--- a/2.项目定型阶段/软件需求规格说明文档.docx
+++ b/2.项目定型阶段/软件需求规格说明文档.docx
@@ -4,12 +4,7867 @@
   <w:body>
     <w:p>
       <w:pPr>
-        <w:rPr>
-          <w:rFonts w:hint="eastAsia"/>
-        </w:rPr>
-      </w:pPr>
-      <w:bookmarkStart w:id="0" w:name="_GoBack"/>
+        <w:jc w:val="center"/>
+        <w:rPr>
+          <w:rFonts w:asciiTheme="majorEastAsia" w:eastAsiaTheme="majorEastAsia" w:hAnsiTheme="majorEastAsia"/>
+          <w:sz w:val="72"/>
+          <w:szCs w:val="72"/>
+        </w:rPr>
+      </w:pPr>
+    </w:p>
+    <w:p>
+      <w:pPr>
+        <w:jc w:val="center"/>
+        <w:rPr>
+          <w:rFonts w:asciiTheme="majorEastAsia" w:eastAsiaTheme="majorEastAsia" w:hAnsiTheme="majorEastAsia"/>
+          <w:sz w:val="72"/>
+          <w:szCs w:val="72"/>
+        </w:rPr>
+      </w:pPr>
+    </w:p>
+    <w:p>
+      <w:pPr>
+        <w:jc w:val="center"/>
+        <w:rPr>
+          <w:rFonts w:asciiTheme="majorEastAsia" w:eastAsiaTheme="majorEastAsia" w:hAnsiTheme="majorEastAsia"/>
+          <w:b/>
+          <w:sz w:val="96"/>
+          <w:szCs w:val="72"/>
+        </w:rPr>
+      </w:pPr>
+      <w:r>
+        <w:rPr>
+          <w:rFonts w:asciiTheme="majorEastAsia" w:eastAsiaTheme="majorEastAsia" w:hAnsiTheme="majorEastAsia"/>
+          <w:b/>
+          <w:sz w:val="96"/>
+          <w:szCs w:val="72"/>
+        </w:rPr>
+        <w:t>T P A</w:t>
+      </w:r>
+    </w:p>
+    <w:p>
+      <w:pPr>
+        <w:jc w:val="center"/>
+        <w:rPr>
+          <w:rFonts w:asciiTheme="majorEastAsia" w:eastAsiaTheme="majorEastAsia" w:hAnsiTheme="majorEastAsia"/>
+          <w:b/>
+          <w:sz w:val="96"/>
+          <w:szCs w:val="72"/>
+        </w:rPr>
+      </w:pPr>
+      <w:r>
+        <w:rPr>
+          <w:rFonts w:asciiTheme="majorEastAsia" w:eastAsiaTheme="majorEastAsia" w:hAnsiTheme="majorEastAsia" w:hint="eastAsia"/>
+          <w:b/>
+          <w:sz w:val="96"/>
+          <w:szCs w:val="72"/>
+        </w:rPr>
+        <w:t>时间规划助手</w:t>
+      </w:r>
+    </w:p>
+    <w:p>
+      <w:pPr>
+        <w:jc w:val="center"/>
+        <w:rPr>
+          <w:sz w:val="22"/>
+          <w:szCs w:val="52"/>
+        </w:rPr>
+      </w:pPr>
+    </w:p>
+    <w:p>
+      <w:pPr>
+        <w:jc w:val="center"/>
+        <w:rPr>
+          <w:sz w:val="22"/>
+          <w:szCs w:val="52"/>
+        </w:rPr>
+      </w:pPr>
+    </w:p>
+    <w:p>
+      <w:pPr>
+        <w:jc w:val="center"/>
+        <w:rPr>
+          <w:sz w:val="22"/>
+          <w:szCs w:val="52"/>
+        </w:rPr>
+      </w:pPr>
+    </w:p>
+    <w:p>
+      <w:pPr>
+        <w:rPr>
+          <w:sz w:val="22"/>
+          <w:szCs w:val="52"/>
+        </w:rPr>
+      </w:pPr>
+    </w:p>
+    <w:p>
+      <w:pPr>
+        <w:jc w:val="center"/>
+        <w:rPr>
+          <w:rFonts w:asciiTheme="majorEastAsia" w:eastAsiaTheme="majorEastAsia" w:hAnsiTheme="majorEastAsia"/>
+          <w:b/>
+          <w:sz w:val="40"/>
+          <w:szCs w:val="52"/>
+        </w:rPr>
+      </w:pPr>
+      <w:r>
+        <w:rPr>
+          <w:rFonts w:asciiTheme="majorEastAsia" w:eastAsiaTheme="majorEastAsia" w:hAnsiTheme="majorEastAsia" w:hint="eastAsia"/>
+          <w:b/>
+          <w:sz w:val="40"/>
+          <w:szCs w:val="52"/>
+        </w:rPr>
+        <w:t>用例文档 V1.0</w:t>
+      </w:r>
+    </w:p>
+    <w:p/>
+    <w:p/>
+    <w:p/>
+    <w:p/>
+    <w:p/>
+    <w:p/>
+    <w:p/>
+    <w:p/>
+    <w:p>
+      <w:r>
+        <w:rPr>
+          <w:noProof/>
+          <w:color w:val="808080" w:themeColor="background1" w:themeShade="80"/>
+        </w:rPr>
+        <mc:AlternateContent>
+          <mc:Choice Requires="wps">
+            <w:drawing>
+              <wp:anchor distT="0" distB="0" distL="114300" distR="114300" simplePos="0" relativeHeight="251659264" behindDoc="0" locked="0" layoutInCell="1" allowOverlap="1" wp14:anchorId="562783FA" wp14:editId="44FEF8AB">
+                <wp:simplePos x="0" y="0"/>
+                <wp:positionH relativeFrom="margin">
+                  <wp:posOffset>3405249</wp:posOffset>
+                </wp:positionH>
+                <wp:positionV relativeFrom="paragraph">
+                  <wp:posOffset>73430</wp:posOffset>
+                </wp:positionV>
+                <wp:extent cx="2374265" cy="1128156"/>
+                <wp:effectExtent l="0" t="0" r="6350" b="0"/>
+                <wp:wrapNone/>
+                <wp:docPr id="307" name="文本框 2"/>
+                <wp:cNvGraphicFramePr>
+                  <a:graphicFrameLocks xmlns:a="http://schemas.openxmlformats.org/drawingml/2006/main"/>
+                </wp:cNvGraphicFramePr>
+                <a:graphic xmlns:a="http://schemas.openxmlformats.org/drawingml/2006/main">
+                  <a:graphicData uri="http://schemas.microsoft.com/office/word/2010/wordprocessingShape">
+                    <wps:wsp>
+                      <wps:cNvSpPr txBox="1">
+                        <a:spLocks noChangeArrowheads="1"/>
+                      </wps:cNvSpPr>
+                      <wps:spPr bwMode="auto">
+                        <a:xfrm>
+                          <a:off x="0" y="0"/>
+                          <a:ext cx="2374265" cy="1128156"/>
+                        </a:xfrm>
+                        <a:prstGeom prst="rect">
+                          <a:avLst/>
+                        </a:prstGeom>
+                        <a:solidFill>
+                          <a:srgbClr val="FFFFFF"/>
+                        </a:solidFill>
+                        <a:ln w="9525">
+                          <a:noFill/>
+                          <a:miter lim="800000"/>
+                          <a:headEnd/>
+                          <a:tailEnd/>
+                        </a:ln>
+                      </wps:spPr>
+                      <wps:txbx>
+                        <w:txbxContent>
+                          <w:p>
+                            <w:pPr>
+                              <w:spacing w:line="320" w:lineRule="exact"/>
+                              <w:rPr>
+                                <w:rFonts w:asciiTheme="minorEastAsia" w:hAnsiTheme="minorEastAsia"/>
+                              </w:rPr>
+                            </w:pPr>
+                            <w:r>
+                              <w:rPr>
+                                <w:rFonts w:asciiTheme="minorEastAsia" w:hAnsiTheme="minorEastAsia" w:hint="eastAsia"/>
+                              </w:rPr>
+                              <w:t>小组成员</w:t>
+                            </w:r>
+                            <w:r>
+                              <w:rPr>
+                                <w:rFonts w:asciiTheme="minorEastAsia" w:hAnsiTheme="minorEastAsia"/>
+                              </w:rPr>
+                              <w:t>：</w:t>
+                            </w:r>
+                          </w:p>
+                          <w:p>
+                            <w:pPr>
+                              <w:spacing w:line="320" w:lineRule="exact"/>
+                              <w:ind w:firstLine="420"/>
+                              <w:rPr>
+                                <w:rFonts w:asciiTheme="minorEastAsia" w:hAnsiTheme="minorEastAsia"/>
+                              </w:rPr>
+                            </w:pPr>
+                            <w:r>
+                              <w:rPr>
+                                <w:rFonts w:asciiTheme="minorEastAsia" w:hAnsiTheme="minorEastAsia" w:hint="eastAsia"/>
+                              </w:rPr>
+                              <w:t>151250044(</w:t>
+                            </w:r>
+                            <w:r>
+                              <w:rPr>
+                                <w:rFonts w:asciiTheme="minorEastAsia" w:hAnsiTheme="minorEastAsia"/>
+                              </w:rPr>
+                              <w:t>PM</w:t>
+                            </w:r>
+                            <w:r>
+                              <w:rPr>
+                                <w:rFonts w:asciiTheme="minorEastAsia" w:hAnsiTheme="minorEastAsia" w:hint="eastAsia"/>
+                              </w:rPr>
+                              <w:t>)</w:t>
+                            </w:r>
+                            <w:r>
+                              <w:rPr>
+                                <w:rFonts w:asciiTheme="minorEastAsia" w:hAnsiTheme="minorEastAsia"/>
+                              </w:rPr>
+                              <w:t xml:space="preserve"> </w:t>
+                            </w:r>
+                            <w:r>
+                              <w:rPr>
+                                <w:rFonts w:asciiTheme="minorEastAsia" w:hAnsiTheme="minorEastAsia" w:hint="eastAsia"/>
+                              </w:rPr>
+                              <w:t>顾恺嘉</w:t>
+                            </w:r>
+                          </w:p>
+                          <w:p>
+                            <w:pPr>
+                              <w:ind w:firstLine="420"/>
+                              <w:rPr>
+                                <w:rFonts w:asciiTheme="minorEastAsia" w:hAnsiTheme="minorEastAsia"/>
+                              </w:rPr>
+                            </w:pPr>
+                            <w:r>
+                              <w:rPr>
+                                <w:rFonts w:asciiTheme="minorEastAsia" w:hAnsiTheme="minorEastAsia" w:hint="eastAsia"/>
+                              </w:rPr>
+                              <w:t>151250045</w:t>
+                            </w:r>
+                            <w:r>
+                              <w:rPr>
+                                <w:rFonts w:asciiTheme="minorEastAsia" w:hAnsiTheme="minorEastAsia"/>
+                              </w:rPr>
+                              <w:t xml:space="preserve">     </w:t>
+                            </w:r>
+                            <w:r>
+                              <w:rPr>
+                                <w:rFonts w:asciiTheme="minorEastAsia" w:hAnsiTheme="minorEastAsia" w:hint="eastAsia"/>
+                              </w:rPr>
+                              <w:t>顾梦蝶</w:t>
+                            </w:r>
+                          </w:p>
+                          <w:p>
+                            <w:pPr>
+                              <w:ind w:firstLine="420"/>
+                              <w:rPr>
+                                <w:rFonts w:asciiTheme="minorEastAsia" w:hAnsiTheme="minorEastAsia"/>
+                              </w:rPr>
+                            </w:pPr>
+                            <w:r>
+                              <w:rPr>
+                                <w:rFonts w:asciiTheme="minorEastAsia" w:hAnsiTheme="minorEastAsia" w:hint="eastAsia"/>
+                              </w:rPr>
+                              <w:t>151250061     黄  岩</w:t>
+                            </w:r>
+                          </w:p>
+                          <w:p>
+                            <w:pPr>
+                              <w:ind w:firstLine="420"/>
+                            </w:pPr>
+                            <w:r>
+                              <w:rPr>
+                                <w:rFonts w:asciiTheme="minorEastAsia" w:hAnsiTheme="minorEastAsia" w:hint="eastAsia"/>
+                              </w:rPr>
+                              <w:t>151250001</w:t>
+                            </w:r>
+                            <w:r>
+                              <w:rPr>
+                                <w:rFonts w:hint="eastAsia"/>
+                              </w:rPr>
+                              <w:t xml:space="preserve">     </w:t>
+                            </w:r>
+                            <w:r>
+                              <w:rPr>
+                                <w:rFonts w:hint="eastAsia"/>
+                              </w:rPr>
+                              <w:t>毕潇晗</w:t>
+                            </w:r>
+                          </w:p>
+                        </w:txbxContent>
+                      </wps:txbx>
+                      <wps:bodyPr rot="0" vert="horz" wrap="square" lIns="91440" tIns="45720" rIns="91440" bIns="45720" anchor="t" anchorCtr="0">
+                        <a:noAutofit/>
+                      </wps:bodyPr>
+                    </wps:wsp>
+                  </a:graphicData>
+                </a:graphic>
+                <wp14:sizeRelH relativeFrom="margin">
+                  <wp14:pctWidth>40000</wp14:pctWidth>
+                </wp14:sizeRelH>
+                <wp14:sizeRelV relativeFrom="margin">
+                  <wp14:pctHeight>0</wp14:pctHeight>
+                </wp14:sizeRelV>
+              </wp:anchor>
+            </w:drawing>
+          </mc:Choice>
+          <mc:Fallback>
+            <w:pict>
+              <v:shapetype w14:anchorId="562783FA" id="_x0000_t202" coordsize="21600,21600" o:spt="202" path="m0,0l0,21600,21600,21600,21600,0xe">
+                <v:stroke joinstyle="miter"/>
+                <v:path gradientshapeok="t" o:connecttype="rect"/>
+              </v:shapetype>
+              <v:shape id="_x6587__x672c__x6846__x0020_2" o:spid="_x0000_s1026" type="#_x0000_t202" style="position:absolute;left:0;text-align:left;margin-left:268.15pt;margin-top:5.8pt;width:186.95pt;height:88.85pt;z-index:251659264;visibility:visible;mso-wrap-style:square;mso-width-percent:400;mso-height-percent:0;mso-wrap-distance-left:9pt;mso-wrap-distance-top:0;mso-wrap-distance-right:9pt;mso-wrap-distance-bottom:0;mso-position-horizontal:absolute;mso-position-horizontal-relative:margin;mso-position-vertical:absolute;mso-position-vertical-relative:text;mso-width-percent:400;mso-height-percent:0;mso-width-relative:margin;mso-height-relative:margin;v-text-anchor:top" o:gfxdata="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" stroked="f">
+                <v:textbox>
+                  <w:txbxContent>
+                    <w:p>
+                      <w:pPr>
+                        <w:spacing w:line="320" w:lineRule="exact"/>
+                        <w:rPr>
+                          <w:rFonts w:asciiTheme="minorEastAsia" w:hAnsiTheme="minorEastAsia"/>
+                        </w:rPr>
+                      </w:pPr>
+                      <w:r>
+                        <w:rPr>
+                          <w:rFonts w:asciiTheme="minorEastAsia" w:hAnsiTheme="minorEastAsia" w:hint="eastAsia"/>
+                        </w:rPr>
+                        <w:t>小组成员</w:t>
+                      </w:r>
+                      <w:r>
+                        <w:rPr>
+                          <w:rFonts w:asciiTheme="minorEastAsia" w:hAnsiTheme="minorEastAsia"/>
+                        </w:rPr>
+                        <w:t>：</w:t>
+                      </w:r>
+                    </w:p>
+                    <w:p>
+                      <w:pPr>
+                        <w:spacing w:line="320" w:lineRule="exact"/>
+                        <w:ind w:firstLine="420"/>
+                        <w:rPr>
+                          <w:rFonts w:asciiTheme="minorEastAsia" w:hAnsiTheme="minorEastAsia"/>
+                        </w:rPr>
+                      </w:pPr>
+                      <w:r>
+                        <w:rPr>
+                          <w:rFonts w:asciiTheme="minorEastAsia" w:hAnsiTheme="minorEastAsia" w:hint="eastAsia"/>
+                        </w:rPr>
+                        <w:t>151250044(</w:t>
+                      </w:r>
+                      <w:r>
+                        <w:rPr>
+                          <w:rFonts w:asciiTheme="minorEastAsia" w:hAnsiTheme="minorEastAsia"/>
+                        </w:rPr>
+                        <w:t>PM</w:t>
+                      </w:r>
+                      <w:r>
+                        <w:rPr>
+                          <w:rFonts w:asciiTheme="minorEastAsia" w:hAnsiTheme="minorEastAsia" w:hint="eastAsia"/>
+                        </w:rPr>
+                        <w:t>)</w:t>
+                      </w:r>
+                      <w:r>
+                        <w:rPr>
+                          <w:rFonts w:asciiTheme="minorEastAsia" w:hAnsiTheme="minorEastAsia"/>
+                        </w:rPr>
+                        <w:t xml:space="preserve"> </w:t>
+                      </w:r>
+                      <w:r>
+                        <w:rPr>
+                          <w:rFonts w:asciiTheme="minorEastAsia" w:hAnsiTheme="minorEastAsia" w:hint="eastAsia"/>
+                        </w:rPr>
+                        <w:t>顾恺嘉</w:t>
+                      </w:r>
+                    </w:p>
+                    <w:p>
+                      <w:pPr>
+                        <w:ind w:firstLine="420"/>
+                        <w:rPr>
+                          <w:rFonts w:asciiTheme="minorEastAsia" w:hAnsiTheme="minorEastAsia"/>
+                        </w:rPr>
+                      </w:pPr>
+                      <w:r>
+                        <w:rPr>
+                          <w:rFonts w:asciiTheme="minorEastAsia" w:hAnsiTheme="minorEastAsia" w:hint="eastAsia"/>
+                        </w:rPr>
+                        <w:t>151250045</w:t>
+                      </w:r>
+                      <w:r>
+                        <w:rPr>
+                          <w:rFonts w:asciiTheme="minorEastAsia" w:hAnsiTheme="minorEastAsia"/>
+                        </w:rPr>
+                        <w:t xml:space="preserve">     </w:t>
+                      </w:r>
+                      <w:r>
+                        <w:rPr>
+                          <w:rFonts w:asciiTheme="minorEastAsia" w:hAnsiTheme="minorEastAsia" w:hint="eastAsia"/>
+                        </w:rPr>
+                        <w:t>顾梦蝶</w:t>
+                      </w:r>
+                    </w:p>
+                    <w:p>
+                      <w:pPr>
+                        <w:ind w:firstLine="420"/>
+                        <w:rPr>
+                          <w:rFonts w:asciiTheme="minorEastAsia" w:hAnsiTheme="minorEastAsia"/>
+                        </w:rPr>
+                      </w:pPr>
+                      <w:r>
+                        <w:rPr>
+                          <w:rFonts w:asciiTheme="minorEastAsia" w:hAnsiTheme="minorEastAsia" w:hint="eastAsia"/>
+                        </w:rPr>
+                        <w:t>151250061     黄  岩</w:t>
+                      </w:r>
+                    </w:p>
+                    <w:p>
+                      <w:pPr>
+                        <w:ind w:firstLine="420"/>
+                      </w:pPr>
+                      <w:r>
+                        <w:rPr>
+                          <w:rFonts w:asciiTheme="minorEastAsia" w:hAnsiTheme="minorEastAsia" w:hint="eastAsia"/>
+                        </w:rPr>
+                        <w:t>151250001</w:t>
+                      </w:r>
+                      <w:r>
+                        <w:rPr>
+                          <w:rFonts w:hint="eastAsia"/>
+                        </w:rPr>
+                        <w:t xml:space="preserve">     </w:t>
+                      </w:r>
+                      <w:r>
+                        <w:rPr>
+                          <w:rFonts w:hint="eastAsia"/>
+                        </w:rPr>
+                        <w:t>毕潇晗</w:t>
+                      </w:r>
+                    </w:p>
+                  </w:txbxContent>
+                </v:textbox>
+                <w10:wrap anchorx="margin"/>
+              </v:shape>
+            </w:pict>
+          </mc:Fallback>
+        </mc:AlternateContent>
+      </w:r>
+    </w:p>
+    <w:p/>
+    <w:p/>
+    <w:p/>
+    <w:p/>
+    <w:p/>
+    <w:p/>
+    <w:p/>
+    <w:p/>
+    <w:p/>
+    <w:p>
+      <w:pPr>
+        <w:jc w:val="center"/>
+        <w:rPr>
+          <w:sz w:val="36"/>
+          <w:szCs w:val="36"/>
+        </w:rPr>
+      </w:pPr>
+      <w:r>
+        <w:rPr>
+          <w:sz w:val="36"/>
+          <w:szCs w:val="36"/>
+        </w:rPr>
+        <w:t>2017-11-16</w:t>
+      </w:r>
+    </w:p>
+    <w:p/>
+    <w:p/>
+    <w:p/>
+    <w:p/>
+    <w:p>
+      <w:pPr>
+        <w:pStyle w:val="1"/>
+        <w:jc w:val="center"/>
+        <w:rPr>
+          <w:rFonts w:ascii="黑体" w:eastAsia="黑体" w:hAnsi="黑体" w:cs="黑体"/>
+          <w:sz w:val="32"/>
+          <w:szCs w:val="32"/>
+        </w:rPr>
+      </w:pPr>
+      <w:bookmarkStart w:id="0" w:name="_Toc434141821"/>
+      <w:bookmarkStart w:id="1" w:name="_Toc434049712"/>
+      <w:bookmarkStart w:id="2" w:name="_Toc21184"/>
+      <w:bookmarkStart w:id="3" w:name="_Toc498116803"/>
+      <w:bookmarkStart w:id="4" w:name="_Toc498117198"/>
+      <w:r>
+        <w:rPr>
+          <w:rFonts w:ascii="黑体" w:eastAsia="黑体" w:hAnsi="黑体" w:cs="黑体" w:hint="eastAsia"/>
+          <w:sz w:val="32"/>
+          <w:szCs w:val="32"/>
+        </w:rPr>
+        <w:lastRenderedPageBreak/>
+        <w:t>更新历史</w:t>
+      </w:r>
       <w:bookmarkEnd w:id="0"/>
+      <w:bookmarkEnd w:id="1"/>
+      <w:bookmarkEnd w:id="2"/>
+      <w:bookmarkEnd w:id="3"/>
+      <w:bookmarkEnd w:id="4"/>
+    </w:p>
+    <w:tbl>
+      <w:tblPr>
+        <w:tblStyle w:val="aa"/>
+        <w:tblW w:w="8505" w:type="dxa"/>
+        <w:jc w:val="center"/>
+        <w:tblLayout w:type="fixed"/>
+        <w:tblLook w:val="0000" w:firstRow="0" w:lastRow="0" w:firstColumn="0" w:lastColumn="0" w:noHBand="0" w:noVBand="0"/>
+      </w:tblPr>
+      <w:tblGrid>
+        <w:gridCol w:w="1704"/>
+        <w:gridCol w:w="1239"/>
+        <w:gridCol w:w="2552"/>
+        <w:gridCol w:w="1322"/>
+        <w:gridCol w:w="1688"/>
+      </w:tblGrid>
+      <w:tr>
+        <w:trPr>
+          <w:jc w:val="center"/>
+        </w:trPr>
+        <w:tc>
+          <w:tcPr>
+            <w:tcW w:w="1704" w:type="dxa"/>
+            <w:tcBorders>
+              <w:top w:val="single" w:sz="12" w:space="0" w:color="auto"/>
+              <w:left w:val="nil"/>
+            </w:tcBorders>
+            <w:vAlign w:val="center"/>
+          </w:tcPr>
+          <w:p>
+            <w:pPr>
+              <w:jc w:val="center"/>
+              <w:rPr>
+                <w:rFonts w:ascii="黑体" w:eastAsia="黑体" w:hAnsi="黑体" w:cs="黑体"/>
+                <w:b/>
+                <w:bCs/>
+                <w:szCs w:val="21"/>
+              </w:rPr>
+            </w:pPr>
+            <w:r>
+              <w:rPr>
+                <w:rFonts w:ascii="黑体" w:eastAsia="黑体" w:hAnsi="黑体" w:cs="黑体" w:hint="eastAsia"/>
+                <w:b/>
+                <w:bCs/>
+                <w:szCs w:val="21"/>
+              </w:rPr>
+              <w:t>更新时间</w:t>
+            </w:r>
+          </w:p>
+        </w:tc>
+        <w:tc>
+          <w:tcPr>
+            <w:tcW w:w="1239" w:type="dxa"/>
+            <w:tcBorders>
+              <w:top w:val="single" w:sz="12" w:space="0" w:color="auto"/>
+            </w:tcBorders>
+            <w:vAlign w:val="center"/>
+          </w:tcPr>
+          <w:p>
+            <w:pPr>
+              <w:jc w:val="center"/>
+              <w:rPr>
+                <w:rFonts w:ascii="黑体" w:eastAsia="黑体" w:hAnsi="黑体" w:cs="黑体"/>
+                <w:b/>
+                <w:bCs/>
+                <w:szCs w:val="21"/>
+              </w:rPr>
+            </w:pPr>
+            <w:r>
+              <w:rPr>
+                <w:rFonts w:ascii="黑体" w:eastAsia="黑体" w:hAnsi="黑体" w:cs="黑体" w:hint="eastAsia"/>
+                <w:b/>
+                <w:bCs/>
+                <w:szCs w:val="21"/>
+              </w:rPr>
+              <w:t>更新人</w:t>
+            </w:r>
+          </w:p>
+        </w:tc>
+        <w:tc>
+          <w:tcPr>
+            <w:tcW w:w="2552" w:type="dxa"/>
+            <w:tcBorders>
+              <w:top w:val="single" w:sz="12" w:space="0" w:color="auto"/>
+            </w:tcBorders>
+            <w:vAlign w:val="center"/>
+          </w:tcPr>
+          <w:p>
+            <w:pPr>
+              <w:jc w:val="center"/>
+              <w:rPr>
+                <w:rFonts w:ascii="黑体" w:eastAsia="黑体" w:hAnsi="黑体" w:cs="黑体"/>
+                <w:b/>
+                <w:bCs/>
+                <w:szCs w:val="21"/>
+              </w:rPr>
+            </w:pPr>
+            <w:r>
+              <w:rPr>
+                <w:rFonts w:ascii="黑体" w:eastAsia="黑体" w:hAnsi="黑体" w:cs="黑体" w:hint="eastAsia"/>
+                <w:b/>
+                <w:bCs/>
+                <w:szCs w:val="21"/>
+              </w:rPr>
+              <w:t>更新原因</w:t>
+            </w:r>
+          </w:p>
+        </w:tc>
+        <w:tc>
+          <w:tcPr>
+            <w:tcW w:w="1322" w:type="dxa"/>
+            <w:tcBorders>
+              <w:top w:val="single" w:sz="12" w:space="0" w:color="auto"/>
+            </w:tcBorders>
+            <w:vAlign w:val="center"/>
+          </w:tcPr>
+          <w:p>
+            <w:pPr>
+              <w:jc w:val="center"/>
+              <w:rPr>
+                <w:rFonts w:ascii="黑体" w:eastAsia="黑体" w:hAnsi="黑体" w:cs="黑体"/>
+                <w:b/>
+                <w:bCs/>
+                <w:szCs w:val="21"/>
+              </w:rPr>
+            </w:pPr>
+            <w:r>
+              <w:rPr>
+                <w:rFonts w:ascii="黑体" w:eastAsia="黑体" w:hAnsi="黑体" w:cs="黑体" w:hint="eastAsia"/>
+                <w:b/>
+                <w:bCs/>
+                <w:szCs w:val="21"/>
+              </w:rPr>
+              <w:t>版本号</w:t>
+            </w:r>
+          </w:p>
+        </w:tc>
+        <w:tc>
+          <w:tcPr>
+            <w:tcW w:w="1688" w:type="dxa"/>
+            <w:tcBorders>
+              <w:top w:val="single" w:sz="12" w:space="0" w:color="auto"/>
+              <w:right w:val="nil"/>
+            </w:tcBorders>
+            <w:vAlign w:val="center"/>
+          </w:tcPr>
+          <w:p>
+            <w:pPr>
+              <w:jc w:val="center"/>
+              <w:rPr>
+                <w:rFonts w:ascii="黑体" w:eastAsia="黑体" w:hAnsi="黑体" w:cs="黑体"/>
+                <w:b/>
+                <w:bCs/>
+                <w:szCs w:val="21"/>
+              </w:rPr>
+            </w:pPr>
+            <w:r>
+              <w:rPr>
+                <w:rFonts w:ascii="黑体" w:eastAsia="黑体" w:hAnsi="黑体" w:cs="黑体" w:hint="eastAsia"/>
+                <w:b/>
+                <w:bCs/>
+                <w:szCs w:val="21"/>
+              </w:rPr>
+              <w:t>备注</w:t>
+            </w:r>
+          </w:p>
+        </w:tc>
+      </w:tr>
+      <w:tr>
+        <w:trPr>
+          <w:jc w:val="center"/>
+        </w:trPr>
+        <w:tc>
+          <w:tcPr>
+            <w:tcW w:w="1704" w:type="dxa"/>
+            <w:tcBorders>
+              <w:left w:val="nil"/>
+            </w:tcBorders>
+            <w:vAlign w:val="center"/>
+          </w:tcPr>
+          <w:p>
+            <w:pPr>
+              <w:jc w:val="center"/>
+              <w:rPr>
+                <w:rFonts w:ascii="宋体" w:hAnsi="宋体" w:cs="宋体"/>
+                <w:szCs w:val="21"/>
+              </w:rPr>
+            </w:pPr>
+            <w:r>
+              <w:rPr>
+                <w:rFonts w:ascii="宋体" w:hAnsi="宋体" w:cs="宋体"/>
+                <w:szCs w:val="21"/>
+              </w:rPr>
+              <w:t>2017/11/1</w:t>
+            </w:r>
+            <w:r>
+              <w:rPr>
+                <w:rFonts w:ascii="宋体" w:hAnsi="宋体" w:cs="宋体"/>
+                <w:szCs w:val="21"/>
+              </w:rPr>
+              <w:t>6</w:t>
+            </w:r>
+          </w:p>
+        </w:tc>
+        <w:tc>
+          <w:tcPr>
+            <w:tcW w:w="1239" w:type="dxa"/>
+            <w:vAlign w:val="center"/>
+          </w:tcPr>
+          <w:p>
+            <w:pPr>
+              <w:jc w:val="center"/>
+              <w:rPr>
+                <w:rFonts w:ascii="宋体" w:hAnsi="宋体" w:cs="宋体"/>
+                <w:szCs w:val="21"/>
+              </w:rPr>
+            </w:pPr>
+            <w:r>
+              <w:rPr>
+                <w:rFonts w:ascii="宋体" w:hAnsi="宋体" w:cs="宋体" w:hint="eastAsia"/>
+                <w:szCs w:val="21"/>
+              </w:rPr>
+              <w:t>顾恺嘉</w:t>
+            </w:r>
+          </w:p>
+        </w:tc>
+        <w:tc>
+          <w:tcPr>
+            <w:tcW w:w="2552" w:type="dxa"/>
+            <w:vAlign w:val="center"/>
+          </w:tcPr>
+          <w:p>
+            <w:pPr>
+              <w:jc w:val="center"/>
+              <w:rPr>
+                <w:rFonts w:ascii="宋体" w:hAnsi="宋体" w:cs="宋体" w:hint="eastAsia"/>
+                <w:szCs w:val="21"/>
+              </w:rPr>
+            </w:pPr>
+            <w:r>
+              <w:rPr>
+                <w:rFonts w:ascii="宋体" w:hAnsi="宋体" w:cs="宋体"/>
+                <w:szCs w:val="21"/>
+              </w:rPr>
+              <w:t>添加文件主体框架</w:t>
+            </w:r>
+            <w:bookmarkStart w:id="5" w:name="_GoBack"/>
+            <w:bookmarkEnd w:id="5"/>
+          </w:p>
+        </w:tc>
+        <w:tc>
+          <w:tcPr>
+            <w:tcW w:w="1322" w:type="dxa"/>
+            <w:vAlign w:val="center"/>
+          </w:tcPr>
+          <w:p>
+            <w:pPr>
+              <w:jc w:val="center"/>
+              <w:rPr>
+                <w:rFonts w:ascii="宋体" w:hAnsi="宋体" w:cs="宋体"/>
+                <w:szCs w:val="21"/>
+              </w:rPr>
+            </w:pPr>
+            <w:r>
+              <w:rPr>
+                <w:rFonts w:ascii="宋体" w:hAnsi="宋体" w:cs="宋体" w:hint="eastAsia"/>
+                <w:szCs w:val="21"/>
+              </w:rPr>
+              <w:t>V1.0</w:t>
+            </w:r>
+          </w:p>
+        </w:tc>
+        <w:tc>
+          <w:tcPr>
+            <w:tcW w:w="1688" w:type="dxa"/>
+            <w:tcBorders>
+              <w:right w:val="nil"/>
+            </w:tcBorders>
+            <w:vAlign w:val="center"/>
+          </w:tcPr>
+          <w:p>
+            <w:pPr>
+              <w:jc w:val="center"/>
+              <w:rPr>
+                <w:rFonts w:ascii="宋体" w:hAnsi="宋体" w:cs="宋体"/>
+                <w:szCs w:val="21"/>
+              </w:rPr>
+            </w:pPr>
+          </w:p>
+        </w:tc>
+      </w:tr>
+    </w:tbl>
+    <w:p>
+      <w:pPr>
+        <w:spacing w:line="360" w:lineRule="auto"/>
+        <w:jc w:val="center"/>
+        <w:rPr>
+          <w:rFonts w:ascii="宋体" w:hAnsi="宋体"/>
+          <w:b/>
+        </w:rPr>
+      </w:pPr>
+    </w:p>
+    <w:p>
+      <w:pPr>
+        <w:spacing w:line="360" w:lineRule="auto"/>
+        <w:jc w:val="center"/>
+        <w:rPr>
+          <w:rFonts w:ascii="宋体" w:hAnsi="宋体"/>
+          <w:b/>
+        </w:rPr>
+      </w:pPr>
+    </w:p>
+    <w:p>
+      <w:pPr>
+        <w:spacing w:line="360" w:lineRule="auto"/>
+        <w:jc w:val="center"/>
+        <w:rPr>
+          <w:rFonts w:ascii="宋体" w:hAnsi="宋体"/>
+          <w:b/>
+        </w:rPr>
+      </w:pPr>
+    </w:p>
+    <w:p>
+      <w:pPr>
+        <w:spacing w:line="360" w:lineRule="auto"/>
+        <w:jc w:val="center"/>
+        <w:rPr>
+          <w:rFonts w:ascii="宋体" w:hAnsi="宋体"/>
+          <w:b/>
+        </w:rPr>
+      </w:pPr>
+    </w:p>
+    <w:p>
+      <w:pPr>
+        <w:spacing w:line="360" w:lineRule="auto"/>
+        <w:jc w:val="center"/>
+        <w:rPr>
+          <w:rFonts w:ascii="宋体" w:hAnsi="宋体"/>
+          <w:b/>
+        </w:rPr>
+      </w:pPr>
+    </w:p>
+    <w:p>
+      <w:pPr>
+        <w:spacing w:line="360" w:lineRule="auto"/>
+        <w:jc w:val="center"/>
+        <w:rPr>
+          <w:rFonts w:ascii="宋体" w:hAnsi="宋体"/>
+          <w:b/>
+        </w:rPr>
+      </w:pPr>
+    </w:p>
+    <w:p>
+      <w:pPr>
+        <w:spacing w:line="360" w:lineRule="auto"/>
+        <w:jc w:val="center"/>
+        <w:rPr>
+          <w:rFonts w:ascii="宋体" w:hAnsi="宋体"/>
+          <w:b/>
+        </w:rPr>
+      </w:pPr>
+    </w:p>
+    <w:p>
+      <w:pPr>
+        <w:spacing w:line="360" w:lineRule="auto"/>
+        <w:jc w:val="center"/>
+        <w:rPr>
+          <w:rFonts w:ascii="宋体" w:hAnsi="宋体"/>
+          <w:b/>
+        </w:rPr>
+      </w:pPr>
+    </w:p>
+    <w:p>
+      <w:pPr>
+        <w:spacing w:line="360" w:lineRule="auto"/>
+        <w:jc w:val="center"/>
+        <w:rPr>
+          <w:rFonts w:ascii="宋体" w:hAnsi="宋体"/>
+          <w:b/>
+        </w:rPr>
+      </w:pPr>
+    </w:p>
+    <w:p>
+      <w:pPr>
+        <w:spacing w:line="360" w:lineRule="auto"/>
+        <w:jc w:val="center"/>
+        <w:rPr>
+          <w:rFonts w:ascii="宋体" w:hAnsi="宋体"/>
+          <w:b/>
+        </w:rPr>
+      </w:pPr>
+    </w:p>
+    <w:p>
+      <w:pPr>
+        <w:spacing w:line="360" w:lineRule="auto"/>
+        <w:jc w:val="center"/>
+        <w:rPr>
+          <w:rFonts w:ascii="宋体" w:hAnsi="宋体"/>
+          <w:b/>
+        </w:rPr>
+      </w:pPr>
+    </w:p>
+    <w:p>
+      <w:pPr>
+        <w:spacing w:line="360" w:lineRule="auto"/>
+        <w:jc w:val="center"/>
+        <w:rPr>
+          <w:rFonts w:ascii="宋体" w:hAnsi="宋体"/>
+          <w:b/>
+        </w:rPr>
+      </w:pPr>
+    </w:p>
+    <w:p>
+      <w:pPr>
+        <w:spacing w:line="360" w:lineRule="auto"/>
+        <w:jc w:val="center"/>
+        <w:rPr>
+          <w:rFonts w:ascii="宋体" w:hAnsi="宋体"/>
+          <w:b/>
+        </w:rPr>
+      </w:pPr>
+    </w:p>
+    <w:p>
+      <w:pPr>
+        <w:spacing w:line="360" w:lineRule="auto"/>
+        <w:jc w:val="center"/>
+        <w:rPr>
+          <w:rFonts w:ascii="宋体" w:hAnsi="宋体"/>
+          <w:b/>
+        </w:rPr>
+      </w:pPr>
+    </w:p>
+    <w:p>
+      <w:pPr>
+        <w:spacing w:line="360" w:lineRule="auto"/>
+        <w:jc w:val="center"/>
+        <w:rPr>
+          <w:rFonts w:ascii="宋体" w:hAnsi="宋体"/>
+          <w:b/>
+        </w:rPr>
+      </w:pPr>
+    </w:p>
+    <w:p>
+      <w:pPr>
+        <w:spacing w:line="360" w:lineRule="auto"/>
+        <w:jc w:val="center"/>
+        <w:rPr>
+          <w:rFonts w:ascii="宋体" w:hAnsi="宋体"/>
+          <w:b/>
+        </w:rPr>
+      </w:pPr>
+    </w:p>
+    <w:p>
+      <w:pPr>
+        <w:spacing w:line="360" w:lineRule="auto"/>
+        <w:jc w:val="center"/>
+        <w:rPr>
+          <w:rFonts w:ascii="宋体" w:hAnsi="宋体"/>
+          <w:b/>
+        </w:rPr>
+      </w:pPr>
+    </w:p>
+    <w:p>
+      <w:pPr>
+        <w:spacing w:line="360" w:lineRule="auto"/>
+        <w:jc w:val="center"/>
+        <w:rPr>
+          <w:rFonts w:ascii="宋体" w:hAnsi="宋体"/>
+          <w:b/>
+        </w:rPr>
+      </w:pPr>
+    </w:p>
+    <w:p>
+      <w:pPr>
+        <w:spacing w:line="360" w:lineRule="auto"/>
+        <w:jc w:val="center"/>
+        <w:rPr>
+          <w:rFonts w:ascii="宋体" w:hAnsi="宋体"/>
+          <w:b/>
+        </w:rPr>
+      </w:pPr>
+    </w:p>
+    <w:p>
+      <w:pPr>
+        <w:spacing w:line="360" w:lineRule="auto"/>
+        <w:jc w:val="center"/>
+        <w:rPr>
+          <w:rFonts w:ascii="宋体" w:hAnsi="宋体"/>
+          <w:b/>
+        </w:rPr>
+      </w:pPr>
+    </w:p>
+    <w:p>
+      <w:pPr>
+        <w:spacing w:line="360" w:lineRule="auto"/>
+        <w:jc w:val="center"/>
+        <w:rPr>
+          <w:rFonts w:ascii="宋体" w:hAnsi="宋体"/>
+          <w:b/>
+        </w:rPr>
+      </w:pPr>
+    </w:p>
+    <w:p>
+      <w:pPr>
+        <w:spacing w:line="360" w:lineRule="auto"/>
+        <w:jc w:val="center"/>
+        <w:rPr>
+          <w:rFonts w:ascii="宋体" w:hAnsi="宋体"/>
+          <w:b/>
+        </w:rPr>
+      </w:pPr>
+    </w:p>
+    <w:p>
+      <w:pPr>
+        <w:spacing w:line="360" w:lineRule="auto"/>
+        <w:jc w:val="center"/>
+        <w:rPr>
+          <w:rFonts w:ascii="宋体" w:hAnsi="宋体"/>
+          <w:b/>
+        </w:rPr>
+      </w:pPr>
+    </w:p>
+    <w:p>
+      <w:pPr>
+        <w:spacing w:line="360" w:lineRule="auto"/>
+        <w:jc w:val="center"/>
+        <w:rPr>
+          <w:rFonts w:ascii="宋体" w:hAnsi="宋体"/>
+          <w:b/>
+        </w:rPr>
+      </w:pPr>
+    </w:p>
+    <w:p/>
+    <w:sdt>
+      <w:sdtPr>
+        <w:rPr>
+          <w:rFonts w:asciiTheme="minorHAnsi" w:eastAsiaTheme="minorEastAsia" w:hAnsiTheme="minorHAnsi" w:cstheme="minorBidi"/>
+          <w:b w:val="0"/>
+          <w:bCs w:val="0"/>
+          <w:color w:val="auto"/>
+          <w:kern w:val="2"/>
+          <w:sz w:val="21"/>
+          <w:szCs w:val="22"/>
+          <w:lang w:val="zh-CN"/>
+        </w:rPr>
+        <w:id w:val="29702107"/>
+        <w:docPartObj>
+          <w:docPartGallery w:val="Table of Contents"/>
+          <w:docPartUnique/>
+        </w:docPartObj>
+      </w:sdtPr>
+      <w:sdtEndPr>
+        <w:rPr>
+          <w:sz w:val="24"/>
+          <w:szCs w:val="24"/>
+          <w:lang w:val="en-US"/>
+        </w:rPr>
+      </w:sdtEndPr>
+      <w:sdtContent>
+        <w:p>
+          <w:pPr>
+            <w:pStyle w:val="ab"/>
+          </w:pPr>
+          <w:r>
+            <w:rPr>
+              <w:lang w:val="zh-CN"/>
+            </w:rPr>
+            <w:t>目录</w:t>
+          </w:r>
+        </w:p>
+        <w:p>
+          <w:pPr>
+            <w:pStyle w:val="12"/>
+            <w:tabs>
+              <w:tab w:val="right" w:leader="dot" w:pos="8290"/>
+            </w:tabs>
+            <w:rPr>
+              <w:noProof/>
+              <w:sz w:val="24"/>
+              <w:szCs w:val="24"/>
+            </w:rPr>
+          </w:pPr>
+          <w:r>
+            <w:fldChar w:fldCharType="begin"/>
+          </w:r>
+          <w:r>
+            <w:instrText xml:space="preserve"> TOC \o "1-3" \h \z \u </w:instrText>
+          </w:r>
+          <w:r>
+            <w:fldChar w:fldCharType="separate"/>
+          </w:r>
+          <w:hyperlink w:anchor="_Toc498637312" w:history="1">
+            <w:r>
+              <w:rPr>
+                <w:rStyle w:val="ac"/>
+                <w:noProof/>
+              </w:rPr>
+              <w:t xml:space="preserve">1 </w:t>
+            </w:r>
+            <w:r>
+              <w:rPr>
+                <w:rStyle w:val="ac"/>
+                <w:rFonts w:hint="eastAsia"/>
+                <w:noProof/>
+              </w:rPr>
+              <w:t>引言</w:t>
+            </w:r>
+            <w:r>
+              <w:rPr>
+                <w:noProof/>
+                <w:webHidden/>
+              </w:rPr>
+              <w:tab/>
+            </w:r>
+            <w:r>
+              <w:rPr>
+                <w:noProof/>
+                <w:webHidden/>
+              </w:rPr>
+              <w:fldChar w:fldCharType="begin"/>
+            </w:r>
+            <w:r>
+              <w:rPr>
+                <w:noProof/>
+                <w:webHidden/>
+              </w:rPr>
+              <w:instrText xml:space="preserve"> PAGEREF _Toc498637312 \h </w:instrText>
+            </w:r>
+            <w:r>
+              <w:rPr>
+                <w:noProof/>
+                <w:webHidden/>
+              </w:rPr>
+            </w:r>
+            <w:r>
+              <w:rPr>
+                <w:noProof/>
+                <w:webHidden/>
+              </w:rPr>
+              <w:fldChar w:fldCharType="separate"/>
+            </w:r>
+            <w:r>
+              <w:rPr>
+                <w:noProof/>
+                <w:webHidden/>
+              </w:rPr>
+              <w:t>1</w:t>
+            </w:r>
+            <w:r>
+              <w:rPr>
+                <w:noProof/>
+                <w:webHidden/>
+              </w:rPr>
+              <w:fldChar w:fldCharType="end"/>
+            </w:r>
+          </w:hyperlink>
+        </w:p>
+        <w:p>
+          <w:pPr>
+            <w:pStyle w:val="21"/>
+            <w:tabs>
+              <w:tab w:val="right" w:leader="dot" w:pos="8290"/>
+            </w:tabs>
+            <w:ind w:left="480"/>
+            <w:rPr>
+              <w:noProof/>
+              <w:sz w:val="24"/>
+              <w:szCs w:val="24"/>
+            </w:rPr>
+          </w:pPr>
+          <w:hyperlink w:anchor="_Toc498637313" w:history="1">
+            <w:r>
+              <w:rPr>
+                <w:rStyle w:val="ac"/>
+                <w:rFonts w:ascii="Cambria" w:eastAsia="宋体" w:hAnsi="Cambria" w:cs="Times New Roman"/>
+                <w:noProof/>
+              </w:rPr>
+              <w:t xml:space="preserve">1.1 </w:t>
+            </w:r>
+            <w:r>
+              <w:rPr>
+                <w:rStyle w:val="ac"/>
+                <w:rFonts w:ascii="Cambria" w:eastAsia="宋体" w:hAnsi="Cambria" w:cs="Times New Roman" w:hint="eastAsia"/>
+                <w:noProof/>
+              </w:rPr>
+              <w:t>目的</w:t>
+            </w:r>
+            <w:r>
+              <w:rPr>
+                <w:noProof/>
+                <w:webHidden/>
+              </w:rPr>
+              <w:tab/>
+            </w:r>
+            <w:r>
+              <w:rPr>
+                <w:noProof/>
+                <w:webHidden/>
+              </w:rPr>
+              <w:fldChar w:fldCharType="begin"/>
+            </w:r>
+            <w:r>
+              <w:rPr>
+                <w:noProof/>
+                <w:webHidden/>
+              </w:rPr>
+              <w:instrText xml:space="preserve"> PAGEREF _Toc498637313 \h </w:instrText>
+            </w:r>
+            <w:r>
+              <w:rPr>
+                <w:noProof/>
+                <w:webHidden/>
+              </w:rPr>
+            </w:r>
+            <w:r>
+              <w:rPr>
+                <w:noProof/>
+                <w:webHidden/>
+              </w:rPr>
+              <w:fldChar w:fldCharType="separate"/>
+            </w:r>
+            <w:r>
+              <w:rPr>
+                <w:noProof/>
+                <w:webHidden/>
+              </w:rPr>
+              <w:t>1</w:t>
+            </w:r>
+            <w:r>
+              <w:rPr>
+                <w:noProof/>
+                <w:webHidden/>
+              </w:rPr>
+              <w:fldChar w:fldCharType="end"/>
+            </w:r>
+          </w:hyperlink>
+        </w:p>
+        <w:p>
+          <w:pPr>
+            <w:pStyle w:val="21"/>
+            <w:tabs>
+              <w:tab w:val="right" w:leader="dot" w:pos="8290"/>
+            </w:tabs>
+            <w:ind w:left="480"/>
+            <w:rPr>
+              <w:noProof/>
+              <w:sz w:val="24"/>
+              <w:szCs w:val="24"/>
+            </w:rPr>
+          </w:pPr>
+          <w:hyperlink w:anchor="_Toc498637314" w:history="1">
+            <w:r>
+              <w:rPr>
+                <w:rStyle w:val="ac"/>
+                <w:rFonts w:ascii="Cambria" w:eastAsia="宋体" w:hAnsi="Cambria" w:cs="Times New Roman"/>
+                <w:noProof/>
+              </w:rPr>
+              <w:t xml:space="preserve">1.2 </w:t>
+            </w:r>
+            <w:r>
+              <w:rPr>
+                <w:rStyle w:val="ac"/>
+                <w:rFonts w:ascii="Cambria" w:eastAsia="宋体" w:hAnsi="Cambria" w:cs="Times New Roman" w:hint="eastAsia"/>
+                <w:noProof/>
+              </w:rPr>
+              <w:t>范围</w:t>
+            </w:r>
+            <w:r>
+              <w:rPr>
+                <w:noProof/>
+                <w:webHidden/>
+              </w:rPr>
+              <w:tab/>
+            </w:r>
+            <w:r>
+              <w:rPr>
+                <w:noProof/>
+                <w:webHidden/>
+              </w:rPr>
+              <w:fldChar w:fldCharType="begin"/>
+            </w:r>
+            <w:r>
+              <w:rPr>
+                <w:noProof/>
+                <w:webHidden/>
+              </w:rPr>
+              <w:instrText xml:space="preserve"> PAGEREF _Toc498637314 \h </w:instrText>
+            </w:r>
+            <w:r>
+              <w:rPr>
+                <w:noProof/>
+                <w:webHidden/>
+              </w:rPr>
+            </w:r>
+            <w:r>
+              <w:rPr>
+                <w:noProof/>
+                <w:webHidden/>
+              </w:rPr>
+              <w:fldChar w:fldCharType="separate"/>
+            </w:r>
+            <w:r>
+              <w:rPr>
+                <w:noProof/>
+                <w:webHidden/>
+              </w:rPr>
+              <w:t>1</w:t>
+            </w:r>
+            <w:r>
+              <w:rPr>
+                <w:noProof/>
+                <w:webHidden/>
+              </w:rPr>
+              <w:fldChar w:fldCharType="end"/>
+            </w:r>
+          </w:hyperlink>
+        </w:p>
+        <w:p>
+          <w:pPr>
+            <w:pStyle w:val="21"/>
+            <w:tabs>
+              <w:tab w:val="right" w:leader="dot" w:pos="8290"/>
+            </w:tabs>
+            <w:ind w:left="480"/>
+            <w:rPr>
+              <w:noProof/>
+              <w:sz w:val="24"/>
+              <w:szCs w:val="24"/>
+            </w:rPr>
+          </w:pPr>
+          <w:hyperlink w:anchor="_Toc498637315" w:history="1">
+            <w:r>
+              <w:rPr>
+                <w:rStyle w:val="ac"/>
+                <w:rFonts w:ascii="Cambria" w:eastAsia="宋体" w:hAnsi="Cambria" w:cs="Times New Roman"/>
+                <w:noProof/>
+              </w:rPr>
+              <w:t xml:space="preserve">1.3 </w:t>
+            </w:r>
+            <w:r>
+              <w:rPr>
+                <w:rStyle w:val="ac"/>
+                <w:rFonts w:ascii="Cambria" w:eastAsia="宋体" w:hAnsi="Cambria" w:cs="Times New Roman" w:hint="eastAsia"/>
+                <w:noProof/>
+              </w:rPr>
+              <w:t>参考文献</w:t>
+            </w:r>
+            <w:r>
+              <w:rPr>
+                <w:noProof/>
+                <w:webHidden/>
+              </w:rPr>
+              <w:tab/>
+            </w:r>
+            <w:r>
+              <w:rPr>
+                <w:noProof/>
+                <w:webHidden/>
+              </w:rPr>
+              <w:fldChar w:fldCharType="begin"/>
+            </w:r>
+            <w:r>
+              <w:rPr>
+                <w:noProof/>
+                <w:webHidden/>
+              </w:rPr>
+              <w:instrText xml:space="preserve"> PAGEREF _Toc498637315 \h </w:instrText>
+            </w:r>
+            <w:r>
+              <w:rPr>
+                <w:noProof/>
+                <w:webHidden/>
+              </w:rPr>
+            </w:r>
+            <w:r>
+              <w:rPr>
+                <w:noProof/>
+                <w:webHidden/>
+              </w:rPr>
+              <w:fldChar w:fldCharType="separate"/>
+            </w:r>
+            <w:r>
+              <w:rPr>
+                <w:noProof/>
+                <w:webHidden/>
+              </w:rPr>
+              <w:t>1</w:t>
+            </w:r>
+            <w:r>
+              <w:rPr>
+                <w:noProof/>
+                <w:webHidden/>
+              </w:rPr>
+              <w:fldChar w:fldCharType="end"/>
+            </w:r>
+          </w:hyperlink>
+        </w:p>
+        <w:p>
+          <w:pPr>
+            <w:pStyle w:val="12"/>
+            <w:tabs>
+              <w:tab w:val="right" w:leader="dot" w:pos="8290"/>
+            </w:tabs>
+            <w:rPr>
+              <w:noProof/>
+              <w:sz w:val="24"/>
+              <w:szCs w:val="24"/>
+            </w:rPr>
+          </w:pPr>
+          <w:hyperlink w:anchor="_Toc498637316" w:history="1">
+            <w:r>
+              <w:rPr>
+                <w:rStyle w:val="ac"/>
+                <w:noProof/>
+              </w:rPr>
+              <w:t>2</w:t>
+            </w:r>
+            <w:r>
+              <w:rPr>
+                <w:rStyle w:val="ac"/>
+                <w:rFonts w:hint="eastAsia"/>
+                <w:noProof/>
+              </w:rPr>
+              <w:t>总体描述</w:t>
+            </w:r>
+            <w:r>
+              <w:rPr>
+                <w:noProof/>
+                <w:webHidden/>
+              </w:rPr>
+              <w:tab/>
+            </w:r>
+            <w:r>
+              <w:rPr>
+                <w:noProof/>
+                <w:webHidden/>
+              </w:rPr>
+              <w:fldChar w:fldCharType="begin"/>
+            </w:r>
+            <w:r>
+              <w:rPr>
+                <w:noProof/>
+                <w:webHidden/>
+              </w:rPr>
+              <w:instrText xml:space="preserve"> PAGEREF _Toc498637316 \h </w:instrText>
+            </w:r>
+            <w:r>
+              <w:rPr>
+                <w:noProof/>
+                <w:webHidden/>
+              </w:rPr>
+            </w:r>
+            <w:r>
+              <w:rPr>
+                <w:noProof/>
+                <w:webHidden/>
+              </w:rPr>
+              <w:fldChar w:fldCharType="separate"/>
+            </w:r>
+            <w:r>
+              <w:rPr>
+                <w:noProof/>
+                <w:webHidden/>
+              </w:rPr>
+              <w:t>1</w:t>
+            </w:r>
+            <w:r>
+              <w:rPr>
+                <w:noProof/>
+                <w:webHidden/>
+              </w:rPr>
+              <w:fldChar w:fldCharType="end"/>
+            </w:r>
+          </w:hyperlink>
+        </w:p>
+        <w:p>
+          <w:pPr>
+            <w:pStyle w:val="21"/>
+            <w:tabs>
+              <w:tab w:val="right" w:leader="dot" w:pos="8290"/>
+            </w:tabs>
+            <w:ind w:left="480"/>
+            <w:rPr>
+              <w:noProof/>
+              <w:sz w:val="24"/>
+              <w:szCs w:val="24"/>
+            </w:rPr>
+          </w:pPr>
+          <w:hyperlink w:anchor="_Toc498637317" w:history="1">
+            <w:r>
+              <w:rPr>
+                <w:rStyle w:val="ac"/>
+                <w:rFonts w:ascii="Cambria" w:eastAsia="宋体" w:hAnsi="Cambria" w:cs="Times New Roman"/>
+                <w:noProof/>
+              </w:rPr>
+              <w:t xml:space="preserve">2.1 </w:t>
+            </w:r>
+            <w:r>
+              <w:rPr>
+                <w:rStyle w:val="ac"/>
+                <w:rFonts w:ascii="Cambria" w:eastAsia="宋体" w:hAnsi="Cambria" w:cs="Times New Roman" w:hint="eastAsia"/>
+                <w:noProof/>
+              </w:rPr>
+              <w:t>商品前景</w:t>
+            </w:r>
+            <w:r>
+              <w:rPr>
+                <w:noProof/>
+                <w:webHidden/>
+              </w:rPr>
+              <w:tab/>
+            </w:r>
+            <w:r>
+              <w:rPr>
+                <w:noProof/>
+                <w:webHidden/>
+              </w:rPr>
+              <w:fldChar w:fldCharType="begin"/>
+            </w:r>
+            <w:r>
+              <w:rPr>
+                <w:noProof/>
+                <w:webHidden/>
+              </w:rPr>
+              <w:instrText xml:space="preserve"> PAGEREF _Toc498637317 \h </w:instrText>
+            </w:r>
+            <w:r>
+              <w:rPr>
+                <w:noProof/>
+                <w:webHidden/>
+              </w:rPr>
+            </w:r>
+            <w:r>
+              <w:rPr>
+                <w:noProof/>
+                <w:webHidden/>
+              </w:rPr>
+              <w:fldChar w:fldCharType="separate"/>
+            </w:r>
+            <w:r>
+              <w:rPr>
+                <w:noProof/>
+                <w:webHidden/>
+              </w:rPr>
+              <w:t>1</w:t>
+            </w:r>
+            <w:r>
+              <w:rPr>
+                <w:noProof/>
+                <w:webHidden/>
+              </w:rPr>
+              <w:fldChar w:fldCharType="end"/>
+            </w:r>
+          </w:hyperlink>
+        </w:p>
+        <w:p>
+          <w:pPr>
+            <w:pStyle w:val="31"/>
+            <w:tabs>
+              <w:tab w:val="right" w:leader="dot" w:pos="8290"/>
+            </w:tabs>
+            <w:ind w:left="960"/>
+            <w:rPr>
+              <w:noProof/>
+              <w:sz w:val="24"/>
+              <w:szCs w:val="24"/>
+            </w:rPr>
+          </w:pPr>
+          <w:hyperlink w:anchor="_Toc498637318" w:history="1">
+            <w:r>
+              <w:rPr>
+                <w:rStyle w:val="ac"/>
+                <w:rFonts w:ascii="Calibri" w:eastAsia="宋体" w:hAnsi="Calibri" w:cs="Times New Roman"/>
+                <w:noProof/>
+              </w:rPr>
+              <w:t xml:space="preserve">2.1.1 </w:t>
+            </w:r>
+            <w:r>
+              <w:rPr>
+                <w:rStyle w:val="ac"/>
+                <w:rFonts w:ascii="Calibri" w:eastAsia="宋体" w:hAnsi="Calibri" w:cs="Times New Roman" w:hint="eastAsia"/>
+                <w:noProof/>
+              </w:rPr>
+              <w:t>背景与机遇</w:t>
+            </w:r>
+            <w:r>
+              <w:rPr>
+                <w:noProof/>
+                <w:webHidden/>
+              </w:rPr>
+              <w:tab/>
+            </w:r>
+            <w:r>
+              <w:rPr>
+                <w:noProof/>
+                <w:webHidden/>
+              </w:rPr>
+              <w:fldChar w:fldCharType="begin"/>
+            </w:r>
+            <w:r>
+              <w:rPr>
+                <w:noProof/>
+                <w:webHidden/>
+              </w:rPr>
+              <w:instrText xml:space="preserve"> PAGEREF _Toc498637318 \h </w:instrText>
+            </w:r>
+            <w:r>
+              <w:rPr>
+                <w:noProof/>
+                <w:webHidden/>
+              </w:rPr>
+            </w:r>
+            <w:r>
+              <w:rPr>
+                <w:noProof/>
+                <w:webHidden/>
+              </w:rPr>
+              <w:fldChar w:fldCharType="separate"/>
+            </w:r>
+            <w:r>
+              <w:rPr>
+                <w:noProof/>
+                <w:webHidden/>
+              </w:rPr>
+              <w:t>1</w:t>
+            </w:r>
+            <w:r>
+              <w:rPr>
+                <w:noProof/>
+                <w:webHidden/>
+              </w:rPr>
+              <w:fldChar w:fldCharType="end"/>
+            </w:r>
+          </w:hyperlink>
+        </w:p>
+        <w:p>
+          <w:pPr>
+            <w:pStyle w:val="31"/>
+            <w:tabs>
+              <w:tab w:val="right" w:leader="dot" w:pos="8290"/>
+            </w:tabs>
+            <w:ind w:left="960"/>
+            <w:rPr>
+              <w:noProof/>
+              <w:sz w:val="24"/>
+              <w:szCs w:val="24"/>
+            </w:rPr>
+          </w:pPr>
+          <w:hyperlink w:anchor="_Toc498637319" w:history="1">
+            <w:r>
+              <w:rPr>
+                <w:rStyle w:val="ac"/>
+                <w:rFonts w:ascii="Calibri" w:eastAsia="宋体" w:hAnsi="Calibri" w:cs="Times New Roman"/>
+                <w:noProof/>
+              </w:rPr>
+              <w:t xml:space="preserve">2.1.2 </w:t>
+            </w:r>
+            <w:r>
+              <w:rPr>
+                <w:rStyle w:val="ac"/>
+                <w:rFonts w:ascii="Calibri" w:eastAsia="宋体" w:hAnsi="Calibri" w:cs="Times New Roman" w:hint="eastAsia"/>
+                <w:noProof/>
+              </w:rPr>
+              <w:t>业务需求</w:t>
+            </w:r>
+            <w:r>
+              <w:rPr>
+                <w:noProof/>
+                <w:webHidden/>
+              </w:rPr>
+              <w:tab/>
+            </w:r>
+            <w:r>
+              <w:rPr>
+                <w:noProof/>
+                <w:webHidden/>
+              </w:rPr>
+              <w:fldChar w:fldCharType="begin"/>
+            </w:r>
+            <w:r>
+              <w:rPr>
+                <w:noProof/>
+                <w:webHidden/>
+              </w:rPr>
+              <w:instrText xml:space="preserve"> PAGEREF _Toc498637319 \h </w:instrText>
+            </w:r>
+            <w:r>
+              <w:rPr>
+                <w:noProof/>
+                <w:webHidden/>
+              </w:rPr>
+            </w:r>
+            <w:r>
+              <w:rPr>
+                <w:noProof/>
+                <w:webHidden/>
+              </w:rPr>
+              <w:fldChar w:fldCharType="separate"/>
+            </w:r>
+            <w:r>
+              <w:rPr>
+                <w:noProof/>
+                <w:webHidden/>
+              </w:rPr>
+              <w:t>1</w:t>
+            </w:r>
+            <w:r>
+              <w:rPr>
+                <w:noProof/>
+                <w:webHidden/>
+              </w:rPr>
+              <w:fldChar w:fldCharType="end"/>
+            </w:r>
+          </w:hyperlink>
+        </w:p>
+        <w:p>
+          <w:pPr>
+            <w:pStyle w:val="21"/>
+            <w:tabs>
+              <w:tab w:val="right" w:leader="dot" w:pos="8290"/>
+            </w:tabs>
+            <w:ind w:left="480"/>
+            <w:rPr>
+              <w:noProof/>
+              <w:sz w:val="24"/>
+              <w:szCs w:val="24"/>
+            </w:rPr>
+          </w:pPr>
+          <w:hyperlink w:anchor="_Toc498637320" w:history="1">
+            <w:r>
+              <w:rPr>
+                <w:rStyle w:val="ac"/>
+                <w:noProof/>
+              </w:rPr>
+              <w:t>2.2</w:t>
+            </w:r>
+            <w:r>
+              <w:rPr>
+                <w:rStyle w:val="ac"/>
+                <w:rFonts w:ascii="Cambria" w:eastAsia="宋体" w:hAnsi="Cambria" w:cs="Times New Roman"/>
+                <w:noProof/>
+              </w:rPr>
+              <w:t xml:space="preserve"> </w:t>
+            </w:r>
+            <w:r>
+              <w:rPr>
+                <w:rStyle w:val="ac"/>
+                <w:rFonts w:ascii="Cambria" w:eastAsia="宋体" w:hAnsi="Cambria" w:cs="Times New Roman" w:hint="eastAsia"/>
+                <w:noProof/>
+              </w:rPr>
+              <w:t>约束</w:t>
+            </w:r>
+            <w:r>
+              <w:rPr>
+                <w:noProof/>
+                <w:webHidden/>
+              </w:rPr>
+              <w:tab/>
+            </w:r>
+            <w:r>
+              <w:rPr>
+                <w:noProof/>
+                <w:webHidden/>
+              </w:rPr>
+              <w:fldChar w:fldCharType="begin"/>
+            </w:r>
+            <w:r>
+              <w:rPr>
+                <w:noProof/>
+                <w:webHidden/>
+              </w:rPr>
+              <w:instrText xml:space="preserve"> PAGEREF _Toc498637320 \h </w:instrText>
+            </w:r>
+            <w:r>
+              <w:rPr>
+                <w:noProof/>
+                <w:webHidden/>
+              </w:rPr>
+            </w:r>
+            <w:r>
+              <w:rPr>
+                <w:noProof/>
+                <w:webHidden/>
+              </w:rPr>
+              <w:fldChar w:fldCharType="separate"/>
+            </w:r>
+            <w:r>
+              <w:rPr>
+                <w:noProof/>
+                <w:webHidden/>
+              </w:rPr>
+              <w:t>1</w:t>
+            </w:r>
+            <w:r>
+              <w:rPr>
+                <w:noProof/>
+                <w:webHidden/>
+              </w:rPr>
+              <w:fldChar w:fldCharType="end"/>
+            </w:r>
+          </w:hyperlink>
+        </w:p>
+        <w:p>
+          <w:pPr>
+            <w:pStyle w:val="21"/>
+            <w:tabs>
+              <w:tab w:val="right" w:leader="dot" w:pos="8290"/>
+            </w:tabs>
+            <w:ind w:left="480"/>
+            <w:rPr>
+              <w:noProof/>
+              <w:sz w:val="24"/>
+              <w:szCs w:val="24"/>
+            </w:rPr>
+          </w:pPr>
+          <w:hyperlink w:anchor="_Toc498637321" w:history="1">
+            <w:r>
+              <w:rPr>
+                <w:rStyle w:val="ac"/>
+                <w:noProof/>
+              </w:rPr>
+              <w:t>2.3</w:t>
+            </w:r>
+            <w:r>
+              <w:rPr>
+                <w:rStyle w:val="ac"/>
+                <w:rFonts w:ascii="Cambria" w:eastAsia="宋体" w:hAnsi="Cambria" w:cs="Times New Roman"/>
+                <w:noProof/>
+              </w:rPr>
+              <w:t xml:space="preserve"> </w:t>
+            </w:r>
+            <w:r>
+              <w:rPr>
+                <w:rStyle w:val="ac"/>
+                <w:rFonts w:ascii="Cambria" w:eastAsia="宋体" w:hAnsi="Cambria" w:cs="Times New Roman" w:hint="eastAsia"/>
+                <w:noProof/>
+              </w:rPr>
+              <w:t>假设和依赖</w:t>
+            </w:r>
+            <w:r>
+              <w:rPr>
+                <w:noProof/>
+                <w:webHidden/>
+              </w:rPr>
+              <w:tab/>
+            </w:r>
+            <w:r>
+              <w:rPr>
+                <w:noProof/>
+                <w:webHidden/>
+              </w:rPr>
+              <w:fldChar w:fldCharType="begin"/>
+            </w:r>
+            <w:r>
+              <w:rPr>
+                <w:noProof/>
+                <w:webHidden/>
+              </w:rPr>
+              <w:instrText xml:space="preserve"> PAGEREF _Toc498637321 \h </w:instrText>
+            </w:r>
+            <w:r>
+              <w:rPr>
+                <w:noProof/>
+                <w:webHidden/>
+              </w:rPr>
+            </w:r>
+            <w:r>
+              <w:rPr>
+                <w:noProof/>
+                <w:webHidden/>
+              </w:rPr>
+              <w:fldChar w:fldCharType="separate"/>
+            </w:r>
+            <w:r>
+              <w:rPr>
+                <w:noProof/>
+                <w:webHidden/>
+              </w:rPr>
+              <w:t>1</w:t>
+            </w:r>
+            <w:r>
+              <w:rPr>
+                <w:noProof/>
+                <w:webHidden/>
+              </w:rPr>
+              <w:fldChar w:fldCharType="end"/>
+            </w:r>
+          </w:hyperlink>
+        </w:p>
+        <w:p>
+          <w:pPr>
+            <w:pStyle w:val="12"/>
+            <w:tabs>
+              <w:tab w:val="right" w:leader="dot" w:pos="8290"/>
+            </w:tabs>
+            <w:rPr>
+              <w:noProof/>
+              <w:sz w:val="24"/>
+              <w:szCs w:val="24"/>
+            </w:rPr>
+          </w:pPr>
+          <w:hyperlink w:anchor="_Toc498637322" w:history="1">
+            <w:r>
+              <w:rPr>
+                <w:rStyle w:val="ac"/>
+                <w:noProof/>
+              </w:rPr>
+              <w:t>3</w:t>
+            </w:r>
+            <w:r>
+              <w:rPr>
+                <w:rStyle w:val="ac"/>
+                <w:rFonts w:hint="eastAsia"/>
+                <w:noProof/>
+              </w:rPr>
+              <w:t>详细需求描述</w:t>
+            </w:r>
+            <w:r>
+              <w:rPr>
+                <w:noProof/>
+                <w:webHidden/>
+              </w:rPr>
+              <w:tab/>
+            </w:r>
+            <w:r>
+              <w:rPr>
+                <w:noProof/>
+                <w:webHidden/>
+              </w:rPr>
+              <w:fldChar w:fldCharType="begin"/>
+            </w:r>
+            <w:r>
+              <w:rPr>
+                <w:noProof/>
+                <w:webHidden/>
+              </w:rPr>
+              <w:instrText xml:space="preserve"> PAGEREF _Toc498637322 \h </w:instrText>
+            </w:r>
+            <w:r>
+              <w:rPr>
+                <w:noProof/>
+                <w:webHidden/>
+              </w:rPr>
+            </w:r>
+            <w:r>
+              <w:rPr>
+                <w:noProof/>
+                <w:webHidden/>
+              </w:rPr>
+              <w:fldChar w:fldCharType="separate"/>
+            </w:r>
+            <w:r>
+              <w:rPr>
+                <w:noProof/>
+                <w:webHidden/>
+              </w:rPr>
+              <w:t>1</w:t>
+            </w:r>
+            <w:r>
+              <w:rPr>
+                <w:noProof/>
+                <w:webHidden/>
+              </w:rPr>
+              <w:fldChar w:fldCharType="end"/>
+            </w:r>
+          </w:hyperlink>
+        </w:p>
+        <w:p>
+          <w:pPr>
+            <w:pStyle w:val="21"/>
+            <w:tabs>
+              <w:tab w:val="right" w:leader="dot" w:pos="8290"/>
+            </w:tabs>
+            <w:ind w:left="480"/>
+            <w:rPr>
+              <w:noProof/>
+              <w:sz w:val="24"/>
+              <w:szCs w:val="24"/>
+            </w:rPr>
+          </w:pPr>
+          <w:hyperlink w:anchor="_Toc498637323" w:history="1">
+            <w:r>
+              <w:rPr>
+                <w:rStyle w:val="ac"/>
+                <w:noProof/>
+              </w:rPr>
+              <w:t>3.1</w:t>
+            </w:r>
+            <w:r>
+              <w:rPr>
+                <w:rStyle w:val="ac"/>
+                <w:rFonts w:hint="eastAsia"/>
+                <w:noProof/>
+              </w:rPr>
+              <w:t>对外接口需求</w:t>
+            </w:r>
+            <w:r>
+              <w:rPr>
+                <w:noProof/>
+                <w:webHidden/>
+              </w:rPr>
+              <w:tab/>
+            </w:r>
+            <w:r>
+              <w:rPr>
+                <w:noProof/>
+                <w:webHidden/>
+              </w:rPr>
+              <w:fldChar w:fldCharType="begin"/>
+            </w:r>
+            <w:r>
+              <w:rPr>
+                <w:noProof/>
+                <w:webHidden/>
+              </w:rPr>
+              <w:instrText xml:space="preserve"> PAGEREF _Toc498637323 \h </w:instrText>
+            </w:r>
+            <w:r>
+              <w:rPr>
+                <w:noProof/>
+                <w:webHidden/>
+              </w:rPr>
+            </w:r>
+            <w:r>
+              <w:rPr>
+                <w:noProof/>
+                <w:webHidden/>
+              </w:rPr>
+              <w:fldChar w:fldCharType="separate"/>
+            </w:r>
+            <w:r>
+              <w:rPr>
+                <w:noProof/>
+                <w:webHidden/>
+              </w:rPr>
+              <w:t>1</w:t>
+            </w:r>
+            <w:r>
+              <w:rPr>
+                <w:noProof/>
+                <w:webHidden/>
+              </w:rPr>
+              <w:fldChar w:fldCharType="end"/>
+            </w:r>
+          </w:hyperlink>
+        </w:p>
+        <w:p>
+          <w:pPr>
+            <w:pStyle w:val="31"/>
+            <w:tabs>
+              <w:tab w:val="right" w:leader="dot" w:pos="8290"/>
+            </w:tabs>
+            <w:ind w:left="960"/>
+            <w:rPr>
+              <w:noProof/>
+              <w:sz w:val="24"/>
+              <w:szCs w:val="24"/>
+            </w:rPr>
+          </w:pPr>
+          <w:hyperlink w:anchor="_Toc498637324" w:history="1">
+            <w:r>
+              <w:rPr>
+                <w:rStyle w:val="ac"/>
+                <w:noProof/>
+              </w:rPr>
+              <w:t>3.1.1</w:t>
+            </w:r>
+            <w:r>
+              <w:rPr>
+                <w:rStyle w:val="ac"/>
+                <w:rFonts w:hint="eastAsia"/>
+                <w:noProof/>
+              </w:rPr>
+              <w:t>用户界面</w:t>
+            </w:r>
+            <w:r>
+              <w:rPr>
+                <w:noProof/>
+                <w:webHidden/>
+              </w:rPr>
+              <w:tab/>
+            </w:r>
+            <w:r>
+              <w:rPr>
+                <w:noProof/>
+                <w:webHidden/>
+              </w:rPr>
+              <w:fldChar w:fldCharType="begin"/>
+            </w:r>
+            <w:r>
+              <w:rPr>
+                <w:noProof/>
+                <w:webHidden/>
+              </w:rPr>
+              <w:instrText xml:space="preserve"> PAGEREF _Toc498637324 \h </w:instrText>
+            </w:r>
+            <w:r>
+              <w:rPr>
+                <w:noProof/>
+                <w:webHidden/>
+              </w:rPr>
+            </w:r>
+            <w:r>
+              <w:rPr>
+                <w:noProof/>
+                <w:webHidden/>
+              </w:rPr>
+              <w:fldChar w:fldCharType="separate"/>
+            </w:r>
+            <w:r>
+              <w:rPr>
+                <w:noProof/>
+                <w:webHidden/>
+              </w:rPr>
+              <w:t>1</w:t>
+            </w:r>
+            <w:r>
+              <w:rPr>
+                <w:noProof/>
+                <w:webHidden/>
+              </w:rPr>
+              <w:fldChar w:fldCharType="end"/>
+            </w:r>
+          </w:hyperlink>
+        </w:p>
+        <w:p>
+          <w:pPr>
+            <w:pStyle w:val="31"/>
+            <w:tabs>
+              <w:tab w:val="right" w:leader="dot" w:pos="8290"/>
+            </w:tabs>
+            <w:ind w:left="960"/>
+            <w:rPr>
+              <w:noProof/>
+              <w:sz w:val="24"/>
+              <w:szCs w:val="24"/>
+            </w:rPr>
+          </w:pPr>
+          <w:hyperlink w:anchor="_Toc498637325" w:history="1">
+            <w:r>
+              <w:rPr>
+                <w:rStyle w:val="ac"/>
+                <w:noProof/>
+              </w:rPr>
+              <w:t>3.1.2</w:t>
+            </w:r>
+            <w:r>
+              <w:rPr>
+                <w:rStyle w:val="ac"/>
+                <w:rFonts w:hint="eastAsia"/>
+                <w:noProof/>
+              </w:rPr>
+              <w:t>通信接口</w:t>
+            </w:r>
+            <w:r>
+              <w:rPr>
+                <w:noProof/>
+                <w:webHidden/>
+              </w:rPr>
+              <w:tab/>
+            </w:r>
+            <w:r>
+              <w:rPr>
+                <w:noProof/>
+                <w:webHidden/>
+              </w:rPr>
+              <w:fldChar w:fldCharType="begin"/>
+            </w:r>
+            <w:r>
+              <w:rPr>
+                <w:noProof/>
+                <w:webHidden/>
+              </w:rPr>
+              <w:instrText xml:space="preserve"> PAGEREF _Toc498637325 \h </w:instrText>
+            </w:r>
+            <w:r>
+              <w:rPr>
+                <w:noProof/>
+                <w:webHidden/>
+              </w:rPr>
+            </w:r>
+            <w:r>
+              <w:rPr>
+                <w:noProof/>
+                <w:webHidden/>
+              </w:rPr>
+              <w:fldChar w:fldCharType="separate"/>
+            </w:r>
+            <w:r>
+              <w:rPr>
+                <w:noProof/>
+                <w:webHidden/>
+              </w:rPr>
+              <w:t>1</w:t>
+            </w:r>
+            <w:r>
+              <w:rPr>
+                <w:noProof/>
+                <w:webHidden/>
+              </w:rPr>
+              <w:fldChar w:fldCharType="end"/>
+            </w:r>
+          </w:hyperlink>
+        </w:p>
+        <w:p>
+          <w:pPr>
+            <w:pStyle w:val="31"/>
+            <w:tabs>
+              <w:tab w:val="right" w:leader="dot" w:pos="8290"/>
+            </w:tabs>
+            <w:ind w:left="960"/>
+            <w:rPr>
+              <w:noProof/>
+              <w:sz w:val="24"/>
+              <w:szCs w:val="24"/>
+            </w:rPr>
+          </w:pPr>
+          <w:hyperlink w:anchor="_Toc498637326" w:history="1">
+            <w:r>
+              <w:rPr>
+                <w:rStyle w:val="ac"/>
+                <w:noProof/>
+              </w:rPr>
+              <w:t>3.1.3</w:t>
+            </w:r>
+            <w:r>
+              <w:rPr>
+                <w:rStyle w:val="ac"/>
+                <w:rFonts w:hint="eastAsia"/>
+                <w:noProof/>
+              </w:rPr>
+              <w:t>软件接口</w:t>
+            </w:r>
+            <w:r>
+              <w:rPr>
+                <w:noProof/>
+                <w:webHidden/>
+              </w:rPr>
+              <w:tab/>
+            </w:r>
+            <w:r>
+              <w:rPr>
+                <w:noProof/>
+                <w:webHidden/>
+              </w:rPr>
+              <w:fldChar w:fldCharType="begin"/>
+            </w:r>
+            <w:r>
+              <w:rPr>
+                <w:noProof/>
+                <w:webHidden/>
+              </w:rPr>
+              <w:instrText xml:space="preserve"> PAGEREF _Toc498637326 \h </w:instrText>
+            </w:r>
+            <w:r>
+              <w:rPr>
+                <w:noProof/>
+                <w:webHidden/>
+              </w:rPr>
+            </w:r>
+            <w:r>
+              <w:rPr>
+                <w:noProof/>
+                <w:webHidden/>
+              </w:rPr>
+              <w:fldChar w:fldCharType="separate"/>
+            </w:r>
+            <w:r>
+              <w:rPr>
+                <w:noProof/>
+                <w:webHidden/>
+              </w:rPr>
+              <w:t>1</w:t>
+            </w:r>
+            <w:r>
+              <w:rPr>
+                <w:noProof/>
+                <w:webHidden/>
+              </w:rPr>
+              <w:fldChar w:fldCharType="end"/>
+            </w:r>
+          </w:hyperlink>
+        </w:p>
+        <w:p>
+          <w:pPr>
+            <w:pStyle w:val="21"/>
+            <w:tabs>
+              <w:tab w:val="right" w:leader="dot" w:pos="8290"/>
+            </w:tabs>
+            <w:ind w:left="480"/>
+            <w:rPr>
+              <w:noProof/>
+              <w:sz w:val="24"/>
+              <w:szCs w:val="24"/>
+            </w:rPr>
+          </w:pPr>
+          <w:hyperlink w:anchor="_Toc498637327" w:history="1">
+            <w:r>
+              <w:rPr>
+                <w:rStyle w:val="ac"/>
+                <w:noProof/>
+              </w:rPr>
+              <w:t>3.2</w:t>
+            </w:r>
+            <w:r>
+              <w:rPr>
+                <w:rStyle w:val="ac"/>
+                <w:rFonts w:hint="eastAsia"/>
+                <w:noProof/>
+              </w:rPr>
+              <w:t>功能需求</w:t>
+            </w:r>
+            <w:r>
+              <w:rPr>
+                <w:noProof/>
+                <w:webHidden/>
+              </w:rPr>
+              <w:tab/>
+            </w:r>
+            <w:r>
+              <w:rPr>
+                <w:noProof/>
+                <w:webHidden/>
+              </w:rPr>
+              <w:fldChar w:fldCharType="begin"/>
+            </w:r>
+            <w:r>
+              <w:rPr>
+                <w:noProof/>
+                <w:webHidden/>
+              </w:rPr>
+              <w:instrText xml:space="preserve"> PAGEREF _Toc498637327 \h </w:instrText>
+            </w:r>
+            <w:r>
+              <w:rPr>
+                <w:noProof/>
+                <w:webHidden/>
+              </w:rPr>
+            </w:r>
+            <w:r>
+              <w:rPr>
+                <w:noProof/>
+                <w:webHidden/>
+              </w:rPr>
+              <w:fldChar w:fldCharType="separate"/>
+            </w:r>
+            <w:r>
+              <w:rPr>
+                <w:noProof/>
+                <w:webHidden/>
+              </w:rPr>
+              <w:t>1</w:t>
+            </w:r>
+            <w:r>
+              <w:rPr>
+                <w:noProof/>
+                <w:webHidden/>
+              </w:rPr>
+              <w:fldChar w:fldCharType="end"/>
+            </w:r>
+          </w:hyperlink>
+        </w:p>
+        <w:p>
+          <w:pPr>
+            <w:pStyle w:val="31"/>
+            <w:tabs>
+              <w:tab w:val="right" w:leader="dot" w:pos="8290"/>
+            </w:tabs>
+            <w:ind w:left="960"/>
+            <w:rPr>
+              <w:noProof/>
+              <w:sz w:val="24"/>
+              <w:szCs w:val="24"/>
+            </w:rPr>
+          </w:pPr>
+          <w:hyperlink w:anchor="_1、重要事项管理" w:tooltip="重要事项提醒" w:history="1">
+            <w:r>
+              <w:rPr>
+                <w:rStyle w:val="ac"/>
+                <w:noProof/>
+              </w:rPr>
+              <w:t>1</w:t>
+            </w:r>
+            <w:r>
+              <w:rPr>
+                <w:rStyle w:val="ac"/>
+                <w:rFonts w:hint="eastAsia"/>
+                <w:noProof/>
+              </w:rPr>
+              <w:t>、重要事项</w:t>
+            </w:r>
+            <w:r>
+              <w:rPr>
+                <w:rStyle w:val="ac"/>
+                <w:noProof/>
+              </w:rPr>
+              <w:t>管理</w:t>
+            </w:r>
+            <w:r>
+              <w:rPr>
+                <w:noProof/>
+                <w:webHidden/>
+              </w:rPr>
+              <w:tab/>
+            </w:r>
+            <w:r>
+              <w:rPr>
+                <w:noProof/>
+                <w:webHidden/>
+              </w:rPr>
+              <w:fldChar w:fldCharType="begin"/>
+            </w:r>
+            <w:r>
+              <w:rPr>
+                <w:noProof/>
+                <w:webHidden/>
+              </w:rPr>
+              <w:instrText xml:space="preserve"> PAGEREF _Toc498637328 \h </w:instrText>
+            </w:r>
+            <w:r>
+              <w:rPr>
+                <w:noProof/>
+                <w:webHidden/>
+              </w:rPr>
+            </w:r>
+            <w:r>
+              <w:rPr>
+                <w:noProof/>
+                <w:webHidden/>
+              </w:rPr>
+              <w:fldChar w:fldCharType="separate"/>
+            </w:r>
+            <w:r>
+              <w:rPr>
+                <w:noProof/>
+                <w:webHidden/>
+              </w:rPr>
+              <w:t>1</w:t>
+            </w:r>
+            <w:r>
+              <w:rPr>
+                <w:noProof/>
+                <w:webHidden/>
+              </w:rPr>
+              <w:fldChar w:fldCharType="end"/>
+            </w:r>
+          </w:hyperlink>
+        </w:p>
+        <w:p>
+          <w:pPr>
+            <w:pStyle w:val="31"/>
+            <w:tabs>
+              <w:tab w:val="right" w:leader="dot" w:pos="8290"/>
+            </w:tabs>
+            <w:ind w:left="960"/>
+            <w:rPr>
+              <w:noProof/>
+              <w:sz w:val="24"/>
+              <w:szCs w:val="24"/>
+            </w:rPr>
+          </w:pPr>
+          <w:hyperlink w:anchor="_Toc498637329" w:history="1">
+            <w:r>
+              <w:rPr>
+                <w:rStyle w:val="ac"/>
+                <w:noProof/>
+              </w:rPr>
+              <w:t>2</w:t>
+            </w:r>
+            <w:r>
+              <w:rPr>
+                <w:rStyle w:val="ac"/>
+                <w:rFonts w:hint="eastAsia"/>
+                <w:noProof/>
+              </w:rPr>
+              <w:t>、重要事项</w:t>
+            </w:r>
+            <w:r>
+              <w:rPr>
+                <w:rStyle w:val="ac"/>
+                <w:noProof/>
+              </w:rPr>
+              <w:t>定时提醒</w:t>
+            </w:r>
+            <w:r>
+              <w:rPr>
+                <w:noProof/>
+                <w:webHidden/>
+              </w:rPr>
+              <w:tab/>
+            </w:r>
+            <w:r>
+              <w:rPr>
+                <w:noProof/>
+                <w:webHidden/>
+              </w:rPr>
+              <w:fldChar w:fldCharType="begin"/>
+            </w:r>
+            <w:r>
+              <w:rPr>
+                <w:noProof/>
+                <w:webHidden/>
+              </w:rPr>
+              <w:instrText xml:space="preserve"> PAGEREF _Toc498637329 \h </w:instrText>
+            </w:r>
+            <w:r>
+              <w:rPr>
+                <w:noProof/>
+                <w:webHidden/>
+              </w:rPr>
+            </w:r>
+            <w:r>
+              <w:rPr>
+                <w:noProof/>
+                <w:webHidden/>
+              </w:rPr>
+              <w:fldChar w:fldCharType="separate"/>
+            </w:r>
+            <w:r>
+              <w:rPr>
+                <w:noProof/>
+                <w:webHidden/>
+              </w:rPr>
+              <w:t>1</w:t>
+            </w:r>
+            <w:r>
+              <w:rPr>
+                <w:noProof/>
+                <w:webHidden/>
+              </w:rPr>
+              <w:fldChar w:fldCharType="end"/>
+            </w:r>
+          </w:hyperlink>
+        </w:p>
+        <w:p>
+          <w:pPr>
+            <w:pStyle w:val="31"/>
+            <w:tabs>
+              <w:tab w:val="right" w:leader="dot" w:pos="8290"/>
+            </w:tabs>
+            <w:ind w:left="960"/>
+            <w:rPr>
+              <w:noProof/>
+              <w:sz w:val="24"/>
+              <w:szCs w:val="24"/>
+            </w:rPr>
+          </w:pPr>
+          <w:hyperlink w:anchor="_Toc498637330" w:history="1">
+            <w:r>
+              <w:rPr>
+                <w:rStyle w:val="ac"/>
+                <w:noProof/>
+              </w:rPr>
+              <w:t>3</w:t>
+            </w:r>
+            <w:r>
+              <w:rPr>
+                <w:rStyle w:val="ac"/>
+                <w:rFonts w:hint="eastAsia"/>
+                <w:noProof/>
+              </w:rPr>
+              <w:t>、重要事项</w:t>
+            </w:r>
+            <w:r>
+              <w:rPr>
+                <w:rStyle w:val="ac"/>
+                <w:noProof/>
+              </w:rPr>
+              <w:t>定位提醒</w:t>
+            </w:r>
+            <w:r>
+              <w:rPr>
+                <w:noProof/>
+                <w:webHidden/>
+              </w:rPr>
+              <w:tab/>
+            </w:r>
+            <w:r>
+              <w:rPr>
+                <w:noProof/>
+                <w:webHidden/>
+              </w:rPr>
+              <w:fldChar w:fldCharType="begin"/>
+            </w:r>
+            <w:r>
+              <w:rPr>
+                <w:noProof/>
+                <w:webHidden/>
+              </w:rPr>
+              <w:instrText xml:space="preserve"> PAGEREF _Toc498637330 \h </w:instrText>
+            </w:r>
+            <w:r>
+              <w:rPr>
+                <w:noProof/>
+                <w:webHidden/>
+              </w:rPr>
+            </w:r>
+            <w:r>
+              <w:rPr>
+                <w:noProof/>
+                <w:webHidden/>
+              </w:rPr>
+              <w:fldChar w:fldCharType="separate"/>
+            </w:r>
+            <w:r>
+              <w:rPr>
+                <w:noProof/>
+                <w:webHidden/>
+              </w:rPr>
+              <w:t>1</w:t>
+            </w:r>
+            <w:r>
+              <w:rPr>
+                <w:noProof/>
+                <w:webHidden/>
+              </w:rPr>
+              <w:fldChar w:fldCharType="end"/>
+            </w:r>
+          </w:hyperlink>
+        </w:p>
+        <w:p>
+          <w:pPr>
+            <w:pStyle w:val="31"/>
+            <w:tabs>
+              <w:tab w:val="right" w:leader="dot" w:pos="8290"/>
+            </w:tabs>
+            <w:ind w:left="960"/>
+            <w:rPr>
+              <w:noProof/>
+              <w:sz w:val="24"/>
+              <w:szCs w:val="24"/>
+            </w:rPr>
+          </w:pPr>
+          <w:hyperlink w:anchor="_Toc498637331" w:history="1">
+            <w:r>
+              <w:rPr>
+                <w:rStyle w:val="ac"/>
+                <w:noProof/>
+              </w:rPr>
+              <w:t>4</w:t>
+            </w:r>
+            <w:r>
+              <w:rPr>
+                <w:rStyle w:val="ac"/>
+                <w:rFonts w:hint="eastAsia"/>
+                <w:noProof/>
+              </w:rPr>
+              <w:t>、</w:t>
+            </w:r>
+            <w:r>
+              <w:rPr>
+                <w:rStyle w:val="ac"/>
+                <w:noProof/>
+              </w:rPr>
+              <w:t>重要事项倒计时提醒</w:t>
+            </w:r>
+            <w:r>
+              <w:rPr>
+                <w:noProof/>
+                <w:webHidden/>
+              </w:rPr>
+              <w:tab/>
+            </w:r>
+            <w:r>
+              <w:rPr>
+                <w:noProof/>
+                <w:webHidden/>
+              </w:rPr>
+              <w:fldChar w:fldCharType="begin"/>
+            </w:r>
+            <w:r>
+              <w:rPr>
+                <w:noProof/>
+                <w:webHidden/>
+              </w:rPr>
+              <w:instrText xml:space="preserve"> PAGEREF _Toc498637331 \h </w:instrText>
+            </w:r>
+            <w:r>
+              <w:rPr>
+                <w:noProof/>
+                <w:webHidden/>
+              </w:rPr>
+            </w:r>
+            <w:r>
+              <w:rPr>
+                <w:noProof/>
+                <w:webHidden/>
+              </w:rPr>
+              <w:fldChar w:fldCharType="separate"/>
+            </w:r>
+            <w:r>
+              <w:rPr>
+                <w:noProof/>
+                <w:webHidden/>
+              </w:rPr>
+              <w:t>1</w:t>
+            </w:r>
+            <w:r>
+              <w:rPr>
+                <w:noProof/>
+                <w:webHidden/>
+              </w:rPr>
+              <w:fldChar w:fldCharType="end"/>
+            </w:r>
+          </w:hyperlink>
+        </w:p>
+        <w:p>
+          <w:pPr>
+            <w:pStyle w:val="31"/>
+            <w:tabs>
+              <w:tab w:val="right" w:leader="dot" w:pos="8290"/>
+            </w:tabs>
+            <w:ind w:left="960"/>
+            <w:rPr>
+              <w:noProof/>
+              <w:sz w:val="24"/>
+              <w:szCs w:val="24"/>
+            </w:rPr>
+          </w:pPr>
+          <w:hyperlink w:anchor="_Toc498637332" w:history="1">
+            <w:r>
+              <w:rPr>
+                <w:rStyle w:val="ac"/>
+                <w:noProof/>
+              </w:rPr>
+              <w:t>5</w:t>
+            </w:r>
+            <w:r>
+              <w:rPr>
+                <w:rStyle w:val="ac"/>
+                <w:rFonts w:hint="eastAsia"/>
+                <w:noProof/>
+              </w:rPr>
+              <w:t>、重要事项</w:t>
+            </w:r>
+            <w:r>
+              <w:rPr>
+                <w:rStyle w:val="ac"/>
+                <w:noProof/>
+              </w:rPr>
+              <w:t>倒计时显示</w:t>
+            </w:r>
+            <w:r>
+              <w:rPr>
+                <w:noProof/>
+                <w:webHidden/>
+              </w:rPr>
+              <w:tab/>
+            </w:r>
+            <w:r>
+              <w:rPr>
+                <w:noProof/>
+                <w:webHidden/>
+              </w:rPr>
+              <w:fldChar w:fldCharType="begin"/>
+            </w:r>
+            <w:r>
+              <w:rPr>
+                <w:noProof/>
+                <w:webHidden/>
+              </w:rPr>
+              <w:instrText xml:space="preserve"> PAGEREF _Toc498637332 \h </w:instrText>
+            </w:r>
+            <w:r>
+              <w:rPr>
+                <w:noProof/>
+                <w:webHidden/>
+              </w:rPr>
+            </w:r>
+            <w:r>
+              <w:rPr>
+                <w:noProof/>
+                <w:webHidden/>
+              </w:rPr>
+              <w:fldChar w:fldCharType="separate"/>
+            </w:r>
+            <w:r>
+              <w:rPr>
+                <w:noProof/>
+                <w:webHidden/>
+              </w:rPr>
+              <w:t>1</w:t>
+            </w:r>
+            <w:r>
+              <w:rPr>
+                <w:noProof/>
+                <w:webHidden/>
+              </w:rPr>
+              <w:fldChar w:fldCharType="end"/>
+            </w:r>
+          </w:hyperlink>
+        </w:p>
+        <w:p>
+          <w:pPr>
+            <w:pStyle w:val="31"/>
+            <w:tabs>
+              <w:tab w:val="right" w:leader="dot" w:pos="8290"/>
+            </w:tabs>
+            <w:ind w:left="960"/>
+            <w:rPr>
+              <w:noProof/>
+              <w:sz w:val="24"/>
+              <w:szCs w:val="24"/>
+            </w:rPr>
+          </w:pPr>
+          <w:hyperlink w:anchor="_Toc498637333" w:history="1">
+            <w:r>
+              <w:rPr>
+                <w:rStyle w:val="ac"/>
+                <w:noProof/>
+              </w:rPr>
+              <w:t>6</w:t>
+            </w:r>
+            <w:r>
+              <w:rPr>
+                <w:rStyle w:val="ac"/>
+                <w:rFonts w:hint="eastAsia"/>
+                <w:noProof/>
+              </w:rPr>
+              <w:t>、</w:t>
+            </w:r>
+            <w:r>
+              <w:rPr>
+                <w:rStyle w:val="ac"/>
+                <w:noProof/>
+              </w:rPr>
+              <w:t>每日行程规划管理</w:t>
+            </w:r>
+            <w:r>
+              <w:rPr>
+                <w:noProof/>
+                <w:webHidden/>
+              </w:rPr>
+              <w:tab/>
+            </w:r>
+            <w:r>
+              <w:rPr>
+                <w:noProof/>
+                <w:webHidden/>
+              </w:rPr>
+              <w:fldChar w:fldCharType="begin"/>
+            </w:r>
+            <w:r>
+              <w:rPr>
+                <w:noProof/>
+                <w:webHidden/>
+              </w:rPr>
+              <w:instrText xml:space="preserve"> PAGEREF _Toc498637333 \h </w:instrText>
+            </w:r>
+            <w:r>
+              <w:rPr>
+                <w:noProof/>
+                <w:webHidden/>
+              </w:rPr>
+            </w:r>
+            <w:r>
+              <w:rPr>
+                <w:noProof/>
+                <w:webHidden/>
+              </w:rPr>
+              <w:fldChar w:fldCharType="separate"/>
+            </w:r>
+            <w:r>
+              <w:rPr>
+                <w:noProof/>
+                <w:webHidden/>
+              </w:rPr>
+              <w:t>1</w:t>
+            </w:r>
+            <w:r>
+              <w:rPr>
+                <w:noProof/>
+                <w:webHidden/>
+              </w:rPr>
+              <w:fldChar w:fldCharType="end"/>
+            </w:r>
+          </w:hyperlink>
+        </w:p>
+        <w:p>
+          <w:pPr>
+            <w:pStyle w:val="31"/>
+            <w:tabs>
+              <w:tab w:val="right" w:leader="dot" w:pos="8290"/>
+            </w:tabs>
+            <w:ind w:left="960"/>
+            <w:rPr>
+              <w:noProof/>
+              <w:sz w:val="24"/>
+              <w:szCs w:val="24"/>
+            </w:rPr>
+          </w:pPr>
+          <w:hyperlink w:anchor="_Toc498637334" w:history="1">
+            <w:r>
+              <w:rPr>
+                <w:rStyle w:val="ac"/>
+                <w:noProof/>
+              </w:rPr>
+              <w:t>7</w:t>
+            </w:r>
+            <w:r>
+              <w:rPr>
+                <w:rStyle w:val="ac"/>
+                <w:rFonts w:hint="eastAsia"/>
+                <w:noProof/>
+              </w:rPr>
+              <w:t>、每日规划</w:t>
+            </w:r>
+            <w:r>
+              <w:rPr>
+                <w:rStyle w:val="ac"/>
+                <w:noProof/>
+              </w:rPr>
+              <w:t>推送</w:t>
+            </w:r>
+            <w:r>
+              <w:rPr>
+                <w:noProof/>
+                <w:webHidden/>
+              </w:rPr>
+              <w:tab/>
+            </w:r>
+            <w:r>
+              <w:rPr>
+                <w:noProof/>
+                <w:webHidden/>
+              </w:rPr>
+              <w:fldChar w:fldCharType="begin"/>
+            </w:r>
+            <w:r>
+              <w:rPr>
+                <w:noProof/>
+                <w:webHidden/>
+              </w:rPr>
+              <w:instrText xml:space="preserve"> PAGEREF _Toc498637334 \h </w:instrText>
+            </w:r>
+            <w:r>
+              <w:rPr>
+                <w:noProof/>
+                <w:webHidden/>
+              </w:rPr>
+            </w:r>
+            <w:r>
+              <w:rPr>
+                <w:noProof/>
+                <w:webHidden/>
+              </w:rPr>
+              <w:fldChar w:fldCharType="separate"/>
+            </w:r>
+            <w:r>
+              <w:rPr>
+                <w:noProof/>
+                <w:webHidden/>
+              </w:rPr>
+              <w:t>1</w:t>
+            </w:r>
+            <w:r>
+              <w:rPr>
+                <w:noProof/>
+                <w:webHidden/>
+              </w:rPr>
+              <w:fldChar w:fldCharType="end"/>
+            </w:r>
+          </w:hyperlink>
+        </w:p>
+        <w:p>
+          <w:pPr>
+            <w:pStyle w:val="31"/>
+            <w:tabs>
+              <w:tab w:val="right" w:leader="dot" w:pos="8290"/>
+            </w:tabs>
+            <w:ind w:left="960"/>
+            <w:rPr>
+              <w:noProof/>
+              <w:sz w:val="24"/>
+              <w:szCs w:val="24"/>
+            </w:rPr>
+          </w:pPr>
+          <w:hyperlink w:anchor="_Toc498637335" w:history="1">
+            <w:r>
+              <w:rPr>
+                <w:rStyle w:val="ac"/>
+                <w:noProof/>
+              </w:rPr>
+              <w:t>8</w:t>
+            </w:r>
+            <w:r>
+              <w:rPr>
+                <w:rStyle w:val="ac"/>
+                <w:noProof/>
+              </w:rPr>
+              <w:t>、</w:t>
+            </w:r>
+            <w:r>
+              <w:rPr>
+                <w:rStyle w:val="ac"/>
+                <w:rFonts w:hint="eastAsia"/>
+                <w:noProof/>
+              </w:rPr>
+              <w:t>阶段规划管理</w:t>
+            </w:r>
+            <w:r>
+              <w:rPr>
+                <w:noProof/>
+                <w:webHidden/>
+              </w:rPr>
+              <w:tab/>
+            </w:r>
+            <w:r>
+              <w:rPr>
+                <w:noProof/>
+                <w:webHidden/>
+              </w:rPr>
+              <w:fldChar w:fldCharType="begin"/>
+            </w:r>
+            <w:r>
+              <w:rPr>
+                <w:noProof/>
+                <w:webHidden/>
+              </w:rPr>
+              <w:instrText xml:space="preserve"> PAGEREF _Toc498637335 \h </w:instrText>
+            </w:r>
+            <w:r>
+              <w:rPr>
+                <w:noProof/>
+                <w:webHidden/>
+              </w:rPr>
+            </w:r>
+            <w:r>
+              <w:rPr>
+                <w:noProof/>
+                <w:webHidden/>
+              </w:rPr>
+              <w:fldChar w:fldCharType="separate"/>
+            </w:r>
+            <w:r>
+              <w:rPr>
+                <w:noProof/>
+                <w:webHidden/>
+              </w:rPr>
+              <w:t>1</w:t>
+            </w:r>
+            <w:r>
+              <w:rPr>
+                <w:noProof/>
+                <w:webHidden/>
+              </w:rPr>
+              <w:fldChar w:fldCharType="end"/>
+            </w:r>
+          </w:hyperlink>
+        </w:p>
+        <w:p>
+          <w:pPr>
+            <w:pStyle w:val="31"/>
+            <w:tabs>
+              <w:tab w:val="right" w:leader="dot" w:pos="8290"/>
+            </w:tabs>
+            <w:ind w:left="960"/>
+            <w:rPr>
+              <w:noProof/>
+              <w:sz w:val="24"/>
+              <w:szCs w:val="24"/>
+            </w:rPr>
+          </w:pPr>
+          <w:hyperlink w:anchor="_Toc498637336" w:history="1">
+            <w:r>
+              <w:rPr>
+                <w:rStyle w:val="ac"/>
+                <w:noProof/>
+              </w:rPr>
+              <w:t>9</w:t>
+            </w:r>
+            <w:r>
+              <w:rPr>
+                <w:rStyle w:val="ac"/>
+                <w:rFonts w:hint="eastAsia"/>
+                <w:noProof/>
+              </w:rPr>
+              <w:t>、打卡管理</w:t>
+            </w:r>
+            <w:r>
+              <w:rPr>
+                <w:noProof/>
+                <w:webHidden/>
+              </w:rPr>
+              <w:tab/>
+            </w:r>
+            <w:r>
+              <w:rPr>
+                <w:noProof/>
+                <w:webHidden/>
+              </w:rPr>
+              <w:fldChar w:fldCharType="begin"/>
+            </w:r>
+            <w:r>
+              <w:rPr>
+                <w:noProof/>
+                <w:webHidden/>
+              </w:rPr>
+              <w:instrText xml:space="preserve"> PAGEREF _Toc498637336 \h </w:instrText>
+            </w:r>
+            <w:r>
+              <w:rPr>
+                <w:noProof/>
+                <w:webHidden/>
+              </w:rPr>
+            </w:r>
+            <w:r>
+              <w:rPr>
+                <w:noProof/>
+                <w:webHidden/>
+              </w:rPr>
+              <w:fldChar w:fldCharType="separate"/>
+            </w:r>
+            <w:r>
+              <w:rPr>
+                <w:noProof/>
+                <w:webHidden/>
+              </w:rPr>
+              <w:t>1</w:t>
+            </w:r>
+            <w:r>
+              <w:rPr>
+                <w:noProof/>
+                <w:webHidden/>
+              </w:rPr>
+              <w:fldChar w:fldCharType="end"/>
+            </w:r>
+          </w:hyperlink>
+        </w:p>
+        <w:p>
+          <w:pPr>
+            <w:pStyle w:val="21"/>
+            <w:tabs>
+              <w:tab w:val="right" w:leader="dot" w:pos="8290"/>
+            </w:tabs>
+            <w:ind w:left="480"/>
+            <w:rPr>
+              <w:noProof/>
+              <w:sz w:val="24"/>
+              <w:szCs w:val="24"/>
+            </w:rPr>
+          </w:pPr>
+          <w:hyperlink w:anchor="_Toc498637339" w:history="1">
+            <w:r>
+              <w:rPr>
+                <w:rStyle w:val="ac"/>
+                <w:noProof/>
+              </w:rPr>
+              <w:t xml:space="preserve">3.3 </w:t>
+            </w:r>
+            <w:r>
+              <w:rPr>
+                <w:rStyle w:val="ac"/>
+                <w:rFonts w:hint="eastAsia"/>
+                <w:noProof/>
+              </w:rPr>
+              <w:t>非功能需求</w:t>
+            </w:r>
+            <w:r>
+              <w:rPr>
+                <w:noProof/>
+                <w:webHidden/>
+              </w:rPr>
+              <w:tab/>
+            </w:r>
+            <w:r>
+              <w:rPr>
+                <w:noProof/>
+                <w:webHidden/>
+              </w:rPr>
+              <w:fldChar w:fldCharType="begin"/>
+            </w:r>
+            <w:r>
+              <w:rPr>
+                <w:noProof/>
+                <w:webHidden/>
+              </w:rPr>
+              <w:instrText xml:space="preserve"> PAGEREF _Toc498637339 \h </w:instrText>
+            </w:r>
+            <w:r>
+              <w:rPr>
+                <w:noProof/>
+                <w:webHidden/>
+              </w:rPr>
+            </w:r>
+            <w:r>
+              <w:rPr>
+                <w:noProof/>
+                <w:webHidden/>
+              </w:rPr>
+              <w:fldChar w:fldCharType="separate"/>
+            </w:r>
+            <w:r>
+              <w:rPr>
+                <w:noProof/>
+                <w:webHidden/>
+              </w:rPr>
+              <w:t>1</w:t>
+            </w:r>
+            <w:r>
+              <w:rPr>
+                <w:noProof/>
+                <w:webHidden/>
+              </w:rPr>
+              <w:fldChar w:fldCharType="end"/>
+            </w:r>
+          </w:hyperlink>
+        </w:p>
+        <w:p>
+          <w:pPr>
+            <w:pStyle w:val="31"/>
+            <w:tabs>
+              <w:tab w:val="right" w:leader="dot" w:pos="8290"/>
+            </w:tabs>
+            <w:ind w:left="960"/>
+            <w:rPr>
+              <w:noProof/>
+              <w:sz w:val="24"/>
+              <w:szCs w:val="24"/>
+            </w:rPr>
+          </w:pPr>
+          <w:hyperlink w:anchor="_Toc498637340" w:history="1">
+            <w:r>
+              <w:rPr>
+                <w:rStyle w:val="ac"/>
+                <w:noProof/>
+              </w:rPr>
+              <w:t>3.3.1</w:t>
+            </w:r>
+            <w:r>
+              <w:rPr>
+                <w:rStyle w:val="ac"/>
+                <w:rFonts w:ascii="宋体" w:hAnsi="宋体" w:cs="宋体"/>
+                <w:noProof/>
+              </w:rPr>
+              <w:t xml:space="preserve"> </w:t>
+            </w:r>
+            <w:r>
+              <w:rPr>
+                <w:rStyle w:val="ac"/>
+                <w:rFonts w:ascii="宋体" w:hAnsi="宋体" w:cs="宋体" w:hint="eastAsia"/>
+                <w:noProof/>
+              </w:rPr>
+              <w:t>安全性</w:t>
+            </w:r>
+            <w:r>
+              <w:rPr>
+                <w:noProof/>
+                <w:webHidden/>
+              </w:rPr>
+              <w:tab/>
+            </w:r>
+            <w:r>
+              <w:rPr>
+                <w:noProof/>
+                <w:webHidden/>
+              </w:rPr>
+              <w:fldChar w:fldCharType="begin"/>
+            </w:r>
+            <w:r>
+              <w:rPr>
+                <w:noProof/>
+                <w:webHidden/>
+              </w:rPr>
+              <w:instrText xml:space="preserve"> PAGEREF _Toc498637340 \h </w:instrText>
+            </w:r>
+            <w:r>
+              <w:rPr>
+                <w:noProof/>
+                <w:webHidden/>
+              </w:rPr>
+            </w:r>
+            <w:r>
+              <w:rPr>
+                <w:noProof/>
+                <w:webHidden/>
+              </w:rPr>
+              <w:fldChar w:fldCharType="separate"/>
+            </w:r>
+            <w:r>
+              <w:rPr>
+                <w:noProof/>
+                <w:webHidden/>
+              </w:rPr>
+              <w:t>1</w:t>
+            </w:r>
+            <w:r>
+              <w:rPr>
+                <w:noProof/>
+                <w:webHidden/>
+              </w:rPr>
+              <w:fldChar w:fldCharType="end"/>
+            </w:r>
+          </w:hyperlink>
+        </w:p>
+        <w:p>
+          <w:pPr>
+            <w:pStyle w:val="31"/>
+            <w:tabs>
+              <w:tab w:val="right" w:leader="dot" w:pos="8290"/>
+            </w:tabs>
+            <w:ind w:left="960"/>
+            <w:rPr>
+              <w:noProof/>
+              <w:sz w:val="24"/>
+              <w:szCs w:val="24"/>
+            </w:rPr>
+          </w:pPr>
+          <w:hyperlink w:anchor="_Toc498637341" w:history="1">
+            <w:r>
+              <w:rPr>
+                <w:rStyle w:val="ac"/>
+                <w:noProof/>
+              </w:rPr>
+              <w:t>3.3.2</w:t>
+            </w:r>
+            <w:r>
+              <w:rPr>
+                <w:rStyle w:val="ac"/>
+                <w:rFonts w:ascii="宋体" w:hAnsi="宋体" w:cs="宋体"/>
+                <w:noProof/>
+              </w:rPr>
+              <w:t xml:space="preserve"> </w:t>
+            </w:r>
+            <w:r>
+              <w:rPr>
+                <w:rStyle w:val="ac"/>
+                <w:rFonts w:ascii="宋体" w:hAnsi="宋体" w:cs="宋体" w:hint="eastAsia"/>
+                <w:noProof/>
+              </w:rPr>
+              <w:t>可维护性</w:t>
+            </w:r>
+            <w:r>
+              <w:rPr>
+                <w:noProof/>
+                <w:webHidden/>
+              </w:rPr>
+              <w:tab/>
+            </w:r>
+            <w:r>
+              <w:rPr>
+                <w:noProof/>
+                <w:webHidden/>
+              </w:rPr>
+              <w:fldChar w:fldCharType="begin"/>
+            </w:r>
+            <w:r>
+              <w:rPr>
+                <w:noProof/>
+                <w:webHidden/>
+              </w:rPr>
+              <w:instrText xml:space="preserve"> PAGEREF _Toc498637341 \h </w:instrText>
+            </w:r>
+            <w:r>
+              <w:rPr>
+                <w:noProof/>
+                <w:webHidden/>
+              </w:rPr>
+            </w:r>
+            <w:r>
+              <w:rPr>
+                <w:noProof/>
+                <w:webHidden/>
+              </w:rPr>
+              <w:fldChar w:fldCharType="separate"/>
+            </w:r>
+            <w:r>
+              <w:rPr>
+                <w:noProof/>
+                <w:webHidden/>
+              </w:rPr>
+              <w:t>1</w:t>
+            </w:r>
+            <w:r>
+              <w:rPr>
+                <w:noProof/>
+                <w:webHidden/>
+              </w:rPr>
+              <w:fldChar w:fldCharType="end"/>
+            </w:r>
+          </w:hyperlink>
+        </w:p>
+        <w:p>
+          <w:pPr>
+            <w:pStyle w:val="31"/>
+            <w:tabs>
+              <w:tab w:val="right" w:leader="dot" w:pos="8290"/>
+            </w:tabs>
+            <w:ind w:left="960"/>
+            <w:rPr>
+              <w:noProof/>
+              <w:sz w:val="24"/>
+              <w:szCs w:val="24"/>
+            </w:rPr>
+          </w:pPr>
+          <w:hyperlink w:anchor="_Toc498637342" w:history="1">
+            <w:r>
+              <w:rPr>
+                <w:rStyle w:val="ac"/>
+                <w:noProof/>
+              </w:rPr>
+              <w:t xml:space="preserve">3.3.3 </w:t>
+            </w:r>
+            <w:r>
+              <w:rPr>
+                <w:rStyle w:val="ac"/>
+                <w:rFonts w:ascii="宋体" w:hAnsi="宋体" w:cs="宋体" w:hint="eastAsia"/>
+                <w:noProof/>
+              </w:rPr>
+              <w:t>易用性</w:t>
+            </w:r>
+            <w:r>
+              <w:rPr>
+                <w:noProof/>
+                <w:webHidden/>
+              </w:rPr>
+              <w:tab/>
+            </w:r>
+            <w:r>
+              <w:rPr>
+                <w:noProof/>
+                <w:webHidden/>
+              </w:rPr>
+              <w:fldChar w:fldCharType="begin"/>
+            </w:r>
+            <w:r>
+              <w:rPr>
+                <w:noProof/>
+                <w:webHidden/>
+              </w:rPr>
+              <w:instrText xml:space="preserve"> PAGEREF _Toc498637342 \h </w:instrText>
+            </w:r>
+            <w:r>
+              <w:rPr>
+                <w:noProof/>
+                <w:webHidden/>
+              </w:rPr>
+            </w:r>
+            <w:r>
+              <w:rPr>
+                <w:noProof/>
+                <w:webHidden/>
+              </w:rPr>
+              <w:fldChar w:fldCharType="separate"/>
+            </w:r>
+            <w:r>
+              <w:rPr>
+                <w:noProof/>
+                <w:webHidden/>
+              </w:rPr>
+              <w:t>1</w:t>
+            </w:r>
+            <w:r>
+              <w:rPr>
+                <w:noProof/>
+                <w:webHidden/>
+              </w:rPr>
+              <w:fldChar w:fldCharType="end"/>
+            </w:r>
+          </w:hyperlink>
+        </w:p>
+        <w:p>
+          <w:pPr>
+            <w:pStyle w:val="31"/>
+            <w:tabs>
+              <w:tab w:val="right" w:leader="dot" w:pos="8290"/>
+            </w:tabs>
+            <w:ind w:left="960"/>
+            <w:rPr>
+              <w:noProof/>
+              <w:sz w:val="24"/>
+              <w:szCs w:val="24"/>
+            </w:rPr>
+          </w:pPr>
+          <w:hyperlink w:anchor="_Toc498637343" w:history="1">
+            <w:r>
+              <w:rPr>
+                <w:rStyle w:val="ac"/>
+                <w:noProof/>
+              </w:rPr>
+              <w:t xml:space="preserve">3.3.4 </w:t>
+            </w:r>
+            <w:r>
+              <w:rPr>
+                <w:rStyle w:val="ac"/>
+                <w:rFonts w:hint="eastAsia"/>
+                <w:noProof/>
+              </w:rPr>
+              <w:t>可靠性</w:t>
+            </w:r>
+            <w:r>
+              <w:rPr>
+                <w:noProof/>
+                <w:webHidden/>
+              </w:rPr>
+              <w:tab/>
+            </w:r>
+            <w:r>
+              <w:rPr>
+                <w:noProof/>
+                <w:webHidden/>
+              </w:rPr>
+              <w:fldChar w:fldCharType="begin"/>
+            </w:r>
+            <w:r>
+              <w:rPr>
+                <w:noProof/>
+                <w:webHidden/>
+              </w:rPr>
+              <w:instrText xml:space="preserve"> PAGEREF _Toc498637343 \h </w:instrText>
+            </w:r>
+            <w:r>
+              <w:rPr>
+                <w:noProof/>
+                <w:webHidden/>
+              </w:rPr>
+            </w:r>
+            <w:r>
+              <w:rPr>
+                <w:noProof/>
+                <w:webHidden/>
+              </w:rPr>
+              <w:fldChar w:fldCharType="separate"/>
+            </w:r>
+            <w:r>
+              <w:rPr>
+                <w:noProof/>
+                <w:webHidden/>
+              </w:rPr>
+              <w:t>1</w:t>
+            </w:r>
+            <w:r>
+              <w:rPr>
+                <w:noProof/>
+                <w:webHidden/>
+              </w:rPr>
+              <w:fldChar w:fldCharType="end"/>
+            </w:r>
+          </w:hyperlink>
+        </w:p>
+        <w:p>
+          <w:pPr>
+            <w:pStyle w:val="31"/>
+            <w:tabs>
+              <w:tab w:val="right" w:leader="dot" w:pos="8290"/>
+            </w:tabs>
+            <w:ind w:left="960"/>
+            <w:rPr>
+              <w:noProof/>
+              <w:sz w:val="24"/>
+              <w:szCs w:val="24"/>
+            </w:rPr>
+          </w:pPr>
+          <w:hyperlink w:anchor="_Toc498637344" w:history="1">
+            <w:r>
+              <w:rPr>
+                <w:rStyle w:val="ac"/>
+                <w:noProof/>
+              </w:rPr>
+              <w:t xml:space="preserve">3.3.5 </w:t>
+            </w:r>
+            <w:r>
+              <w:rPr>
+                <w:rStyle w:val="ac"/>
+                <w:rFonts w:hint="eastAsia"/>
+                <w:noProof/>
+              </w:rPr>
+              <w:t>业务规则</w:t>
+            </w:r>
+            <w:r>
+              <w:rPr>
+                <w:noProof/>
+                <w:webHidden/>
+              </w:rPr>
+              <w:tab/>
+            </w:r>
+            <w:r>
+              <w:rPr>
+                <w:noProof/>
+                <w:webHidden/>
+              </w:rPr>
+              <w:fldChar w:fldCharType="begin"/>
+            </w:r>
+            <w:r>
+              <w:rPr>
+                <w:noProof/>
+                <w:webHidden/>
+              </w:rPr>
+              <w:instrText xml:space="preserve"> PAGEREF _Toc498637344 \h </w:instrText>
+            </w:r>
+            <w:r>
+              <w:rPr>
+                <w:noProof/>
+                <w:webHidden/>
+              </w:rPr>
+            </w:r>
+            <w:r>
+              <w:rPr>
+                <w:noProof/>
+                <w:webHidden/>
+              </w:rPr>
+              <w:fldChar w:fldCharType="separate"/>
+            </w:r>
+            <w:r>
+              <w:rPr>
+                <w:noProof/>
+                <w:webHidden/>
+              </w:rPr>
+              <w:t>1</w:t>
+            </w:r>
+            <w:r>
+              <w:rPr>
+                <w:noProof/>
+                <w:webHidden/>
+              </w:rPr>
+              <w:fldChar w:fldCharType="end"/>
+            </w:r>
+          </w:hyperlink>
+        </w:p>
+        <w:p>
+          <w:pPr>
+            <w:pStyle w:val="31"/>
+            <w:tabs>
+              <w:tab w:val="right" w:leader="dot" w:pos="8290"/>
+            </w:tabs>
+            <w:ind w:left="960"/>
+            <w:rPr>
+              <w:noProof/>
+              <w:sz w:val="24"/>
+              <w:szCs w:val="24"/>
+            </w:rPr>
+          </w:pPr>
+          <w:hyperlink w:anchor="_Toc498637345" w:history="1">
+            <w:r>
+              <w:rPr>
+                <w:rStyle w:val="ac"/>
+                <w:noProof/>
+              </w:rPr>
+              <w:t xml:space="preserve">3.3.6 </w:t>
+            </w:r>
+            <w:r>
+              <w:rPr>
+                <w:rStyle w:val="ac"/>
+                <w:rFonts w:hint="eastAsia"/>
+                <w:noProof/>
+              </w:rPr>
+              <w:t>约束</w:t>
+            </w:r>
+            <w:r>
+              <w:rPr>
+                <w:noProof/>
+                <w:webHidden/>
+              </w:rPr>
+              <w:tab/>
+            </w:r>
+            <w:r>
+              <w:rPr>
+                <w:noProof/>
+                <w:webHidden/>
+              </w:rPr>
+              <w:fldChar w:fldCharType="begin"/>
+            </w:r>
+            <w:r>
+              <w:rPr>
+                <w:noProof/>
+                <w:webHidden/>
+              </w:rPr>
+              <w:instrText xml:space="preserve"> PAGEREF _Toc498637345 \h </w:instrText>
+            </w:r>
+            <w:r>
+              <w:rPr>
+                <w:noProof/>
+                <w:webHidden/>
+              </w:rPr>
+            </w:r>
+            <w:r>
+              <w:rPr>
+                <w:noProof/>
+                <w:webHidden/>
+              </w:rPr>
+              <w:fldChar w:fldCharType="separate"/>
+            </w:r>
+            <w:r>
+              <w:rPr>
+                <w:noProof/>
+                <w:webHidden/>
+              </w:rPr>
+              <w:t>1</w:t>
+            </w:r>
+            <w:r>
+              <w:rPr>
+                <w:noProof/>
+                <w:webHidden/>
+              </w:rPr>
+              <w:fldChar w:fldCharType="end"/>
+            </w:r>
+          </w:hyperlink>
+        </w:p>
+        <w:p>
+          <w:pPr>
+            <w:pStyle w:val="21"/>
+            <w:tabs>
+              <w:tab w:val="right" w:leader="dot" w:pos="8290"/>
+            </w:tabs>
+            <w:ind w:left="480"/>
+            <w:rPr>
+              <w:noProof/>
+              <w:sz w:val="24"/>
+              <w:szCs w:val="24"/>
+            </w:rPr>
+          </w:pPr>
+          <w:hyperlink w:anchor="_Toc498637346" w:history="1">
+            <w:r>
+              <w:rPr>
+                <w:rStyle w:val="ac"/>
+                <w:noProof/>
+              </w:rPr>
+              <w:t xml:space="preserve">3.4 </w:t>
+            </w:r>
+            <w:r>
+              <w:rPr>
+                <w:rStyle w:val="ac"/>
+                <w:rFonts w:hint="eastAsia"/>
+                <w:noProof/>
+              </w:rPr>
+              <w:t>数据需求</w:t>
+            </w:r>
+            <w:r>
+              <w:rPr>
+                <w:noProof/>
+                <w:webHidden/>
+              </w:rPr>
+              <w:tab/>
+            </w:r>
+            <w:r>
+              <w:rPr>
+                <w:noProof/>
+                <w:webHidden/>
+              </w:rPr>
+              <w:fldChar w:fldCharType="begin"/>
+            </w:r>
+            <w:r>
+              <w:rPr>
+                <w:noProof/>
+                <w:webHidden/>
+              </w:rPr>
+              <w:instrText xml:space="preserve"> PAGEREF _Toc498637346 \h </w:instrText>
+            </w:r>
+            <w:r>
+              <w:rPr>
+                <w:noProof/>
+                <w:webHidden/>
+              </w:rPr>
+            </w:r>
+            <w:r>
+              <w:rPr>
+                <w:noProof/>
+                <w:webHidden/>
+              </w:rPr>
+              <w:fldChar w:fldCharType="separate"/>
+            </w:r>
+            <w:r>
+              <w:rPr>
+                <w:noProof/>
+                <w:webHidden/>
+              </w:rPr>
+              <w:t>1</w:t>
+            </w:r>
+            <w:r>
+              <w:rPr>
+                <w:noProof/>
+                <w:webHidden/>
+              </w:rPr>
+              <w:fldChar w:fldCharType="end"/>
+            </w:r>
+          </w:hyperlink>
+        </w:p>
+        <w:p>
+          <w:pPr>
+            <w:pStyle w:val="31"/>
+            <w:tabs>
+              <w:tab w:val="right" w:leader="dot" w:pos="8290"/>
+            </w:tabs>
+            <w:ind w:left="960"/>
+            <w:rPr>
+              <w:noProof/>
+              <w:sz w:val="24"/>
+              <w:szCs w:val="24"/>
+            </w:rPr>
+          </w:pPr>
+          <w:hyperlink w:anchor="_Toc498637347" w:history="1">
+            <w:r>
+              <w:rPr>
+                <w:rStyle w:val="ac"/>
+                <w:noProof/>
+              </w:rPr>
+              <w:t xml:space="preserve">3.4.1 </w:t>
+            </w:r>
+            <w:r>
+              <w:rPr>
+                <w:rStyle w:val="ac"/>
+                <w:rFonts w:hint="eastAsia"/>
+                <w:noProof/>
+              </w:rPr>
+              <w:t>数据定义</w:t>
+            </w:r>
+            <w:r>
+              <w:rPr>
+                <w:noProof/>
+                <w:webHidden/>
+              </w:rPr>
+              <w:tab/>
+            </w:r>
+            <w:r>
+              <w:rPr>
+                <w:noProof/>
+                <w:webHidden/>
+              </w:rPr>
+              <w:fldChar w:fldCharType="begin"/>
+            </w:r>
+            <w:r>
+              <w:rPr>
+                <w:noProof/>
+                <w:webHidden/>
+              </w:rPr>
+              <w:instrText xml:space="preserve"> PAGEREF _Toc498637347 \h </w:instrText>
+            </w:r>
+            <w:r>
+              <w:rPr>
+                <w:noProof/>
+                <w:webHidden/>
+              </w:rPr>
+            </w:r>
+            <w:r>
+              <w:rPr>
+                <w:noProof/>
+                <w:webHidden/>
+              </w:rPr>
+              <w:fldChar w:fldCharType="separate"/>
+            </w:r>
+            <w:r>
+              <w:rPr>
+                <w:noProof/>
+                <w:webHidden/>
+              </w:rPr>
+              <w:t>1</w:t>
+            </w:r>
+            <w:r>
+              <w:rPr>
+                <w:noProof/>
+                <w:webHidden/>
+              </w:rPr>
+              <w:fldChar w:fldCharType="end"/>
+            </w:r>
+          </w:hyperlink>
+        </w:p>
+        <w:p>
+          <w:pPr>
+            <w:pStyle w:val="31"/>
+            <w:tabs>
+              <w:tab w:val="right" w:leader="dot" w:pos="8290"/>
+            </w:tabs>
+            <w:ind w:left="960"/>
+            <w:rPr>
+              <w:noProof/>
+              <w:sz w:val="24"/>
+              <w:szCs w:val="24"/>
+            </w:rPr>
+          </w:pPr>
+          <w:hyperlink w:anchor="_Toc498637348" w:history="1">
+            <w:r>
+              <w:rPr>
+                <w:rStyle w:val="ac"/>
+                <w:noProof/>
+              </w:rPr>
+              <w:t xml:space="preserve">3.4.2 </w:t>
+            </w:r>
+            <w:r>
+              <w:rPr>
+                <w:rStyle w:val="ac"/>
+                <w:rFonts w:hint="eastAsia"/>
+                <w:noProof/>
+              </w:rPr>
+              <w:t>默认数据</w:t>
+            </w:r>
+            <w:r>
+              <w:rPr>
+                <w:noProof/>
+                <w:webHidden/>
+              </w:rPr>
+              <w:tab/>
+            </w:r>
+            <w:r>
+              <w:rPr>
+                <w:noProof/>
+                <w:webHidden/>
+              </w:rPr>
+              <w:fldChar w:fldCharType="begin"/>
+            </w:r>
+            <w:r>
+              <w:rPr>
+                <w:noProof/>
+                <w:webHidden/>
+              </w:rPr>
+              <w:instrText xml:space="preserve"> PAGEREF _Toc498637348 \h </w:instrText>
+            </w:r>
+            <w:r>
+              <w:rPr>
+                <w:noProof/>
+                <w:webHidden/>
+              </w:rPr>
+            </w:r>
+            <w:r>
+              <w:rPr>
+                <w:noProof/>
+                <w:webHidden/>
+              </w:rPr>
+              <w:fldChar w:fldCharType="separate"/>
+            </w:r>
+            <w:r>
+              <w:rPr>
+                <w:noProof/>
+                <w:webHidden/>
+              </w:rPr>
+              <w:t>1</w:t>
+            </w:r>
+            <w:r>
+              <w:rPr>
+                <w:noProof/>
+                <w:webHidden/>
+              </w:rPr>
+              <w:fldChar w:fldCharType="end"/>
+            </w:r>
+          </w:hyperlink>
+        </w:p>
+        <w:p>
+          <w:pPr>
+            <w:pStyle w:val="31"/>
+            <w:tabs>
+              <w:tab w:val="right" w:leader="dot" w:pos="8290"/>
+            </w:tabs>
+            <w:ind w:left="960"/>
+            <w:rPr>
+              <w:noProof/>
+              <w:sz w:val="24"/>
+              <w:szCs w:val="24"/>
+            </w:rPr>
+          </w:pPr>
+          <w:hyperlink w:anchor="_Toc498637349" w:history="1">
+            <w:r>
+              <w:rPr>
+                <w:rStyle w:val="ac"/>
+                <w:noProof/>
+              </w:rPr>
+              <w:t xml:space="preserve">3.4.3 </w:t>
+            </w:r>
+            <w:r>
+              <w:rPr>
+                <w:rStyle w:val="ac"/>
+                <w:rFonts w:hint="eastAsia"/>
+                <w:noProof/>
+              </w:rPr>
+              <w:t>数据格式要求</w:t>
+            </w:r>
+            <w:r>
+              <w:rPr>
+                <w:noProof/>
+                <w:webHidden/>
+              </w:rPr>
+              <w:tab/>
+            </w:r>
+            <w:r>
+              <w:rPr>
+                <w:noProof/>
+                <w:webHidden/>
+              </w:rPr>
+              <w:fldChar w:fldCharType="begin"/>
+            </w:r>
+            <w:r>
+              <w:rPr>
+                <w:noProof/>
+                <w:webHidden/>
+              </w:rPr>
+              <w:instrText xml:space="preserve"> PAGEREF _Toc498637349 \h </w:instrText>
+            </w:r>
+            <w:r>
+              <w:rPr>
+                <w:noProof/>
+                <w:webHidden/>
+              </w:rPr>
+            </w:r>
+            <w:r>
+              <w:rPr>
+                <w:noProof/>
+                <w:webHidden/>
+              </w:rPr>
+              <w:fldChar w:fldCharType="separate"/>
+            </w:r>
+            <w:r>
+              <w:rPr>
+                <w:noProof/>
+                <w:webHidden/>
+              </w:rPr>
+              <w:t>1</w:t>
+            </w:r>
+            <w:r>
+              <w:rPr>
+                <w:noProof/>
+                <w:webHidden/>
+              </w:rPr>
+              <w:fldChar w:fldCharType="end"/>
+            </w:r>
+          </w:hyperlink>
+        </w:p>
+        <w:p>
+          <w:pPr>
+            <w:pStyle w:val="31"/>
+            <w:tabs>
+              <w:tab w:val="right" w:leader="dot" w:pos="8290"/>
+            </w:tabs>
+            <w:ind w:left="960"/>
+            <w:rPr>
+              <w:noProof/>
+              <w:sz w:val="24"/>
+              <w:szCs w:val="24"/>
+            </w:rPr>
+          </w:pPr>
+          <w:hyperlink w:anchor="_Toc498637350" w:history="1">
+            <w:r>
+              <w:rPr>
+                <w:rStyle w:val="ac"/>
+                <w:noProof/>
+              </w:rPr>
+              <w:t xml:space="preserve">3.5 </w:t>
+            </w:r>
+            <w:r>
+              <w:rPr>
+                <w:rStyle w:val="ac"/>
+                <w:rFonts w:hint="eastAsia"/>
+                <w:noProof/>
+              </w:rPr>
+              <w:t>其他需求</w:t>
+            </w:r>
+            <w:r>
+              <w:rPr>
+                <w:noProof/>
+                <w:webHidden/>
+              </w:rPr>
+              <w:tab/>
+            </w:r>
+            <w:r>
+              <w:rPr>
+                <w:noProof/>
+                <w:webHidden/>
+              </w:rPr>
+              <w:fldChar w:fldCharType="begin"/>
+            </w:r>
+            <w:r>
+              <w:rPr>
+                <w:noProof/>
+                <w:webHidden/>
+              </w:rPr>
+              <w:instrText xml:space="preserve"> PAGEREF _Toc498637350 \h </w:instrText>
+            </w:r>
+            <w:r>
+              <w:rPr>
+                <w:noProof/>
+                <w:webHidden/>
+              </w:rPr>
+            </w:r>
+            <w:r>
+              <w:rPr>
+                <w:noProof/>
+                <w:webHidden/>
+              </w:rPr>
+              <w:fldChar w:fldCharType="separate"/>
+            </w:r>
+            <w:r>
+              <w:rPr>
+                <w:noProof/>
+                <w:webHidden/>
+              </w:rPr>
+              <w:t>1</w:t>
+            </w:r>
+            <w:r>
+              <w:rPr>
+                <w:noProof/>
+                <w:webHidden/>
+              </w:rPr>
+              <w:fldChar w:fldCharType="end"/>
+            </w:r>
+          </w:hyperlink>
+        </w:p>
+        <w:p>
+          <w:r>
+            <w:fldChar w:fldCharType="end"/>
+          </w:r>
+        </w:p>
+      </w:sdtContent>
+    </w:sdt>
+    <w:p/>
+    <w:p/>
+    <w:p>
+      <w:pPr>
+        <w:pStyle w:val="1"/>
+      </w:pPr>
+      <w:bookmarkStart w:id="6" w:name="_Toc498637312"/>
+      <w:r>
+        <w:rPr>
+          <w:rFonts w:hint="eastAsia"/>
+        </w:rPr>
+        <w:t xml:space="preserve">1 </w:t>
+      </w:r>
+      <w:r>
+        <w:rPr>
+          <w:rFonts w:hint="eastAsia"/>
+        </w:rPr>
+        <w:t>引言</w:t>
+      </w:r>
+      <w:bookmarkEnd w:id="6"/>
+    </w:p>
+    <w:p>
+      <w:pPr>
+        <w:pStyle w:val="2"/>
+        <w:ind w:firstLine="420"/>
+        <w:rPr>
+          <w:rFonts w:ascii="Cambria" w:eastAsia="宋体" w:hAnsi="Cambria" w:cs="Times New Roman"/>
+        </w:rPr>
+      </w:pPr>
+      <w:bookmarkStart w:id="7" w:name="_Toc498637313"/>
+      <w:r>
+        <w:rPr>
+          <w:rFonts w:ascii="Cambria" w:eastAsia="宋体" w:hAnsi="Cambria" w:cs="Times New Roman" w:hint="eastAsia"/>
+        </w:rPr>
+        <w:t xml:space="preserve">1.1 </w:t>
+      </w:r>
+      <w:r>
+        <w:rPr>
+          <w:rFonts w:ascii="Cambria" w:eastAsia="宋体" w:hAnsi="Cambria" w:cs="Times New Roman" w:hint="eastAsia"/>
+        </w:rPr>
+        <w:t>目的</w:t>
+      </w:r>
+      <w:bookmarkEnd w:id="7"/>
+    </w:p>
+    <w:p>
+      <w:pPr>
+        <w:rPr>
+          <w:rFonts w:ascii="Calibri" w:eastAsia="宋体" w:hAnsi="Calibri" w:cs="Times New Roman"/>
+        </w:rPr>
+      </w:pPr>
+      <w:r>
+        <w:rPr>
+          <w:rFonts w:ascii="Calibri" w:eastAsia="宋体" w:hAnsi="Calibri" w:cs="Times New Roman" w:hint="eastAsia"/>
+        </w:rPr>
+        <w:t xml:space="preserve">   </w:t>
+      </w:r>
+      <w:r>
+        <w:rPr>
+          <w:rFonts w:ascii="Calibri" w:eastAsia="宋体" w:hAnsi="Calibri" w:cs="Times New Roman" w:hint="eastAsia"/>
+        </w:rPr>
+        <w:t xml:space="preserve">   </w:t>
+      </w:r>
+      <w:r>
+        <w:rPr>
+          <w:rFonts w:ascii="Calibri" w:eastAsia="宋体" w:hAnsi="Calibri" w:cs="Times New Roman" w:hint="eastAsia"/>
+        </w:rPr>
+        <w:t>本文档描述了时间规划助手</w:t>
+      </w:r>
+      <w:r>
+        <w:rPr>
+          <w:rFonts w:ascii="Calibri" w:eastAsia="宋体" w:hAnsi="Calibri" w:cs="Times New Roman"/>
+        </w:rPr>
+        <w:t>TPA</w:t>
+      </w:r>
+      <w:r>
+        <w:rPr>
+          <w:rFonts w:ascii="Calibri" w:eastAsia="宋体" w:hAnsi="Calibri" w:cs="Times New Roman" w:hint="eastAsia"/>
+        </w:rPr>
+        <w:t>的功能需求和非功能需求。开发小组的软件系统的实现和验证工作都以此文档为依据。</w:t>
+      </w:r>
+    </w:p>
+    <w:p>
+      <w:pPr>
+        <w:rPr>
+          <w:rFonts w:ascii="Calibri" w:eastAsia="宋体" w:hAnsi="Calibri" w:cs="Times New Roman"/>
+        </w:rPr>
+      </w:pPr>
+      <w:r>
+        <w:rPr>
+          <w:rFonts w:ascii="Calibri" w:eastAsia="宋体" w:hAnsi="Calibri" w:cs="Times New Roman" w:hint="eastAsia"/>
+        </w:rPr>
+        <w:t xml:space="preserve"> </w:t>
+      </w:r>
+    </w:p>
+    <w:p>
+      <w:pPr>
+        <w:pStyle w:val="2"/>
+        <w:ind w:firstLine="420"/>
+        <w:rPr>
+          <w:rFonts w:ascii="Cambria" w:eastAsia="宋体" w:hAnsi="Cambria" w:cs="Times New Roman"/>
+        </w:rPr>
+      </w:pPr>
+      <w:bookmarkStart w:id="8" w:name="_Toc498637314"/>
+      <w:r>
+        <w:rPr>
+          <w:rFonts w:ascii="Cambria" w:eastAsia="宋体" w:hAnsi="Cambria" w:cs="Times New Roman" w:hint="eastAsia"/>
+        </w:rPr>
+        <w:t xml:space="preserve">1.2 </w:t>
+      </w:r>
+      <w:r>
+        <w:rPr>
+          <w:rFonts w:ascii="Cambria" w:eastAsia="宋体" w:hAnsi="Cambria" w:cs="Times New Roman" w:hint="eastAsia"/>
+        </w:rPr>
+        <w:t>范围</w:t>
+      </w:r>
+      <w:bookmarkEnd w:id="8"/>
+    </w:p>
+    <w:p>
+      <w:pPr>
+        <w:ind w:firstLineChars="200" w:firstLine="480"/>
+        <w:rPr>
+          <w:rFonts w:ascii="Calibri" w:eastAsia="宋体" w:hAnsi="Calibri" w:cs="Times New Roman"/>
+        </w:rPr>
+      </w:pPr>
+      <w:r>
+        <w:rPr>
+          <w:rFonts w:ascii="Calibri" w:eastAsia="宋体" w:hAnsi="Calibri" w:cs="Times New Roman" w:hint="eastAsia"/>
+        </w:rPr>
+        <w:t xml:space="preserve">   </w:t>
+      </w:r>
+      <w:r>
+        <w:rPr>
+          <w:rFonts w:ascii="Calibri" w:eastAsia="宋体" w:hAnsi="Calibri" w:cs="Times New Roman"/>
+        </w:rPr>
+        <w:t>版本范围：</w:t>
+      </w:r>
+    </w:p>
+    <w:p>
+      <w:pPr>
+        <w:pStyle w:val="Ad"/>
+        <w:widowControl w:val="0"/>
+        <w:ind w:left="840" w:firstLine="420"/>
+        <w:rPr>
+          <w:rFonts w:asciiTheme="minorEastAsia" w:eastAsiaTheme="minorEastAsia" w:hAnsiTheme="minorEastAsia" w:cs="微软雅黑" w:hint="default"/>
+          <w:sz w:val="24"/>
+          <w:szCs w:val="24"/>
+        </w:rPr>
+      </w:pPr>
+      <w:r>
+        <w:rPr>
+          <w:rFonts w:asciiTheme="minorEastAsia" w:eastAsiaTheme="minorEastAsia" w:hAnsiTheme="minorEastAsia" w:cs="微软雅黑"/>
+          <w:sz w:val="24"/>
+          <w:szCs w:val="24"/>
+        </w:rPr>
+        <w:t>由于本系统采取阶段开发，渐进演化的模式，所以针对客户的要求迫切程度的不同，优先实现部分特性，将其他特性推迟实现，以下为各版本提供的系统特性。</w:t>
+      </w:r>
+    </w:p>
+    <w:tbl>
+      <w:tblPr>
+        <w:tblStyle w:val="TableNormal"/>
+        <w:tblW w:w="8536" w:type="dxa"/>
+        <w:tblInd w:w="108" w:type="dxa"/>
+        <w:tblBorders>
+          <w:top w:val="single" w:sz="2" w:space="0" w:color="000000"/>
+          <w:left w:val="single" w:sz="2" w:space="0" w:color="000000"/>
+          <w:bottom w:val="single" w:sz="2" w:space="0" w:color="000000"/>
+          <w:right w:val="single" w:sz="2" w:space="0" w:color="000000"/>
+          <w:insideH w:val="single" w:sz="2" w:space="0" w:color="000000"/>
+          <w:insideV w:val="single" w:sz="2" w:space="0" w:color="000000"/>
+        </w:tblBorders>
+        <w:shd w:val="clear" w:color="auto" w:fill="BDC0BF"/>
+        <w:tblLayout w:type="fixed"/>
+        <w:tblLook w:val="04A0" w:firstRow="1" w:lastRow="0" w:firstColumn="1" w:lastColumn="0" w:noHBand="0" w:noVBand="1"/>
+      </w:tblPr>
+      <w:tblGrid>
+        <w:gridCol w:w="2408"/>
+        <w:gridCol w:w="2017"/>
+        <w:gridCol w:w="2127"/>
+        <w:gridCol w:w="1984"/>
+      </w:tblGrid>
+      <w:tr>
+        <w:trPr>
+          <w:trHeight w:val="294"/>
+          <w:tblHeader/>
+        </w:trPr>
+        <w:tc>
+          <w:tcPr>
+            <w:tcW w:w="2408" w:type="dxa"/>
+            <w:tcBorders>
+              <w:top w:val="single" w:sz="2" w:space="0" w:color="000000"/>
+              <w:left w:val="single" w:sz="2" w:space="0" w:color="000000"/>
+              <w:bottom w:val="single" w:sz="4" w:space="0" w:color="000000"/>
+              <w:right w:val="single" w:sz="2" w:space="0" w:color="000000"/>
+            </w:tcBorders>
+            <w:shd w:val="clear" w:color="auto" w:fill="BDC0BF"/>
+            <w:tcMar>
+              <w:top w:w="80" w:type="dxa"/>
+              <w:left w:w="80" w:type="dxa"/>
+              <w:bottom w:w="80" w:type="dxa"/>
+              <w:right w:w="80" w:type="dxa"/>
+            </w:tcMar>
+          </w:tcPr>
+          <w:p>
+            <w:pPr>
+              <w:pStyle w:val="13"/>
+              <w:ind w:firstLine="480"/>
+              <w:rPr>
+                <w:rFonts w:asciiTheme="minorEastAsia" w:eastAsiaTheme="minorEastAsia" w:hAnsiTheme="minorEastAsia" w:hint="default"/>
+                <w:sz w:val="24"/>
+                <w:szCs w:val="24"/>
+              </w:rPr>
+            </w:pPr>
+            <w:r>
+              <w:rPr>
+                <w:rFonts w:asciiTheme="minorEastAsia" w:eastAsiaTheme="minorEastAsia" w:hAnsiTheme="minorEastAsia"/>
+                <w:b/>
+                <w:bCs/>
+                <w:sz w:val="24"/>
+                <w:szCs w:val="24"/>
+              </w:rPr>
+              <w:t>特性</w:t>
+            </w:r>
+          </w:p>
+        </w:tc>
+        <w:tc>
+          <w:tcPr>
+            <w:tcW w:w="2017" w:type="dxa"/>
+            <w:tcBorders>
+              <w:top w:val="single" w:sz="2" w:space="0" w:color="000000"/>
+              <w:left w:val="single" w:sz="2" w:space="0" w:color="000000"/>
+              <w:bottom w:val="single" w:sz="4" w:space="0" w:color="000000"/>
+              <w:right w:val="single" w:sz="2" w:space="0" w:color="000000"/>
+            </w:tcBorders>
+            <w:shd w:val="clear" w:color="auto" w:fill="BDC0BF"/>
+            <w:tcMar>
+              <w:top w:w="80" w:type="dxa"/>
+              <w:left w:w="80" w:type="dxa"/>
+              <w:bottom w:w="80" w:type="dxa"/>
+              <w:right w:w="80" w:type="dxa"/>
+            </w:tcMar>
+          </w:tcPr>
+          <w:p>
+            <w:pPr>
+              <w:pStyle w:val="13"/>
+              <w:ind w:firstLine="480"/>
+              <w:rPr>
+                <w:rFonts w:asciiTheme="minorEastAsia" w:eastAsiaTheme="minorEastAsia" w:hAnsiTheme="minorEastAsia" w:hint="default"/>
+                <w:sz w:val="24"/>
+                <w:szCs w:val="24"/>
+              </w:rPr>
+            </w:pPr>
+            <w:r>
+              <w:rPr>
+                <w:rFonts w:asciiTheme="minorEastAsia" w:eastAsiaTheme="minorEastAsia" w:hAnsiTheme="minorEastAsia"/>
+                <w:b/>
+                <w:bCs/>
+                <w:sz w:val="24"/>
+                <w:szCs w:val="24"/>
+              </w:rPr>
+              <w:t>第一版本</w:t>
+            </w:r>
+          </w:p>
+        </w:tc>
+        <w:tc>
+          <w:tcPr>
+            <w:tcW w:w="2127" w:type="dxa"/>
+            <w:tcBorders>
+              <w:top w:val="single" w:sz="2" w:space="0" w:color="000000"/>
+              <w:left w:val="single" w:sz="2" w:space="0" w:color="000000"/>
+              <w:bottom w:val="single" w:sz="4" w:space="0" w:color="000000"/>
+              <w:right w:val="single" w:sz="2" w:space="0" w:color="000000"/>
+            </w:tcBorders>
+            <w:shd w:val="clear" w:color="auto" w:fill="BDC0BF"/>
+          </w:tcPr>
+          <w:p>
+            <w:pPr>
+              <w:pStyle w:val="13"/>
+              <w:ind w:firstLine="480"/>
+              <w:rPr>
+                <w:rFonts w:asciiTheme="minorEastAsia" w:eastAsiaTheme="minorEastAsia" w:hAnsiTheme="minorEastAsia" w:hint="default"/>
+                <w:sz w:val="24"/>
+                <w:szCs w:val="24"/>
+              </w:rPr>
+            </w:pPr>
+            <w:r>
+              <w:rPr>
+                <w:rFonts w:asciiTheme="minorEastAsia" w:eastAsiaTheme="minorEastAsia" w:hAnsiTheme="minorEastAsia"/>
+                <w:b/>
+                <w:bCs/>
+                <w:sz w:val="24"/>
+                <w:szCs w:val="24"/>
+              </w:rPr>
+              <w:t>第二版本</w:t>
+            </w:r>
+          </w:p>
+        </w:tc>
+        <w:tc>
+          <w:tcPr>
+            <w:tcW w:w="1984" w:type="dxa"/>
+            <w:tcBorders>
+              <w:top w:val="single" w:sz="2" w:space="0" w:color="000000"/>
+              <w:left w:val="single" w:sz="2" w:space="0" w:color="000000"/>
+              <w:bottom w:val="single" w:sz="4" w:space="0" w:color="000000"/>
+              <w:right w:val="single" w:sz="2" w:space="0" w:color="000000"/>
+            </w:tcBorders>
+            <w:shd w:val="clear" w:color="auto" w:fill="BDC0BF"/>
+          </w:tcPr>
+          <w:p>
+            <w:pPr>
+              <w:pStyle w:val="13"/>
+              <w:ind w:firstLine="480"/>
+              <w:rPr>
+                <w:rFonts w:asciiTheme="minorEastAsia" w:eastAsiaTheme="minorEastAsia" w:hAnsiTheme="minorEastAsia" w:hint="default"/>
+                <w:sz w:val="24"/>
+                <w:szCs w:val="24"/>
+              </w:rPr>
+            </w:pPr>
+            <w:r>
+              <w:rPr>
+                <w:rFonts w:asciiTheme="minorEastAsia" w:eastAsiaTheme="minorEastAsia" w:hAnsiTheme="minorEastAsia"/>
+                <w:b/>
+                <w:bCs/>
+                <w:sz w:val="24"/>
+                <w:szCs w:val="24"/>
+              </w:rPr>
+              <w:t>第三版本</w:t>
+            </w:r>
+          </w:p>
+        </w:tc>
+      </w:tr>
+      <w:tr>
+        <w:tblPrEx>
+          <w:shd w:val="clear" w:color="auto" w:fill="auto"/>
+        </w:tblPrEx>
+        <w:trPr>
+          <w:trHeight w:val="309"/>
+        </w:trPr>
+        <w:tc>
+          <w:tcPr>
+            <w:tcW w:w="2408" w:type="dxa"/>
+            <w:tcBorders>
+              <w:top w:val="single" w:sz="4" w:space="0" w:color="000000"/>
+              <w:left w:val="single" w:sz="2" w:space="0" w:color="000000"/>
+              <w:bottom w:val="single" w:sz="2" w:space="0" w:color="000000"/>
+              <w:right w:val="single" w:sz="4" w:space="0" w:color="000000"/>
+            </w:tcBorders>
+            <w:shd w:val="clear" w:color="auto" w:fill="E2E4E3"/>
+            <w:tcMar>
+              <w:top w:w="80" w:type="dxa"/>
+              <w:left w:w="80" w:type="dxa"/>
+              <w:bottom w:w="80" w:type="dxa"/>
+              <w:right w:w="80" w:type="dxa"/>
+            </w:tcMar>
+          </w:tcPr>
+          <w:p>
+            <w:pPr>
+              <w:pStyle w:val="13"/>
+              <w:ind w:firstLine="480"/>
+              <w:rPr>
+                <w:rFonts w:asciiTheme="minorEastAsia" w:eastAsiaTheme="minorEastAsia" w:hAnsiTheme="minorEastAsia" w:hint="default"/>
+                <w:sz w:val="24"/>
+                <w:szCs w:val="24"/>
+                <w:lang w:eastAsia="zh-CN"/>
+              </w:rPr>
+            </w:pPr>
+            <w:r>
+              <w:rPr>
+                <w:rFonts w:asciiTheme="minorEastAsia" w:eastAsiaTheme="minorEastAsia" w:hAnsiTheme="minorEastAsia"/>
+                <w:b/>
+                <w:bCs/>
+                <w:sz w:val="24"/>
+                <w:szCs w:val="24"/>
+                <w:lang w:eastAsia="zh-CN"/>
+              </w:rPr>
+              <w:t>FE-1</w:t>
+            </w:r>
+          </w:p>
+        </w:tc>
+        <w:tc>
+          <w:tcPr>
+            <w:tcW w:w="2017" w:type="dxa"/>
+            <w:tcBorders>
+              <w:top w:val="single" w:sz="4" w:space="0" w:color="000000"/>
+              <w:left w:val="single" w:sz="4" w:space="0" w:color="000000"/>
+              <w:bottom w:val="single" w:sz="2" w:space="0" w:color="000000"/>
+              <w:right w:val="single" w:sz="2" w:space="0" w:color="000000"/>
+            </w:tcBorders>
+            <w:shd w:val="clear" w:color="auto" w:fill="auto"/>
+            <w:tcMar>
+              <w:top w:w="80" w:type="dxa"/>
+              <w:left w:w="80" w:type="dxa"/>
+              <w:bottom w:w="80" w:type="dxa"/>
+              <w:right w:w="80" w:type="dxa"/>
+            </w:tcMar>
+          </w:tcPr>
+          <w:p>
+            <w:pPr>
+              <w:pStyle w:val="22"/>
+              <w:rPr>
+                <w:rFonts w:asciiTheme="minorEastAsia" w:eastAsiaTheme="minorEastAsia" w:hAnsiTheme="minorEastAsia" w:hint="default"/>
+                <w:sz w:val="24"/>
+                <w:szCs w:val="24"/>
+              </w:rPr>
+            </w:pPr>
+            <w:r>
+              <w:rPr>
+                <w:rFonts w:asciiTheme="minorEastAsia" w:eastAsiaTheme="minorEastAsia" w:hAnsiTheme="minorEastAsia"/>
+                <w:sz w:val="24"/>
+                <w:szCs w:val="24"/>
+              </w:rPr>
+              <w:t>完全实现</w:t>
+            </w:r>
+          </w:p>
+        </w:tc>
+        <w:tc>
+          <w:tcPr>
+            <w:tcW w:w="2127" w:type="dxa"/>
+            <w:tcBorders>
+              <w:top w:val="single" w:sz="4" w:space="0" w:color="000000"/>
+              <w:left w:val="single" w:sz="2" w:space="0" w:color="000000"/>
+              <w:bottom w:val="single" w:sz="2" w:space="0" w:color="000000"/>
+              <w:right w:val="single" w:sz="2" w:space="0" w:color="000000"/>
+            </w:tcBorders>
+            <w:shd w:val="clear" w:color="auto" w:fill="auto"/>
+            <w:tcMar>
+              <w:top w:w="80" w:type="dxa"/>
+              <w:left w:w="80" w:type="dxa"/>
+              <w:bottom w:w="80" w:type="dxa"/>
+              <w:right w:w="80" w:type="dxa"/>
+            </w:tcMar>
+          </w:tcPr>
+          <w:p>
+            <w:pPr>
+              <w:rPr>
+                <w:rFonts w:asciiTheme="minorEastAsia" w:hAnsiTheme="minorEastAsia"/>
+                <w:sz w:val="24"/>
+                <w:szCs w:val="24"/>
+              </w:rPr>
+            </w:pPr>
+          </w:p>
+        </w:tc>
+        <w:tc>
+          <w:tcPr>
+            <w:tcW w:w="1984" w:type="dxa"/>
+            <w:tcBorders>
+              <w:top w:val="single" w:sz="4" w:space="0" w:color="000000"/>
+              <w:left w:val="single" w:sz="2" w:space="0" w:color="000000"/>
+              <w:bottom w:val="single" w:sz="2" w:space="0" w:color="000000"/>
+              <w:right w:val="single" w:sz="2" w:space="0" w:color="000000"/>
+            </w:tcBorders>
+            <w:shd w:val="clear" w:color="auto" w:fill="auto"/>
+            <w:tcMar>
+              <w:top w:w="80" w:type="dxa"/>
+              <w:left w:w="80" w:type="dxa"/>
+              <w:bottom w:w="80" w:type="dxa"/>
+              <w:right w:w="80" w:type="dxa"/>
+            </w:tcMar>
+          </w:tcPr>
+          <w:p>
+            <w:pPr>
+              <w:rPr>
+                <w:rFonts w:asciiTheme="minorEastAsia" w:hAnsiTheme="minorEastAsia"/>
+                <w:sz w:val="24"/>
+                <w:szCs w:val="24"/>
+              </w:rPr>
+            </w:pPr>
+          </w:p>
+        </w:tc>
+      </w:tr>
+      <w:tr>
+        <w:tblPrEx>
+          <w:shd w:val="clear" w:color="auto" w:fill="auto"/>
+        </w:tblPrEx>
+        <w:trPr>
+          <w:trHeight w:val="294"/>
+        </w:trPr>
+        <w:tc>
+          <w:tcPr>
+            <w:tcW w:w="2408" w:type="dxa"/>
+            <w:tcBorders>
+              <w:top w:val="single" w:sz="2" w:space="0" w:color="000000"/>
+              <w:left w:val="single" w:sz="2" w:space="0" w:color="000000"/>
+              <w:bottom w:val="single" w:sz="2" w:space="0" w:color="000000"/>
+              <w:right w:val="single" w:sz="4" w:space="0" w:color="000000"/>
+            </w:tcBorders>
+            <w:shd w:val="clear" w:color="auto" w:fill="E2E4E3"/>
+            <w:tcMar>
+              <w:top w:w="80" w:type="dxa"/>
+              <w:left w:w="80" w:type="dxa"/>
+              <w:bottom w:w="80" w:type="dxa"/>
+              <w:right w:w="80" w:type="dxa"/>
+            </w:tcMar>
+          </w:tcPr>
+          <w:p>
+            <w:pPr>
+              <w:pStyle w:val="13"/>
+              <w:ind w:firstLine="480"/>
+              <w:rPr>
+                <w:rFonts w:asciiTheme="minorEastAsia" w:eastAsiaTheme="minorEastAsia" w:hAnsiTheme="minorEastAsia" w:hint="default"/>
+                <w:sz w:val="24"/>
+                <w:szCs w:val="24"/>
+                <w:lang w:eastAsia="zh-CN"/>
+              </w:rPr>
+            </w:pPr>
+            <w:r>
+              <w:rPr>
+                <w:rFonts w:asciiTheme="minorEastAsia" w:eastAsiaTheme="minorEastAsia" w:hAnsiTheme="minorEastAsia"/>
+                <w:b/>
+                <w:bCs/>
+                <w:sz w:val="24"/>
+                <w:szCs w:val="24"/>
+              </w:rPr>
+              <w:t>FE-</w:t>
+            </w:r>
+            <w:r>
+              <w:rPr>
+                <w:rFonts w:asciiTheme="minorEastAsia" w:eastAsiaTheme="minorEastAsia" w:hAnsiTheme="minorEastAsia"/>
+                <w:b/>
+                <w:bCs/>
+                <w:sz w:val="24"/>
+                <w:szCs w:val="24"/>
+                <w:lang w:eastAsia="zh-CN"/>
+              </w:rPr>
+              <w:t>2</w:t>
+            </w:r>
+          </w:p>
+        </w:tc>
+        <w:tc>
+          <w:tcPr>
+            <w:tcW w:w="2017" w:type="dxa"/>
+            <w:tcBorders>
+              <w:top w:val="single" w:sz="2" w:space="0" w:color="000000"/>
+              <w:left w:val="single" w:sz="4" w:space="0" w:color="000000"/>
+              <w:bottom w:val="single" w:sz="2" w:space="0" w:color="000000"/>
+              <w:right w:val="single" w:sz="2" w:space="0" w:color="000000"/>
+            </w:tcBorders>
+            <w:shd w:val="clear" w:color="auto" w:fill="EEEEEE"/>
+            <w:tcMar>
+              <w:top w:w="80" w:type="dxa"/>
+              <w:left w:w="80" w:type="dxa"/>
+              <w:bottom w:w="80" w:type="dxa"/>
+              <w:right w:w="80" w:type="dxa"/>
+            </w:tcMar>
+          </w:tcPr>
+          <w:p>
+            <w:pPr>
+              <w:pStyle w:val="22"/>
+              <w:rPr>
+                <w:rFonts w:asciiTheme="minorEastAsia" w:eastAsiaTheme="minorEastAsia" w:hAnsiTheme="minorEastAsia" w:hint="default"/>
+                <w:sz w:val="24"/>
+                <w:szCs w:val="24"/>
+              </w:rPr>
+            </w:pPr>
+            <w:r>
+              <w:rPr>
+                <w:rFonts w:asciiTheme="minorEastAsia" w:eastAsiaTheme="minorEastAsia" w:hAnsiTheme="minorEastAsia"/>
+                <w:sz w:val="24"/>
+                <w:szCs w:val="24"/>
+              </w:rPr>
+              <w:t>完全实现</w:t>
+            </w:r>
+          </w:p>
+        </w:tc>
+        <w:tc>
+          <w:tcPr>
+            <w:tcW w:w="2127" w:type="dxa"/>
+            <w:tcBorders>
+              <w:top w:val="single" w:sz="2" w:space="0" w:color="000000"/>
+              <w:left w:val="single" w:sz="2" w:space="0" w:color="000000"/>
+              <w:bottom w:val="single" w:sz="2" w:space="0" w:color="000000"/>
+              <w:right w:val="single" w:sz="2" w:space="0" w:color="000000"/>
+            </w:tcBorders>
+            <w:shd w:val="clear" w:color="auto" w:fill="EEEEEE"/>
+            <w:tcMar>
+              <w:top w:w="80" w:type="dxa"/>
+              <w:left w:w="80" w:type="dxa"/>
+              <w:bottom w:w="80" w:type="dxa"/>
+              <w:right w:w="80" w:type="dxa"/>
+            </w:tcMar>
+          </w:tcPr>
+          <w:p>
+            <w:pPr>
+              <w:rPr>
+                <w:rFonts w:asciiTheme="minorEastAsia" w:hAnsiTheme="minorEastAsia"/>
+                <w:sz w:val="24"/>
+                <w:szCs w:val="24"/>
+              </w:rPr>
+            </w:pPr>
+          </w:p>
+        </w:tc>
+        <w:tc>
+          <w:tcPr>
+            <w:tcW w:w="1984" w:type="dxa"/>
+            <w:tcBorders>
+              <w:top w:val="single" w:sz="2" w:space="0" w:color="000000"/>
+              <w:left w:val="single" w:sz="2" w:space="0" w:color="000000"/>
+              <w:bottom w:val="single" w:sz="2" w:space="0" w:color="000000"/>
+              <w:right w:val="single" w:sz="2" w:space="0" w:color="000000"/>
+            </w:tcBorders>
+            <w:shd w:val="clear" w:color="auto" w:fill="EEEEEE"/>
+            <w:tcMar>
+              <w:top w:w="80" w:type="dxa"/>
+              <w:left w:w="80" w:type="dxa"/>
+              <w:bottom w:w="80" w:type="dxa"/>
+              <w:right w:w="80" w:type="dxa"/>
+            </w:tcMar>
+          </w:tcPr>
+          <w:p>
+            <w:pPr>
+              <w:rPr>
+                <w:rFonts w:asciiTheme="minorEastAsia" w:hAnsiTheme="minorEastAsia"/>
+                <w:sz w:val="24"/>
+                <w:szCs w:val="24"/>
+              </w:rPr>
+            </w:pPr>
+          </w:p>
+        </w:tc>
+      </w:tr>
+      <w:tr>
+        <w:tblPrEx>
+          <w:shd w:val="clear" w:color="auto" w:fill="auto"/>
+        </w:tblPrEx>
+        <w:trPr>
+          <w:trHeight w:val="294"/>
+        </w:trPr>
+        <w:tc>
+          <w:tcPr>
+            <w:tcW w:w="2408" w:type="dxa"/>
+            <w:tcBorders>
+              <w:top w:val="single" w:sz="2" w:space="0" w:color="000000"/>
+              <w:left w:val="single" w:sz="2" w:space="0" w:color="000000"/>
+              <w:bottom w:val="single" w:sz="2" w:space="0" w:color="000000"/>
+              <w:right w:val="single" w:sz="4" w:space="0" w:color="000000"/>
+            </w:tcBorders>
+            <w:shd w:val="clear" w:color="auto" w:fill="E2E4E3"/>
+            <w:tcMar>
+              <w:top w:w="80" w:type="dxa"/>
+              <w:left w:w="80" w:type="dxa"/>
+              <w:bottom w:w="80" w:type="dxa"/>
+              <w:right w:w="80" w:type="dxa"/>
+            </w:tcMar>
+          </w:tcPr>
+          <w:p>
+            <w:pPr>
+              <w:pStyle w:val="13"/>
+              <w:ind w:firstLine="480"/>
+              <w:rPr>
+                <w:rFonts w:asciiTheme="minorEastAsia" w:eastAsiaTheme="minorEastAsia" w:hAnsiTheme="minorEastAsia" w:hint="default"/>
+                <w:sz w:val="24"/>
+                <w:szCs w:val="24"/>
+                <w:lang w:eastAsia="zh-CN"/>
+              </w:rPr>
+            </w:pPr>
+            <w:r>
+              <w:rPr>
+                <w:rFonts w:asciiTheme="minorEastAsia" w:eastAsiaTheme="minorEastAsia" w:hAnsiTheme="minorEastAsia"/>
+                <w:b/>
+                <w:bCs/>
+                <w:sz w:val="24"/>
+                <w:szCs w:val="24"/>
+              </w:rPr>
+              <w:t>FE-</w:t>
+            </w:r>
+            <w:r>
+              <w:rPr>
+                <w:rFonts w:asciiTheme="minorEastAsia" w:eastAsiaTheme="minorEastAsia" w:hAnsiTheme="minorEastAsia"/>
+                <w:b/>
+                <w:bCs/>
+                <w:sz w:val="24"/>
+                <w:szCs w:val="24"/>
+                <w:lang w:eastAsia="zh-CN"/>
+              </w:rPr>
+              <w:t>3</w:t>
+            </w:r>
+          </w:p>
+        </w:tc>
+        <w:tc>
+          <w:tcPr>
+            <w:tcW w:w="2017" w:type="dxa"/>
+            <w:tcBorders>
+              <w:top w:val="single" w:sz="2" w:space="0" w:color="000000"/>
+              <w:left w:val="single" w:sz="4" w:space="0" w:color="000000"/>
+              <w:bottom w:val="single" w:sz="2" w:space="0" w:color="000000"/>
+              <w:right w:val="single" w:sz="2" w:space="0" w:color="000000"/>
+            </w:tcBorders>
+            <w:shd w:val="clear" w:color="auto" w:fill="auto"/>
+            <w:tcMar>
+              <w:top w:w="80" w:type="dxa"/>
+              <w:left w:w="80" w:type="dxa"/>
+              <w:bottom w:w="80" w:type="dxa"/>
+              <w:right w:w="80" w:type="dxa"/>
+            </w:tcMar>
+          </w:tcPr>
+          <w:p>
+            <w:pPr>
+              <w:pStyle w:val="22"/>
+              <w:rPr>
+                <w:rFonts w:asciiTheme="minorEastAsia" w:eastAsiaTheme="minorEastAsia" w:hAnsiTheme="minorEastAsia" w:hint="default"/>
+                <w:sz w:val="24"/>
+                <w:szCs w:val="24"/>
+                <w:lang w:eastAsia="zh-CN"/>
+              </w:rPr>
+            </w:pPr>
+            <w:r>
+              <w:rPr>
+                <w:rFonts w:asciiTheme="minorEastAsia" w:eastAsiaTheme="minorEastAsia" w:hAnsiTheme="minorEastAsia"/>
+                <w:sz w:val="24"/>
+                <w:szCs w:val="24"/>
+                <w:lang w:eastAsia="zh-CN"/>
+              </w:rPr>
+              <w:t>部分</w:t>
+            </w:r>
+            <w:r>
+              <w:rPr>
+                <w:rFonts w:asciiTheme="minorEastAsia" w:eastAsiaTheme="minorEastAsia" w:hAnsiTheme="minorEastAsia"/>
+                <w:sz w:val="24"/>
+                <w:szCs w:val="24"/>
+              </w:rPr>
+              <w:t>实现</w:t>
+            </w:r>
+            <w:r>
+              <w:rPr>
+                <w:rFonts w:asciiTheme="minorEastAsia" w:eastAsiaTheme="minorEastAsia" w:hAnsiTheme="minorEastAsia"/>
+                <w:sz w:val="24"/>
+                <w:szCs w:val="24"/>
+                <w:lang w:eastAsia="zh-CN"/>
+              </w:rPr>
+              <w:t>，</w:t>
+            </w:r>
+            <w:r>
+              <w:rPr>
+                <w:rFonts w:asciiTheme="minorEastAsia" w:eastAsiaTheme="minorEastAsia" w:hAnsiTheme="minorEastAsia"/>
+                <w:sz w:val="24"/>
+                <w:szCs w:val="24"/>
+              </w:rPr>
+              <w:t>未实现根据地点进行闹钟提醒</w:t>
+            </w:r>
+          </w:p>
+        </w:tc>
+        <w:tc>
+          <w:tcPr>
+            <w:tcW w:w="2127" w:type="dxa"/>
+            <w:tcBorders>
+              <w:top w:val="single" w:sz="2" w:space="0" w:color="000000"/>
+              <w:left w:val="single" w:sz="2" w:space="0" w:color="000000"/>
+              <w:bottom w:val="single" w:sz="2" w:space="0" w:color="000000"/>
+              <w:right w:val="single" w:sz="2" w:space="0" w:color="000000"/>
+            </w:tcBorders>
+            <w:shd w:val="clear" w:color="auto" w:fill="auto"/>
+            <w:tcMar>
+              <w:top w:w="80" w:type="dxa"/>
+              <w:left w:w="80" w:type="dxa"/>
+              <w:bottom w:w="80" w:type="dxa"/>
+              <w:right w:w="80" w:type="dxa"/>
+            </w:tcMar>
+          </w:tcPr>
+          <w:p>
+            <w:pPr>
+              <w:rPr>
+                <w:rFonts w:asciiTheme="minorEastAsia" w:hAnsiTheme="minorEastAsia"/>
+                <w:sz w:val="24"/>
+                <w:szCs w:val="24"/>
+              </w:rPr>
+            </w:pPr>
+            <w:r>
+              <w:rPr>
+                <w:rFonts w:asciiTheme="minorEastAsia" w:hAnsiTheme="minorEastAsia"/>
+                <w:sz w:val="24"/>
+                <w:szCs w:val="24"/>
+              </w:rPr>
+              <w:t>完全实现</w:t>
+            </w:r>
+          </w:p>
+        </w:tc>
+        <w:tc>
+          <w:tcPr>
+            <w:tcW w:w="1984" w:type="dxa"/>
+            <w:tcBorders>
+              <w:top w:val="single" w:sz="2" w:space="0" w:color="000000"/>
+              <w:left w:val="single" w:sz="2" w:space="0" w:color="000000"/>
+              <w:bottom w:val="single" w:sz="2" w:space="0" w:color="000000"/>
+              <w:right w:val="single" w:sz="2" w:space="0" w:color="000000"/>
+            </w:tcBorders>
+            <w:shd w:val="clear" w:color="auto" w:fill="auto"/>
+            <w:tcMar>
+              <w:top w:w="80" w:type="dxa"/>
+              <w:left w:w="80" w:type="dxa"/>
+              <w:bottom w:w="80" w:type="dxa"/>
+              <w:right w:w="80" w:type="dxa"/>
+            </w:tcMar>
+          </w:tcPr>
+          <w:p>
+            <w:pPr>
+              <w:rPr>
+                <w:rFonts w:asciiTheme="minorEastAsia" w:hAnsiTheme="minorEastAsia"/>
+                <w:sz w:val="24"/>
+                <w:szCs w:val="24"/>
+              </w:rPr>
+            </w:pPr>
+          </w:p>
+        </w:tc>
+      </w:tr>
+      <w:tr>
+        <w:tblPrEx>
+          <w:shd w:val="clear" w:color="auto" w:fill="auto"/>
+        </w:tblPrEx>
+        <w:trPr>
+          <w:trHeight w:val="294"/>
+        </w:trPr>
+        <w:tc>
+          <w:tcPr>
+            <w:tcW w:w="2408" w:type="dxa"/>
+            <w:tcBorders>
+              <w:top w:val="single" w:sz="2" w:space="0" w:color="000000"/>
+              <w:left w:val="single" w:sz="2" w:space="0" w:color="000000"/>
+              <w:bottom w:val="single" w:sz="2" w:space="0" w:color="000000"/>
+              <w:right w:val="single" w:sz="4" w:space="0" w:color="000000"/>
+            </w:tcBorders>
+            <w:shd w:val="clear" w:color="auto" w:fill="E2E4E3"/>
+            <w:tcMar>
+              <w:top w:w="80" w:type="dxa"/>
+              <w:left w:w="80" w:type="dxa"/>
+              <w:bottom w:w="80" w:type="dxa"/>
+              <w:right w:w="80" w:type="dxa"/>
+            </w:tcMar>
+          </w:tcPr>
+          <w:p>
+            <w:pPr>
+              <w:pStyle w:val="13"/>
+              <w:ind w:firstLine="480"/>
+              <w:rPr>
+                <w:rFonts w:asciiTheme="minorEastAsia" w:eastAsiaTheme="minorEastAsia" w:hAnsiTheme="minorEastAsia" w:hint="default"/>
+                <w:sz w:val="24"/>
+                <w:szCs w:val="24"/>
+                <w:lang w:eastAsia="zh-CN"/>
+              </w:rPr>
+            </w:pPr>
+            <w:r>
+              <w:rPr>
+                <w:rFonts w:asciiTheme="minorEastAsia" w:eastAsiaTheme="minorEastAsia" w:hAnsiTheme="minorEastAsia"/>
+                <w:b/>
+                <w:bCs/>
+                <w:sz w:val="24"/>
+                <w:szCs w:val="24"/>
+              </w:rPr>
+              <w:t>FE-</w:t>
+            </w:r>
+            <w:r>
+              <w:rPr>
+                <w:rFonts w:asciiTheme="minorEastAsia" w:eastAsiaTheme="minorEastAsia" w:hAnsiTheme="minorEastAsia"/>
+                <w:b/>
+                <w:bCs/>
+                <w:sz w:val="24"/>
+                <w:szCs w:val="24"/>
+                <w:lang w:eastAsia="zh-CN"/>
+              </w:rPr>
+              <w:t>4</w:t>
+            </w:r>
+          </w:p>
+        </w:tc>
+        <w:tc>
+          <w:tcPr>
+            <w:tcW w:w="2017" w:type="dxa"/>
+            <w:tcBorders>
+              <w:top w:val="single" w:sz="2" w:space="0" w:color="000000"/>
+              <w:left w:val="single" w:sz="4" w:space="0" w:color="000000"/>
+              <w:bottom w:val="single" w:sz="2" w:space="0" w:color="000000"/>
+              <w:right w:val="single" w:sz="2" w:space="0" w:color="000000"/>
+            </w:tcBorders>
+            <w:shd w:val="clear" w:color="auto" w:fill="EEEEEE"/>
+            <w:tcMar>
+              <w:top w:w="80" w:type="dxa"/>
+              <w:left w:w="80" w:type="dxa"/>
+              <w:bottom w:w="80" w:type="dxa"/>
+              <w:right w:w="80" w:type="dxa"/>
+            </w:tcMar>
+          </w:tcPr>
+          <w:p>
+            <w:pPr>
+              <w:pStyle w:val="22"/>
+              <w:rPr>
+                <w:rFonts w:asciiTheme="minorEastAsia" w:eastAsiaTheme="minorEastAsia" w:hAnsiTheme="minorEastAsia" w:hint="default"/>
+                <w:sz w:val="24"/>
+                <w:szCs w:val="24"/>
+              </w:rPr>
+            </w:pPr>
+            <w:r>
+              <w:rPr>
+                <w:rFonts w:asciiTheme="minorEastAsia" w:eastAsiaTheme="minorEastAsia" w:hAnsiTheme="minorEastAsia"/>
+                <w:sz w:val="24"/>
+                <w:szCs w:val="24"/>
+              </w:rPr>
+              <w:t>完全实现</w:t>
+            </w:r>
+          </w:p>
+        </w:tc>
+        <w:tc>
+          <w:tcPr>
+            <w:tcW w:w="2127" w:type="dxa"/>
+            <w:tcBorders>
+              <w:top w:val="single" w:sz="2" w:space="0" w:color="000000"/>
+              <w:left w:val="single" w:sz="2" w:space="0" w:color="000000"/>
+              <w:bottom w:val="single" w:sz="2" w:space="0" w:color="000000"/>
+              <w:right w:val="single" w:sz="2" w:space="0" w:color="000000"/>
+            </w:tcBorders>
+            <w:shd w:val="clear" w:color="auto" w:fill="EEEEEE"/>
+            <w:tcMar>
+              <w:top w:w="80" w:type="dxa"/>
+              <w:left w:w="80" w:type="dxa"/>
+              <w:bottom w:w="80" w:type="dxa"/>
+              <w:right w:w="80" w:type="dxa"/>
+            </w:tcMar>
+          </w:tcPr>
+          <w:p>
+            <w:pPr>
+              <w:rPr>
+                <w:rFonts w:asciiTheme="minorEastAsia" w:hAnsiTheme="minorEastAsia"/>
+                <w:sz w:val="24"/>
+                <w:szCs w:val="24"/>
+              </w:rPr>
+            </w:pPr>
+          </w:p>
+        </w:tc>
+        <w:tc>
+          <w:tcPr>
+            <w:tcW w:w="1984" w:type="dxa"/>
+            <w:tcBorders>
+              <w:top w:val="single" w:sz="2" w:space="0" w:color="000000"/>
+              <w:left w:val="single" w:sz="2" w:space="0" w:color="000000"/>
+              <w:bottom w:val="single" w:sz="2" w:space="0" w:color="000000"/>
+              <w:right w:val="single" w:sz="2" w:space="0" w:color="000000"/>
+            </w:tcBorders>
+            <w:shd w:val="clear" w:color="auto" w:fill="EEEEEE"/>
+            <w:tcMar>
+              <w:top w:w="80" w:type="dxa"/>
+              <w:left w:w="80" w:type="dxa"/>
+              <w:bottom w:w="80" w:type="dxa"/>
+              <w:right w:w="80" w:type="dxa"/>
+            </w:tcMar>
+          </w:tcPr>
+          <w:p>
+            <w:pPr>
+              <w:rPr>
+                <w:rFonts w:asciiTheme="minorEastAsia" w:hAnsiTheme="minorEastAsia"/>
+                <w:sz w:val="24"/>
+                <w:szCs w:val="24"/>
+              </w:rPr>
+            </w:pPr>
+          </w:p>
+        </w:tc>
+      </w:tr>
+      <w:tr>
+        <w:tblPrEx>
+          <w:shd w:val="clear" w:color="auto" w:fill="auto"/>
+        </w:tblPrEx>
+        <w:trPr>
+          <w:trHeight w:val="294"/>
+        </w:trPr>
+        <w:tc>
+          <w:tcPr>
+            <w:tcW w:w="2408" w:type="dxa"/>
+            <w:tcBorders>
+              <w:top w:val="single" w:sz="2" w:space="0" w:color="000000"/>
+              <w:left w:val="single" w:sz="2" w:space="0" w:color="000000"/>
+              <w:bottom w:val="single" w:sz="2" w:space="0" w:color="000000"/>
+              <w:right w:val="single" w:sz="4" w:space="0" w:color="000000"/>
+            </w:tcBorders>
+            <w:shd w:val="clear" w:color="auto" w:fill="E2E4E3"/>
+            <w:tcMar>
+              <w:top w:w="80" w:type="dxa"/>
+              <w:left w:w="80" w:type="dxa"/>
+              <w:bottom w:w="80" w:type="dxa"/>
+              <w:right w:w="80" w:type="dxa"/>
+            </w:tcMar>
+          </w:tcPr>
+          <w:p>
+            <w:pPr>
+              <w:pStyle w:val="13"/>
+              <w:ind w:firstLine="480"/>
+              <w:rPr>
+                <w:rFonts w:asciiTheme="minorEastAsia" w:eastAsiaTheme="minorEastAsia" w:hAnsiTheme="minorEastAsia" w:hint="default"/>
+                <w:sz w:val="24"/>
+                <w:szCs w:val="24"/>
+                <w:lang w:eastAsia="zh-CN"/>
+              </w:rPr>
+            </w:pPr>
+            <w:r>
+              <w:rPr>
+                <w:rFonts w:asciiTheme="minorEastAsia" w:eastAsiaTheme="minorEastAsia" w:hAnsiTheme="minorEastAsia"/>
+                <w:b/>
+                <w:bCs/>
+                <w:sz w:val="24"/>
+                <w:szCs w:val="24"/>
+              </w:rPr>
+              <w:t>FE-</w:t>
+            </w:r>
+            <w:r>
+              <w:rPr>
+                <w:rFonts w:asciiTheme="minorEastAsia" w:eastAsiaTheme="minorEastAsia" w:hAnsiTheme="minorEastAsia"/>
+                <w:b/>
+                <w:bCs/>
+                <w:sz w:val="24"/>
+                <w:szCs w:val="24"/>
+                <w:lang w:eastAsia="zh-CN"/>
+              </w:rPr>
+              <w:t>5</w:t>
+            </w:r>
+          </w:p>
+        </w:tc>
+        <w:tc>
+          <w:tcPr>
+            <w:tcW w:w="2017" w:type="dxa"/>
+            <w:tcBorders>
+              <w:top w:val="single" w:sz="2" w:space="0" w:color="000000"/>
+              <w:left w:val="single" w:sz="4" w:space="0" w:color="000000"/>
+              <w:bottom w:val="single" w:sz="2" w:space="0" w:color="000000"/>
+              <w:right w:val="single" w:sz="2" w:space="0" w:color="000000"/>
+            </w:tcBorders>
+            <w:shd w:val="clear" w:color="auto" w:fill="auto"/>
+            <w:tcMar>
+              <w:top w:w="80" w:type="dxa"/>
+              <w:left w:w="80" w:type="dxa"/>
+              <w:bottom w:w="80" w:type="dxa"/>
+              <w:right w:w="80" w:type="dxa"/>
+            </w:tcMar>
+          </w:tcPr>
+          <w:p>
+            <w:pPr>
+              <w:pStyle w:val="22"/>
+              <w:rPr>
+                <w:rFonts w:asciiTheme="minorEastAsia" w:eastAsiaTheme="minorEastAsia" w:hAnsiTheme="minorEastAsia" w:hint="default"/>
+                <w:sz w:val="24"/>
+                <w:szCs w:val="24"/>
+                <w:lang w:eastAsia="zh-CN"/>
+              </w:rPr>
+            </w:pPr>
+            <w:r>
+              <w:rPr>
+                <w:rFonts w:asciiTheme="minorEastAsia" w:eastAsiaTheme="minorEastAsia" w:hAnsiTheme="minorEastAsia"/>
+                <w:sz w:val="24"/>
+                <w:szCs w:val="24"/>
+                <w:lang w:eastAsia="zh-CN"/>
+              </w:rPr>
+              <w:t>没有实现</w:t>
+            </w:r>
+          </w:p>
+        </w:tc>
+        <w:tc>
+          <w:tcPr>
+            <w:tcW w:w="2127" w:type="dxa"/>
+            <w:tcBorders>
+              <w:top w:val="single" w:sz="2" w:space="0" w:color="000000"/>
+              <w:left w:val="single" w:sz="2" w:space="0" w:color="000000"/>
+              <w:bottom w:val="single" w:sz="2" w:space="0" w:color="000000"/>
+              <w:right w:val="single" w:sz="2" w:space="0" w:color="000000"/>
+            </w:tcBorders>
+            <w:shd w:val="clear" w:color="auto" w:fill="auto"/>
+            <w:tcMar>
+              <w:top w:w="80" w:type="dxa"/>
+              <w:left w:w="80" w:type="dxa"/>
+              <w:bottom w:w="80" w:type="dxa"/>
+              <w:right w:w="80" w:type="dxa"/>
+            </w:tcMar>
+          </w:tcPr>
+          <w:p>
+            <w:pPr>
+              <w:rPr>
+                <w:rFonts w:asciiTheme="minorEastAsia" w:hAnsiTheme="minorEastAsia"/>
+                <w:sz w:val="24"/>
+                <w:szCs w:val="24"/>
+              </w:rPr>
+            </w:pPr>
+            <w:r>
+              <w:rPr>
+                <w:rFonts w:asciiTheme="minorEastAsia" w:hAnsiTheme="minorEastAsia"/>
+                <w:sz w:val="24"/>
+                <w:szCs w:val="24"/>
+              </w:rPr>
+              <w:t>部分实现</w:t>
+            </w:r>
+            <w:r>
+              <w:rPr>
+                <w:rFonts w:asciiTheme="minorEastAsia" w:hAnsiTheme="minorEastAsia" w:hint="eastAsia"/>
+                <w:sz w:val="24"/>
+                <w:szCs w:val="24"/>
+              </w:rPr>
+              <w:t>，</w:t>
+            </w:r>
+            <w:r>
+              <w:rPr>
+                <w:rFonts w:asciiTheme="minorEastAsia" w:hAnsiTheme="minorEastAsia"/>
+                <w:sz w:val="24"/>
+                <w:szCs w:val="24"/>
+              </w:rPr>
+              <w:t>支持记录图片与视频</w:t>
+            </w:r>
+            <w:r>
+              <w:rPr>
+                <w:rFonts w:asciiTheme="minorEastAsia" w:hAnsiTheme="minorEastAsia" w:hint="eastAsia"/>
+                <w:sz w:val="24"/>
+                <w:szCs w:val="24"/>
+              </w:rPr>
+              <w:t>，</w:t>
+            </w:r>
+            <w:r>
+              <w:rPr>
+                <w:rFonts w:asciiTheme="minorEastAsia" w:hAnsiTheme="minorEastAsia"/>
+                <w:sz w:val="24"/>
+                <w:szCs w:val="24"/>
+              </w:rPr>
+              <w:t>未完成语音翻译识别</w:t>
+            </w:r>
+          </w:p>
+        </w:tc>
+        <w:tc>
+          <w:tcPr>
+            <w:tcW w:w="1984" w:type="dxa"/>
+            <w:tcBorders>
+              <w:top w:val="single" w:sz="2" w:space="0" w:color="000000"/>
+              <w:left w:val="single" w:sz="2" w:space="0" w:color="000000"/>
+              <w:bottom w:val="single" w:sz="2" w:space="0" w:color="000000"/>
+              <w:right w:val="single" w:sz="2" w:space="0" w:color="000000"/>
+            </w:tcBorders>
+            <w:shd w:val="clear" w:color="auto" w:fill="auto"/>
+            <w:tcMar>
+              <w:top w:w="80" w:type="dxa"/>
+              <w:left w:w="80" w:type="dxa"/>
+              <w:bottom w:w="80" w:type="dxa"/>
+              <w:right w:w="80" w:type="dxa"/>
+            </w:tcMar>
+          </w:tcPr>
+          <w:p>
+            <w:pPr>
+              <w:rPr>
+                <w:rFonts w:asciiTheme="minorEastAsia" w:hAnsiTheme="minorEastAsia"/>
+                <w:sz w:val="24"/>
+                <w:szCs w:val="24"/>
+              </w:rPr>
+            </w:pPr>
+            <w:r>
+              <w:rPr>
+                <w:rFonts w:asciiTheme="minorEastAsia" w:hAnsiTheme="minorEastAsia"/>
+                <w:sz w:val="24"/>
+                <w:szCs w:val="24"/>
+              </w:rPr>
+              <w:t>完全实现</w:t>
+            </w:r>
+          </w:p>
+        </w:tc>
+      </w:tr>
+      <w:tr>
+        <w:tblPrEx>
+          <w:shd w:val="clear" w:color="auto" w:fill="auto"/>
+        </w:tblPrEx>
+        <w:trPr>
+          <w:trHeight w:val="294"/>
+        </w:trPr>
+        <w:tc>
+          <w:tcPr>
+            <w:tcW w:w="2408" w:type="dxa"/>
+            <w:tcBorders>
+              <w:top w:val="single" w:sz="2" w:space="0" w:color="000000"/>
+              <w:left w:val="single" w:sz="2" w:space="0" w:color="000000"/>
+              <w:bottom w:val="single" w:sz="2" w:space="0" w:color="000000"/>
+              <w:right w:val="single" w:sz="4" w:space="0" w:color="000000"/>
+            </w:tcBorders>
+            <w:shd w:val="clear" w:color="auto" w:fill="E2E4E3"/>
+            <w:tcMar>
+              <w:top w:w="80" w:type="dxa"/>
+              <w:left w:w="80" w:type="dxa"/>
+              <w:bottom w:w="80" w:type="dxa"/>
+              <w:right w:w="80" w:type="dxa"/>
+            </w:tcMar>
+          </w:tcPr>
+          <w:p>
+            <w:pPr>
+              <w:pStyle w:val="13"/>
+              <w:ind w:firstLine="480"/>
+              <w:rPr>
+                <w:rFonts w:asciiTheme="minorEastAsia" w:eastAsiaTheme="minorEastAsia" w:hAnsiTheme="minorEastAsia" w:hint="default"/>
+                <w:sz w:val="24"/>
+                <w:szCs w:val="24"/>
+                <w:lang w:eastAsia="zh-CN"/>
+              </w:rPr>
+            </w:pPr>
+            <w:r>
+              <w:rPr>
+                <w:rFonts w:asciiTheme="minorEastAsia" w:eastAsiaTheme="minorEastAsia" w:hAnsiTheme="minorEastAsia"/>
+                <w:b/>
+                <w:bCs/>
+                <w:sz w:val="24"/>
+                <w:szCs w:val="24"/>
+              </w:rPr>
+              <w:t>FE-</w:t>
+            </w:r>
+            <w:r>
+              <w:rPr>
+                <w:rFonts w:asciiTheme="minorEastAsia" w:eastAsiaTheme="minorEastAsia" w:hAnsiTheme="minorEastAsia"/>
+                <w:b/>
+                <w:bCs/>
+                <w:sz w:val="24"/>
+                <w:szCs w:val="24"/>
+                <w:lang w:eastAsia="zh-CN"/>
+              </w:rPr>
+              <w:t>6</w:t>
+            </w:r>
+          </w:p>
+        </w:tc>
+        <w:tc>
+          <w:tcPr>
+            <w:tcW w:w="2017" w:type="dxa"/>
+            <w:tcBorders>
+              <w:top w:val="single" w:sz="2" w:space="0" w:color="000000"/>
+              <w:left w:val="single" w:sz="4" w:space="0" w:color="000000"/>
+              <w:bottom w:val="single" w:sz="2" w:space="0" w:color="000000"/>
+              <w:right w:val="single" w:sz="2" w:space="0" w:color="000000"/>
+            </w:tcBorders>
+            <w:shd w:val="clear" w:color="auto" w:fill="EEEEEE"/>
+            <w:tcMar>
+              <w:top w:w="80" w:type="dxa"/>
+              <w:left w:w="80" w:type="dxa"/>
+              <w:bottom w:w="80" w:type="dxa"/>
+              <w:right w:w="80" w:type="dxa"/>
+            </w:tcMar>
+          </w:tcPr>
+          <w:p>
+            <w:pPr>
+              <w:pStyle w:val="22"/>
+              <w:rPr>
+                <w:rFonts w:asciiTheme="minorEastAsia" w:eastAsiaTheme="minorEastAsia" w:hAnsiTheme="minorEastAsia" w:hint="default"/>
+                <w:sz w:val="24"/>
+                <w:szCs w:val="24"/>
+              </w:rPr>
+            </w:pPr>
+            <w:r>
+              <w:rPr>
+                <w:rFonts w:asciiTheme="minorEastAsia" w:eastAsiaTheme="minorEastAsia" w:hAnsiTheme="minorEastAsia"/>
+                <w:sz w:val="24"/>
+                <w:szCs w:val="24"/>
+              </w:rPr>
+              <w:t>完全实现</w:t>
+            </w:r>
+          </w:p>
+        </w:tc>
+        <w:tc>
+          <w:tcPr>
+            <w:tcW w:w="2127" w:type="dxa"/>
+            <w:tcBorders>
+              <w:top w:val="single" w:sz="2" w:space="0" w:color="000000"/>
+              <w:left w:val="single" w:sz="2" w:space="0" w:color="000000"/>
+              <w:bottom w:val="single" w:sz="2" w:space="0" w:color="000000"/>
+              <w:right w:val="single" w:sz="2" w:space="0" w:color="000000"/>
+            </w:tcBorders>
+            <w:shd w:val="clear" w:color="auto" w:fill="EEEEEE"/>
+            <w:tcMar>
+              <w:top w:w="80" w:type="dxa"/>
+              <w:left w:w="80" w:type="dxa"/>
+              <w:bottom w:w="80" w:type="dxa"/>
+              <w:right w:w="80" w:type="dxa"/>
+            </w:tcMar>
+          </w:tcPr>
+          <w:p>
+            <w:pPr>
+              <w:rPr>
+                <w:rFonts w:asciiTheme="minorEastAsia" w:hAnsiTheme="minorEastAsia"/>
+                <w:sz w:val="24"/>
+                <w:szCs w:val="24"/>
+              </w:rPr>
+            </w:pPr>
+          </w:p>
+        </w:tc>
+        <w:tc>
+          <w:tcPr>
+            <w:tcW w:w="1984" w:type="dxa"/>
+            <w:tcBorders>
+              <w:top w:val="single" w:sz="2" w:space="0" w:color="000000"/>
+              <w:left w:val="single" w:sz="2" w:space="0" w:color="000000"/>
+              <w:bottom w:val="single" w:sz="2" w:space="0" w:color="000000"/>
+              <w:right w:val="single" w:sz="2" w:space="0" w:color="000000"/>
+            </w:tcBorders>
+            <w:shd w:val="clear" w:color="auto" w:fill="EEEEEE"/>
+            <w:tcMar>
+              <w:top w:w="80" w:type="dxa"/>
+              <w:left w:w="80" w:type="dxa"/>
+              <w:bottom w:w="80" w:type="dxa"/>
+              <w:right w:w="80" w:type="dxa"/>
+            </w:tcMar>
+          </w:tcPr>
+          <w:p>
+            <w:pPr>
+              <w:rPr>
+                <w:rFonts w:asciiTheme="minorEastAsia" w:hAnsiTheme="minorEastAsia"/>
+                <w:sz w:val="24"/>
+                <w:szCs w:val="24"/>
+              </w:rPr>
+            </w:pPr>
+          </w:p>
+        </w:tc>
+      </w:tr>
+    </w:tbl>
+    <w:p>
+      <w:pPr>
+        <w:ind w:firstLineChars="200" w:firstLine="480"/>
+        <w:rPr>
+          <w:rFonts w:ascii="Calibri" w:eastAsia="宋体" w:hAnsi="Calibri" w:cs="Times New Roman"/>
+        </w:rPr>
+      </w:pPr>
+      <w:r>
+        <w:rPr>
+          <w:rFonts w:ascii="Calibri" w:eastAsia="宋体" w:hAnsi="Calibri" w:cs="Times New Roman" w:hint="eastAsia"/>
+        </w:rPr>
+        <w:t xml:space="preserve"> </w:t>
+      </w:r>
+    </w:p>
+    <w:p>
+      <w:pPr>
+        <w:pStyle w:val="2"/>
+        <w:ind w:firstLine="420"/>
+        <w:rPr>
+          <w:rFonts w:ascii="Cambria" w:eastAsia="宋体" w:hAnsi="Cambria" w:cs="Times New Roman"/>
+        </w:rPr>
+      </w:pPr>
+      <w:bookmarkStart w:id="9" w:name="_Toc498637315"/>
+      <w:r>
+        <w:rPr>
+          <w:rFonts w:ascii="Cambria" w:eastAsia="宋体" w:hAnsi="Cambria" w:cs="Times New Roman" w:hint="eastAsia"/>
+        </w:rPr>
+        <w:t xml:space="preserve">1.3 </w:t>
+      </w:r>
+      <w:r>
+        <w:rPr>
+          <w:rFonts w:ascii="Cambria" w:eastAsia="宋体" w:hAnsi="Cambria" w:cs="Times New Roman" w:hint="eastAsia"/>
+        </w:rPr>
+        <w:t>参考文献</w:t>
+      </w:r>
+      <w:bookmarkEnd w:id="9"/>
+    </w:p>
+    <w:p>
+      <w:pPr>
+        <w:rPr>
+          <w:rFonts w:ascii="Calibri" w:eastAsia="宋体" w:hAnsi="Calibri" w:cs="Times New Roman"/>
+        </w:rPr>
+      </w:pPr>
+      <w:r>
+        <w:rPr>
+          <w:rFonts w:ascii="Calibri" w:eastAsia="宋体" w:hAnsi="Calibri" w:cs="Times New Roman" w:hint="eastAsia"/>
+        </w:rPr>
+        <w:t xml:space="preserve">    1</w:t>
+      </w:r>
+      <w:r>
+        <w:rPr>
+          <w:rFonts w:ascii="Calibri" w:eastAsia="宋体" w:hAnsi="Calibri" w:cs="Times New Roman" w:hint="eastAsia"/>
+        </w:rPr>
+        <w:t>）</w:t>
+      </w:r>
+      <w:r>
+        <w:rPr>
+          <w:rFonts w:ascii="Calibri" w:eastAsia="宋体" w:hAnsi="Calibri" w:cs="Times New Roman" w:hint="eastAsia"/>
+        </w:rPr>
+        <w:t>IEEE</w:t>
+      </w:r>
+      <w:r>
+        <w:rPr>
+          <w:rFonts w:ascii="Calibri" w:eastAsia="宋体" w:hAnsi="Calibri" w:cs="Times New Roman" w:hint="eastAsia"/>
+        </w:rPr>
+        <w:t>标准。</w:t>
+      </w:r>
+    </w:p>
+    <w:p>
+      <w:pPr>
+        <w:ind w:firstLine="480"/>
+      </w:pPr>
+      <w:r>
+        <w:rPr>
+          <w:rFonts w:ascii="Calibri" w:eastAsia="宋体" w:hAnsi="Calibri" w:cs="Times New Roman" w:hint="eastAsia"/>
+        </w:rPr>
+        <w:t>2</w:t>
+      </w:r>
+      <w:r>
+        <w:rPr>
+          <w:rFonts w:hint="eastAsia"/>
+        </w:rPr>
+        <w:t>）</w:t>
+      </w:r>
+      <w:r>
+        <w:t>时间规划助手</w:t>
+      </w:r>
+      <w:r>
+        <w:t>TPA</w:t>
+      </w:r>
+      <w:r>
+        <w:t>目标模型文档</w:t>
+      </w:r>
+    </w:p>
+    <w:p>
+      <w:pPr>
+        <w:ind w:firstLine="480"/>
+      </w:pPr>
+      <w:r>
+        <w:rPr>
+          <w:rFonts w:hint="eastAsia"/>
+        </w:rPr>
+        <w:t>3</w:t>
+      </w:r>
+      <w:r>
+        <w:rPr>
+          <w:rFonts w:hint="eastAsia"/>
+        </w:rPr>
+        <w:t>）时间规划助手</w:t>
+      </w:r>
+      <w:r>
+        <w:t>TPA</w:t>
+      </w:r>
+      <w:r>
+        <w:t>前景与</w:t>
+      </w:r>
+      <w:r>
+        <w:rPr>
+          <w:rFonts w:hint="eastAsia"/>
+        </w:rPr>
+        <w:t>范围</w:t>
+      </w:r>
+      <w:r>
+        <w:t>文档</w:t>
+      </w:r>
+    </w:p>
+    <w:p>
+      <w:pPr>
+        <w:ind w:firstLine="480"/>
+      </w:pPr>
+      <w:r>
+        <w:rPr>
+          <w:rFonts w:hint="eastAsia"/>
+        </w:rPr>
+        <w:t>4</w:t>
+      </w:r>
+      <w:r>
+        <w:rPr>
+          <w:rFonts w:hint="eastAsia"/>
+        </w:rPr>
+        <w:t>）</w:t>
+      </w:r>
+      <w:r>
+        <w:t>时间规划助手</w:t>
+      </w:r>
+      <w:r>
+        <w:t>TPA</w:t>
+      </w:r>
+      <w:r>
+        <w:t>用户需求列表</w:t>
+      </w:r>
+    </w:p>
+    <w:p>
+      <w:pPr>
+        <w:ind w:firstLine="480"/>
+        <w:rPr>
+          <w:rFonts w:ascii="Calibri" w:eastAsia="宋体" w:hAnsi="Calibri" w:cs="Times New Roman"/>
+        </w:rPr>
+      </w:pPr>
+      <w:r>
+        <w:rPr>
+          <w:rFonts w:hint="eastAsia"/>
+        </w:rPr>
+        <w:t>5</w:t>
+      </w:r>
+      <w:r>
+        <w:rPr>
+          <w:rFonts w:hint="eastAsia"/>
+        </w:rPr>
+        <w:t>）</w:t>
+      </w:r>
+      <w:r>
+        <w:rPr>
+          <w:rFonts w:hint="eastAsia"/>
+        </w:rPr>
+        <w:t>时间规划助手</w:t>
+      </w:r>
+      <w:r>
+        <w:t>TPA</w:t>
+      </w:r>
+      <w:r>
+        <w:t>用例</w:t>
+      </w:r>
+      <w:r>
+        <w:t>文档</w:t>
+      </w:r>
+    </w:p>
+    <w:p>
+      <w:pPr>
+        <w:pStyle w:val="1"/>
+      </w:pPr>
+      <w:bookmarkStart w:id="10" w:name="_Toc498637316"/>
+      <w:r>
+        <w:rPr>
+          <w:rFonts w:hint="eastAsia"/>
+        </w:rPr>
+        <w:t>2</w:t>
+      </w:r>
+      <w:r>
+        <w:rPr>
+          <w:rFonts w:hint="eastAsia"/>
+        </w:rPr>
+        <w:t>总体描述</w:t>
+      </w:r>
+      <w:bookmarkEnd w:id="10"/>
+    </w:p>
+    <w:p>
+      <w:pPr>
+        <w:pStyle w:val="2"/>
+        <w:ind w:firstLine="420"/>
+        <w:rPr>
+          <w:rFonts w:ascii="Cambria" w:eastAsia="宋体" w:hAnsi="Cambria" w:cs="Times New Roman"/>
+        </w:rPr>
+      </w:pPr>
+      <w:bookmarkStart w:id="11" w:name="_Toc498637317"/>
+      <w:r>
+        <w:rPr>
+          <w:rFonts w:ascii="Cambria" w:eastAsia="宋体" w:hAnsi="Cambria" w:cs="Times New Roman" w:hint="eastAsia"/>
+        </w:rPr>
+        <w:t xml:space="preserve">2.1 </w:t>
+      </w:r>
+      <w:r>
+        <w:rPr>
+          <w:rFonts w:ascii="Cambria" w:eastAsia="宋体" w:hAnsi="Cambria" w:cs="Times New Roman" w:hint="eastAsia"/>
+        </w:rPr>
+        <w:t>商品前景</w:t>
+      </w:r>
+      <w:bookmarkEnd w:id="11"/>
+    </w:p>
+    <w:p>
+      <w:pPr>
+        <w:pStyle w:val="3"/>
+        <w:ind w:left="420" w:firstLine="420"/>
+        <w:rPr>
+          <w:rFonts w:ascii="Calibri" w:eastAsia="宋体" w:hAnsi="Calibri" w:cs="Times New Roman"/>
+        </w:rPr>
+      </w:pPr>
+      <w:bookmarkStart w:id="12" w:name="_Toc498637318"/>
+      <w:r>
+        <w:rPr>
+          <w:rFonts w:ascii="Calibri" w:eastAsia="宋体" w:hAnsi="Calibri" w:cs="Times New Roman" w:hint="eastAsia"/>
+        </w:rPr>
+        <w:t xml:space="preserve">2.1.1 </w:t>
+      </w:r>
+      <w:r>
+        <w:rPr>
+          <w:rFonts w:ascii="Calibri" w:eastAsia="宋体" w:hAnsi="Calibri" w:cs="Times New Roman" w:hint="eastAsia"/>
+        </w:rPr>
+        <w:t>背景与机遇</w:t>
+      </w:r>
+      <w:bookmarkEnd w:id="12"/>
+    </w:p>
+    <w:p>
+      <w:pPr>
+        <w:ind w:firstLineChars="200" w:firstLine="480"/>
+        <w:rPr>
+          <w:rFonts w:ascii="Calibri" w:eastAsia="宋体" w:hAnsi="Calibri" w:cs="Times New Roman"/>
+        </w:rPr>
+      </w:pPr>
+      <w:r>
+        <w:rPr>
+          <w:rFonts w:ascii="Calibri" w:eastAsia="宋体" w:hAnsi="Calibri" w:cs="Times New Roman" w:hint="eastAsia"/>
+        </w:rPr>
+        <w:t>目前，社会中的人们生活节奏越来越快，大量的琐事积压，导致人们经常忘了要做的事，生活规划也一团乱麻，人们常常突然遗忘了自己要做什么事，要买什么东西，甚至要来这个地方做什么。因此，人们希望能够有一个日程规划的</w:t>
+      </w:r>
+      <w:r>
+        <w:rPr>
+          <w:rFonts w:ascii="Calibri" w:eastAsia="宋体" w:hAnsi="Calibri" w:cs="Times New Roman" w:hint="eastAsia"/>
+        </w:rPr>
+        <w:t>app</w:t>
+      </w:r>
+      <w:r>
+        <w:rPr>
+          <w:rFonts w:ascii="Calibri" w:eastAsia="宋体" w:hAnsi="Calibri" w:cs="Times New Roman" w:hint="eastAsia"/>
+        </w:rPr>
+        <w:t>，并且能够基于时间和空间两者相结合进行未来事务提醒。除此之外，物质财富得到满足的人们也同时希望能够有一定的精神财富，记录下发生过的精彩片段或是记录对自己的忠告。</w:t>
+      </w:r>
+    </w:p>
+    <w:p>
+      <w:pPr>
+        <w:ind w:firstLineChars="200" w:firstLine="480"/>
+        <w:rPr>
+          <w:rFonts w:ascii="Calibri" w:eastAsia="宋体" w:hAnsi="Calibri" w:cs="Times New Roman"/>
+        </w:rPr>
+      </w:pPr>
+      <w:r>
+        <w:rPr>
+          <w:rFonts w:ascii="Calibri" w:eastAsia="宋体" w:hAnsi="Calibri" w:cs="Times New Roman" w:hint="eastAsia"/>
+        </w:rPr>
+        <w:t>因此，人们希望能有一个记录了过去、未来的事务，并且能够结合时间、地点进行事务提醒的个人日历，来更好的规划自己的生活。</w:t>
+      </w:r>
+    </w:p>
+    <w:p>
+      <w:pPr>
+        <w:widowControl/>
+        <w:ind w:firstLine="420"/>
+        <w:jc w:val="left"/>
+        <w:rPr>
+          <w:rFonts w:ascii="Calibri" w:eastAsia="宋体" w:hAnsi="Calibri" w:cs="Times New Roman"/>
+        </w:rPr>
+      </w:pPr>
+      <w:r>
+        <w:rPr>
+          <w:rFonts w:ascii="Calibri" w:eastAsia="宋体" w:hAnsi="Calibri" w:cs="Times New Roman" w:hint="eastAsia"/>
+        </w:rPr>
+        <w:t>许多人都存在着在某一时刻到达一个地点，却忘了自己要来做什么；或者在某一时间点，忘了自己要做什么的情况。而这样的软件可以在用户定位到某一地点时进行提醒，或者到某一时间进行提醒，目前市面上存在时间提醒的软件，却少有地点提醒的功能，这是该软件的一个优点。此外，行程管理、记录日常等功能也使这个软件在行程规划上更加综合与全面，提高了人们的生活效率。</w:t>
+      </w:r>
+    </w:p>
+    <w:p>
+      <w:pPr>
+        <w:ind w:firstLineChars="200" w:firstLine="480"/>
+        <w:rPr>
+          <w:rFonts w:ascii="Calibri" w:eastAsia="宋体" w:hAnsi="Calibri" w:cs="Times New Roman"/>
+        </w:rPr>
+      </w:pPr>
+    </w:p>
+    <w:p>
+      <w:pPr>
+        <w:pStyle w:val="3"/>
+        <w:ind w:left="420" w:firstLine="420"/>
+      </w:pPr>
+      <w:bookmarkStart w:id="13" w:name="_Toc498637319"/>
+      <w:r>
+        <w:rPr>
+          <w:rFonts w:ascii="Calibri" w:eastAsia="宋体" w:hAnsi="Calibri" w:cs="Times New Roman" w:hint="eastAsia"/>
+        </w:rPr>
+        <w:t xml:space="preserve">2.1.2 </w:t>
+      </w:r>
+      <w:r>
+        <w:rPr>
+          <w:rFonts w:ascii="Calibri" w:eastAsia="宋体" w:hAnsi="Calibri" w:cs="Times New Roman" w:hint="eastAsia"/>
+        </w:rPr>
+        <w:t>业务需求</w:t>
+      </w:r>
+      <w:bookmarkEnd w:id="13"/>
+    </w:p>
+    <w:p>
+      <w:pPr>
+        <w:ind w:firstLine="420"/>
+        <w:rPr>
+          <w:rFonts w:ascii="Calibri" w:eastAsia="宋体" w:hAnsi="Calibri" w:cs="Times New Roman"/>
+        </w:rPr>
+      </w:pPr>
+      <w:r>
+        <w:rPr>
+          <w:rFonts w:ascii="Calibri" w:eastAsia="宋体" w:hAnsi="Calibri" w:cs="Times New Roman" w:hint="eastAsia"/>
+        </w:rPr>
+        <w:t>BR-1</w:t>
+      </w:r>
+      <w:r>
+        <w:rPr>
+          <w:rFonts w:ascii="Calibri" w:eastAsia="宋体" w:hAnsi="Calibri" w:cs="Times New Roman" w:hint="eastAsia"/>
+        </w:rPr>
+        <w:t>：</w:t>
+      </w:r>
+      <w:r>
+        <w:rPr>
+          <w:rFonts w:ascii="Calibri" w:eastAsia="宋体" w:hAnsi="Calibri" w:cs="Times New Roman"/>
+        </w:rPr>
+        <w:t>用户</w:t>
+      </w:r>
+      <w:r>
+        <w:rPr>
+          <w:rFonts w:ascii="Calibri" w:eastAsia="宋体" w:hAnsi="Calibri" w:cs="Times New Roman"/>
+        </w:rPr>
+        <w:t>通过</w:t>
+      </w:r>
+      <w:r>
+        <w:rPr>
+          <w:rFonts w:ascii="Calibri" w:eastAsia="宋体" w:hAnsi="Calibri" w:cs="Times New Roman" w:hint="eastAsia"/>
+        </w:rPr>
+        <w:t>增删查改</w:t>
+      </w:r>
+      <w:r>
+        <w:rPr>
+          <w:rFonts w:ascii="Calibri" w:eastAsia="宋体" w:hAnsi="Calibri" w:cs="Times New Roman"/>
+        </w:rPr>
+        <w:t>重要事项，</w:t>
+      </w:r>
+      <w:r>
+        <w:rPr>
+          <w:rFonts w:ascii="Calibri" w:eastAsia="宋体" w:hAnsi="Calibri" w:cs="Times New Roman" w:hint="eastAsia"/>
+        </w:rPr>
+        <w:t>设置提醒</w:t>
+      </w:r>
+      <w:r>
+        <w:rPr>
+          <w:rFonts w:ascii="Calibri" w:eastAsia="宋体" w:hAnsi="Calibri" w:cs="Times New Roman"/>
+        </w:rPr>
+        <w:t>或倒计时</w:t>
+      </w:r>
+      <w:r>
+        <w:rPr>
+          <w:rFonts w:ascii="Calibri" w:eastAsia="宋体" w:hAnsi="Calibri" w:cs="Times New Roman"/>
+        </w:rPr>
+        <w:t>，</w:t>
+      </w:r>
+      <w:r>
+        <w:rPr>
+          <w:rFonts w:ascii="Calibri" w:eastAsia="宋体" w:hAnsi="Calibri" w:cs="Times New Roman" w:hint="eastAsia"/>
+        </w:rPr>
+        <w:t>降低事件</w:t>
+      </w:r>
+      <w:r>
+        <w:rPr>
+          <w:rFonts w:ascii="Calibri" w:eastAsia="宋体" w:hAnsi="Calibri" w:cs="Times New Roman"/>
+        </w:rPr>
+        <w:t>遗忘率</w:t>
+      </w:r>
+      <w:r>
+        <w:rPr>
+          <w:rFonts w:ascii="Calibri" w:eastAsia="宋体" w:hAnsi="Calibri" w:cs="Times New Roman"/>
+        </w:rPr>
+        <w:t>。</w:t>
+      </w:r>
+    </w:p>
+    <w:p>
+      <w:pPr>
+        <w:ind w:firstLine="420"/>
+        <w:rPr>
+          <w:rFonts w:ascii="Calibri" w:eastAsia="宋体" w:hAnsi="Calibri" w:cs="Times New Roman"/>
+        </w:rPr>
+      </w:pPr>
+      <w:r>
+        <w:rPr>
+          <w:rFonts w:ascii="Calibri" w:eastAsia="宋体" w:hAnsi="Calibri" w:cs="Times New Roman" w:hint="eastAsia"/>
+        </w:rPr>
+        <w:t>BR-2</w:t>
+      </w:r>
+      <w:r>
+        <w:rPr>
+          <w:rFonts w:ascii="Calibri" w:eastAsia="宋体" w:hAnsi="Calibri" w:cs="Times New Roman"/>
+        </w:rPr>
+        <w:t>：</w:t>
+      </w:r>
+      <w:r>
+        <w:rPr>
+          <w:rFonts w:ascii="Calibri" w:eastAsia="宋体" w:hAnsi="Calibri" w:cs="Times New Roman" w:hint="eastAsia"/>
+        </w:rPr>
+        <w:t>用户</w:t>
+      </w:r>
+      <w:r>
+        <w:rPr>
+          <w:rFonts w:ascii="Calibri" w:eastAsia="宋体" w:hAnsi="Calibri" w:cs="Times New Roman" w:hint="eastAsia"/>
+        </w:rPr>
+        <w:t>通过</w:t>
+      </w:r>
+      <w:r>
+        <w:rPr>
+          <w:rFonts w:ascii="Calibri" w:eastAsia="宋体" w:hAnsi="Calibri" w:cs="Times New Roman"/>
+        </w:rPr>
+        <w:t>增删查改每日行程规划，设置是否推送</w:t>
+      </w:r>
+      <w:r>
+        <w:rPr>
+          <w:rFonts w:ascii="Calibri" w:eastAsia="宋体" w:hAnsi="Calibri" w:cs="Times New Roman"/>
+        </w:rPr>
+        <w:t>，</w:t>
+      </w:r>
+      <w:r>
+        <w:rPr>
+          <w:rFonts w:ascii="Calibri" w:eastAsia="宋体" w:hAnsi="Calibri" w:cs="Times New Roman" w:hint="eastAsia"/>
+        </w:rPr>
+        <w:t>规划</w:t>
+      </w:r>
+      <w:r>
+        <w:rPr>
+          <w:rFonts w:ascii="Calibri" w:eastAsia="宋体" w:hAnsi="Calibri" w:cs="Times New Roman"/>
+        </w:rPr>
+        <w:t>一天行程</w:t>
+      </w:r>
+      <w:r>
+        <w:rPr>
+          <w:rFonts w:ascii="Calibri" w:eastAsia="宋体" w:hAnsi="Calibri" w:cs="Times New Roman"/>
+        </w:rPr>
+        <w:t>。</w:t>
+      </w:r>
+    </w:p>
+    <w:p>
+      <w:pPr>
+        <w:ind w:firstLine="420"/>
+        <w:rPr>
+          <w:rFonts w:ascii="Calibri" w:eastAsia="宋体" w:hAnsi="Calibri" w:cs="Times New Roman"/>
+        </w:rPr>
+      </w:pPr>
+      <w:r>
+        <w:rPr>
+          <w:rFonts w:ascii="Calibri" w:eastAsia="宋体" w:hAnsi="Calibri" w:cs="Times New Roman" w:hint="eastAsia"/>
+        </w:rPr>
+        <w:t>BR-3</w:t>
+      </w:r>
+      <w:r>
+        <w:rPr>
+          <w:rFonts w:ascii="Calibri" w:eastAsia="宋体" w:hAnsi="Calibri" w:cs="Times New Roman"/>
+        </w:rPr>
+        <w:t>：</w:t>
+      </w:r>
+      <w:r>
+        <w:rPr>
+          <w:rFonts w:ascii="Calibri" w:eastAsia="宋体" w:hAnsi="Calibri" w:cs="Times New Roman" w:hint="eastAsia"/>
+        </w:rPr>
+        <w:t>用户</w:t>
+      </w:r>
+      <w:r>
+        <w:rPr>
+          <w:rFonts w:ascii="Calibri" w:eastAsia="宋体" w:hAnsi="Calibri" w:cs="Times New Roman"/>
+        </w:rPr>
+        <w:t>可以</w:t>
+      </w:r>
+      <w:r>
+        <w:rPr>
+          <w:rFonts w:ascii="Calibri" w:eastAsia="宋体" w:hAnsi="Calibri" w:cs="Times New Roman" w:hint="eastAsia"/>
+        </w:rPr>
+        <w:t>增删查改</w:t>
+      </w:r>
+      <w:r>
+        <w:rPr>
+          <w:rFonts w:ascii="Calibri" w:eastAsia="宋体" w:hAnsi="Calibri" w:cs="Times New Roman"/>
+        </w:rPr>
+        <w:t>阶段规划</w:t>
+      </w:r>
+      <w:r>
+        <w:rPr>
+          <w:rFonts w:ascii="Calibri" w:eastAsia="宋体" w:hAnsi="Calibri" w:cs="Times New Roman"/>
+        </w:rPr>
+        <w:t>，</w:t>
+      </w:r>
+      <w:r>
+        <w:rPr>
+          <w:rFonts w:ascii="Calibri" w:eastAsia="宋体" w:hAnsi="Calibri" w:cs="Times New Roman" w:hint="eastAsia"/>
+        </w:rPr>
+        <w:t>自定义</w:t>
+      </w:r>
+      <w:r>
+        <w:rPr>
+          <w:rFonts w:ascii="Calibri" w:eastAsia="宋体" w:hAnsi="Calibri" w:cs="Times New Roman"/>
+        </w:rPr>
+        <w:t>阶段，</w:t>
+      </w:r>
+      <w:r>
+        <w:rPr>
+          <w:rFonts w:ascii="Calibri" w:eastAsia="宋体" w:hAnsi="Calibri" w:cs="Times New Roman" w:hint="eastAsia"/>
+        </w:rPr>
+        <w:t>设置</w:t>
+      </w:r>
+      <w:r>
+        <w:rPr>
+          <w:rFonts w:ascii="Calibri" w:eastAsia="宋体" w:hAnsi="Calibri" w:cs="Times New Roman"/>
+        </w:rPr>
+        <w:t>阶段</w:t>
+      </w:r>
+      <w:r>
+        <w:rPr>
+          <w:rFonts w:ascii="Calibri" w:eastAsia="宋体" w:hAnsi="Calibri" w:cs="Times New Roman" w:hint="eastAsia"/>
+        </w:rPr>
+        <w:t>目标</w:t>
+      </w:r>
+      <w:r>
+        <w:rPr>
+          <w:rFonts w:ascii="Calibri" w:eastAsia="宋体" w:hAnsi="Calibri" w:cs="Times New Roman"/>
+        </w:rPr>
+        <w:t>等。</w:t>
+      </w:r>
+    </w:p>
+    <w:p>
+      <w:pPr>
+        <w:ind w:firstLine="420"/>
+        <w:rPr>
+          <w:rFonts w:ascii="Calibri" w:eastAsia="宋体" w:hAnsi="Calibri" w:cs="Times New Roman"/>
+        </w:rPr>
+      </w:pPr>
+      <w:r>
+        <w:rPr>
+          <w:rFonts w:ascii="Calibri" w:eastAsia="宋体" w:hAnsi="Calibri" w:cs="Times New Roman" w:hint="eastAsia"/>
+        </w:rPr>
+        <w:t>BR-4</w:t>
+      </w:r>
+      <w:r>
+        <w:rPr>
+          <w:rFonts w:ascii="Calibri" w:eastAsia="宋体" w:hAnsi="Calibri" w:cs="Times New Roman"/>
+        </w:rPr>
+        <w:t>：用户可以增删查改打卡事项</w:t>
+      </w:r>
+      <w:r>
+        <w:rPr>
+          <w:rFonts w:ascii="Calibri" w:eastAsia="宋体" w:hAnsi="Calibri" w:cs="Times New Roman"/>
+        </w:rPr>
+        <w:t>，</w:t>
+      </w:r>
+      <w:r>
+        <w:rPr>
+          <w:rFonts w:ascii="Calibri" w:eastAsia="宋体" w:hAnsi="Calibri" w:cs="Times New Roman" w:hint="eastAsia"/>
+        </w:rPr>
+        <w:t>坚持</w:t>
+      </w:r>
+      <w:r>
+        <w:rPr>
+          <w:rFonts w:ascii="Calibri" w:eastAsia="宋体" w:hAnsi="Calibri" w:cs="Times New Roman"/>
+        </w:rPr>
+        <w:t>做好某件事</w:t>
+      </w:r>
+      <w:r>
+        <w:rPr>
+          <w:rFonts w:ascii="Calibri" w:eastAsia="宋体" w:hAnsi="Calibri" w:cs="Times New Roman"/>
+        </w:rPr>
+        <w:t>。</w:t>
+      </w:r>
+    </w:p>
+    <w:p>
+      <w:pPr>
+        <w:ind w:firstLine="420"/>
+        <w:rPr>
+          <w:rFonts w:ascii="Calibri" w:eastAsia="宋体" w:hAnsi="Calibri" w:cs="Times New Roman"/>
+        </w:rPr>
+      </w:pPr>
+      <w:r>
+        <w:rPr>
+          <w:rFonts w:ascii="Calibri" w:eastAsia="宋体" w:hAnsi="Calibri" w:cs="Times New Roman" w:hint="eastAsia"/>
+        </w:rPr>
+        <w:t>BR-5</w:t>
+      </w:r>
+      <w:r>
+        <w:rPr>
+          <w:rFonts w:ascii="Calibri" w:eastAsia="宋体" w:hAnsi="Calibri" w:cs="Times New Roman"/>
+        </w:rPr>
+        <w:t>：保证数据安全性与持久性。</w:t>
+      </w:r>
+    </w:p>
+    <w:p>
+      <w:pPr>
+        <w:pStyle w:val="2"/>
+        <w:ind w:firstLine="420"/>
+        <w:rPr>
+          <w:rFonts w:ascii="Cambria" w:eastAsia="宋体" w:hAnsi="Cambria" w:cs="Times New Roman"/>
+        </w:rPr>
+      </w:pPr>
+      <w:bookmarkStart w:id="14" w:name="_Toc498637320"/>
+      <w:r>
+        <w:rPr>
+          <w:rFonts w:ascii="Cambria" w:eastAsia="宋体" w:hAnsi="Cambria" w:cs="Times New Roman" w:hint="eastAsia"/>
+        </w:rPr>
+        <w:t>2.2</w:t>
+      </w:r>
+      <w:r>
+        <w:rPr>
+          <w:rFonts w:ascii="Cambria" w:eastAsia="宋体" w:hAnsi="Cambria" w:cs="Times New Roman" w:hint="eastAsia"/>
+        </w:rPr>
+        <w:t>约束</w:t>
+      </w:r>
+      <w:bookmarkEnd w:id="14"/>
+    </w:p>
+    <w:p>
+      <w:pPr>
+        <w:ind w:firstLine="600"/>
+        <w:rPr>
+          <w:rFonts w:ascii="Calibri" w:eastAsia="宋体" w:hAnsi="Calibri" w:cs="Times New Roman"/>
+        </w:rPr>
+      </w:pPr>
+      <w:r>
+        <w:rPr>
+          <w:rFonts w:ascii="Calibri" w:eastAsia="宋体" w:hAnsi="Calibri" w:cs="Times New Roman" w:hint="eastAsia"/>
+        </w:rPr>
+        <w:t>CON1</w:t>
+      </w:r>
+      <w:r>
+        <w:rPr>
+          <w:rFonts w:ascii="Calibri" w:eastAsia="宋体" w:hAnsi="Calibri" w:cs="Times New Roman" w:hint="eastAsia"/>
+        </w:rPr>
+        <w:t>：</w:t>
+      </w:r>
+      <w:r>
+        <w:rPr>
+          <w:rFonts w:ascii="Calibri" w:eastAsia="宋体" w:hAnsi="Calibri" w:cs="Times New Roman"/>
+        </w:rPr>
+        <w:t>界面简洁。</w:t>
+      </w:r>
+    </w:p>
+    <w:p>
+      <w:pPr>
+        <w:ind w:firstLine="600"/>
+        <w:rPr>
+          <w:rFonts w:ascii="Calibri" w:eastAsia="宋体" w:hAnsi="Calibri" w:cs="Times New Roman"/>
+        </w:rPr>
+      </w:pPr>
+      <w:r>
+        <w:rPr>
+          <w:rFonts w:ascii="Calibri" w:eastAsia="宋体" w:hAnsi="Calibri" w:cs="Times New Roman" w:hint="eastAsia"/>
+        </w:rPr>
+        <w:t>CON2</w:t>
+      </w:r>
+      <w:r>
+        <w:rPr>
+          <w:rFonts w:ascii="Calibri" w:eastAsia="宋体" w:hAnsi="Calibri" w:cs="Times New Roman" w:hint="eastAsia"/>
+        </w:rPr>
+        <w:t>：</w:t>
+      </w:r>
+      <w:r>
+        <w:rPr>
+          <w:rFonts w:ascii="Calibri" w:eastAsia="宋体" w:hAnsi="Calibri" w:cs="Times New Roman"/>
+        </w:rPr>
+        <w:t>软件</w:t>
+      </w:r>
+      <w:r>
+        <w:rPr>
+          <w:rFonts w:ascii="Calibri" w:eastAsia="宋体" w:hAnsi="Calibri" w:cs="Times New Roman" w:hint="eastAsia"/>
+        </w:rPr>
+        <w:t>类型是</w:t>
+      </w:r>
+      <w:r>
+        <w:rPr>
+          <w:rFonts w:ascii="Calibri" w:eastAsia="宋体" w:hAnsi="Calibri" w:cs="Times New Roman"/>
+        </w:rPr>
+        <w:t>手机端</w:t>
+      </w:r>
+      <w:r>
+        <w:rPr>
+          <w:rFonts w:ascii="Calibri" w:eastAsia="宋体" w:hAnsi="Calibri" w:cs="Times New Roman"/>
+        </w:rPr>
+        <w:t>app</w:t>
+      </w:r>
+      <w:r>
+        <w:rPr>
+          <w:rFonts w:ascii="Calibri" w:eastAsia="宋体" w:hAnsi="Calibri" w:cs="Times New Roman"/>
+        </w:rPr>
+        <w:t>。</w:t>
+      </w:r>
+    </w:p>
+    <w:p>
+      <w:pPr>
+        <w:pStyle w:val="2"/>
+        <w:ind w:firstLine="420"/>
+      </w:pPr>
+      <w:bookmarkStart w:id="15" w:name="_Toc498637321"/>
+      <w:r>
+        <w:rPr>
+          <w:rFonts w:ascii="Cambria" w:eastAsia="宋体" w:hAnsi="Cambria" w:cs="Times New Roman" w:hint="eastAsia"/>
+        </w:rPr>
+        <w:t>2.3</w:t>
+      </w:r>
+      <w:r>
+        <w:rPr>
+          <w:rFonts w:ascii="Cambria" w:eastAsia="宋体" w:hAnsi="Cambria" w:cs="Times New Roman" w:hint="eastAsia"/>
+        </w:rPr>
+        <w:t>假设和依赖</w:t>
+      </w:r>
+      <w:bookmarkEnd w:id="15"/>
+      <w:r>
+        <w:rPr>
+          <w:rFonts w:ascii="Calibri" w:eastAsia="宋体" w:hAnsi="Calibri" w:cs="Times New Roman"/>
+        </w:rPr>
+        <w:t xml:space="preserve"> </w:t>
+      </w:r>
+    </w:p>
+    <w:p>
+      <w:pPr>
+        <w:contextualSpacing/>
+      </w:pPr>
+      <w:r>
+        <w:tab/>
+      </w:r>
+      <w:r>
+        <w:rPr>
+          <w:rFonts w:hint="eastAsia"/>
+        </w:rPr>
+        <w:t>无</w:t>
+      </w:r>
+    </w:p>
+    <w:p>
+      <w:pPr>
+        <w:pStyle w:val="1"/>
+      </w:pPr>
+      <w:bookmarkStart w:id="16" w:name="_Toc498637322"/>
+      <w:r>
+        <w:rPr>
+          <w:rFonts w:hint="eastAsia"/>
+        </w:rPr>
+        <w:t>3</w:t>
+      </w:r>
+      <w:r>
+        <w:rPr>
+          <w:rFonts w:hint="eastAsia"/>
+        </w:rPr>
+        <w:t>详细</w:t>
+      </w:r>
+      <w:r>
+        <w:t>需求描述</w:t>
+      </w:r>
+      <w:bookmarkEnd w:id="16"/>
+    </w:p>
+    <w:p>
+      <w:pPr>
+        <w:pStyle w:val="2"/>
+        <w:ind w:firstLine="420"/>
+      </w:pPr>
+      <w:bookmarkStart w:id="17" w:name="_Toc498637323"/>
+      <w:r>
+        <w:rPr>
+          <w:rFonts w:hint="eastAsia"/>
+        </w:rPr>
+        <w:t>3.1</w:t>
+      </w:r>
+      <w:r>
+        <w:rPr>
+          <w:rFonts w:hint="eastAsia"/>
+        </w:rPr>
+        <w:t>对外接口</w:t>
+      </w:r>
+      <w:r>
+        <w:t>需求</w:t>
+      </w:r>
+      <w:bookmarkEnd w:id="17"/>
+    </w:p>
+    <w:p>
+      <w:pPr>
+        <w:pStyle w:val="3"/>
+        <w:ind w:left="420" w:firstLine="420"/>
+      </w:pPr>
+      <w:bookmarkStart w:id="18" w:name="_Toc498637324"/>
+      <w:r>
+        <w:rPr>
+          <w:rFonts w:hint="eastAsia"/>
+        </w:rPr>
+        <w:t>3.1.1</w:t>
+      </w:r>
+      <w:r>
+        <w:rPr>
+          <w:rFonts w:hint="eastAsia"/>
+        </w:rPr>
+        <w:t>用户界面</w:t>
+      </w:r>
+      <w:bookmarkEnd w:id="18"/>
+    </w:p>
+    <w:p>
+      <w:pPr>
+        <w:pStyle w:val="a7"/>
+        <w:ind w:left="1418" w:firstLineChars="0" w:firstLine="0"/>
+        <w:contextualSpacing/>
+      </w:pPr>
+      <w:r>
+        <w:rPr>
+          <w:rFonts w:hint="eastAsia"/>
+        </w:rPr>
+        <w:t>UI0</w:t>
+      </w:r>
+      <w:r>
+        <w:rPr>
+          <w:rFonts w:hint="eastAsia"/>
+        </w:rPr>
+        <w:t>：</w:t>
+      </w:r>
+      <w:r>
+        <w:t xml:space="preserve"> </w:t>
+      </w:r>
+    </w:p>
+    <w:p>
+      <w:pPr>
+        <w:pStyle w:val="3"/>
+        <w:ind w:left="420" w:firstLine="420"/>
+      </w:pPr>
+      <w:bookmarkStart w:id="19" w:name="_Toc498637325"/>
+      <w:r>
+        <w:rPr>
+          <w:rFonts w:hint="eastAsia"/>
+        </w:rPr>
+        <w:t>3.1.2</w:t>
+      </w:r>
+      <w:r>
+        <w:rPr>
+          <w:rFonts w:hint="eastAsia"/>
+        </w:rPr>
+        <w:t>通信接口</w:t>
+      </w:r>
+      <w:bookmarkEnd w:id="19"/>
+    </w:p>
+    <w:p>
+      <w:pPr>
+        <w:pStyle w:val="a7"/>
+        <w:ind w:left="1418" w:firstLineChars="0" w:firstLine="0"/>
+        <w:contextualSpacing/>
+      </w:pPr>
+      <w:r>
+        <w:rPr>
+          <w:rFonts w:hint="eastAsia"/>
+        </w:rPr>
+        <w:t>CI</w:t>
+      </w:r>
+      <w:r>
+        <w:rPr>
+          <w:rFonts w:hint="eastAsia"/>
+        </w:rPr>
+        <w:t>：</w:t>
+      </w:r>
+      <w:r>
+        <w:t>客户端与服务器使用</w:t>
+      </w:r>
+      <w:r>
+        <w:rPr>
+          <w:rFonts w:hint="eastAsia"/>
+        </w:rPr>
+        <w:t>RMI</w:t>
+      </w:r>
+      <w:r>
+        <w:t>通信。</w:t>
+      </w:r>
+      <w:r>
+        <w:t xml:space="preserve"> </w:t>
+      </w:r>
+    </w:p>
+    <w:p>
+      <w:pPr>
+        <w:pStyle w:val="3"/>
+        <w:ind w:left="420" w:firstLine="420"/>
+      </w:pPr>
+      <w:bookmarkStart w:id="20" w:name="_Toc498637326"/>
+      <w:r>
+        <w:rPr>
+          <w:rFonts w:hint="eastAsia"/>
+        </w:rPr>
+        <w:t>3.1.3</w:t>
+      </w:r>
+      <w:r>
+        <w:rPr>
+          <w:rFonts w:hint="eastAsia"/>
+        </w:rPr>
+        <w:t>软件接口</w:t>
+      </w:r>
+      <w:bookmarkEnd w:id="20"/>
+    </w:p>
+    <w:p>
+      <w:pPr>
+        <w:pStyle w:val="a7"/>
+        <w:ind w:left="1418" w:firstLineChars="0" w:firstLine="0"/>
+        <w:contextualSpacing/>
+      </w:pPr>
+      <w:r>
+        <w:rPr>
+          <w:rFonts w:hint="eastAsia"/>
+        </w:rPr>
+        <w:t>SI</w:t>
+      </w:r>
+      <w:r>
+        <w:rPr>
+          <w:rFonts w:hint="eastAsia"/>
+        </w:rPr>
+        <w:t>：</w:t>
+      </w:r>
+      <w:r>
+        <w:t xml:space="preserve"> </w:t>
+      </w:r>
+      <w:r>
+        <w:t>使用</w:t>
+      </w:r>
+      <w:r>
+        <w:t>MySQL</w:t>
+      </w:r>
+      <w:r>
+        <w:t>作为底层</w:t>
+      </w:r>
+      <w:r>
+        <w:rPr>
+          <w:rFonts w:hint="eastAsia"/>
+        </w:rPr>
+        <w:t>数据库</w:t>
+      </w:r>
+      <w:r>
+        <w:t>。</w:t>
+      </w:r>
+    </w:p>
+    <w:p>
+      <w:pPr>
+        <w:contextualSpacing/>
+      </w:pPr>
+    </w:p>
+    <w:p/>
+    <w:p>
+      <w:pPr>
+        <w:pStyle w:val="2"/>
+        <w:ind w:firstLine="420"/>
+      </w:pPr>
+      <w:bookmarkStart w:id="21" w:name="_Toc498637327"/>
+      <w:r>
+        <w:rPr>
+          <w:rFonts w:hint="eastAsia"/>
+        </w:rPr>
+        <w:t>3.2</w:t>
+      </w:r>
+      <w:r>
+        <w:rPr>
+          <w:rFonts w:hint="eastAsia"/>
+        </w:rPr>
+        <w:t>功能</w:t>
+      </w:r>
+      <w:r>
+        <w:t>需求</w:t>
+      </w:r>
+      <w:bookmarkEnd w:id="21"/>
+    </w:p>
+    <w:p>
+      <w:pPr>
+        <w:pStyle w:val="3"/>
+        <w:ind w:firstLine="420"/>
+      </w:pPr>
+      <w:bookmarkStart w:id="22" w:name="_1、重要事项管理"/>
+      <w:bookmarkStart w:id="23" w:name="_Toc498637328"/>
+      <w:bookmarkEnd w:id="22"/>
+      <w:r>
+        <w:rPr>
+          <w:rFonts w:hint="eastAsia"/>
+        </w:rPr>
+        <w:t>1</w:t>
+      </w:r>
+      <w:r>
+        <w:rPr>
+          <w:rFonts w:hint="eastAsia"/>
+        </w:rPr>
+        <w:t>、</w:t>
+      </w:r>
+      <w:bookmarkEnd w:id="23"/>
+      <w:r>
+        <w:t>重要事项管理</w:t>
+      </w:r>
+    </w:p>
+    <w:p>
+      <w:pPr>
+        <w:pStyle w:val="3"/>
+        <w:ind w:firstLine="420"/>
+      </w:pPr>
+      <w:bookmarkStart w:id="24" w:name="_Toc498637329"/>
+      <w:r>
+        <w:rPr>
+          <w:rFonts w:hint="eastAsia"/>
+        </w:rPr>
+        <w:t>2</w:t>
+      </w:r>
+      <w:r>
+        <w:rPr>
+          <w:rFonts w:hint="eastAsia"/>
+        </w:rPr>
+        <w:t>、</w:t>
+      </w:r>
+      <w:bookmarkEnd w:id="24"/>
+      <w:r>
+        <w:t>重要事项</w:t>
+      </w:r>
+      <w:r>
+        <w:rPr>
+          <w:rFonts w:hint="eastAsia"/>
+        </w:rPr>
+        <w:t>定时</w:t>
+      </w:r>
+      <w:r>
+        <w:t>提醒</w:t>
+      </w:r>
+    </w:p>
+    <w:p>
+      <w:pPr>
+        <w:pStyle w:val="3"/>
+        <w:ind w:firstLine="420"/>
+      </w:pPr>
+      <w:bookmarkStart w:id="25" w:name="_Toc498637330"/>
+      <w:r>
+        <w:rPr>
+          <w:rFonts w:hint="eastAsia"/>
+        </w:rPr>
+        <w:t>3</w:t>
+      </w:r>
+      <w:r>
+        <w:rPr>
+          <w:rFonts w:hint="eastAsia"/>
+        </w:rPr>
+        <w:t>、</w:t>
+      </w:r>
+      <w:bookmarkEnd w:id="25"/>
+      <w:r>
+        <w:t>重要事项定位提醒</w:t>
+      </w:r>
+    </w:p>
+    <w:p>
+      <w:pPr>
+        <w:pStyle w:val="3"/>
+        <w:ind w:firstLine="420"/>
+      </w:pPr>
+      <w:bookmarkStart w:id="26" w:name="_Toc498637331"/>
+      <w:r>
+        <w:rPr>
+          <w:rFonts w:hint="eastAsia"/>
+        </w:rPr>
+        <w:t>4</w:t>
+      </w:r>
+      <w:r>
+        <w:rPr>
+          <w:rFonts w:hint="eastAsia"/>
+        </w:rPr>
+        <w:t>、</w:t>
+      </w:r>
+      <w:bookmarkEnd w:id="26"/>
+      <w:r>
+        <w:rPr>
+          <w:rFonts w:hint="eastAsia"/>
+        </w:rPr>
+        <w:t>重要事项倒计时提醒</w:t>
+      </w:r>
+    </w:p>
+    <w:p>
+      <w:pPr>
+        <w:pStyle w:val="3"/>
+        <w:ind w:firstLine="420"/>
+      </w:pPr>
+      <w:bookmarkStart w:id="27" w:name="_Toc498637332"/>
+      <w:r>
+        <w:rPr>
+          <w:rFonts w:hint="eastAsia"/>
+        </w:rPr>
+        <w:t>5</w:t>
+      </w:r>
+      <w:r>
+        <w:rPr>
+          <w:rFonts w:hint="eastAsia"/>
+        </w:rPr>
+        <w:t>、</w:t>
+      </w:r>
+      <w:bookmarkEnd w:id="27"/>
+      <w:r>
+        <w:rPr>
+          <w:rFonts w:hint="eastAsia"/>
+        </w:rPr>
+        <w:t>重要事项倒计时显示</w:t>
+      </w:r>
+    </w:p>
+    <w:p>
+      <w:pPr>
+        <w:pStyle w:val="3"/>
+        <w:ind w:firstLine="420"/>
+      </w:pPr>
+      <w:bookmarkStart w:id="28" w:name="_Toc498637333"/>
+      <w:r>
+        <w:rPr>
+          <w:rFonts w:hint="eastAsia"/>
+        </w:rPr>
+        <w:t>6</w:t>
+      </w:r>
+      <w:r>
+        <w:rPr>
+          <w:rFonts w:hint="eastAsia"/>
+        </w:rPr>
+        <w:t>、</w:t>
+      </w:r>
+      <w:bookmarkEnd w:id="28"/>
+      <w:r>
+        <w:rPr>
+          <w:rFonts w:hint="eastAsia"/>
+        </w:rPr>
+        <w:t>每日行程</w:t>
+      </w:r>
+      <w:r>
+        <w:t>规划</w:t>
+      </w:r>
+      <w:r>
+        <w:rPr>
+          <w:rFonts w:hint="eastAsia"/>
+        </w:rPr>
+        <w:t>管理</w:t>
+      </w:r>
+    </w:p>
+    <w:p>
+      <w:pPr>
+        <w:pStyle w:val="3"/>
+        <w:ind w:firstLine="420"/>
+      </w:pPr>
+      <w:bookmarkStart w:id="29" w:name="_Toc498637334"/>
+      <w:r>
+        <w:rPr>
+          <w:rFonts w:hint="eastAsia"/>
+        </w:rPr>
+        <w:t>7</w:t>
+      </w:r>
+      <w:r>
+        <w:rPr>
+          <w:rFonts w:hint="eastAsia"/>
+        </w:rPr>
+        <w:t>、</w:t>
+      </w:r>
+      <w:bookmarkEnd w:id="29"/>
+      <w:r>
+        <w:rPr>
+          <w:rFonts w:hint="eastAsia"/>
+        </w:rPr>
+        <w:t>每日规划</w:t>
+      </w:r>
+      <w:r>
+        <w:t>推送</w:t>
+      </w:r>
+    </w:p>
+    <w:p>
+      <w:pPr>
+        <w:pStyle w:val="3"/>
+        <w:ind w:firstLine="420"/>
+      </w:pPr>
+      <w:bookmarkStart w:id="30" w:name="_Toc498637335"/>
+      <w:r>
+        <w:rPr>
+          <w:rFonts w:hint="eastAsia"/>
+        </w:rPr>
+        <w:t>8</w:t>
+      </w:r>
+      <w:bookmarkEnd w:id="30"/>
+      <w:r>
+        <w:rPr>
+          <w:rFonts w:hint="eastAsia"/>
+        </w:rPr>
+        <w:t>、阶段规划</w:t>
+      </w:r>
+      <w:r>
+        <w:t>管理</w:t>
+      </w:r>
+    </w:p>
+    <w:p>
+      <w:pPr>
+        <w:pStyle w:val="3"/>
+        <w:ind w:firstLine="420"/>
+      </w:pPr>
+      <w:bookmarkStart w:id="31" w:name="_Toc498637336"/>
+      <w:r>
+        <w:t>9</w:t>
+      </w:r>
+      <w:r>
+        <w:rPr>
+          <w:rFonts w:hint="eastAsia"/>
+        </w:rPr>
+        <w:t>、</w:t>
+      </w:r>
+      <w:bookmarkEnd w:id="31"/>
+      <w:r>
+        <w:rPr>
+          <w:rFonts w:hint="eastAsia"/>
+        </w:rPr>
+        <w:t>打卡管理</w:t>
+      </w:r>
+    </w:p>
+    <w:p>
+      <w:pPr>
+        <w:widowControl/>
+        <w:jc w:val="left"/>
+      </w:pPr>
+    </w:p>
+    <w:p>
+      <w:pPr>
+        <w:pStyle w:val="2"/>
+      </w:pPr>
+      <w:bookmarkStart w:id="32" w:name="_Toc498637339"/>
+      <w:r>
+        <w:rPr>
+          <w:rFonts w:hint="eastAsia"/>
+        </w:rPr>
+        <w:t xml:space="preserve">3.3 </w:t>
+      </w:r>
+      <w:r>
+        <w:rPr>
+          <w:rFonts w:hint="eastAsia"/>
+        </w:rPr>
+        <w:t>非功能需求</w:t>
+      </w:r>
+      <w:bookmarkEnd w:id="32"/>
+    </w:p>
+    <w:p>
+      <w:pPr>
+        <w:pStyle w:val="3"/>
+        <w:ind w:firstLine="420"/>
+        <w:rPr>
+          <w:rFonts w:ascii="宋体" w:hAnsi="宋体" w:cs="宋体"/>
+        </w:rPr>
+      </w:pPr>
+      <w:bookmarkStart w:id="33" w:name="_Toc498637340"/>
+      <w:r>
+        <w:rPr>
+          <w:rFonts w:hint="eastAsia"/>
+        </w:rPr>
+        <w:t>3.3.1</w:t>
+      </w:r>
+      <w:r>
+        <w:rPr>
+          <w:rFonts w:ascii="宋体" w:hAnsi="宋体" w:cs="宋体" w:hint="eastAsia"/>
+        </w:rPr>
+        <w:t xml:space="preserve"> 安全性</w:t>
+      </w:r>
+      <w:bookmarkEnd w:id="33"/>
+    </w:p>
+    <w:p>
+      <w:r>
+        <w:t>S</w:t>
+      </w:r>
+      <w:r>
+        <w:rPr>
+          <w:rFonts w:hint="eastAsia"/>
+        </w:rPr>
+        <w:t>afety</w:t>
+      </w:r>
+      <w:r>
+        <w:t>1</w:t>
+      </w:r>
+      <w:r>
+        <w:rPr>
+          <w:rFonts w:hint="eastAsia"/>
+        </w:rPr>
+        <w:t>：</w:t>
+      </w:r>
+      <w:r>
+        <w:t>数据云端存储避免数据丢失</w:t>
+      </w:r>
+    </w:p>
+    <w:p>
+      <w:r>
+        <w:rPr>
+          <w:rFonts w:hint="eastAsia"/>
+        </w:rPr>
+        <w:t>Safety</w:t>
+      </w:r>
+      <w:r>
+        <w:t>2</w:t>
+      </w:r>
+      <w:r>
+        <w:t>：用户密码登录避免数据</w:t>
+      </w:r>
+      <w:r>
+        <w:rPr>
+          <w:rFonts w:hint="eastAsia"/>
+        </w:rPr>
+        <w:t>泄露</w:t>
+      </w:r>
+    </w:p>
+    <w:p>
+      <w:r>
+        <w:rPr>
+          <w:rFonts w:hint="eastAsia"/>
+        </w:rPr>
+        <w:t>Safety</w:t>
+      </w:r>
+      <w:r>
+        <w:t>3</w:t>
+      </w:r>
+      <w:r>
+        <w:t>：系统避免崩溃</w:t>
+      </w:r>
+    </w:p>
+    <w:p>
+      <w:pPr>
+        <w:pStyle w:val="3"/>
+        <w:ind w:firstLine="420"/>
+      </w:pPr>
+      <w:bookmarkStart w:id="34" w:name="_Toc498637341"/>
+      <w:r>
+        <w:rPr>
+          <w:rFonts w:hint="eastAsia"/>
+        </w:rPr>
+        <w:t>3.3.2</w:t>
+      </w:r>
+      <w:r>
+        <w:rPr>
+          <w:rFonts w:ascii="宋体" w:hAnsi="宋体" w:cs="宋体" w:hint="eastAsia"/>
+        </w:rPr>
+        <w:t xml:space="preserve"> 可维护性</w:t>
+      </w:r>
+      <w:bookmarkEnd w:id="34"/>
+    </w:p>
+    <w:p>
+      <w:r>
+        <w:t>M</w:t>
+      </w:r>
+      <w:r>
+        <w:rPr>
+          <w:rFonts w:hint="eastAsia"/>
+        </w:rPr>
+        <w:t>odifiability1</w:t>
+      </w:r>
+      <w:r>
+        <w:rPr>
+          <w:rFonts w:hint="eastAsia"/>
+        </w:rPr>
+        <w:t>：</w:t>
+      </w:r>
+      <w:r>
+        <w:rPr>
+          <w:rFonts w:hint="eastAsia"/>
+        </w:rPr>
+        <w:t>系统崩溃</w:t>
+      </w:r>
+      <w:r>
+        <w:t>不影响用户保存的数据</w:t>
+      </w:r>
+    </w:p>
+    <w:p>
+      <w:pPr>
+        <w:pStyle w:val="3"/>
+        <w:ind w:firstLine="420"/>
+      </w:pPr>
+      <w:bookmarkStart w:id="35" w:name="_Toc498637342"/>
+      <w:r>
+        <w:rPr>
+          <w:rFonts w:hint="eastAsia"/>
+        </w:rPr>
+        <w:t xml:space="preserve">3.3.3 </w:t>
+      </w:r>
+      <w:r>
+        <w:rPr>
+          <w:rFonts w:ascii="宋体" w:hAnsi="宋体" w:cs="宋体" w:hint="eastAsia"/>
+        </w:rPr>
+        <w:t>易用性</w:t>
+      </w:r>
+      <w:bookmarkEnd w:id="35"/>
+    </w:p>
+    <w:p>
+      <w:r>
+        <w:rPr>
+          <w:rFonts w:hint="eastAsia"/>
+        </w:rPr>
+        <w:t>Usability1</w:t>
+      </w:r>
+      <w:r>
+        <w:rPr>
+          <w:rFonts w:hint="eastAsia"/>
+        </w:rPr>
+        <w:t>：</w:t>
+      </w:r>
+      <w:r>
+        <w:rPr>
+          <w:rFonts w:hint="eastAsia"/>
+        </w:rPr>
+        <w:t>用户第一次使用</w:t>
+      </w:r>
+      <w:r>
+        <w:t>时提供新手教程</w:t>
+      </w:r>
+    </w:p>
+    <w:p>
+      <w:r>
+        <w:rPr>
+          <w:rFonts w:hint="eastAsia"/>
+        </w:rPr>
+        <w:t>Usability2</w:t>
+      </w:r>
+      <w:r>
+        <w:rPr>
+          <w:rFonts w:hint="eastAsia"/>
+        </w:rPr>
+        <w:t>：</w:t>
+      </w:r>
+      <w:r>
+        <w:t>用户处理每件事项时消耗时间低于</w:t>
+      </w:r>
+      <w:r>
+        <w:t>30</w:t>
+      </w:r>
+      <w:r>
+        <w:rPr>
+          <w:rFonts w:hint="eastAsia"/>
+        </w:rPr>
+        <w:t>s</w:t>
+      </w:r>
+    </w:p>
+    <w:p>
+      <w:pPr>
+        <w:pStyle w:val="3"/>
+        <w:ind w:firstLine="420"/>
+      </w:pPr>
+      <w:bookmarkStart w:id="36" w:name="_Toc498637343"/>
+      <w:r>
+        <w:rPr>
+          <w:rFonts w:hint="eastAsia"/>
+        </w:rPr>
+        <w:t xml:space="preserve">3.3.4 </w:t>
+      </w:r>
+      <w:r>
+        <w:rPr>
+          <w:rFonts w:hint="eastAsia"/>
+        </w:rPr>
+        <w:t>可靠性</w:t>
+      </w:r>
+      <w:bookmarkEnd w:id="36"/>
+    </w:p>
+    <w:p>
+      <w:r>
+        <w:rPr>
+          <w:rFonts w:hint="eastAsia"/>
+        </w:rPr>
+        <w:t>Reliability1</w:t>
+      </w:r>
+      <w:r>
+        <w:rPr>
+          <w:rFonts w:hint="eastAsia"/>
+        </w:rPr>
+        <w:t>：</w:t>
+      </w:r>
+      <w:r>
+        <w:rPr>
+          <w:rFonts w:hint="eastAsia"/>
+        </w:rPr>
+        <w:t>云端数据</w:t>
+      </w:r>
+      <w:r>
+        <w:t>不丢失</w:t>
+      </w:r>
+    </w:p>
+    <w:p>
+      <w:pPr>
+        <w:pStyle w:val="3"/>
+        <w:ind w:firstLine="420"/>
+      </w:pPr>
+      <w:bookmarkStart w:id="37" w:name="_Toc498637344"/>
+      <w:r>
+        <w:rPr>
+          <w:rFonts w:hint="eastAsia"/>
+        </w:rPr>
+        <w:t xml:space="preserve">3.3.5 </w:t>
+      </w:r>
+      <w:r>
+        <w:rPr>
+          <w:rFonts w:hint="eastAsia"/>
+        </w:rPr>
+        <w:t>业务规则</w:t>
+      </w:r>
+      <w:bookmarkEnd w:id="37"/>
+    </w:p>
+    <w:p>
+      <w:pPr>
+        <w:ind w:firstLine="420"/>
+        <w:rPr>
+          <w:rFonts w:ascii="Calibri" w:eastAsia="宋体" w:hAnsi="Calibri" w:cs="Times New Roman"/>
+        </w:rPr>
+      </w:pPr>
+      <w:r>
+        <w:rPr>
+          <w:rFonts w:ascii="Calibri" w:eastAsia="宋体" w:hAnsi="Calibri" w:cs="Times New Roman" w:hint="eastAsia"/>
+        </w:rPr>
+        <w:t>BR1</w:t>
+      </w:r>
+      <w:r>
+        <w:rPr>
+          <w:rFonts w:ascii="Calibri" w:eastAsia="宋体" w:hAnsi="Calibri" w:cs="Times New Roman" w:hint="eastAsia"/>
+        </w:rPr>
+        <w:t>：</w:t>
+      </w:r>
+      <w:r>
+        <w:rPr>
+          <w:rFonts w:ascii="Calibri" w:eastAsia="宋体" w:hAnsi="Calibri" w:cs="Times New Roman"/>
+        </w:rPr>
+        <w:t>用户通过</w:t>
+      </w:r>
+      <w:r>
+        <w:rPr>
+          <w:rFonts w:ascii="Calibri" w:eastAsia="宋体" w:hAnsi="Calibri" w:cs="Times New Roman" w:hint="eastAsia"/>
+        </w:rPr>
+        <w:t>增删查改</w:t>
+      </w:r>
+      <w:r>
+        <w:rPr>
+          <w:rFonts w:ascii="Calibri" w:eastAsia="宋体" w:hAnsi="Calibri" w:cs="Times New Roman"/>
+        </w:rPr>
+        <w:t>重要事项，</w:t>
+      </w:r>
+      <w:r>
+        <w:rPr>
+          <w:rFonts w:ascii="Calibri" w:eastAsia="宋体" w:hAnsi="Calibri" w:cs="Times New Roman" w:hint="eastAsia"/>
+        </w:rPr>
+        <w:t>设置提醒</w:t>
+      </w:r>
+      <w:r>
+        <w:rPr>
+          <w:rFonts w:ascii="Calibri" w:eastAsia="宋体" w:hAnsi="Calibri" w:cs="Times New Roman"/>
+        </w:rPr>
+        <w:t>或倒计时，</w:t>
+      </w:r>
+      <w:r>
+        <w:rPr>
+          <w:rFonts w:ascii="Calibri" w:eastAsia="宋体" w:hAnsi="Calibri" w:cs="Times New Roman" w:hint="eastAsia"/>
+        </w:rPr>
+        <w:t>降低事件</w:t>
+      </w:r>
+      <w:r>
+        <w:rPr>
+          <w:rFonts w:ascii="Calibri" w:eastAsia="宋体" w:hAnsi="Calibri" w:cs="Times New Roman"/>
+        </w:rPr>
+        <w:t>遗忘率。</w:t>
+      </w:r>
+    </w:p>
+    <w:p>
+      <w:pPr>
+        <w:ind w:firstLine="420"/>
+        <w:rPr>
+          <w:rFonts w:ascii="Calibri" w:eastAsia="宋体" w:hAnsi="Calibri" w:cs="Times New Roman"/>
+        </w:rPr>
+      </w:pPr>
+      <w:r>
+        <w:rPr>
+          <w:rFonts w:ascii="Calibri" w:eastAsia="宋体" w:hAnsi="Calibri" w:cs="Times New Roman" w:hint="eastAsia"/>
+        </w:rPr>
+        <w:t>BR2</w:t>
+      </w:r>
+      <w:r>
+        <w:rPr>
+          <w:rFonts w:ascii="Calibri" w:eastAsia="宋体" w:hAnsi="Calibri" w:cs="Times New Roman"/>
+        </w:rPr>
+        <w:t>：</w:t>
+      </w:r>
+      <w:r>
+        <w:rPr>
+          <w:rFonts w:ascii="Calibri" w:eastAsia="宋体" w:hAnsi="Calibri" w:cs="Times New Roman" w:hint="eastAsia"/>
+        </w:rPr>
+        <w:t>用户通过</w:t>
+      </w:r>
+      <w:r>
+        <w:rPr>
+          <w:rFonts w:ascii="Calibri" w:eastAsia="宋体" w:hAnsi="Calibri" w:cs="Times New Roman"/>
+        </w:rPr>
+        <w:t>增删查改每日行程规划，设置是否推送，</w:t>
+      </w:r>
+      <w:r>
+        <w:rPr>
+          <w:rFonts w:ascii="Calibri" w:eastAsia="宋体" w:hAnsi="Calibri" w:cs="Times New Roman" w:hint="eastAsia"/>
+        </w:rPr>
+        <w:t>规划</w:t>
+      </w:r>
+      <w:r>
+        <w:rPr>
+          <w:rFonts w:ascii="Calibri" w:eastAsia="宋体" w:hAnsi="Calibri" w:cs="Times New Roman"/>
+        </w:rPr>
+        <w:t>一天行程。</w:t>
+      </w:r>
+    </w:p>
+    <w:p>
+      <w:pPr>
+        <w:ind w:firstLine="420"/>
+        <w:rPr>
+          <w:rFonts w:ascii="Calibri" w:eastAsia="宋体" w:hAnsi="Calibri" w:cs="Times New Roman"/>
+        </w:rPr>
+      </w:pPr>
+      <w:r>
+        <w:rPr>
+          <w:rFonts w:ascii="Calibri" w:eastAsia="宋体" w:hAnsi="Calibri" w:cs="Times New Roman" w:hint="eastAsia"/>
+        </w:rPr>
+        <w:t>BR3</w:t>
+      </w:r>
+      <w:r>
+        <w:rPr>
+          <w:rFonts w:ascii="Calibri" w:eastAsia="宋体" w:hAnsi="Calibri" w:cs="Times New Roman"/>
+        </w:rPr>
+        <w:t>：</w:t>
+      </w:r>
+      <w:r>
+        <w:rPr>
+          <w:rFonts w:ascii="Calibri" w:eastAsia="宋体" w:hAnsi="Calibri" w:cs="Times New Roman" w:hint="eastAsia"/>
+        </w:rPr>
+        <w:t>用户</w:t>
+      </w:r>
+      <w:r>
+        <w:rPr>
+          <w:rFonts w:ascii="Calibri" w:eastAsia="宋体" w:hAnsi="Calibri" w:cs="Times New Roman"/>
+        </w:rPr>
+        <w:t>可以</w:t>
+      </w:r>
+      <w:r>
+        <w:rPr>
+          <w:rFonts w:ascii="Calibri" w:eastAsia="宋体" w:hAnsi="Calibri" w:cs="Times New Roman" w:hint="eastAsia"/>
+        </w:rPr>
+        <w:t>增删查改</w:t>
+      </w:r>
+      <w:r>
+        <w:rPr>
+          <w:rFonts w:ascii="Calibri" w:eastAsia="宋体" w:hAnsi="Calibri" w:cs="Times New Roman"/>
+        </w:rPr>
+        <w:t>阶段规划，</w:t>
+      </w:r>
+      <w:r>
+        <w:rPr>
+          <w:rFonts w:ascii="Calibri" w:eastAsia="宋体" w:hAnsi="Calibri" w:cs="Times New Roman" w:hint="eastAsia"/>
+        </w:rPr>
+        <w:t>自定义</w:t>
+      </w:r>
+      <w:r>
+        <w:rPr>
+          <w:rFonts w:ascii="Calibri" w:eastAsia="宋体" w:hAnsi="Calibri" w:cs="Times New Roman"/>
+        </w:rPr>
+        <w:t>阶段，</w:t>
+      </w:r>
+      <w:r>
+        <w:rPr>
+          <w:rFonts w:ascii="Calibri" w:eastAsia="宋体" w:hAnsi="Calibri" w:cs="Times New Roman" w:hint="eastAsia"/>
+        </w:rPr>
+        <w:t>设置</w:t>
+      </w:r>
+      <w:r>
+        <w:rPr>
+          <w:rFonts w:ascii="Calibri" w:eastAsia="宋体" w:hAnsi="Calibri" w:cs="Times New Roman"/>
+        </w:rPr>
+        <w:t>阶段</w:t>
+      </w:r>
+      <w:r>
+        <w:rPr>
+          <w:rFonts w:ascii="Calibri" w:eastAsia="宋体" w:hAnsi="Calibri" w:cs="Times New Roman" w:hint="eastAsia"/>
+        </w:rPr>
+        <w:t>目标</w:t>
+      </w:r>
+      <w:r>
+        <w:rPr>
+          <w:rFonts w:ascii="Calibri" w:eastAsia="宋体" w:hAnsi="Calibri" w:cs="Times New Roman"/>
+        </w:rPr>
+        <w:t>等。</w:t>
+      </w:r>
+    </w:p>
+    <w:p>
+      <w:pPr>
+        <w:ind w:firstLine="420"/>
+        <w:rPr>
+          <w:rFonts w:ascii="Calibri" w:eastAsia="宋体" w:hAnsi="Calibri" w:cs="Times New Roman"/>
+        </w:rPr>
+      </w:pPr>
+      <w:r>
+        <w:rPr>
+          <w:rFonts w:ascii="Calibri" w:eastAsia="宋体" w:hAnsi="Calibri" w:cs="Times New Roman" w:hint="eastAsia"/>
+        </w:rPr>
+        <w:t>BR4</w:t>
+      </w:r>
+      <w:r>
+        <w:rPr>
+          <w:rFonts w:ascii="Calibri" w:eastAsia="宋体" w:hAnsi="Calibri" w:cs="Times New Roman"/>
+        </w:rPr>
+        <w:t>：用户可以增删查改打卡事项，</w:t>
+      </w:r>
+      <w:r>
+        <w:rPr>
+          <w:rFonts w:ascii="Calibri" w:eastAsia="宋体" w:hAnsi="Calibri" w:cs="Times New Roman" w:hint="eastAsia"/>
+        </w:rPr>
+        <w:t>坚持</w:t>
+      </w:r>
+      <w:r>
+        <w:rPr>
+          <w:rFonts w:ascii="Calibri" w:eastAsia="宋体" w:hAnsi="Calibri" w:cs="Times New Roman"/>
+        </w:rPr>
+        <w:t>做好某件事。</w:t>
+      </w:r>
+    </w:p>
+    <w:p>
+      <w:pPr>
+        <w:ind w:firstLine="420"/>
+      </w:pPr>
+      <w:r>
+        <w:rPr>
+          <w:rFonts w:ascii="Calibri" w:eastAsia="宋体" w:hAnsi="Calibri" w:cs="Times New Roman" w:hint="eastAsia"/>
+        </w:rPr>
+        <w:t>BR5</w:t>
+      </w:r>
+      <w:r>
+        <w:rPr>
+          <w:rFonts w:ascii="Calibri" w:eastAsia="宋体" w:hAnsi="Calibri" w:cs="Times New Roman"/>
+        </w:rPr>
+        <w:t>：保证数据安全性与持久性。</w:t>
+      </w:r>
+    </w:p>
+    <w:p>
+      <w:pPr>
+        <w:pStyle w:val="3"/>
+        <w:ind w:firstLine="420"/>
+      </w:pPr>
+      <w:bookmarkStart w:id="38" w:name="_Toc498637345"/>
+      <w:r>
+        <w:rPr>
+          <w:rFonts w:hint="eastAsia"/>
+        </w:rPr>
+        <w:t xml:space="preserve">3.3.6 </w:t>
+      </w:r>
+      <w:r>
+        <w:rPr>
+          <w:rFonts w:hint="eastAsia"/>
+        </w:rPr>
+        <w:t>约束</w:t>
+      </w:r>
+      <w:bookmarkEnd w:id="38"/>
+    </w:p>
+    <w:p>
+      <w:pPr>
+        <w:ind w:firstLine="420"/>
+        <w:rPr>
+          <w:rFonts w:ascii="Calibri" w:eastAsia="宋体" w:hAnsi="Calibri" w:cs="Times New Roman"/>
+        </w:rPr>
+      </w:pPr>
+      <w:r>
+        <w:rPr>
+          <w:rFonts w:ascii="Calibri" w:eastAsia="宋体" w:hAnsi="Calibri" w:cs="Times New Roman" w:hint="eastAsia"/>
+        </w:rPr>
+        <w:t>IC</w:t>
+      </w:r>
+      <w:r>
+        <w:rPr>
+          <w:rFonts w:ascii="Calibri" w:eastAsia="宋体" w:hAnsi="Calibri" w:cs="Times New Roman"/>
+        </w:rPr>
+        <w:t>1</w:t>
+      </w:r>
+      <w:r>
+        <w:rPr>
+          <w:rFonts w:ascii="Calibri" w:eastAsia="宋体" w:hAnsi="Calibri" w:cs="Times New Roman" w:hint="eastAsia"/>
+        </w:rPr>
+        <w:t>：</w:t>
+      </w:r>
+      <w:r>
+        <w:rPr>
+          <w:rFonts w:ascii="Calibri" w:eastAsia="宋体" w:hAnsi="Calibri" w:cs="Times New Roman"/>
+        </w:rPr>
+        <w:t>界面简洁。</w:t>
+      </w:r>
+    </w:p>
+    <w:p>
+      <w:pPr>
+        <w:pStyle w:val="a7"/>
+        <w:ind w:firstLineChars="0"/>
+      </w:pPr>
+      <w:r>
+        <w:rPr>
+          <w:rFonts w:ascii="Calibri" w:eastAsia="宋体" w:hAnsi="Calibri" w:cs="Times New Roman" w:hint="eastAsia"/>
+          <w:sz w:val="24"/>
+        </w:rPr>
+        <w:t>IC</w:t>
+      </w:r>
+      <w:r>
+        <w:rPr>
+          <w:rFonts w:ascii="Calibri" w:eastAsia="宋体" w:hAnsi="Calibri" w:cs="Times New Roman"/>
+          <w:sz w:val="24"/>
+        </w:rPr>
+        <w:t>2</w:t>
+      </w:r>
+      <w:r>
+        <w:rPr>
+          <w:rFonts w:ascii="Calibri" w:eastAsia="宋体" w:hAnsi="Calibri" w:cs="Times New Roman" w:hint="eastAsia"/>
+          <w:sz w:val="24"/>
+        </w:rPr>
+        <w:t>：</w:t>
+      </w:r>
+      <w:r>
+        <w:rPr>
+          <w:rFonts w:ascii="Calibri" w:eastAsia="宋体" w:hAnsi="Calibri" w:cs="Times New Roman"/>
+          <w:sz w:val="24"/>
+        </w:rPr>
+        <w:t>软件</w:t>
+      </w:r>
+      <w:r>
+        <w:rPr>
+          <w:rFonts w:ascii="Calibri" w:eastAsia="宋体" w:hAnsi="Calibri" w:cs="Times New Roman" w:hint="eastAsia"/>
+          <w:sz w:val="24"/>
+        </w:rPr>
+        <w:t>类型是</w:t>
+      </w:r>
+      <w:r>
+        <w:rPr>
+          <w:rFonts w:ascii="Calibri" w:eastAsia="宋体" w:hAnsi="Calibri" w:cs="Times New Roman"/>
+          <w:sz w:val="24"/>
+        </w:rPr>
+        <w:t>手机端</w:t>
+      </w:r>
+      <w:r>
+        <w:rPr>
+          <w:rFonts w:ascii="Calibri" w:eastAsia="宋体" w:hAnsi="Calibri" w:cs="Times New Roman"/>
+          <w:sz w:val="24"/>
+        </w:rPr>
+        <w:t>app</w:t>
+      </w:r>
+      <w:r>
+        <w:rPr>
+          <w:rFonts w:ascii="Calibri" w:eastAsia="宋体" w:hAnsi="Calibri" w:cs="Times New Roman"/>
+          <w:sz w:val="24"/>
+        </w:rPr>
+        <w:t>。</w:t>
+      </w:r>
+    </w:p>
+    <w:p>
+      <w:pPr>
+        <w:pStyle w:val="2"/>
+      </w:pPr>
+      <w:bookmarkStart w:id="39" w:name="_Toc498637346"/>
+      <w:r>
+        <w:rPr>
+          <w:rFonts w:hint="eastAsia"/>
+        </w:rPr>
+        <w:t xml:space="preserve">3.4 </w:t>
+      </w:r>
+      <w:r>
+        <w:rPr>
+          <w:rFonts w:hint="eastAsia"/>
+        </w:rPr>
+        <w:t>数据需求</w:t>
+      </w:r>
+      <w:bookmarkEnd w:id="39"/>
+    </w:p>
+    <w:p>
+      <w:pPr>
+        <w:pStyle w:val="3"/>
+        <w:ind w:firstLine="420"/>
+      </w:pPr>
+      <w:bookmarkStart w:id="40" w:name="_Toc498637347"/>
+      <w:r>
+        <w:rPr>
+          <w:rFonts w:hint="eastAsia"/>
+        </w:rPr>
+        <w:t xml:space="preserve">3.4.1 </w:t>
+      </w:r>
+      <w:r>
+        <w:rPr>
+          <w:rFonts w:hint="eastAsia"/>
+        </w:rPr>
+        <w:t>数据定义</w:t>
+      </w:r>
+      <w:bookmarkEnd w:id="40"/>
+    </w:p>
+    <w:p>
+      <w:pPr>
+        <w:pStyle w:val="a7"/>
+        <w:ind w:firstLineChars="0" w:firstLine="0"/>
+        <w:rPr>
+          <w:sz w:val="24"/>
+        </w:rPr>
+      </w:pPr>
+      <w:r>
+        <w:rPr>
+          <w:rFonts w:hint="eastAsia"/>
+          <w:sz w:val="24"/>
+        </w:rPr>
+        <w:t>DR1</w:t>
+      </w:r>
+      <w:r>
+        <w:rPr>
+          <w:rFonts w:hint="eastAsia"/>
+          <w:sz w:val="24"/>
+        </w:rPr>
+        <w:t>：</w:t>
+      </w:r>
+      <w:r>
+        <w:rPr>
+          <w:rFonts w:hint="eastAsia"/>
+          <w:sz w:val="24"/>
+        </w:rPr>
+        <w:t>用户</w:t>
+      </w:r>
+      <w:r>
+        <w:rPr>
+          <w:sz w:val="24"/>
+        </w:rPr>
+        <w:t>账号密码</w:t>
+      </w:r>
+    </w:p>
+    <w:p>
+      <w:pPr>
+        <w:pStyle w:val="a7"/>
+        <w:ind w:firstLineChars="0" w:firstLine="0"/>
+        <w:rPr>
+          <w:sz w:val="24"/>
+        </w:rPr>
+      </w:pPr>
+      <w:r>
+        <w:rPr>
+          <w:rFonts w:hint="eastAsia"/>
+          <w:sz w:val="24"/>
+        </w:rPr>
+        <w:t>DR2</w:t>
+      </w:r>
+      <w:r>
+        <w:rPr>
+          <w:sz w:val="24"/>
+        </w:rPr>
+        <w:t>：</w:t>
+      </w:r>
+      <w:r>
+        <w:rPr>
+          <w:rFonts w:hint="eastAsia"/>
+          <w:sz w:val="24"/>
+        </w:rPr>
+        <w:t>用户</w:t>
+      </w:r>
+      <w:r>
+        <w:rPr>
+          <w:sz w:val="24"/>
+        </w:rPr>
+        <w:t>保存的重要事项</w:t>
+      </w:r>
+    </w:p>
+    <w:p>
+      <w:pPr>
+        <w:pStyle w:val="a7"/>
+        <w:ind w:firstLineChars="0" w:firstLine="0"/>
+        <w:rPr>
+          <w:sz w:val="24"/>
+        </w:rPr>
+      </w:pPr>
+      <w:r>
+        <w:rPr>
+          <w:rFonts w:hint="eastAsia"/>
+          <w:sz w:val="24"/>
+        </w:rPr>
+        <w:t>DR</w:t>
+      </w:r>
+      <w:r>
+        <w:rPr>
+          <w:sz w:val="24"/>
+        </w:rPr>
+        <w:t>3</w:t>
+      </w:r>
+      <w:r>
+        <w:rPr>
+          <w:sz w:val="24"/>
+        </w:rPr>
+        <w:t>：</w:t>
+      </w:r>
+      <w:r>
+        <w:rPr>
+          <w:rFonts w:hint="eastAsia"/>
+          <w:sz w:val="24"/>
+        </w:rPr>
+        <w:t>用户保存的</w:t>
+      </w:r>
+      <w:r>
+        <w:rPr>
+          <w:sz w:val="24"/>
+        </w:rPr>
+        <w:t>每日行程规划</w:t>
+      </w:r>
+    </w:p>
+    <w:p>
+      <w:pPr>
+        <w:pStyle w:val="a7"/>
+        <w:ind w:firstLineChars="0" w:firstLine="0"/>
+        <w:rPr>
+          <w:sz w:val="24"/>
+        </w:rPr>
+      </w:pPr>
+      <w:r>
+        <w:rPr>
+          <w:rFonts w:hint="eastAsia"/>
+          <w:sz w:val="24"/>
+        </w:rPr>
+        <w:t>DR</w:t>
+      </w:r>
+      <w:r>
+        <w:rPr>
+          <w:sz w:val="24"/>
+        </w:rPr>
+        <w:t>4</w:t>
+      </w:r>
+      <w:r>
+        <w:rPr>
+          <w:sz w:val="24"/>
+        </w:rPr>
+        <w:t>：</w:t>
+      </w:r>
+      <w:r>
+        <w:rPr>
+          <w:rFonts w:hint="eastAsia"/>
+          <w:sz w:val="24"/>
+        </w:rPr>
+        <w:t>用户保存的</w:t>
+      </w:r>
+      <w:r>
+        <w:rPr>
+          <w:sz w:val="24"/>
+        </w:rPr>
+        <w:t>阶段信息与阶段规划</w:t>
+      </w:r>
+    </w:p>
+    <w:p>
+      <w:pPr>
+        <w:pStyle w:val="a7"/>
+        <w:ind w:firstLineChars="0" w:firstLine="0"/>
+        <w:rPr>
+          <w:sz w:val="24"/>
+        </w:rPr>
+      </w:pPr>
+      <w:r>
+        <w:rPr>
+          <w:rFonts w:hint="eastAsia"/>
+          <w:sz w:val="24"/>
+        </w:rPr>
+        <w:t>DR</w:t>
+      </w:r>
+      <w:r>
+        <w:rPr>
+          <w:sz w:val="24"/>
+        </w:rPr>
+        <w:t>5</w:t>
+      </w:r>
+      <w:r>
+        <w:rPr>
+          <w:sz w:val="24"/>
+        </w:rPr>
+        <w:t>：</w:t>
+      </w:r>
+      <w:r>
+        <w:rPr>
+          <w:rFonts w:hint="eastAsia"/>
+          <w:sz w:val="24"/>
+        </w:rPr>
+        <w:t>用户保存的</w:t>
+      </w:r>
+      <w:r>
+        <w:rPr>
+          <w:sz w:val="24"/>
+        </w:rPr>
+        <w:t>打卡事项</w:t>
+      </w:r>
+    </w:p>
+    <w:p>
+      <w:pPr>
+        <w:pStyle w:val="3"/>
+        <w:ind w:firstLine="420"/>
+      </w:pPr>
+      <w:bookmarkStart w:id="41" w:name="_Toc498637348"/>
+      <w:r>
+        <w:rPr>
+          <w:rFonts w:hint="eastAsia"/>
+        </w:rPr>
+        <w:t xml:space="preserve">3.4.2 </w:t>
+      </w:r>
+      <w:r>
+        <w:rPr>
+          <w:rFonts w:hint="eastAsia"/>
+        </w:rPr>
+        <w:t>默认数据</w:t>
+      </w:r>
+      <w:bookmarkEnd w:id="41"/>
+    </w:p>
+    <w:p>
+      <w:pPr>
+        <w:pStyle w:val="a7"/>
+        <w:ind w:firstLineChars="0" w:firstLine="0"/>
+      </w:pPr>
+      <w:r>
+        <w:t>无</w:t>
+      </w:r>
+    </w:p>
+    <w:p>
+      <w:pPr>
+        <w:pStyle w:val="3"/>
+        <w:ind w:firstLine="420"/>
+      </w:pPr>
+      <w:bookmarkStart w:id="42" w:name="_Toc498637349"/>
+      <w:r>
+        <w:rPr>
+          <w:rFonts w:hint="eastAsia"/>
+        </w:rPr>
+        <w:t xml:space="preserve">3.4.3 </w:t>
+      </w:r>
+      <w:r>
+        <w:rPr>
+          <w:rFonts w:hint="eastAsia"/>
+        </w:rPr>
+        <w:t>数据格式要求</w:t>
+      </w:r>
+      <w:bookmarkEnd w:id="42"/>
+    </w:p>
+    <w:p>
+      <w:pPr>
+        <w:pStyle w:val="a7"/>
+        <w:ind w:firstLineChars="0" w:firstLine="0"/>
+        <w:rPr>
+          <w:sz w:val="24"/>
+        </w:rPr>
+      </w:pPr>
+      <w:r>
+        <w:rPr>
+          <w:sz w:val="24"/>
+        </w:rPr>
+        <w:t>F</w:t>
+      </w:r>
+      <w:r>
+        <w:rPr>
+          <w:rFonts w:hint="eastAsia"/>
+          <w:sz w:val="24"/>
+        </w:rPr>
+        <w:t>ormat1</w:t>
+      </w:r>
+      <w:r>
+        <w:rPr>
+          <w:rFonts w:hint="eastAsia"/>
+          <w:sz w:val="24"/>
+        </w:rPr>
+        <w:t>：</w:t>
+      </w:r>
+      <w:r>
+        <w:rPr>
+          <w:sz w:val="24"/>
+        </w:rPr>
+        <w:t>重要事项</w:t>
+      </w:r>
+      <w:r>
+        <w:rPr>
+          <w:sz w:val="24"/>
+        </w:rPr>
+        <w:t>包括时间，</w:t>
+      </w:r>
+      <w:r>
+        <w:rPr>
+          <w:rFonts w:hint="eastAsia"/>
+          <w:sz w:val="24"/>
+        </w:rPr>
+        <w:t>时间信息</w:t>
+      </w:r>
+      <w:r>
+        <w:rPr>
+          <w:sz w:val="24"/>
+        </w:rPr>
+        <w:t>，</w:t>
+      </w:r>
+      <w:r>
+        <w:rPr>
+          <w:rFonts w:hint="eastAsia"/>
+          <w:sz w:val="24"/>
+        </w:rPr>
+        <w:t>是否提醒</w:t>
+      </w:r>
+      <w:r>
+        <w:rPr>
+          <w:sz w:val="24"/>
+        </w:rPr>
+        <w:t>，</w:t>
+      </w:r>
+      <w:r>
+        <w:rPr>
+          <w:rFonts w:hint="eastAsia"/>
+          <w:sz w:val="24"/>
+        </w:rPr>
+        <w:t>提醒</w:t>
+      </w:r>
+      <w:r>
+        <w:rPr>
+          <w:sz w:val="24"/>
+        </w:rPr>
+        <w:t>方式等</w:t>
+      </w:r>
+    </w:p>
+    <w:p>
+      <w:pPr>
+        <w:pStyle w:val="a7"/>
+        <w:ind w:firstLineChars="0" w:firstLine="0"/>
+        <w:rPr>
+          <w:sz w:val="24"/>
+        </w:rPr>
+      </w:pPr>
+      <w:r>
+        <w:rPr>
+          <w:rFonts w:hint="eastAsia"/>
+          <w:sz w:val="24"/>
+        </w:rPr>
+        <w:t>Format</w:t>
+      </w:r>
+      <w:r>
+        <w:rPr>
+          <w:sz w:val="24"/>
+        </w:rPr>
+        <w:t>2</w:t>
+      </w:r>
+      <w:r>
+        <w:rPr>
+          <w:sz w:val="24"/>
+        </w:rPr>
+        <w:t>：</w:t>
+      </w:r>
+      <w:r>
+        <w:rPr>
+          <w:rFonts w:hint="eastAsia"/>
+          <w:sz w:val="24"/>
+        </w:rPr>
+        <w:t>每日行程规划</w:t>
+      </w:r>
+      <w:r>
+        <w:rPr>
+          <w:sz w:val="24"/>
+        </w:rPr>
+        <w:t>包括日期，</w:t>
+      </w:r>
+      <w:r>
+        <w:rPr>
+          <w:rFonts w:hint="eastAsia"/>
+          <w:sz w:val="24"/>
+        </w:rPr>
+        <w:t>时间段</w:t>
+      </w:r>
+      <w:r>
+        <w:rPr>
+          <w:sz w:val="24"/>
+        </w:rPr>
+        <w:t>，行程信息，</w:t>
+      </w:r>
+      <w:r>
+        <w:rPr>
+          <w:rFonts w:hint="eastAsia"/>
+          <w:sz w:val="24"/>
+        </w:rPr>
+        <w:t>是否推送</w:t>
+      </w:r>
+      <w:r>
+        <w:rPr>
+          <w:sz w:val="24"/>
+        </w:rPr>
+        <w:t>，</w:t>
+      </w:r>
+      <w:r>
+        <w:rPr>
+          <w:rFonts w:hint="eastAsia"/>
+          <w:sz w:val="24"/>
+        </w:rPr>
+        <w:t>推送方式</w:t>
+      </w:r>
+      <w:r>
+        <w:rPr>
+          <w:sz w:val="24"/>
+        </w:rPr>
+        <w:t>等</w:t>
+      </w:r>
+    </w:p>
+    <w:p>
+      <w:pPr>
+        <w:pStyle w:val="a7"/>
+        <w:ind w:firstLineChars="0" w:firstLine="0"/>
+        <w:rPr>
+          <w:sz w:val="24"/>
+        </w:rPr>
+      </w:pPr>
+      <w:r>
+        <w:rPr>
+          <w:rFonts w:hint="eastAsia"/>
+          <w:sz w:val="24"/>
+        </w:rPr>
+        <w:t>Format</w:t>
+      </w:r>
+      <w:r>
+        <w:rPr>
+          <w:sz w:val="24"/>
+        </w:rPr>
+        <w:t>3</w:t>
+      </w:r>
+      <w:r>
+        <w:rPr>
+          <w:sz w:val="24"/>
+        </w:rPr>
+        <w:t>：</w:t>
+      </w:r>
+      <w:r>
+        <w:rPr>
+          <w:rFonts w:hint="eastAsia"/>
+          <w:sz w:val="24"/>
+        </w:rPr>
+        <w:t>阶段信息</w:t>
+      </w:r>
+      <w:r>
+        <w:rPr>
+          <w:sz w:val="24"/>
+        </w:rPr>
+        <w:t>与阶段规划包括开始时间，结束时间，阶段</w:t>
+      </w:r>
+      <w:r>
+        <w:rPr>
+          <w:rFonts w:hint="eastAsia"/>
+          <w:sz w:val="24"/>
+        </w:rPr>
+        <w:t>事件</w:t>
+      </w:r>
+      <w:r>
+        <w:rPr>
+          <w:sz w:val="24"/>
+        </w:rPr>
+        <w:t>等</w:t>
+      </w:r>
+    </w:p>
+    <w:p>
+      <w:pPr>
+        <w:pStyle w:val="a7"/>
+        <w:ind w:firstLineChars="0" w:firstLine="0"/>
+        <w:rPr>
+          <w:sz w:val="24"/>
+        </w:rPr>
+      </w:pPr>
+      <w:r>
+        <w:rPr>
+          <w:rFonts w:hint="eastAsia"/>
+          <w:sz w:val="24"/>
+        </w:rPr>
+        <w:t>Format</w:t>
+      </w:r>
+      <w:r>
+        <w:rPr>
+          <w:sz w:val="24"/>
+        </w:rPr>
+        <w:t>4</w:t>
+      </w:r>
+      <w:r>
+        <w:rPr>
+          <w:sz w:val="24"/>
+        </w:rPr>
+        <w:t>：</w:t>
+      </w:r>
+      <w:r>
+        <w:rPr>
+          <w:rFonts w:hint="eastAsia"/>
+          <w:sz w:val="24"/>
+        </w:rPr>
+        <w:t>打卡</w:t>
+      </w:r>
+      <w:r>
+        <w:rPr>
+          <w:sz w:val="24"/>
+        </w:rPr>
+        <w:t>事项包括开始时间，</w:t>
+      </w:r>
+      <w:r>
+        <w:rPr>
+          <w:rFonts w:hint="eastAsia"/>
+          <w:sz w:val="24"/>
+        </w:rPr>
+        <w:t>结束时间</w:t>
+      </w:r>
+      <w:r>
+        <w:rPr>
+          <w:sz w:val="24"/>
+        </w:rPr>
+        <w:t>。</w:t>
+      </w:r>
+      <w:r>
+        <w:rPr>
+          <w:rFonts w:hint="eastAsia"/>
+          <w:sz w:val="24"/>
+        </w:rPr>
+        <w:t>打卡事项</w:t>
+      </w:r>
+      <w:r>
+        <w:rPr>
+          <w:sz w:val="24"/>
+        </w:rPr>
+        <w:t>，打卡频率等</w:t>
+      </w:r>
+    </w:p>
+    <w:p>
+      <w:pPr>
+        <w:pStyle w:val="3"/>
+        <w:ind w:firstLine="420"/>
+      </w:pPr>
+      <w:bookmarkStart w:id="43" w:name="_Toc498637350"/>
+      <w:r>
+        <w:rPr>
+          <w:rFonts w:hint="eastAsia"/>
+        </w:rPr>
+        <w:t xml:space="preserve">3.5 </w:t>
+      </w:r>
+      <w:r>
+        <w:rPr>
+          <w:rFonts w:hint="eastAsia"/>
+        </w:rPr>
+        <w:t>其他需求</w:t>
+      </w:r>
+      <w:bookmarkEnd w:id="43"/>
     </w:p>
     <w:sectPr>
       <w:pgSz w:w="11900" w:h="16840"/>
@@ -19,6 +7874,192 @@
     </w:sectPr>
   </w:body>
 </w:document>
+</file>
+
+<file path=word/numbering.xml><?xml version="1.0" encoding="utf-8"?>
+<w:numbering xmlns:wpc="http://schemas.microsoft.com/office/word/2010/wordprocessingCanvas" xmlns:mo="http://schemas.microsoft.com/office/mac/office/2008/main" xmlns:mc="http://schemas.openxmlformats.org/markup-compatibility/2006" xmlns:mv="urn:schemas-microsoft-com:mac:vml" xmlns:o="urn:schemas-microsoft-com:office:office" xmlns:r="http://schemas.openxmlformats.org/officeDocument/2006/relationships" xmlns:m="http://schemas.openxmlformats.org/officeDocument/2006/math" xmlns:v="urn:schemas-microsoft-com:vml" xmlns:wp14="http://schemas.microsoft.com/office/word/2010/wordprocessingDrawing" xmlns:wp="http://schemas.openxmlformats.org/drawingml/2006/wordprocessingDrawing" xmlns:w10="urn:schemas-microsoft-com:office:word" xmlns:w="http://schemas.openxmlformats.org/wordprocessingml/2006/main" xmlns:w14="http://schemas.microsoft.com/office/word/2010/wordml" xmlns:w15="http://schemas.microsoft.com/office/word/2012/wordml" xmlns:wpg="http://schemas.microsoft.com/office/word/2010/wordprocessingGroup" xmlns:wpi="http://schemas.microsoft.com/office/word/2010/wordprocessingInk" xmlns:wne="http://schemas.microsoft.com/office/word/2006/wordml" xmlns:wps="http://schemas.microsoft.com/office/word/2010/wordprocessingShape" mc:Ignorable="w14 w15 wp14">
+  <w:abstractNum w:abstractNumId="0">
+    <w:nsid w:val="61235390"/>
+    <w:multiLevelType w:val="multilevel"/>
+    <w:tmpl w:val="DC900598"/>
+    <w:lvl w:ilvl="0">
+      <w:start w:val="1"/>
+      <w:numFmt w:val="decimal"/>
+      <w:lvlText w:val="%1."/>
+      <w:lvlJc w:val="left"/>
+      <w:pPr>
+        <w:ind w:left="425" w:hanging="425"/>
+      </w:pPr>
+    </w:lvl>
+    <w:lvl w:ilvl="1">
+      <w:start w:val="1"/>
+      <w:numFmt w:val="decimal"/>
+      <w:lvlText w:val="%1.%2"/>
+      <w:lvlJc w:val="left"/>
+      <w:pPr>
+        <w:ind w:left="992" w:hanging="567"/>
+      </w:pPr>
+    </w:lvl>
+    <w:lvl w:ilvl="2">
+      <w:start w:val="1"/>
+      <w:numFmt w:val="decimal"/>
+      <w:lvlText w:val="%1.%2.%3"/>
+      <w:lvlJc w:val="left"/>
+      <w:pPr>
+        <w:ind w:left="1418" w:hanging="567"/>
+      </w:pPr>
+    </w:lvl>
+    <w:lvl w:ilvl="3">
+      <w:start w:val="1"/>
+      <w:numFmt w:val="decimal"/>
+      <w:lvlText w:val="%1.%2.%3.%4"/>
+      <w:lvlJc w:val="left"/>
+      <w:pPr>
+        <w:ind w:left="1984" w:hanging="708"/>
+      </w:pPr>
+    </w:lvl>
+    <w:lvl w:ilvl="4">
+      <w:start w:val="1"/>
+      <w:numFmt w:val="decimal"/>
+      <w:lvlText w:val="%1.%2.%3.%4.%5"/>
+      <w:lvlJc w:val="left"/>
+      <w:pPr>
+        <w:ind w:left="2551" w:hanging="850"/>
+      </w:pPr>
+    </w:lvl>
+    <w:lvl w:ilvl="5">
+      <w:start w:val="1"/>
+      <w:numFmt w:val="decimal"/>
+      <w:lvlText w:val="%1.%2.%3.%4.%5.%6"/>
+      <w:lvlJc w:val="left"/>
+      <w:pPr>
+        <w:ind w:left="3260" w:hanging="1134"/>
+      </w:pPr>
+    </w:lvl>
+    <w:lvl w:ilvl="6">
+      <w:start w:val="1"/>
+      <w:numFmt w:val="decimal"/>
+      <w:lvlText w:val="%1.%2.%3.%4.%5.%6.%7"/>
+      <w:lvlJc w:val="left"/>
+      <w:pPr>
+        <w:ind w:left="3827" w:hanging="1276"/>
+      </w:pPr>
+    </w:lvl>
+    <w:lvl w:ilvl="7">
+      <w:start w:val="1"/>
+      <w:numFmt w:val="decimal"/>
+      <w:lvlText w:val="%1.%2.%3.%4.%5.%6.%7.%8"/>
+      <w:lvlJc w:val="left"/>
+      <w:pPr>
+        <w:ind w:left="4394" w:hanging="1418"/>
+      </w:pPr>
+    </w:lvl>
+    <w:lvl w:ilvl="8">
+      <w:start w:val="1"/>
+      <w:numFmt w:val="decimal"/>
+      <w:lvlText w:val="%1.%2.%3.%4.%5.%6.%7.%8.%9"/>
+      <w:lvlJc w:val="left"/>
+      <w:pPr>
+        <w:ind w:left="5102" w:hanging="1700"/>
+      </w:pPr>
+    </w:lvl>
+  </w:abstractNum>
+  <w:abstractNum w:abstractNumId="1">
+    <w:nsid w:val="78A101EC"/>
+    <w:multiLevelType w:val="hybridMultilevel"/>
+    <w:tmpl w:val="8EF003CE"/>
+    <w:lvl w:ilvl="0" w:tplc="96DCFA3C">
+      <w:start w:val="1"/>
+      <w:numFmt w:val="decimal"/>
+      <w:lvlText w:val="%1."/>
+      <w:lvlJc w:val="left"/>
+      <w:pPr>
+        <w:ind w:left="1320" w:hanging="360"/>
+      </w:pPr>
+      <w:rPr>
+        <w:rFonts w:hint="default"/>
+      </w:rPr>
+    </w:lvl>
+    <w:lvl w:ilvl="1" w:tplc="04090019" w:tentative="1">
+      <w:start w:val="1"/>
+      <w:numFmt w:val="lowerLetter"/>
+      <w:lvlText w:val="%2)"/>
+      <w:lvlJc w:val="left"/>
+      <w:pPr>
+        <w:ind w:left="1800" w:hanging="420"/>
+      </w:pPr>
+    </w:lvl>
+    <w:lvl w:ilvl="2" w:tplc="0409001B" w:tentative="1">
+      <w:start w:val="1"/>
+      <w:numFmt w:val="lowerRoman"/>
+      <w:lvlText w:val="%3."/>
+      <w:lvlJc w:val="right"/>
+      <w:pPr>
+        <w:ind w:left="2220" w:hanging="420"/>
+      </w:pPr>
+    </w:lvl>
+    <w:lvl w:ilvl="3" w:tplc="0409000F" w:tentative="1">
+      <w:start w:val="1"/>
+      <w:numFmt w:val="decimal"/>
+      <w:lvlText w:val="%4."/>
+      <w:lvlJc w:val="left"/>
+      <w:pPr>
+        <w:ind w:left="2640" w:hanging="420"/>
+      </w:pPr>
+    </w:lvl>
+    <w:lvl w:ilvl="4" w:tplc="04090019" w:tentative="1">
+      <w:start w:val="1"/>
+      <w:numFmt w:val="lowerLetter"/>
+      <w:lvlText w:val="%5)"/>
+      <w:lvlJc w:val="left"/>
+      <w:pPr>
+        <w:ind w:left="3060" w:hanging="420"/>
+      </w:pPr>
+    </w:lvl>
+    <w:lvl w:ilvl="5" w:tplc="0409001B" w:tentative="1">
+      <w:start w:val="1"/>
+      <w:numFmt w:val="lowerRoman"/>
+      <w:lvlText w:val="%6."/>
+      <w:lvlJc w:val="right"/>
+      <w:pPr>
+        <w:ind w:left="3480" w:hanging="420"/>
+      </w:pPr>
+    </w:lvl>
+    <w:lvl w:ilvl="6" w:tplc="0409000F" w:tentative="1">
+      <w:start w:val="1"/>
+      <w:numFmt w:val="decimal"/>
+      <w:lvlText w:val="%7."/>
+      <w:lvlJc w:val="left"/>
+      <w:pPr>
+        <w:ind w:left="3900" w:hanging="420"/>
+      </w:pPr>
+    </w:lvl>
+    <w:lvl w:ilvl="7" w:tplc="04090019" w:tentative="1">
+      <w:start w:val="1"/>
+      <w:numFmt w:val="lowerLetter"/>
+      <w:lvlText w:val="%8)"/>
+      <w:lvlJc w:val="left"/>
+      <w:pPr>
+        <w:ind w:left="4320" w:hanging="420"/>
+      </w:pPr>
+    </w:lvl>
+    <w:lvl w:ilvl="8" w:tplc="0409001B" w:tentative="1">
+      <w:start w:val="1"/>
+      <w:numFmt w:val="lowerRoman"/>
+      <w:lvlText w:val="%9."/>
+      <w:lvlJc w:val="right"/>
+      <w:pPr>
+        <w:ind w:left="4740" w:hanging="420"/>
+      </w:pPr>
+    </w:lvl>
+  </w:abstractNum>
+  <w:num w:numId="1">
+    <w:abstractNumId w:val="0"/>
+  </w:num>
+  <w:num w:numId="2">
+    <w:abstractNumId w:val="1"/>
+  </w:num>
+</w:numbering>
 </file>
 
 <file path=word/styles.xml><?xml version="1.0" encoding="utf-8"?>
@@ -190,7 +8231,7 @@
     <w:lsdException w:name="Table Web 2" w:semiHidden="1" w:unhideWhenUsed="1"/>
     <w:lsdException w:name="Table Web 3" w:semiHidden="1" w:unhideWhenUsed="1"/>
     <w:lsdException w:name="Balloon Text" w:semiHidden="1" w:unhideWhenUsed="1"/>
-    <w:lsdException w:name="Table Grid" w:uiPriority="39"/>
+    <w:lsdException w:name="Table Grid" w:uiPriority="0"/>
     <w:lsdException w:name="Table Theme" w:semiHidden="1" w:unhideWhenUsed="1"/>
     <w:lsdException w:name="Note Level 1" w:semiHidden="1" w:unhideWhenUsed="1"/>
     <w:lsdException w:name="Note Level 2" w:semiHidden="1" w:unhideWhenUsed="1"/>
@@ -420,10 +8461,101 @@
   <w:style w:type="paragraph" w:default="1" w:styleId="a">
     <w:name w:val="Normal"/>
     <w:qFormat/>
+    <w:rsid w:val="005E00E7"/>
     <w:pPr>
       <w:widowControl w:val="0"/>
       <w:jc w:val="both"/>
     </w:pPr>
+  </w:style>
+  <w:style w:type="paragraph" w:styleId="1">
+    <w:name w:val="heading 1"/>
+    <w:basedOn w:val="a"/>
+    <w:next w:val="a"/>
+    <w:link w:val="10"/>
+    <w:uiPriority w:val="9"/>
+    <w:qFormat/>
+    <w:rsid w:val="005E00E7"/>
+    <w:pPr>
+      <w:keepNext/>
+      <w:keepLines/>
+      <w:spacing w:before="340" w:after="330" w:line="578" w:lineRule="auto"/>
+      <w:outlineLvl w:val="0"/>
+    </w:pPr>
+    <w:rPr>
+      <w:b/>
+      <w:bCs/>
+      <w:kern w:val="44"/>
+      <w:sz w:val="44"/>
+      <w:szCs w:val="44"/>
+    </w:rPr>
+  </w:style>
+  <w:style w:type="paragraph" w:styleId="2">
+    <w:name w:val="heading 2"/>
+    <w:basedOn w:val="a"/>
+    <w:next w:val="a"/>
+    <w:link w:val="20"/>
+    <w:uiPriority w:val="9"/>
+    <w:unhideWhenUsed/>
+    <w:qFormat/>
+    <w:rsid w:val="005E00E7"/>
+    <w:pPr>
+      <w:keepNext/>
+      <w:keepLines/>
+      <w:spacing w:before="260" w:after="260" w:line="416" w:lineRule="auto"/>
+      <w:outlineLvl w:val="1"/>
+    </w:pPr>
+    <w:rPr>
+      <w:rFonts w:asciiTheme="majorHAnsi" w:eastAsiaTheme="majorEastAsia" w:hAnsiTheme="majorHAnsi" w:cstheme="majorBidi"/>
+      <w:b/>
+      <w:bCs/>
+      <w:sz w:val="32"/>
+      <w:szCs w:val="32"/>
+    </w:rPr>
+  </w:style>
+  <w:style w:type="paragraph" w:styleId="3">
+    <w:name w:val="heading 3"/>
+    <w:basedOn w:val="a"/>
+    <w:next w:val="a"/>
+    <w:link w:val="30"/>
+    <w:uiPriority w:val="9"/>
+    <w:unhideWhenUsed/>
+    <w:qFormat/>
+    <w:rsid w:val="005E00E7"/>
+    <w:pPr>
+      <w:keepNext/>
+      <w:keepLines/>
+      <w:spacing w:before="260" w:after="260" w:line="416" w:lineRule="auto"/>
+      <w:outlineLvl w:val="2"/>
+    </w:pPr>
+    <w:rPr>
+      <w:b/>
+      <w:bCs/>
+      <w:sz w:val="32"/>
+      <w:szCs w:val="32"/>
+    </w:rPr>
+  </w:style>
+  <w:style w:type="paragraph" w:styleId="4">
+    <w:name w:val="heading 4"/>
+    <w:basedOn w:val="a"/>
+    <w:next w:val="a"/>
+    <w:link w:val="40"/>
+    <w:uiPriority w:val="9"/>
+    <w:unhideWhenUsed/>
+    <w:qFormat/>
+    <w:rsid w:val="005E00E7"/>
+    <w:pPr>
+      <w:keepNext/>
+      <w:keepLines/>
+      <w:spacing w:before="280" w:after="290" w:line="376" w:lineRule="auto"/>
+      <w:outlineLvl w:val="3"/>
+    </w:pPr>
+    <w:rPr>
+      <w:rFonts w:asciiTheme="majorHAnsi" w:eastAsiaTheme="majorEastAsia" w:hAnsiTheme="majorHAnsi" w:cstheme="majorBidi"/>
+      <w:b/>
+      <w:bCs/>
+      <w:sz w:val="28"/>
+      <w:szCs w:val="28"/>
+    </w:rPr>
   </w:style>
   <w:style w:type="character" w:default="1" w:styleId="a0">
     <w:name w:val="Default Paragraph Font"/>
@@ -451,6 +8583,443 @@
     <w:uiPriority w:val="99"/>
     <w:semiHidden/>
     <w:unhideWhenUsed/>
+  </w:style>
+  <w:style w:type="character" w:customStyle="1" w:styleId="10">
+    <w:name w:val="标题 1字符"/>
+    <w:basedOn w:val="a0"/>
+    <w:link w:val="1"/>
+    <w:uiPriority w:val="9"/>
+    <w:rsid w:val="005E00E7"/>
+    <w:rPr>
+      <w:b/>
+      <w:bCs/>
+      <w:kern w:val="44"/>
+      <w:sz w:val="44"/>
+      <w:szCs w:val="44"/>
+    </w:rPr>
+  </w:style>
+  <w:style w:type="character" w:customStyle="1" w:styleId="20">
+    <w:name w:val="标题 2字符"/>
+    <w:basedOn w:val="a0"/>
+    <w:link w:val="2"/>
+    <w:uiPriority w:val="9"/>
+    <w:rsid w:val="005E00E7"/>
+    <w:rPr>
+      <w:rFonts w:asciiTheme="majorHAnsi" w:eastAsiaTheme="majorEastAsia" w:hAnsiTheme="majorHAnsi" w:cstheme="majorBidi"/>
+      <w:b/>
+      <w:bCs/>
+      <w:sz w:val="32"/>
+      <w:szCs w:val="32"/>
+    </w:rPr>
+  </w:style>
+  <w:style w:type="character" w:customStyle="1" w:styleId="30">
+    <w:name w:val="标题 3字符"/>
+    <w:basedOn w:val="a0"/>
+    <w:link w:val="3"/>
+    <w:uiPriority w:val="9"/>
+    <w:rsid w:val="005E00E7"/>
+    <w:rPr>
+      <w:b/>
+      <w:bCs/>
+      <w:sz w:val="32"/>
+      <w:szCs w:val="32"/>
+    </w:rPr>
+  </w:style>
+  <w:style w:type="character" w:customStyle="1" w:styleId="40">
+    <w:name w:val="标题 4字符"/>
+    <w:basedOn w:val="a0"/>
+    <w:link w:val="4"/>
+    <w:uiPriority w:val="9"/>
+    <w:rsid w:val="005E00E7"/>
+    <w:rPr>
+      <w:rFonts w:asciiTheme="majorHAnsi" w:eastAsiaTheme="majorEastAsia" w:hAnsiTheme="majorHAnsi" w:cstheme="majorBidi"/>
+      <w:b/>
+      <w:bCs/>
+      <w:sz w:val="28"/>
+      <w:szCs w:val="28"/>
+    </w:rPr>
+  </w:style>
+  <w:style w:type="paragraph" w:styleId="a3">
+    <w:name w:val="header"/>
+    <w:basedOn w:val="a"/>
+    <w:link w:val="a4"/>
+    <w:uiPriority w:val="99"/>
+    <w:semiHidden/>
+    <w:unhideWhenUsed/>
+    <w:rsid w:val="005E00E7"/>
+    <w:pPr>
+      <w:pBdr>
+        <w:bottom w:val="single" w:sz="6" w:space="1" w:color="auto"/>
+      </w:pBdr>
+      <w:tabs>
+        <w:tab w:val="center" w:pos="4153"/>
+        <w:tab w:val="right" w:pos="8306"/>
+      </w:tabs>
+      <w:snapToGrid w:val="0"/>
+      <w:jc w:val="center"/>
+    </w:pPr>
+    <w:rPr>
+      <w:sz w:val="18"/>
+      <w:szCs w:val="18"/>
+    </w:rPr>
+  </w:style>
+  <w:style w:type="character" w:customStyle="1" w:styleId="a4">
+    <w:name w:val="页眉字符"/>
+    <w:basedOn w:val="a0"/>
+    <w:link w:val="a3"/>
+    <w:uiPriority w:val="99"/>
+    <w:semiHidden/>
+    <w:rsid w:val="005E00E7"/>
+    <w:rPr>
+      <w:sz w:val="18"/>
+      <w:szCs w:val="18"/>
+    </w:rPr>
+  </w:style>
+  <w:style w:type="paragraph" w:styleId="a5">
+    <w:name w:val="footer"/>
+    <w:basedOn w:val="a"/>
+    <w:link w:val="a6"/>
+    <w:uiPriority w:val="99"/>
+    <w:semiHidden/>
+    <w:unhideWhenUsed/>
+    <w:rsid w:val="005E00E7"/>
+    <w:pPr>
+      <w:tabs>
+        <w:tab w:val="center" w:pos="4153"/>
+        <w:tab w:val="right" w:pos="8306"/>
+      </w:tabs>
+      <w:snapToGrid w:val="0"/>
+      <w:jc w:val="left"/>
+    </w:pPr>
+    <w:rPr>
+      <w:sz w:val="18"/>
+      <w:szCs w:val="18"/>
+    </w:rPr>
+  </w:style>
+  <w:style w:type="character" w:customStyle="1" w:styleId="a6">
+    <w:name w:val="页脚字符"/>
+    <w:basedOn w:val="a0"/>
+    <w:link w:val="a5"/>
+    <w:uiPriority w:val="99"/>
+    <w:semiHidden/>
+    <w:rsid w:val="005E00E7"/>
+    <w:rPr>
+      <w:sz w:val="18"/>
+      <w:szCs w:val="18"/>
+    </w:rPr>
+  </w:style>
+  <w:style w:type="paragraph" w:styleId="a7">
+    <w:name w:val="List Paragraph"/>
+    <w:basedOn w:val="a"/>
+    <w:uiPriority w:val="34"/>
+    <w:qFormat/>
+    <w:rsid w:val="005E00E7"/>
+    <w:pPr>
+      <w:ind w:firstLineChars="200" w:firstLine="420"/>
+    </w:pPr>
+    <w:rPr>
+      <w:sz w:val="21"/>
+      <w:szCs w:val="22"/>
+    </w:rPr>
+  </w:style>
+  <w:style w:type="paragraph" w:styleId="a8">
+    <w:name w:val="Balloon Text"/>
+    <w:basedOn w:val="a"/>
+    <w:link w:val="a9"/>
+    <w:uiPriority w:val="99"/>
+    <w:semiHidden/>
+    <w:unhideWhenUsed/>
+    <w:rsid w:val="005E00E7"/>
+    <w:rPr>
+      <w:sz w:val="18"/>
+      <w:szCs w:val="18"/>
+    </w:rPr>
+  </w:style>
+  <w:style w:type="character" w:customStyle="1" w:styleId="a9">
+    <w:name w:val="批注框文本字符"/>
+    <w:basedOn w:val="a0"/>
+    <w:link w:val="a8"/>
+    <w:uiPriority w:val="99"/>
+    <w:semiHidden/>
+    <w:rsid w:val="005E00E7"/>
+    <w:rPr>
+      <w:sz w:val="18"/>
+      <w:szCs w:val="18"/>
+    </w:rPr>
+  </w:style>
+  <w:style w:type="table" w:customStyle="1" w:styleId="11">
+    <w:name w:val="网格表 1 浅色1"/>
+    <w:basedOn w:val="a1"/>
+    <w:uiPriority w:val="46"/>
+    <w:qFormat/>
+    <w:rsid w:val="005E00E7"/>
+    <w:rPr>
+      <w:kern w:val="0"/>
+      <w:sz w:val="20"/>
+      <w:szCs w:val="20"/>
+    </w:rPr>
+    <w:tblPr>
+      <w:tblInd w:w="0" w:type="dxa"/>
+      <w:tblBorders>
+        <w:top w:val="single" w:sz="4" w:space="0" w:color="999999" w:themeColor="text1" w:themeTint="66"/>
+        <w:left w:val="single" w:sz="4" w:space="0" w:color="999999" w:themeColor="text1" w:themeTint="66"/>
+        <w:bottom w:val="single" w:sz="4" w:space="0" w:color="999999" w:themeColor="text1" w:themeTint="66"/>
+        <w:right w:val="single" w:sz="4" w:space="0" w:color="999999" w:themeColor="text1" w:themeTint="66"/>
+        <w:insideH w:val="single" w:sz="4" w:space="0" w:color="999999" w:themeColor="text1" w:themeTint="66"/>
+        <w:insideV w:val="single" w:sz="4" w:space="0" w:color="999999" w:themeColor="text1" w:themeTint="66"/>
+      </w:tblBorders>
+      <w:tblCellMar>
+        <w:top w:w="0" w:type="dxa"/>
+        <w:left w:w="108" w:type="dxa"/>
+        <w:bottom w:w="0" w:type="dxa"/>
+        <w:right w:w="108" w:type="dxa"/>
+      </w:tblCellMar>
+    </w:tblPr>
+    <w:tblStylePr w:type="firstRow">
+      <w:rPr>
+        <w:b/>
+        <w:bCs/>
+      </w:rPr>
+      <w:tblPr/>
+      <w:tcPr>
+        <w:tcBorders>
+          <w:bottom w:val="single" w:sz="12" w:space="0" w:color="666666" w:themeColor="text1" w:themeTint="99"/>
+        </w:tcBorders>
+      </w:tcPr>
+    </w:tblStylePr>
+    <w:tblStylePr w:type="lastRow">
+      <w:rPr>
+        <w:b/>
+        <w:bCs/>
+      </w:rPr>
+      <w:tblPr/>
+      <w:tcPr>
+        <w:tcBorders>
+          <w:top w:val="double" w:sz="2" w:space="0" w:color="666666" w:themeColor="text1" w:themeTint="99"/>
+        </w:tcBorders>
+      </w:tcPr>
+    </w:tblStylePr>
+    <w:tblStylePr w:type="firstCol">
+      <w:rPr>
+        <w:b/>
+        <w:bCs/>
+      </w:rPr>
+    </w:tblStylePr>
+    <w:tblStylePr w:type="lastCol">
+      <w:rPr>
+        <w:b/>
+        <w:bCs/>
+      </w:rPr>
+    </w:tblStylePr>
+  </w:style>
+  <w:style w:type="table" w:styleId="aa">
+    <w:name w:val="Table Grid"/>
+    <w:basedOn w:val="a1"/>
+    <w:rsid w:val="005E00E7"/>
+    <w:rPr>
+      <w:rFonts w:ascii="Times New Roman" w:eastAsia="宋体" w:hAnsi="Times New Roman" w:cs="Times New Roman"/>
+      <w:kern w:val="0"/>
+      <w:sz w:val="20"/>
+      <w:szCs w:val="20"/>
+    </w:rPr>
+    <w:tblPr>
+      <w:tblInd w:w="0" w:type="dxa"/>
+      <w:tblBorders>
+        <w:top w:val="single" w:sz="4" w:space="0" w:color="auto"/>
+        <w:left w:val="single" w:sz="4" w:space="0" w:color="auto"/>
+        <w:bottom w:val="single" w:sz="4" w:space="0" w:color="auto"/>
+        <w:right w:val="single" w:sz="4" w:space="0" w:color="auto"/>
+        <w:insideH w:val="single" w:sz="4" w:space="0" w:color="auto"/>
+        <w:insideV w:val="single" w:sz="4" w:space="0" w:color="auto"/>
+      </w:tblBorders>
+      <w:tblCellMar>
+        <w:top w:w="0" w:type="dxa"/>
+        <w:left w:w="108" w:type="dxa"/>
+        <w:bottom w:w="0" w:type="dxa"/>
+        <w:right w:w="108" w:type="dxa"/>
+      </w:tblCellMar>
+    </w:tblPr>
+  </w:style>
+  <w:style w:type="paragraph" w:styleId="ab">
+    <w:name w:val="TOC Heading"/>
+    <w:basedOn w:val="1"/>
+    <w:next w:val="a"/>
+    <w:uiPriority w:val="39"/>
+    <w:semiHidden/>
+    <w:unhideWhenUsed/>
+    <w:qFormat/>
+    <w:rsid w:val="005E00E7"/>
+    <w:pPr>
+      <w:widowControl/>
+      <w:spacing w:before="480" w:after="0" w:line="276" w:lineRule="auto"/>
+      <w:jc w:val="left"/>
+      <w:outlineLvl w:val="9"/>
+    </w:pPr>
+    <w:rPr>
+      <w:rFonts w:asciiTheme="majorHAnsi" w:eastAsiaTheme="majorEastAsia" w:hAnsiTheme="majorHAnsi" w:cstheme="majorBidi"/>
+      <w:color w:val="2E74B5" w:themeColor="accent1" w:themeShade="BF"/>
+      <w:kern w:val="0"/>
+      <w:sz w:val="28"/>
+      <w:szCs w:val="28"/>
+    </w:rPr>
+  </w:style>
+  <w:style w:type="paragraph" w:styleId="21">
+    <w:name w:val="toc 2"/>
+    <w:basedOn w:val="a"/>
+    <w:next w:val="a"/>
+    <w:autoRedefine/>
+    <w:uiPriority w:val="39"/>
+    <w:unhideWhenUsed/>
+    <w:rsid w:val="005E00E7"/>
+    <w:pPr>
+      <w:ind w:leftChars="200" w:left="420"/>
+    </w:pPr>
+    <w:rPr>
+      <w:sz w:val="21"/>
+      <w:szCs w:val="22"/>
+    </w:rPr>
+  </w:style>
+  <w:style w:type="paragraph" w:styleId="31">
+    <w:name w:val="toc 3"/>
+    <w:basedOn w:val="a"/>
+    <w:next w:val="a"/>
+    <w:autoRedefine/>
+    <w:uiPriority w:val="39"/>
+    <w:unhideWhenUsed/>
+    <w:rsid w:val="005E00E7"/>
+    <w:pPr>
+      <w:ind w:leftChars="400" w:left="840"/>
+    </w:pPr>
+    <w:rPr>
+      <w:sz w:val="21"/>
+      <w:szCs w:val="22"/>
+    </w:rPr>
+  </w:style>
+  <w:style w:type="character" w:styleId="ac">
+    <w:name w:val="Hyperlink"/>
+    <w:basedOn w:val="a0"/>
+    <w:uiPriority w:val="99"/>
+    <w:unhideWhenUsed/>
+    <w:rsid w:val="005E00E7"/>
+    <w:rPr>
+      <w:color w:val="0563C1" w:themeColor="hyperlink"/>
+      <w:u w:val="single"/>
+    </w:rPr>
+  </w:style>
+  <w:style w:type="paragraph" w:styleId="12">
+    <w:name w:val="toc 1"/>
+    <w:basedOn w:val="a"/>
+    <w:next w:val="a"/>
+    <w:autoRedefine/>
+    <w:uiPriority w:val="39"/>
+    <w:unhideWhenUsed/>
+    <w:rsid w:val="005E00E7"/>
+    <w:rPr>
+      <w:sz w:val="21"/>
+      <w:szCs w:val="22"/>
+    </w:rPr>
+  </w:style>
+  <w:style w:type="table" w:customStyle="1" w:styleId="TableNormal">
+    <w:name w:val="Table Normal"/>
+    <w:rsid w:val="009C327F"/>
+    <w:pPr>
+      <w:pBdr>
+        <w:top w:val="nil"/>
+        <w:left w:val="nil"/>
+        <w:bottom w:val="nil"/>
+        <w:right w:val="nil"/>
+        <w:between w:val="nil"/>
+        <w:bar w:val="nil"/>
+      </w:pBdr>
+    </w:pPr>
+    <w:rPr>
+      <w:rFonts w:ascii="Times New Roman" w:hAnsi="Times New Roman" w:cs="Times New Roman"/>
+      <w:kern w:val="0"/>
+      <w:sz w:val="20"/>
+      <w:szCs w:val="20"/>
+      <w:bdr w:val="nil"/>
+    </w:rPr>
+    <w:tblPr>
+      <w:tblInd w:w="0" w:type="dxa"/>
+      <w:tblCellMar>
+        <w:top w:w="0" w:type="dxa"/>
+        <w:left w:w="0" w:type="dxa"/>
+        <w:bottom w:w="0" w:type="dxa"/>
+        <w:right w:w="0" w:type="dxa"/>
+      </w:tblCellMar>
+    </w:tblPr>
+  </w:style>
+  <w:style w:type="paragraph" w:customStyle="1" w:styleId="Ad">
+    <w:name w:val="正文 A"/>
+    <w:rsid w:val="009C327F"/>
+    <w:pPr>
+      <w:pBdr>
+        <w:top w:val="nil"/>
+        <w:left w:val="nil"/>
+        <w:bottom w:val="nil"/>
+        <w:right w:val="nil"/>
+        <w:between w:val="nil"/>
+        <w:bar w:val="nil"/>
+      </w:pBdr>
+    </w:pPr>
+    <w:rPr>
+      <w:rFonts w:ascii="Arial Unicode MS" w:eastAsia="Arial Unicode MS" w:hAnsi="Arial Unicode MS" w:cs="Arial Unicode MS" w:hint="eastAsia"/>
+      <w:color w:val="000000"/>
+      <w:kern w:val="0"/>
+      <w:sz w:val="22"/>
+      <w:szCs w:val="22"/>
+      <w:u w:color="000000"/>
+      <w:bdr w:val="nil"/>
+      <w:lang w:val="zh-TW" w:eastAsia="zh-TW"/>
+    </w:rPr>
+  </w:style>
+  <w:style w:type="paragraph" w:customStyle="1" w:styleId="13">
+    <w:name w:val="表格样式 1"/>
+    <w:rsid w:val="009C327F"/>
+    <w:pPr>
+      <w:pBdr>
+        <w:top w:val="nil"/>
+        <w:left w:val="nil"/>
+        <w:bottom w:val="nil"/>
+        <w:right w:val="nil"/>
+        <w:between w:val="nil"/>
+        <w:bar w:val="nil"/>
+      </w:pBdr>
+    </w:pPr>
+    <w:rPr>
+      <w:rFonts w:ascii="Arial Unicode MS" w:eastAsia="Arial Unicode MS" w:hAnsi="Arial Unicode MS" w:cs="Arial Unicode MS" w:hint="eastAsia"/>
+      <w:color w:val="000000"/>
+      <w:kern w:val="0"/>
+      <w:sz w:val="20"/>
+      <w:szCs w:val="20"/>
+      <w:u w:color="000000"/>
+      <w:bdr w:val="nil"/>
+      <w:lang w:val="zh-TW" w:eastAsia="zh-TW"/>
+    </w:rPr>
+  </w:style>
+  <w:style w:type="paragraph" w:customStyle="1" w:styleId="22">
+    <w:name w:val="表格样式 2"/>
+    <w:rsid w:val="009C327F"/>
+    <w:pPr>
+      <w:pBdr>
+        <w:top w:val="nil"/>
+        <w:left w:val="nil"/>
+        <w:bottom w:val="nil"/>
+        <w:right w:val="nil"/>
+        <w:between w:val="nil"/>
+        <w:bar w:val="nil"/>
+      </w:pBdr>
+    </w:pPr>
+    <w:rPr>
+      <w:rFonts w:ascii="Arial Unicode MS" w:eastAsia="Arial Unicode MS" w:hAnsi="Arial Unicode MS" w:cs="Arial Unicode MS" w:hint="eastAsia"/>
+      <w:color w:val="000000"/>
+      <w:kern w:val="0"/>
+      <w:sz w:val="20"/>
+      <w:szCs w:val="20"/>
+      <w:u w:color="000000"/>
+      <w:bdr w:val="nil"/>
+      <w:lang w:val="zh-TW" w:eastAsia="zh-TW"/>
+    </w:rPr>
   </w:style>
 </w:styles>
 </file>

--- a/2.项目定型阶段/软件需求规格说明文档.docx
+++ b/2.项目定型阶段/软件需求规格说明文档.docx
@@ -1,6 +1,6 @@
 
 <file path=word/document.xml><?xml version="1.0" encoding="utf-8"?>
-<w:document xmlns:wpc="http://schemas.microsoft.com/office/word/2010/wordprocessingCanvas" xmlns:mo="http://schemas.microsoft.com/office/mac/office/2008/main" xmlns:mc="http://schemas.openxmlformats.org/markup-compatibility/2006" xmlns:mv="urn:schemas-microsoft-com:mac:vml" xmlns:o="urn:schemas-microsoft-com:office:office" xmlns:r="http://schemas.openxmlformats.org/officeDocument/2006/relationships" xmlns:m="http://schemas.openxmlformats.org/officeDocument/2006/math" xmlns:v="urn:schemas-microsoft-com:vml" xmlns:wp14="http://schemas.microsoft.com/office/word/2010/wordprocessingDrawing" xmlns:wp="http://schemas.openxmlformats.org/drawingml/2006/wordprocessingDrawing" xmlns:w10="urn:schemas-microsoft-com:office:word" xmlns:w="http://schemas.openxmlformats.org/wordprocessingml/2006/main" xmlns:w14="http://schemas.microsoft.com/office/word/2010/wordml" xmlns:w15="http://schemas.microsoft.com/office/word/2012/wordml" xmlns:wpg="http://schemas.microsoft.com/office/word/2010/wordprocessingGroup" xmlns:wpi="http://schemas.microsoft.com/office/word/2010/wordprocessingInk" xmlns:wne="http://schemas.microsoft.com/office/word/2006/wordml" xmlns:wps="http://schemas.microsoft.com/office/word/2010/wordprocessingShape" mc:Ignorable="w14 w15 wp14">
+<w:document xmlns:wpc="http://schemas.microsoft.com/office/word/2010/wordprocessingCanvas" xmlns:mc="http://schemas.openxmlformats.org/markup-compatibility/2006" xmlns:o="urn:schemas-microsoft-com:office:office" xmlns:r="http://schemas.openxmlformats.org/officeDocument/2006/relationships" xmlns:m="http://schemas.openxmlformats.org/officeDocument/2006/math" xmlns:v="urn:schemas-microsoft-com:vml" xmlns:wp14="http://schemas.microsoft.com/office/word/2010/wordprocessingDrawing" xmlns:wp="http://schemas.openxmlformats.org/drawingml/2006/wordprocessingDrawing" xmlns:w10="urn:schemas-microsoft-com:office:word" xmlns:w="http://schemas.openxmlformats.org/wordprocessingml/2006/main" xmlns:w14="http://schemas.microsoft.com/office/word/2010/wordml" xmlns:wpg="http://schemas.microsoft.com/office/word/2010/wordprocessingGroup" xmlns:wpi="http://schemas.microsoft.com/office/word/2010/wordprocessingInk" xmlns:wne="http://schemas.microsoft.com/office/word/2006/wordml" xmlns:wps="http://schemas.microsoft.com/office/word/2010/wordprocessingShape" mc:Ignorable="w14 wp14">
   <w:body>
     <w:p>
       <w:pPr>
@@ -316,11 +316,11 @@
           </mc:Choice>
           <mc:Fallback>
             <w:pict>
-              <v:shapetype w14:anchorId="562783FA" id="_x0000_t202" coordsize="21600,21600" o:spt="202" path="m0,0l0,21600,21600,21600,21600,0xe">
+              <v:shapetype id="_x0000_t202" coordsize="21600,21600" o:spt="202" path="m,l,21600r21600,l21600,xe">
                 <v:stroke joinstyle="miter"/>
                 <v:path gradientshapeok="t" o:connecttype="rect"/>
               </v:shapetype>
-              <v:shape id="_x6587__x672c__x6846__x0020_2" o:spid="_x0000_s1026" type="#_x0000_t202" style="position:absolute;left:0;text-align:left;margin-left:268.15pt;margin-top:5.8pt;width:186.95pt;height:88.85pt;z-index:251659264;visibility:visible;mso-wrap-style:square;mso-width-percent:400;mso-height-percent:0;mso-wrap-distance-left:9pt;mso-wrap-distance-top:0;mso-wrap-distance-right:9pt;mso-wrap-distance-bottom:0;mso-position-horizontal:absolute;mso-position-horizontal-relative:margin;mso-position-vertical:absolute;mso-position-vertical-relative:text;mso-width-percent:400;mso-height-percent:0;mso-width-relative:margin;mso-height-relative:margin;v-text-anchor:top" o:gfxdata="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" stroked="f">
+              <v:shape id="文本框 2" o:spid="_x0000_s1026" type="#_x0000_t202" style="position:absolute;left:0;text-align:left;margin-left:268.15pt;margin-top:5.8pt;width:186.95pt;height:88.85pt;z-index:251659264;visibility:visible;mso-wrap-style:square;mso-width-percent:400;mso-height-percent:0;mso-wrap-distance-left:9pt;mso-wrap-distance-top:0;mso-wrap-distance-right:9pt;mso-wrap-distance-bottom:0;mso-position-horizontal:absolute;mso-position-horizontal-relative:margin;mso-position-vertical:absolute;mso-position-vertical-relative:text;mso-width-percent:400;mso-height-percent:0;mso-width-relative:margin;mso-height-relative:margin;v-text-anchor:top" o:gfxdata="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" stroked="f">
                 <v:textbox>
                   <w:txbxContent>
                     <w:p>
@@ -515,7 +515,7 @@
     </w:p>
     <w:tbl>
       <w:tblPr>
-        <w:tblStyle w:val="aa"/>
+        <w:tblStyle w:val="a7"/>
         <w:tblW w:w="8505" w:type="dxa"/>
         <w:jc w:val="center"/>
         <w:tblLayout w:type="fixed"/>
@@ -705,14 +705,7 @@
                 <w:rFonts w:ascii="宋体" w:hAnsi="宋体" w:cs="宋体"/>
                 <w:szCs w:val="21"/>
               </w:rPr>
-              <w:t>2017/11/1</w:t>
-            </w:r>
-            <w:r>
-              <w:rPr>
-                <w:rFonts w:ascii="宋体" w:hAnsi="宋体" w:cs="宋体"/>
-                <w:szCs w:val="21"/>
-              </w:rPr>
-              <w:t>6</w:t>
+              <w:t>2017/11/16</w:t>
             </w:r>
           </w:p>
         </w:tc>
@@ -747,19 +740,17 @@
             <w:pPr>
               <w:jc w:val="center"/>
               <w:rPr>
-                <w:rFonts w:ascii="宋体" w:hAnsi="宋体" w:cs="宋体" w:hint="eastAsia"/>
-                <w:szCs w:val="21"/>
-              </w:rPr>
-            </w:pPr>
-            <w:r>
-              <w:rPr>
                 <w:rFonts w:ascii="宋体" w:hAnsi="宋体" w:cs="宋体"/>
                 <w:szCs w:val="21"/>
               </w:rPr>
+            </w:pPr>
+            <w:r>
+              <w:rPr>
+                <w:rFonts w:ascii="宋体" w:hAnsi="宋体" w:cs="宋体"/>
+                <w:szCs w:val="21"/>
+              </w:rPr>
               <w:t>添加文件主体框架</w:t>
             </w:r>
-            <w:bookmarkStart w:id="5" w:name="_GoBack"/>
-            <w:bookmarkEnd w:id="5"/>
           </w:p>
         </w:tc>
         <w:tc>
@@ -1073,7 +1064,7 @@
       <w:sdtContent>
         <w:p>
           <w:pPr>
-            <w:pStyle w:val="ab"/>
+            <w:pStyle w:val="TOC"/>
           </w:pPr>
           <w:r>
             <w:rPr>
@@ -1084,7 +1075,7 @@
         </w:p>
         <w:p>
           <w:pPr>
-            <w:pStyle w:val="12"/>
+            <w:pStyle w:val="10"/>
             <w:tabs>
               <w:tab w:val="right" w:leader="dot" w:pos="8290"/>
             </w:tabs>
@@ -1106,14 +1097,14 @@
           <w:hyperlink w:anchor="_Toc498637312" w:history="1">
             <w:r>
               <w:rPr>
-                <w:rStyle w:val="ac"/>
+                <w:rStyle w:val="a8"/>
                 <w:noProof/>
               </w:rPr>
               <w:t xml:space="preserve">1 </w:t>
             </w:r>
             <w:r>
               <w:rPr>
-                <w:rStyle w:val="ac"/>
+                <w:rStyle w:val="a8"/>
                 <w:rFonts w:hint="eastAsia"/>
                 <w:noProof/>
               </w:rPr>
@@ -1171,7 +1162,7 @@
         </w:p>
         <w:p>
           <w:pPr>
-            <w:pStyle w:val="21"/>
+            <w:pStyle w:val="20"/>
             <w:tabs>
               <w:tab w:val="right" w:leader="dot" w:pos="8290"/>
             </w:tabs>
@@ -1185,7 +1176,7 @@
           <w:hyperlink w:anchor="_Toc498637313" w:history="1">
             <w:r>
               <w:rPr>
-                <w:rStyle w:val="ac"/>
+                <w:rStyle w:val="a8"/>
                 <w:rFonts w:ascii="Cambria" w:eastAsia="宋体" w:hAnsi="Cambria" w:cs="Times New Roman"/>
                 <w:noProof/>
               </w:rPr>
@@ -1193,7 +1184,7 @@
             </w:r>
             <w:r>
               <w:rPr>
-                <w:rStyle w:val="ac"/>
+                <w:rStyle w:val="a8"/>
                 <w:rFonts w:ascii="Cambria" w:eastAsia="宋体" w:hAnsi="Cambria" w:cs="Times New Roman" w:hint="eastAsia"/>
                 <w:noProof/>
               </w:rPr>
@@ -1251,7 +1242,7 @@
         </w:p>
         <w:p>
           <w:pPr>
-            <w:pStyle w:val="21"/>
+            <w:pStyle w:val="20"/>
             <w:tabs>
               <w:tab w:val="right" w:leader="dot" w:pos="8290"/>
             </w:tabs>
@@ -1265,7 +1256,7 @@
           <w:hyperlink w:anchor="_Toc498637314" w:history="1">
             <w:r>
               <w:rPr>
-                <w:rStyle w:val="ac"/>
+                <w:rStyle w:val="a8"/>
                 <w:rFonts w:ascii="Cambria" w:eastAsia="宋体" w:hAnsi="Cambria" w:cs="Times New Roman"/>
                 <w:noProof/>
               </w:rPr>
@@ -1273,7 +1264,7 @@
             </w:r>
             <w:r>
               <w:rPr>
-                <w:rStyle w:val="ac"/>
+                <w:rStyle w:val="a8"/>
                 <w:rFonts w:ascii="Cambria" w:eastAsia="宋体" w:hAnsi="Cambria" w:cs="Times New Roman" w:hint="eastAsia"/>
                 <w:noProof/>
               </w:rPr>
@@ -1331,7 +1322,7 @@
         </w:p>
         <w:p>
           <w:pPr>
-            <w:pStyle w:val="21"/>
+            <w:pStyle w:val="20"/>
             <w:tabs>
               <w:tab w:val="right" w:leader="dot" w:pos="8290"/>
             </w:tabs>
@@ -1345,7 +1336,7 @@
           <w:hyperlink w:anchor="_Toc498637315" w:history="1">
             <w:r>
               <w:rPr>
-                <w:rStyle w:val="ac"/>
+                <w:rStyle w:val="a8"/>
                 <w:rFonts w:ascii="Cambria" w:eastAsia="宋体" w:hAnsi="Cambria" w:cs="Times New Roman"/>
                 <w:noProof/>
               </w:rPr>
@@ -1353,7 +1344,7 @@
             </w:r>
             <w:r>
               <w:rPr>
-                <w:rStyle w:val="ac"/>
+                <w:rStyle w:val="a8"/>
                 <w:rFonts w:ascii="Cambria" w:eastAsia="宋体" w:hAnsi="Cambria" w:cs="Times New Roman" w:hint="eastAsia"/>
                 <w:noProof/>
               </w:rPr>
@@ -1411,7 +1402,7 @@
         </w:p>
         <w:p>
           <w:pPr>
-            <w:pStyle w:val="12"/>
+            <w:pStyle w:val="10"/>
             <w:tabs>
               <w:tab w:val="right" w:leader="dot" w:pos="8290"/>
             </w:tabs>
@@ -1424,14 +1415,14 @@
           <w:hyperlink w:anchor="_Toc498637316" w:history="1">
             <w:r>
               <w:rPr>
-                <w:rStyle w:val="ac"/>
+                <w:rStyle w:val="a8"/>
                 <w:noProof/>
               </w:rPr>
               <w:t>2</w:t>
             </w:r>
             <w:r>
               <w:rPr>
-                <w:rStyle w:val="ac"/>
+                <w:rStyle w:val="a8"/>
                 <w:rFonts w:hint="eastAsia"/>
                 <w:noProof/>
               </w:rPr>
@@ -1489,7 +1480,7 @@
         </w:p>
         <w:p>
           <w:pPr>
-            <w:pStyle w:val="21"/>
+            <w:pStyle w:val="20"/>
             <w:tabs>
               <w:tab w:val="right" w:leader="dot" w:pos="8290"/>
             </w:tabs>
@@ -1503,7 +1494,7 @@
           <w:hyperlink w:anchor="_Toc498637317" w:history="1">
             <w:r>
               <w:rPr>
-                <w:rStyle w:val="ac"/>
+                <w:rStyle w:val="a8"/>
                 <w:rFonts w:ascii="Cambria" w:eastAsia="宋体" w:hAnsi="Cambria" w:cs="Times New Roman"/>
                 <w:noProof/>
               </w:rPr>
@@ -1511,7 +1502,7 @@
             </w:r>
             <w:r>
               <w:rPr>
-                <w:rStyle w:val="ac"/>
+                <w:rStyle w:val="a8"/>
                 <w:rFonts w:ascii="Cambria" w:eastAsia="宋体" w:hAnsi="Cambria" w:cs="Times New Roman" w:hint="eastAsia"/>
                 <w:noProof/>
               </w:rPr>
@@ -1569,7 +1560,7 @@
         </w:p>
         <w:p>
           <w:pPr>
-            <w:pStyle w:val="31"/>
+            <w:pStyle w:val="30"/>
             <w:tabs>
               <w:tab w:val="right" w:leader="dot" w:pos="8290"/>
             </w:tabs>
@@ -1583,7 +1574,7 @@
           <w:hyperlink w:anchor="_Toc498637318" w:history="1">
             <w:r>
               <w:rPr>
-                <w:rStyle w:val="ac"/>
+                <w:rStyle w:val="a8"/>
                 <w:rFonts w:ascii="Calibri" w:eastAsia="宋体" w:hAnsi="Calibri" w:cs="Times New Roman"/>
                 <w:noProof/>
               </w:rPr>
@@ -1591,7 +1582,7 @@
             </w:r>
             <w:r>
               <w:rPr>
-                <w:rStyle w:val="ac"/>
+                <w:rStyle w:val="a8"/>
                 <w:rFonts w:ascii="Calibri" w:eastAsia="宋体" w:hAnsi="Calibri" w:cs="Times New Roman" w:hint="eastAsia"/>
                 <w:noProof/>
               </w:rPr>
@@ -1649,7 +1640,7 @@
         </w:p>
         <w:p>
           <w:pPr>
-            <w:pStyle w:val="31"/>
+            <w:pStyle w:val="30"/>
             <w:tabs>
               <w:tab w:val="right" w:leader="dot" w:pos="8290"/>
             </w:tabs>
@@ -1663,7 +1654,7 @@
           <w:hyperlink w:anchor="_Toc498637319" w:history="1">
             <w:r>
               <w:rPr>
-                <w:rStyle w:val="ac"/>
+                <w:rStyle w:val="a8"/>
                 <w:rFonts w:ascii="Calibri" w:eastAsia="宋体" w:hAnsi="Calibri" w:cs="Times New Roman"/>
                 <w:noProof/>
               </w:rPr>
@@ -1671,7 +1662,7 @@
             </w:r>
             <w:r>
               <w:rPr>
-                <w:rStyle w:val="ac"/>
+                <w:rStyle w:val="a8"/>
                 <w:rFonts w:ascii="Calibri" w:eastAsia="宋体" w:hAnsi="Calibri" w:cs="Times New Roman" w:hint="eastAsia"/>
                 <w:noProof/>
               </w:rPr>
@@ -1729,7 +1720,7 @@
         </w:p>
         <w:p>
           <w:pPr>
-            <w:pStyle w:val="21"/>
+            <w:pStyle w:val="20"/>
             <w:tabs>
               <w:tab w:val="right" w:leader="dot" w:pos="8290"/>
             </w:tabs>
@@ -1743,14 +1734,14 @@
           <w:hyperlink w:anchor="_Toc498637320" w:history="1">
             <w:r>
               <w:rPr>
-                <w:rStyle w:val="ac"/>
+                <w:rStyle w:val="a8"/>
                 <w:noProof/>
               </w:rPr>
               <w:t>2.2</w:t>
             </w:r>
             <w:r>
               <w:rPr>
-                <w:rStyle w:val="ac"/>
+                <w:rStyle w:val="a8"/>
                 <w:rFonts w:ascii="Cambria" w:eastAsia="宋体" w:hAnsi="Cambria" w:cs="Times New Roman"/>
                 <w:noProof/>
               </w:rPr>
@@ -1758,7 +1749,7 @@
             </w:r>
             <w:r>
               <w:rPr>
-                <w:rStyle w:val="ac"/>
+                <w:rStyle w:val="a8"/>
                 <w:rFonts w:ascii="Cambria" w:eastAsia="宋体" w:hAnsi="Cambria" w:cs="Times New Roman" w:hint="eastAsia"/>
                 <w:noProof/>
               </w:rPr>
@@ -1816,7 +1807,7 @@
         </w:p>
         <w:p>
           <w:pPr>
-            <w:pStyle w:val="21"/>
+            <w:pStyle w:val="20"/>
             <w:tabs>
               <w:tab w:val="right" w:leader="dot" w:pos="8290"/>
             </w:tabs>
@@ -1830,14 +1821,14 @@
           <w:hyperlink w:anchor="_Toc498637321" w:history="1">
             <w:r>
               <w:rPr>
-                <w:rStyle w:val="ac"/>
+                <w:rStyle w:val="a8"/>
                 <w:noProof/>
               </w:rPr>
               <w:t>2.3</w:t>
             </w:r>
             <w:r>
               <w:rPr>
-                <w:rStyle w:val="ac"/>
+                <w:rStyle w:val="a8"/>
                 <w:rFonts w:ascii="Cambria" w:eastAsia="宋体" w:hAnsi="Cambria" w:cs="Times New Roman"/>
                 <w:noProof/>
               </w:rPr>
@@ -1845,7 +1836,7 @@
             </w:r>
             <w:r>
               <w:rPr>
-                <w:rStyle w:val="ac"/>
+                <w:rStyle w:val="a8"/>
                 <w:rFonts w:ascii="Cambria" w:eastAsia="宋体" w:hAnsi="Cambria" w:cs="Times New Roman" w:hint="eastAsia"/>
                 <w:noProof/>
               </w:rPr>
@@ -1903,7 +1894,7 @@
         </w:p>
         <w:p>
           <w:pPr>
-            <w:pStyle w:val="12"/>
+            <w:pStyle w:val="10"/>
             <w:tabs>
               <w:tab w:val="right" w:leader="dot" w:pos="8290"/>
             </w:tabs>
@@ -1916,14 +1907,14 @@
           <w:hyperlink w:anchor="_Toc498637322" w:history="1">
             <w:r>
               <w:rPr>
-                <w:rStyle w:val="ac"/>
+                <w:rStyle w:val="a8"/>
                 <w:noProof/>
               </w:rPr>
               <w:t>3</w:t>
             </w:r>
             <w:r>
               <w:rPr>
-                <w:rStyle w:val="ac"/>
+                <w:rStyle w:val="a8"/>
                 <w:rFonts w:hint="eastAsia"/>
                 <w:noProof/>
               </w:rPr>
@@ -1981,7 +1972,7 @@
         </w:p>
         <w:p>
           <w:pPr>
-            <w:pStyle w:val="21"/>
+            <w:pStyle w:val="20"/>
             <w:tabs>
               <w:tab w:val="right" w:leader="dot" w:pos="8290"/>
             </w:tabs>
@@ -1995,14 +1986,14 @@
           <w:hyperlink w:anchor="_Toc498637323" w:history="1">
             <w:r>
               <w:rPr>
-                <w:rStyle w:val="ac"/>
+                <w:rStyle w:val="a8"/>
                 <w:noProof/>
               </w:rPr>
               <w:t>3.1</w:t>
             </w:r>
             <w:r>
               <w:rPr>
-                <w:rStyle w:val="ac"/>
+                <w:rStyle w:val="a8"/>
                 <w:rFonts w:hint="eastAsia"/>
                 <w:noProof/>
               </w:rPr>
@@ -2060,7 +2051,7 @@
         </w:p>
         <w:p>
           <w:pPr>
-            <w:pStyle w:val="31"/>
+            <w:pStyle w:val="30"/>
             <w:tabs>
               <w:tab w:val="right" w:leader="dot" w:pos="8290"/>
             </w:tabs>
@@ -2074,14 +2065,14 @@
           <w:hyperlink w:anchor="_Toc498637324" w:history="1">
             <w:r>
               <w:rPr>
-                <w:rStyle w:val="ac"/>
+                <w:rStyle w:val="a8"/>
                 <w:noProof/>
               </w:rPr>
               <w:t>3.1.1</w:t>
             </w:r>
             <w:r>
               <w:rPr>
-                <w:rStyle w:val="ac"/>
+                <w:rStyle w:val="a8"/>
                 <w:rFonts w:hint="eastAsia"/>
                 <w:noProof/>
               </w:rPr>
@@ -2139,7 +2130,7 @@
         </w:p>
         <w:p>
           <w:pPr>
-            <w:pStyle w:val="31"/>
+            <w:pStyle w:val="30"/>
             <w:tabs>
               <w:tab w:val="right" w:leader="dot" w:pos="8290"/>
             </w:tabs>
@@ -2153,14 +2144,14 @@
           <w:hyperlink w:anchor="_Toc498637325" w:history="1">
             <w:r>
               <w:rPr>
-                <w:rStyle w:val="ac"/>
+                <w:rStyle w:val="a8"/>
                 <w:noProof/>
               </w:rPr>
               <w:t>3.1.2</w:t>
             </w:r>
             <w:r>
               <w:rPr>
-                <w:rStyle w:val="ac"/>
+                <w:rStyle w:val="a8"/>
                 <w:rFonts w:hint="eastAsia"/>
                 <w:noProof/>
               </w:rPr>
@@ -2218,7 +2209,7 @@
         </w:p>
         <w:p>
           <w:pPr>
-            <w:pStyle w:val="31"/>
+            <w:pStyle w:val="30"/>
             <w:tabs>
               <w:tab w:val="right" w:leader="dot" w:pos="8290"/>
             </w:tabs>
@@ -2232,14 +2223,14 @@
           <w:hyperlink w:anchor="_Toc498637326" w:history="1">
             <w:r>
               <w:rPr>
-                <w:rStyle w:val="ac"/>
+                <w:rStyle w:val="a8"/>
                 <w:noProof/>
               </w:rPr>
               <w:t>3.1.3</w:t>
             </w:r>
             <w:r>
               <w:rPr>
-                <w:rStyle w:val="ac"/>
+                <w:rStyle w:val="a8"/>
                 <w:rFonts w:hint="eastAsia"/>
                 <w:noProof/>
               </w:rPr>
@@ -2297,7 +2288,7 @@
         </w:p>
         <w:p>
           <w:pPr>
-            <w:pStyle w:val="21"/>
+            <w:pStyle w:val="20"/>
             <w:tabs>
               <w:tab w:val="right" w:leader="dot" w:pos="8290"/>
             </w:tabs>
@@ -2311,14 +2302,14 @@
           <w:hyperlink w:anchor="_Toc498637327" w:history="1">
             <w:r>
               <w:rPr>
-                <w:rStyle w:val="ac"/>
+                <w:rStyle w:val="a8"/>
                 <w:noProof/>
               </w:rPr>
               <w:t>3.2</w:t>
             </w:r>
             <w:r>
               <w:rPr>
-                <w:rStyle w:val="ac"/>
+                <w:rStyle w:val="a8"/>
                 <w:rFonts w:hint="eastAsia"/>
                 <w:noProof/>
               </w:rPr>
@@ -2376,7 +2367,7 @@
         </w:p>
         <w:p>
           <w:pPr>
-            <w:pStyle w:val="31"/>
+            <w:pStyle w:val="30"/>
             <w:tabs>
               <w:tab w:val="right" w:leader="dot" w:pos="8290"/>
             </w:tabs>
@@ -2390,14 +2381,14 @@
           <w:hyperlink w:anchor="_1、重要事项管理" w:tooltip="重要事项提醒" w:history="1">
             <w:r>
               <w:rPr>
-                <w:rStyle w:val="ac"/>
+                <w:rStyle w:val="a8"/>
                 <w:noProof/>
               </w:rPr>
               <w:t>1</w:t>
             </w:r>
             <w:r>
               <w:rPr>
-                <w:rStyle w:val="ac"/>
+                <w:rStyle w:val="a8"/>
                 <w:rFonts w:hint="eastAsia"/>
                 <w:noProof/>
               </w:rPr>
@@ -2405,7 +2396,7 @@
             </w:r>
             <w:r>
               <w:rPr>
-                <w:rStyle w:val="ac"/>
+                <w:rStyle w:val="a8"/>
                 <w:noProof/>
               </w:rPr>
               <w:t>管理</w:t>
@@ -2462,7 +2453,7 @@
         </w:p>
         <w:p>
           <w:pPr>
-            <w:pStyle w:val="31"/>
+            <w:pStyle w:val="30"/>
             <w:tabs>
               <w:tab w:val="right" w:leader="dot" w:pos="8290"/>
             </w:tabs>
@@ -2476,14 +2467,14 @@
           <w:hyperlink w:anchor="_Toc498637329" w:history="1">
             <w:r>
               <w:rPr>
-                <w:rStyle w:val="ac"/>
+                <w:rStyle w:val="a8"/>
                 <w:noProof/>
               </w:rPr>
               <w:t>2</w:t>
             </w:r>
             <w:r>
               <w:rPr>
-                <w:rStyle w:val="ac"/>
+                <w:rStyle w:val="a8"/>
                 <w:rFonts w:hint="eastAsia"/>
                 <w:noProof/>
               </w:rPr>
@@ -2491,7 +2482,7 @@
             </w:r>
             <w:r>
               <w:rPr>
-                <w:rStyle w:val="ac"/>
+                <w:rStyle w:val="a8"/>
                 <w:noProof/>
               </w:rPr>
               <w:t>定时提醒</w:t>
@@ -2548,7 +2539,7 @@
         </w:p>
         <w:p>
           <w:pPr>
-            <w:pStyle w:val="31"/>
+            <w:pStyle w:val="30"/>
             <w:tabs>
               <w:tab w:val="right" w:leader="dot" w:pos="8290"/>
             </w:tabs>
@@ -2562,14 +2553,14 @@
           <w:hyperlink w:anchor="_Toc498637330" w:history="1">
             <w:r>
               <w:rPr>
-                <w:rStyle w:val="ac"/>
+                <w:rStyle w:val="a8"/>
                 <w:noProof/>
               </w:rPr>
               <w:t>3</w:t>
             </w:r>
             <w:r>
               <w:rPr>
-                <w:rStyle w:val="ac"/>
+                <w:rStyle w:val="a8"/>
                 <w:rFonts w:hint="eastAsia"/>
                 <w:noProof/>
               </w:rPr>
@@ -2577,7 +2568,7 @@
             </w:r>
             <w:r>
               <w:rPr>
-                <w:rStyle w:val="ac"/>
+                <w:rStyle w:val="a8"/>
                 <w:noProof/>
               </w:rPr>
               <w:t>定位提醒</w:t>
@@ -2634,7 +2625,7 @@
         </w:p>
         <w:p>
           <w:pPr>
-            <w:pStyle w:val="31"/>
+            <w:pStyle w:val="30"/>
             <w:tabs>
               <w:tab w:val="right" w:leader="dot" w:pos="8290"/>
             </w:tabs>
@@ -2648,14 +2639,14 @@
           <w:hyperlink w:anchor="_Toc498637331" w:history="1">
             <w:r>
               <w:rPr>
-                <w:rStyle w:val="ac"/>
+                <w:rStyle w:val="a8"/>
                 <w:noProof/>
               </w:rPr>
               <w:t>4</w:t>
             </w:r>
             <w:r>
               <w:rPr>
-                <w:rStyle w:val="ac"/>
+                <w:rStyle w:val="a8"/>
                 <w:rFonts w:hint="eastAsia"/>
                 <w:noProof/>
               </w:rPr>
@@ -2663,7 +2654,7 @@
             </w:r>
             <w:r>
               <w:rPr>
-                <w:rStyle w:val="ac"/>
+                <w:rStyle w:val="a8"/>
                 <w:noProof/>
               </w:rPr>
               <w:t>重要事项倒计时提醒</w:t>
@@ -2720,7 +2711,7 @@
         </w:p>
         <w:p>
           <w:pPr>
-            <w:pStyle w:val="31"/>
+            <w:pStyle w:val="30"/>
             <w:tabs>
               <w:tab w:val="right" w:leader="dot" w:pos="8290"/>
             </w:tabs>
@@ -2734,14 +2725,14 @@
           <w:hyperlink w:anchor="_Toc498637332" w:history="1">
             <w:r>
               <w:rPr>
-                <w:rStyle w:val="ac"/>
+                <w:rStyle w:val="a8"/>
                 <w:noProof/>
               </w:rPr>
               <w:t>5</w:t>
             </w:r>
             <w:r>
               <w:rPr>
-                <w:rStyle w:val="ac"/>
+                <w:rStyle w:val="a8"/>
                 <w:rFonts w:hint="eastAsia"/>
                 <w:noProof/>
               </w:rPr>
@@ -2749,7 +2740,7 @@
             </w:r>
             <w:r>
               <w:rPr>
-                <w:rStyle w:val="ac"/>
+                <w:rStyle w:val="a8"/>
                 <w:noProof/>
               </w:rPr>
               <w:t>倒计时显示</w:t>
@@ -2806,7 +2797,7 @@
         </w:p>
         <w:p>
           <w:pPr>
-            <w:pStyle w:val="31"/>
+            <w:pStyle w:val="30"/>
             <w:tabs>
               <w:tab w:val="right" w:leader="dot" w:pos="8290"/>
             </w:tabs>
@@ -2820,14 +2811,14 @@
           <w:hyperlink w:anchor="_Toc498637333" w:history="1">
             <w:r>
               <w:rPr>
-                <w:rStyle w:val="ac"/>
+                <w:rStyle w:val="a8"/>
                 <w:noProof/>
               </w:rPr>
               <w:t>6</w:t>
             </w:r>
             <w:r>
               <w:rPr>
-                <w:rStyle w:val="ac"/>
+                <w:rStyle w:val="a8"/>
                 <w:rFonts w:hint="eastAsia"/>
                 <w:noProof/>
               </w:rPr>
@@ -2835,7 +2826,7 @@
             </w:r>
             <w:r>
               <w:rPr>
-                <w:rStyle w:val="ac"/>
+                <w:rStyle w:val="a8"/>
                 <w:noProof/>
               </w:rPr>
               <w:t>每日行程规划管理</w:t>
@@ -2892,7 +2883,7 @@
         </w:p>
         <w:p>
           <w:pPr>
-            <w:pStyle w:val="31"/>
+            <w:pStyle w:val="30"/>
             <w:tabs>
               <w:tab w:val="right" w:leader="dot" w:pos="8290"/>
             </w:tabs>
@@ -2906,14 +2897,14 @@
           <w:hyperlink w:anchor="_Toc498637334" w:history="1">
             <w:r>
               <w:rPr>
-                <w:rStyle w:val="ac"/>
+                <w:rStyle w:val="a8"/>
                 <w:noProof/>
               </w:rPr>
               <w:t>7</w:t>
             </w:r>
             <w:r>
               <w:rPr>
-                <w:rStyle w:val="ac"/>
+                <w:rStyle w:val="a8"/>
                 <w:rFonts w:hint="eastAsia"/>
                 <w:noProof/>
               </w:rPr>
@@ -2921,7 +2912,7 @@
             </w:r>
             <w:r>
               <w:rPr>
-                <w:rStyle w:val="ac"/>
+                <w:rStyle w:val="a8"/>
                 <w:noProof/>
               </w:rPr>
               <w:t>推送</w:t>
@@ -2978,7 +2969,7 @@
         </w:p>
         <w:p>
           <w:pPr>
-            <w:pStyle w:val="31"/>
+            <w:pStyle w:val="30"/>
             <w:tabs>
               <w:tab w:val="right" w:leader="dot" w:pos="8290"/>
             </w:tabs>
@@ -2992,21 +2983,21 @@
           <w:hyperlink w:anchor="_Toc498637335" w:history="1">
             <w:r>
               <w:rPr>
-                <w:rStyle w:val="ac"/>
+                <w:rStyle w:val="a8"/>
                 <w:noProof/>
               </w:rPr>
               <w:t>8</w:t>
             </w:r>
             <w:r>
               <w:rPr>
-                <w:rStyle w:val="ac"/>
+                <w:rStyle w:val="a8"/>
                 <w:noProof/>
               </w:rPr>
               <w:t>、</w:t>
             </w:r>
             <w:r>
               <w:rPr>
-                <w:rStyle w:val="ac"/>
+                <w:rStyle w:val="a8"/>
                 <w:rFonts w:hint="eastAsia"/>
                 <w:noProof/>
               </w:rPr>
@@ -3064,7 +3055,7 @@
         </w:p>
         <w:p>
           <w:pPr>
-            <w:pStyle w:val="31"/>
+            <w:pStyle w:val="30"/>
             <w:tabs>
               <w:tab w:val="right" w:leader="dot" w:pos="8290"/>
             </w:tabs>
@@ -3078,14 +3069,14 @@
           <w:hyperlink w:anchor="_Toc498637336" w:history="1">
             <w:r>
               <w:rPr>
-                <w:rStyle w:val="ac"/>
+                <w:rStyle w:val="a8"/>
                 <w:noProof/>
               </w:rPr>
               <w:t>9</w:t>
             </w:r>
             <w:r>
               <w:rPr>
-                <w:rStyle w:val="ac"/>
+                <w:rStyle w:val="a8"/>
                 <w:rFonts w:hint="eastAsia"/>
                 <w:noProof/>
               </w:rPr>
@@ -3143,7 +3134,7 @@
         </w:p>
         <w:p>
           <w:pPr>
-            <w:pStyle w:val="21"/>
+            <w:pStyle w:val="20"/>
             <w:tabs>
               <w:tab w:val="right" w:leader="dot" w:pos="8290"/>
             </w:tabs>
@@ -3157,14 +3148,14 @@
           <w:hyperlink w:anchor="_Toc498637339" w:history="1">
             <w:r>
               <w:rPr>
-                <w:rStyle w:val="ac"/>
+                <w:rStyle w:val="a8"/>
                 <w:noProof/>
               </w:rPr>
               <w:t xml:space="preserve">3.3 </w:t>
             </w:r>
             <w:r>
               <w:rPr>
-                <w:rStyle w:val="ac"/>
+                <w:rStyle w:val="a8"/>
                 <w:rFonts w:hint="eastAsia"/>
                 <w:noProof/>
               </w:rPr>
@@ -3222,7 +3213,7 @@
         </w:p>
         <w:p>
           <w:pPr>
-            <w:pStyle w:val="31"/>
+            <w:pStyle w:val="30"/>
             <w:tabs>
               <w:tab w:val="right" w:leader="dot" w:pos="8290"/>
             </w:tabs>
@@ -3236,14 +3227,14 @@
           <w:hyperlink w:anchor="_Toc498637340" w:history="1">
             <w:r>
               <w:rPr>
-                <w:rStyle w:val="ac"/>
+                <w:rStyle w:val="a8"/>
                 <w:noProof/>
               </w:rPr>
               <w:t>3.3.1</w:t>
             </w:r>
             <w:r>
               <w:rPr>
-                <w:rStyle w:val="ac"/>
+                <w:rStyle w:val="a8"/>
                 <w:rFonts w:ascii="宋体" w:hAnsi="宋体" w:cs="宋体"/>
                 <w:noProof/>
               </w:rPr>
@@ -3251,7 +3242,7 @@
             </w:r>
             <w:r>
               <w:rPr>
-                <w:rStyle w:val="ac"/>
+                <w:rStyle w:val="a8"/>
                 <w:rFonts w:ascii="宋体" w:hAnsi="宋体" w:cs="宋体" w:hint="eastAsia"/>
                 <w:noProof/>
               </w:rPr>
@@ -3309,7 +3300,7 @@
         </w:p>
         <w:p>
           <w:pPr>
-            <w:pStyle w:val="31"/>
+            <w:pStyle w:val="30"/>
             <w:tabs>
               <w:tab w:val="right" w:leader="dot" w:pos="8290"/>
             </w:tabs>
@@ -3323,14 +3314,14 @@
           <w:hyperlink w:anchor="_Toc498637341" w:history="1">
             <w:r>
               <w:rPr>
-                <w:rStyle w:val="ac"/>
+                <w:rStyle w:val="a8"/>
                 <w:noProof/>
               </w:rPr>
               <w:t>3.3.2</w:t>
             </w:r>
             <w:r>
               <w:rPr>
-                <w:rStyle w:val="ac"/>
+                <w:rStyle w:val="a8"/>
                 <w:rFonts w:ascii="宋体" w:hAnsi="宋体" w:cs="宋体"/>
                 <w:noProof/>
               </w:rPr>
@@ -3338,7 +3329,7 @@
             </w:r>
             <w:r>
               <w:rPr>
-                <w:rStyle w:val="ac"/>
+                <w:rStyle w:val="a8"/>
                 <w:rFonts w:ascii="宋体" w:hAnsi="宋体" w:cs="宋体" w:hint="eastAsia"/>
                 <w:noProof/>
               </w:rPr>
@@ -3396,7 +3387,7 @@
         </w:p>
         <w:p>
           <w:pPr>
-            <w:pStyle w:val="31"/>
+            <w:pStyle w:val="30"/>
             <w:tabs>
               <w:tab w:val="right" w:leader="dot" w:pos="8290"/>
             </w:tabs>
@@ -3410,14 +3401,14 @@
           <w:hyperlink w:anchor="_Toc498637342" w:history="1">
             <w:r>
               <w:rPr>
-                <w:rStyle w:val="ac"/>
+                <w:rStyle w:val="a8"/>
                 <w:noProof/>
               </w:rPr>
               <w:t xml:space="preserve">3.3.3 </w:t>
             </w:r>
             <w:r>
               <w:rPr>
-                <w:rStyle w:val="ac"/>
+                <w:rStyle w:val="a8"/>
                 <w:rFonts w:ascii="宋体" w:hAnsi="宋体" w:cs="宋体" w:hint="eastAsia"/>
                 <w:noProof/>
               </w:rPr>
@@ -3475,7 +3466,7 @@
         </w:p>
         <w:p>
           <w:pPr>
-            <w:pStyle w:val="31"/>
+            <w:pStyle w:val="30"/>
             <w:tabs>
               <w:tab w:val="right" w:leader="dot" w:pos="8290"/>
             </w:tabs>
@@ -3489,14 +3480,14 @@
           <w:hyperlink w:anchor="_Toc498637343" w:history="1">
             <w:r>
               <w:rPr>
-                <w:rStyle w:val="ac"/>
+                <w:rStyle w:val="a8"/>
                 <w:noProof/>
               </w:rPr>
               <w:t xml:space="preserve">3.3.4 </w:t>
             </w:r>
             <w:r>
               <w:rPr>
-                <w:rStyle w:val="ac"/>
+                <w:rStyle w:val="a8"/>
                 <w:rFonts w:hint="eastAsia"/>
                 <w:noProof/>
               </w:rPr>
@@ -3554,7 +3545,7 @@
         </w:p>
         <w:p>
           <w:pPr>
-            <w:pStyle w:val="31"/>
+            <w:pStyle w:val="30"/>
             <w:tabs>
               <w:tab w:val="right" w:leader="dot" w:pos="8290"/>
             </w:tabs>
@@ -3568,14 +3559,14 @@
           <w:hyperlink w:anchor="_Toc498637344" w:history="1">
             <w:r>
               <w:rPr>
-                <w:rStyle w:val="ac"/>
+                <w:rStyle w:val="a8"/>
                 <w:noProof/>
               </w:rPr>
               <w:t xml:space="preserve">3.3.5 </w:t>
             </w:r>
             <w:r>
               <w:rPr>
-                <w:rStyle w:val="ac"/>
+                <w:rStyle w:val="a8"/>
                 <w:rFonts w:hint="eastAsia"/>
                 <w:noProof/>
               </w:rPr>
@@ -3633,7 +3624,7 @@
         </w:p>
         <w:p>
           <w:pPr>
-            <w:pStyle w:val="31"/>
+            <w:pStyle w:val="30"/>
             <w:tabs>
               <w:tab w:val="right" w:leader="dot" w:pos="8290"/>
             </w:tabs>
@@ -3647,14 +3638,14 @@
           <w:hyperlink w:anchor="_Toc498637345" w:history="1">
             <w:r>
               <w:rPr>
-                <w:rStyle w:val="ac"/>
+                <w:rStyle w:val="a8"/>
                 <w:noProof/>
               </w:rPr>
               <w:t xml:space="preserve">3.3.6 </w:t>
             </w:r>
             <w:r>
               <w:rPr>
-                <w:rStyle w:val="ac"/>
+                <w:rStyle w:val="a8"/>
                 <w:rFonts w:hint="eastAsia"/>
                 <w:noProof/>
               </w:rPr>
@@ -3712,7 +3703,7 @@
         </w:p>
         <w:p>
           <w:pPr>
-            <w:pStyle w:val="21"/>
+            <w:pStyle w:val="20"/>
             <w:tabs>
               <w:tab w:val="right" w:leader="dot" w:pos="8290"/>
             </w:tabs>
@@ -3726,14 +3717,14 @@
           <w:hyperlink w:anchor="_Toc498637346" w:history="1">
             <w:r>
               <w:rPr>
-                <w:rStyle w:val="ac"/>
+                <w:rStyle w:val="a8"/>
                 <w:noProof/>
               </w:rPr>
               <w:t xml:space="preserve">3.4 </w:t>
             </w:r>
             <w:r>
               <w:rPr>
-                <w:rStyle w:val="ac"/>
+                <w:rStyle w:val="a8"/>
                 <w:rFonts w:hint="eastAsia"/>
                 <w:noProof/>
               </w:rPr>
@@ -3791,7 +3782,7 @@
         </w:p>
         <w:p>
           <w:pPr>
-            <w:pStyle w:val="31"/>
+            <w:pStyle w:val="30"/>
             <w:tabs>
               <w:tab w:val="right" w:leader="dot" w:pos="8290"/>
             </w:tabs>
@@ -3805,14 +3796,14 @@
           <w:hyperlink w:anchor="_Toc498637347" w:history="1">
             <w:r>
               <w:rPr>
-                <w:rStyle w:val="ac"/>
+                <w:rStyle w:val="a8"/>
                 <w:noProof/>
               </w:rPr>
               <w:t xml:space="preserve">3.4.1 </w:t>
             </w:r>
             <w:r>
               <w:rPr>
-                <w:rStyle w:val="ac"/>
+                <w:rStyle w:val="a8"/>
                 <w:rFonts w:hint="eastAsia"/>
                 <w:noProof/>
               </w:rPr>
@@ -3870,7 +3861,7 @@
         </w:p>
         <w:p>
           <w:pPr>
-            <w:pStyle w:val="31"/>
+            <w:pStyle w:val="30"/>
             <w:tabs>
               <w:tab w:val="right" w:leader="dot" w:pos="8290"/>
             </w:tabs>
@@ -3884,14 +3875,14 @@
           <w:hyperlink w:anchor="_Toc498637348" w:history="1">
             <w:r>
               <w:rPr>
-                <w:rStyle w:val="ac"/>
+                <w:rStyle w:val="a8"/>
                 <w:noProof/>
               </w:rPr>
               <w:t xml:space="preserve">3.4.2 </w:t>
             </w:r>
             <w:r>
               <w:rPr>
-                <w:rStyle w:val="ac"/>
+                <w:rStyle w:val="a8"/>
                 <w:rFonts w:hint="eastAsia"/>
                 <w:noProof/>
               </w:rPr>
@@ -3949,7 +3940,7 @@
         </w:p>
         <w:p>
           <w:pPr>
-            <w:pStyle w:val="31"/>
+            <w:pStyle w:val="30"/>
             <w:tabs>
               <w:tab w:val="right" w:leader="dot" w:pos="8290"/>
             </w:tabs>
@@ -3963,14 +3954,14 @@
           <w:hyperlink w:anchor="_Toc498637349" w:history="1">
             <w:r>
               <w:rPr>
-                <w:rStyle w:val="ac"/>
+                <w:rStyle w:val="a8"/>
                 <w:noProof/>
               </w:rPr>
               <w:t xml:space="preserve">3.4.3 </w:t>
             </w:r>
             <w:r>
               <w:rPr>
-                <w:rStyle w:val="ac"/>
+                <w:rStyle w:val="a8"/>
                 <w:rFonts w:hint="eastAsia"/>
                 <w:noProof/>
               </w:rPr>
@@ -4028,7 +4019,7 @@
         </w:p>
         <w:p>
           <w:pPr>
-            <w:pStyle w:val="31"/>
+            <w:pStyle w:val="30"/>
             <w:tabs>
               <w:tab w:val="right" w:leader="dot" w:pos="8290"/>
             </w:tabs>
@@ -4042,14 +4033,14 @@
           <w:hyperlink w:anchor="_Toc498637350" w:history="1">
             <w:r>
               <w:rPr>
-                <w:rStyle w:val="ac"/>
+                <w:rStyle w:val="a8"/>
                 <w:noProof/>
               </w:rPr>
               <w:t xml:space="preserve">3.5 </w:t>
             </w:r>
             <w:r>
               <w:rPr>
-                <w:rStyle w:val="ac"/>
+                <w:rStyle w:val="a8"/>
                 <w:rFonts w:hint="eastAsia"/>
                 <w:noProof/>
               </w:rPr>
@@ -4118,7 +4109,7 @@
       <w:pPr>
         <w:pStyle w:val="1"/>
       </w:pPr>
-      <w:bookmarkStart w:id="6" w:name="_Toc498637312"/>
+      <w:bookmarkStart w:id="5" w:name="_Toc498637312"/>
       <w:r>
         <w:rPr>
           <w:rFonts w:hint="eastAsia"/>
@@ -4131,7 +4122,7 @@
         </w:rPr>
         <w:t>引言</w:t>
       </w:r>
-      <w:bookmarkEnd w:id="6"/>
+      <w:bookmarkEnd w:id="5"/>
     </w:p>
     <w:p>
       <w:pPr>
@@ -4141,7 +4132,7 @@
           <w:rFonts w:ascii="Cambria" w:eastAsia="宋体" w:hAnsi="Cambria" w:cs="Times New Roman"/>
         </w:rPr>
       </w:pPr>
-      <w:bookmarkStart w:id="7" w:name="_Toc498637313"/>
+      <w:bookmarkStart w:id="6" w:name="_Toc498637313"/>
       <w:r>
         <w:rPr>
           <w:rFonts w:ascii="Cambria" w:eastAsia="宋体" w:hAnsi="Cambria" w:cs="Times New Roman" w:hint="eastAsia"/>
@@ -4154,7 +4145,7 @@
         </w:rPr>
         <w:t>目的</w:t>
       </w:r>
-      <w:bookmarkEnd w:id="7"/>
+      <w:bookmarkEnd w:id="6"/>
     </w:p>
     <w:p>
       <w:pPr>
@@ -4214,7 +4205,7 @@
           <w:rFonts w:ascii="Cambria" w:eastAsia="宋体" w:hAnsi="Cambria" w:cs="Times New Roman"/>
         </w:rPr>
       </w:pPr>
-      <w:bookmarkStart w:id="8" w:name="_Toc498637314"/>
+      <w:bookmarkStart w:id="7" w:name="_Toc498637314"/>
       <w:r>
         <w:rPr>
           <w:rFonts w:ascii="Cambria" w:eastAsia="宋体" w:hAnsi="Cambria" w:cs="Times New Roman" w:hint="eastAsia"/>
@@ -4227,7 +4218,7 @@
         </w:rPr>
         <w:t>范围</w:t>
       </w:r>
-      <w:bookmarkEnd w:id="8"/>
+      <w:bookmarkEnd w:id="7"/>
     </w:p>
     <w:p>
       <w:pPr>
@@ -4251,7 +4242,7 @@
     </w:p>
     <w:p>
       <w:pPr>
-        <w:pStyle w:val="Ad"/>
+        <w:pStyle w:val="A9"/>
         <w:widowControl w:val="0"/>
         <w:ind w:left="840" w:firstLine="420"/>
         <w:rPr>
@@ -4316,7 +4307,7 @@
           </w:tcPr>
           <w:p>
             <w:pPr>
-              <w:pStyle w:val="13"/>
+              <w:pStyle w:val="12"/>
               <w:ind w:firstLine="480"/>
               <w:rPr>
                 <w:rFonts w:asciiTheme="minorEastAsia" w:eastAsiaTheme="minorEastAsia" w:hAnsiTheme="minorEastAsia" w:hint="default"/>
@@ -4355,7 +4346,7 @@
           </w:tcPr>
           <w:p>
             <w:pPr>
-              <w:pStyle w:val="13"/>
+              <w:pStyle w:val="12"/>
               <w:ind w:firstLine="480"/>
               <w:rPr>
                 <w:rFonts w:asciiTheme="minorEastAsia" w:eastAsiaTheme="minorEastAsia" w:hAnsiTheme="minorEastAsia" w:hint="default"/>
@@ -4388,7 +4379,7 @@
           </w:tcPr>
           <w:p>
             <w:pPr>
-              <w:pStyle w:val="13"/>
+              <w:pStyle w:val="12"/>
               <w:ind w:firstLine="480"/>
               <w:rPr>
                 <w:rFonts w:asciiTheme="minorEastAsia" w:eastAsiaTheme="minorEastAsia" w:hAnsiTheme="minorEastAsia" w:hint="default"/>
@@ -4421,7 +4412,7 @@
           </w:tcPr>
           <w:p>
             <w:pPr>
-              <w:pStyle w:val="13"/>
+              <w:pStyle w:val="12"/>
               <w:ind w:firstLine="480"/>
               <w:rPr>
                 <w:rFonts w:asciiTheme="minorEastAsia" w:eastAsiaTheme="minorEastAsia" w:hAnsiTheme="minorEastAsia" w:hint="default"/>
@@ -4468,7 +4459,7 @@
           </w:tcPr>
           <w:p>
             <w:pPr>
-              <w:pStyle w:val="13"/>
+              <w:pStyle w:val="12"/>
               <w:ind w:firstLine="480"/>
               <w:rPr>
                 <w:rFonts w:asciiTheme="minorEastAsia" w:eastAsiaTheme="minorEastAsia" w:hAnsiTheme="minorEastAsia" w:hint="default"/>
@@ -4509,7 +4500,7 @@
           </w:tcPr>
           <w:p>
             <w:pPr>
-              <w:pStyle w:val="22"/>
+              <w:pStyle w:val="21"/>
               <w:rPr>
                 <w:rFonts w:asciiTheme="minorEastAsia" w:eastAsiaTheme="minorEastAsia" w:hAnsiTheme="minorEastAsia" w:hint="default"/>
                 <w:sz w:val="24"/>
@@ -4607,7 +4598,7 @@
           </w:tcPr>
           <w:p>
             <w:pPr>
-              <w:pStyle w:val="13"/>
+              <w:pStyle w:val="12"/>
               <w:ind w:firstLine="480"/>
               <w:rPr>
                 <w:rFonts w:asciiTheme="minorEastAsia" w:eastAsiaTheme="minorEastAsia" w:hAnsiTheme="minorEastAsia" w:hint="default"/>
@@ -4658,7 +4649,7 @@
           </w:tcPr>
           <w:p>
             <w:pPr>
-              <w:pStyle w:val="22"/>
+              <w:pStyle w:val="21"/>
               <w:rPr>
                 <w:rFonts w:asciiTheme="minorEastAsia" w:eastAsiaTheme="minorEastAsia" w:hAnsiTheme="minorEastAsia" w:hint="default"/>
                 <w:sz w:val="24"/>
@@ -4756,7 +4747,7 @@
           </w:tcPr>
           <w:p>
             <w:pPr>
-              <w:pStyle w:val="13"/>
+              <w:pStyle w:val="12"/>
               <w:ind w:firstLine="480"/>
               <w:rPr>
                 <w:rFonts w:asciiTheme="minorEastAsia" w:eastAsiaTheme="minorEastAsia" w:hAnsiTheme="minorEastAsia" w:hint="default"/>
@@ -4807,7 +4798,7 @@
           </w:tcPr>
           <w:p>
             <w:pPr>
-              <w:pStyle w:val="22"/>
+              <w:pStyle w:val="21"/>
               <w:rPr>
                 <w:rFonts w:asciiTheme="minorEastAsia" w:eastAsiaTheme="minorEastAsia" w:hAnsiTheme="minorEastAsia" w:hint="default"/>
                 <w:sz w:val="24"/>
@@ -4940,7 +4931,7 @@
           </w:tcPr>
           <w:p>
             <w:pPr>
-              <w:pStyle w:val="13"/>
+              <w:pStyle w:val="12"/>
               <w:ind w:firstLine="480"/>
               <w:rPr>
                 <w:rFonts w:asciiTheme="minorEastAsia" w:eastAsiaTheme="minorEastAsia" w:hAnsiTheme="minorEastAsia" w:hint="default"/>
@@ -4991,7 +4982,7 @@
           </w:tcPr>
           <w:p>
             <w:pPr>
-              <w:pStyle w:val="22"/>
+              <w:pStyle w:val="21"/>
               <w:rPr>
                 <w:rFonts w:asciiTheme="minorEastAsia" w:eastAsiaTheme="minorEastAsia" w:hAnsiTheme="minorEastAsia" w:hint="default"/>
                 <w:sz w:val="24"/>
@@ -5089,7 +5080,7 @@
           </w:tcPr>
           <w:p>
             <w:pPr>
-              <w:pStyle w:val="13"/>
+              <w:pStyle w:val="12"/>
               <w:ind w:firstLine="480"/>
               <w:rPr>
                 <w:rFonts w:asciiTheme="minorEastAsia" w:eastAsiaTheme="minorEastAsia" w:hAnsiTheme="minorEastAsia" w:hint="default"/>
@@ -5140,7 +5131,7 @@
           </w:tcPr>
           <w:p>
             <w:pPr>
-              <w:pStyle w:val="22"/>
+              <w:pStyle w:val="21"/>
               <w:rPr>
                 <w:rFonts w:asciiTheme="minorEastAsia" w:eastAsiaTheme="minorEastAsia" w:hAnsiTheme="minorEastAsia" w:hint="default"/>
                 <w:sz w:val="24"/>
@@ -5288,7 +5279,7 @@
           </w:tcPr>
           <w:p>
             <w:pPr>
-              <w:pStyle w:val="13"/>
+              <w:pStyle w:val="12"/>
               <w:ind w:firstLine="480"/>
               <w:rPr>
                 <w:rFonts w:asciiTheme="minorEastAsia" w:eastAsiaTheme="minorEastAsia" w:hAnsiTheme="minorEastAsia" w:hint="default"/>
@@ -5339,7 +5330,7 @@
           </w:tcPr>
           <w:p>
             <w:pPr>
-              <w:pStyle w:val="22"/>
+              <w:pStyle w:val="21"/>
               <w:rPr>
                 <w:rFonts w:asciiTheme="minorEastAsia" w:eastAsiaTheme="minorEastAsia" w:hAnsiTheme="minorEastAsia" w:hint="default"/>
                 <w:sz w:val="24"/>
@@ -5434,7 +5425,7 @@
           <w:rFonts w:ascii="Cambria" w:eastAsia="宋体" w:hAnsi="Cambria" w:cs="Times New Roman"/>
         </w:rPr>
       </w:pPr>
-      <w:bookmarkStart w:id="9" w:name="_Toc498637315"/>
+      <w:bookmarkStart w:id="8" w:name="_Toc498637315"/>
       <w:r>
         <w:rPr>
           <w:rFonts w:ascii="Cambria" w:eastAsia="宋体" w:hAnsi="Cambria" w:cs="Times New Roman" w:hint="eastAsia"/>
@@ -5447,176 +5438,176 @@
         </w:rPr>
         <w:t>参考文献</w:t>
       </w:r>
+      <w:bookmarkEnd w:id="8"/>
+    </w:p>
+    <w:p>
+      <w:pPr>
+        <w:rPr>
+          <w:rFonts w:ascii="Calibri" w:eastAsia="宋体" w:hAnsi="Calibri" w:cs="Times New Roman"/>
+        </w:rPr>
+      </w:pPr>
+      <w:r>
+        <w:rPr>
+          <w:rFonts w:ascii="Calibri" w:eastAsia="宋体" w:hAnsi="Calibri" w:cs="Times New Roman" w:hint="eastAsia"/>
+        </w:rPr>
+        <w:t xml:space="preserve">    1</w:t>
+      </w:r>
+      <w:r>
+        <w:rPr>
+          <w:rFonts w:ascii="Calibri" w:eastAsia="宋体" w:hAnsi="Calibri" w:cs="Times New Roman" w:hint="eastAsia"/>
+        </w:rPr>
+        <w:t>）</w:t>
+      </w:r>
+      <w:r>
+        <w:rPr>
+          <w:rFonts w:ascii="Calibri" w:eastAsia="宋体" w:hAnsi="Calibri" w:cs="Times New Roman" w:hint="eastAsia"/>
+        </w:rPr>
+        <w:t>IEEE</w:t>
+      </w:r>
+      <w:r>
+        <w:rPr>
+          <w:rFonts w:ascii="Calibri" w:eastAsia="宋体" w:hAnsi="Calibri" w:cs="Times New Roman" w:hint="eastAsia"/>
+        </w:rPr>
+        <w:t>标准。</w:t>
+      </w:r>
+    </w:p>
+    <w:p>
+      <w:pPr>
+        <w:ind w:firstLine="480"/>
+      </w:pPr>
+      <w:r>
+        <w:rPr>
+          <w:rFonts w:ascii="Calibri" w:eastAsia="宋体" w:hAnsi="Calibri" w:cs="Times New Roman" w:hint="eastAsia"/>
+        </w:rPr>
+        <w:t>2</w:t>
+      </w:r>
+      <w:r>
+        <w:rPr>
+          <w:rFonts w:hint="eastAsia"/>
+        </w:rPr>
+        <w:t>）</w:t>
+      </w:r>
+      <w:r>
+        <w:t>时间规划助手</w:t>
+      </w:r>
+      <w:r>
+        <w:t>TPA</w:t>
+      </w:r>
+      <w:r>
+        <w:t>目标模型文档</w:t>
+      </w:r>
+    </w:p>
+    <w:p>
+      <w:pPr>
+        <w:ind w:firstLine="480"/>
+      </w:pPr>
+      <w:r>
+        <w:rPr>
+          <w:rFonts w:hint="eastAsia"/>
+        </w:rPr>
+        <w:t>3</w:t>
+      </w:r>
+      <w:r>
+        <w:rPr>
+          <w:rFonts w:hint="eastAsia"/>
+        </w:rPr>
+        <w:t>）时间规划助手</w:t>
+      </w:r>
+      <w:r>
+        <w:t>TPA</w:t>
+      </w:r>
+      <w:r>
+        <w:t>前景与</w:t>
+      </w:r>
+      <w:r>
+        <w:rPr>
+          <w:rFonts w:hint="eastAsia"/>
+        </w:rPr>
+        <w:t>范围</w:t>
+      </w:r>
+      <w:r>
+        <w:t>文档</w:t>
+      </w:r>
+    </w:p>
+    <w:p>
+      <w:pPr>
+        <w:ind w:firstLine="480"/>
+      </w:pPr>
+      <w:r>
+        <w:rPr>
+          <w:rFonts w:hint="eastAsia"/>
+        </w:rPr>
+        <w:t>4</w:t>
+      </w:r>
+      <w:r>
+        <w:rPr>
+          <w:rFonts w:hint="eastAsia"/>
+        </w:rPr>
+        <w:t>）</w:t>
+      </w:r>
+      <w:r>
+        <w:t>时间规划助手</w:t>
+      </w:r>
+      <w:r>
+        <w:t>TPA</w:t>
+      </w:r>
+      <w:r>
+        <w:t>用户需求列表</w:t>
+      </w:r>
+    </w:p>
+    <w:p>
+      <w:pPr>
+        <w:ind w:firstLine="480"/>
+        <w:rPr>
+          <w:rFonts w:ascii="Calibri" w:eastAsia="宋体" w:hAnsi="Calibri" w:cs="Times New Roman"/>
+        </w:rPr>
+      </w:pPr>
+      <w:r>
+        <w:rPr>
+          <w:rFonts w:hint="eastAsia"/>
+        </w:rPr>
+        <w:t>5</w:t>
+      </w:r>
+      <w:r>
+        <w:rPr>
+          <w:rFonts w:hint="eastAsia"/>
+        </w:rPr>
+        <w:t>）</w:t>
+      </w:r>
+      <w:r>
+        <w:rPr>
+          <w:rFonts w:hint="eastAsia"/>
+        </w:rPr>
+        <w:t>时间规划助手</w:t>
+      </w:r>
+      <w:r>
+        <w:t>TPA</w:t>
+      </w:r>
+      <w:r>
+        <w:t>用例</w:t>
+      </w:r>
+      <w:r>
+        <w:t>文档</w:t>
+      </w:r>
+    </w:p>
+    <w:p>
+      <w:pPr>
+        <w:pStyle w:val="1"/>
+      </w:pPr>
+      <w:bookmarkStart w:id="9" w:name="_Toc498637316"/>
+      <w:r>
+        <w:rPr>
+          <w:rFonts w:hint="eastAsia"/>
+        </w:rPr>
+        <w:t>2</w:t>
+      </w:r>
+      <w:r>
+        <w:rPr>
+          <w:rFonts w:hint="eastAsia"/>
+        </w:rPr>
+        <w:t>总体描述</w:t>
+      </w:r>
       <w:bookmarkEnd w:id="9"/>
-    </w:p>
-    <w:p>
-      <w:pPr>
-        <w:rPr>
-          <w:rFonts w:ascii="Calibri" w:eastAsia="宋体" w:hAnsi="Calibri" w:cs="Times New Roman"/>
-        </w:rPr>
-      </w:pPr>
-      <w:r>
-        <w:rPr>
-          <w:rFonts w:ascii="Calibri" w:eastAsia="宋体" w:hAnsi="Calibri" w:cs="Times New Roman" w:hint="eastAsia"/>
-        </w:rPr>
-        <w:t xml:space="preserve">    1</w:t>
-      </w:r>
-      <w:r>
-        <w:rPr>
-          <w:rFonts w:ascii="Calibri" w:eastAsia="宋体" w:hAnsi="Calibri" w:cs="Times New Roman" w:hint="eastAsia"/>
-        </w:rPr>
-        <w:t>）</w:t>
-      </w:r>
-      <w:r>
-        <w:rPr>
-          <w:rFonts w:ascii="Calibri" w:eastAsia="宋体" w:hAnsi="Calibri" w:cs="Times New Roman" w:hint="eastAsia"/>
-        </w:rPr>
-        <w:t>IEEE</w:t>
-      </w:r>
-      <w:r>
-        <w:rPr>
-          <w:rFonts w:ascii="Calibri" w:eastAsia="宋体" w:hAnsi="Calibri" w:cs="Times New Roman" w:hint="eastAsia"/>
-        </w:rPr>
-        <w:t>标准。</w:t>
-      </w:r>
-    </w:p>
-    <w:p>
-      <w:pPr>
-        <w:ind w:firstLine="480"/>
-      </w:pPr>
-      <w:r>
-        <w:rPr>
-          <w:rFonts w:ascii="Calibri" w:eastAsia="宋体" w:hAnsi="Calibri" w:cs="Times New Roman" w:hint="eastAsia"/>
-        </w:rPr>
-        <w:t>2</w:t>
-      </w:r>
-      <w:r>
-        <w:rPr>
-          <w:rFonts w:hint="eastAsia"/>
-        </w:rPr>
-        <w:t>）</w:t>
-      </w:r>
-      <w:r>
-        <w:t>时间规划助手</w:t>
-      </w:r>
-      <w:r>
-        <w:t>TPA</w:t>
-      </w:r>
-      <w:r>
-        <w:t>目标模型文档</w:t>
-      </w:r>
-    </w:p>
-    <w:p>
-      <w:pPr>
-        <w:ind w:firstLine="480"/>
-      </w:pPr>
-      <w:r>
-        <w:rPr>
-          <w:rFonts w:hint="eastAsia"/>
-        </w:rPr>
-        <w:t>3</w:t>
-      </w:r>
-      <w:r>
-        <w:rPr>
-          <w:rFonts w:hint="eastAsia"/>
-        </w:rPr>
-        <w:t>）时间规划助手</w:t>
-      </w:r>
-      <w:r>
-        <w:t>TPA</w:t>
-      </w:r>
-      <w:r>
-        <w:t>前景与</w:t>
-      </w:r>
-      <w:r>
-        <w:rPr>
-          <w:rFonts w:hint="eastAsia"/>
-        </w:rPr>
-        <w:t>范围</w:t>
-      </w:r>
-      <w:r>
-        <w:t>文档</w:t>
-      </w:r>
-    </w:p>
-    <w:p>
-      <w:pPr>
-        <w:ind w:firstLine="480"/>
-      </w:pPr>
-      <w:r>
-        <w:rPr>
-          <w:rFonts w:hint="eastAsia"/>
-        </w:rPr>
-        <w:t>4</w:t>
-      </w:r>
-      <w:r>
-        <w:rPr>
-          <w:rFonts w:hint="eastAsia"/>
-        </w:rPr>
-        <w:t>）</w:t>
-      </w:r>
-      <w:r>
-        <w:t>时间规划助手</w:t>
-      </w:r>
-      <w:r>
-        <w:t>TPA</w:t>
-      </w:r>
-      <w:r>
-        <w:t>用户需求列表</w:t>
-      </w:r>
-    </w:p>
-    <w:p>
-      <w:pPr>
-        <w:ind w:firstLine="480"/>
-        <w:rPr>
-          <w:rFonts w:ascii="Calibri" w:eastAsia="宋体" w:hAnsi="Calibri" w:cs="Times New Roman"/>
-        </w:rPr>
-      </w:pPr>
-      <w:r>
-        <w:rPr>
-          <w:rFonts w:hint="eastAsia"/>
-        </w:rPr>
-        <w:t>5</w:t>
-      </w:r>
-      <w:r>
-        <w:rPr>
-          <w:rFonts w:hint="eastAsia"/>
-        </w:rPr>
-        <w:t>）</w:t>
-      </w:r>
-      <w:r>
-        <w:rPr>
-          <w:rFonts w:hint="eastAsia"/>
-        </w:rPr>
-        <w:t>时间规划助手</w:t>
-      </w:r>
-      <w:r>
-        <w:t>TPA</w:t>
-      </w:r>
-      <w:r>
-        <w:t>用例</w:t>
-      </w:r>
-      <w:r>
-        <w:t>文档</w:t>
-      </w:r>
-    </w:p>
-    <w:p>
-      <w:pPr>
-        <w:pStyle w:val="1"/>
-      </w:pPr>
-      <w:bookmarkStart w:id="10" w:name="_Toc498637316"/>
-      <w:r>
-        <w:rPr>
-          <w:rFonts w:hint="eastAsia"/>
-        </w:rPr>
-        <w:t>2</w:t>
-      </w:r>
-      <w:r>
-        <w:rPr>
-          <w:rFonts w:hint="eastAsia"/>
-        </w:rPr>
-        <w:t>总体描述</w:t>
-      </w:r>
-      <w:bookmarkEnd w:id="10"/>
     </w:p>
     <w:p>
       <w:pPr>
@@ -5626,7 +5617,7 @@
           <w:rFonts w:ascii="Cambria" w:eastAsia="宋体" w:hAnsi="Cambria" w:cs="Times New Roman"/>
         </w:rPr>
       </w:pPr>
-      <w:bookmarkStart w:id="11" w:name="_Toc498637317"/>
+      <w:bookmarkStart w:id="10" w:name="_Toc498637317"/>
       <w:r>
         <w:rPr>
           <w:rFonts w:ascii="Cambria" w:eastAsia="宋体" w:hAnsi="Cambria" w:cs="Times New Roman" w:hint="eastAsia"/>
@@ -5639,7 +5630,7 @@
         </w:rPr>
         <w:t>商品前景</w:t>
       </w:r>
-      <w:bookmarkEnd w:id="11"/>
+      <w:bookmarkEnd w:id="10"/>
     </w:p>
     <w:p>
       <w:pPr>
@@ -5649,7 +5640,7 @@
           <w:rFonts w:ascii="Calibri" w:eastAsia="宋体" w:hAnsi="Calibri" w:cs="Times New Roman"/>
         </w:rPr>
       </w:pPr>
-      <w:bookmarkStart w:id="12" w:name="_Toc498637318"/>
+      <w:bookmarkStart w:id="11" w:name="_Toc498637318"/>
       <w:r>
         <w:rPr>
           <w:rFonts w:ascii="Calibri" w:eastAsia="宋体" w:hAnsi="Calibri" w:cs="Times New Roman" w:hint="eastAsia"/>
@@ -5662,7 +5653,7 @@
         </w:rPr>
         <w:t>背景与机遇</w:t>
       </w:r>
-      <w:bookmarkEnd w:id="12"/>
+      <w:bookmarkEnd w:id="11"/>
     </w:p>
     <w:p>
       <w:pPr>
@@ -5733,7 +5724,7 @@
         <w:pStyle w:val="3"/>
         <w:ind w:left="420" w:firstLine="420"/>
       </w:pPr>
-      <w:bookmarkStart w:id="13" w:name="_Toc498637319"/>
+      <w:bookmarkStart w:id="12" w:name="_Toc498637319"/>
       <w:r>
         <w:rPr>
           <w:rFonts w:ascii="Calibri" w:eastAsia="宋体" w:hAnsi="Calibri" w:cs="Times New Roman" w:hint="eastAsia"/>
@@ -5746,7 +5737,7 @@
         </w:rPr>
         <w:t>业务需求</w:t>
       </w:r>
-      <w:bookmarkEnd w:id="13"/>
+      <w:bookmarkEnd w:id="12"/>
     </w:p>
     <w:p>
       <w:pPr>
@@ -6048,7 +6039,7 @@
           <w:rFonts w:ascii="Cambria" w:eastAsia="宋体" w:hAnsi="Cambria" w:cs="Times New Roman"/>
         </w:rPr>
       </w:pPr>
-      <w:bookmarkStart w:id="14" w:name="_Toc498637320"/>
+      <w:bookmarkStart w:id="13" w:name="_Toc498637320"/>
       <w:r>
         <w:rPr>
           <w:rFonts w:ascii="Cambria" w:eastAsia="宋体" w:hAnsi="Cambria" w:cs="Times New Roman" w:hint="eastAsia"/>
@@ -6061,7 +6052,7 @@
         </w:rPr>
         <w:t>约束</w:t>
       </w:r>
-      <w:bookmarkEnd w:id="14"/>
+      <w:bookmarkEnd w:id="13"/>
     </w:p>
     <w:p>
       <w:pPr>
@@ -6144,7 +6135,7 @@
         <w:pStyle w:val="2"/>
         <w:ind w:firstLine="420"/>
       </w:pPr>
-      <w:bookmarkStart w:id="15" w:name="_Toc498637321"/>
+      <w:bookmarkStart w:id="14" w:name="_Toc498637321"/>
       <w:r>
         <w:rPr>
           <w:rFonts w:ascii="Cambria" w:eastAsia="宋体" w:hAnsi="Cambria" w:cs="Times New Roman" w:hint="eastAsia"/>
@@ -6157,56 +6148,56 @@
         </w:rPr>
         <w:t>假设和依赖</w:t>
       </w:r>
+      <w:bookmarkEnd w:id="14"/>
+      <w:r>
+        <w:rPr>
+          <w:rFonts w:ascii="Calibri" w:eastAsia="宋体" w:hAnsi="Calibri" w:cs="Times New Roman"/>
+        </w:rPr>
+        <w:t xml:space="preserve"> </w:t>
+      </w:r>
+    </w:p>
+    <w:p>
+      <w:pPr>
+        <w:contextualSpacing/>
+      </w:pPr>
+      <w:r>
+        <w:tab/>
+      </w:r>
+      <w:r>
+        <w:rPr>
+          <w:rFonts w:hint="eastAsia"/>
+        </w:rPr>
+        <w:t>无</w:t>
+      </w:r>
+    </w:p>
+    <w:p>
+      <w:pPr>
+        <w:pStyle w:val="1"/>
+      </w:pPr>
+      <w:bookmarkStart w:id="15" w:name="_Toc498637322"/>
+      <w:r>
+        <w:rPr>
+          <w:rFonts w:hint="eastAsia"/>
+        </w:rPr>
+        <w:t>3</w:t>
+      </w:r>
+      <w:r>
+        <w:rPr>
+          <w:rFonts w:hint="eastAsia"/>
+        </w:rPr>
+        <w:t>详细</w:t>
+      </w:r>
+      <w:r>
+        <w:t>需求描述</w:t>
+      </w:r>
       <w:bookmarkEnd w:id="15"/>
-      <w:r>
-        <w:rPr>
-          <w:rFonts w:ascii="Calibri" w:eastAsia="宋体" w:hAnsi="Calibri" w:cs="Times New Roman"/>
-        </w:rPr>
-        <w:t xml:space="preserve"> </w:t>
-      </w:r>
-    </w:p>
-    <w:p>
-      <w:pPr>
-        <w:contextualSpacing/>
-      </w:pPr>
-      <w:r>
-        <w:tab/>
-      </w:r>
-      <w:r>
-        <w:rPr>
-          <w:rFonts w:hint="eastAsia"/>
-        </w:rPr>
-        <w:t>无</w:t>
-      </w:r>
-    </w:p>
-    <w:p>
-      <w:pPr>
-        <w:pStyle w:val="1"/>
-      </w:pPr>
-      <w:bookmarkStart w:id="16" w:name="_Toc498637322"/>
-      <w:r>
-        <w:rPr>
-          <w:rFonts w:hint="eastAsia"/>
-        </w:rPr>
-        <w:t>3</w:t>
-      </w:r>
-      <w:r>
-        <w:rPr>
-          <w:rFonts w:hint="eastAsia"/>
-        </w:rPr>
-        <w:t>详细</w:t>
-      </w:r>
-      <w:r>
-        <w:t>需求描述</w:t>
-      </w:r>
-      <w:bookmarkEnd w:id="16"/>
     </w:p>
     <w:p>
       <w:pPr>
         <w:pStyle w:val="2"/>
         <w:ind w:firstLine="420"/>
       </w:pPr>
-      <w:bookmarkStart w:id="17" w:name="_Toc498637323"/>
+      <w:bookmarkStart w:id="16" w:name="_Toc498637323"/>
       <w:r>
         <w:rPr>
           <w:rFonts w:hint="eastAsia"/>
@@ -6222,14 +6213,14 @@
       <w:r>
         <w:t>需求</w:t>
       </w:r>
-      <w:bookmarkEnd w:id="17"/>
+      <w:bookmarkEnd w:id="16"/>
     </w:p>
     <w:p>
       <w:pPr>
         <w:pStyle w:val="3"/>
         <w:ind w:left="420" w:firstLine="420"/>
       </w:pPr>
-      <w:bookmarkStart w:id="18" w:name="_Toc498637324"/>
+      <w:bookmarkStart w:id="17" w:name="_Toc498637324"/>
       <w:r>
         <w:rPr>
           <w:rFonts w:hint="eastAsia"/>
@@ -6242,11 +6233,11 @@
         </w:rPr>
         <w:t>用户界面</w:t>
       </w:r>
-      <w:bookmarkEnd w:id="18"/>
-    </w:p>
-    <w:p>
-      <w:pPr>
-        <w:pStyle w:val="a7"/>
+      <w:bookmarkEnd w:id="17"/>
+    </w:p>
+    <w:p>
+      <w:pPr>
+        <w:pStyle w:val="a5"/>
         <w:ind w:left="1418" w:firstLineChars="0" w:firstLine="0"/>
         <w:contextualSpacing/>
       </w:pPr>
@@ -6271,7 +6262,7 @@
         <w:pStyle w:val="3"/>
         <w:ind w:left="420" w:firstLine="420"/>
       </w:pPr>
-      <w:bookmarkStart w:id="19" w:name="_Toc498637325"/>
+      <w:bookmarkStart w:id="18" w:name="_Toc498637325"/>
       <w:r>
         <w:rPr>
           <w:rFonts w:hint="eastAsia"/>
@@ -6284,11 +6275,11 @@
         </w:rPr>
         <w:t>通信接口</w:t>
       </w:r>
-      <w:bookmarkEnd w:id="19"/>
-    </w:p>
-    <w:p>
-      <w:pPr>
-        <w:pStyle w:val="a7"/>
+      <w:bookmarkEnd w:id="18"/>
+    </w:p>
+    <w:p>
+      <w:pPr>
+        <w:pStyle w:val="a5"/>
         <w:ind w:left="1418" w:firstLineChars="0" w:firstLine="0"/>
         <w:contextualSpacing/>
       </w:pPr>
@@ -6325,7 +6316,7 @@
         <w:pStyle w:val="3"/>
         <w:ind w:left="420" w:firstLine="420"/>
       </w:pPr>
-      <w:bookmarkStart w:id="20" w:name="_Toc498637326"/>
+      <w:bookmarkStart w:id="19" w:name="_Toc498637326"/>
       <w:r>
         <w:rPr>
           <w:rFonts w:hint="eastAsia"/>
@@ -6338,11 +6329,11 @@
         </w:rPr>
         <w:t>软件接口</w:t>
       </w:r>
-      <w:bookmarkEnd w:id="20"/>
-    </w:p>
-    <w:p>
-      <w:pPr>
-        <w:pStyle w:val="a7"/>
+      <w:bookmarkEnd w:id="19"/>
+    </w:p>
+    <w:p>
+      <w:pPr>
+        <w:pStyle w:val="a5"/>
         <w:ind w:left="1418" w:firstLineChars="0" w:firstLine="0"/>
         <w:contextualSpacing/>
       </w:pPr>
@@ -6391,7 +6382,7 @@
         <w:pStyle w:val="2"/>
         <w:ind w:firstLine="420"/>
       </w:pPr>
-      <w:bookmarkStart w:id="21" w:name="_Toc498637327"/>
+      <w:bookmarkStart w:id="20" w:name="_Toc498637327"/>
       <w:r>
         <w:rPr>
           <w:rFonts w:hint="eastAsia"/>
@@ -6407,29 +6398,29 @@
       <w:r>
         <w:t>需求</w:t>
       </w:r>
-      <w:bookmarkEnd w:id="21"/>
+      <w:bookmarkEnd w:id="20"/>
     </w:p>
     <w:p>
       <w:pPr>
         <w:pStyle w:val="3"/>
         <w:ind w:firstLine="420"/>
       </w:pPr>
-      <w:bookmarkStart w:id="22" w:name="_1、重要事项管理"/>
-      <w:bookmarkStart w:id="23" w:name="_Toc498637328"/>
+      <w:bookmarkStart w:id="21" w:name="_1、重要事项管理"/>
+      <w:bookmarkStart w:id="22" w:name="_Toc498637328"/>
+      <w:bookmarkEnd w:id="21"/>
+      <w:r>
+        <w:rPr>
+          <w:rFonts w:hint="eastAsia"/>
+        </w:rPr>
+        <w:t>1</w:t>
+      </w:r>
+      <w:r>
+        <w:rPr>
+          <w:rFonts w:hint="eastAsia"/>
+        </w:rPr>
+        <w:t>、</w:t>
+      </w:r>
       <w:bookmarkEnd w:id="22"/>
-      <w:r>
-        <w:rPr>
-          <w:rFonts w:hint="eastAsia"/>
-        </w:rPr>
-        <w:t>1</w:t>
-      </w:r>
-      <w:r>
-        <w:rPr>
-          <w:rFonts w:hint="eastAsia"/>
-        </w:rPr>
-        <w:t>、</w:t>
-      </w:r>
-      <w:bookmarkEnd w:id="23"/>
       <w:r>
         <w:t>重要事项管理</w:t>
       </w:r>
@@ -6439,7 +6430,7 @@
         <w:pStyle w:val="3"/>
         <w:ind w:firstLine="420"/>
       </w:pPr>
-      <w:bookmarkStart w:id="24" w:name="_Toc498637329"/>
+      <w:bookmarkStart w:id="23" w:name="_Toc498637333"/>
       <w:r>
         <w:rPr>
           <w:rFonts w:hint="eastAsia"/>
@@ -6452,26 +6443,327 @@
         </w:rPr>
         <w:t>、</w:t>
       </w:r>
-      <w:bookmarkEnd w:id="24"/>
-      <w:r>
-        <w:t>重要事项</w:t>
-      </w:r>
-      <w:r>
-        <w:rPr>
-          <w:rFonts w:hint="eastAsia"/>
-        </w:rPr>
-        <w:t>定时</w:t>
-      </w:r>
-      <w:r>
-        <w:t>提醒</w:t>
-      </w:r>
-    </w:p>
+      <w:r>
+        <w:rPr>
+          <w:rFonts w:hint="eastAsia"/>
+        </w:rPr>
+        <w:t>定时提醒重要事项</w:t>
+      </w:r>
+    </w:p>
+    <w:p>
+      <w:r>
+        <w:rPr>
+          <w:rFonts w:hint="eastAsia"/>
+        </w:rPr>
+        <w:t>刺激响应序列：</w:t>
+      </w:r>
+    </w:p>
+    <w:p>
+      <w:r>
+        <w:rPr>
+          <w:rFonts w:hint="eastAsia"/>
+        </w:rPr>
+        <w:t>刺激：</w:t>
+      </w:r>
+      <w:r>
+        <w:t>用户选择设置定时提醒</w:t>
+      </w:r>
+    </w:p>
+    <w:p>
+      <w:r>
+        <w:rPr>
+          <w:rFonts w:hint="eastAsia"/>
+        </w:rPr>
+        <w:t>响应：系统显示定时提醒设置</w:t>
+      </w:r>
+    </w:p>
+    <w:p>
+      <w:r>
+        <w:rPr>
+          <w:rFonts w:hint="eastAsia"/>
+        </w:rPr>
+        <w:t>刺激：用户选择周期</w:t>
+      </w:r>
+    </w:p>
+    <w:p>
+      <w:r>
+        <w:rPr>
+          <w:rFonts w:hint="eastAsia"/>
+        </w:rPr>
+        <w:t>响应：系统保存周期</w:t>
+      </w:r>
+    </w:p>
+    <w:p>
+      <w:r>
+        <w:rPr>
+          <w:rFonts w:hint="eastAsia"/>
+        </w:rPr>
+        <w:t>刺激：用户自定义周期</w:t>
+      </w:r>
+    </w:p>
+    <w:p>
+      <w:r>
+        <w:rPr>
+          <w:rFonts w:hint="eastAsia"/>
+        </w:rPr>
+        <w:t>响应：系统新建并保存周期</w:t>
+      </w:r>
+    </w:p>
+    <w:p>
+      <w:r>
+        <w:t>刺激</w:t>
+      </w:r>
+      <w:r>
+        <w:rPr>
+          <w:rFonts w:hint="eastAsia"/>
+        </w:rPr>
+        <w:t>：</w:t>
+      </w:r>
+      <w:r>
+        <w:t>到达事项预设时间</w:t>
+      </w:r>
+    </w:p>
+    <w:p>
+      <w:r>
+        <w:rPr>
+          <w:rFonts w:hint="eastAsia"/>
+        </w:rPr>
+        <w:t>响应：系统提醒用户该事项</w:t>
+      </w:r>
+    </w:p>
+    <w:p>
+      <w:r>
+        <w:rPr>
+          <w:rFonts w:hint="eastAsia"/>
+        </w:rPr>
+        <w:t>刺激：用户收到提醒</w:t>
+      </w:r>
+    </w:p>
+    <w:p>
+      <w:r>
+        <w:rPr>
+          <w:rFonts w:hint="eastAsia"/>
+        </w:rPr>
+        <w:t>响应：系统关闭提醒</w:t>
+      </w:r>
+    </w:p>
+    <w:tbl>
+      <w:tblPr>
+        <w:tblStyle w:val="a7"/>
+        <w:tblW w:w="0" w:type="auto"/>
+        <w:tblLook w:val="04A0" w:firstRow="1" w:lastRow="0" w:firstColumn="1" w:lastColumn="0" w:noHBand="0" w:noVBand="1"/>
+      </w:tblPr>
+      <w:tblGrid>
+        <w:gridCol w:w="3651"/>
+        <w:gridCol w:w="4865"/>
+      </w:tblGrid>
+      <w:tr>
+        <w:tc>
+          <w:tcPr>
+            <w:tcW w:w="3652" w:type="dxa"/>
+          </w:tcPr>
+          <w:p>
+            <w:r>
+              <w:rPr>
+                <w:rFonts w:hint="eastAsia"/>
+              </w:rPr>
+              <w:t>r</w:t>
+            </w:r>
+            <w:r>
+              <w:t>emind</w:t>
+            </w:r>
+            <w:r>
+              <w:rPr>
+                <w:rFonts w:hint="eastAsia"/>
+              </w:rPr>
+              <w:t>.timing</w:t>
+            </w:r>
+          </w:p>
+        </w:tc>
+        <w:tc>
+          <w:tcPr>
+            <w:tcW w:w="4870" w:type="dxa"/>
+          </w:tcPr>
+          <w:p>
+            <w:r>
+              <w:rPr>
+                <w:rFonts w:hint="eastAsia"/>
+              </w:rPr>
+              <w:t>系统允许用户选择定时提醒</w:t>
+            </w:r>
+          </w:p>
+        </w:tc>
+      </w:tr>
+      <w:tr>
+        <w:tc>
+          <w:tcPr>
+            <w:tcW w:w="3652" w:type="dxa"/>
+          </w:tcPr>
+          <w:p>
+            <w:r>
+              <w:t>remind</w:t>
+            </w:r>
+            <w:r>
+              <w:rPr>
+                <w:rFonts w:hint="eastAsia"/>
+              </w:rPr>
+              <w:t>.timing.cycle.type</w:t>
+            </w:r>
+          </w:p>
+          <w:p>
+            <w:r>
+              <w:rPr>
+                <w:rFonts w:hint="eastAsia"/>
+              </w:rPr>
+              <w:t>remind.timing.cycle.newCycle</w:t>
+            </w:r>
+          </w:p>
+          <w:p/>
+          <w:p>
+            <w:r>
+              <w:rPr>
+                <w:rFonts w:hint="eastAsia"/>
+              </w:rPr>
+              <w:t>remind.timing.cycle.setCycle</w:t>
+            </w:r>
+          </w:p>
+        </w:tc>
+        <w:tc>
+          <w:tcPr>
+            <w:tcW w:w="4870" w:type="dxa"/>
+          </w:tcPr>
+          <w:p>
+            <w:r>
+              <w:rPr>
+                <w:rFonts w:hint="eastAsia"/>
+              </w:rPr>
+              <w:t>系统显示所有周期类型</w:t>
+            </w:r>
+          </w:p>
+          <w:p>
+            <w:r>
+              <w:t>用户选择自定义周期</w:t>
+            </w:r>
+            <w:r>
+              <w:rPr>
+                <w:rFonts w:hint="eastAsia"/>
+              </w:rPr>
+              <w:t>，</w:t>
+            </w:r>
+            <w:r>
+              <w:t>系统检测输入合法后保存新周期信息</w:t>
+            </w:r>
+            <w:r>
+              <w:rPr>
+                <w:rFonts w:hint="eastAsia"/>
+              </w:rPr>
+              <w:t>返回成功，不合法提示用户</w:t>
+            </w:r>
+          </w:p>
+          <w:p>
+            <w:r>
+              <w:t>用户确认添加事项后</w:t>
+            </w:r>
+            <w:r>
+              <w:rPr>
+                <w:rFonts w:hint="eastAsia"/>
+              </w:rPr>
+              <w:t>，</w:t>
+            </w:r>
+            <w:r>
+              <w:t>系统保存该事项周期信息</w:t>
+            </w:r>
+          </w:p>
+        </w:tc>
+      </w:tr>
+      <w:tr>
+        <w:tc>
+          <w:tcPr>
+            <w:tcW w:w="3652" w:type="dxa"/>
+          </w:tcPr>
+          <w:p>
+            <w:r>
+              <w:rPr>
+                <w:rFonts w:hint="eastAsia"/>
+              </w:rPr>
+              <w:t>r</w:t>
+            </w:r>
+            <w:r>
+              <w:t>emind</w:t>
+            </w:r>
+            <w:r>
+              <w:rPr>
+                <w:rFonts w:hint="eastAsia"/>
+              </w:rPr>
+              <w:t>.timing.reachTime</w:t>
+            </w:r>
+          </w:p>
+          <w:p>
+            <w:r>
+              <w:rPr>
+                <w:rFonts w:hint="eastAsia"/>
+              </w:rPr>
+              <w:t>r</w:t>
+            </w:r>
+            <w:r>
+              <w:t>emind</w:t>
+            </w:r>
+            <w:r>
+              <w:rPr>
+                <w:rFonts w:hint="eastAsia"/>
+              </w:rPr>
+              <w:t>.timing.startRing</w:t>
+            </w:r>
+          </w:p>
+          <w:p>
+            <w:r>
+              <w:t>remind</w:t>
+            </w:r>
+            <w:r>
+              <w:rPr>
+                <w:rFonts w:hint="eastAsia"/>
+              </w:rPr>
+              <w:t>.timing.closeRing</w:t>
+            </w:r>
+          </w:p>
+        </w:tc>
+        <w:tc>
+          <w:tcPr>
+            <w:tcW w:w="4870" w:type="dxa"/>
+          </w:tcPr>
+          <w:p>
+            <w:r>
+              <w:rPr>
+                <w:rFonts w:hint="eastAsia"/>
+              </w:rPr>
+              <w:t>按周期检测系统是否到达事项的预设时间</w:t>
+            </w:r>
+          </w:p>
+          <w:p>
+            <w:r>
+              <w:rPr>
+                <w:rFonts w:hint="eastAsia"/>
+              </w:rPr>
+              <w:t>时间到达事项预设时间，系统提醒用户该事项</w:t>
+            </w:r>
+          </w:p>
+          <w:p>
+            <w:r>
+              <w:rPr>
+                <w:rFonts w:hint="eastAsia"/>
+              </w:rPr>
+              <w:t>用户收到提醒，系统关闭提醒</w:t>
+            </w:r>
+          </w:p>
+        </w:tc>
+      </w:tr>
+    </w:tbl>
+    <w:p/>
     <w:p>
       <w:pPr>
         <w:pStyle w:val="3"/>
         <w:ind w:firstLine="420"/>
       </w:pPr>
-      <w:bookmarkStart w:id="25" w:name="_Toc498637330"/>
       <w:r>
         <w:rPr>
           <w:rFonts w:hint="eastAsia"/>
@@ -6484,17 +6776,271 @@
         </w:rPr>
         <w:t>、</w:t>
       </w:r>
-      <w:bookmarkEnd w:id="25"/>
-      <w:r>
-        <w:t>重要事项定位提醒</w:t>
-      </w:r>
-    </w:p>
+      <w:r>
+        <w:rPr>
+          <w:rFonts w:hint="eastAsia"/>
+        </w:rPr>
+        <w:t>定位提醒重要事项</w:t>
+      </w:r>
+    </w:p>
+    <w:p>
+      <w:r>
+        <w:rPr>
+          <w:rFonts w:hint="eastAsia"/>
+        </w:rPr>
+        <w:t>刺激响应序列：</w:t>
+      </w:r>
+    </w:p>
+    <w:p>
+      <w:r>
+        <w:rPr>
+          <w:rFonts w:hint="eastAsia"/>
+        </w:rPr>
+        <w:t>刺激：用户选择设置定位提醒</w:t>
+      </w:r>
+    </w:p>
+    <w:p>
+      <w:r>
+        <w:rPr>
+          <w:rFonts w:hint="eastAsia"/>
+        </w:rPr>
+        <w:t>响应：系统显示定位提醒设置</w:t>
+      </w:r>
+    </w:p>
+    <w:p>
+      <w:r>
+        <w:rPr>
+          <w:rFonts w:hint="eastAsia"/>
+        </w:rPr>
+        <w:t>刺激：用户输入预设地点</w:t>
+      </w:r>
+    </w:p>
+    <w:p>
+      <w:r>
+        <w:rPr>
+          <w:rFonts w:hint="eastAsia"/>
+        </w:rPr>
+        <w:t>响应：系统判断输入是否合法，合法保存地点，不合法让用户重新输入</w:t>
+      </w:r>
+    </w:p>
+    <w:p>
+      <w:r>
+        <w:rPr>
+          <w:rFonts w:hint="eastAsia"/>
+        </w:rPr>
+        <w:t>刺激：用户到达预设地点</w:t>
+      </w:r>
+    </w:p>
+    <w:p>
+      <w:r>
+        <w:rPr>
+          <w:rFonts w:hint="eastAsia"/>
+        </w:rPr>
+        <w:t>响应：系统发送通知事项</w:t>
+      </w:r>
+    </w:p>
+    <w:p>
+      <w:r>
+        <w:rPr>
+          <w:rFonts w:hint="eastAsia"/>
+        </w:rPr>
+        <w:t>刺激：用户收到通知</w:t>
+      </w:r>
+    </w:p>
+    <w:p>
+      <w:r>
+        <w:rPr>
+          <w:rFonts w:hint="eastAsia"/>
+        </w:rPr>
+        <w:t>响应：系统关闭通知</w:t>
+      </w:r>
+    </w:p>
+    <w:tbl>
+      <w:tblPr>
+        <w:tblStyle w:val="a7"/>
+        <w:tblW w:w="0" w:type="auto"/>
+        <w:tblLook w:val="04A0" w:firstRow="1" w:lastRow="0" w:firstColumn="1" w:lastColumn="0" w:noHBand="0" w:noVBand="1"/>
+      </w:tblPr>
+      <w:tblGrid>
+        <w:gridCol w:w="3651"/>
+        <w:gridCol w:w="4865"/>
+      </w:tblGrid>
+      <w:tr>
+        <w:tc>
+          <w:tcPr>
+            <w:tcW w:w="3652" w:type="dxa"/>
+          </w:tcPr>
+          <w:p>
+            <w:r>
+              <w:rPr>
+                <w:rFonts w:hint="eastAsia"/>
+              </w:rPr>
+              <w:t>r</w:t>
+            </w:r>
+            <w:r>
+              <w:t>emind</w:t>
+            </w:r>
+            <w:r>
+              <w:rPr>
+                <w:rFonts w:hint="eastAsia"/>
+              </w:rPr>
+              <w:t>.positioning</w:t>
+            </w:r>
+          </w:p>
+        </w:tc>
+        <w:tc>
+          <w:tcPr>
+            <w:tcW w:w="4870" w:type="dxa"/>
+          </w:tcPr>
+          <w:p>
+            <w:r>
+              <w:rPr>
+                <w:rFonts w:hint="eastAsia"/>
+              </w:rPr>
+              <w:t>系统允许用户选择定位提醒</w:t>
+            </w:r>
+          </w:p>
+        </w:tc>
+      </w:tr>
+      <w:tr>
+        <w:tc>
+          <w:tcPr>
+            <w:tcW w:w="3652" w:type="dxa"/>
+          </w:tcPr>
+          <w:p>
+            <w:r>
+              <w:rPr>
+                <w:rFonts w:hint="eastAsia"/>
+              </w:rPr>
+              <w:t>r</w:t>
+            </w:r>
+            <w:r>
+              <w:t>emind</w:t>
+            </w:r>
+            <w:r>
+              <w:rPr>
+                <w:rFonts w:hint="eastAsia"/>
+              </w:rPr>
+              <w:t>.positioning.location.set</w:t>
+            </w:r>
+          </w:p>
+          <w:p/>
+          <w:p>
+            <w:r>
+              <w:rPr>
+                <w:rFonts w:hint="eastAsia"/>
+              </w:rPr>
+              <w:t>r</w:t>
+            </w:r>
+            <w:r>
+              <w:t>emind.positioning.location.invaild</w:t>
+            </w:r>
+          </w:p>
+          <w:p/>
+          <w:p>
+            <w:r>
+              <w:t>rem</w:t>
+            </w:r>
+            <w:r>
+              <w:t>ind.positioning.location.reach</w:t>
+            </w:r>
+          </w:p>
+        </w:tc>
+        <w:tc>
+          <w:tcPr>
+            <w:tcW w:w="4870" w:type="dxa"/>
+          </w:tcPr>
+          <w:p>
+            <w:r>
+              <w:t>用户输入预设地点</w:t>
+            </w:r>
+            <w:r>
+              <w:rPr>
+                <w:rFonts w:hint="eastAsia"/>
+              </w:rPr>
+              <w:t>，</w:t>
+            </w:r>
+            <w:r>
+              <w:t>系统检测输入合法保存预设地点</w:t>
+            </w:r>
+          </w:p>
+          <w:p>
+            <w:r>
+              <w:t>用户输入预设地点</w:t>
+            </w:r>
+            <w:r>
+              <w:rPr>
+                <w:rFonts w:hint="eastAsia"/>
+              </w:rPr>
+              <w:t>，</w:t>
+            </w:r>
+            <w:r>
+              <w:t>系统检测输入</w:t>
+            </w:r>
+            <w:r>
+              <w:rPr>
+                <w:rFonts w:hint="eastAsia"/>
+              </w:rPr>
+              <w:t>不</w:t>
+            </w:r>
+            <w:r>
+              <w:t>合法提醒用户重新输入</w:t>
+            </w:r>
+          </w:p>
+          <w:p>
+            <w:r>
+              <w:rPr>
+                <w:rFonts w:hint="eastAsia"/>
+              </w:rPr>
+              <w:t>系统检测用户是否到达预设地点</w:t>
+            </w:r>
+          </w:p>
+        </w:tc>
+      </w:tr>
+      <w:tr>
+        <w:tc>
+          <w:tcPr>
+            <w:tcW w:w="3652" w:type="dxa"/>
+          </w:tcPr>
+          <w:p>
+            <w:r>
+              <w:rPr>
+                <w:rFonts w:hint="eastAsia"/>
+              </w:rPr>
+              <w:t>r</w:t>
+            </w:r>
+            <w:r>
+              <w:t>emind</w:t>
+            </w:r>
+            <w:r>
+              <w:rPr>
+                <w:rFonts w:hint="eastAsia"/>
+              </w:rPr>
+              <w:t>.positioning.sendNotice</w:t>
+            </w:r>
+          </w:p>
+        </w:tc>
+        <w:tc>
+          <w:tcPr>
+            <w:tcW w:w="4870" w:type="dxa"/>
+          </w:tcPr>
+          <w:p>
+            <w:r>
+              <w:rPr>
+                <w:rFonts w:hint="eastAsia"/>
+              </w:rPr>
+              <w:t>用户到达预设地点，系统发送通知</w:t>
+            </w:r>
+          </w:p>
+        </w:tc>
+      </w:tr>
+    </w:tbl>
+    <w:p/>
     <w:p>
       <w:pPr>
         <w:pStyle w:val="3"/>
         <w:ind w:firstLine="420"/>
       </w:pPr>
-      <w:bookmarkStart w:id="26" w:name="_Toc498637331"/>
       <w:r>
         <w:rPr>
           <w:rFonts w:hint="eastAsia"/>
@@ -6507,20 +7053,147 @@
         </w:rPr>
         <w:t>、</w:t>
       </w:r>
-      <w:bookmarkEnd w:id="26"/>
-      <w:r>
-        <w:rPr>
-          <w:rFonts w:hint="eastAsia"/>
-        </w:rPr>
-        <w:t>重要事项倒计时提醒</w:t>
-      </w:r>
-    </w:p>
+      <w:r>
+        <w:rPr>
+          <w:rFonts w:hint="eastAsia"/>
+        </w:rPr>
+        <w:t>重要事项倒计时显示</w:t>
+      </w:r>
+    </w:p>
+    <w:p>
+      <w:r>
+        <w:rPr>
+          <w:rFonts w:hint="eastAsia"/>
+        </w:rPr>
+        <w:t>刺激响应序列：</w:t>
+      </w:r>
+    </w:p>
+    <w:p>
+      <w:r>
+        <w:rPr>
+          <w:rFonts w:hint="eastAsia"/>
+        </w:rPr>
+        <w:t>刺激：用户选择设置重要事项倒计时显示</w:t>
+      </w:r>
+    </w:p>
+    <w:p>
+      <w:r>
+        <w:rPr>
+          <w:rFonts w:hint="eastAsia"/>
+        </w:rPr>
+        <w:t>响应：系统设置倒计时显示</w:t>
+      </w:r>
+    </w:p>
+    <w:p>
+      <w:r>
+        <w:rPr>
+          <w:rFonts w:hint="eastAsia"/>
+        </w:rPr>
+        <w:t>刺激：用户打开该应用</w:t>
+      </w:r>
+    </w:p>
+    <w:p>
+      <w:r>
+        <w:rPr>
+          <w:rFonts w:hint="eastAsia"/>
+        </w:rPr>
+        <w:t>响应：系统显示现在距该事项预设时间的时间差</w:t>
+      </w:r>
+    </w:p>
+    <w:tbl>
+      <w:tblPr>
+        <w:tblStyle w:val="a7"/>
+        <w:tblW w:w="0" w:type="auto"/>
+        <w:tblLook w:val="04A0" w:firstRow="1" w:lastRow="0" w:firstColumn="1" w:lastColumn="0" w:noHBand="0" w:noVBand="1"/>
+      </w:tblPr>
+      <w:tblGrid>
+        <w:gridCol w:w="3651"/>
+        <w:gridCol w:w="4865"/>
+      </w:tblGrid>
+      <w:tr>
+        <w:tc>
+          <w:tcPr>
+            <w:tcW w:w="3652" w:type="dxa"/>
+          </w:tcPr>
+          <w:p>
+            <w:r>
+              <w:rPr>
+                <w:rFonts w:hint="eastAsia"/>
+              </w:rPr>
+              <w:t>remind.countdown.show</w:t>
+            </w:r>
+          </w:p>
+        </w:tc>
+        <w:tc>
+          <w:tcPr>
+            <w:tcW w:w="4870" w:type="dxa"/>
+          </w:tcPr>
+          <w:p>
+            <w:r>
+              <w:rPr>
+                <w:rFonts w:hint="eastAsia"/>
+              </w:rPr>
+              <w:t>系统允许用户选择设置倒计时显示</w:t>
+            </w:r>
+          </w:p>
+        </w:tc>
+      </w:tr>
+      <w:tr>
+        <w:tc>
+          <w:tcPr>
+            <w:tcW w:w="3652" w:type="dxa"/>
+          </w:tcPr>
+          <w:p>
+            <w:r>
+              <w:rPr>
+                <w:rFonts w:hint="eastAsia"/>
+              </w:rPr>
+              <w:t>remind.countdown.show.count</w:t>
+            </w:r>
+          </w:p>
+          <w:p/>
+          <w:p/>
+          <w:p>
+            <w:r>
+              <w:rPr>
+                <w:rFonts w:hint="eastAsia"/>
+              </w:rPr>
+              <w:t>remind.countdown.show.view</w:t>
+            </w:r>
+          </w:p>
+        </w:tc>
+        <w:tc>
+          <w:tcPr>
+            <w:tcW w:w="4870" w:type="dxa"/>
+          </w:tcPr>
+          <w:p>
+            <w:r>
+              <w:t>系统计算当前时间距预设时间时间差</w:t>
+            </w:r>
+            <w:r>
+              <w:rPr>
+                <w:rFonts w:hint="eastAsia"/>
+              </w:rPr>
+              <w:t>（时间差以分钟、小时、天数的形式显示，不足一天时用小时加分钟的方式）</w:t>
+            </w:r>
+          </w:p>
+          <w:p>
+            <w:r>
+              <w:rPr>
+                <w:rFonts w:hint="eastAsia"/>
+              </w:rPr>
+              <w:t>系统以悬浮窗形式显示距某事项时间差</w:t>
+            </w:r>
+          </w:p>
+        </w:tc>
+      </w:tr>
+    </w:tbl>
+    <w:p/>
     <w:p>
       <w:pPr>
         <w:pStyle w:val="3"/>
         <w:ind w:firstLine="420"/>
       </w:pPr>
-      <w:bookmarkStart w:id="27" w:name="_Toc498637332"/>
       <w:r>
         <w:rPr>
           <w:rFonts w:hint="eastAsia"/>
@@ -6533,20 +7206,422 @@
         </w:rPr>
         <w:t>、</w:t>
       </w:r>
-      <w:bookmarkEnd w:id="27"/>
-      <w:r>
-        <w:rPr>
-          <w:rFonts w:hint="eastAsia"/>
-        </w:rPr>
-        <w:t>重要事项倒计时显示</w:t>
-      </w:r>
-    </w:p>
+      <w:bookmarkStart w:id="24" w:name="_GoBack"/>
+      <w:bookmarkEnd w:id="24"/>
+      <w:r>
+        <w:rPr>
+          <w:rFonts w:hint="eastAsia"/>
+        </w:rPr>
+        <w:t>重要事项倒计时提醒</w:t>
+      </w:r>
+    </w:p>
+    <w:p>
+      <w:r>
+        <w:rPr>
+          <w:rFonts w:hint="eastAsia"/>
+        </w:rPr>
+        <w:t>刺激响应序列：</w:t>
+      </w:r>
+    </w:p>
+    <w:p>
+      <w:r>
+        <w:rPr>
+          <w:rFonts w:hint="eastAsia"/>
+        </w:rPr>
+        <w:t>刺激：用户选择设置重要事项倒计时提醒</w:t>
+      </w:r>
+    </w:p>
+    <w:p>
+      <w:r>
+        <w:rPr>
+          <w:rFonts w:hint="eastAsia"/>
+        </w:rPr>
+        <w:t>响应：系统显示定时提醒设置</w:t>
+      </w:r>
+    </w:p>
+    <w:p>
+      <w:r>
+        <w:rPr>
+          <w:rFonts w:hint="eastAsia"/>
+        </w:rPr>
+        <w:t>刺激：用户选择周期</w:t>
+      </w:r>
+    </w:p>
+    <w:p>
+      <w:r>
+        <w:rPr>
+          <w:rFonts w:hint="eastAsia"/>
+        </w:rPr>
+        <w:t>响应：系统保存周期</w:t>
+      </w:r>
+    </w:p>
+    <w:p>
+      <w:r>
+        <w:rPr>
+          <w:rFonts w:hint="eastAsia"/>
+        </w:rPr>
+        <w:t>刺激：用户自定义周期</w:t>
+      </w:r>
+    </w:p>
+    <w:p>
+      <w:r>
+        <w:rPr>
+          <w:rFonts w:hint="eastAsia"/>
+        </w:rPr>
+        <w:t>响应：系统新建并保存周期</w:t>
+      </w:r>
+    </w:p>
+    <w:p>
+      <w:r>
+        <w:rPr>
+          <w:rFonts w:hint="eastAsia"/>
+        </w:rPr>
+        <w:t>刺激：用户输入提醒时间</w:t>
+      </w:r>
+    </w:p>
+    <w:p>
+      <w:r>
+        <w:rPr>
+          <w:rFonts w:hint="eastAsia"/>
+        </w:rPr>
+        <w:t>响应：系统判断输入是否合法，合法提醒时间，不合法让用户重新输入</w:t>
+      </w:r>
+    </w:p>
+    <w:p>
+      <w:r>
+        <w:t>刺激</w:t>
+      </w:r>
+      <w:r>
+        <w:rPr>
+          <w:rFonts w:hint="eastAsia"/>
+        </w:rPr>
+        <w:t>：</w:t>
+      </w:r>
+      <w:r>
+        <w:t>到达事项预设提醒时间</w:t>
+      </w:r>
+    </w:p>
+    <w:p>
+      <w:r>
+        <w:rPr>
+          <w:rFonts w:hint="eastAsia"/>
+        </w:rPr>
+        <w:t>响应：系统通知用户距该事项预设时间时间差</w:t>
+      </w:r>
+    </w:p>
+    <w:p>
+      <w:r>
+        <w:rPr>
+          <w:rFonts w:hint="eastAsia"/>
+        </w:rPr>
+        <w:t>刺激：用户收到通知</w:t>
+      </w:r>
+    </w:p>
+    <w:p>
+      <w:r>
+        <w:rPr>
+          <w:rFonts w:hint="eastAsia"/>
+        </w:rPr>
+        <w:t>响应：系统关闭通知</w:t>
+      </w:r>
+    </w:p>
+    <w:tbl>
+      <w:tblPr>
+        <w:tblStyle w:val="a7"/>
+        <w:tblW w:w="0" w:type="auto"/>
+        <w:tblLook w:val="04A0" w:firstRow="1" w:lastRow="0" w:firstColumn="1" w:lastColumn="0" w:noHBand="0" w:noVBand="1"/>
+      </w:tblPr>
+      <w:tblGrid>
+        <w:gridCol w:w="3694"/>
+        <w:gridCol w:w="4822"/>
+      </w:tblGrid>
+      <w:tr>
+        <w:tc>
+          <w:tcPr>
+            <w:tcW w:w="3652" w:type="dxa"/>
+          </w:tcPr>
+          <w:p>
+            <w:r>
+              <w:rPr>
+                <w:rFonts w:hint="eastAsia"/>
+              </w:rPr>
+              <w:t>r</w:t>
+            </w:r>
+            <w:r>
+              <w:t>emind</w:t>
+            </w:r>
+            <w:r>
+              <w:rPr>
+                <w:rFonts w:hint="eastAsia"/>
+              </w:rPr>
+              <w:t>.countdown.timing</w:t>
+            </w:r>
+          </w:p>
+        </w:tc>
+        <w:tc>
+          <w:tcPr>
+            <w:tcW w:w="4870" w:type="dxa"/>
+          </w:tcPr>
+          <w:p>
+            <w:r>
+              <w:rPr>
+                <w:rFonts w:hint="eastAsia"/>
+              </w:rPr>
+              <w:t>系统允许用户选择重要事项倒计时提醒</w:t>
+            </w:r>
+          </w:p>
+        </w:tc>
+      </w:tr>
+      <w:tr>
+        <w:tc>
+          <w:tcPr>
+            <w:tcW w:w="3652" w:type="dxa"/>
+          </w:tcPr>
+          <w:p>
+            <w:r>
+              <w:t>remind</w:t>
+            </w:r>
+            <w:r>
+              <w:rPr>
+                <w:rFonts w:hint="eastAsia"/>
+              </w:rPr>
+              <w:t>.countdown.timing.cycle.type</w:t>
+            </w:r>
+          </w:p>
+          <w:p>
+            <w:r>
+              <w:rPr>
+                <w:rFonts w:hint="eastAsia"/>
+              </w:rPr>
+              <w:t>remind.countdown.timing.cycle.newCycle</w:t>
+            </w:r>
+          </w:p>
+          <w:p/>
+          <w:p>
+            <w:r>
+              <w:rPr>
+                <w:rFonts w:hint="eastAsia"/>
+              </w:rPr>
+              <w:t>remind.countdown.timing .cycle.setCycle</w:t>
+            </w:r>
+          </w:p>
+        </w:tc>
+        <w:tc>
+          <w:tcPr>
+            <w:tcW w:w="4870" w:type="dxa"/>
+          </w:tcPr>
+          <w:p>
+            <w:r>
+              <w:rPr>
+                <w:rFonts w:hint="eastAsia"/>
+              </w:rPr>
+              <w:t>系统显示所有周期类型</w:t>
+            </w:r>
+          </w:p>
+          <w:p>
+            <w:r>
+              <w:t>用户选择自定义周期</w:t>
+            </w:r>
+            <w:r>
+              <w:rPr>
+                <w:rFonts w:hint="eastAsia"/>
+              </w:rPr>
+              <w:t>，</w:t>
+            </w:r>
+            <w:r>
+              <w:t>系统检测输入合法后保存新周期信息</w:t>
+            </w:r>
+            <w:r>
+              <w:rPr>
+                <w:rFonts w:hint="eastAsia"/>
+              </w:rPr>
+              <w:t>返回成功，不合法提示用户</w:t>
+            </w:r>
+          </w:p>
+          <w:p>
+            <w:r>
+              <w:t>用户确认添加事项后</w:t>
+            </w:r>
+            <w:r>
+              <w:rPr>
+                <w:rFonts w:hint="eastAsia"/>
+              </w:rPr>
+              <w:t>，</w:t>
+            </w:r>
+            <w:r>
+              <w:t>系统保存该事项周期信息</w:t>
+            </w:r>
+          </w:p>
+        </w:tc>
+      </w:tr>
+      <w:tr>
+        <w:tc>
+          <w:tcPr>
+            <w:tcW w:w="3652" w:type="dxa"/>
+          </w:tcPr>
+          <w:p>
+            <w:r>
+              <w:t>remind</w:t>
+            </w:r>
+            <w:r>
+              <w:rPr>
+                <w:rFonts w:hint="eastAsia"/>
+              </w:rPr>
+              <w:t>.countdown.timing.ringTime.set</w:t>
+            </w:r>
+          </w:p>
+          <w:p/>
+          <w:p>
+            <w:r>
+              <w:t>remind</w:t>
+            </w:r>
+            <w:r>
+              <w:rPr>
+                <w:rFonts w:hint="eastAsia"/>
+              </w:rPr>
+              <w:t>.countdown.timing.ringTime.invaild</w:t>
+            </w:r>
+          </w:p>
+        </w:tc>
+        <w:tc>
+          <w:tcPr>
+            <w:tcW w:w="4870" w:type="dxa"/>
+          </w:tcPr>
+          <w:p>
+            <w:r>
+              <w:t>用户输入提醒时间</w:t>
+            </w:r>
+            <w:r>
+              <w:rPr>
+                <w:rFonts w:hint="eastAsia"/>
+              </w:rPr>
+              <w:t>，</w:t>
+            </w:r>
+            <w:r>
+              <w:t>系统检测输入合法保存</w:t>
+            </w:r>
+            <w:r>
+              <w:rPr>
+                <w:rFonts w:hint="eastAsia"/>
+              </w:rPr>
+              <w:t>提醒时间</w:t>
+            </w:r>
+          </w:p>
+          <w:p>
+            <w:r>
+              <w:t>用户输入提醒时间</w:t>
+            </w:r>
+            <w:r>
+              <w:rPr>
+                <w:rFonts w:hint="eastAsia"/>
+              </w:rPr>
+              <w:t>，</w:t>
+            </w:r>
+            <w:r>
+              <w:t>系统检测输入不合法</w:t>
+            </w:r>
+            <w:r>
+              <w:rPr>
+                <w:rFonts w:hint="eastAsia"/>
+              </w:rPr>
+              <w:t>提醒</w:t>
+            </w:r>
+            <w:r>
+              <w:t>用户重新输入</w:t>
+            </w:r>
+          </w:p>
+        </w:tc>
+      </w:tr>
+      <w:tr>
+        <w:tc>
+          <w:tcPr>
+            <w:tcW w:w="3652" w:type="dxa"/>
+          </w:tcPr>
+          <w:p>
+            <w:r>
+              <w:rPr>
+                <w:rFonts w:hint="eastAsia"/>
+              </w:rPr>
+              <w:t>r</w:t>
+            </w:r>
+            <w:r>
+              <w:t>emind</w:t>
+            </w:r>
+            <w:r>
+              <w:rPr>
+                <w:rFonts w:hint="eastAsia"/>
+              </w:rPr>
+              <w:t>.countdown.timing.reachTime</w:t>
+            </w:r>
+          </w:p>
+          <w:p>
+            <w:r>
+              <w:rPr>
+                <w:rFonts w:hint="eastAsia"/>
+              </w:rPr>
+              <w:t>r</w:t>
+            </w:r>
+            <w:r>
+              <w:t>emind</w:t>
+            </w:r>
+            <w:r>
+              <w:rPr>
+                <w:rFonts w:hint="eastAsia"/>
+              </w:rPr>
+              <w:t>.countdown.timing.sendNotice</w:t>
+            </w:r>
+          </w:p>
+          <w:p/>
+          <w:p>
+            <w:r>
+              <w:rPr>
+                <w:rFonts w:hint="eastAsia"/>
+              </w:rPr>
+              <w:t>remind.countdown.timing.count</w:t>
+            </w:r>
+          </w:p>
+        </w:tc>
+        <w:tc>
+          <w:tcPr>
+            <w:tcW w:w="4870" w:type="dxa"/>
+          </w:tcPr>
+          <w:p>
+            <w:r>
+              <w:rPr>
+                <w:rFonts w:hint="eastAsia"/>
+              </w:rPr>
+              <w:t>按周期检测系统是否到达事项的提醒时间</w:t>
+            </w:r>
+          </w:p>
+          <w:p>
+            <w:r>
+              <w:rPr>
+                <w:rFonts w:hint="eastAsia"/>
+              </w:rPr>
+              <w:t>时间到达事项预设提醒时间，系统通知用户该距该事项预设时间时间差</w:t>
+            </w:r>
+          </w:p>
+          <w:p>
+            <w:r>
+              <w:t>系统计算当前时间距预设时间时间差</w:t>
+            </w:r>
+            <w:r>
+              <w:rPr>
+                <w:rFonts w:hint="eastAsia"/>
+              </w:rPr>
+              <w:t>（时间差以分钟、小时、天数的形式显示，不足一天时用小时加分钟的方式）</w:t>
+            </w:r>
+          </w:p>
+        </w:tc>
+      </w:tr>
+    </w:tbl>
+    <w:p/>
+    <w:p/>
     <w:p>
       <w:pPr>
         <w:pStyle w:val="3"/>
         <w:ind w:firstLine="420"/>
       </w:pPr>
-      <w:bookmarkStart w:id="28" w:name="_Toc498637333"/>
       <w:r>
         <w:rPr>
           <w:rFonts w:hint="eastAsia"/>
@@ -6559,7 +7634,7 @@
         </w:rPr>
         <w:t>、</w:t>
       </w:r>
-      <w:bookmarkEnd w:id="28"/>
+      <w:bookmarkEnd w:id="23"/>
       <w:r>
         <w:rPr>
           <w:rFonts w:hint="eastAsia"/>
@@ -6581,7 +7656,7 @@
         <w:pStyle w:val="3"/>
         <w:ind w:firstLine="420"/>
       </w:pPr>
-      <w:bookmarkStart w:id="29" w:name="_Toc498637334"/>
+      <w:bookmarkStart w:id="25" w:name="_Toc498637334"/>
       <w:r>
         <w:rPr>
           <w:rFonts w:hint="eastAsia"/>
@@ -6594,7 +7669,7 @@
         </w:rPr>
         <w:t>、</w:t>
       </w:r>
-      <w:bookmarkEnd w:id="29"/>
+      <w:bookmarkEnd w:id="25"/>
       <w:r>
         <w:rPr>
           <w:rFonts w:hint="eastAsia"/>
@@ -6610,14 +7685,14 @@
         <w:pStyle w:val="3"/>
         <w:ind w:firstLine="420"/>
       </w:pPr>
-      <w:bookmarkStart w:id="30" w:name="_Toc498637335"/>
+      <w:bookmarkStart w:id="26" w:name="_Toc498637335"/>
       <w:r>
         <w:rPr>
           <w:rFonts w:hint="eastAsia"/>
         </w:rPr>
         <w:t>8</w:t>
       </w:r>
-      <w:bookmarkEnd w:id="30"/>
+      <w:bookmarkEnd w:id="26"/>
       <w:r>
         <w:rPr>
           <w:rFonts w:hint="eastAsia"/>
@@ -6633,7 +7708,7 @@
         <w:pStyle w:val="3"/>
         <w:ind w:firstLine="420"/>
       </w:pPr>
-      <w:bookmarkStart w:id="31" w:name="_Toc498637336"/>
+      <w:bookmarkStart w:id="27" w:name="_Toc498637336"/>
       <w:r>
         <w:t>9</w:t>
       </w:r>
@@ -6643,7 +7718,7 @@
         </w:rPr>
         <w:t>、</w:t>
       </w:r>
-      <w:bookmarkEnd w:id="31"/>
+      <w:bookmarkEnd w:id="27"/>
       <w:r>
         <w:rPr>
           <w:rFonts w:hint="eastAsia"/>
@@ -6661,7 +7736,7 @@
       <w:pPr>
         <w:pStyle w:val="2"/>
       </w:pPr>
-      <w:bookmarkStart w:id="32" w:name="_Toc498637339"/>
+      <w:bookmarkStart w:id="28" w:name="_Toc498637339"/>
       <w:r>
         <w:rPr>
           <w:rFonts w:hint="eastAsia"/>
@@ -6674,7 +7749,7 @@
         </w:rPr>
         <w:t>非功能需求</w:t>
       </w:r>
-      <w:bookmarkEnd w:id="32"/>
+      <w:bookmarkEnd w:id="28"/>
     </w:p>
     <w:p>
       <w:pPr>
@@ -6684,7 +7759,7 @@
           <w:rFonts w:ascii="宋体" w:hAnsi="宋体" w:cs="宋体"/>
         </w:rPr>
       </w:pPr>
-      <w:bookmarkStart w:id="33" w:name="_Toc498637340"/>
+      <w:bookmarkStart w:id="29" w:name="_Toc498637340"/>
       <w:r>
         <w:rPr>
           <w:rFonts w:hint="eastAsia"/>
@@ -6697,7 +7772,7 @@
         </w:rPr>
         <w:t xml:space="preserve"> 安全性</w:t>
       </w:r>
-      <w:bookmarkEnd w:id="33"/>
+      <w:bookmarkEnd w:id="29"/>
     </w:p>
     <w:p>
       <w:r>
@@ -6761,7 +7836,7 @@
         <w:pStyle w:val="3"/>
         <w:ind w:firstLine="420"/>
       </w:pPr>
-      <w:bookmarkStart w:id="34" w:name="_Toc498637341"/>
+      <w:bookmarkStart w:id="30" w:name="_Toc498637341"/>
       <w:r>
         <w:rPr>
           <w:rFonts w:hint="eastAsia"/>
@@ -6774,7 +7849,7 @@
         </w:rPr>
         <w:t xml:space="preserve"> 可维护性</w:t>
       </w:r>
-      <w:bookmarkEnd w:id="34"/>
+      <w:bookmarkEnd w:id="30"/>
     </w:p>
     <w:p>
       <w:r>
@@ -6807,7 +7882,7 @@
         <w:pStyle w:val="3"/>
         <w:ind w:firstLine="420"/>
       </w:pPr>
-      <w:bookmarkStart w:id="35" w:name="_Toc498637342"/>
+      <w:bookmarkStart w:id="31" w:name="_Toc498637342"/>
       <w:r>
         <w:rPr>
           <w:rFonts w:hint="eastAsia"/>
@@ -6820,7 +7895,7 @@
         </w:rPr>
         <w:t>易用性</w:t>
       </w:r>
-      <w:bookmarkEnd w:id="35"/>
+      <w:bookmarkEnd w:id="31"/>
     </w:p>
     <w:p>
       <w:r>
@@ -6876,7 +7951,7 @@
         <w:pStyle w:val="3"/>
         <w:ind w:firstLine="420"/>
       </w:pPr>
-      <w:bookmarkStart w:id="36" w:name="_Toc498637343"/>
+      <w:bookmarkStart w:id="32" w:name="_Toc498637343"/>
       <w:r>
         <w:rPr>
           <w:rFonts w:hint="eastAsia"/>
@@ -6889,7 +7964,7 @@
         </w:rPr>
         <w:t>可靠性</w:t>
       </w:r>
-      <w:bookmarkEnd w:id="36"/>
+      <w:bookmarkEnd w:id="32"/>
     </w:p>
     <w:p>
       <w:r>
@@ -6919,7 +7994,7 @@
         <w:pStyle w:val="3"/>
         <w:ind w:firstLine="420"/>
       </w:pPr>
-      <w:bookmarkStart w:id="37" w:name="_Toc498637344"/>
+      <w:bookmarkStart w:id="33" w:name="_Toc498637344"/>
       <w:r>
         <w:rPr>
           <w:rFonts w:hint="eastAsia"/>
@@ -6932,7 +8007,7 @@
         </w:rPr>
         <w:t>业务规则</w:t>
       </w:r>
-      <w:bookmarkEnd w:id="37"/>
+      <w:bookmarkEnd w:id="33"/>
     </w:p>
     <w:p>
       <w:pPr>
@@ -7174,7 +8249,7 @@
         <w:pStyle w:val="3"/>
         <w:ind w:firstLine="420"/>
       </w:pPr>
-      <w:bookmarkStart w:id="38" w:name="_Toc498637345"/>
+      <w:bookmarkStart w:id="34" w:name="_Toc498637345"/>
       <w:r>
         <w:rPr>
           <w:rFonts w:hint="eastAsia"/>
@@ -7187,7 +8262,7 @@
         </w:rPr>
         <w:t>约束</w:t>
       </w:r>
-      <w:bookmarkEnd w:id="38"/>
+      <w:bookmarkEnd w:id="34"/>
     </w:p>
     <w:p>
       <w:pPr>
@@ -7223,7 +8298,7 @@
     </w:p>
     <w:p>
       <w:pPr>
-        <w:pStyle w:val="a7"/>
+        <w:pStyle w:val="a5"/>
         <w:ind w:firstLineChars="0"/>
       </w:pPr>
       <w:r>
@@ -7287,7 +8362,7 @@
       <w:pPr>
         <w:pStyle w:val="2"/>
       </w:pPr>
-      <w:bookmarkStart w:id="39" w:name="_Toc498637346"/>
+      <w:bookmarkStart w:id="35" w:name="_Toc498637346"/>
       <w:r>
         <w:rPr>
           <w:rFonts w:hint="eastAsia"/>
@@ -7300,14 +8375,14 @@
         </w:rPr>
         <w:t>数据需求</w:t>
       </w:r>
-      <w:bookmarkEnd w:id="39"/>
+      <w:bookmarkEnd w:id="35"/>
     </w:p>
     <w:p>
       <w:pPr>
         <w:pStyle w:val="3"/>
         <w:ind w:firstLine="420"/>
       </w:pPr>
-      <w:bookmarkStart w:id="40" w:name="_Toc498637347"/>
+      <w:bookmarkStart w:id="36" w:name="_Toc498637347"/>
       <w:r>
         <w:rPr>
           <w:rFonts w:hint="eastAsia"/>
@@ -7320,11 +8395,11 @@
         </w:rPr>
         <w:t>数据定义</w:t>
       </w:r>
-      <w:bookmarkEnd w:id="40"/>
-    </w:p>
-    <w:p>
-      <w:pPr>
-        <w:pStyle w:val="a7"/>
+      <w:bookmarkEnd w:id="36"/>
+    </w:p>
+    <w:p>
+      <w:pPr>
+        <w:pStyle w:val="a5"/>
         <w:ind w:firstLineChars="0" w:firstLine="0"/>
         <w:rPr>
           <w:sz w:val="24"/>
@@ -7360,7 +8435,7 @@
     </w:p>
     <w:p>
       <w:pPr>
-        <w:pStyle w:val="a7"/>
+        <w:pStyle w:val="a5"/>
         <w:ind w:firstLineChars="0" w:firstLine="0"/>
         <w:rPr>
           <w:sz w:val="24"/>
@@ -7395,7 +8470,7 @@
     </w:p>
     <w:p>
       <w:pPr>
-        <w:pStyle w:val="a7"/>
+        <w:pStyle w:val="a5"/>
         <w:ind w:firstLineChars="0" w:firstLine="0"/>
         <w:rPr>
           <w:sz w:val="24"/>
@@ -7436,7 +8511,7 @@
     </w:p>
     <w:p>
       <w:pPr>
-        <w:pStyle w:val="a7"/>
+        <w:pStyle w:val="a5"/>
         <w:ind w:firstLineChars="0" w:firstLine="0"/>
         <w:rPr>
           <w:sz w:val="24"/>
@@ -7477,7 +8552,7 @@
     </w:p>
     <w:p>
       <w:pPr>
-        <w:pStyle w:val="a7"/>
+        <w:pStyle w:val="a5"/>
         <w:ind w:firstLineChars="0" w:firstLine="0"/>
         <w:rPr>
           <w:sz w:val="24"/>
@@ -7521,7 +8596,7 @@
         <w:pStyle w:val="3"/>
         <w:ind w:firstLine="420"/>
       </w:pPr>
-      <w:bookmarkStart w:id="41" w:name="_Toc498637348"/>
+      <w:bookmarkStart w:id="37" w:name="_Toc498637348"/>
       <w:r>
         <w:rPr>
           <w:rFonts w:hint="eastAsia"/>
@@ -7534,11 +8609,11 @@
         </w:rPr>
         <w:t>默认数据</w:t>
       </w:r>
-      <w:bookmarkEnd w:id="41"/>
-    </w:p>
-    <w:p>
-      <w:pPr>
-        <w:pStyle w:val="a7"/>
+      <w:bookmarkEnd w:id="37"/>
+    </w:p>
+    <w:p>
+      <w:pPr>
+        <w:pStyle w:val="a5"/>
         <w:ind w:firstLineChars="0" w:firstLine="0"/>
       </w:pPr>
       <w:r>
@@ -7550,7 +8625,7 @@
         <w:pStyle w:val="3"/>
         <w:ind w:firstLine="420"/>
       </w:pPr>
-      <w:bookmarkStart w:id="42" w:name="_Toc498637349"/>
+      <w:bookmarkStart w:id="38" w:name="_Toc498637349"/>
       <w:r>
         <w:rPr>
           <w:rFonts w:hint="eastAsia"/>
@@ -7563,11 +8638,11 @@
         </w:rPr>
         <w:t>数据格式要求</w:t>
       </w:r>
-      <w:bookmarkEnd w:id="42"/>
-    </w:p>
-    <w:p>
-      <w:pPr>
-        <w:pStyle w:val="a7"/>
+      <w:bookmarkEnd w:id="38"/>
+    </w:p>
+    <w:p>
+      <w:pPr>
+        <w:pStyle w:val="a5"/>
         <w:ind w:firstLineChars="0" w:firstLine="0"/>
         <w:rPr>
           <w:sz w:val="24"/>
@@ -7647,7 +8722,7 @@
     </w:p>
     <w:p>
       <w:pPr>
-        <w:pStyle w:val="a7"/>
+        <w:pStyle w:val="a5"/>
         <w:ind w:firstLineChars="0" w:firstLine="0"/>
         <w:rPr>
           <w:sz w:val="24"/>
@@ -7727,7 +8802,7 @@
     </w:p>
     <w:p>
       <w:pPr>
-        <w:pStyle w:val="a7"/>
+        <w:pStyle w:val="a5"/>
         <w:ind w:firstLineChars="0" w:firstLine="0"/>
         <w:rPr>
           <w:sz w:val="24"/>
@@ -7781,7 +8856,7 @@
     </w:p>
     <w:p>
       <w:pPr>
-        <w:pStyle w:val="a7"/>
+        <w:pStyle w:val="a5"/>
         <w:ind w:firstLineChars="0" w:firstLine="0"/>
         <w:rPr>
           <w:sz w:val="24"/>
@@ -7851,7 +8926,7 @@
         <w:pStyle w:val="3"/>
         <w:ind w:firstLine="420"/>
       </w:pPr>
-      <w:bookmarkStart w:id="43" w:name="_Toc498637350"/>
+      <w:bookmarkStart w:id="39" w:name="_Toc498637350"/>
       <w:r>
         <w:rPr>
           <w:rFonts w:hint="eastAsia"/>
@@ -7864,7 +8939,7 @@
         </w:rPr>
         <w:t>其他需求</w:t>
       </w:r>
-      <w:bookmarkEnd w:id="43"/>
+      <w:bookmarkEnd w:id="39"/>
     </w:p>
     <w:sectPr>
       <w:pgSz w:w="11900" w:h="16840"/>
@@ -7876,8 +8951,46 @@
 </w:document>
 </file>
 
+<file path=word/endnotes.xml><?xml version="1.0" encoding="utf-8"?>
+<w:endnotes xmlns:wpc="http://schemas.microsoft.com/office/word/2010/wordprocessingCanvas" xmlns:mc="http://schemas.openxmlformats.org/markup-compatibility/2006" xmlns:o="urn:schemas-microsoft-com:office:office" xmlns:r="http://schemas.openxmlformats.org/officeDocument/2006/relationships" xmlns:m="http://schemas.openxmlformats.org/officeDocument/2006/math" xmlns:v="urn:schemas-microsoft-com:vml" xmlns:wp14="http://schemas.microsoft.com/office/word/2010/wordprocessingDrawing" xmlns:wp="http://schemas.openxmlformats.org/drawingml/2006/wordprocessingDrawing" xmlns:w10="urn:schemas-microsoft-com:office:word" xmlns:w="http://schemas.openxmlformats.org/wordprocessingml/2006/main" xmlns:w14="http://schemas.microsoft.com/office/word/2010/wordml" xmlns:wpg="http://schemas.microsoft.com/office/word/2010/wordprocessingGroup" xmlns:wpi="http://schemas.microsoft.com/office/word/2010/wordprocessingInk" xmlns:wne="http://schemas.microsoft.com/office/word/2006/wordml" xmlns:wps="http://schemas.microsoft.com/office/word/2010/wordprocessingShape" mc:Ignorable="w14 wp14">
+  <w:endnote w:type="separator" w:id="-1">
+    <w:p>
+      <w:r>
+        <w:separator/>
+      </w:r>
+    </w:p>
+  </w:endnote>
+  <w:endnote w:type="continuationSeparator" w:id="0">
+    <w:p>
+      <w:r>
+        <w:continuationSeparator/>
+      </w:r>
+    </w:p>
+  </w:endnote>
+</w:endnotes>
+</file>
+
+<file path=word/footnotes.xml><?xml version="1.0" encoding="utf-8"?>
+<w:footnotes xmlns:wpc="http://schemas.microsoft.com/office/word/2010/wordprocessingCanvas" xmlns:mc="http://schemas.openxmlformats.org/markup-compatibility/2006" xmlns:o="urn:schemas-microsoft-com:office:office" xmlns:r="http://schemas.openxmlformats.org/officeDocument/2006/relationships" xmlns:m="http://schemas.openxmlformats.org/officeDocument/2006/math" xmlns:v="urn:schemas-microsoft-com:vml" xmlns:wp14="http://schemas.microsoft.com/office/word/2010/wordprocessingDrawing" xmlns:wp="http://schemas.openxmlformats.org/drawingml/2006/wordprocessingDrawing" xmlns:w10="urn:schemas-microsoft-com:office:word" xmlns:w="http://schemas.openxmlformats.org/wordprocessingml/2006/main" xmlns:w14="http://schemas.microsoft.com/office/word/2010/wordml" xmlns:wpg="http://schemas.microsoft.com/office/word/2010/wordprocessingGroup" xmlns:wpi="http://schemas.microsoft.com/office/word/2010/wordprocessingInk" xmlns:wne="http://schemas.microsoft.com/office/word/2006/wordml" xmlns:wps="http://schemas.microsoft.com/office/word/2010/wordprocessingShape" mc:Ignorable="w14 wp14">
+  <w:footnote w:type="separator" w:id="-1">
+    <w:p>
+      <w:r>
+        <w:separator/>
+      </w:r>
+    </w:p>
+  </w:footnote>
+  <w:footnote w:type="continuationSeparator" w:id="0">
+    <w:p>
+      <w:r>
+        <w:continuationSeparator/>
+      </w:r>
+    </w:p>
+  </w:footnote>
+</w:footnotes>
+</file>
+
 <file path=word/numbering.xml><?xml version="1.0" encoding="utf-8"?>
-<w:numbering xmlns:wpc="http://schemas.microsoft.com/office/word/2010/wordprocessingCanvas" xmlns:mo="http://schemas.microsoft.com/office/mac/office/2008/main" xmlns:mc="http://schemas.openxmlformats.org/markup-compatibility/2006" xmlns:mv="urn:schemas-microsoft-com:mac:vml" xmlns:o="urn:schemas-microsoft-com:office:office" xmlns:r="http://schemas.openxmlformats.org/officeDocument/2006/relationships" xmlns:m="http://schemas.openxmlformats.org/officeDocument/2006/math" xmlns:v="urn:schemas-microsoft-com:vml" xmlns:wp14="http://schemas.microsoft.com/office/word/2010/wordprocessingDrawing" xmlns:wp="http://schemas.openxmlformats.org/drawingml/2006/wordprocessingDrawing" xmlns:w10="urn:schemas-microsoft-com:office:word" xmlns:w="http://schemas.openxmlformats.org/wordprocessingml/2006/main" xmlns:w14="http://schemas.microsoft.com/office/word/2010/wordml" xmlns:w15="http://schemas.microsoft.com/office/word/2012/wordml" xmlns:wpg="http://schemas.microsoft.com/office/word/2010/wordprocessingGroup" xmlns:wpi="http://schemas.microsoft.com/office/word/2010/wordprocessingInk" xmlns:wne="http://schemas.microsoft.com/office/word/2006/wordml" xmlns:wps="http://schemas.microsoft.com/office/word/2010/wordprocessingShape" mc:Ignorable="w14 w15 wp14">
+<w:numbering xmlns:wpc="http://schemas.microsoft.com/office/word/2010/wordprocessingCanvas" xmlns:mc="http://schemas.openxmlformats.org/markup-compatibility/2006" xmlns:o="urn:schemas-microsoft-com:office:office" xmlns:r="http://schemas.openxmlformats.org/officeDocument/2006/relationships" xmlns:m="http://schemas.openxmlformats.org/officeDocument/2006/math" xmlns:v="urn:schemas-microsoft-com:vml" xmlns:wp14="http://schemas.microsoft.com/office/word/2010/wordprocessingDrawing" xmlns:wp="http://schemas.openxmlformats.org/drawingml/2006/wordprocessingDrawing" xmlns:w10="urn:schemas-microsoft-com:office:word" xmlns:w="http://schemas.openxmlformats.org/wordprocessingml/2006/main" xmlns:w14="http://schemas.microsoft.com/office/word/2010/wordml" xmlns:wpg="http://schemas.microsoft.com/office/word/2010/wordprocessingGroup" xmlns:wpi="http://schemas.microsoft.com/office/word/2010/wordprocessingInk" xmlns:wne="http://schemas.microsoft.com/office/word/2006/wordml" xmlns:wps="http://schemas.microsoft.com/office/word/2010/wordprocessingShape" mc:Ignorable="w14 wp14">
   <w:abstractNum w:abstractNumId="0">
     <w:nsid w:val="61235390"/>
     <w:multiLevelType w:val="multilevel"/>
@@ -8063,7 +9176,7 @@
 </file>
 
 <file path=word/styles.xml><?xml version="1.0" encoding="utf-8"?>
-<w:styles xmlns:mc="http://schemas.openxmlformats.org/markup-compatibility/2006" xmlns:r="http://schemas.openxmlformats.org/officeDocument/2006/relationships" xmlns:w="http://schemas.openxmlformats.org/wordprocessingml/2006/main" xmlns:w14="http://schemas.microsoft.com/office/word/2010/wordml" xmlns:w15="http://schemas.microsoft.com/office/word/2012/wordml" mc:Ignorable="w14 w15">
+<w:styles xmlns:mc="http://schemas.openxmlformats.org/markup-compatibility/2006" xmlns:r="http://schemas.openxmlformats.org/officeDocument/2006/relationships" xmlns:w="http://schemas.openxmlformats.org/wordprocessingml/2006/main" xmlns:w14="http://schemas.microsoft.com/office/word/2010/wordml" mc:Ignorable="w14">
   <w:docDefaults>
     <w:rPrDefault>
       <w:rPr>
@@ -8076,387 +9189,144 @@
     </w:rPrDefault>
     <w:pPrDefault/>
   </w:docDefaults>
-  <w:latentStyles w:defLockedState="0" w:defUIPriority="99" w:defSemiHidden="0" w:defUnhideWhenUsed="0" w:defQFormat="0" w:count="380">
-    <w:lsdException w:name="Normal" w:uiPriority="0" w:qFormat="1"/>
-    <w:lsdException w:name="heading 1" w:uiPriority="9" w:qFormat="1"/>
-    <w:lsdException w:name="heading 2" w:semiHidden="1" w:uiPriority="9" w:unhideWhenUsed="1" w:qFormat="1"/>
-    <w:lsdException w:name="heading 3" w:semiHidden="1" w:uiPriority="9" w:unhideWhenUsed="1" w:qFormat="1"/>
-    <w:lsdException w:name="heading 4" w:semiHidden="1" w:uiPriority="9" w:unhideWhenUsed="1" w:qFormat="1"/>
-    <w:lsdException w:name="heading 5" w:semiHidden="1" w:uiPriority="9" w:unhideWhenUsed="1" w:qFormat="1"/>
-    <w:lsdException w:name="heading 6" w:semiHidden="1" w:uiPriority="9" w:unhideWhenUsed="1" w:qFormat="1"/>
-    <w:lsdException w:name="heading 7" w:semiHidden="1" w:uiPriority="9" w:unhideWhenUsed="1" w:qFormat="1"/>
-    <w:lsdException w:name="heading 8" w:semiHidden="1" w:uiPriority="9" w:unhideWhenUsed="1" w:qFormat="1"/>
-    <w:lsdException w:name="heading 9" w:semiHidden="1" w:uiPriority="9" w:unhideWhenUsed="1" w:qFormat="1"/>
-    <w:lsdException w:name="index 1" w:semiHidden="1" w:unhideWhenUsed="1"/>
-    <w:lsdException w:name="index 2" w:semiHidden="1" w:unhideWhenUsed="1"/>
-    <w:lsdException w:name="index 3" w:semiHidden="1" w:unhideWhenUsed="1"/>
-    <w:lsdException w:name="index 4" w:semiHidden="1" w:unhideWhenUsed="1"/>
-    <w:lsdException w:name="index 5" w:semiHidden="1" w:unhideWhenUsed="1"/>
-    <w:lsdException w:name="index 6" w:semiHidden="1" w:unhideWhenUsed="1"/>
-    <w:lsdException w:name="index 7" w:semiHidden="1" w:unhideWhenUsed="1"/>
-    <w:lsdException w:name="index 8" w:semiHidden="1" w:unhideWhenUsed="1"/>
-    <w:lsdException w:name="index 9" w:semiHidden="1" w:unhideWhenUsed="1"/>
-    <w:lsdException w:name="toc 1" w:semiHidden="1" w:uiPriority="39" w:unhideWhenUsed="1"/>
-    <w:lsdException w:name="toc 2" w:semiHidden="1" w:uiPriority="39" w:unhideWhenUsed="1"/>
-    <w:lsdException w:name="toc 3" w:semiHidden="1" w:uiPriority="39" w:unhideWhenUsed="1"/>
-    <w:lsdException w:name="toc 4" w:semiHidden="1" w:uiPriority="39" w:unhideWhenUsed="1"/>
-    <w:lsdException w:name="toc 5" w:semiHidden="1" w:uiPriority="39" w:unhideWhenUsed="1"/>
-    <w:lsdException w:name="toc 6" w:semiHidden="1" w:uiPriority="39" w:unhideWhenUsed="1"/>
-    <w:lsdException w:name="toc 7" w:semiHidden="1" w:uiPriority="39" w:unhideWhenUsed="1"/>
-    <w:lsdException w:name="toc 8" w:semiHidden="1" w:uiPriority="39" w:unhideWhenUsed="1"/>
-    <w:lsdException w:name="toc 9" w:semiHidden="1" w:uiPriority="39" w:unhideWhenUsed="1"/>
-    <w:lsdException w:name="Normal Indent" w:semiHidden="1" w:unhideWhenUsed="1"/>
-    <w:lsdException w:name="footnote text" w:semiHidden="1" w:unhideWhenUsed="1"/>
-    <w:lsdException w:name="annotation text" w:semiHidden="1" w:unhideWhenUsed="1"/>
-    <w:lsdException w:name="header" w:semiHidden="1" w:unhideWhenUsed="1"/>
-    <w:lsdException w:name="footer" w:semiHidden="1" w:unhideWhenUsed="1"/>
-    <w:lsdException w:name="index heading" w:semiHidden="1" w:unhideWhenUsed="1"/>
-    <w:lsdException w:name="caption" w:semiHidden="1" w:uiPriority="35" w:unhideWhenUsed="1" w:qFormat="1"/>
-    <w:lsdException w:name="table of figures" w:semiHidden="1" w:unhideWhenUsed="1"/>
-    <w:lsdException w:name="envelope address" w:semiHidden="1" w:unhideWhenUsed="1"/>
-    <w:lsdException w:name="envelope return" w:semiHidden="1" w:unhideWhenUsed="1"/>
-    <w:lsdException w:name="footnote reference" w:semiHidden="1" w:unhideWhenUsed="1"/>
-    <w:lsdException w:name="annotation reference" w:semiHidden="1" w:unhideWhenUsed="1"/>
-    <w:lsdException w:name="line number" w:semiHidden="1" w:unhideWhenUsed="1"/>
-    <w:lsdException w:name="page number" w:semiHidden="1" w:unhideWhenUsed="1"/>
-    <w:lsdException w:name="endnote reference" w:semiHidden="1" w:unhideWhenUsed="1"/>
-    <w:lsdException w:name="endnote text" w:semiHidden="1" w:unhideWhenUsed="1"/>
-    <w:lsdException w:name="table of authorities" w:semiHidden="1" w:unhideWhenUsed="1"/>
-    <w:lsdException w:name="macro" w:semiHidden="1" w:unhideWhenUsed="1"/>
-    <w:lsdException w:name="toa heading" w:semiHidden="1" w:unhideWhenUsed="1"/>
-    <w:lsdException w:name="List" w:semiHidden="1" w:unhideWhenUsed="1"/>
-    <w:lsdException w:name="List Bullet" w:semiHidden="1" w:unhideWhenUsed="1"/>
-    <w:lsdException w:name="List Number" w:semiHidden="1" w:unhideWhenUsed="1"/>
-    <w:lsdException w:name="List 2" w:semiHidden="1" w:unhideWhenUsed="1"/>
-    <w:lsdException w:name="List 3" w:semiHidden="1" w:unhideWhenUsed="1"/>
-    <w:lsdException w:name="List 4" w:semiHidden="1" w:unhideWhenUsed="1"/>
-    <w:lsdException w:name="List 5" w:semiHidden="1" w:unhideWhenUsed="1"/>
-    <w:lsdException w:name="List Bullet 2" w:semiHidden="1" w:unhideWhenUsed="1"/>
-    <w:lsdException w:name="List Bullet 3" w:semiHidden="1" w:unhideWhenUsed="1"/>
-    <w:lsdException w:name="List Bullet 4" w:semiHidden="1" w:unhideWhenUsed="1"/>
-    <w:lsdException w:name="List Bullet 5" w:semiHidden="1" w:unhideWhenUsed="1"/>
-    <w:lsdException w:name="List Number 2" w:semiHidden="1" w:unhideWhenUsed="1"/>
-    <w:lsdException w:name="List Number 3" w:semiHidden="1" w:unhideWhenUsed="1"/>
-    <w:lsdException w:name="List Number 4" w:semiHidden="1" w:unhideWhenUsed="1"/>
-    <w:lsdException w:name="List Number 5" w:semiHidden="1" w:unhideWhenUsed="1"/>
-    <w:lsdException w:name="Title" w:uiPriority="10" w:qFormat="1"/>
-    <w:lsdException w:name="Closing" w:semiHidden="1" w:unhideWhenUsed="1"/>
-    <w:lsdException w:name="Signature" w:semiHidden="1" w:unhideWhenUsed="1"/>
-    <w:lsdException w:name="Default Paragraph Font" w:semiHidden="1" w:uiPriority="1" w:unhideWhenUsed="1"/>
-    <w:lsdException w:name="Body Text" w:semiHidden="1" w:unhideWhenUsed="1"/>
-    <w:lsdException w:name="Body Text Indent" w:semiHidden="1" w:unhideWhenUsed="1"/>
-    <w:lsdException w:name="List Continue" w:semiHidden="1" w:unhideWhenUsed="1"/>
-    <w:lsdException w:name="List Continue 2" w:semiHidden="1" w:unhideWhenUsed="1"/>
-    <w:lsdException w:name="List Continue 3" w:semiHidden="1" w:unhideWhenUsed="1"/>
-    <w:lsdException w:name="List Continue 4" w:semiHidden="1" w:unhideWhenUsed="1"/>
-    <w:lsdException w:name="List Continue 5" w:semiHidden="1" w:unhideWhenUsed="1"/>
-    <w:lsdException w:name="Message Header" w:semiHidden="1" w:unhideWhenUsed="1"/>
-    <w:lsdException w:name="Subtitle" w:uiPriority="11" w:qFormat="1"/>
-    <w:lsdException w:name="Salutation" w:semiHidden="1" w:unhideWhenUsed="1"/>
-    <w:lsdException w:name="Date" w:semiHidden="1" w:unhideWhenUsed="1"/>
-    <w:lsdException w:name="Body Text First Indent" w:semiHidden="1" w:unhideWhenUsed="1"/>
-    <w:lsdException w:name="Body Text First Indent 2" w:semiHidden="1" w:unhideWhenUsed="1"/>
-    <w:lsdException w:name="Note Heading" w:semiHidden="1" w:unhideWhenUsed="1"/>
-    <w:lsdException w:name="Body Text 2" w:semiHidden="1" w:unhideWhenUsed="1"/>
-    <w:lsdException w:name="Body Text 3" w:semiHidden="1" w:unhideWhenUsed="1"/>
-    <w:lsdException w:name="Body Text Indent 2" w:semiHidden="1" w:unhideWhenUsed="1"/>
-    <w:lsdException w:name="Body Text Indent 3" w:semiHidden="1" w:unhideWhenUsed="1"/>
-    <w:lsdException w:name="Block Text" w:semiHidden="1" w:unhideWhenUsed="1"/>
-    <w:lsdException w:name="Hyperlink" w:semiHidden="1" w:unhideWhenUsed="1"/>
-    <w:lsdException w:name="FollowedHyperlink" w:semiHidden="1" w:unhideWhenUsed="1"/>
-    <w:lsdException w:name="Strong" w:uiPriority="22" w:qFormat="1"/>
-    <w:lsdException w:name="Emphasis" w:uiPriority="20" w:qFormat="1"/>
-    <w:lsdException w:name="Document Map" w:semiHidden="1" w:unhideWhenUsed="1"/>
-    <w:lsdException w:name="Plain Text" w:semiHidden="1" w:unhideWhenUsed="1"/>
-    <w:lsdException w:name="E-mail Signature" w:semiHidden="1" w:unhideWhenUsed="1"/>
-    <w:lsdException w:name="HTML Top of Form" w:semiHidden="1" w:unhideWhenUsed="1"/>
-    <w:lsdException w:name="HTML Bottom of Form" w:semiHidden="1" w:unhideWhenUsed="1"/>
-    <w:lsdException w:name="Normal (Web)" w:semiHidden="1" w:unhideWhenUsed="1"/>
-    <w:lsdException w:name="HTML Acronym" w:semiHidden="1" w:unhideWhenUsed="1"/>
-    <w:lsdException w:name="HTML Address" w:semiHidden="1" w:unhideWhenUsed="1"/>
-    <w:lsdException w:name="HTML Cite" w:semiHidden="1" w:unhideWhenUsed="1"/>
-    <w:lsdException w:name="HTML Code" w:semiHidden="1" w:unhideWhenUsed="1"/>
-    <w:lsdException w:name="HTML Definition" w:semiHidden="1" w:unhideWhenUsed="1"/>
-    <w:lsdException w:name="HTML Keyboard" w:semiHidden="1" w:unhideWhenUsed="1"/>
-    <w:lsdException w:name="HTML Preformatted" w:semiHidden="1" w:unhideWhenUsed="1"/>
-    <w:lsdException w:name="HTML Sample" w:semiHidden="1" w:unhideWhenUsed="1"/>
-    <w:lsdException w:name="HTML Typewriter" w:semiHidden="1" w:unhideWhenUsed="1"/>
-    <w:lsdException w:name="HTML Variable" w:semiHidden="1" w:unhideWhenUsed="1"/>
-    <w:lsdException w:name="Normal Table" w:semiHidden="1" w:unhideWhenUsed="1"/>
-    <w:lsdException w:name="annotation subject" w:semiHidden="1" w:unhideWhenUsed="1"/>
-    <w:lsdException w:name="No List" w:semiHidden="1" w:unhideWhenUsed="1"/>
-    <w:lsdException w:name="Outline List 1" w:semiHidden="1" w:unhideWhenUsed="1"/>
-    <w:lsdException w:name="Outline List 2" w:semiHidden="1" w:unhideWhenUsed="1"/>
-    <w:lsdException w:name="Outline List 3" w:semiHidden="1" w:unhideWhenUsed="1"/>
-    <w:lsdException w:name="Table Simple 1" w:semiHidden="1" w:unhideWhenUsed="1"/>
-    <w:lsdException w:name="Table Simple 2" w:semiHidden="1" w:unhideWhenUsed="1"/>
-    <w:lsdException w:name="Table Simple 3" w:semiHidden="1" w:unhideWhenUsed="1"/>
-    <w:lsdException w:name="Table Classic 1" w:semiHidden="1" w:unhideWhenUsed="1"/>
-    <w:lsdException w:name="Table Classic 2" w:semiHidden="1" w:unhideWhenUsed="1"/>
-    <w:lsdException w:name="Table Classic 3" w:semiHidden="1" w:unhideWhenUsed="1"/>
-    <w:lsdException w:name="Table Classic 4" w:semiHidden="1" w:unhideWhenUsed="1"/>
-    <w:lsdException w:name="Table Colorful 1" w:semiHidden="1" w:unhideWhenUsed="1"/>
-    <w:lsdException w:name="Table Colorful 2" w:semiHidden="1" w:unhideWhenUsed="1"/>
-    <w:lsdException w:name="Table Colorful 3" w:semiHidden="1" w:unhideWhenUsed="1"/>
-    <w:lsdException w:name="Table Columns 1" w:semiHidden="1" w:unhideWhenUsed="1"/>
-    <w:lsdException w:name="Table Columns 2" w:semiHidden="1" w:unhideWhenUsed="1"/>
-    <w:lsdException w:name="Table Columns 3" w:semiHidden="1" w:unhideWhenUsed="1"/>
-    <w:lsdException w:name="Table Columns 4" w:semiHidden="1" w:unhideWhenUsed="1"/>
-    <w:lsdException w:name="Table Columns 5" w:semiHidden="1" w:unhideWhenUsed="1"/>
-    <w:lsdException w:name="Table Grid 1" w:semiHidden="1" w:unhideWhenUsed="1"/>
-    <w:lsdException w:name="Table Grid 2" w:semiHidden="1" w:unhideWhenUsed="1"/>
-    <w:lsdException w:name="Table Grid 3" w:semiHidden="1" w:unhideWhenUsed="1"/>
-    <w:lsdException w:name="Table Grid 4" w:semiHidden="1" w:unhideWhenUsed="1"/>
-    <w:lsdException w:name="Table Grid 5" w:semiHidden="1" w:unhideWhenUsed="1"/>
-    <w:lsdException w:name="Table Grid 6" w:semiHidden="1" w:unhideWhenUsed="1"/>
-    <w:lsdException w:name="Table Grid 7" w:semiHidden="1" w:unhideWhenUsed="1"/>
-    <w:lsdException w:name="Table Grid 8" w:semiHidden="1" w:unhideWhenUsed="1"/>
-    <w:lsdException w:name="Table List 1" w:semiHidden="1" w:unhideWhenUsed="1"/>
-    <w:lsdException w:name="Table List 2" w:semiHidden="1" w:unhideWhenUsed="1"/>
-    <w:lsdException w:name="Table List 3" w:semiHidden="1" w:unhideWhenUsed="1"/>
-    <w:lsdException w:name="Table List 4" w:semiHidden="1" w:unhideWhenUsed="1"/>
-    <w:lsdException w:name="Table List 5" w:semiHidden="1" w:unhideWhenUsed="1"/>
-    <w:lsdException w:name="Table List 6" w:semiHidden="1" w:unhideWhenUsed="1"/>
-    <w:lsdException w:name="Table List 7" w:semiHidden="1" w:unhideWhenUsed="1"/>
-    <w:lsdException w:name="Table List 8" w:semiHidden="1" w:unhideWhenUsed="1"/>
-    <w:lsdException w:name="Table 3D effects 1" w:semiHidden="1" w:unhideWhenUsed="1"/>
-    <w:lsdException w:name="Table 3D effects 2" w:semiHidden="1" w:unhideWhenUsed="1"/>
-    <w:lsdException w:name="Table 3D effects 3" w:semiHidden="1" w:unhideWhenUsed="1"/>
-    <w:lsdException w:name="Table Contemporary" w:semiHidden="1" w:unhideWhenUsed="1"/>
-    <w:lsdException w:name="Table Elegant" w:semiHidden="1" w:unhideWhenUsed="1"/>
-    <w:lsdException w:name="Table Professional" w:semiHidden="1" w:unhideWhenUsed="1"/>
-    <w:lsdException w:name="Table Subtle 1" w:semiHidden="1" w:unhideWhenUsed="1"/>
-    <w:lsdException w:name="Table Subtle 2" w:semiHidden="1" w:unhideWhenUsed="1"/>
-    <w:lsdException w:name="Table Web 1" w:semiHidden="1" w:unhideWhenUsed="1"/>
-    <w:lsdException w:name="Table Web 2" w:semiHidden="1" w:unhideWhenUsed="1"/>
-    <w:lsdException w:name="Table Web 3" w:semiHidden="1" w:unhideWhenUsed="1"/>
-    <w:lsdException w:name="Balloon Text" w:semiHidden="1" w:unhideWhenUsed="1"/>
-    <w:lsdException w:name="Table Grid" w:uiPriority="0"/>
-    <w:lsdException w:name="Table Theme" w:semiHidden="1" w:unhideWhenUsed="1"/>
-    <w:lsdException w:name="Note Level 1" w:semiHidden="1" w:unhideWhenUsed="1"/>
-    <w:lsdException w:name="Note Level 2" w:semiHidden="1" w:unhideWhenUsed="1"/>
-    <w:lsdException w:name="Note Level 3" w:semiHidden="1" w:unhideWhenUsed="1"/>
-    <w:lsdException w:name="Note Level 4" w:semiHidden="1" w:unhideWhenUsed="1"/>
-    <w:lsdException w:name="Note Level 5" w:semiHidden="1" w:unhideWhenUsed="1"/>
-    <w:lsdException w:name="Note Level 6" w:semiHidden="1" w:unhideWhenUsed="1"/>
-    <w:lsdException w:name="Note Level 7" w:semiHidden="1" w:unhideWhenUsed="1"/>
-    <w:lsdException w:name="Note Level 8" w:semiHidden="1" w:unhideWhenUsed="1"/>
-    <w:lsdException w:name="Note Level 9" w:semiHidden="1" w:unhideWhenUsed="1"/>
-    <w:lsdException w:name="Placeholder Text" w:semiHidden="1"/>
-    <w:lsdException w:name="No Spacing" w:uiPriority="1" w:qFormat="1"/>
-    <w:lsdException w:name="Light Shading" w:uiPriority="60"/>
-    <w:lsdException w:name="Light List" w:uiPriority="61"/>
-    <w:lsdException w:name="Light Grid" w:uiPriority="62"/>
-    <w:lsdException w:name="Medium Shading 1" w:uiPriority="63"/>
-    <w:lsdException w:name="Medium Shading 2" w:uiPriority="64"/>
-    <w:lsdException w:name="Medium List 1" w:uiPriority="65"/>
-    <w:lsdException w:name="Medium List 2" w:uiPriority="66"/>
-    <w:lsdException w:name="Medium Grid 1" w:uiPriority="67"/>
-    <w:lsdException w:name="Medium Grid 2" w:uiPriority="68"/>
-    <w:lsdException w:name="Medium Grid 3" w:uiPriority="69"/>
-    <w:lsdException w:name="Dark List" w:uiPriority="70"/>
-    <w:lsdException w:name="Colorful Shading" w:uiPriority="71"/>
-    <w:lsdException w:name="Colorful List" w:uiPriority="72"/>
-    <w:lsdException w:name="Colorful Grid" w:uiPriority="73"/>
-    <w:lsdException w:name="Light Shading Accent 1" w:uiPriority="60"/>
-    <w:lsdException w:name="Light List Accent 1" w:uiPriority="61"/>
-    <w:lsdException w:name="Light Grid Accent 1" w:uiPriority="62"/>
-    <w:lsdException w:name="Medium Shading 1 Accent 1" w:uiPriority="63"/>
-    <w:lsdException w:name="Medium Shading 2 Accent 1" w:uiPriority="64"/>
-    <w:lsdException w:name="Medium List 1 Accent 1" w:uiPriority="65"/>
-    <w:lsdException w:name="Revision" w:semiHidden="1"/>
-    <w:lsdException w:name="List Paragraph" w:uiPriority="34" w:qFormat="1"/>
-    <w:lsdException w:name="Quote" w:uiPriority="29" w:qFormat="1"/>
-    <w:lsdException w:name="Intense Quote" w:uiPriority="30" w:qFormat="1"/>
-    <w:lsdException w:name="Medium List 2 Accent 1" w:uiPriority="66"/>
-    <w:lsdException w:name="Medium Grid 1 Accent 1" w:uiPriority="67"/>
-    <w:lsdException w:name="Medium Grid 2 Accent 1" w:uiPriority="68"/>
-    <w:lsdException w:name="Medium Grid 3 Accent 1" w:uiPriority="69"/>
-    <w:lsdException w:name="Dark List Accent 1" w:uiPriority="70"/>
-    <w:lsdException w:name="Colorful Shading Accent 1" w:uiPriority="71"/>
-    <w:lsdException w:name="Colorful List Accent 1" w:uiPriority="72"/>
-    <w:lsdException w:name="Colorful Grid Accent 1" w:uiPriority="73"/>
-    <w:lsdException w:name="Light Shading Accent 2" w:uiPriority="60"/>
-    <w:lsdException w:name="Light List Accent 2" w:uiPriority="61"/>
-    <w:lsdException w:name="Light Grid Accent 2" w:uiPriority="62"/>
-    <w:lsdException w:name="Medium Shading 1 Accent 2" w:uiPriority="63"/>
-    <w:lsdException w:name="Medium Shading 2 Accent 2" w:uiPriority="64"/>
-    <w:lsdException w:name="Medium List 1 Accent 2" w:uiPriority="65"/>
-    <w:lsdException w:name="Medium List 2 Accent 2" w:uiPriority="66"/>
-    <w:lsdException w:name="Medium Grid 1 Accent 2" w:uiPriority="67"/>
-    <w:lsdException w:name="Medium Grid 2 Accent 2" w:uiPriority="68"/>
-    <w:lsdException w:name="Medium Grid 3 Accent 2" w:uiPriority="69"/>
-    <w:lsdException w:name="Dark List Accent 2" w:uiPriority="70"/>
-    <w:lsdException w:name="Colorful Shading Accent 2" w:uiPriority="71"/>
-    <w:lsdException w:name="Colorful List Accent 2" w:uiPriority="72"/>
-    <w:lsdException w:name="Colorful Grid Accent 2" w:uiPriority="73"/>
-    <w:lsdException w:name="Light Shading Accent 3" w:uiPriority="60"/>
-    <w:lsdException w:name="Light List Accent 3" w:uiPriority="61"/>
-    <w:lsdException w:name="Light Grid Accent 3" w:uiPriority="62"/>
-    <w:lsdException w:name="Medium Shading 1 Accent 3" w:uiPriority="63"/>
-    <w:lsdException w:name="Medium Shading 2 Accent 3" w:uiPriority="64"/>
-    <w:lsdException w:name="Medium List 1 Accent 3" w:uiPriority="65"/>
-    <w:lsdException w:name="Medium List 2 Accent 3" w:uiPriority="66"/>
-    <w:lsdException w:name="Medium Grid 1 Accent 3" w:uiPriority="67"/>
-    <w:lsdException w:name="Medium Grid 2 Accent 3" w:uiPriority="68"/>
-    <w:lsdException w:name="Medium Grid 3 Accent 3" w:uiPriority="69"/>
-    <w:lsdException w:name="Dark List Accent 3" w:uiPriority="70"/>
-    <w:lsdException w:name="Colorful Shading Accent 3" w:uiPriority="71"/>
-    <w:lsdException w:name="Colorful List Accent 3" w:uiPriority="72"/>
-    <w:lsdException w:name="Colorful Grid Accent 3" w:uiPriority="73"/>
-    <w:lsdException w:name="Light Shading Accent 4" w:uiPriority="60"/>
-    <w:lsdException w:name="Light List Accent 4" w:uiPriority="61"/>
-    <w:lsdException w:name="Light Grid Accent 4" w:uiPriority="62"/>
-    <w:lsdException w:name="Medium Shading 1 Accent 4" w:uiPriority="63"/>
-    <w:lsdException w:name="Medium Shading 2 Accent 4" w:uiPriority="64"/>
-    <w:lsdException w:name="Medium List 1 Accent 4" w:uiPriority="65"/>
-    <w:lsdException w:name="Medium List 2 Accent 4" w:uiPriority="66"/>
-    <w:lsdException w:name="Medium Grid 1 Accent 4" w:uiPriority="67"/>
-    <w:lsdException w:name="Medium Grid 2 Accent 4" w:uiPriority="68"/>
-    <w:lsdException w:name="Medium Grid 3 Accent 4" w:uiPriority="69"/>
-    <w:lsdException w:name="Dark List Accent 4" w:uiPriority="70"/>
-    <w:lsdException w:name="Colorful Shading Accent 4" w:uiPriority="71"/>
-    <w:lsdException w:name="Colorful List Accent 4" w:uiPriority="72"/>
-    <w:lsdException w:name="Colorful Grid Accent 4" w:uiPriority="73"/>
-    <w:lsdException w:name="Light Shading Accent 5" w:uiPriority="60"/>
-    <w:lsdException w:name="Light List Accent 5" w:uiPriority="61"/>
-    <w:lsdException w:name="Light Grid Accent 5" w:uiPriority="62"/>
-    <w:lsdException w:name="Medium Shading 1 Accent 5" w:uiPriority="63"/>
-    <w:lsdException w:name="Medium Shading 2 Accent 5" w:uiPriority="64"/>
-    <w:lsdException w:name="Medium List 1 Accent 5" w:uiPriority="65"/>
-    <w:lsdException w:name="Medium List 2 Accent 5" w:uiPriority="66"/>
-    <w:lsdException w:name="Medium Grid 1 Accent 5" w:uiPriority="67"/>
-    <w:lsdException w:name="Medium Grid 2 Accent 5" w:uiPriority="68"/>
-    <w:lsdException w:name="Medium Grid 3 Accent 5" w:uiPriority="69"/>
-    <w:lsdException w:name="Dark List Accent 5" w:uiPriority="70"/>
-    <w:lsdException w:name="Colorful Shading Accent 5" w:uiPriority="71"/>
-    <w:lsdException w:name="Colorful List Accent 5" w:uiPriority="72"/>
-    <w:lsdException w:name="Colorful Grid Accent 5" w:uiPriority="73"/>
-    <w:lsdException w:name="Light Shading Accent 6" w:uiPriority="60"/>
-    <w:lsdException w:name="Light List Accent 6" w:uiPriority="61"/>
-    <w:lsdException w:name="Light Grid Accent 6" w:uiPriority="62"/>
-    <w:lsdException w:name="Medium Shading 1 Accent 6" w:uiPriority="63"/>
-    <w:lsdException w:name="Medium Shading 2 Accent 6" w:uiPriority="64"/>
-    <w:lsdException w:name="Medium List 1 Accent 6" w:uiPriority="65"/>
-    <w:lsdException w:name="Medium List 2 Accent 6" w:uiPriority="66"/>
-    <w:lsdException w:name="Medium Grid 1 Accent 6" w:uiPriority="67"/>
-    <w:lsdException w:name="Medium Grid 2 Accent 6" w:uiPriority="68"/>
-    <w:lsdException w:name="Medium Grid 3 Accent 6" w:uiPriority="69"/>
-    <w:lsdException w:name="Dark List Accent 6" w:uiPriority="70"/>
-    <w:lsdException w:name="Colorful Shading Accent 6" w:uiPriority="71"/>
-    <w:lsdException w:name="Colorful List Accent 6" w:uiPriority="72"/>
-    <w:lsdException w:name="Colorful Grid Accent 6" w:uiPriority="73"/>
-    <w:lsdException w:name="Subtle Emphasis" w:uiPriority="19" w:qFormat="1"/>
-    <w:lsdException w:name="Intense Emphasis" w:uiPriority="21" w:qFormat="1"/>
-    <w:lsdException w:name="Subtle Reference" w:uiPriority="31" w:qFormat="1"/>
-    <w:lsdException w:name="Intense Reference" w:uiPriority="32" w:qFormat="1"/>
-    <w:lsdException w:name="Book Title" w:uiPriority="33" w:qFormat="1"/>
-    <w:lsdException w:name="Bibliography" w:semiHidden="1" w:uiPriority="37" w:unhideWhenUsed="1"/>
-    <w:lsdException w:name="TOC Heading" w:semiHidden="1" w:uiPriority="39" w:unhideWhenUsed="1" w:qFormat="1"/>
-    <w:lsdException w:name="Plain Table 1" w:uiPriority="41"/>
-    <w:lsdException w:name="Plain Table 2" w:uiPriority="42"/>
-    <w:lsdException w:name="Plain Table 3" w:uiPriority="43"/>
-    <w:lsdException w:name="Plain Table 4" w:uiPriority="44"/>
-    <w:lsdException w:name="Plain Table 5" w:uiPriority="45"/>
-    <w:lsdException w:name="Grid Table Light" w:uiPriority="40"/>
-    <w:lsdException w:name="Grid Table 1 Light" w:uiPriority="46"/>
-    <w:lsdException w:name="Grid Table 2" w:uiPriority="47"/>
-    <w:lsdException w:name="Grid Table 3" w:uiPriority="48"/>
-    <w:lsdException w:name="Grid Table 4" w:uiPriority="49"/>
-    <w:lsdException w:name="Grid Table 5 Dark" w:uiPriority="50"/>
-    <w:lsdException w:name="Grid Table 6 Colorful" w:uiPriority="51"/>
-    <w:lsdException w:name="Grid Table 7 Colorful" w:uiPriority="52"/>
-    <w:lsdException w:name="Grid Table 1 Light Accent 1" w:uiPriority="46"/>
-    <w:lsdException w:name="Grid Table 2 Accent 1" w:uiPriority="47"/>
-    <w:lsdException w:name="Grid Table 3 Accent 1" w:uiPriority="48"/>
-    <w:lsdException w:name="Grid Table 4 Accent 1" w:uiPriority="49"/>
-    <w:lsdException w:name="Grid Table 5 Dark Accent 1" w:uiPriority="50"/>
-    <w:lsdException w:name="Grid Table 6 Colorful Accent 1" w:uiPriority="51"/>
-    <w:lsdException w:name="Grid Table 7 Colorful Accent 1" w:uiPriority="52"/>
-    <w:lsdException w:name="Grid Table 1 Light Accent 2" w:uiPriority="46"/>
-    <w:lsdException w:name="Grid Table 2 Accent 2" w:uiPriority="47"/>
-    <w:lsdException w:name="Grid Table 3 Accent 2" w:uiPriority="48"/>
-    <w:lsdException w:name="Grid Table 4 Accent 2" w:uiPriority="49"/>
-    <w:lsdException w:name="Grid Table 5 Dark Accent 2" w:uiPriority="50"/>
-    <w:lsdException w:name="Grid Table 6 Colorful Accent 2" w:uiPriority="51"/>
-    <w:lsdException w:name="Grid Table 7 Colorful Accent 2" w:uiPriority="52"/>
-    <w:lsdException w:name="Grid Table 1 Light Accent 3" w:uiPriority="46"/>
-    <w:lsdException w:name="Grid Table 2 Accent 3" w:uiPriority="47"/>
-    <w:lsdException w:name="Grid Table 3 Accent 3" w:uiPriority="48"/>
-    <w:lsdException w:name="Grid Table 4 Accent 3" w:uiPriority="49"/>
-    <w:lsdException w:name="Grid Table 5 Dark Accent 3" w:uiPriority="50"/>
-    <w:lsdException w:name="Grid Table 6 Colorful Accent 3" w:uiPriority="51"/>
-    <w:lsdException w:name="Grid Table 7 Colorful Accent 3" w:uiPriority="52"/>
-    <w:lsdException w:name="Grid Table 1 Light Accent 4" w:uiPriority="46"/>
-    <w:lsdException w:name="Grid Table 2 Accent 4" w:uiPriority="47"/>
-    <w:lsdException w:name="Grid Table 3 Accent 4" w:uiPriority="48"/>
-    <w:lsdException w:name="Grid Table 4 Accent 4" w:uiPriority="49"/>
-    <w:lsdException w:name="Grid Table 5 Dark Accent 4" w:uiPriority="50"/>
-    <w:lsdException w:name="Grid Table 6 Colorful Accent 4" w:uiPriority="51"/>
-    <w:lsdException w:name="Grid Table 7 Colorful Accent 4" w:uiPriority="52"/>
-    <w:lsdException w:name="Grid Table 1 Light Accent 5" w:uiPriority="46"/>
-    <w:lsdException w:name="Grid Table 2 Accent 5" w:uiPriority="47"/>
-    <w:lsdException w:name="Grid Table 3 Accent 5" w:uiPriority="48"/>
-    <w:lsdException w:name="Grid Table 4 Accent 5" w:uiPriority="49"/>
-    <w:lsdException w:name="Grid Table 5 Dark Accent 5" w:uiPriority="50"/>
-    <w:lsdException w:name="Grid Table 6 Colorful Accent 5" w:uiPriority="51"/>
-    <w:lsdException w:name="Grid Table 7 Colorful Accent 5" w:uiPriority="52"/>
-    <w:lsdException w:name="Grid Table 1 Light Accent 6" w:uiPriority="46"/>
-    <w:lsdException w:name="Grid Table 2 Accent 6" w:uiPriority="47"/>
-    <w:lsdException w:name="Grid Table 3 Accent 6" w:uiPriority="48"/>
-    <w:lsdException w:name="Grid Table 4 Accent 6" w:uiPriority="49"/>
-    <w:lsdException w:name="Grid Table 5 Dark Accent 6" w:uiPriority="50"/>
-    <w:lsdException w:name="Grid Table 6 Colorful Accent 6" w:uiPriority="51"/>
-    <w:lsdException w:name="Grid Table 7 Colorful Accent 6" w:uiPriority="52"/>
-    <w:lsdException w:name="List Table 1 Light" w:uiPriority="46"/>
-    <w:lsdException w:name="List Table 2" w:uiPriority="47"/>
-    <w:lsdException w:name="List Table 3" w:uiPriority="48"/>
-    <w:lsdException w:name="List Table 4" w:uiPriority="49"/>
-    <w:lsdException w:name="List Table 5 Dark" w:uiPriority="50"/>
-    <w:lsdException w:name="List Table 6 Colorful" w:uiPriority="51"/>
-    <w:lsdException w:name="List Table 7 Colorful" w:uiPriority="52"/>
-    <w:lsdException w:name="List Table 1 Light Accent 1" w:uiPriority="46"/>
-    <w:lsdException w:name="List Table 2 Accent 1" w:uiPriority="47"/>
-    <w:lsdException w:name="List Table 3 Accent 1" w:uiPriority="48"/>
-    <w:lsdException w:name="List Table 4 Accent 1" w:uiPriority="49"/>
-    <w:lsdException w:name="List Table 5 Dark Accent 1" w:uiPriority="50"/>
-    <w:lsdException w:name="List Table 6 Colorful Accent 1" w:uiPriority="51"/>
-    <w:lsdException w:name="List Table 7 Colorful Accent 1" w:uiPriority="52"/>
-    <w:lsdException w:name="List Table 1 Light Accent 2" w:uiPriority="46"/>
-    <w:lsdException w:name="List Table 2 Accent 2" w:uiPriority="47"/>
-    <w:lsdException w:name="List Table 3 Accent 2" w:uiPriority="48"/>
-    <w:lsdException w:name="List Table 4 Accent 2" w:uiPriority="49"/>
-    <w:lsdException w:name="List Table 5 Dark Accent 2" w:uiPriority="50"/>
-    <w:lsdException w:name="List Table 6 Colorful Accent 2" w:uiPriority="51"/>
-    <w:lsdException w:name="List Table 7 Colorful Accent 2" w:uiPriority="52"/>
-    <w:lsdException w:name="List Table 1 Light Accent 3" w:uiPriority="46"/>
-    <w:lsdException w:name="List Table 2 Accent 3" w:uiPriority="47"/>
-    <w:lsdException w:name="List Table 3 Accent 3" w:uiPriority="48"/>
-    <w:lsdException w:name="List Table 4 Accent 3" w:uiPriority="49"/>
-    <w:lsdException w:name="List Table 5 Dark Accent 3" w:uiPriority="50"/>
-    <w:lsdException w:name="List Table 6 Colorful Accent 3" w:uiPriority="51"/>
-    <w:lsdException w:name="List Table 7 Colorful Accent 3" w:uiPriority="52"/>
-    <w:lsdException w:name="List Table 1 Light Accent 4" w:uiPriority="46"/>
-    <w:lsdException w:name="List Table 2 Accent 4" w:uiPriority="47"/>
-    <w:lsdException w:name="List Table 3 Accent 4" w:uiPriority="48"/>
-    <w:lsdException w:name="List Table 4 Accent 4" w:uiPriority="49"/>
-    <w:lsdException w:name="List Table 5 Dark Accent 4" w:uiPriority="50"/>
-    <w:lsdException w:name="List Table 6 Colorful Accent 4" w:uiPriority="51"/>
-    <w:lsdException w:name="List Table 7 Colorful Accent 4" w:uiPriority="52"/>
-    <w:lsdException w:name="List Table 1 Light Accent 5" w:uiPriority="46"/>
-    <w:lsdException w:name="List Table 2 Accent 5" w:uiPriority="47"/>
-    <w:lsdException w:name="List Table 3 Accent 5" w:uiPriority="48"/>
-    <w:lsdException w:name="List Table 4 Accent 5" w:uiPriority="49"/>
-    <w:lsdException w:name="List Table 5 Dark Accent 5" w:uiPriority="50"/>
-    <w:lsdException w:name="List Table 6 Colorful Accent 5" w:uiPriority="51"/>
-    <w:lsdException w:name="List Table 7 Colorful Accent 5" w:uiPriority="52"/>
-    <w:lsdException w:name="List Table 1 Light Accent 6" w:uiPriority="46"/>
-    <w:lsdException w:name="List Table 2 Accent 6" w:uiPriority="47"/>
-    <w:lsdException w:name="List Table 3 Accent 6" w:uiPriority="48"/>
-    <w:lsdException w:name="List Table 4 Accent 6" w:uiPriority="49"/>
-    <w:lsdException w:name="List Table 5 Dark Accent 6" w:uiPriority="50"/>
-    <w:lsdException w:name="List Table 6 Colorful Accent 6" w:uiPriority="51"/>
-    <w:lsdException w:name="List Table 7 Colorful Accent 6" w:uiPriority="52"/>
+  <w:latentStyles w:defLockedState="0" w:defUIPriority="99" w:defSemiHidden="1" w:defUnhideWhenUsed="1" w:defQFormat="0" w:count="267">
+    <w:lsdException w:name="Normal" w:semiHidden="0" w:uiPriority="0" w:unhideWhenUsed="0" w:qFormat="1"/>
+    <w:lsdException w:name="heading 1" w:semiHidden="0" w:uiPriority="9" w:unhideWhenUsed="0" w:qFormat="1"/>
+    <w:lsdException w:name="heading 2" w:uiPriority="9" w:qFormat="1"/>
+    <w:lsdException w:name="heading 3" w:uiPriority="9" w:qFormat="1"/>
+    <w:lsdException w:name="heading 4" w:uiPriority="9" w:qFormat="1"/>
+    <w:lsdException w:name="heading 5" w:uiPriority="9" w:qFormat="1"/>
+    <w:lsdException w:name="heading 6" w:uiPriority="9" w:qFormat="1"/>
+    <w:lsdException w:name="heading 7" w:uiPriority="9" w:qFormat="1"/>
+    <w:lsdException w:name="heading 8" w:uiPriority="9" w:qFormat="1"/>
+    <w:lsdException w:name="heading 9" w:uiPriority="9" w:qFormat="1"/>
+    <w:lsdException w:name="toc 1" w:uiPriority="39"/>
+    <w:lsdException w:name="toc 2" w:uiPriority="39"/>
+    <w:lsdException w:name="toc 3" w:uiPriority="39"/>
+    <w:lsdException w:name="toc 4" w:uiPriority="39"/>
+    <w:lsdException w:name="toc 5" w:uiPriority="39"/>
+    <w:lsdException w:name="toc 6" w:uiPriority="39"/>
+    <w:lsdException w:name="toc 7" w:uiPriority="39"/>
+    <w:lsdException w:name="toc 8" w:uiPriority="39"/>
+    <w:lsdException w:name="toc 9" w:uiPriority="39"/>
+    <w:lsdException w:name="caption" w:uiPriority="35" w:qFormat="1"/>
+    <w:lsdException w:name="Title" w:semiHidden="0" w:uiPriority="10" w:unhideWhenUsed="0" w:qFormat="1"/>
+    <w:lsdException w:name="Default Paragraph Font" w:uiPriority="1"/>
+    <w:lsdException w:name="Subtitle" w:semiHidden="0" w:uiPriority="11" w:unhideWhenUsed="0" w:qFormat="1"/>
+    <w:lsdException w:name="Strong" w:semiHidden="0" w:uiPriority="22" w:unhideWhenUsed="0" w:qFormat="1"/>
+    <w:lsdException w:name="Emphasis" w:semiHidden="0" w:uiPriority="20" w:unhideWhenUsed="0" w:qFormat="1"/>
+    <w:lsdException w:name="Table Grid" w:semiHidden="0" w:uiPriority="59" w:unhideWhenUsed="0"/>
+    <w:lsdException w:name="Placeholder Text" w:unhideWhenUsed="0"/>
+    <w:lsdException w:name="No Spacing" w:semiHidden="0" w:uiPriority="1" w:unhideWhenUsed="0" w:qFormat="1"/>
+    <w:lsdException w:name="Light Shading" w:semiHidden="0" w:uiPriority="60" w:unhideWhenUsed="0"/>
+    <w:lsdException w:name="Light List" w:semiHidden="0" w:uiPriority="61" w:unhideWhenUsed="0"/>
+    <w:lsdException w:name="Light Grid" w:semiHidden="0" w:uiPriority="62" w:unhideWhenUsed="0"/>
+    <w:lsdException w:name="Medium Shading 1" w:semiHidden="0" w:uiPriority="63" w:unhideWhenUsed="0"/>
+    <w:lsdException w:name="Medium Shading 2" w:semiHidden="0" w:uiPriority="64" w:unhideWhenUsed="0"/>
+    <w:lsdException w:name="Medium List 1" w:semiHidden="0" w:uiPriority="65" w:unhideWhenUsed="0"/>
+    <w:lsdException w:name="Medium List 2" w:semiHidden="0" w:uiPriority="66" w:unhideWhenUsed="0"/>
+    <w:lsdException w:name="Medium Grid 1" w:semiHidden="0" w:uiPriority="67" w:unhideWhenUsed="0"/>
+    <w:lsdException w:name="Medium Grid 2" w:semiHidden="0" w:uiPriority="68" w:unhideWhenUsed="0"/>
+    <w:lsdException w:name="Medium Grid 3" w:semiHidden="0" w:uiPriority="69" w:unhideWhenUsed="0"/>
+    <w:lsdException w:name="Dark List" w:semiHidden="0" w:uiPriority="70" w:unhideWhenUsed="0"/>
+    <w:lsdException w:name="Colorful Shading" w:semiHidden="0" w:uiPriority="71" w:unhideWhenUsed="0"/>
+    <w:lsdException w:name="Colorful List" w:semiHidden="0" w:uiPriority="72" w:unhideWhenUsed="0"/>
+    <w:lsdException w:name="Colorful Grid" w:semiHidden="0" w:uiPriority="73" w:unhideWhenUsed="0"/>
+    <w:lsdException w:name="Light Shading Accent 1" w:semiHidden="0" w:uiPriority="60" w:unhideWhenUsed="0"/>
+    <w:lsdException w:name="Light List Accent 1" w:semiHidden="0" w:uiPriority="61" w:unhideWhenUsed="0"/>
+    <w:lsdException w:name="Light Grid Accent 1" w:semiHidden="0" w:uiPriority="62" w:unhideWhenUsed="0"/>
+    <w:lsdException w:name="Medium Shading 1 Accent 1" w:semiHidden="0" w:uiPriority="63" w:unhideWhenUsed="0"/>
+    <w:lsdException w:name="Medium Shading 2 Accent 1" w:semiHidden="0" w:uiPriority="64" w:unhideWhenUsed="0"/>
+    <w:lsdException w:name="Medium List 1 Accent 1" w:semiHidden="0" w:uiPriority="65" w:unhideWhenUsed="0"/>
+    <w:lsdException w:name="Revision" w:unhideWhenUsed="0"/>
+    <w:lsdException w:name="List Paragraph" w:semiHidden="0" w:uiPriority="34" w:unhideWhenUsed="0" w:qFormat="1"/>
+    <w:lsdException w:name="Quote" w:semiHidden="0" w:uiPriority="29" w:unhideWhenUsed="0" w:qFormat="1"/>
+    <w:lsdException w:name="Intense Quote" w:semiHidden="0" w:uiPriority="30" w:unhideWhenUsed="0" w:qFormat="1"/>
+    <w:lsdException w:name="Medium List 2 Accent 1" w:semiHidden="0" w:uiPriority="66" w:unhideWhenUsed="0"/>
+    <w:lsdException w:name="Medium Grid 1 Accent 1" w:semiHidden="0" w:uiPriority="67" w:unhideWhenUsed="0"/>
+    <w:lsdException w:name="Medium Grid 2 Accent 1" w:semiHidden="0" w:uiPriority="68" w:unhideWhenUsed="0"/>
+    <w:lsdException w:name="Medium Grid 3 Accent 1" w:semiHidden="0" w:uiPriority="69" w:unhideWhenUsed="0"/>
+    <w:lsdException w:name="Dark List Accent 1" w:semiHidden="0" w:uiPriority="70" w:unhideWhenUsed="0"/>
+    <w:lsdException w:name="Colorful Shading Accent 1" w:semiHidden="0" w:uiPriority="71" w:unhideWhenUsed="0"/>
+    <w:lsdException w:name="Colorful List Accent 1" w:semiHidden="0" w:uiPriority="72" w:unhideWhenUsed="0"/>
+    <w:lsdException w:name="Colorful Grid Accent 1" w:semiHidden="0" w:uiPriority="73" w:unhideWhenUsed="0"/>
+    <w:lsdException w:name="Light Shading Accent 2" w:semiHidden="0" w:uiPriority="60" w:unhideWhenUsed="0"/>
+    <w:lsdException w:name="Light List Accent 2" w:semiHidden="0" w:uiPriority="61" w:unhideWhenUsed="0"/>
+    <w:lsdException w:name="Light Grid Accent 2" w:semiHidden="0" w:uiPriority="62" w:unhideWhenUsed="0"/>
+    <w:lsdException w:name="Medium Shading 1 Accent 2" w:semiHidden="0" w:uiPriority="63" w:unhideWhenUsed="0"/>
+    <w:lsdException w:name="Medium Shading 2 Accent 2" w:semiHidden="0" w:uiPriority="64" w:unhideWhenUsed="0"/>
+    <w:lsdException w:name="Medium List 1 Accent 2" w:semiHidden="0" w:uiPriority="65" w:unhideWhenUsed="0"/>
+    <w:lsdException w:name="Medium List 2 Accent 2" w:semiHidden="0" w:uiPriority="66" w:unhideWhenUsed="0"/>
+    <w:lsdException w:name="Medium Grid 1 Accent 2" w:semiHidden="0" w:uiPriority="67" w:unhideWhenUsed="0"/>
+    <w:lsdException w:name="Medium Grid 2 Accent 2" w:semiHidden="0" w:uiPriority="68" w:unhideWhenUsed="0"/>
+    <w:lsdException w:name="Medium Grid 3 Accent 2" w:semiHidden="0" w:uiPriority="69" w:unhideWhenUsed="0"/>
+    <w:lsdException w:name="Dark List Accent 2" w:semiHidden="0" w:uiPriority="70" w:unhideWhenUsed="0"/>
+    <w:lsdException w:name="Colorful Shading Accent 2" w:semiHidden="0" w:uiPriority="71" w:unhideWhenUsed="0"/>
+    <w:lsdException w:name="Colorful List Accent 2" w:semiHidden="0" w:uiPriority="72" w:unhideWhenUsed="0"/>
+    <w:lsdException w:name="Colorful Grid Accent 2" w:semiHidden="0" w:uiPriority="73" w:unhideWhenUsed="0"/>
+    <w:lsdException w:name="Light Shading Accent 3" w:semiHidden="0" w:uiPriority="60" w:unhideWhenUsed="0"/>
+    <w:lsdException w:name="Light List Accent 3" w:semiHidden="0" w:uiPriority="61" w:unhideWhenUsed="0"/>
+    <w:lsdException w:name="Light Grid Accent 3" w:semiHidden="0" w:uiPriority="62" w:unhideWhenUsed="0"/>
+    <w:lsdException w:name="Medium Shading 1 Accent 3" w:semiHidden="0" w:uiPriority="63" w:unhideWhenUsed="0"/>
+    <w:lsdException w:name="Medium Shading 2 Accent 3" w:semiHidden="0" w:uiPriority="64" w:unhideWhenUsed="0"/>
+    <w:lsdException w:name="Medium List 1 Accent 3" w:semiHidden="0" w:uiPriority="65" w:unhideWhenUsed="0"/>
+    <w:lsdException w:name="Medium List 2 Accent 3" w:semiHidden="0" w:uiPriority="66" w:unhideWhenUsed="0"/>
+    <w:lsdException w:name="Medium Grid 1 Accent 3" w:semiHidden="0" w:uiPriority="67" w:unhideWhenUsed="0"/>
+    <w:lsdException w:name="Medium Grid 2 Accent 3" w:semiHidden="0" w:uiPriority="68" w:unhideWhenUsed="0"/>
+    <w:lsdException w:name="Medium Grid 3 Accent 3" w:semiHidden="0" w:uiPriority="69" w:unhideWhenUsed="0"/>
+    <w:lsdException w:name="Dark List Accent 3" w:semiHidden="0" w:uiPriority="70" w:unhideWhenUsed="0"/>
+    <w:lsdException w:name="Colorful Shading Accent 3" w:semiHidden="0" w:uiPriority="71" w:unhideWhenUsed="0"/>
+    <w:lsdException w:name="Colorful List Accent 3" w:semiHidden="0" w:uiPriority="72" w:unhideWhenUsed="0"/>
+    <w:lsdException w:name="Colorful Grid Accent 3" w:semiHidden="0" w:uiPriority="73" w:unhideWhenUsed="0"/>
+    <w:lsdException w:name="Light Shading Accent 4" w:semiHidden="0" w:uiPriority="60" w:unhideWhenUsed="0"/>
+    <w:lsdException w:name="Light List Accent 4" w:semiHidden="0" w:uiPriority="61" w:unhideWhenUsed="0"/>
+    <w:lsdException w:name="Light Grid Accent 4" w:semiHidden="0" w:uiPriority="62" w:unhideWhenUsed="0"/>
+    <w:lsdException w:name="Medium Shading 1 Accent 4" w:semiHidden="0" w:uiPriority="63" w:unhideWhenUsed="0"/>
+    <w:lsdException w:name="Medium Shading 2 Accent 4" w:semiHidden="0" w:uiPriority="64" w:unhideWhenUsed="0"/>
+    <w:lsdException w:name="Medium List 1 Accent 4" w:semiHidden="0" w:uiPriority="65" w:unhideWhenUsed="0"/>
+    <w:lsdException w:name="Medium List 2 Accent 4" w:semiHidden="0" w:uiPriority="66" w:unhideWhenUsed="0"/>
+    <w:lsdException w:name="Medium Grid 1 Accent 4" w:semiHidden="0" w:uiPriority="67" w:unhideWhenUsed="0"/>
+    <w:lsdException w:name="Medium Grid 2 Accent 4" w:semiHidden="0" w:uiPriority="68" w:unhideWhenUsed="0"/>
+    <w:lsdException w:name="Medium Grid 3 Accent 4" w:semiHidden="0" w:uiPriority="69" w:unhideWhenUsed="0"/>
+    <w:lsdException w:name="Dark List Accent 4" w:semiHidden="0" w:uiPriority="70" w:unhideWhenUsed="0"/>
+    <w:lsdException w:name="Colorful Shading Accent 4" w:semiHidden="0" w:uiPriority="71" w:unhideWhenUsed="0"/>
+    <w:lsdException w:name="Colorful List Accent 4" w:semiHidden="0" w:uiPriority="72" w:unhideWhenUsed="0"/>
+    <w:lsdException w:name="Colorful Grid Accent 4" w:semiHidden="0" w:uiPriority="73" w:unhideWhenUsed="0"/>
+    <w:lsdException w:name="Light Shading Accent 5" w:semiHidden="0" w:uiPriority="60" w:unhideWhenUsed="0"/>
+    <w:lsdException w:name="Light List Accent 5" w:semiHidden="0" w:uiPriority="61" w:unhideWhenUsed="0"/>
+    <w:lsdException w:name="Light Grid Accent 5" w:semiHidden="0" w:uiPriority="62" w:unhideWhenUsed="0"/>
+    <w:lsdException w:name="Medium Shading 1 Accent 5" w:semiHidden="0" w:uiPriority="63" w:unhideWhenUsed="0"/>
+    <w:lsdException w:name="Medium Shading 2 Accent 5" w:semiHidden="0" w:uiPriority="64" w:unhideWhenUsed="0"/>
+    <w:lsdException w:name="Medium List 1 Accent 5" w:semiHidden="0" w:uiPriority="65" w:unhideWhenUsed="0"/>
+    <w:lsdException w:name="Medium List 2 Accent 5" w:semiHidden="0" w:uiPriority="66" w:unhideWhenUsed="0"/>
+    <w:lsdException w:name="Medium Grid 1 Accent 5" w:semiHidden="0" w:uiPriority="67" w:unhideWhenUsed="0"/>
+    <w:lsdException w:name="Medium Grid 2 Accent 5" w:semiHidden="0" w:uiPriority="68" w:unhideWhenUsed="0"/>
+    <w:lsdException w:name="Medium Grid 3 Accent 5" w:semiHidden="0" w:uiPriority="69" w:unhideWhenUsed="0"/>
+    <w:lsdException w:name="Dark List Accent 5" w:semiHidden="0" w:uiPriority="70" w:unhideWhenUsed="0"/>
+    <w:lsdException w:name="Colorful Shading Accent 5" w:semiHidden="0" w:uiPriority="71" w:unhideWhenUsed="0"/>
+    <w:lsdException w:name="Colorful List Accent 5" w:semiHidden="0" w:uiPriority="72" w:unhideWhenUsed="0"/>
+    <w:lsdException w:name="Colorful Grid Accent 5" w:semiHidden="0" w:uiPriority="73" w:unhideWhenUsed="0"/>
+    <w:lsdException w:name="Light Shading Accent 6" w:semiHidden="0" w:uiPriority="60" w:unhideWhenUsed="0"/>
+    <w:lsdException w:name="Light List Accent 6" w:semiHidden="0" w:uiPriority="61" w:unhideWhenUsed="0"/>
+    <w:lsdException w:name="Light Grid Accent 6" w:semiHidden="0" w:uiPriority="62" w:unhideWhenUsed="0"/>
+    <w:lsdException w:name="Medium Shading 1 Accent 6" w:semiHidden="0" w:uiPriority="63" w:unhideWhenUsed="0"/>
+    <w:lsdException w:name="Medium Shading 2 Accent 6" w:semiHidden="0" w:uiPriority="64" w:unhideWhenUsed="0"/>
+    <w:lsdException w:name="Medium List 1 Accent 6" w:semiHidden="0" w:uiPriority="65" w:unhideWhenUsed="0"/>
+    <w:lsdException w:name="Medium List 2 Accent 6" w:semiHidden="0" w:uiPriority="66" w:unhideWhenUsed="0"/>
+    <w:lsdException w:name="Medium Grid 1 Accent 6" w:semiHidden="0" w:uiPriority="67" w:unhideWhenUsed="0"/>
+    <w:lsdException w:name="Medium Grid 2 Accent 6" w:semiHidden="0" w:uiPriority="68" w:unhideWhenUsed="0"/>
+    <w:lsdException w:name="Medium Grid 3 Accent 6" w:semiHidden="0" w:uiPriority="69" w:unhideWhenUsed="0"/>
+    <w:lsdException w:name="Dark List Accent 6" w:semiHidden="0" w:uiPriority="70" w:unhideWhenUsed="0"/>
+    <w:lsdException w:name="Colorful Shading Accent 6" w:semiHidden="0" w:uiPriority="71" w:unhideWhenUsed="0"/>
+    <w:lsdException w:name="Colorful List Accent 6" w:semiHidden="0" w:uiPriority="72" w:unhideWhenUsed="0"/>
+    <w:lsdException w:name="Colorful Grid Accent 6" w:semiHidden="0" w:uiPriority="73" w:unhideWhenUsed="0"/>
+    <w:lsdException w:name="Subtle Emphasis" w:semiHidden="0" w:uiPriority="19" w:unhideWhenUsed="0" w:qFormat="1"/>
+    <w:lsdException w:name="Intense Emphasis" w:semiHidden="0" w:uiPriority="21" w:unhideWhenUsed="0" w:qFormat="1"/>
+    <w:lsdException w:name="Subtle Reference" w:semiHidden="0" w:uiPriority="31" w:unhideWhenUsed="0" w:qFormat="1"/>
+    <w:lsdException w:name="Intense Reference" w:semiHidden="0" w:uiPriority="32" w:unhideWhenUsed="0" w:qFormat="1"/>
+    <w:lsdException w:name="Book Title" w:semiHidden="0" w:uiPriority="33" w:unhideWhenUsed="0" w:qFormat="1"/>
+    <w:lsdException w:name="Bibliography" w:uiPriority="37"/>
+    <w:lsdException w:name="TOC Heading" w:uiPriority="39" w:qFormat="1"/>
   </w:latentStyles>
   <w:style w:type="paragraph" w:default="1" w:styleId="a">
     <w:name w:val="Normal"/>
@@ -8471,7 +9341,7 @@
     <w:name w:val="heading 1"/>
     <w:basedOn w:val="a"/>
     <w:next w:val="a"/>
-    <w:link w:val="10"/>
+    <w:link w:val="1Char"/>
     <w:uiPriority w:val="9"/>
     <w:qFormat/>
     <w:rsid w:val="005E00E7"/>
@@ -8493,7 +9363,7 @@
     <w:name w:val="heading 2"/>
     <w:basedOn w:val="a"/>
     <w:next w:val="a"/>
-    <w:link w:val="20"/>
+    <w:link w:val="2Char"/>
     <w:uiPriority w:val="9"/>
     <w:unhideWhenUsed/>
     <w:qFormat/>
@@ -8516,7 +9386,7 @@
     <w:name w:val="heading 3"/>
     <w:basedOn w:val="a"/>
     <w:next w:val="a"/>
-    <w:link w:val="30"/>
+    <w:link w:val="3Char"/>
     <w:uiPriority w:val="9"/>
     <w:unhideWhenUsed/>
     <w:qFormat/>
@@ -8538,7 +9408,7 @@
     <w:name w:val="heading 4"/>
     <w:basedOn w:val="a"/>
     <w:next w:val="a"/>
-    <w:link w:val="40"/>
+    <w:link w:val="4Char"/>
     <w:uiPriority w:val="9"/>
     <w:unhideWhenUsed/>
     <w:qFormat/>
@@ -8584,8 +9454,8 @@
     <w:semiHidden/>
     <w:unhideWhenUsed/>
   </w:style>
-  <w:style w:type="character" w:customStyle="1" w:styleId="10">
-    <w:name w:val="标题 1字符"/>
+  <w:style w:type="character" w:customStyle="1" w:styleId="1Char">
+    <w:name w:val="标题 1 Char"/>
     <w:basedOn w:val="a0"/>
     <w:link w:val="1"/>
     <w:uiPriority w:val="9"/>
@@ -8598,8 +9468,8 @@
       <w:szCs w:val="44"/>
     </w:rPr>
   </w:style>
-  <w:style w:type="character" w:customStyle="1" w:styleId="20">
-    <w:name w:val="标题 2字符"/>
+  <w:style w:type="character" w:customStyle="1" w:styleId="2Char">
+    <w:name w:val="标题 2 Char"/>
     <w:basedOn w:val="a0"/>
     <w:link w:val="2"/>
     <w:uiPriority w:val="9"/>
@@ -8612,8 +9482,8 @@
       <w:szCs w:val="32"/>
     </w:rPr>
   </w:style>
-  <w:style w:type="character" w:customStyle="1" w:styleId="30">
-    <w:name w:val="标题 3字符"/>
+  <w:style w:type="character" w:customStyle="1" w:styleId="3Char">
+    <w:name w:val="标题 3 Char"/>
     <w:basedOn w:val="a0"/>
     <w:link w:val="3"/>
     <w:uiPriority w:val="9"/>
@@ -8625,8 +9495,8 @@
       <w:szCs w:val="32"/>
     </w:rPr>
   </w:style>
-  <w:style w:type="character" w:customStyle="1" w:styleId="40">
-    <w:name w:val="标题 4字符"/>
+  <w:style w:type="character" w:customStyle="1" w:styleId="4Char">
+    <w:name w:val="标题 4 Char"/>
     <w:basedOn w:val="a0"/>
     <w:link w:val="4"/>
     <w:uiPriority w:val="9"/>
@@ -8642,9 +9512,8 @@
   <w:style w:type="paragraph" w:styleId="a3">
     <w:name w:val="header"/>
     <w:basedOn w:val="a"/>
-    <w:link w:val="a4"/>
+    <w:link w:val="Char"/>
     <w:uiPriority w:val="99"/>
-    <w:semiHidden/>
     <w:unhideWhenUsed/>
     <w:rsid w:val="005E00E7"/>
     <w:pPr>
@@ -8663,24 +9532,22 @@
       <w:szCs w:val="18"/>
     </w:rPr>
   </w:style>
-  <w:style w:type="character" w:customStyle="1" w:styleId="a4">
-    <w:name w:val="页眉字符"/>
+  <w:style w:type="character" w:customStyle="1" w:styleId="Char">
+    <w:name w:val="页眉 Char"/>
     <w:basedOn w:val="a0"/>
     <w:link w:val="a3"/>
     <w:uiPriority w:val="99"/>
-    <w:semiHidden/>
     <w:rsid w:val="005E00E7"/>
     <w:rPr>
       <w:sz w:val="18"/>
       <w:szCs w:val="18"/>
     </w:rPr>
   </w:style>
-  <w:style w:type="paragraph" w:styleId="a5">
+  <w:style w:type="paragraph" w:styleId="a4">
     <w:name w:val="footer"/>
     <w:basedOn w:val="a"/>
-    <w:link w:val="a6"/>
+    <w:link w:val="Char0"/>
     <w:uiPriority w:val="99"/>
-    <w:semiHidden/>
     <w:unhideWhenUsed/>
     <w:rsid w:val="005E00E7"/>
     <w:pPr>
@@ -8696,19 +9563,18 @@
       <w:szCs w:val="18"/>
     </w:rPr>
   </w:style>
-  <w:style w:type="character" w:customStyle="1" w:styleId="a6">
-    <w:name w:val="页脚字符"/>
+  <w:style w:type="character" w:customStyle="1" w:styleId="Char0">
+    <w:name w:val="页脚 Char"/>
     <w:basedOn w:val="a0"/>
-    <w:link w:val="a5"/>
+    <w:link w:val="a4"/>
     <w:uiPriority w:val="99"/>
-    <w:semiHidden/>
     <w:rsid w:val="005E00E7"/>
     <w:rPr>
       <w:sz w:val="18"/>
       <w:szCs w:val="18"/>
     </w:rPr>
   </w:style>
-  <w:style w:type="paragraph" w:styleId="a7">
+  <w:style w:type="paragraph" w:styleId="a5">
     <w:name w:val="List Paragraph"/>
     <w:basedOn w:val="a"/>
     <w:uiPriority w:val="34"/>
@@ -8722,10 +9588,10 @@
       <w:szCs w:val="22"/>
     </w:rPr>
   </w:style>
-  <w:style w:type="paragraph" w:styleId="a8">
+  <w:style w:type="paragraph" w:styleId="a6">
     <w:name w:val="Balloon Text"/>
     <w:basedOn w:val="a"/>
-    <w:link w:val="a9"/>
+    <w:link w:val="Char1"/>
     <w:uiPriority w:val="99"/>
     <w:semiHidden/>
     <w:unhideWhenUsed/>
@@ -8735,10 +9601,10 @@
       <w:szCs w:val="18"/>
     </w:rPr>
   </w:style>
-  <w:style w:type="character" w:customStyle="1" w:styleId="a9">
-    <w:name w:val="批注框文本字符"/>
+  <w:style w:type="character" w:customStyle="1" w:styleId="Char1">
+    <w:name w:val="批注框文本 Char"/>
     <w:basedOn w:val="a0"/>
-    <w:link w:val="a8"/>
+    <w:link w:val="a6"/>
     <w:uiPriority w:val="99"/>
     <w:semiHidden/>
     <w:rsid w:val="005E00E7"/>
@@ -8759,7 +9625,6 @@
       <w:szCs w:val="20"/>
     </w:rPr>
     <w:tblPr>
-      <w:tblInd w:w="0" w:type="dxa"/>
       <w:tblBorders>
         <w:top w:val="single" w:sz="4" w:space="0" w:color="999999" w:themeColor="text1" w:themeTint="66"/>
         <w:left w:val="single" w:sz="4" w:space="0" w:color="999999" w:themeColor="text1" w:themeTint="66"/>
@@ -8768,12 +9633,6 @@
         <w:insideH w:val="single" w:sz="4" w:space="0" w:color="999999" w:themeColor="text1" w:themeTint="66"/>
         <w:insideV w:val="single" w:sz="4" w:space="0" w:color="999999" w:themeColor="text1" w:themeTint="66"/>
       </w:tblBorders>
-      <w:tblCellMar>
-        <w:top w:w="0" w:type="dxa"/>
-        <w:left w:w="108" w:type="dxa"/>
-        <w:bottom w:w="0" w:type="dxa"/>
-        <w:right w:w="108" w:type="dxa"/>
-      </w:tblCellMar>
     </w:tblPr>
     <w:tblStylePr w:type="firstRow">
       <w:rPr>
@@ -8812,9 +9671,10 @@
       </w:rPr>
     </w:tblStylePr>
   </w:style>
-  <w:style w:type="table" w:styleId="aa">
+  <w:style w:type="table" w:styleId="a7">
     <w:name w:val="Table Grid"/>
     <w:basedOn w:val="a1"/>
+    <w:uiPriority w:val="59"/>
     <w:rsid w:val="005E00E7"/>
     <w:rPr>
       <w:rFonts w:ascii="Times New Roman" w:eastAsia="宋体" w:hAnsi="Times New Roman" w:cs="Times New Roman"/>
@@ -8823,7 +9683,6 @@
       <w:szCs w:val="20"/>
     </w:rPr>
     <w:tblPr>
-      <w:tblInd w:w="0" w:type="dxa"/>
       <w:tblBorders>
         <w:top w:val="single" w:sz="4" w:space="0" w:color="auto"/>
         <w:left w:val="single" w:sz="4" w:space="0" w:color="auto"/>
@@ -8832,15 +9691,9 @@
         <w:insideH w:val="single" w:sz="4" w:space="0" w:color="auto"/>
         <w:insideV w:val="single" w:sz="4" w:space="0" w:color="auto"/>
       </w:tblBorders>
-      <w:tblCellMar>
-        <w:top w:w="0" w:type="dxa"/>
-        <w:left w:w="108" w:type="dxa"/>
-        <w:bottom w:w="0" w:type="dxa"/>
-        <w:right w:w="108" w:type="dxa"/>
-      </w:tblCellMar>
     </w:tblPr>
   </w:style>
-  <w:style w:type="paragraph" w:styleId="ab">
+  <w:style w:type="paragraph" w:styleId="TOC">
     <w:name w:val="TOC Heading"/>
     <w:basedOn w:val="1"/>
     <w:next w:val="a"/>
@@ -8863,7 +9716,7 @@
       <w:szCs w:val="28"/>
     </w:rPr>
   </w:style>
-  <w:style w:type="paragraph" w:styleId="21">
+  <w:style w:type="paragraph" w:styleId="20">
     <w:name w:val="toc 2"/>
     <w:basedOn w:val="a"/>
     <w:next w:val="a"/>
@@ -8879,7 +9732,7 @@
       <w:szCs w:val="22"/>
     </w:rPr>
   </w:style>
-  <w:style w:type="paragraph" w:styleId="31">
+  <w:style w:type="paragraph" w:styleId="30">
     <w:name w:val="toc 3"/>
     <w:basedOn w:val="a"/>
     <w:next w:val="a"/>
@@ -8895,7 +9748,7 @@
       <w:szCs w:val="22"/>
     </w:rPr>
   </w:style>
-  <w:style w:type="character" w:styleId="ac">
+  <w:style w:type="character" w:styleId="a8">
     <w:name w:val="Hyperlink"/>
     <w:basedOn w:val="a0"/>
     <w:uiPriority w:val="99"/>
@@ -8906,7 +9759,7 @@
       <w:u w:val="single"/>
     </w:rPr>
   </w:style>
-  <w:style w:type="paragraph" w:styleId="12">
+  <w:style w:type="paragraph" w:styleId="10">
     <w:name w:val="toc 1"/>
     <w:basedOn w:val="a"/>
     <w:next w:val="a"/>
@@ -8949,7 +9802,7 @@
       </w:tblCellMar>
     </w:tblPr>
   </w:style>
-  <w:style w:type="paragraph" w:customStyle="1" w:styleId="Ad">
+  <w:style w:type="paragraph" w:customStyle="1" w:styleId="A9">
     <w:name w:val="正文 A"/>
     <w:rsid w:val="009C327F"/>
     <w:pPr>
@@ -8973,7 +9826,7 @@
       <w:lang w:val="zh-TW" w:eastAsia="zh-TW"/>
     </w:rPr>
   </w:style>
-  <w:style w:type="paragraph" w:customStyle="1" w:styleId="13">
+  <w:style w:type="paragraph" w:customStyle="1" w:styleId="12">
     <w:name w:val="表格样式 1"/>
     <w:rsid w:val="009C327F"/>
     <w:pPr>
@@ -8997,7 +9850,709 @@
       <w:lang w:val="zh-TW" w:eastAsia="zh-TW"/>
     </w:rPr>
   </w:style>
-  <w:style w:type="paragraph" w:customStyle="1" w:styleId="22">
+  <w:style w:type="paragraph" w:customStyle="1" w:styleId="21">
+    <w:name w:val="表格样式 2"/>
+    <w:rsid w:val="009C327F"/>
+    <w:pPr>
+      <w:pBdr>
+        <w:top w:val="nil"/>
+        <w:left w:val="nil"/>
+        <w:bottom w:val="nil"/>
+        <w:right w:val="nil"/>
+        <w:between w:val="nil"/>
+        <w:bar w:val="nil"/>
+      </w:pBdr>
+    </w:pPr>
+    <w:rPr>
+      <w:rFonts w:ascii="Arial Unicode MS" w:eastAsia="Arial Unicode MS" w:hAnsi="Arial Unicode MS" w:cs="Arial Unicode MS" w:hint="eastAsia"/>
+      <w:color w:val="000000"/>
+      <w:kern w:val="0"/>
+      <w:sz w:val="20"/>
+      <w:szCs w:val="20"/>
+      <w:u w:color="000000"/>
+      <w:bdr w:val="nil"/>
+      <w:lang w:val="zh-TW" w:eastAsia="zh-TW"/>
+    </w:rPr>
+  </w:style>
+</w:styles>
+</file>
+
+<file path=word/stylesWithEffects.xml><?xml version="1.0" encoding="utf-8"?>
+<w:styles xmlns:wpc="http://schemas.microsoft.com/office/word/2010/wordprocessingCanvas" xmlns:mc="http://schemas.openxmlformats.org/markup-compatibility/2006" xmlns:o="urn:schemas-microsoft-com:office:office" xmlns:r="http://schemas.openxmlformats.org/officeDocument/2006/relationships" xmlns:m="http://schemas.openxmlformats.org/officeDocument/2006/math" xmlns:v="urn:schemas-microsoft-com:vml" xmlns:wp14="http://schemas.microsoft.com/office/word/2010/wordprocessingDrawing" xmlns:wp="http://schemas.openxmlformats.org/drawingml/2006/wordprocessingDrawing" xmlns:w10="urn:schemas-microsoft-com:office:word" xmlns:w="http://schemas.openxmlformats.org/wordprocessingml/2006/main" xmlns:w14="http://schemas.microsoft.com/office/word/2010/wordml" xmlns:wpg="http://schemas.microsoft.com/office/word/2010/wordprocessingGroup" xmlns:wpi="http://schemas.microsoft.com/office/word/2010/wordprocessingInk" xmlns:wne="http://schemas.microsoft.com/office/word/2006/wordml" xmlns:wps="http://schemas.microsoft.com/office/word/2010/wordprocessingShape" mc:Ignorable="w14 wp14">
+  <w:docDefaults>
+    <w:rPrDefault>
+      <w:rPr>
+        <w:rFonts w:asciiTheme="minorHAnsi" w:eastAsiaTheme="minorEastAsia" w:hAnsiTheme="minorHAnsi" w:cstheme="minorBidi"/>
+        <w:kern w:val="2"/>
+        <w:sz w:val="24"/>
+        <w:szCs w:val="24"/>
+        <w:lang w:val="en-US" w:eastAsia="zh-CN" w:bidi="ar-SA"/>
+      </w:rPr>
+    </w:rPrDefault>
+    <w:pPrDefault/>
+  </w:docDefaults>
+  <w:latentStyles w:defLockedState="0" w:defUIPriority="99" w:defSemiHidden="1" w:defUnhideWhenUsed="1" w:defQFormat="0" w:count="267">
+    <w:lsdException w:name="Normal" w:semiHidden="0" w:uiPriority="0" w:unhideWhenUsed="0" w:qFormat="1"/>
+    <w:lsdException w:name="heading 1" w:semiHidden="0" w:uiPriority="9" w:unhideWhenUsed="0" w:qFormat="1"/>
+    <w:lsdException w:name="heading 2" w:uiPriority="9" w:qFormat="1"/>
+    <w:lsdException w:name="heading 3" w:uiPriority="9" w:qFormat="1"/>
+    <w:lsdException w:name="heading 4" w:uiPriority="9" w:qFormat="1"/>
+    <w:lsdException w:name="heading 5" w:uiPriority="9" w:qFormat="1"/>
+    <w:lsdException w:name="heading 6" w:uiPriority="9" w:qFormat="1"/>
+    <w:lsdException w:name="heading 7" w:uiPriority="9" w:qFormat="1"/>
+    <w:lsdException w:name="heading 8" w:uiPriority="9" w:qFormat="1"/>
+    <w:lsdException w:name="heading 9" w:uiPriority="9" w:qFormat="1"/>
+    <w:lsdException w:name="toc 1" w:uiPriority="39"/>
+    <w:lsdException w:name="toc 2" w:uiPriority="39"/>
+    <w:lsdException w:name="toc 3" w:uiPriority="39"/>
+    <w:lsdException w:name="toc 4" w:uiPriority="39"/>
+    <w:lsdException w:name="toc 5" w:uiPriority="39"/>
+    <w:lsdException w:name="toc 6" w:uiPriority="39"/>
+    <w:lsdException w:name="toc 7" w:uiPriority="39"/>
+    <w:lsdException w:name="toc 8" w:uiPriority="39"/>
+    <w:lsdException w:name="toc 9" w:uiPriority="39"/>
+    <w:lsdException w:name="caption" w:uiPriority="35" w:qFormat="1"/>
+    <w:lsdException w:name="Title" w:semiHidden="0" w:uiPriority="10" w:unhideWhenUsed="0" w:qFormat="1"/>
+    <w:lsdException w:name="Default Paragraph Font" w:uiPriority="1"/>
+    <w:lsdException w:name="Subtitle" w:semiHidden="0" w:uiPriority="11" w:unhideWhenUsed="0" w:qFormat="1"/>
+    <w:lsdException w:name="Strong" w:semiHidden="0" w:uiPriority="22" w:unhideWhenUsed="0" w:qFormat="1"/>
+    <w:lsdException w:name="Emphasis" w:semiHidden="0" w:uiPriority="20" w:unhideWhenUsed="0" w:qFormat="1"/>
+    <w:lsdException w:name="Table Grid" w:semiHidden="0" w:uiPriority="59" w:unhideWhenUsed="0"/>
+    <w:lsdException w:name="Placeholder Text" w:unhideWhenUsed="0"/>
+    <w:lsdException w:name="No Spacing" w:semiHidden="0" w:uiPriority="1" w:unhideWhenUsed="0" w:qFormat="1"/>
+    <w:lsdException w:name="Light Shading" w:semiHidden="0" w:uiPriority="60" w:unhideWhenUsed="0"/>
+    <w:lsdException w:name="Light List" w:semiHidden="0" w:uiPriority="61" w:unhideWhenUsed="0"/>
+    <w:lsdException w:name="Light Grid" w:semiHidden="0" w:uiPriority="62" w:unhideWhenUsed="0"/>
+    <w:lsdException w:name="Medium Shading 1" w:semiHidden="0" w:uiPriority="63" w:unhideWhenUsed="0"/>
+    <w:lsdException w:name="Medium Shading 2" w:semiHidden="0" w:uiPriority="64" w:unhideWhenUsed="0"/>
+    <w:lsdException w:name="Medium List 1" w:semiHidden="0" w:uiPriority="65" w:unhideWhenUsed="0"/>
+    <w:lsdException w:name="Medium List 2" w:semiHidden="0" w:uiPriority="66" w:unhideWhenUsed="0"/>
+    <w:lsdException w:name="Medium Grid 1" w:semiHidden="0" w:uiPriority="67" w:unhideWhenUsed="0"/>
+    <w:lsdException w:name="Medium Grid 2" w:semiHidden="0" w:uiPriority="68" w:unhideWhenUsed="0"/>
+    <w:lsdException w:name="Medium Grid 3" w:semiHidden="0" w:uiPriority="69" w:unhideWhenUsed="0"/>
+    <w:lsdException w:name="Dark List" w:semiHidden="0" w:uiPriority="70" w:unhideWhenUsed="0"/>
+    <w:lsdException w:name="Colorful Shading" w:semiHidden="0" w:uiPriority="71" w:unhideWhenUsed="0"/>
+    <w:lsdException w:name="Colorful List" w:semiHidden="0" w:uiPriority="72" w:unhideWhenUsed="0"/>
+    <w:lsdException w:name="Colorful Grid" w:semiHidden="0" w:uiPriority="73" w:unhideWhenUsed="0"/>
+    <w:lsdException w:name="Light Shading Accent 1" w:semiHidden="0" w:uiPriority="60" w:unhideWhenUsed="0"/>
+    <w:lsdException w:name="Light List Accent 1" w:semiHidden="0" w:uiPriority="61" w:unhideWhenUsed="0"/>
+    <w:lsdException w:name="Light Grid Accent 1" w:semiHidden="0" w:uiPriority="62" w:unhideWhenUsed="0"/>
+    <w:lsdException w:name="Medium Shading 1 Accent 1" w:semiHidden="0" w:uiPriority="63" w:unhideWhenUsed="0"/>
+    <w:lsdException w:name="Medium Shading 2 Accent 1" w:semiHidden="0" w:uiPriority="64" w:unhideWhenUsed="0"/>
+    <w:lsdException w:name="Medium List 1 Accent 1" w:semiHidden="0" w:uiPriority="65" w:unhideWhenUsed="0"/>
+    <w:lsdException w:name="Revision" w:unhideWhenUsed="0"/>
+    <w:lsdException w:name="List Paragraph" w:semiHidden="0" w:uiPriority="34" w:unhideWhenUsed="0" w:qFormat="1"/>
+    <w:lsdException w:name="Quote" w:semiHidden="0" w:uiPriority="29" w:unhideWhenUsed="0" w:qFormat="1"/>
+    <w:lsdException w:name="Intense Quote" w:semiHidden="0" w:uiPriority="30" w:unhideWhenUsed="0" w:qFormat="1"/>
+    <w:lsdException w:name="Medium List 2 Accent 1" w:semiHidden="0" w:uiPriority="66" w:unhideWhenUsed="0"/>
+    <w:lsdException w:name="Medium Grid 1 Accent 1" w:semiHidden="0" w:uiPriority="67" w:unhideWhenUsed="0"/>
+    <w:lsdException w:name="Medium Grid 2 Accent 1" w:semiHidden="0" w:uiPriority="68" w:unhideWhenUsed="0"/>
+    <w:lsdException w:name="Medium Grid 3 Accent 1" w:semiHidden="0" w:uiPriority="69" w:unhideWhenUsed="0"/>
+    <w:lsdException w:name="Dark List Accent 1" w:semiHidden="0" w:uiPriority="70" w:unhideWhenUsed="0"/>
+    <w:lsdException w:name="Colorful Shading Accent 1" w:semiHidden="0" w:uiPriority="71" w:unhideWhenUsed="0"/>
+    <w:lsdException w:name="Colorful List Accent 1" w:semiHidden="0" w:uiPriority="72" w:unhideWhenUsed="0"/>
+    <w:lsdException w:name="Colorful Grid Accent 1" w:semiHidden="0" w:uiPriority="73" w:unhideWhenUsed="0"/>
+    <w:lsdException w:name="Light Shading Accent 2" w:semiHidden="0" w:uiPriority="60" w:unhideWhenUsed="0"/>
+    <w:lsdException w:name="Light List Accent 2" w:semiHidden="0" w:uiPriority="61" w:unhideWhenUsed="0"/>
+    <w:lsdException w:name="Light Grid Accent 2" w:semiHidden="0" w:uiPriority="62" w:unhideWhenUsed="0"/>
+    <w:lsdException w:name="Medium Shading 1 Accent 2" w:semiHidden="0" w:uiPriority="63" w:unhideWhenUsed="0"/>
+    <w:lsdException w:name="Medium Shading 2 Accent 2" w:semiHidden="0" w:uiPriority="64" w:unhideWhenUsed="0"/>
+    <w:lsdException w:name="Medium List 1 Accent 2" w:semiHidden="0" w:uiPriority="65" w:unhideWhenUsed="0"/>
+    <w:lsdException w:name="Medium List 2 Accent 2" w:semiHidden="0" w:uiPriority="66" w:unhideWhenUsed="0"/>
+    <w:lsdException w:name="Medium Grid 1 Accent 2" w:semiHidden="0" w:uiPriority="67" w:unhideWhenUsed="0"/>
+    <w:lsdException w:name="Medium Grid 2 Accent 2" w:semiHidden="0" w:uiPriority="68" w:unhideWhenUsed="0"/>
+    <w:lsdException w:name="Medium Grid 3 Accent 2" w:semiHidden="0" w:uiPriority="69" w:unhideWhenUsed="0"/>
+    <w:lsdException w:name="Dark List Accent 2" w:semiHidden="0" w:uiPriority="70" w:unhideWhenUsed="0"/>
+    <w:lsdException w:name="Colorful Shading Accent 2" w:semiHidden="0" w:uiPriority="71" w:unhideWhenUsed="0"/>
+    <w:lsdException w:name="Colorful List Accent 2" w:semiHidden="0" w:uiPriority="72" w:unhideWhenUsed="0"/>
+    <w:lsdException w:name="Colorful Grid Accent 2" w:semiHidden="0" w:uiPriority="73" w:unhideWhenUsed="0"/>
+    <w:lsdException w:name="Light Shading Accent 3" w:semiHidden="0" w:uiPriority="60" w:unhideWhenUsed="0"/>
+    <w:lsdException w:name="Light List Accent 3" w:semiHidden="0" w:uiPriority="61" w:unhideWhenUsed="0"/>
+    <w:lsdException w:name="Light Grid Accent 3" w:semiHidden="0" w:uiPriority="62" w:unhideWhenUsed="0"/>
+    <w:lsdException w:name="Medium Shading 1 Accent 3" w:semiHidden="0" w:uiPriority="63" w:unhideWhenUsed="0"/>
+    <w:lsdException w:name="Medium Shading 2 Accent 3" w:semiHidden="0" w:uiPriority="64" w:unhideWhenUsed="0"/>
+    <w:lsdException w:name="Medium List 1 Accent 3" w:semiHidden="0" w:uiPriority="65" w:unhideWhenUsed="0"/>
+    <w:lsdException w:name="Medium List 2 Accent 3" w:semiHidden="0" w:uiPriority="66" w:unhideWhenUsed="0"/>
+    <w:lsdException w:name="Medium Grid 1 Accent 3" w:semiHidden="0" w:uiPriority="67" w:unhideWhenUsed="0"/>
+    <w:lsdException w:name="Medium Grid 2 Accent 3" w:semiHidden="0" w:uiPriority="68" w:unhideWhenUsed="0"/>
+    <w:lsdException w:name="Medium Grid 3 Accent 3" w:semiHidden="0" w:uiPriority="69" w:unhideWhenUsed="0"/>
+    <w:lsdException w:name="Dark List Accent 3" w:semiHidden="0" w:uiPriority="70" w:unhideWhenUsed="0"/>
+    <w:lsdException w:name="Colorful Shading Accent 3" w:semiHidden="0" w:uiPriority="71" w:unhideWhenUsed="0"/>
+    <w:lsdException w:name="Colorful List Accent 3" w:semiHidden="0" w:uiPriority="72" w:unhideWhenUsed="0"/>
+    <w:lsdException w:name="Colorful Grid Accent 3" w:semiHidden="0" w:uiPriority="73" w:unhideWhenUsed="0"/>
+    <w:lsdException w:name="Light Shading Accent 4" w:semiHidden="0" w:uiPriority="60" w:unhideWhenUsed="0"/>
+    <w:lsdException w:name="Light List Accent 4" w:semiHidden="0" w:uiPriority="61" w:unhideWhenUsed="0"/>
+    <w:lsdException w:name="Light Grid Accent 4" w:semiHidden="0" w:uiPriority="62" w:unhideWhenUsed="0"/>
+    <w:lsdException w:name="Medium Shading 1 Accent 4" w:semiHidden="0" w:uiPriority="63" w:unhideWhenUsed="0"/>
+    <w:lsdException w:name="Medium Shading 2 Accent 4" w:semiHidden="0" w:uiPriority="64" w:unhideWhenUsed="0"/>
+    <w:lsdException w:name="Medium List 1 Accent 4" w:semiHidden="0" w:uiPriority="65" w:unhideWhenUsed="0"/>
+    <w:lsdException w:name="Medium List 2 Accent 4" w:semiHidden="0" w:uiPriority="66" w:unhideWhenUsed="0"/>
+    <w:lsdException w:name="Medium Grid 1 Accent 4" w:semiHidden="0" w:uiPriority="67" w:unhideWhenUsed="0"/>
+    <w:lsdException w:name="Medium Grid 2 Accent 4" w:semiHidden="0" w:uiPriority="68" w:unhideWhenUsed="0"/>
+    <w:lsdException w:name="Medium Grid 3 Accent 4" w:semiHidden="0" w:uiPriority="69" w:unhideWhenUsed="0"/>
+    <w:lsdException w:name="Dark List Accent 4" w:semiHidden="0" w:uiPriority="70" w:unhideWhenUsed="0"/>
+    <w:lsdException w:name="Colorful Shading Accent 4" w:semiHidden="0" w:uiPriority="71" w:unhideWhenUsed="0"/>
+    <w:lsdException w:name="Colorful List Accent 4" w:semiHidden="0" w:uiPriority="72" w:unhideWhenUsed="0"/>
+    <w:lsdException w:name="Colorful Grid Accent 4" w:semiHidden="0" w:uiPriority="73" w:unhideWhenUsed="0"/>
+    <w:lsdException w:name="Light Shading Accent 5" w:semiHidden="0" w:uiPriority="60" w:unhideWhenUsed="0"/>
+    <w:lsdException w:name="Light List Accent 5" w:semiHidden="0" w:uiPriority="61" w:unhideWhenUsed="0"/>
+    <w:lsdException w:name="Light Grid Accent 5" w:semiHidden="0" w:uiPriority="62" w:unhideWhenUsed="0"/>
+    <w:lsdException w:name="Medium Shading 1 Accent 5" w:semiHidden="0" w:uiPriority="63" w:unhideWhenUsed="0"/>
+    <w:lsdException w:name="Medium Shading 2 Accent 5" w:semiHidden="0" w:uiPriority="64" w:unhideWhenUsed="0"/>
+    <w:lsdException w:name="Medium List 1 Accent 5" w:semiHidden="0" w:uiPriority="65" w:unhideWhenUsed="0"/>
+    <w:lsdException w:name="Medium List 2 Accent 5" w:semiHidden="0" w:uiPriority="66" w:unhideWhenUsed="0"/>
+    <w:lsdException w:name="Medium Grid 1 Accent 5" w:semiHidden="0" w:uiPriority="67" w:unhideWhenUsed="0"/>
+    <w:lsdException w:name="Medium Grid 2 Accent 5" w:semiHidden="0" w:uiPriority="68" w:unhideWhenUsed="0"/>
+    <w:lsdException w:name="Medium Grid 3 Accent 5" w:semiHidden="0" w:uiPriority="69" w:unhideWhenUsed="0"/>
+    <w:lsdException w:name="Dark List Accent 5" w:semiHidden="0" w:uiPriority="70" w:unhideWhenUsed="0"/>
+    <w:lsdException w:name="Colorful Shading Accent 5" w:semiHidden="0" w:uiPriority="71" w:unhideWhenUsed="0"/>
+    <w:lsdException w:name="Colorful List Accent 5" w:semiHidden="0" w:uiPriority="72" w:unhideWhenUsed="0"/>
+    <w:lsdException w:name="Colorful Grid Accent 5" w:semiHidden="0" w:uiPriority="73" w:unhideWhenUsed="0"/>
+    <w:lsdException w:name="Light Shading Accent 6" w:semiHidden="0" w:uiPriority="60" w:unhideWhenUsed="0"/>
+    <w:lsdException w:name="Light List Accent 6" w:semiHidden="0" w:uiPriority="61" w:unhideWhenUsed="0"/>
+    <w:lsdException w:name="Light Grid Accent 6" w:semiHidden="0" w:uiPriority="62" w:unhideWhenUsed="0"/>
+    <w:lsdException w:name="Medium Shading 1 Accent 6" w:semiHidden="0" w:uiPriority="63" w:unhideWhenUsed="0"/>
+    <w:lsdException w:name="Medium Shading 2 Accent 6" w:semiHidden="0" w:uiPriority="64" w:unhideWhenUsed="0"/>
+    <w:lsdException w:name="Medium List 1 Accent 6" w:semiHidden="0" w:uiPriority="65" w:unhideWhenUsed="0"/>
+    <w:lsdException w:name="Medium List 2 Accent 6" w:semiHidden="0" w:uiPriority="66" w:unhideWhenUsed="0"/>
+    <w:lsdException w:name="Medium Grid 1 Accent 6" w:semiHidden="0" w:uiPriority="67" w:unhideWhenUsed="0"/>
+    <w:lsdException w:name="Medium Grid 2 Accent 6" w:semiHidden="0" w:uiPriority="68" w:unhideWhenUsed="0"/>
+    <w:lsdException w:name="Medium Grid 3 Accent 6" w:semiHidden="0" w:uiPriority="69" w:unhideWhenUsed="0"/>
+    <w:lsdException w:name="Dark List Accent 6" w:semiHidden="0" w:uiPriority="70" w:unhideWhenUsed="0"/>
+    <w:lsdException w:name="Colorful Shading Accent 6" w:semiHidden="0" w:uiPriority="71" w:unhideWhenUsed="0"/>
+    <w:lsdException w:name="Colorful List Accent 6" w:semiHidden="0" w:uiPriority="72" w:unhideWhenUsed="0"/>
+    <w:lsdException w:name="Colorful Grid Accent 6" w:semiHidden="0" w:uiPriority="73" w:unhideWhenUsed="0"/>
+    <w:lsdException w:name="Subtle Emphasis" w:semiHidden="0" w:uiPriority="19" w:unhideWhenUsed="0" w:qFormat="1"/>
+    <w:lsdException w:name="Intense Emphasis" w:semiHidden="0" w:uiPriority="21" w:unhideWhenUsed="0" w:qFormat="1"/>
+    <w:lsdException w:name="Subtle Reference" w:semiHidden="0" w:uiPriority="31" w:unhideWhenUsed="0" w:qFormat="1"/>
+    <w:lsdException w:name="Intense Reference" w:semiHidden="0" w:uiPriority="32" w:unhideWhenUsed="0" w:qFormat="1"/>
+    <w:lsdException w:name="Book Title" w:semiHidden="0" w:uiPriority="33" w:unhideWhenUsed="0" w:qFormat="1"/>
+    <w:lsdException w:name="Bibliography" w:uiPriority="37"/>
+    <w:lsdException w:name="TOC Heading" w:uiPriority="39" w:qFormat="1"/>
+  </w:latentStyles>
+  <w:style w:type="paragraph" w:default="1" w:styleId="a">
+    <w:name w:val="Normal"/>
+    <w:qFormat/>
+    <w:rsid w:val="005E00E7"/>
+    <w:pPr>
+      <w:widowControl w:val="0"/>
+      <w:jc w:val="both"/>
+    </w:pPr>
+  </w:style>
+  <w:style w:type="paragraph" w:styleId="1">
+    <w:name w:val="heading 1"/>
+    <w:basedOn w:val="a"/>
+    <w:next w:val="a"/>
+    <w:link w:val="1Char"/>
+    <w:uiPriority w:val="9"/>
+    <w:qFormat/>
+    <w:rsid w:val="005E00E7"/>
+    <w:pPr>
+      <w:keepNext/>
+      <w:keepLines/>
+      <w:spacing w:before="340" w:after="330" w:line="578" w:lineRule="auto"/>
+      <w:outlineLvl w:val="0"/>
+    </w:pPr>
+    <w:rPr>
+      <w:b/>
+      <w:bCs/>
+      <w:kern w:val="44"/>
+      <w:sz w:val="44"/>
+      <w:szCs w:val="44"/>
+    </w:rPr>
+  </w:style>
+  <w:style w:type="paragraph" w:styleId="2">
+    <w:name w:val="heading 2"/>
+    <w:basedOn w:val="a"/>
+    <w:next w:val="a"/>
+    <w:link w:val="2Char"/>
+    <w:uiPriority w:val="9"/>
+    <w:unhideWhenUsed/>
+    <w:qFormat/>
+    <w:rsid w:val="005E00E7"/>
+    <w:pPr>
+      <w:keepNext/>
+      <w:keepLines/>
+      <w:spacing w:before="260" w:after="260" w:line="416" w:lineRule="auto"/>
+      <w:outlineLvl w:val="1"/>
+    </w:pPr>
+    <w:rPr>
+      <w:rFonts w:asciiTheme="majorHAnsi" w:eastAsiaTheme="majorEastAsia" w:hAnsiTheme="majorHAnsi" w:cstheme="majorBidi"/>
+      <w:b/>
+      <w:bCs/>
+      <w:sz w:val="32"/>
+      <w:szCs w:val="32"/>
+    </w:rPr>
+  </w:style>
+  <w:style w:type="paragraph" w:styleId="3">
+    <w:name w:val="heading 3"/>
+    <w:basedOn w:val="a"/>
+    <w:next w:val="a"/>
+    <w:link w:val="3Char"/>
+    <w:uiPriority w:val="9"/>
+    <w:unhideWhenUsed/>
+    <w:qFormat/>
+    <w:rsid w:val="005E00E7"/>
+    <w:pPr>
+      <w:keepNext/>
+      <w:keepLines/>
+      <w:spacing w:before="260" w:after="260" w:line="416" w:lineRule="auto"/>
+      <w:outlineLvl w:val="2"/>
+    </w:pPr>
+    <w:rPr>
+      <w:b/>
+      <w:bCs/>
+      <w:sz w:val="32"/>
+      <w:szCs w:val="32"/>
+    </w:rPr>
+  </w:style>
+  <w:style w:type="paragraph" w:styleId="4">
+    <w:name w:val="heading 4"/>
+    <w:basedOn w:val="a"/>
+    <w:next w:val="a"/>
+    <w:link w:val="4Char"/>
+    <w:uiPriority w:val="9"/>
+    <w:unhideWhenUsed/>
+    <w:qFormat/>
+    <w:rsid w:val="005E00E7"/>
+    <w:pPr>
+      <w:keepNext/>
+      <w:keepLines/>
+      <w:spacing w:before="280" w:after="290" w:line="376" w:lineRule="auto"/>
+      <w:outlineLvl w:val="3"/>
+    </w:pPr>
+    <w:rPr>
+      <w:rFonts w:asciiTheme="majorHAnsi" w:eastAsiaTheme="majorEastAsia" w:hAnsiTheme="majorHAnsi" w:cstheme="majorBidi"/>
+      <w:b/>
+      <w:bCs/>
+      <w:sz w:val="28"/>
+      <w:szCs w:val="28"/>
+    </w:rPr>
+  </w:style>
+  <w:style w:type="character" w:default="1" w:styleId="a0">
+    <w:name w:val="Default Paragraph Font"/>
+    <w:uiPriority w:val="1"/>
+    <w:semiHidden/>
+    <w:unhideWhenUsed/>
+  </w:style>
+  <w:style w:type="table" w:default="1" w:styleId="a1">
+    <w:name w:val="Normal Table"/>
+    <w:uiPriority w:val="99"/>
+    <w:semiHidden/>
+    <w:unhideWhenUsed/>
+    <w:tblPr>
+      <w:tblInd w:w="0" w:type="dxa"/>
+      <w:tblCellMar>
+        <w:top w:w="0" w:type="dxa"/>
+        <w:left w:w="108" w:type="dxa"/>
+        <w:bottom w:w="0" w:type="dxa"/>
+        <w:right w:w="108" w:type="dxa"/>
+      </w:tblCellMar>
+    </w:tblPr>
+  </w:style>
+  <w:style w:type="numbering" w:default="1" w:styleId="a2">
+    <w:name w:val="No List"/>
+    <w:uiPriority w:val="99"/>
+    <w:semiHidden/>
+    <w:unhideWhenUsed/>
+  </w:style>
+  <w:style w:type="character" w:customStyle="1" w:styleId="1Char">
+    <w:name w:val="标题 1 Char"/>
+    <w:basedOn w:val="a0"/>
+    <w:link w:val="1"/>
+    <w:uiPriority w:val="9"/>
+    <w:rsid w:val="005E00E7"/>
+    <w:rPr>
+      <w:b/>
+      <w:bCs/>
+      <w:kern w:val="44"/>
+      <w:sz w:val="44"/>
+      <w:szCs w:val="44"/>
+    </w:rPr>
+  </w:style>
+  <w:style w:type="character" w:customStyle="1" w:styleId="2Char">
+    <w:name w:val="标题 2 Char"/>
+    <w:basedOn w:val="a0"/>
+    <w:link w:val="2"/>
+    <w:uiPriority w:val="9"/>
+    <w:rsid w:val="005E00E7"/>
+    <w:rPr>
+      <w:rFonts w:asciiTheme="majorHAnsi" w:eastAsiaTheme="majorEastAsia" w:hAnsiTheme="majorHAnsi" w:cstheme="majorBidi"/>
+      <w:b/>
+      <w:bCs/>
+      <w:sz w:val="32"/>
+      <w:szCs w:val="32"/>
+    </w:rPr>
+  </w:style>
+  <w:style w:type="character" w:customStyle="1" w:styleId="3Char">
+    <w:name w:val="标题 3 Char"/>
+    <w:basedOn w:val="a0"/>
+    <w:link w:val="3"/>
+    <w:uiPriority w:val="9"/>
+    <w:rsid w:val="005E00E7"/>
+    <w:rPr>
+      <w:b/>
+      <w:bCs/>
+      <w:sz w:val="32"/>
+      <w:szCs w:val="32"/>
+    </w:rPr>
+  </w:style>
+  <w:style w:type="character" w:customStyle="1" w:styleId="4Char">
+    <w:name w:val="标题 4 Char"/>
+    <w:basedOn w:val="a0"/>
+    <w:link w:val="4"/>
+    <w:uiPriority w:val="9"/>
+    <w:rsid w:val="005E00E7"/>
+    <w:rPr>
+      <w:rFonts w:asciiTheme="majorHAnsi" w:eastAsiaTheme="majorEastAsia" w:hAnsiTheme="majorHAnsi" w:cstheme="majorBidi"/>
+      <w:b/>
+      <w:bCs/>
+      <w:sz w:val="28"/>
+      <w:szCs w:val="28"/>
+    </w:rPr>
+  </w:style>
+  <w:style w:type="paragraph" w:styleId="a3">
+    <w:name w:val="header"/>
+    <w:basedOn w:val="a"/>
+    <w:link w:val="Char"/>
+    <w:uiPriority w:val="99"/>
+    <w:unhideWhenUsed/>
+    <w:rsid w:val="005E00E7"/>
+    <w:pPr>
+      <w:pBdr>
+        <w:bottom w:val="single" w:sz="6" w:space="1" w:color="auto"/>
+      </w:pBdr>
+      <w:tabs>
+        <w:tab w:val="center" w:pos="4153"/>
+        <w:tab w:val="right" w:pos="8306"/>
+      </w:tabs>
+      <w:snapToGrid w:val="0"/>
+      <w:jc w:val="center"/>
+    </w:pPr>
+    <w:rPr>
+      <w:sz w:val="18"/>
+      <w:szCs w:val="18"/>
+    </w:rPr>
+  </w:style>
+  <w:style w:type="character" w:customStyle="1" w:styleId="Char">
+    <w:name w:val="页眉 Char"/>
+    <w:basedOn w:val="a0"/>
+    <w:link w:val="a3"/>
+    <w:uiPriority w:val="99"/>
+    <w:rsid w:val="005E00E7"/>
+    <w:rPr>
+      <w:sz w:val="18"/>
+      <w:szCs w:val="18"/>
+    </w:rPr>
+  </w:style>
+  <w:style w:type="paragraph" w:styleId="a4">
+    <w:name w:val="footer"/>
+    <w:basedOn w:val="a"/>
+    <w:link w:val="Char0"/>
+    <w:uiPriority w:val="99"/>
+    <w:unhideWhenUsed/>
+    <w:rsid w:val="005E00E7"/>
+    <w:pPr>
+      <w:tabs>
+        <w:tab w:val="center" w:pos="4153"/>
+        <w:tab w:val="right" w:pos="8306"/>
+      </w:tabs>
+      <w:snapToGrid w:val="0"/>
+      <w:jc w:val="left"/>
+    </w:pPr>
+    <w:rPr>
+      <w:sz w:val="18"/>
+      <w:szCs w:val="18"/>
+    </w:rPr>
+  </w:style>
+  <w:style w:type="character" w:customStyle="1" w:styleId="Char0">
+    <w:name w:val="页脚 Char"/>
+    <w:basedOn w:val="a0"/>
+    <w:link w:val="a4"/>
+    <w:uiPriority w:val="99"/>
+    <w:rsid w:val="005E00E7"/>
+    <w:rPr>
+      <w:sz w:val="18"/>
+      <w:szCs w:val="18"/>
+    </w:rPr>
+  </w:style>
+  <w:style w:type="paragraph" w:styleId="a5">
+    <w:name w:val="List Paragraph"/>
+    <w:basedOn w:val="a"/>
+    <w:uiPriority w:val="34"/>
+    <w:qFormat/>
+    <w:rsid w:val="005E00E7"/>
+    <w:pPr>
+      <w:ind w:firstLineChars="200" w:firstLine="420"/>
+    </w:pPr>
+    <w:rPr>
+      <w:sz w:val="21"/>
+      <w:szCs w:val="22"/>
+    </w:rPr>
+  </w:style>
+  <w:style w:type="paragraph" w:styleId="a6">
+    <w:name w:val="Balloon Text"/>
+    <w:basedOn w:val="a"/>
+    <w:link w:val="Char1"/>
+    <w:uiPriority w:val="99"/>
+    <w:semiHidden/>
+    <w:unhideWhenUsed/>
+    <w:rsid w:val="005E00E7"/>
+    <w:rPr>
+      <w:sz w:val="18"/>
+      <w:szCs w:val="18"/>
+    </w:rPr>
+  </w:style>
+  <w:style w:type="character" w:customStyle="1" w:styleId="Char1">
+    <w:name w:val="批注框文本 Char"/>
+    <w:basedOn w:val="a0"/>
+    <w:link w:val="a6"/>
+    <w:uiPriority w:val="99"/>
+    <w:semiHidden/>
+    <w:rsid w:val="005E00E7"/>
+    <w:rPr>
+      <w:sz w:val="18"/>
+      <w:szCs w:val="18"/>
+    </w:rPr>
+  </w:style>
+  <w:style w:type="table" w:customStyle="1" w:styleId="11">
+    <w:name w:val="网格表 1 浅色1"/>
+    <w:basedOn w:val="a1"/>
+    <w:uiPriority w:val="46"/>
+    <w:qFormat/>
+    <w:rsid w:val="005E00E7"/>
+    <w:rPr>
+      <w:kern w:val="0"/>
+      <w:sz w:val="20"/>
+      <w:szCs w:val="20"/>
+    </w:rPr>
+    <w:tblPr>
+      <w:tblBorders>
+        <w:top w:val="single" w:sz="4" w:space="0" w:color="999999" w:themeColor="text1" w:themeTint="66"/>
+        <w:left w:val="single" w:sz="4" w:space="0" w:color="999999" w:themeColor="text1" w:themeTint="66"/>
+        <w:bottom w:val="single" w:sz="4" w:space="0" w:color="999999" w:themeColor="text1" w:themeTint="66"/>
+        <w:right w:val="single" w:sz="4" w:space="0" w:color="999999" w:themeColor="text1" w:themeTint="66"/>
+        <w:insideH w:val="single" w:sz="4" w:space="0" w:color="999999" w:themeColor="text1" w:themeTint="66"/>
+        <w:insideV w:val="single" w:sz="4" w:space="0" w:color="999999" w:themeColor="text1" w:themeTint="66"/>
+      </w:tblBorders>
+    </w:tblPr>
+    <w:tblStylePr w:type="firstRow">
+      <w:rPr>
+        <w:b/>
+        <w:bCs/>
+      </w:rPr>
+      <w:tblPr/>
+      <w:tcPr>
+        <w:tcBorders>
+          <w:bottom w:val="single" w:sz="12" w:space="0" w:color="666666" w:themeColor="text1" w:themeTint="99"/>
+        </w:tcBorders>
+      </w:tcPr>
+    </w:tblStylePr>
+    <w:tblStylePr w:type="lastRow">
+      <w:rPr>
+        <w:b/>
+        <w:bCs/>
+      </w:rPr>
+      <w:tblPr/>
+      <w:tcPr>
+        <w:tcBorders>
+          <w:top w:val="double" w:sz="2" w:space="0" w:color="666666" w:themeColor="text1" w:themeTint="99"/>
+        </w:tcBorders>
+      </w:tcPr>
+    </w:tblStylePr>
+    <w:tblStylePr w:type="firstCol">
+      <w:rPr>
+        <w:b/>
+        <w:bCs/>
+      </w:rPr>
+    </w:tblStylePr>
+    <w:tblStylePr w:type="lastCol">
+      <w:rPr>
+        <w:b/>
+        <w:bCs/>
+      </w:rPr>
+    </w:tblStylePr>
+  </w:style>
+  <w:style w:type="table" w:styleId="a7">
+    <w:name w:val="Table Grid"/>
+    <w:basedOn w:val="a1"/>
+    <w:uiPriority w:val="59"/>
+    <w:rsid w:val="005E00E7"/>
+    <w:rPr>
+      <w:rFonts w:ascii="Times New Roman" w:eastAsia="宋体" w:hAnsi="Times New Roman" w:cs="Times New Roman"/>
+      <w:kern w:val="0"/>
+      <w:sz w:val="20"/>
+      <w:szCs w:val="20"/>
+    </w:rPr>
+    <w:tblPr>
+      <w:tblBorders>
+        <w:top w:val="single" w:sz="4" w:space="0" w:color="auto"/>
+        <w:left w:val="single" w:sz="4" w:space="0" w:color="auto"/>
+        <w:bottom w:val="single" w:sz="4" w:space="0" w:color="auto"/>
+        <w:right w:val="single" w:sz="4" w:space="0" w:color="auto"/>
+        <w:insideH w:val="single" w:sz="4" w:space="0" w:color="auto"/>
+        <w:insideV w:val="single" w:sz="4" w:space="0" w:color="auto"/>
+      </w:tblBorders>
+    </w:tblPr>
+  </w:style>
+  <w:style w:type="paragraph" w:styleId="TOC">
+    <w:name w:val="TOC Heading"/>
+    <w:basedOn w:val="1"/>
+    <w:next w:val="a"/>
+    <w:uiPriority w:val="39"/>
+    <w:semiHidden/>
+    <w:unhideWhenUsed/>
+    <w:qFormat/>
+    <w:rsid w:val="005E00E7"/>
+    <w:pPr>
+      <w:widowControl/>
+      <w:spacing w:before="480" w:after="0" w:line="276" w:lineRule="auto"/>
+      <w:jc w:val="left"/>
+      <w:outlineLvl w:val="9"/>
+    </w:pPr>
+    <w:rPr>
+      <w:rFonts w:asciiTheme="majorHAnsi" w:eastAsiaTheme="majorEastAsia" w:hAnsiTheme="majorHAnsi" w:cstheme="majorBidi"/>
+      <w:color w:val="2E74B5" w:themeColor="accent1" w:themeShade="BF"/>
+      <w:kern w:val="0"/>
+      <w:sz w:val="28"/>
+      <w:szCs w:val="28"/>
+    </w:rPr>
+  </w:style>
+  <w:style w:type="paragraph" w:styleId="20">
+    <w:name w:val="toc 2"/>
+    <w:basedOn w:val="a"/>
+    <w:next w:val="a"/>
+    <w:autoRedefine/>
+    <w:uiPriority w:val="39"/>
+    <w:unhideWhenUsed/>
+    <w:rsid w:val="005E00E7"/>
+    <w:pPr>
+      <w:ind w:leftChars="200" w:left="420"/>
+    </w:pPr>
+    <w:rPr>
+      <w:sz w:val="21"/>
+      <w:szCs w:val="22"/>
+    </w:rPr>
+  </w:style>
+  <w:style w:type="paragraph" w:styleId="30">
+    <w:name w:val="toc 3"/>
+    <w:basedOn w:val="a"/>
+    <w:next w:val="a"/>
+    <w:autoRedefine/>
+    <w:uiPriority w:val="39"/>
+    <w:unhideWhenUsed/>
+    <w:rsid w:val="005E00E7"/>
+    <w:pPr>
+      <w:ind w:leftChars="400" w:left="840"/>
+    </w:pPr>
+    <w:rPr>
+      <w:sz w:val="21"/>
+      <w:szCs w:val="22"/>
+    </w:rPr>
+  </w:style>
+  <w:style w:type="character" w:styleId="a8">
+    <w:name w:val="Hyperlink"/>
+    <w:basedOn w:val="a0"/>
+    <w:uiPriority w:val="99"/>
+    <w:unhideWhenUsed/>
+    <w:rsid w:val="005E00E7"/>
+    <w:rPr>
+      <w:color w:val="0563C1" w:themeColor="hyperlink"/>
+      <w:u w:val="single"/>
+    </w:rPr>
+  </w:style>
+  <w:style w:type="paragraph" w:styleId="10">
+    <w:name w:val="toc 1"/>
+    <w:basedOn w:val="a"/>
+    <w:next w:val="a"/>
+    <w:autoRedefine/>
+    <w:uiPriority w:val="39"/>
+    <w:unhideWhenUsed/>
+    <w:rsid w:val="005E00E7"/>
+    <w:rPr>
+      <w:sz w:val="21"/>
+      <w:szCs w:val="22"/>
+    </w:rPr>
+  </w:style>
+  <w:style w:type="table" w:customStyle="1" w:styleId="TableNormal">
+    <w:name w:val="Table Normal"/>
+    <w:rsid w:val="009C327F"/>
+    <w:pPr>
+      <w:pBdr>
+        <w:top w:val="nil"/>
+        <w:left w:val="nil"/>
+        <w:bottom w:val="nil"/>
+        <w:right w:val="nil"/>
+        <w:between w:val="nil"/>
+        <w:bar w:val="nil"/>
+      </w:pBdr>
+    </w:pPr>
+    <w:rPr>
+      <w:rFonts w:ascii="Times New Roman" w:hAnsi="Times New Roman" w:cs="Times New Roman"/>
+      <w:kern w:val="0"/>
+      <w:sz w:val="20"/>
+      <w:szCs w:val="20"/>
+      <w:bdr w:val="nil"/>
+    </w:rPr>
+    <w:tblPr>
+      <w:tblInd w:w="0" w:type="dxa"/>
+      <w:tblCellMar>
+        <w:top w:w="0" w:type="dxa"/>
+        <w:left w:w="0" w:type="dxa"/>
+        <w:bottom w:w="0" w:type="dxa"/>
+        <w:right w:w="0" w:type="dxa"/>
+      </w:tblCellMar>
+    </w:tblPr>
+  </w:style>
+  <w:style w:type="paragraph" w:customStyle="1" w:styleId="A9">
+    <w:name w:val="正文 A"/>
+    <w:rsid w:val="009C327F"/>
+    <w:pPr>
+      <w:pBdr>
+        <w:top w:val="nil"/>
+        <w:left w:val="nil"/>
+        <w:bottom w:val="nil"/>
+        <w:right w:val="nil"/>
+        <w:between w:val="nil"/>
+        <w:bar w:val="nil"/>
+      </w:pBdr>
+    </w:pPr>
+    <w:rPr>
+      <w:rFonts w:ascii="Arial Unicode MS" w:eastAsia="Arial Unicode MS" w:hAnsi="Arial Unicode MS" w:cs="Arial Unicode MS" w:hint="eastAsia"/>
+      <w:color w:val="000000"/>
+      <w:kern w:val="0"/>
+      <w:sz w:val="22"/>
+      <w:szCs w:val="22"/>
+      <w:u w:color="000000"/>
+      <w:bdr w:val="nil"/>
+      <w:lang w:val="zh-TW" w:eastAsia="zh-TW"/>
+    </w:rPr>
+  </w:style>
+  <w:style w:type="paragraph" w:customStyle="1" w:styleId="12">
+    <w:name w:val="表格样式 1"/>
+    <w:rsid w:val="009C327F"/>
+    <w:pPr>
+      <w:pBdr>
+        <w:top w:val="nil"/>
+        <w:left w:val="nil"/>
+        <w:bottom w:val="nil"/>
+        <w:right w:val="nil"/>
+        <w:between w:val="nil"/>
+        <w:bar w:val="nil"/>
+      </w:pBdr>
+    </w:pPr>
+    <w:rPr>
+      <w:rFonts w:ascii="Arial Unicode MS" w:eastAsia="Arial Unicode MS" w:hAnsi="Arial Unicode MS" w:cs="Arial Unicode MS" w:hint="eastAsia"/>
+      <w:color w:val="000000"/>
+      <w:kern w:val="0"/>
+      <w:sz w:val="20"/>
+      <w:szCs w:val="20"/>
+      <w:u w:color="000000"/>
+      <w:bdr w:val="nil"/>
+      <w:lang w:val="zh-TW" w:eastAsia="zh-TW"/>
+    </w:rPr>
+  </w:style>
+  <w:style w:type="paragraph" w:customStyle="1" w:styleId="21">
     <w:name w:val="表格样式 2"/>
     <w:rsid w:val="009C327F"/>
     <w:pPr>
@@ -9279,7 +10834,7 @@
   <a:extraClrSchemeLst/>
   <a:extLst>
     <a:ext uri="{05A4C25C-085E-4340-85A3-A5531E510DB2}">
-      <thm15:themeFamily xmlns:thm15="http://schemas.microsoft.com/office/thememl/2012/main" name="Office Theme" id="{62F939B6-93AF-4DB8-9C6B-D6C7DFDC589F}" vid="{4A3C46E8-61CC-4603-A589-7422A47A8E4A}"/>
+      <thm15:themeFamily xmlns:thm15="http://schemas.microsoft.com/office/thememl/2012/main" xmlns="" name="Office Theme" id="{62F939B6-93AF-4DB8-9C6B-D6C7DFDC589F}" vid="{4A3C46E8-61CC-4603-A589-7422A47A8E4A}"/>
     </a:ext>
   </a:extLst>
 </a:theme>

--- a/2.项目定型阶段/软件需求规格说明文档.docx
+++ b/2.项目定型阶段/软件需求规格说明文档.docx
@@ -4114,6 +4114,7 @@
         <w:rPr>
           <w:rFonts w:hint="eastAsia"/>
         </w:rPr>
+        <w:lastRenderedPageBreak/>
         <w:t xml:space="preserve">1 </w:t>
       </w:r>
       <w:r>
@@ -5599,6 +5600,7 @@
         <w:rPr>
           <w:rFonts w:hint="eastAsia"/>
         </w:rPr>
+        <w:lastRenderedPageBreak/>
         <w:t>2</w:t>
       </w:r>
       <w:r>
@@ -6179,6 +6181,7 @@
         <w:rPr>
           <w:rFonts w:hint="eastAsia"/>
         </w:rPr>
+        <w:lastRenderedPageBreak/>
         <w:t>3</w:t>
       </w:r>
       <w:r>
@@ -6441,13 +6444,7 @@
         <w:rPr>
           <w:rFonts w:hint="eastAsia"/>
         </w:rPr>
-        <w:t>、</w:t>
-      </w:r>
-      <w:r>
-        <w:rPr>
-          <w:rFonts w:hint="eastAsia"/>
-        </w:rPr>
-        <w:t>定时提醒重要事项</w:t>
+        <w:t>、定时提醒重要事项</w:t>
       </w:r>
     </w:p>
     <w:p>
@@ -6615,6 +6612,7 @@
               <w:rPr>
                 <w:rFonts w:hint="eastAsia"/>
               </w:rPr>
+              <w:lastRenderedPageBreak/>
               <w:t>remind.timing.cycle.newCycle</w:t>
             </w:r>
           </w:p>
@@ -6637,11 +6635,13 @@
               <w:rPr>
                 <w:rFonts w:hint="eastAsia"/>
               </w:rPr>
+              <w:lastRenderedPageBreak/>
               <w:t>系统显示所有周期类型</w:t>
             </w:r>
           </w:p>
           <w:p>
             <w:r>
+              <w:lastRenderedPageBreak/>
               <w:t>用户选择自定义周期</w:t>
             </w:r>
             <w:r>
@@ -6686,6 +6686,7 @@
               <w:rPr>
                 <w:rFonts w:hint="eastAsia"/>
               </w:rPr>
+              <w:lastRenderedPageBreak/>
               <w:t>r</w:t>
             </w:r>
             <w:r>
@@ -6774,13 +6775,7 @@
         <w:rPr>
           <w:rFonts w:hint="eastAsia"/>
         </w:rPr>
-        <w:t>、</w:t>
-      </w:r>
-      <w:r>
-        <w:rPr>
-          <w:rFonts w:hint="eastAsia"/>
-        </w:rPr>
-        <w:t>定位提醒重要事项</w:t>
+        <w:t>、定位提醒重要事项</w:t>
       </w:r>
     </w:p>
     <w:p>
@@ -7051,13 +7046,7 @@
         <w:rPr>
           <w:rFonts w:hint="eastAsia"/>
         </w:rPr>
-        <w:t>、</w:t>
-      </w:r>
-      <w:r>
-        <w:rPr>
-          <w:rFonts w:hint="eastAsia"/>
-        </w:rPr>
-        <w:t>重要事项倒计时显示</w:t>
+        <w:t>、重要事项倒计时显示</w:t>
       </w:r>
     </w:p>
     <w:p>
@@ -7198,21 +7187,14 @@
         <w:rPr>
           <w:rFonts w:hint="eastAsia"/>
         </w:rPr>
+        <w:lastRenderedPageBreak/>
         <w:t>5</w:t>
       </w:r>
       <w:r>
         <w:rPr>
           <w:rFonts w:hint="eastAsia"/>
         </w:rPr>
-        <w:t>、</w:t>
-      </w:r>
-      <w:bookmarkStart w:id="24" w:name="_GoBack"/>
-      <w:bookmarkEnd w:id="24"/>
-      <w:r>
-        <w:rPr>
-          <w:rFonts w:hint="eastAsia"/>
-        </w:rPr>
-        <w:t>重要事项倒计时提醒</w:t>
+        <w:t>、重要事项倒计时提醒</w:t>
       </w:r>
     </w:p>
     <w:p>
@@ -7621,6 +7603,9 @@
       <w:pPr>
         <w:pStyle w:val="3"/>
         <w:ind w:firstLine="420"/>
+        <w:rPr>
+          <w:rFonts w:hint="eastAsia"/>
+        </w:rPr>
       </w:pPr>
       <w:r>
         <w:rPr>
@@ -7650,13 +7635,1073 @@
         </w:rPr>
         <w:t>管理</w:t>
       </w:r>
+    </w:p>
+    <w:p>
+      <w:pPr>
+        <w:pStyle w:val="4"/>
+        <w:ind w:firstLine="420"/>
+        <w:rPr>
+          <w:rFonts w:hint="eastAsia"/>
+        </w:rPr>
+      </w:pPr>
+      <w:r>
+        <w:rPr>
+          <w:rFonts w:hint="eastAsia"/>
+        </w:rPr>
+        <w:t>6.1</w:t>
+      </w:r>
+      <w:r>
+        <w:rPr>
+          <w:rFonts w:hint="eastAsia"/>
+        </w:rPr>
+        <w:t>添加每日行程</w:t>
+      </w:r>
+    </w:p>
+    <w:p>
+      <w:pPr>
+        <w:rPr>
+          <w:rFonts w:hint="eastAsia"/>
+        </w:rPr>
+      </w:pPr>
+      <w:r>
+        <w:rPr>
+          <w:rFonts w:hint="eastAsia"/>
+        </w:rPr>
+        <w:t>刺激响应序列：</w:t>
+      </w:r>
+    </w:p>
+    <w:p>
+      <w:pPr>
+        <w:rPr>
+          <w:rFonts w:hint="eastAsia"/>
+        </w:rPr>
+      </w:pPr>
+      <w:r>
+        <w:rPr>
+          <w:rFonts w:hint="eastAsia"/>
+        </w:rPr>
+        <w:t>刺激：用户请求添加每日行程规划</w:t>
+      </w:r>
+    </w:p>
+    <w:p>
+      <w:pPr>
+        <w:rPr>
+          <w:rFonts w:hint="eastAsia"/>
+        </w:rPr>
+      </w:pPr>
+      <w:r>
+        <w:rPr>
+          <w:rFonts w:hint="eastAsia"/>
+        </w:rPr>
+        <w:t>响应：系统显示用户规划时间界面</w:t>
+      </w:r>
+    </w:p>
+    <w:p>
+      <w:pPr>
+        <w:rPr>
+          <w:rFonts w:hint="eastAsia"/>
+        </w:rPr>
+      </w:pPr>
+      <w:r>
+        <w:rPr>
+          <w:rFonts w:hint="eastAsia"/>
+        </w:rPr>
+        <w:t>刺激：用户请求选择时间段</w:t>
+      </w:r>
+    </w:p>
+    <w:p>
+      <w:pPr>
+        <w:rPr>
+          <w:rFonts w:hint="eastAsia"/>
+        </w:rPr>
+      </w:pPr>
+      <w:r>
+        <w:rPr>
+          <w:rFonts w:hint="eastAsia"/>
+        </w:rPr>
+        <w:t>响应：系统显示事件以及附加条件填写框</w:t>
+      </w:r>
+    </w:p>
+    <w:p>
+      <w:pPr>
+        <w:rPr>
+          <w:rFonts w:hint="eastAsia"/>
+        </w:rPr>
+      </w:pPr>
+      <w:r>
+        <w:rPr>
+          <w:rFonts w:hint="eastAsia"/>
+        </w:rPr>
+        <w:t>刺激：用户输入事件以及附加条件，并请求保存</w:t>
+      </w:r>
+    </w:p>
+    <w:p>
+      <w:pPr>
+        <w:rPr>
+          <w:rFonts w:hint="eastAsia"/>
+        </w:rPr>
+      </w:pPr>
+      <w:r>
+        <w:rPr>
+          <w:rFonts w:hint="eastAsia"/>
+        </w:rPr>
+        <w:lastRenderedPageBreak/>
+        <w:t>响应：系统显示保存成功，并保存一次行程</w:t>
+      </w:r>
+    </w:p>
+    <w:p>
+      <w:pPr>
+        <w:rPr>
+          <w:rFonts w:hint="eastAsia"/>
+        </w:rPr>
+      </w:pPr>
+      <w:r>
+        <w:rPr>
+          <w:rFonts w:hint="eastAsia"/>
+        </w:rPr>
+        <w:t>刺激：用户请求退出行程规划</w:t>
+      </w:r>
+    </w:p>
+    <w:p>
+      <w:pPr>
+        <w:rPr>
+          <w:rFonts w:hint="eastAsia"/>
+        </w:rPr>
+      </w:pPr>
+      <w:r>
+        <w:rPr>
+          <w:rFonts w:hint="eastAsia"/>
+        </w:rPr>
+        <w:t>响应：系统显示之前界面，并保存一次规划</w:t>
+      </w:r>
+    </w:p>
+    <w:p>
+      <w:pPr>
+        <w:rPr>
+          <w:rFonts w:hint="eastAsia"/>
+        </w:rPr>
+      </w:pPr>
+      <w:r>
+        <w:rPr>
+          <w:rFonts w:hint="eastAsia"/>
+        </w:rPr>
+        <w:t>刺激：用户输入不合法</w:t>
+      </w:r>
+    </w:p>
+    <w:p>
+      <w:pPr>
+        <w:rPr>
+          <w:rFonts w:hint="eastAsia"/>
+        </w:rPr>
+      </w:pPr>
+      <w:r>
+        <w:rPr>
+          <w:rFonts w:hint="eastAsia"/>
+        </w:rPr>
+        <w:t>响应：系统显示输入不合法</w:t>
+      </w:r>
+    </w:p>
+    <w:tbl>
+      <w:tblPr>
+        <w:tblStyle w:val="a7"/>
+        <w:tblW w:w="0" w:type="auto"/>
+        <w:tblLook w:val="04A0" w:firstRow="1" w:lastRow="0" w:firstColumn="1" w:lastColumn="0" w:noHBand="0" w:noVBand="1"/>
+      </w:tblPr>
+      <w:tblGrid>
+        <w:gridCol w:w="3694"/>
+        <w:gridCol w:w="4822"/>
+      </w:tblGrid>
+      <w:tr>
+        <w:tc>
+          <w:tcPr>
+            <w:tcW w:w="3694" w:type="dxa"/>
+          </w:tcPr>
+          <w:p>
+            <w:r>
+              <w:t>DailySchedule.Add</w:t>
+            </w:r>
+          </w:p>
+        </w:tc>
+        <w:tc>
+          <w:tcPr>
+            <w:tcW w:w="4822" w:type="dxa"/>
+          </w:tcPr>
+          <w:p>
+            <w:r>
+              <w:rPr>
+                <w:rFonts w:ascii="宋体" w:hAnsi="宋体" w:cs="宋体" w:hint="eastAsia"/>
+              </w:rPr>
+              <w:t>系统应该允许任意用户</w:t>
+            </w:r>
+            <w:r>
+              <w:rPr>
+                <w:rFonts w:ascii="宋体" w:hAnsi="宋体" w:cs="宋体" w:hint="eastAsia"/>
+              </w:rPr>
+              <w:t>添加每日行程</w:t>
+            </w:r>
+          </w:p>
+        </w:tc>
+      </w:tr>
+      <w:tr>
+        <w:tc>
+          <w:tcPr>
+            <w:tcW w:w="3694" w:type="dxa"/>
+          </w:tcPr>
+          <w:p>
+            <w:r>
+              <w:t>DailySchedule.Add.SetTime</w:t>
+            </w:r>
+          </w:p>
+          <w:p>
+            <w:r>
+              <w:t>DailySchedule.Add.AddEvent</w:t>
+            </w:r>
+          </w:p>
+          <w:p>
+            <w:r>
+              <w:t>DailySchedule.Add.Save</w:t>
+            </w:r>
+          </w:p>
+        </w:tc>
+        <w:tc>
+          <w:tcPr>
+            <w:tcW w:w="4822" w:type="dxa"/>
+          </w:tcPr>
+          <w:p>
+            <w:pPr>
+              <w:rPr>
+                <w:rFonts w:hint="eastAsia"/>
+              </w:rPr>
+            </w:pPr>
+            <w:r>
+              <w:rPr>
+                <w:rFonts w:hint="eastAsia"/>
+              </w:rPr>
+              <w:t>系统应该允许用户选择时间段</w:t>
+            </w:r>
+          </w:p>
+          <w:p>
+            <w:pPr>
+              <w:rPr>
+                <w:rFonts w:hint="eastAsia"/>
+              </w:rPr>
+            </w:pPr>
+            <w:r>
+              <w:rPr>
+                <w:rFonts w:hint="eastAsia"/>
+              </w:rPr>
+              <w:t>系统应该允许用户添加一次事件</w:t>
+            </w:r>
+          </w:p>
+          <w:p>
+            <w:r>
+              <w:rPr>
+                <w:rFonts w:hint="eastAsia"/>
+              </w:rPr>
+              <w:t>系统应该允许用户保存行程规划</w:t>
+            </w:r>
+          </w:p>
+        </w:tc>
+      </w:tr>
+      <w:tr>
+        <w:tc>
+          <w:tcPr>
+            <w:tcW w:w="3694" w:type="dxa"/>
+          </w:tcPr>
+          <w:p>
+            <w:r>
+              <w:t>DailySchedule.Add.Quit</w:t>
+            </w:r>
+          </w:p>
+          <w:p>
+            <w:r>
+              <w:t>DailySchedule.Add.AddEvent.Cancle</w:t>
+            </w:r>
+          </w:p>
+          <w:p>
+            <w:r>
+              <w:t>DailySchedule.Add.Invalid</w:t>
+            </w:r>
+          </w:p>
+        </w:tc>
+        <w:tc>
+          <w:tcPr>
+            <w:tcW w:w="4822" w:type="dxa"/>
+          </w:tcPr>
+          <w:p>
+            <w:pPr>
+              <w:rPr>
+                <w:rFonts w:hint="eastAsia"/>
+              </w:rPr>
+            </w:pPr>
+            <w:r>
+              <w:rPr>
+                <w:rFonts w:hint="eastAsia"/>
+              </w:rPr>
+              <w:t>系统应该允许用户退出行程规划</w:t>
+            </w:r>
+          </w:p>
+          <w:p>
+            <w:pPr>
+              <w:rPr>
+                <w:rFonts w:hint="eastAsia"/>
+              </w:rPr>
+            </w:pPr>
+            <w:r>
+              <w:rPr>
+                <w:rFonts w:hint="eastAsia"/>
+              </w:rPr>
+              <w:t>系统应该允许用户取消填写，并不保存该条目</w:t>
+            </w:r>
+          </w:p>
+          <w:p>
+            <w:r>
+              <w:rPr>
+                <w:rFonts w:hint="eastAsia"/>
+              </w:rPr>
+              <w:t>系统提示用户输入不合法</w:t>
+            </w:r>
+            <w:r>
+              <w:t>入</w:t>
+            </w:r>
+          </w:p>
+        </w:tc>
+      </w:tr>
+    </w:tbl>
+    <w:p>
+      <w:pPr>
+        <w:rPr>
+          <w:rFonts w:hint="eastAsia"/>
+        </w:rPr>
+      </w:pPr>
+      <w:bookmarkStart w:id="24" w:name="_Toc498637334"/>
+    </w:p>
+    <w:p>
+      <w:pPr>
+        <w:pStyle w:val="4"/>
+        <w:ind w:firstLine="420"/>
+        <w:rPr>
+          <w:rFonts w:hint="eastAsia"/>
+        </w:rPr>
+      </w:pPr>
+      <w:r>
+        <w:rPr>
+          <w:rFonts w:hint="eastAsia"/>
+        </w:rPr>
+        <w:t>6.2</w:t>
+      </w:r>
+      <w:r>
+        <w:rPr>
+          <w:rFonts w:hint="eastAsia"/>
+        </w:rPr>
+        <w:t>删除每日行程</w:t>
+      </w:r>
+    </w:p>
+    <w:p>
+      <w:pPr>
+        <w:rPr>
+          <w:rFonts w:hint="eastAsia"/>
+        </w:rPr>
+      </w:pPr>
+      <w:r>
+        <w:rPr>
+          <w:rFonts w:hint="eastAsia"/>
+        </w:rPr>
+        <w:t>刺激响应序列：</w:t>
+      </w:r>
+    </w:p>
+    <w:p>
+      <w:pPr>
+        <w:rPr>
+          <w:rFonts w:hint="eastAsia"/>
+        </w:rPr>
+      </w:pPr>
+      <w:r>
+        <w:rPr>
+          <w:rFonts w:hint="eastAsia"/>
+        </w:rPr>
+        <w:t>刺激：用户请求删除某日行程规划</w:t>
+      </w:r>
+    </w:p>
+    <w:p>
+      <w:pPr>
+        <w:rPr>
+          <w:rFonts w:hint="eastAsia"/>
+        </w:rPr>
+      </w:pPr>
+      <w:r>
+        <w:rPr>
+          <w:rFonts w:hint="eastAsia"/>
+        </w:rPr>
+        <w:t>响应：系统显示是否确认删除界面</w:t>
+      </w:r>
+    </w:p>
+    <w:p>
+      <w:pPr>
+        <w:rPr>
+          <w:rFonts w:hint="eastAsia"/>
+        </w:rPr>
+      </w:pPr>
+      <w:r>
+        <w:rPr>
+          <w:rFonts w:hint="eastAsia"/>
+        </w:rPr>
+        <w:t>刺激：用户确认删除某日行程规划</w:t>
+      </w:r>
+    </w:p>
+    <w:p>
+      <w:pPr>
+        <w:rPr>
+          <w:rFonts w:hint="eastAsia"/>
+        </w:rPr>
+      </w:pPr>
+      <w:r>
+        <w:rPr>
+          <w:rFonts w:hint="eastAsia"/>
+        </w:rPr>
+        <w:t>响应：系统显示之前界面，删除用户选定行程，并更新存储</w:t>
+      </w:r>
+    </w:p>
+    <w:p>
+      <w:pPr>
+        <w:rPr>
+          <w:rFonts w:hint="eastAsia"/>
+        </w:rPr>
+      </w:pPr>
+      <w:r>
+        <w:rPr>
+          <w:rFonts w:hint="eastAsia"/>
+        </w:rPr>
+        <w:t>刺激：用户取消删除某日行程规划</w:t>
+      </w:r>
+    </w:p>
+    <w:p>
+      <w:pPr>
+        <w:rPr>
+          <w:rFonts w:hint="eastAsia"/>
+        </w:rPr>
+      </w:pPr>
+      <w:r>
+        <w:rPr>
+          <w:rFonts w:hint="eastAsia"/>
+        </w:rPr>
+        <w:t>响应：系统显示之前界面，不作任何修改</w:t>
+      </w:r>
+    </w:p>
+    <w:tbl>
+      <w:tblPr>
+        <w:tblStyle w:val="a7"/>
+        <w:tblW w:w="0" w:type="auto"/>
+        <w:tblLook w:val="04A0" w:firstRow="1" w:lastRow="0" w:firstColumn="1" w:lastColumn="0" w:noHBand="0" w:noVBand="1"/>
+      </w:tblPr>
+      <w:tblGrid>
+        <w:gridCol w:w="3694"/>
+        <w:gridCol w:w="4822"/>
+      </w:tblGrid>
+      <w:tr>
+        <w:tc>
+          <w:tcPr>
+            <w:tcW w:w="3694" w:type="dxa"/>
+          </w:tcPr>
+          <w:p>
+            <w:r>
+              <w:t>DailySchedule.Delete</w:t>
+            </w:r>
+          </w:p>
+        </w:tc>
+        <w:tc>
+          <w:tcPr>
+            <w:tcW w:w="4822" w:type="dxa"/>
+          </w:tcPr>
+          <w:p>
+            <w:r>
+              <w:rPr>
+                <w:rFonts w:ascii="宋体" w:hAnsi="宋体" w:cs="宋体" w:hint="eastAsia"/>
+              </w:rPr>
+              <w:t>系统应该允许用户</w:t>
+            </w:r>
+            <w:r>
+              <w:rPr>
+                <w:rFonts w:ascii="宋体" w:hAnsi="宋体" w:cs="宋体" w:hint="eastAsia"/>
+              </w:rPr>
+              <w:t>删除某日行程</w:t>
+            </w:r>
+          </w:p>
+        </w:tc>
+      </w:tr>
+      <w:tr>
+        <w:tc>
+          <w:tcPr>
+            <w:tcW w:w="3694" w:type="dxa"/>
+          </w:tcPr>
+          <w:p>
+            <w:r>
+              <w:t>DailySchedule.Delete.Confirm</w:t>
+            </w:r>
+          </w:p>
+          <w:p>
+            <w:r>
+              <w:t>DailySchedule.Delete.Cancle</w:t>
+            </w:r>
+          </w:p>
+        </w:tc>
+        <w:tc>
+          <w:tcPr>
+            <w:tcW w:w="4822" w:type="dxa"/>
+          </w:tcPr>
+          <w:p>
+            <w:pPr>
+              <w:rPr>
+                <w:rFonts w:hint="eastAsia"/>
+              </w:rPr>
+            </w:pPr>
+            <w:r>
+              <w:rPr>
+                <w:rFonts w:hint="eastAsia"/>
+              </w:rPr>
+              <w:t>系统应该允许用户确认删除某日行程</w:t>
+            </w:r>
+          </w:p>
+          <w:p>
+            <w:r>
+              <w:rPr>
+                <w:rFonts w:hint="eastAsia"/>
+              </w:rPr>
+              <w:t>系统应该允许用户取消删除某日行程</w:t>
+            </w:r>
+          </w:p>
+        </w:tc>
+      </w:tr>
+      <w:tr>
+        <w:tc>
+          <w:tcPr>
+            <w:tcW w:w="3694" w:type="dxa"/>
+          </w:tcPr>
+          <w:p>
+            <w:r>
+              <w:t>DailySchedule.Delete.Choose</w:t>
+            </w:r>
+          </w:p>
+        </w:tc>
+        <w:tc>
+          <w:tcPr>
+            <w:tcW w:w="4822" w:type="dxa"/>
+          </w:tcPr>
+          <w:p>
+            <w:r>
+              <w:rPr>
+                <w:rFonts w:ascii="宋体" w:hAnsi="宋体" w:cs="宋体" w:hint="eastAsia"/>
+              </w:rPr>
+              <w:t>系统显示是否确认删除界面</w:t>
+            </w:r>
+          </w:p>
+        </w:tc>
+      </w:tr>
+    </w:tbl>
+    <w:p>
+      <w:pPr>
+        <w:rPr>
+          <w:rFonts w:hint="eastAsia"/>
+        </w:rPr>
+      </w:pPr>
+    </w:p>
+    <w:p>
+      <w:pPr>
+        <w:pStyle w:val="4"/>
+        <w:ind w:firstLine="420"/>
+        <w:rPr>
+          <w:rFonts w:hint="eastAsia"/>
+        </w:rPr>
+      </w:pPr>
+      <w:r>
+        <w:rPr>
+          <w:rFonts w:hint="eastAsia"/>
+        </w:rPr>
+        <w:t>6.3</w:t>
+      </w:r>
+      <w:r>
+        <w:rPr>
+          <w:rFonts w:hint="eastAsia"/>
+        </w:rPr>
+        <w:t>查看每日行程</w:t>
+      </w:r>
+    </w:p>
+    <w:p>
+      <w:pPr>
+        <w:rPr>
+          <w:rFonts w:hint="eastAsia"/>
+        </w:rPr>
+      </w:pPr>
+      <w:r>
+        <w:rPr>
+          <w:rFonts w:hint="eastAsia"/>
+        </w:rPr>
+        <w:t>刺激响应序列：</w:t>
+      </w:r>
+    </w:p>
+    <w:p>
+      <w:pPr>
+        <w:rPr>
+          <w:rFonts w:hint="eastAsia"/>
+        </w:rPr>
+      </w:pPr>
+      <w:r>
+        <w:rPr>
+          <w:rFonts w:hint="eastAsia"/>
+        </w:rPr>
+        <w:t>刺激：用户请求查看每日行程规划。</w:t>
+      </w:r>
+    </w:p>
+    <w:p>
+      <w:pPr>
+        <w:rPr>
+          <w:rFonts w:hint="eastAsia"/>
+        </w:rPr>
+      </w:pPr>
+      <w:r>
+        <w:rPr>
+          <w:rFonts w:hint="eastAsia"/>
+        </w:rPr>
+        <w:t>响应：系统显示用户日期行程规划清单。</w:t>
+      </w:r>
+    </w:p>
+    <w:p>
+      <w:pPr>
+        <w:rPr>
+          <w:rFonts w:hint="eastAsia"/>
+        </w:rPr>
+      </w:pPr>
+      <w:r>
+        <w:rPr>
+          <w:rFonts w:hint="eastAsia"/>
+        </w:rPr>
+        <w:t>刺激：用户请求查看某日具体行程规划</w:t>
+      </w:r>
+    </w:p>
+    <w:p>
+      <w:pPr>
+        <w:rPr>
+          <w:rFonts w:hint="eastAsia"/>
+        </w:rPr>
+      </w:pPr>
+      <w:r>
+        <w:rPr>
+          <w:rFonts w:hint="eastAsia"/>
+        </w:rPr>
+        <w:t>响应：系统显示某日具体行程规划</w:t>
+      </w:r>
+    </w:p>
+    <w:p>
+      <w:pPr>
+        <w:rPr>
+          <w:rFonts w:hint="eastAsia"/>
+        </w:rPr>
+      </w:pPr>
+      <w:r>
+        <w:rPr>
+          <w:rFonts w:hint="eastAsia"/>
+        </w:rPr>
+        <w:t>刺激：用户请求查看某日某时间段行程</w:t>
+      </w:r>
+    </w:p>
+    <w:p>
+      <w:pPr>
+        <w:rPr>
+          <w:rFonts w:hint="eastAsia"/>
+        </w:rPr>
+      </w:pPr>
+      <w:r>
+        <w:rPr>
+          <w:rFonts w:hint="eastAsia"/>
+        </w:rPr>
+        <w:t>响应：系统显示详细行程信息</w:t>
+      </w:r>
+    </w:p>
+    <w:tbl>
+      <w:tblPr>
+        <w:tblStyle w:val="a7"/>
+        <w:tblW w:w="0" w:type="auto"/>
+        <w:tblLook w:val="04A0" w:firstRow="1" w:lastRow="0" w:firstColumn="1" w:lastColumn="0" w:noHBand="0" w:noVBand="1"/>
+      </w:tblPr>
+      <w:tblGrid>
+        <w:gridCol w:w="3694"/>
+        <w:gridCol w:w="4822"/>
+      </w:tblGrid>
+      <w:tr>
+        <w:tc>
+          <w:tcPr>
+            <w:tcW w:w="3694" w:type="dxa"/>
+          </w:tcPr>
+          <w:p>
+            <w:r>
+              <w:rPr>
+                <w:rFonts w:hint="eastAsia"/>
+              </w:rPr>
+              <w:t>DailySchedule.Skim.AllList</w:t>
+            </w:r>
+          </w:p>
+        </w:tc>
+        <w:tc>
+          <w:tcPr>
+            <w:tcW w:w="4822" w:type="dxa"/>
+          </w:tcPr>
+          <w:p>
+            <w:r>
+              <w:rPr>
+                <w:rFonts w:hint="eastAsia"/>
+              </w:rPr>
+              <w:t>系统应该允许用户查看日期行程规划清单</w:t>
+            </w:r>
+          </w:p>
+        </w:tc>
+      </w:tr>
+      <w:tr>
+        <w:tc>
+          <w:tcPr>
+            <w:tcW w:w="3694" w:type="dxa"/>
+          </w:tcPr>
+          <w:p>
+            <w:r>
+              <w:t>DailySchedule.Skim.ByDay</w:t>
+            </w:r>
+          </w:p>
+          <w:p>
+            <w:r>
+              <w:t>DailySchedule.Skim.ByTime</w:t>
+            </w:r>
+          </w:p>
+        </w:tc>
+        <w:tc>
+          <w:tcPr>
+            <w:tcW w:w="4822" w:type="dxa"/>
+          </w:tcPr>
+          <w:p>
+            <w:pPr>
+              <w:rPr>
+                <w:rFonts w:hint="eastAsia"/>
+              </w:rPr>
+            </w:pPr>
+            <w:r>
+              <w:rPr>
+                <w:rFonts w:hint="eastAsia"/>
+              </w:rPr>
+              <w:t>系统应该允许用户查看某日具体行程规划</w:t>
+            </w:r>
+          </w:p>
+          <w:p>
+            <w:r>
+              <w:rPr>
+                <w:rFonts w:hint="eastAsia"/>
+              </w:rPr>
+              <w:t>系统应该允许用户查看某日某时间段行程</w:t>
+            </w:r>
+          </w:p>
+        </w:tc>
+      </w:tr>
+    </w:tbl>
+    <w:p>
+      <w:pPr>
+        <w:rPr>
+          <w:rFonts w:hint="eastAsia"/>
+        </w:rPr>
+      </w:pPr>
+    </w:p>
+    <w:p>
+      <w:pPr>
+        <w:pStyle w:val="4"/>
+        <w:ind w:firstLine="420"/>
+        <w:rPr>
+          <w:rFonts w:hint="eastAsia"/>
+        </w:rPr>
+      </w:pPr>
+      <w:r>
+        <w:rPr>
+          <w:rFonts w:hint="eastAsia"/>
+        </w:rPr>
+        <w:lastRenderedPageBreak/>
+        <w:t>6.4</w:t>
+      </w:r>
+      <w:r>
+        <w:rPr>
+          <w:rFonts w:hint="eastAsia"/>
+        </w:rPr>
+        <w:t>修改每日行程</w:t>
+      </w:r>
+    </w:p>
+    <w:p>
+      <w:pPr>
+        <w:rPr>
+          <w:rFonts w:hint="eastAsia"/>
+        </w:rPr>
+      </w:pPr>
+      <w:r>
+        <w:rPr>
+          <w:rFonts w:hint="eastAsia"/>
+        </w:rPr>
+        <w:t>刺激响应序列：</w:t>
+      </w:r>
+    </w:p>
+    <w:p>
+      <w:pPr>
+        <w:rPr>
+          <w:rFonts w:hint="eastAsia"/>
+        </w:rPr>
+      </w:pPr>
+      <w:r>
+        <w:rPr>
+          <w:rFonts w:hint="eastAsia"/>
+        </w:rPr>
+        <w:t>刺激：</w:t>
+      </w:r>
+      <w:r>
+        <w:rPr>
+          <w:rFonts w:hint="eastAsia"/>
+        </w:rPr>
+        <w:t>用户浏览某日行程时请求修改行程。</w:t>
+      </w:r>
+    </w:p>
+    <w:p>
+      <w:pPr>
+        <w:rPr>
+          <w:rFonts w:hint="eastAsia"/>
+        </w:rPr>
+      </w:pPr>
+      <w:r>
+        <w:rPr>
+          <w:rFonts w:hint="eastAsia"/>
+        </w:rPr>
+        <w:t>响应：系统显示行程详细信息界面。</w:t>
+      </w:r>
+    </w:p>
+    <w:p>
+      <w:pPr>
+        <w:rPr>
+          <w:rFonts w:hint="eastAsia"/>
+        </w:rPr>
+      </w:pPr>
+      <w:r>
+        <w:rPr>
+          <w:rFonts w:hint="eastAsia"/>
+        </w:rPr>
+        <w:t>刺激：用户输入行程详细信息</w:t>
+      </w:r>
+    </w:p>
+    <w:p>
+      <w:pPr>
+        <w:rPr>
+          <w:rFonts w:hint="eastAsia"/>
+        </w:rPr>
+      </w:pPr>
+      <w:r>
+        <w:rPr>
+          <w:rFonts w:hint="eastAsia"/>
+        </w:rPr>
+        <w:t>响应：系统显示用户输入的信息</w:t>
+      </w:r>
+    </w:p>
+    <w:p>
+      <w:pPr>
+        <w:rPr>
+          <w:rFonts w:hint="eastAsia"/>
+        </w:rPr>
+      </w:pPr>
+      <w:r>
+        <w:rPr>
+          <w:rFonts w:hint="eastAsia"/>
+        </w:rPr>
+        <w:t>刺激：用户请求保存</w:t>
+      </w:r>
+    </w:p>
+    <w:p>
+      <w:pPr>
+        <w:rPr>
+          <w:rFonts w:hint="eastAsia"/>
+        </w:rPr>
+      </w:pPr>
+      <w:r>
+        <w:rPr>
+          <w:rFonts w:hint="eastAsia"/>
+        </w:rPr>
+        <w:t>响应：系统返回浏览界面，并更新存储</w:t>
+      </w:r>
+    </w:p>
+    <w:p>
+      <w:pPr>
+        <w:rPr>
+          <w:rFonts w:hint="eastAsia"/>
+        </w:rPr>
+      </w:pPr>
+      <w:r>
+        <w:rPr>
+          <w:rFonts w:hint="eastAsia"/>
+        </w:rPr>
+        <w:t>刺激：用户请求取消修改</w:t>
+      </w:r>
+    </w:p>
+    <w:p>
+      <w:pPr>
+        <w:rPr>
+          <w:rFonts w:hint="eastAsia"/>
+        </w:rPr>
+      </w:pPr>
+      <w:r>
+        <w:rPr>
+          <w:rFonts w:hint="eastAsia"/>
+        </w:rPr>
+        <w:t>响应：系统返回浏览界面</w:t>
+      </w:r>
+    </w:p>
+    <w:p>
+      <w:pPr>
+        <w:rPr>
+          <w:rFonts w:hint="eastAsia"/>
+        </w:rPr>
+      </w:pPr>
+      <w:r>
+        <w:rPr>
+          <w:rFonts w:hint="eastAsia"/>
+        </w:rPr>
+        <w:t>刺激：用户输入不合法</w:t>
+      </w:r>
+    </w:p>
+    <w:p>
+      <w:pPr>
+        <w:rPr>
+          <w:rFonts w:hint="eastAsia"/>
+        </w:rPr>
+      </w:pPr>
+      <w:r>
+        <w:rPr>
+          <w:rFonts w:hint="eastAsia"/>
+        </w:rPr>
+        <w:t>响应：系统显示输入不合法</w:t>
+      </w:r>
+    </w:p>
+    <w:tbl>
+      <w:tblPr>
+        <w:tblStyle w:val="a7"/>
+        <w:tblW w:w="0" w:type="auto"/>
+        <w:tblLook w:val="04A0" w:firstRow="1" w:lastRow="0" w:firstColumn="1" w:lastColumn="0" w:noHBand="0" w:noVBand="1"/>
+      </w:tblPr>
+      <w:tblGrid>
+        <w:gridCol w:w="3694"/>
+        <w:gridCol w:w="4822"/>
+      </w:tblGrid>
+      <w:tr>
+        <w:tc>
+          <w:tcPr>
+            <w:tcW w:w="3694" w:type="dxa"/>
+          </w:tcPr>
+          <w:p>
+            <w:r>
+              <w:rPr>
+                <w:rFonts w:hint="eastAsia"/>
+              </w:rPr>
+              <w:t>DailySchedule.Update.All</w:t>
+            </w:r>
+          </w:p>
+        </w:tc>
+        <w:tc>
+          <w:tcPr>
+            <w:tcW w:w="4822" w:type="dxa"/>
+          </w:tcPr>
+          <w:p>
+            <w:r>
+              <w:rPr>
+                <w:rFonts w:hint="eastAsia"/>
+              </w:rPr>
+              <w:t>系统应该允许任意用户修改每日行程</w:t>
+            </w:r>
+          </w:p>
+        </w:tc>
+      </w:tr>
+      <w:tr>
+        <w:tc>
+          <w:tcPr>
+            <w:tcW w:w="3694" w:type="dxa"/>
+          </w:tcPr>
+          <w:p>
+            <w:r>
+              <w:rPr>
+                <w:rFonts w:hint="eastAsia"/>
+              </w:rPr>
+              <w:t>DailySchedule.Update.Save</w:t>
+            </w:r>
+          </w:p>
+        </w:tc>
+        <w:tc>
+          <w:tcPr>
+            <w:tcW w:w="4822" w:type="dxa"/>
+          </w:tcPr>
+          <w:p>
+            <w:r>
+              <w:rPr>
+                <w:rFonts w:hint="eastAsia"/>
+              </w:rPr>
+              <w:t>系统应该允许用户保存修改的信息</w:t>
+            </w:r>
+          </w:p>
+        </w:tc>
+      </w:tr>
+      <w:tr>
+        <w:tc>
+          <w:tcPr>
+            <w:tcW w:w="3694" w:type="dxa"/>
+          </w:tcPr>
+          <w:p>
+            <w:r>
+              <w:t>DailySchedule.Update.Cancle</w:t>
+            </w:r>
+          </w:p>
+          <w:p>
+            <w:r>
+              <w:t>DailySchedule.Update.Invalid</w:t>
+            </w:r>
+          </w:p>
+        </w:tc>
+        <w:tc>
+          <w:tcPr>
+            <w:tcW w:w="4822" w:type="dxa"/>
+          </w:tcPr>
+          <w:p>
+            <w:pPr>
+              <w:rPr>
+                <w:rFonts w:ascii="宋体" w:hAnsi="宋体" w:cs="宋体" w:hint="eastAsia"/>
+              </w:rPr>
+            </w:pPr>
+            <w:r>
+              <w:rPr>
+                <w:rFonts w:ascii="宋体" w:hAnsi="宋体" w:cs="宋体" w:hint="eastAsia"/>
+              </w:rPr>
+              <w:t>系统应该允许用户取消修改</w:t>
+            </w:r>
+          </w:p>
+          <w:p>
+            <w:r>
+              <w:rPr>
+                <w:rFonts w:ascii="宋体" w:hAnsi="宋体" w:cs="宋体" w:hint="eastAsia"/>
+              </w:rPr>
+              <w:t>系统提示用户输入不合法</w:t>
+            </w:r>
+          </w:p>
+        </w:tc>
+      </w:tr>
+    </w:tbl>
+    <w:p>
+      <w:pPr>
+        <w:rPr>
+          <w:rFonts w:hint="eastAsia"/>
+        </w:rPr>
+      </w:pPr>
     </w:p>
     <w:p>
       <w:pPr>
         <w:pStyle w:val="3"/>
         <w:ind w:firstLine="420"/>
-      </w:pPr>
-      <w:bookmarkStart w:id="25" w:name="_Toc498637334"/>
+        <w:rPr>
+          <w:rFonts w:hint="eastAsia"/>
+        </w:rPr>
+      </w:pPr>
       <w:r>
         <w:rPr>
           <w:rFonts w:hint="eastAsia"/>
@@ -7669,16 +8714,159 @@
         </w:rPr>
         <w:t>、</w:t>
       </w:r>
+      <w:bookmarkEnd w:id="24"/>
+      <w:r>
+        <w:rPr>
+          <w:rFonts w:hint="eastAsia"/>
+        </w:rPr>
+        <w:t>每日规划</w:t>
+      </w:r>
+      <w:r>
+        <w:t>推送</w:t>
+      </w:r>
+    </w:p>
+    <w:p>
+      <w:pPr>
+        <w:rPr>
+          <w:rFonts w:hint="eastAsia"/>
+        </w:rPr>
+      </w:pPr>
+      <w:r>
+        <w:rPr>
+          <w:rFonts w:hint="eastAsia"/>
+        </w:rPr>
+        <w:t>刺激响应序列：</w:t>
+      </w:r>
+    </w:p>
+    <w:p>
+      <w:pPr>
+        <w:rPr>
+          <w:rFonts w:hint="eastAsia"/>
+        </w:rPr>
+      </w:pPr>
+      <w:r>
+        <w:rPr>
+          <w:rFonts w:hint="eastAsia"/>
+        </w:rPr>
+        <w:t>刺激：当前时间到达用户规划的行程时间</w:t>
+      </w:r>
+    </w:p>
+    <w:p>
+      <w:pPr>
+        <w:rPr>
+          <w:rFonts w:hint="eastAsia"/>
+        </w:rPr>
+      </w:pPr>
+      <w:r>
+        <w:rPr>
+          <w:rFonts w:hint="eastAsia"/>
+        </w:rPr>
+        <w:t>响应：系统推送本次进程</w:t>
+      </w:r>
+    </w:p>
+    <w:p>
+      <w:pPr>
+        <w:rPr>
+          <w:rFonts w:hint="eastAsia"/>
+        </w:rPr>
+      </w:pPr>
+      <w:r>
+        <w:rPr>
+          <w:rFonts w:hint="eastAsia"/>
+        </w:rPr>
+        <w:t>刺激：用户请求禁止推送</w:t>
+      </w:r>
+    </w:p>
+    <w:p>
+      <w:pPr>
+        <w:rPr>
+          <w:rFonts w:hint="eastAsia"/>
+        </w:rPr>
+      </w:pPr>
+      <w:r>
+        <w:rPr>
+          <w:rFonts w:hint="eastAsia"/>
+        </w:rPr>
+        <w:t>响应：系统不再推送任何进程</w:t>
+      </w:r>
+    </w:p>
+    <w:tbl>
+      <w:tblPr>
+        <w:tblStyle w:val="a7"/>
+        <w:tblW w:w="0" w:type="auto"/>
+        <w:tblLook w:val="04A0" w:firstRow="1" w:lastRow="0" w:firstColumn="1" w:lastColumn="0" w:noHBand="0" w:noVBand="1"/>
+      </w:tblPr>
+      <w:tblGrid>
+        <w:gridCol w:w="3694"/>
+        <w:gridCol w:w="4822"/>
+      </w:tblGrid>
+      <w:tr>
+        <w:tc>
+          <w:tcPr>
+            <w:tcW w:w="3694" w:type="dxa"/>
+          </w:tcPr>
+          <w:p>
+            <w:r>
+              <w:rPr>
+                <w:rFonts w:hint="eastAsia"/>
+              </w:rPr>
+              <w:t>DailySchedule.Push.ByTime</w:t>
+            </w:r>
+          </w:p>
+        </w:tc>
+        <w:tc>
+          <w:tcPr>
+            <w:tcW w:w="4822" w:type="dxa"/>
+          </w:tcPr>
+          <w:p>
+            <w:r>
+              <w:rPr>
+                <w:rFonts w:hint="eastAsia"/>
+              </w:rPr>
+              <w:t>系统到达时间进行推送</w:t>
+            </w:r>
+          </w:p>
+        </w:tc>
+      </w:tr>
+      <w:tr>
+        <w:tc>
+          <w:tcPr>
+            <w:tcW w:w="3694" w:type="dxa"/>
+          </w:tcPr>
+          <w:p>
+            <w:r>
+              <w:rPr>
+                <w:rFonts w:hint="eastAsia"/>
+              </w:rPr>
+              <w:t>DailySchedule.Push.Fobid</w:t>
+            </w:r>
+          </w:p>
+        </w:tc>
+        <w:tc>
+          <w:tcPr>
+            <w:tcW w:w="4822" w:type="dxa"/>
+          </w:tcPr>
+          <w:p>
+            <w:r>
+              <w:rPr>
+                <w:rFonts w:hint="eastAsia"/>
+              </w:rPr>
+              <w:t>系统应该允许用户禁止推送</w:t>
+            </w:r>
+          </w:p>
+        </w:tc>
+      </w:tr>
+    </w:tbl>
+    <w:p>
+      <w:pPr>
+        <w:rPr>
+          <w:rFonts w:hint="eastAsia"/>
+        </w:rPr>
+      </w:pPr>
+    </w:p>
+    <w:p>
+      <w:bookmarkStart w:id="25" w:name="_GoBack"/>
       <w:bookmarkEnd w:id="25"/>
-      <w:r>
-        <w:rPr>
-          <w:rFonts w:hint="eastAsia"/>
-        </w:rPr>
-        <w:t>每日规划</w:t>
-      </w:r>
-      <w:r>
-        <w:t>推送</w:t>
-      </w:r>
     </w:p>
     <w:p>
       <w:pPr>
@@ -7741,6 +8929,7 @@
         <w:rPr>
           <w:rFonts w:hint="eastAsia"/>
         </w:rPr>
+        <w:lastRenderedPageBreak/>
         <w:t xml:space="preserve">3.3 </w:t>
       </w:r>
       <w:r>
@@ -8367,6 +9556,7 @@
         <w:rPr>
           <w:rFonts w:hint="eastAsia"/>
         </w:rPr>
+        <w:lastRenderedPageBreak/>
         <w:t xml:space="preserve">3.4 </w:t>
       </w:r>
       <w:r>
@@ -9331,7 +10521,7 @@
   <w:style w:type="paragraph" w:default="1" w:styleId="a">
     <w:name w:val="Normal"/>
     <w:qFormat/>
-    <w:rsid w:val="005E00E7"/>
+    <w:rsid w:val="00D966EA"/>
     <w:pPr>
       <w:widowControl w:val="0"/>
       <w:jc w:val="both"/>
@@ -9625,6 +10815,7 @@
       <w:szCs w:val="20"/>
     </w:rPr>
     <w:tblPr>
+      <w:tblInd w:w="0" w:type="dxa"/>
       <w:tblBorders>
         <w:top w:val="single" w:sz="4" w:space="0" w:color="999999" w:themeColor="text1" w:themeTint="66"/>
         <w:left w:val="single" w:sz="4" w:space="0" w:color="999999" w:themeColor="text1" w:themeTint="66"/>
@@ -9633,6 +10824,12 @@
         <w:insideH w:val="single" w:sz="4" w:space="0" w:color="999999" w:themeColor="text1" w:themeTint="66"/>
         <w:insideV w:val="single" w:sz="4" w:space="0" w:color="999999" w:themeColor="text1" w:themeTint="66"/>
       </w:tblBorders>
+      <w:tblCellMar>
+        <w:top w:w="0" w:type="dxa"/>
+        <w:left w:w="108" w:type="dxa"/>
+        <w:bottom w:w="0" w:type="dxa"/>
+        <w:right w:w="108" w:type="dxa"/>
+      </w:tblCellMar>
     </w:tblPr>
     <w:tblStylePr w:type="firstRow">
       <w:rPr>
@@ -9683,6 +10880,7 @@
       <w:szCs w:val="20"/>
     </w:rPr>
     <w:tblPr>
+      <w:tblInd w:w="0" w:type="dxa"/>
       <w:tblBorders>
         <w:top w:val="single" w:sz="4" w:space="0" w:color="auto"/>
         <w:left w:val="single" w:sz="4" w:space="0" w:color="auto"/>
@@ -9691,6 +10889,12 @@
         <w:insideH w:val="single" w:sz="4" w:space="0" w:color="auto"/>
         <w:insideV w:val="single" w:sz="4" w:space="0" w:color="auto"/>
       </w:tblBorders>
+      <w:tblCellMar>
+        <w:top w:w="0" w:type="dxa"/>
+        <w:left w:w="108" w:type="dxa"/>
+        <w:bottom w:w="0" w:type="dxa"/>
+        <w:right w:w="108" w:type="dxa"/>
+      </w:tblCellMar>
     </w:tblPr>
   </w:style>
   <w:style w:type="paragraph" w:styleId="TOC">
@@ -10033,7 +11237,7 @@
   <w:style w:type="paragraph" w:default="1" w:styleId="a">
     <w:name w:val="Normal"/>
     <w:qFormat/>
-    <w:rsid w:val="005E00E7"/>
+    <w:rsid w:val="00D966EA"/>
     <w:pPr>
       <w:widowControl w:val="0"/>
       <w:jc w:val="both"/>
@@ -10327,6 +11531,7 @@
       <w:szCs w:val="20"/>
     </w:rPr>
     <w:tblPr>
+      <w:tblInd w:w="0" w:type="dxa"/>
       <w:tblBorders>
         <w:top w:val="single" w:sz="4" w:space="0" w:color="999999" w:themeColor="text1" w:themeTint="66"/>
         <w:left w:val="single" w:sz="4" w:space="0" w:color="999999" w:themeColor="text1" w:themeTint="66"/>
@@ -10335,6 +11540,12 @@
         <w:insideH w:val="single" w:sz="4" w:space="0" w:color="999999" w:themeColor="text1" w:themeTint="66"/>
         <w:insideV w:val="single" w:sz="4" w:space="0" w:color="999999" w:themeColor="text1" w:themeTint="66"/>
       </w:tblBorders>
+      <w:tblCellMar>
+        <w:top w:w="0" w:type="dxa"/>
+        <w:left w:w="108" w:type="dxa"/>
+        <w:bottom w:w="0" w:type="dxa"/>
+        <w:right w:w="108" w:type="dxa"/>
+      </w:tblCellMar>
     </w:tblPr>
     <w:tblStylePr w:type="firstRow">
       <w:rPr>
@@ -10385,6 +11596,7 @@
       <w:szCs w:val="20"/>
     </w:rPr>
     <w:tblPr>
+      <w:tblInd w:w="0" w:type="dxa"/>
       <w:tblBorders>
         <w:top w:val="single" w:sz="4" w:space="0" w:color="auto"/>
         <w:left w:val="single" w:sz="4" w:space="0" w:color="auto"/>
@@ -10393,6 +11605,12 @@
         <w:insideH w:val="single" w:sz="4" w:space="0" w:color="auto"/>
         <w:insideV w:val="single" w:sz="4" w:space="0" w:color="auto"/>
       </w:tblBorders>
+      <w:tblCellMar>
+        <w:top w:w="0" w:type="dxa"/>
+        <w:left w:w="108" w:type="dxa"/>
+        <w:bottom w:w="0" w:type="dxa"/>
+        <w:right w:w="108" w:type="dxa"/>
+      </w:tblCellMar>
     </w:tblPr>
   </w:style>
   <w:style w:type="paragraph" w:styleId="TOC">
@@ -10834,7 +12052,7 @@
   <a:extraClrSchemeLst/>
   <a:extLst>
     <a:ext uri="{05A4C25C-085E-4340-85A3-A5531E510DB2}">
-      <thm15:themeFamily xmlns:thm15="http://schemas.microsoft.com/office/thememl/2012/main" xmlns="" name="Office Theme" id="{62F939B6-93AF-4DB8-9C6B-D6C7DFDC589F}" vid="{4A3C46E8-61CC-4603-A589-7422A47A8E4A}"/>
+      <thm15:themeFamily xmlns="" xmlns:thm15="http://schemas.microsoft.com/office/thememl/2012/main" name="Office Theme" id="{62F939B6-93AF-4DB8-9C6B-D6C7DFDC589F}" vid="{4A3C46E8-61CC-4603-A589-7422A47A8E4A}"/>
     </a:ext>
   </a:extLst>
 </a:theme>

--- a/2.项目定型阶段/软件需求规格说明文档.docx
+++ b/2.项目定型阶段/软件需求规格说明文档.docx
@@ -1,6 +1,6 @@
 
 <file path=word/document.xml><?xml version="1.0" encoding="utf-8"?>
-<w:document xmlns:wpc="http://schemas.microsoft.com/office/word/2010/wordprocessingCanvas" xmlns:mc="http://schemas.openxmlformats.org/markup-compatibility/2006" xmlns:o="urn:schemas-microsoft-com:office:office" xmlns:r="http://schemas.openxmlformats.org/officeDocument/2006/relationships" xmlns:m="http://schemas.openxmlformats.org/officeDocument/2006/math" xmlns:v="urn:schemas-microsoft-com:vml" xmlns:wp14="http://schemas.microsoft.com/office/word/2010/wordprocessingDrawing" xmlns:wp="http://schemas.openxmlformats.org/drawingml/2006/wordprocessingDrawing" xmlns:w10="urn:schemas-microsoft-com:office:word" xmlns:w="http://schemas.openxmlformats.org/wordprocessingml/2006/main" xmlns:w14="http://schemas.microsoft.com/office/word/2010/wordml" xmlns:wpg="http://schemas.microsoft.com/office/word/2010/wordprocessingGroup" xmlns:wpi="http://schemas.microsoft.com/office/word/2010/wordprocessingInk" xmlns:wne="http://schemas.microsoft.com/office/word/2006/wordml" xmlns:wps="http://schemas.microsoft.com/office/word/2010/wordprocessingShape" mc:Ignorable="w14 wp14">
+<w:document xmlns:wpc="http://schemas.microsoft.com/office/word/2010/wordprocessingCanvas" xmlns:mo="http://schemas.microsoft.com/office/mac/office/2008/main" xmlns:mc="http://schemas.openxmlformats.org/markup-compatibility/2006" xmlns:mv="urn:schemas-microsoft-com:mac:vml" xmlns:o="urn:schemas-microsoft-com:office:office" xmlns:r="http://schemas.openxmlformats.org/officeDocument/2006/relationships" xmlns:m="http://schemas.openxmlformats.org/officeDocument/2006/math" xmlns:v="urn:schemas-microsoft-com:vml" xmlns:wp14="http://schemas.microsoft.com/office/word/2010/wordprocessingDrawing" xmlns:wp="http://schemas.openxmlformats.org/drawingml/2006/wordprocessingDrawing" xmlns:w10="urn:schemas-microsoft-com:office:word" xmlns:w="http://schemas.openxmlformats.org/wordprocessingml/2006/main" xmlns:w14="http://schemas.microsoft.com/office/word/2010/wordml" xmlns:w15="http://schemas.microsoft.com/office/word/2012/wordml" xmlns:wpg="http://schemas.microsoft.com/office/word/2010/wordprocessingGroup" xmlns:wpi="http://schemas.microsoft.com/office/word/2010/wordprocessingInk" xmlns:wne="http://schemas.microsoft.com/office/word/2006/wordml" xmlns:wps="http://schemas.microsoft.com/office/word/2010/wordprocessingShape" mc:Ignorable="w14 w15 wp14">
   <w:body>
     <w:p>
       <w:pPr>
@@ -316,11 +316,11 @@
           </mc:Choice>
           <mc:Fallback>
             <w:pict>
-              <v:shapetype id="_x0000_t202" coordsize="21600,21600" o:spt="202" path="m,l,21600r21600,l21600,xe">
+              <v:shapetype w14:anchorId="562783FA" id="_x0000_t202" coordsize="21600,21600" o:spt="202" path="m0,0l0,21600,21600,21600,21600,0xe">
                 <v:stroke joinstyle="miter"/>
                 <v:path gradientshapeok="t" o:connecttype="rect"/>
               </v:shapetype>
-              <v:shape id="文本框 2" o:spid="_x0000_s1026" type="#_x0000_t202" style="position:absolute;left:0;text-align:left;margin-left:268.15pt;margin-top:5.8pt;width:186.95pt;height:88.85pt;z-index:251659264;visibility:visible;mso-wrap-style:square;mso-width-percent:400;mso-height-percent:0;mso-wrap-distance-left:9pt;mso-wrap-distance-top:0;mso-wrap-distance-right:9pt;mso-wrap-distance-bottom:0;mso-position-horizontal:absolute;mso-position-horizontal-relative:margin;mso-position-vertical:absolute;mso-position-vertical-relative:text;mso-width-percent:400;mso-height-percent:0;mso-width-relative:margin;mso-height-relative:margin;v-text-anchor:top" o:gfxdata="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" stroked="f">
+              <v:shape id="_x6587__x672c__x6846__x0020_2" o:spid="_x0000_s1026" type="#_x0000_t202" style="position:absolute;left:0;text-align:left;margin-left:268.15pt;margin-top:5.8pt;width:186.95pt;height:88.85pt;z-index:251659264;visibility:visible;mso-wrap-style:square;mso-width-percent:400;mso-height-percent:0;mso-wrap-distance-left:9pt;mso-wrap-distance-top:0;mso-wrap-distance-right:9pt;mso-wrap-distance-bottom:0;mso-position-horizontal:absolute;mso-position-horizontal-relative:margin;mso-position-vertical:absolute;mso-position-vertical-relative:text;mso-width-percent:400;mso-height-percent:0;mso-width-relative:margin;mso-height-relative:margin;v-text-anchor:top" o:gfxdata="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" stroked="f">
                 <v:textbox>
                   <w:txbxContent>
                     <w:p>
@@ -515,7 +515,7 @@
     </w:p>
     <w:tbl>
       <w:tblPr>
-        <w:tblStyle w:val="a7"/>
+        <w:tblStyle w:val="aa"/>
         <w:tblW w:w="8505" w:type="dxa"/>
         <w:jc w:val="center"/>
         <w:tblLayout w:type="fixed"/>
@@ -794,6 +794,120 @@
           </w:p>
         </w:tc>
       </w:tr>
+      <w:tr>
+        <w:trPr>
+          <w:jc w:val="center"/>
+        </w:trPr>
+        <w:tc>
+          <w:tcPr>
+            <w:tcW w:w="1704" w:type="dxa"/>
+            <w:tcBorders>
+              <w:left w:val="nil"/>
+            </w:tcBorders>
+            <w:vAlign w:val="center"/>
+          </w:tcPr>
+          <w:p>
+            <w:pPr>
+              <w:jc w:val="center"/>
+              <w:rPr>
+                <w:rFonts w:ascii="宋体" w:hAnsi="宋体" w:cs="宋体"/>
+                <w:szCs w:val="21"/>
+              </w:rPr>
+            </w:pPr>
+            <w:r>
+              <w:rPr>
+                <w:rFonts w:ascii="宋体" w:hAnsi="宋体" w:cs="宋体"/>
+                <w:szCs w:val="21"/>
+              </w:rPr>
+              <w:t>2017/11/20</w:t>
+            </w:r>
+          </w:p>
+        </w:tc>
+        <w:tc>
+          <w:tcPr>
+            <w:tcW w:w="1239" w:type="dxa"/>
+            <w:vAlign w:val="center"/>
+          </w:tcPr>
+          <w:p>
+            <w:pPr>
+              <w:jc w:val="center"/>
+              <w:rPr>
+                <w:rFonts w:ascii="宋体" w:hAnsi="宋体" w:cs="宋体"/>
+                <w:szCs w:val="21"/>
+              </w:rPr>
+            </w:pPr>
+            <w:r>
+              <w:rPr>
+                <w:rFonts w:ascii="宋体" w:hAnsi="宋体" w:cs="宋体"/>
+                <w:szCs w:val="21"/>
+              </w:rPr>
+              <w:t>顾恺嘉</w:t>
+            </w:r>
+          </w:p>
+        </w:tc>
+        <w:tc>
+          <w:tcPr>
+            <w:tcW w:w="2552" w:type="dxa"/>
+            <w:vAlign w:val="center"/>
+          </w:tcPr>
+          <w:p>
+            <w:pPr>
+              <w:jc w:val="center"/>
+              <w:rPr>
+                <w:rFonts w:ascii="宋体" w:hAnsi="宋体" w:cs="宋体"/>
+                <w:szCs w:val="21"/>
+              </w:rPr>
+            </w:pPr>
+            <w:r>
+              <w:rPr>
+                <w:rFonts w:ascii="宋体" w:hAnsi="宋体" w:cs="宋体"/>
+                <w:szCs w:val="21"/>
+              </w:rPr>
+              <w:t>完善整合</w:t>
+            </w:r>
+          </w:p>
+        </w:tc>
+        <w:tc>
+          <w:tcPr>
+            <w:tcW w:w="1322" w:type="dxa"/>
+            <w:vAlign w:val="center"/>
+          </w:tcPr>
+          <w:p>
+            <w:pPr>
+              <w:jc w:val="center"/>
+              <w:rPr>
+                <w:rFonts w:ascii="宋体" w:hAnsi="宋体" w:cs="宋体"/>
+                <w:szCs w:val="21"/>
+              </w:rPr>
+            </w:pPr>
+            <w:r>
+              <w:rPr>
+                <w:rFonts w:ascii="宋体" w:hAnsi="宋体" w:cs="宋体"/>
+                <w:szCs w:val="21"/>
+              </w:rPr>
+              <w:t>V2.0</w:t>
+            </w:r>
+          </w:p>
+        </w:tc>
+        <w:tc>
+          <w:tcPr>
+            <w:tcW w:w="1688" w:type="dxa"/>
+            <w:tcBorders>
+              <w:right w:val="nil"/>
+            </w:tcBorders>
+            <w:vAlign w:val="center"/>
+          </w:tcPr>
+          <w:p>
+            <w:pPr>
+              <w:jc w:val="center"/>
+              <w:rPr>
+                <w:rFonts w:ascii="宋体" w:hAnsi="宋体" w:cs="宋体"/>
+                <w:szCs w:val="21"/>
+              </w:rPr>
+            </w:pPr>
+          </w:p>
+        </w:tc>
+      </w:tr>
     </w:tbl>
     <w:p>
       <w:pPr>
@@ -1064,7 +1178,7 @@
       <w:sdtContent>
         <w:p>
           <w:pPr>
-            <w:pStyle w:val="TOC"/>
+            <w:pStyle w:val="ab"/>
           </w:pPr>
           <w:r>
             <w:rPr>
@@ -1075,7 +1189,7 @@
         </w:p>
         <w:p>
           <w:pPr>
-            <w:pStyle w:val="10"/>
+            <w:pStyle w:val="12"/>
             <w:tabs>
               <w:tab w:val="right" w:leader="dot" w:pos="8290"/>
             </w:tabs>
@@ -1097,14 +1211,14 @@
           <w:hyperlink w:anchor="_Toc498637312" w:history="1">
             <w:r>
               <w:rPr>
-                <w:rStyle w:val="a8"/>
+                <w:rStyle w:val="ac"/>
                 <w:noProof/>
               </w:rPr>
               <w:t xml:space="preserve">1 </w:t>
             </w:r>
             <w:r>
               <w:rPr>
-                <w:rStyle w:val="a8"/>
+                <w:rStyle w:val="ac"/>
                 <w:rFonts w:hint="eastAsia"/>
                 <w:noProof/>
               </w:rPr>
@@ -1162,7 +1276,7 @@
         </w:p>
         <w:p>
           <w:pPr>
-            <w:pStyle w:val="20"/>
+            <w:pStyle w:val="21"/>
             <w:tabs>
               <w:tab w:val="right" w:leader="dot" w:pos="8290"/>
             </w:tabs>
@@ -1176,7 +1290,7 @@
           <w:hyperlink w:anchor="_Toc498637313" w:history="1">
             <w:r>
               <w:rPr>
-                <w:rStyle w:val="a8"/>
+                <w:rStyle w:val="ac"/>
                 <w:rFonts w:ascii="Cambria" w:eastAsia="宋体" w:hAnsi="Cambria" w:cs="Times New Roman"/>
                 <w:noProof/>
               </w:rPr>
@@ -1184,7 +1298,7 @@
             </w:r>
             <w:r>
               <w:rPr>
-                <w:rStyle w:val="a8"/>
+                <w:rStyle w:val="ac"/>
                 <w:rFonts w:ascii="Cambria" w:eastAsia="宋体" w:hAnsi="Cambria" w:cs="Times New Roman" w:hint="eastAsia"/>
                 <w:noProof/>
               </w:rPr>
@@ -1242,7 +1356,7 @@
         </w:p>
         <w:p>
           <w:pPr>
-            <w:pStyle w:val="20"/>
+            <w:pStyle w:val="21"/>
             <w:tabs>
               <w:tab w:val="right" w:leader="dot" w:pos="8290"/>
             </w:tabs>
@@ -1256,7 +1370,7 @@
           <w:hyperlink w:anchor="_Toc498637314" w:history="1">
             <w:r>
               <w:rPr>
-                <w:rStyle w:val="a8"/>
+                <w:rStyle w:val="ac"/>
                 <w:rFonts w:ascii="Cambria" w:eastAsia="宋体" w:hAnsi="Cambria" w:cs="Times New Roman"/>
                 <w:noProof/>
               </w:rPr>
@@ -1264,7 +1378,7 @@
             </w:r>
             <w:r>
               <w:rPr>
-                <w:rStyle w:val="a8"/>
+                <w:rStyle w:val="ac"/>
                 <w:rFonts w:ascii="Cambria" w:eastAsia="宋体" w:hAnsi="Cambria" w:cs="Times New Roman" w:hint="eastAsia"/>
                 <w:noProof/>
               </w:rPr>
@@ -1322,7 +1436,7 @@
         </w:p>
         <w:p>
           <w:pPr>
-            <w:pStyle w:val="20"/>
+            <w:pStyle w:val="21"/>
             <w:tabs>
               <w:tab w:val="right" w:leader="dot" w:pos="8290"/>
             </w:tabs>
@@ -1336,7 +1450,7 @@
           <w:hyperlink w:anchor="_Toc498637315" w:history="1">
             <w:r>
               <w:rPr>
-                <w:rStyle w:val="a8"/>
+                <w:rStyle w:val="ac"/>
                 <w:rFonts w:ascii="Cambria" w:eastAsia="宋体" w:hAnsi="Cambria" w:cs="Times New Roman"/>
                 <w:noProof/>
               </w:rPr>
@@ -1344,7 +1458,7 @@
             </w:r>
             <w:r>
               <w:rPr>
-                <w:rStyle w:val="a8"/>
+                <w:rStyle w:val="ac"/>
                 <w:rFonts w:ascii="Cambria" w:eastAsia="宋体" w:hAnsi="Cambria" w:cs="Times New Roman" w:hint="eastAsia"/>
                 <w:noProof/>
               </w:rPr>
@@ -1402,7 +1516,7 @@
         </w:p>
         <w:p>
           <w:pPr>
-            <w:pStyle w:val="10"/>
+            <w:pStyle w:val="12"/>
             <w:tabs>
               <w:tab w:val="right" w:leader="dot" w:pos="8290"/>
             </w:tabs>
@@ -1415,14 +1529,14 @@
           <w:hyperlink w:anchor="_Toc498637316" w:history="1">
             <w:r>
               <w:rPr>
-                <w:rStyle w:val="a8"/>
+                <w:rStyle w:val="ac"/>
                 <w:noProof/>
               </w:rPr>
               <w:t>2</w:t>
             </w:r>
             <w:r>
               <w:rPr>
-                <w:rStyle w:val="a8"/>
+                <w:rStyle w:val="ac"/>
                 <w:rFonts w:hint="eastAsia"/>
                 <w:noProof/>
               </w:rPr>
@@ -1480,7 +1594,7 @@
         </w:p>
         <w:p>
           <w:pPr>
-            <w:pStyle w:val="20"/>
+            <w:pStyle w:val="21"/>
             <w:tabs>
               <w:tab w:val="right" w:leader="dot" w:pos="8290"/>
             </w:tabs>
@@ -1494,7 +1608,7 @@
           <w:hyperlink w:anchor="_Toc498637317" w:history="1">
             <w:r>
               <w:rPr>
-                <w:rStyle w:val="a8"/>
+                <w:rStyle w:val="ac"/>
                 <w:rFonts w:ascii="Cambria" w:eastAsia="宋体" w:hAnsi="Cambria" w:cs="Times New Roman"/>
                 <w:noProof/>
               </w:rPr>
@@ -1502,7 +1616,7 @@
             </w:r>
             <w:r>
               <w:rPr>
-                <w:rStyle w:val="a8"/>
+                <w:rStyle w:val="ac"/>
                 <w:rFonts w:ascii="Cambria" w:eastAsia="宋体" w:hAnsi="Cambria" w:cs="Times New Roman" w:hint="eastAsia"/>
                 <w:noProof/>
               </w:rPr>
@@ -1560,7 +1674,7 @@
         </w:p>
         <w:p>
           <w:pPr>
-            <w:pStyle w:val="30"/>
+            <w:pStyle w:val="31"/>
             <w:tabs>
               <w:tab w:val="right" w:leader="dot" w:pos="8290"/>
             </w:tabs>
@@ -1574,7 +1688,7 @@
           <w:hyperlink w:anchor="_Toc498637318" w:history="1">
             <w:r>
               <w:rPr>
-                <w:rStyle w:val="a8"/>
+                <w:rStyle w:val="ac"/>
                 <w:rFonts w:ascii="Calibri" w:eastAsia="宋体" w:hAnsi="Calibri" w:cs="Times New Roman"/>
                 <w:noProof/>
               </w:rPr>
@@ -1582,7 +1696,7 @@
             </w:r>
             <w:r>
               <w:rPr>
-                <w:rStyle w:val="a8"/>
+                <w:rStyle w:val="ac"/>
                 <w:rFonts w:ascii="Calibri" w:eastAsia="宋体" w:hAnsi="Calibri" w:cs="Times New Roman" w:hint="eastAsia"/>
                 <w:noProof/>
               </w:rPr>
@@ -1640,7 +1754,7 @@
         </w:p>
         <w:p>
           <w:pPr>
-            <w:pStyle w:val="30"/>
+            <w:pStyle w:val="31"/>
             <w:tabs>
               <w:tab w:val="right" w:leader="dot" w:pos="8290"/>
             </w:tabs>
@@ -1654,7 +1768,7 @@
           <w:hyperlink w:anchor="_Toc498637319" w:history="1">
             <w:r>
               <w:rPr>
-                <w:rStyle w:val="a8"/>
+                <w:rStyle w:val="ac"/>
                 <w:rFonts w:ascii="Calibri" w:eastAsia="宋体" w:hAnsi="Calibri" w:cs="Times New Roman"/>
                 <w:noProof/>
               </w:rPr>
@@ -1662,7 +1776,7 @@
             </w:r>
             <w:r>
               <w:rPr>
-                <w:rStyle w:val="a8"/>
+                <w:rStyle w:val="ac"/>
                 <w:rFonts w:ascii="Calibri" w:eastAsia="宋体" w:hAnsi="Calibri" w:cs="Times New Roman" w:hint="eastAsia"/>
                 <w:noProof/>
               </w:rPr>
@@ -1720,7 +1834,7 @@
         </w:p>
         <w:p>
           <w:pPr>
-            <w:pStyle w:val="20"/>
+            <w:pStyle w:val="21"/>
             <w:tabs>
               <w:tab w:val="right" w:leader="dot" w:pos="8290"/>
             </w:tabs>
@@ -1734,14 +1848,14 @@
           <w:hyperlink w:anchor="_Toc498637320" w:history="1">
             <w:r>
               <w:rPr>
-                <w:rStyle w:val="a8"/>
+                <w:rStyle w:val="ac"/>
                 <w:noProof/>
               </w:rPr>
               <w:t>2.2</w:t>
             </w:r>
             <w:r>
               <w:rPr>
-                <w:rStyle w:val="a8"/>
+                <w:rStyle w:val="ac"/>
                 <w:rFonts w:ascii="Cambria" w:eastAsia="宋体" w:hAnsi="Cambria" w:cs="Times New Roman"/>
                 <w:noProof/>
               </w:rPr>
@@ -1749,7 +1863,7 @@
             </w:r>
             <w:r>
               <w:rPr>
-                <w:rStyle w:val="a8"/>
+                <w:rStyle w:val="ac"/>
                 <w:rFonts w:ascii="Cambria" w:eastAsia="宋体" w:hAnsi="Cambria" w:cs="Times New Roman" w:hint="eastAsia"/>
                 <w:noProof/>
               </w:rPr>
@@ -1807,7 +1921,7 @@
         </w:p>
         <w:p>
           <w:pPr>
-            <w:pStyle w:val="20"/>
+            <w:pStyle w:val="21"/>
             <w:tabs>
               <w:tab w:val="right" w:leader="dot" w:pos="8290"/>
             </w:tabs>
@@ -1821,14 +1935,14 @@
           <w:hyperlink w:anchor="_Toc498637321" w:history="1">
             <w:r>
               <w:rPr>
-                <w:rStyle w:val="a8"/>
+                <w:rStyle w:val="ac"/>
                 <w:noProof/>
               </w:rPr>
               <w:t>2.3</w:t>
             </w:r>
             <w:r>
               <w:rPr>
-                <w:rStyle w:val="a8"/>
+                <w:rStyle w:val="ac"/>
                 <w:rFonts w:ascii="Cambria" w:eastAsia="宋体" w:hAnsi="Cambria" w:cs="Times New Roman"/>
                 <w:noProof/>
               </w:rPr>
@@ -1836,7 +1950,7 @@
             </w:r>
             <w:r>
               <w:rPr>
-                <w:rStyle w:val="a8"/>
+                <w:rStyle w:val="ac"/>
                 <w:rFonts w:ascii="Cambria" w:eastAsia="宋体" w:hAnsi="Cambria" w:cs="Times New Roman" w:hint="eastAsia"/>
                 <w:noProof/>
               </w:rPr>
@@ -1894,7 +2008,7 @@
         </w:p>
         <w:p>
           <w:pPr>
-            <w:pStyle w:val="10"/>
+            <w:pStyle w:val="12"/>
             <w:tabs>
               <w:tab w:val="right" w:leader="dot" w:pos="8290"/>
             </w:tabs>
@@ -1907,14 +2021,14 @@
           <w:hyperlink w:anchor="_Toc498637322" w:history="1">
             <w:r>
               <w:rPr>
-                <w:rStyle w:val="a8"/>
+                <w:rStyle w:val="ac"/>
                 <w:noProof/>
               </w:rPr>
               <w:t>3</w:t>
             </w:r>
             <w:r>
               <w:rPr>
-                <w:rStyle w:val="a8"/>
+                <w:rStyle w:val="ac"/>
                 <w:rFonts w:hint="eastAsia"/>
                 <w:noProof/>
               </w:rPr>
@@ -1972,7 +2086,7 @@
         </w:p>
         <w:p>
           <w:pPr>
-            <w:pStyle w:val="20"/>
+            <w:pStyle w:val="21"/>
             <w:tabs>
               <w:tab w:val="right" w:leader="dot" w:pos="8290"/>
             </w:tabs>
@@ -1986,14 +2100,14 @@
           <w:hyperlink w:anchor="_Toc498637323" w:history="1">
             <w:r>
               <w:rPr>
-                <w:rStyle w:val="a8"/>
+                <w:rStyle w:val="ac"/>
                 <w:noProof/>
               </w:rPr>
               <w:t>3.1</w:t>
             </w:r>
             <w:r>
               <w:rPr>
-                <w:rStyle w:val="a8"/>
+                <w:rStyle w:val="ac"/>
                 <w:rFonts w:hint="eastAsia"/>
                 <w:noProof/>
               </w:rPr>
@@ -2051,7 +2165,7 @@
         </w:p>
         <w:p>
           <w:pPr>
-            <w:pStyle w:val="30"/>
+            <w:pStyle w:val="31"/>
             <w:tabs>
               <w:tab w:val="right" w:leader="dot" w:pos="8290"/>
             </w:tabs>
@@ -2065,14 +2179,14 @@
           <w:hyperlink w:anchor="_Toc498637324" w:history="1">
             <w:r>
               <w:rPr>
-                <w:rStyle w:val="a8"/>
+                <w:rStyle w:val="ac"/>
                 <w:noProof/>
               </w:rPr>
               <w:t>3.1.1</w:t>
             </w:r>
             <w:r>
               <w:rPr>
-                <w:rStyle w:val="a8"/>
+                <w:rStyle w:val="ac"/>
                 <w:rFonts w:hint="eastAsia"/>
                 <w:noProof/>
               </w:rPr>
@@ -2130,7 +2244,7 @@
         </w:p>
         <w:p>
           <w:pPr>
-            <w:pStyle w:val="30"/>
+            <w:pStyle w:val="31"/>
             <w:tabs>
               <w:tab w:val="right" w:leader="dot" w:pos="8290"/>
             </w:tabs>
@@ -2144,14 +2258,14 @@
           <w:hyperlink w:anchor="_Toc498637325" w:history="1">
             <w:r>
               <w:rPr>
-                <w:rStyle w:val="a8"/>
+                <w:rStyle w:val="ac"/>
                 <w:noProof/>
               </w:rPr>
               <w:t>3.1.2</w:t>
             </w:r>
             <w:r>
               <w:rPr>
-                <w:rStyle w:val="a8"/>
+                <w:rStyle w:val="ac"/>
                 <w:rFonts w:hint="eastAsia"/>
                 <w:noProof/>
               </w:rPr>
@@ -2209,7 +2323,7 @@
         </w:p>
         <w:p>
           <w:pPr>
-            <w:pStyle w:val="30"/>
+            <w:pStyle w:val="31"/>
             <w:tabs>
               <w:tab w:val="right" w:leader="dot" w:pos="8290"/>
             </w:tabs>
@@ -2223,14 +2337,14 @@
           <w:hyperlink w:anchor="_Toc498637326" w:history="1">
             <w:r>
               <w:rPr>
-                <w:rStyle w:val="a8"/>
+                <w:rStyle w:val="ac"/>
                 <w:noProof/>
               </w:rPr>
               <w:t>3.1.3</w:t>
             </w:r>
             <w:r>
               <w:rPr>
-                <w:rStyle w:val="a8"/>
+                <w:rStyle w:val="ac"/>
                 <w:rFonts w:hint="eastAsia"/>
                 <w:noProof/>
               </w:rPr>
@@ -2288,7 +2402,7 @@
         </w:p>
         <w:p>
           <w:pPr>
-            <w:pStyle w:val="20"/>
+            <w:pStyle w:val="21"/>
             <w:tabs>
               <w:tab w:val="right" w:leader="dot" w:pos="8290"/>
             </w:tabs>
@@ -2302,14 +2416,14 @@
           <w:hyperlink w:anchor="_Toc498637327" w:history="1">
             <w:r>
               <w:rPr>
-                <w:rStyle w:val="a8"/>
+                <w:rStyle w:val="ac"/>
                 <w:noProof/>
               </w:rPr>
               <w:t>3.2</w:t>
             </w:r>
             <w:r>
               <w:rPr>
-                <w:rStyle w:val="a8"/>
+                <w:rStyle w:val="ac"/>
                 <w:rFonts w:hint="eastAsia"/>
                 <w:noProof/>
               </w:rPr>
@@ -2367,7 +2481,7 @@
         </w:p>
         <w:p>
           <w:pPr>
-            <w:pStyle w:val="30"/>
+            <w:pStyle w:val="31"/>
             <w:tabs>
               <w:tab w:val="right" w:leader="dot" w:pos="8290"/>
             </w:tabs>
@@ -2381,14 +2495,14 @@
           <w:hyperlink w:anchor="_1、重要事项管理" w:tooltip="重要事项提醒" w:history="1">
             <w:r>
               <w:rPr>
-                <w:rStyle w:val="a8"/>
+                <w:rStyle w:val="ac"/>
                 <w:noProof/>
               </w:rPr>
               <w:t>1</w:t>
             </w:r>
             <w:r>
               <w:rPr>
-                <w:rStyle w:val="a8"/>
+                <w:rStyle w:val="ac"/>
                 <w:rFonts w:hint="eastAsia"/>
                 <w:noProof/>
               </w:rPr>
@@ -2396,7 +2510,7 @@
             </w:r>
             <w:r>
               <w:rPr>
-                <w:rStyle w:val="a8"/>
+                <w:rStyle w:val="ac"/>
                 <w:noProof/>
               </w:rPr>
               <w:t>管理</w:t>
@@ -2453,7 +2567,7 @@
         </w:p>
         <w:p>
           <w:pPr>
-            <w:pStyle w:val="30"/>
+            <w:pStyle w:val="31"/>
             <w:tabs>
               <w:tab w:val="right" w:leader="dot" w:pos="8290"/>
             </w:tabs>
@@ -2467,14 +2581,14 @@
           <w:hyperlink w:anchor="_Toc498637329" w:history="1">
             <w:r>
               <w:rPr>
-                <w:rStyle w:val="a8"/>
+                <w:rStyle w:val="ac"/>
                 <w:noProof/>
               </w:rPr>
               <w:t>2</w:t>
             </w:r>
             <w:r>
               <w:rPr>
-                <w:rStyle w:val="a8"/>
+                <w:rStyle w:val="ac"/>
                 <w:rFonts w:hint="eastAsia"/>
                 <w:noProof/>
               </w:rPr>
@@ -2482,7 +2596,7 @@
             </w:r>
             <w:r>
               <w:rPr>
-                <w:rStyle w:val="a8"/>
+                <w:rStyle w:val="ac"/>
                 <w:noProof/>
               </w:rPr>
               <w:t>定时提醒</w:t>
@@ -2539,7 +2653,7 @@
         </w:p>
         <w:p>
           <w:pPr>
-            <w:pStyle w:val="30"/>
+            <w:pStyle w:val="31"/>
             <w:tabs>
               <w:tab w:val="right" w:leader="dot" w:pos="8290"/>
             </w:tabs>
@@ -2553,14 +2667,14 @@
           <w:hyperlink w:anchor="_Toc498637330" w:history="1">
             <w:r>
               <w:rPr>
-                <w:rStyle w:val="a8"/>
+                <w:rStyle w:val="ac"/>
                 <w:noProof/>
               </w:rPr>
               <w:t>3</w:t>
             </w:r>
             <w:r>
               <w:rPr>
-                <w:rStyle w:val="a8"/>
+                <w:rStyle w:val="ac"/>
                 <w:rFonts w:hint="eastAsia"/>
                 <w:noProof/>
               </w:rPr>
@@ -2568,7 +2682,7 @@
             </w:r>
             <w:r>
               <w:rPr>
-                <w:rStyle w:val="a8"/>
+                <w:rStyle w:val="ac"/>
                 <w:noProof/>
               </w:rPr>
               <w:t>定位提醒</w:t>
@@ -2625,7 +2739,7 @@
         </w:p>
         <w:p>
           <w:pPr>
-            <w:pStyle w:val="30"/>
+            <w:pStyle w:val="31"/>
             <w:tabs>
               <w:tab w:val="right" w:leader="dot" w:pos="8290"/>
             </w:tabs>
@@ -2639,14 +2753,14 @@
           <w:hyperlink w:anchor="_Toc498637331" w:history="1">
             <w:r>
               <w:rPr>
-                <w:rStyle w:val="a8"/>
+                <w:rStyle w:val="ac"/>
                 <w:noProof/>
               </w:rPr>
               <w:t>4</w:t>
             </w:r>
             <w:r>
               <w:rPr>
-                <w:rStyle w:val="a8"/>
+                <w:rStyle w:val="ac"/>
                 <w:rFonts w:hint="eastAsia"/>
                 <w:noProof/>
               </w:rPr>
@@ -2654,7 +2768,7 @@
             </w:r>
             <w:r>
               <w:rPr>
-                <w:rStyle w:val="a8"/>
+                <w:rStyle w:val="ac"/>
                 <w:noProof/>
               </w:rPr>
               <w:t>重要事项倒计时提醒</w:t>
@@ -2711,7 +2825,7 @@
         </w:p>
         <w:p>
           <w:pPr>
-            <w:pStyle w:val="30"/>
+            <w:pStyle w:val="31"/>
             <w:tabs>
               <w:tab w:val="right" w:leader="dot" w:pos="8290"/>
             </w:tabs>
@@ -2725,14 +2839,14 @@
           <w:hyperlink w:anchor="_Toc498637332" w:history="1">
             <w:r>
               <w:rPr>
-                <w:rStyle w:val="a8"/>
+                <w:rStyle w:val="ac"/>
                 <w:noProof/>
               </w:rPr>
               <w:t>5</w:t>
             </w:r>
             <w:r>
               <w:rPr>
-                <w:rStyle w:val="a8"/>
+                <w:rStyle w:val="ac"/>
                 <w:rFonts w:hint="eastAsia"/>
                 <w:noProof/>
               </w:rPr>
@@ -2740,7 +2854,7 @@
             </w:r>
             <w:r>
               <w:rPr>
-                <w:rStyle w:val="a8"/>
+                <w:rStyle w:val="ac"/>
                 <w:noProof/>
               </w:rPr>
               <w:t>倒计时显示</w:t>
@@ -2797,7 +2911,7 @@
         </w:p>
         <w:p>
           <w:pPr>
-            <w:pStyle w:val="30"/>
+            <w:pStyle w:val="31"/>
             <w:tabs>
               <w:tab w:val="right" w:leader="dot" w:pos="8290"/>
             </w:tabs>
@@ -2811,14 +2925,14 @@
           <w:hyperlink w:anchor="_Toc498637333" w:history="1">
             <w:r>
               <w:rPr>
-                <w:rStyle w:val="a8"/>
+                <w:rStyle w:val="ac"/>
                 <w:noProof/>
               </w:rPr>
               <w:t>6</w:t>
             </w:r>
             <w:r>
               <w:rPr>
-                <w:rStyle w:val="a8"/>
+                <w:rStyle w:val="ac"/>
                 <w:rFonts w:hint="eastAsia"/>
                 <w:noProof/>
               </w:rPr>
@@ -2826,7 +2940,7 @@
             </w:r>
             <w:r>
               <w:rPr>
-                <w:rStyle w:val="a8"/>
+                <w:rStyle w:val="ac"/>
                 <w:noProof/>
               </w:rPr>
               <w:t>每日行程规划管理</w:t>
@@ -2883,7 +2997,7 @@
         </w:p>
         <w:p>
           <w:pPr>
-            <w:pStyle w:val="30"/>
+            <w:pStyle w:val="31"/>
             <w:tabs>
               <w:tab w:val="right" w:leader="dot" w:pos="8290"/>
             </w:tabs>
@@ -2897,14 +3011,14 @@
           <w:hyperlink w:anchor="_Toc498637334" w:history="1">
             <w:r>
               <w:rPr>
-                <w:rStyle w:val="a8"/>
+                <w:rStyle w:val="ac"/>
                 <w:noProof/>
               </w:rPr>
               <w:t>7</w:t>
             </w:r>
             <w:r>
               <w:rPr>
-                <w:rStyle w:val="a8"/>
+                <w:rStyle w:val="ac"/>
                 <w:rFonts w:hint="eastAsia"/>
                 <w:noProof/>
               </w:rPr>
@@ -2912,7 +3026,7 @@
             </w:r>
             <w:r>
               <w:rPr>
-                <w:rStyle w:val="a8"/>
+                <w:rStyle w:val="ac"/>
                 <w:noProof/>
               </w:rPr>
               <w:t>推送</w:t>
@@ -2969,7 +3083,7 @@
         </w:p>
         <w:p>
           <w:pPr>
-            <w:pStyle w:val="30"/>
+            <w:pStyle w:val="31"/>
             <w:tabs>
               <w:tab w:val="right" w:leader="dot" w:pos="8290"/>
             </w:tabs>
@@ -2983,21 +3097,21 @@
           <w:hyperlink w:anchor="_Toc498637335" w:history="1">
             <w:r>
               <w:rPr>
-                <w:rStyle w:val="a8"/>
+                <w:rStyle w:val="ac"/>
                 <w:noProof/>
               </w:rPr>
               <w:t>8</w:t>
             </w:r>
             <w:r>
               <w:rPr>
-                <w:rStyle w:val="a8"/>
+                <w:rStyle w:val="ac"/>
                 <w:noProof/>
               </w:rPr>
               <w:t>、</w:t>
             </w:r>
             <w:r>
               <w:rPr>
-                <w:rStyle w:val="a8"/>
+                <w:rStyle w:val="ac"/>
                 <w:rFonts w:hint="eastAsia"/>
                 <w:noProof/>
               </w:rPr>
@@ -3055,7 +3169,7 @@
         </w:p>
         <w:p>
           <w:pPr>
-            <w:pStyle w:val="30"/>
+            <w:pStyle w:val="31"/>
             <w:tabs>
               <w:tab w:val="right" w:leader="dot" w:pos="8290"/>
             </w:tabs>
@@ -3069,14 +3183,14 @@
           <w:hyperlink w:anchor="_Toc498637336" w:history="1">
             <w:r>
               <w:rPr>
-                <w:rStyle w:val="a8"/>
+                <w:rStyle w:val="ac"/>
                 <w:noProof/>
               </w:rPr>
               <w:t>9</w:t>
             </w:r>
             <w:r>
               <w:rPr>
-                <w:rStyle w:val="a8"/>
+                <w:rStyle w:val="ac"/>
                 <w:rFonts w:hint="eastAsia"/>
                 <w:noProof/>
               </w:rPr>
@@ -3134,7 +3248,7 @@
         </w:p>
         <w:p>
           <w:pPr>
-            <w:pStyle w:val="20"/>
+            <w:pStyle w:val="21"/>
             <w:tabs>
               <w:tab w:val="right" w:leader="dot" w:pos="8290"/>
             </w:tabs>
@@ -3148,14 +3262,14 @@
           <w:hyperlink w:anchor="_Toc498637339" w:history="1">
             <w:r>
               <w:rPr>
-                <w:rStyle w:val="a8"/>
+                <w:rStyle w:val="ac"/>
                 <w:noProof/>
               </w:rPr>
               <w:t xml:space="preserve">3.3 </w:t>
             </w:r>
             <w:r>
               <w:rPr>
-                <w:rStyle w:val="a8"/>
+                <w:rStyle w:val="ac"/>
                 <w:rFonts w:hint="eastAsia"/>
                 <w:noProof/>
               </w:rPr>
@@ -3213,7 +3327,7 @@
         </w:p>
         <w:p>
           <w:pPr>
-            <w:pStyle w:val="30"/>
+            <w:pStyle w:val="31"/>
             <w:tabs>
               <w:tab w:val="right" w:leader="dot" w:pos="8290"/>
             </w:tabs>
@@ -3227,14 +3341,14 @@
           <w:hyperlink w:anchor="_Toc498637340" w:history="1">
             <w:r>
               <w:rPr>
-                <w:rStyle w:val="a8"/>
+                <w:rStyle w:val="ac"/>
                 <w:noProof/>
               </w:rPr>
               <w:t>3.3.1</w:t>
             </w:r>
             <w:r>
               <w:rPr>
-                <w:rStyle w:val="a8"/>
+                <w:rStyle w:val="ac"/>
                 <w:rFonts w:ascii="宋体" w:hAnsi="宋体" w:cs="宋体"/>
                 <w:noProof/>
               </w:rPr>
@@ -3242,7 +3356,7 @@
             </w:r>
             <w:r>
               <w:rPr>
-                <w:rStyle w:val="a8"/>
+                <w:rStyle w:val="ac"/>
                 <w:rFonts w:ascii="宋体" w:hAnsi="宋体" w:cs="宋体" w:hint="eastAsia"/>
                 <w:noProof/>
               </w:rPr>
@@ -3300,7 +3414,7 @@
         </w:p>
         <w:p>
           <w:pPr>
-            <w:pStyle w:val="30"/>
+            <w:pStyle w:val="31"/>
             <w:tabs>
               <w:tab w:val="right" w:leader="dot" w:pos="8290"/>
             </w:tabs>
@@ -3314,14 +3428,14 @@
           <w:hyperlink w:anchor="_Toc498637341" w:history="1">
             <w:r>
               <w:rPr>
-                <w:rStyle w:val="a8"/>
+                <w:rStyle w:val="ac"/>
                 <w:noProof/>
               </w:rPr>
               <w:t>3.3.2</w:t>
             </w:r>
             <w:r>
               <w:rPr>
-                <w:rStyle w:val="a8"/>
+                <w:rStyle w:val="ac"/>
                 <w:rFonts w:ascii="宋体" w:hAnsi="宋体" w:cs="宋体"/>
                 <w:noProof/>
               </w:rPr>
@@ -3329,7 +3443,7 @@
             </w:r>
             <w:r>
               <w:rPr>
-                <w:rStyle w:val="a8"/>
+                <w:rStyle w:val="ac"/>
                 <w:rFonts w:ascii="宋体" w:hAnsi="宋体" w:cs="宋体" w:hint="eastAsia"/>
                 <w:noProof/>
               </w:rPr>
@@ -3387,7 +3501,7 @@
         </w:p>
         <w:p>
           <w:pPr>
-            <w:pStyle w:val="30"/>
+            <w:pStyle w:val="31"/>
             <w:tabs>
               <w:tab w:val="right" w:leader="dot" w:pos="8290"/>
             </w:tabs>
@@ -3401,14 +3515,14 @@
           <w:hyperlink w:anchor="_Toc498637342" w:history="1">
             <w:r>
               <w:rPr>
-                <w:rStyle w:val="a8"/>
+                <w:rStyle w:val="ac"/>
                 <w:noProof/>
               </w:rPr>
               <w:t xml:space="preserve">3.3.3 </w:t>
             </w:r>
             <w:r>
               <w:rPr>
-                <w:rStyle w:val="a8"/>
+                <w:rStyle w:val="ac"/>
                 <w:rFonts w:ascii="宋体" w:hAnsi="宋体" w:cs="宋体" w:hint="eastAsia"/>
                 <w:noProof/>
               </w:rPr>
@@ -3466,7 +3580,7 @@
         </w:p>
         <w:p>
           <w:pPr>
-            <w:pStyle w:val="30"/>
+            <w:pStyle w:val="31"/>
             <w:tabs>
               <w:tab w:val="right" w:leader="dot" w:pos="8290"/>
             </w:tabs>
@@ -3480,14 +3594,14 @@
           <w:hyperlink w:anchor="_Toc498637343" w:history="1">
             <w:r>
               <w:rPr>
-                <w:rStyle w:val="a8"/>
+                <w:rStyle w:val="ac"/>
                 <w:noProof/>
               </w:rPr>
               <w:t xml:space="preserve">3.3.4 </w:t>
             </w:r>
             <w:r>
               <w:rPr>
-                <w:rStyle w:val="a8"/>
+                <w:rStyle w:val="ac"/>
                 <w:rFonts w:hint="eastAsia"/>
                 <w:noProof/>
               </w:rPr>
@@ -3545,7 +3659,7 @@
         </w:p>
         <w:p>
           <w:pPr>
-            <w:pStyle w:val="30"/>
+            <w:pStyle w:val="31"/>
             <w:tabs>
               <w:tab w:val="right" w:leader="dot" w:pos="8290"/>
             </w:tabs>
@@ -3559,14 +3673,14 @@
           <w:hyperlink w:anchor="_Toc498637344" w:history="1">
             <w:r>
               <w:rPr>
-                <w:rStyle w:val="a8"/>
+                <w:rStyle w:val="ac"/>
                 <w:noProof/>
               </w:rPr>
               <w:t xml:space="preserve">3.3.5 </w:t>
             </w:r>
             <w:r>
               <w:rPr>
-                <w:rStyle w:val="a8"/>
+                <w:rStyle w:val="ac"/>
                 <w:rFonts w:hint="eastAsia"/>
                 <w:noProof/>
               </w:rPr>
@@ -3624,7 +3738,7 @@
         </w:p>
         <w:p>
           <w:pPr>
-            <w:pStyle w:val="30"/>
+            <w:pStyle w:val="31"/>
             <w:tabs>
               <w:tab w:val="right" w:leader="dot" w:pos="8290"/>
             </w:tabs>
@@ -3638,14 +3752,14 @@
           <w:hyperlink w:anchor="_Toc498637345" w:history="1">
             <w:r>
               <w:rPr>
-                <w:rStyle w:val="a8"/>
+                <w:rStyle w:val="ac"/>
                 <w:noProof/>
               </w:rPr>
               <w:t xml:space="preserve">3.3.6 </w:t>
             </w:r>
             <w:r>
               <w:rPr>
-                <w:rStyle w:val="a8"/>
+                <w:rStyle w:val="ac"/>
                 <w:rFonts w:hint="eastAsia"/>
                 <w:noProof/>
               </w:rPr>
@@ -3703,7 +3817,7 @@
         </w:p>
         <w:p>
           <w:pPr>
-            <w:pStyle w:val="20"/>
+            <w:pStyle w:val="21"/>
             <w:tabs>
               <w:tab w:val="right" w:leader="dot" w:pos="8290"/>
             </w:tabs>
@@ -3717,14 +3831,14 @@
           <w:hyperlink w:anchor="_Toc498637346" w:history="1">
             <w:r>
               <w:rPr>
-                <w:rStyle w:val="a8"/>
+                <w:rStyle w:val="ac"/>
                 <w:noProof/>
               </w:rPr>
               <w:t xml:space="preserve">3.4 </w:t>
             </w:r>
             <w:r>
               <w:rPr>
-                <w:rStyle w:val="a8"/>
+                <w:rStyle w:val="ac"/>
                 <w:rFonts w:hint="eastAsia"/>
                 <w:noProof/>
               </w:rPr>
@@ -3782,7 +3896,7 @@
         </w:p>
         <w:p>
           <w:pPr>
-            <w:pStyle w:val="30"/>
+            <w:pStyle w:val="31"/>
             <w:tabs>
               <w:tab w:val="right" w:leader="dot" w:pos="8290"/>
             </w:tabs>
@@ -3796,14 +3910,14 @@
           <w:hyperlink w:anchor="_Toc498637347" w:history="1">
             <w:r>
               <w:rPr>
-                <w:rStyle w:val="a8"/>
+                <w:rStyle w:val="ac"/>
                 <w:noProof/>
               </w:rPr>
               <w:t xml:space="preserve">3.4.1 </w:t>
             </w:r>
             <w:r>
               <w:rPr>
-                <w:rStyle w:val="a8"/>
+                <w:rStyle w:val="ac"/>
                 <w:rFonts w:hint="eastAsia"/>
                 <w:noProof/>
               </w:rPr>
@@ -3861,7 +3975,7 @@
         </w:p>
         <w:p>
           <w:pPr>
-            <w:pStyle w:val="30"/>
+            <w:pStyle w:val="31"/>
             <w:tabs>
               <w:tab w:val="right" w:leader="dot" w:pos="8290"/>
             </w:tabs>
@@ -3875,14 +3989,14 @@
           <w:hyperlink w:anchor="_Toc498637348" w:history="1">
             <w:r>
               <w:rPr>
-                <w:rStyle w:val="a8"/>
+                <w:rStyle w:val="ac"/>
                 <w:noProof/>
               </w:rPr>
               <w:t xml:space="preserve">3.4.2 </w:t>
             </w:r>
             <w:r>
               <w:rPr>
-                <w:rStyle w:val="a8"/>
+                <w:rStyle w:val="ac"/>
                 <w:rFonts w:hint="eastAsia"/>
                 <w:noProof/>
               </w:rPr>
@@ -3940,7 +4054,7 @@
         </w:p>
         <w:p>
           <w:pPr>
-            <w:pStyle w:val="30"/>
+            <w:pStyle w:val="31"/>
             <w:tabs>
               <w:tab w:val="right" w:leader="dot" w:pos="8290"/>
             </w:tabs>
@@ -3954,14 +4068,14 @@
           <w:hyperlink w:anchor="_Toc498637349" w:history="1">
             <w:r>
               <w:rPr>
-                <w:rStyle w:val="a8"/>
+                <w:rStyle w:val="ac"/>
                 <w:noProof/>
               </w:rPr>
               <w:t xml:space="preserve">3.4.3 </w:t>
             </w:r>
             <w:r>
               <w:rPr>
-                <w:rStyle w:val="a8"/>
+                <w:rStyle w:val="ac"/>
                 <w:rFonts w:hint="eastAsia"/>
                 <w:noProof/>
               </w:rPr>
@@ -4019,7 +4133,7 @@
         </w:p>
         <w:p>
           <w:pPr>
-            <w:pStyle w:val="30"/>
+            <w:pStyle w:val="31"/>
             <w:tabs>
               <w:tab w:val="right" w:leader="dot" w:pos="8290"/>
             </w:tabs>
@@ -4033,14 +4147,14 @@
           <w:hyperlink w:anchor="_Toc498637350" w:history="1">
             <w:r>
               <w:rPr>
-                <w:rStyle w:val="a8"/>
+                <w:rStyle w:val="ac"/>
                 <w:noProof/>
               </w:rPr>
               <w:t xml:space="preserve">3.5 </w:t>
             </w:r>
             <w:r>
               <w:rPr>
-                <w:rStyle w:val="a8"/>
+                <w:rStyle w:val="ac"/>
                 <w:rFonts w:hint="eastAsia"/>
                 <w:noProof/>
               </w:rPr>
@@ -4243,7 +4357,7 @@
     </w:p>
     <w:p>
       <w:pPr>
-        <w:pStyle w:val="A9"/>
+        <w:pStyle w:val="Ad"/>
         <w:widowControl w:val="0"/>
         <w:ind w:left="840" w:firstLine="420"/>
         <w:rPr>
@@ -4308,7 +4422,7 @@
           </w:tcPr>
           <w:p>
             <w:pPr>
-              <w:pStyle w:val="12"/>
+              <w:pStyle w:val="13"/>
               <w:ind w:firstLine="480"/>
               <w:rPr>
                 <w:rFonts w:asciiTheme="minorEastAsia" w:eastAsiaTheme="minorEastAsia" w:hAnsiTheme="minorEastAsia" w:hint="default"/>
@@ -4347,7 +4461,7 @@
           </w:tcPr>
           <w:p>
             <w:pPr>
-              <w:pStyle w:val="12"/>
+              <w:pStyle w:val="13"/>
               <w:ind w:firstLine="480"/>
               <w:rPr>
                 <w:rFonts w:asciiTheme="minorEastAsia" w:eastAsiaTheme="minorEastAsia" w:hAnsiTheme="minorEastAsia" w:hint="default"/>
@@ -4380,7 +4494,7 @@
           </w:tcPr>
           <w:p>
             <w:pPr>
-              <w:pStyle w:val="12"/>
+              <w:pStyle w:val="13"/>
               <w:ind w:firstLine="480"/>
               <w:rPr>
                 <w:rFonts w:asciiTheme="minorEastAsia" w:eastAsiaTheme="minorEastAsia" w:hAnsiTheme="minorEastAsia" w:hint="default"/>
@@ -4413,7 +4527,7 @@
           </w:tcPr>
           <w:p>
             <w:pPr>
-              <w:pStyle w:val="12"/>
+              <w:pStyle w:val="13"/>
               <w:ind w:firstLine="480"/>
               <w:rPr>
                 <w:rFonts w:asciiTheme="minorEastAsia" w:eastAsiaTheme="minorEastAsia" w:hAnsiTheme="minorEastAsia" w:hint="default"/>
@@ -4460,7 +4574,7 @@
           </w:tcPr>
           <w:p>
             <w:pPr>
-              <w:pStyle w:val="12"/>
+              <w:pStyle w:val="13"/>
               <w:ind w:firstLine="480"/>
               <w:rPr>
                 <w:rFonts w:asciiTheme="minorEastAsia" w:eastAsiaTheme="minorEastAsia" w:hAnsiTheme="minorEastAsia" w:hint="default"/>
@@ -4501,7 +4615,7 @@
           </w:tcPr>
           <w:p>
             <w:pPr>
-              <w:pStyle w:val="21"/>
+              <w:pStyle w:val="22"/>
               <w:rPr>
                 <w:rFonts w:asciiTheme="minorEastAsia" w:eastAsiaTheme="minorEastAsia" w:hAnsiTheme="minorEastAsia" w:hint="default"/>
                 <w:sz w:val="24"/>
@@ -4599,7 +4713,7 @@
           </w:tcPr>
           <w:p>
             <w:pPr>
-              <w:pStyle w:val="12"/>
+              <w:pStyle w:val="13"/>
               <w:ind w:firstLine="480"/>
               <w:rPr>
                 <w:rFonts w:asciiTheme="minorEastAsia" w:eastAsiaTheme="minorEastAsia" w:hAnsiTheme="minorEastAsia" w:hint="default"/>
@@ -4650,7 +4764,7 @@
           </w:tcPr>
           <w:p>
             <w:pPr>
-              <w:pStyle w:val="21"/>
+              <w:pStyle w:val="22"/>
               <w:rPr>
                 <w:rFonts w:asciiTheme="minorEastAsia" w:eastAsiaTheme="minorEastAsia" w:hAnsiTheme="minorEastAsia" w:hint="default"/>
                 <w:sz w:val="24"/>
@@ -4748,7 +4862,7 @@
           </w:tcPr>
           <w:p>
             <w:pPr>
-              <w:pStyle w:val="12"/>
+              <w:pStyle w:val="13"/>
               <w:ind w:firstLine="480"/>
               <w:rPr>
                 <w:rFonts w:asciiTheme="minorEastAsia" w:eastAsiaTheme="minorEastAsia" w:hAnsiTheme="minorEastAsia" w:hint="default"/>
@@ -4799,7 +4913,7 @@
           </w:tcPr>
           <w:p>
             <w:pPr>
-              <w:pStyle w:val="21"/>
+              <w:pStyle w:val="22"/>
               <w:rPr>
                 <w:rFonts w:asciiTheme="minorEastAsia" w:eastAsiaTheme="minorEastAsia" w:hAnsiTheme="minorEastAsia" w:hint="default"/>
                 <w:sz w:val="24"/>
@@ -4932,7 +5046,7 @@
           </w:tcPr>
           <w:p>
             <w:pPr>
-              <w:pStyle w:val="12"/>
+              <w:pStyle w:val="13"/>
               <w:ind w:firstLine="480"/>
               <w:rPr>
                 <w:rFonts w:asciiTheme="minorEastAsia" w:eastAsiaTheme="minorEastAsia" w:hAnsiTheme="minorEastAsia" w:hint="default"/>
@@ -4983,7 +5097,7 @@
           </w:tcPr>
           <w:p>
             <w:pPr>
-              <w:pStyle w:val="21"/>
+              <w:pStyle w:val="22"/>
               <w:rPr>
                 <w:rFonts w:asciiTheme="minorEastAsia" w:eastAsiaTheme="minorEastAsia" w:hAnsiTheme="minorEastAsia" w:hint="default"/>
                 <w:sz w:val="24"/>
@@ -5081,7 +5195,7 @@
           </w:tcPr>
           <w:p>
             <w:pPr>
-              <w:pStyle w:val="12"/>
+              <w:pStyle w:val="13"/>
               <w:ind w:firstLine="480"/>
               <w:rPr>
                 <w:rFonts w:asciiTheme="minorEastAsia" w:eastAsiaTheme="minorEastAsia" w:hAnsiTheme="minorEastAsia" w:hint="default"/>
@@ -5132,7 +5246,7 @@
           </w:tcPr>
           <w:p>
             <w:pPr>
-              <w:pStyle w:val="21"/>
+              <w:pStyle w:val="22"/>
               <w:rPr>
                 <w:rFonts w:asciiTheme="minorEastAsia" w:eastAsiaTheme="minorEastAsia" w:hAnsiTheme="minorEastAsia" w:hint="default"/>
                 <w:sz w:val="24"/>
@@ -5280,7 +5394,7 @@
           </w:tcPr>
           <w:p>
             <w:pPr>
-              <w:pStyle w:val="12"/>
+              <w:pStyle w:val="13"/>
               <w:ind w:firstLine="480"/>
               <w:rPr>
                 <w:rFonts w:asciiTheme="minorEastAsia" w:eastAsiaTheme="minorEastAsia" w:hAnsiTheme="minorEastAsia" w:hint="default"/>
@@ -5331,7 +5445,7 @@
           </w:tcPr>
           <w:p>
             <w:pPr>
-              <w:pStyle w:val="21"/>
+              <w:pStyle w:val="22"/>
               <w:rPr>
                 <w:rFonts w:asciiTheme="minorEastAsia" w:eastAsiaTheme="minorEastAsia" w:hAnsiTheme="minorEastAsia" w:hint="default"/>
                 <w:sz w:val="24"/>
@@ -6240,24 +6354,24 @@
     </w:p>
     <w:p>
       <w:pPr>
-        <w:pStyle w:val="a5"/>
+        <w:pStyle w:val="a7"/>
         <w:ind w:left="1418" w:firstLineChars="0" w:firstLine="0"/>
         <w:contextualSpacing/>
+        <w:rPr>
+          <w:rFonts w:hint="eastAsia"/>
+        </w:rPr>
       </w:pPr>
       <w:r>
         <w:rPr>
           <w:rFonts w:hint="eastAsia"/>
         </w:rPr>
-        <w:t>UI0</w:t>
-      </w:r>
-      <w:r>
-        <w:rPr>
-          <w:rFonts w:hint="eastAsia"/>
-        </w:rPr>
-        <w:t>：</w:t>
-      </w:r>
-      <w:r>
-        <w:t xml:space="preserve"> </w:t>
+        <w:t>UI</w:t>
+      </w:r>
+      <w:r>
+        <w:rPr>
+          <w:rFonts w:hint="eastAsia"/>
+        </w:rPr>
+        <w:t>见人机交互文档</w:t>
       </w:r>
     </w:p>
     <w:p>
@@ -6282,7 +6396,7 @@
     </w:p>
     <w:p>
       <w:pPr>
-        <w:pStyle w:val="a5"/>
+        <w:pStyle w:val="a7"/>
         <w:ind w:left="1418" w:firstLineChars="0" w:firstLine="0"/>
         <w:contextualSpacing/>
       </w:pPr>
@@ -6336,7 +6450,7 @@
     </w:p>
     <w:p>
       <w:pPr>
-        <w:pStyle w:val="a5"/>
+        <w:pStyle w:val="a7"/>
         <w:ind w:left="1418" w:firstLineChars="0" w:firstLine="0"/>
         <w:contextualSpacing/>
       </w:pPr>
@@ -6430,6 +6544,1299 @@
     </w:p>
     <w:p>
       <w:pPr>
+        <w:rPr>
+          <w:rFonts w:hint="eastAsia"/>
+        </w:rPr>
+      </w:pPr>
+      <w:r>
+        <w:t>1.1</w:t>
+      </w:r>
+      <w:r>
+        <w:rPr>
+          <w:rFonts w:hint="eastAsia"/>
+        </w:rPr>
+        <w:t xml:space="preserve"> </w:t>
+      </w:r>
+      <w:r>
+        <w:rPr>
+          <w:rFonts w:hint="eastAsia"/>
+        </w:rPr>
+        <w:t>添加</w:t>
+      </w:r>
+      <w:r>
+        <w:t>重要事项</w:t>
+      </w:r>
+    </w:p>
+    <w:p>
+      <w:r>
+        <w:rPr>
+          <w:rFonts w:hint="eastAsia"/>
+        </w:rPr>
+        <w:t>刺激响应</w:t>
+      </w:r>
+      <w:r>
+        <w:t>序列：</w:t>
+      </w:r>
+    </w:p>
+    <w:p>
+      <w:r>
+        <w:rPr>
+          <w:rFonts w:hint="eastAsia"/>
+        </w:rPr>
+        <w:t>刺激</w:t>
+      </w:r>
+      <w:r>
+        <w:t>：</w:t>
+      </w:r>
+      <w:r>
+        <w:rPr>
+          <w:rFonts w:hint="eastAsia"/>
+        </w:rPr>
+        <w:t>用户</w:t>
+      </w:r>
+      <w:r>
+        <w:t>请求添加</w:t>
+      </w:r>
+      <w:r>
+        <w:rPr>
+          <w:rFonts w:hint="eastAsia"/>
+        </w:rPr>
+        <w:t>重要事项</w:t>
+      </w:r>
+    </w:p>
+    <w:p>
+      <w:r>
+        <w:rPr>
+          <w:rFonts w:hint="eastAsia"/>
+        </w:rPr>
+        <w:t>响应</w:t>
+      </w:r>
+      <w:r>
+        <w:t>：</w:t>
+      </w:r>
+      <w:r>
+        <w:rPr>
+          <w:rFonts w:hint="eastAsia"/>
+        </w:rPr>
+        <w:t>系统</w:t>
+      </w:r>
+      <w:r>
+        <w:t>显示</w:t>
+      </w:r>
+      <w:r>
+        <w:rPr>
+          <w:rFonts w:hint="eastAsia"/>
+        </w:rPr>
+        <w:t>时间</w:t>
+      </w:r>
+      <w:r>
+        <w:t>选择界面</w:t>
+      </w:r>
+    </w:p>
+    <w:p>
+      <w:r>
+        <w:rPr>
+          <w:rFonts w:hint="eastAsia"/>
+        </w:rPr>
+        <w:t>刺激</w:t>
+      </w:r>
+      <w:r>
+        <w:t>：</w:t>
+      </w:r>
+      <w:r>
+        <w:rPr>
+          <w:rFonts w:hint="eastAsia"/>
+        </w:rPr>
+        <w:t>用户</w:t>
+      </w:r>
+      <w:r>
+        <w:t>选择时间</w:t>
+      </w:r>
+    </w:p>
+    <w:p>
+      <w:r>
+        <w:t>响应：</w:t>
+      </w:r>
+      <w:r>
+        <w:rPr>
+          <w:rFonts w:hint="eastAsia"/>
+        </w:rPr>
+        <w:t>系统</w:t>
+      </w:r>
+      <w:r>
+        <w:t>显示事项内容填写界面</w:t>
+      </w:r>
+    </w:p>
+    <w:p>
+      <w:r>
+        <w:rPr>
+          <w:rFonts w:hint="eastAsia"/>
+        </w:rPr>
+        <w:t>刺激</w:t>
+      </w:r>
+      <w:r>
+        <w:t>：</w:t>
+      </w:r>
+      <w:r>
+        <w:rPr>
+          <w:rFonts w:hint="eastAsia"/>
+        </w:rPr>
+        <w:t>用户</w:t>
+      </w:r>
+      <w:r>
+        <w:t>填写事项内容</w:t>
+      </w:r>
+    </w:p>
+    <w:p>
+      <w:r>
+        <w:t>响应：系统显示保存</w:t>
+      </w:r>
+      <w:r>
+        <w:rPr>
+          <w:rFonts w:hint="eastAsia"/>
+        </w:rPr>
+        <w:t>成功</w:t>
+      </w:r>
+      <w:r>
+        <w:t>，</w:t>
+      </w:r>
+      <w:r>
+        <w:rPr>
+          <w:rFonts w:hint="eastAsia"/>
+        </w:rPr>
+        <w:t>并</w:t>
+      </w:r>
+      <w:r>
+        <w:t>保存一次重要事项</w:t>
+      </w:r>
+    </w:p>
+    <w:p>
+      <w:r>
+        <w:rPr>
+          <w:rFonts w:hint="eastAsia"/>
+        </w:rPr>
+        <w:t>刺激</w:t>
+      </w:r>
+      <w:r>
+        <w:t>：</w:t>
+      </w:r>
+      <w:r>
+        <w:rPr>
+          <w:rFonts w:hint="eastAsia"/>
+        </w:rPr>
+        <w:t>用户</w:t>
+      </w:r>
+      <w:r>
+        <w:t>请求</w:t>
+      </w:r>
+      <w:r>
+        <w:rPr>
+          <w:rFonts w:hint="eastAsia"/>
+        </w:rPr>
+        <w:t>退出</w:t>
+      </w:r>
+      <w:r>
+        <w:t>添加重要事项</w:t>
+      </w:r>
+    </w:p>
+    <w:p>
+      <w:r>
+        <w:rPr>
+          <w:rFonts w:hint="eastAsia"/>
+        </w:rPr>
+        <w:t>响应</w:t>
+      </w:r>
+      <w:r>
+        <w:t>：系统</w:t>
+      </w:r>
+      <w:r>
+        <w:rPr>
+          <w:rFonts w:hint="eastAsia"/>
+        </w:rPr>
+        <w:t>显示</w:t>
+      </w:r>
+      <w:r>
+        <w:t>主界面，</w:t>
+      </w:r>
+      <w:r>
+        <w:rPr>
+          <w:rFonts w:hint="eastAsia"/>
+        </w:rPr>
+        <w:t>并</w:t>
+      </w:r>
+      <w:r>
+        <w:t>不保存重要事项</w:t>
+      </w:r>
+    </w:p>
+    <w:p>
+      <w:r>
+        <w:rPr>
+          <w:rFonts w:hint="eastAsia"/>
+        </w:rPr>
+        <w:t>刺激</w:t>
+      </w:r>
+      <w:r>
+        <w:t>：</w:t>
+      </w:r>
+      <w:r>
+        <w:rPr>
+          <w:rFonts w:hint="eastAsia"/>
+        </w:rPr>
+        <w:t>用户</w:t>
+      </w:r>
+      <w:r>
+        <w:t>输入不合法</w:t>
+      </w:r>
+    </w:p>
+    <w:p>
+      <w:r>
+        <w:rPr>
+          <w:rFonts w:hint="eastAsia"/>
+        </w:rPr>
+        <w:t>响应</w:t>
+      </w:r>
+      <w:r>
+        <w:t>：</w:t>
+      </w:r>
+      <w:r>
+        <w:rPr>
+          <w:rFonts w:hint="eastAsia"/>
+        </w:rPr>
+        <w:t>系统</w:t>
+      </w:r>
+      <w:r>
+        <w:t>显示输入不合法</w:t>
+      </w:r>
+    </w:p>
+    <w:tbl>
+      <w:tblPr>
+        <w:tblStyle w:val="aa"/>
+        <w:tblW w:w="0" w:type="auto"/>
+        <w:tblLook w:val="04A0" w:firstRow="1" w:lastRow="0" w:firstColumn="1" w:lastColumn="0" w:noHBand="0" w:noVBand="1"/>
+      </w:tblPr>
+      <w:tblGrid>
+        <w:gridCol w:w="4145"/>
+        <w:gridCol w:w="4145"/>
+      </w:tblGrid>
+      <w:tr>
+        <w:tc>
+          <w:tcPr>
+            <w:tcW w:w="4145" w:type="dxa"/>
+          </w:tcPr>
+          <w:p>
+            <w:proofErr w:type="spellStart"/>
+            <w:r>
+              <w:t>Matter.Add</w:t>
+            </w:r>
+            <w:proofErr w:type="spellEnd"/>
+          </w:p>
+        </w:tc>
+        <w:tc>
+          <w:tcPr>
+            <w:tcW w:w="4145" w:type="dxa"/>
+          </w:tcPr>
+          <w:p>
+            <w:r>
+              <w:t>系统应该允许用户添加</w:t>
+            </w:r>
+            <w:r>
+              <w:rPr>
+                <w:rFonts w:hint="eastAsia"/>
+              </w:rPr>
+              <w:t>重要事项</w:t>
+            </w:r>
+          </w:p>
+        </w:tc>
+      </w:tr>
+      <w:tr>
+        <w:tc>
+          <w:tcPr>
+            <w:tcW w:w="4145" w:type="dxa"/>
+          </w:tcPr>
+          <w:p>
+            <w:proofErr w:type="spellStart"/>
+            <w:r>
+              <w:t>Matter.Add.SetTime</w:t>
+            </w:r>
+            <w:proofErr w:type="spellEnd"/>
+          </w:p>
+        </w:tc>
+        <w:tc>
+          <w:tcPr>
+            <w:tcW w:w="4145" w:type="dxa"/>
+          </w:tcPr>
+          <w:p>
+            <w:r>
+              <w:t>系统应该允许</w:t>
+            </w:r>
+            <w:r>
+              <w:rPr>
+                <w:rFonts w:hint="eastAsia"/>
+              </w:rPr>
+              <w:t>用户</w:t>
+            </w:r>
+            <w:r>
+              <w:t>选择时间</w:t>
+            </w:r>
+          </w:p>
+        </w:tc>
+      </w:tr>
+      <w:tr>
+        <w:tc>
+          <w:tcPr>
+            <w:tcW w:w="4145" w:type="dxa"/>
+          </w:tcPr>
+          <w:p>
+            <w:proofErr w:type="spellStart"/>
+            <w:r>
+              <w:t>Matter.Add.SetEvent</w:t>
+            </w:r>
+            <w:proofErr w:type="spellEnd"/>
+          </w:p>
+        </w:tc>
+        <w:tc>
+          <w:tcPr>
+            <w:tcW w:w="4145" w:type="dxa"/>
+          </w:tcPr>
+          <w:p>
+            <w:r>
+              <w:t>系统应该允许用户填写事项内容</w:t>
+            </w:r>
+          </w:p>
+        </w:tc>
+      </w:tr>
+      <w:tr>
+        <w:tc>
+          <w:tcPr>
+            <w:tcW w:w="4145" w:type="dxa"/>
+          </w:tcPr>
+          <w:p>
+            <w:proofErr w:type="spellStart"/>
+            <w:r>
+              <w:t>Matter.Add.Save</w:t>
+            </w:r>
+            <w:proofErr w:type="spellEnd"/>
+          </w:p>
+        </w:tc>
+        <w:tc>
+          <w:tcPr>
+            <w:tcW w:w="4145" w:type="dxa"/>
+          </w:tcPr>
+          <w:p>
+            <w:r>
+              <w:rPr>
+                <w:rFonts w:hint="eastAsia"/>
+              </w:rPr>
+              <w:t>系统</w:t>
+            </w:r>
+            <w:r>
+              <w:t>应该允许用户保存重要事项</w:t>
+            </w:r>
+          </w:p>
+        </w:tc>
+      </w:tr>
+      <w:tr>
+        <w:tc>
+          <w:tcPr>
+            <w:tcW w:w="4145" w:type="dxa"/>
+          </w:tcPr>
+          <w:p>
+            <w:proofErr w:type="spellStart"/>
+            <w:r>
+              <w:lastRenderedPageBreak/>
+              <w:t>Matter.Add.Quit</w:t>
+            </w:r>
+            <w:proofErr w:type="spellEnd"/>
+          </w:p>
+        </w:tc>
+        <w:tc>
+          <w:tcPr>
+            <w:tcW w:w="4145" w:type="dxa"/>
+          </w:tcPr>
+          <w:p>
+            <w:r>
+              <w:t>系统应该允许用户</w:t>
+            </w:r>
+            <w:r>
+              <w:rPr>
+                <w:rFonts w:hint="eastAsia"/>
+              </w:rPr>
+              <w:t>退出</w:t>
+            </w:r>
+            <w:r>
+              <w:t>添加重要事项</w:t>
+            </w:r>
+          </w:p>
+        </w:tc>
+      </w:tr>
+      <w:tr>
+        <w:tc>
+          <w:tcPr>
+            <w:tcW w:w="4145" w:type="dxa"/>
+          </w:tcPr>
+          <w:p>
+            <w:proofErr w:type="spellStart"/>
+            <w:r>
+              <w:t>Matter.Add.SetEvent.Canc</w:t>
+            </w:r>
+            <w:r>
+              <w:rPr>
+                <w:rFonts w:hint="eastAsia"/>
+              </w:rPr>
+              <w:t>el</w:t>
+            </w:r>
+            <w:proofErr w:type="spellEnd"/>
+          </w:p>
+        </w:tc>
+        <w:tc>
+          <w:tcPr>
+            <w:tcW w:w="4145" w:type="dxa"/>
+          </w:tcPr>
+          <w:p>
+            <w:r>
+              <w:t>系统应该允许用户</w:t>
+            </w:r>
+            <w:r>
+              <w:rPr>
+                <w:rFonts w:hint="eastAsia"/>
+              </w:rPr>
+              <w:t>取消添加重要事项</w:t>
+            </w:r>
+            <w:r>
+              <w:t>，</w:t>
+            </w:r>
+            <w:r>
+              <w:rPr>
+                <w:rFonts w:hint="eastAsia"/>
+              </w:rPr>
+              <w:t>并不</w:t>
+            </w:r>
+            <w:r>
+              <w:t>保存该</w:t>
+            </w:r>
+            <w:r>
+              <w:rPr>
+                <w:rFonts w:hint="eastAsia"/>
+              </w:rPr>
+              <w:t>事项</w:t>
+            </w:r>
+          </w:p>
+        </w:tc>
+      </w:tr>
+      <w:tr>
+        <w:tc>
+          <w:tcPr>
+            <w:tcW w:w="4145" w:type="dxa"/>
+          </w:tcPr>
+          <w:p>
+            <w:proofErr w:type="spellStart"/>
+            <w:r>
+              <w:t>Matter.Add.Invaild</w:t>
+            </w:r>
+            <w:proofErr w:type="spellEnd"/>
+          </w:p>
+        </w:tc>
+        <w:tc>
+          <w:tcPr>
+            <w:tcW w:w="4145" w:type="dxa"/>
+          </w:tcPr>
+          <w:p>
+            <w:r>
+              <w:t>系统提示用户输入不合法</w:t>
+            </w:r>
+          </w:p>
+        </w:tc>
+      </w:tr>
+    </w:tbl>
+    <w:p/>
+    <w:p/>
+    <w:p>
+      <w:pPr>
+        <w:outlineLvl w:val="0"/>
+      </w:pPr>
+      <w:r>
+        <w:rPr>
+          <w:rFonts w:hint="eastAsia"/>
+        </w:rPr>
+        <w:t xml:space="preserve">1.2 </w:t>
+      </w:r>
+      <w:r>
+        <w:rPr>
+          <w:rFonts w:hint="eastAsia"/>
+        </w:rPr>
+        <w:t>删除</w:t>
+      </w:r>
+      <w:r>
+        <w:t>重要事项</w:t>
+      </w:r>
+    </w:p>
+    <w:p>
+      <w:r>
+        <w:rPr>
+          <w:rFonts w:hint="eastAsia"/>
+        </w:rPr>
+        <w:t>刺激响应</w:t>
+      </w:r>
+      <w:r>
+        <w:t>序列：</w:t>
+      </w:r>
+    </w:p>
+    <w:p>
+      <w:r>
+        <w:rPr>
+          <w:rFonts w:hint="eastAsia"/>
+        </w:rPr>
+        <w:t>刺激</w:t>
+      </w:r>
+      <w:r>
+        <w:t>：</w:t>
+      </w:r>
+      <w:r>
+        <w:rPr>
+          <w:rFonts w:hint="eastAsia"/>
+        </w:rPr>
+        <w:t>用户浏览</w:t>
+      </w:r>
+      <w:r>
+        <w:t>重要事项清单时请求删除某个</w:t>
+      </w:r>
+      <w:r>
+        <w:rPr>
+          <w:rFonts w:hint="eastAsia"/>
+        </w:rPr>
+        <w:t>事项</w:t>
+      </w:r>
+    </w:p>
+    <w:p>
+      <w:r>
+        <w:rPr>
+          <w:rFonts w:hint="eastAsia"/>
+        </w:rPr>
+        <w:t>响应</w:t>
+      </w:r>
+      <w:r>
+        <w:t>：</w:t>
+      </w:r>
+      <w:r>
+        <w:rPr>
+          <w:rFonts w:hint="eastAsia"/>
+        </w:rPr>
+        <w:t>系统</w:t>
+      </w:r>
+      <w:r>
+        <w:t>显示是否确认删除事项</w:t>
+      </w:r>
+      <w:r>
+        <w:rPr>
+          <w:rFonts w:hint="eastAsia"/>
+        </w:rPr>
+        <w:t>界面</w:t>
+      </w:r>
+    </w:p>
+    <w:p>
+      <w:r>
+        <w:rPr>
+          <w:rFonts w:hint="eastAsia"/>
+        </w:rPr>
+        <w:t>刺激</w:t>
+      </w:r>
+      <w:r>
+        <w:t>：</w:t>
+      </w:r>
+      <w:r>
+        <w:rPr>
+          <w:rFonts w:hint="eastAsia"/>
+        </w:rPr>
+        <w:t>用户确认</w:t>
+      </w:r>
+      <w:r>
+        <w:t>删除某个</w:t>
+      </w:r>
+      <w:r>
+        <w:rPr>
+          <w:rFonts w:hint="eastAsia"/>
+        </w:rPr>
+        <w:t>事项</w:t>
+      </w:r>
+    </w:p>
+    <w:p>
+      <w:r>
+        <w:t>响应：</w:t>
+      </w:r>
+      <w:r>
+        <w:rPr>
+          <w:rFonts w:hint="eastAsia"/>
+        </w:rPr>
+        <w:t>系统显示初始</w:t>
+      </w:r>
+      <w:r>
+        <w:t>界面，</w:t>
+      </w:r>
+      <w:r>
+        <w:rPr>
+          <w:rFonts w:hint="eastAsia"/>
+        </w:rPr>
+        <w:t>删除</w:t>
+      </w:r>
+      <w:r>
+        <w:t>用户选定</w:t>
+      </w:r>
+      <w:r>
+        <w:rPr>
+          <w:rFonts w:hint="eastAsia"/>
+        </w:rPr>
+        <w:t>事项</w:t>
+      </w:r>
+      <w:r>
+        <w:t>，</w:t>
+      </w:r>
+      <w:r>
+        <w:rPr>
+          <w:rFonts w:hint="eastAsia"/>
+        </w:rPr>
+        <w:t>并</w:t>
+      </w:r>
+      <w:r>
+        <w:t>更新</w:t>
+      </w:r>
+      <w:r>
+        <w:rPr>
+          <w:rFonts w:hint="eastAsia"/>
+        </w:rPr>
+        <w:t>数据库</w:t>
+      </w:r>
+    </w:p>
+    <w:p>
+      <w:r>
+        <w:rPr>
+          <w:rFonts w:hint="eastAsia"/>
+        </w:rPr>
+        <w:t>刺激</w:t>
+      </w:r>
+      <w:r>
+        <w:t>：</w:t>
+      </w:r>
+      <w:r>
+        <w:rPr>
+          <w:rFonts w:hint="eastAsia"/>
+        </w:rPr>
+        <w:t>用户</w:t>
+      </w:r>
+      <w:r>
+        <w:t>取消删除某个事项</w:t>
+      </w:r>
+    </w:p>
+    <w:p>
+      <w:r>
+        <w:rPr>
+          <w:rFonts w:hint="eastAsia"/>
+        </w:rPr>
+        <w:t>响应</w:t>
+      </w:r>
+      <w:r>
+        <w:t>：</w:t>
+      </w:r>
+      <w:r>
+        <w:rPr>
+          <w:rFonts w:hint="eastAsia"/>
+        </w:rPr>
+        <w:t>系统</w:t>
+      </w:r>
+      <w:r>
+        <w:t>显示初始界面，</w:t>
+      </w:r>
+      <w:r>
+        <w:rPr>
+          <w:rFonts w:hint="eastAsia"/>
+        </w:rPr>
+        <w:t>不做</w:t>
+      </w:r>
+      <w:r>
+        <w:t>任何修改</w:t>
+      </w:r>
+    </w:p>
+    <w:tbl>
+      <w:tblPr>
+        <w:tblStyle w:val="aa"/>
+        <w:tblW w:w="0" w:type="auto"/>
+        <w:tblLook w:val="04A0" w:firstRow="1" w:lastRow="0" w:firstColumn="1" w:lastColumn="0" w:noHBand="0" w:noVBand="1"/>
+      </w:tblPr>
+      <w:tblGrid>
+        <w:gridCol w:w="4145"/>
+        <w:gridCol w:w="4145"/>
+      </w:tblGrid>
+      <w:tr>
+        <w:trPr>
+          <w:trHeight w:val="311"/>
+        </w:trPr>
+        <w:tc>
+          <w:tcPr>
+            <w:tcW w:w="4145" w:type="dxa"/>
+          </w:tcPr>
+          <w:p>
+            <w:proofErr w:type="spellStart"/>
+            <w:r>
+              <w:t>Matter.Delete</w:t>
+            </w:r>
+            <w:proofErr w:type="spellEnd"/>
+          </w:p>
+        </w:tc>
+        <w:tc>
+          <w:tcPr>
+            <w:tcW w:w="4145" w:type="dxa"/>
+          </w:tcPr>
+          <w:p>
+            <w:r>
+              <w:t>系统</w:t>
+            </w:r>
+            <w:r>
+              <w:rPr>
+                <w:rFonts w:hint="eastAsia"/>
+              </w:rPr>
+              <w:t>应该</w:t>
+            </w:r>
+            <w:r>
+              <w:t>允许用户删除某个事项</w:t>
+            </w:r>
+          </w:p>
+        </w:tc>
+      </w:tr>
+      <w:tr>
+        <w:tc>
+          <w:tcPr>
+            <w:tcW w:w="4145" w:type="dxa"/>
+          </w:tcPr>
+          <w:p>
+            <w:proofErr w:type="spellStart"/>
+            <w:r>
+              <w:t>Matter.Delete.Choose</w:t>
+            </w:r>
+            <w:proofErr w:type="spellEnd"/>
+          </w:p>
+        </w:tc>
+        <w:tc>
+          <w:tcPr>
+            <w:tcW w:w="4145" w:type="dxa"/>
+          </w:tcPr>
+          <w:p>
+            <w:r>
+              <w:rPr>
+                <w:rFonts w:hint="eastAsia"/>
+              </w:rPr>
+              <w:t>系统</w:t>
+            </w:r>
+            <w:r>
+              <w:t>显示是否确认删除事项</w:t>
+            </w:r>
+            <w:r>
+              <w:rPr>
+                <w:rFonts w:hint="eastAsia"/>
+              </w:rPr>
+              <w:t>界面</w:t>
+            </w:r>
+          </w:p>
+        </w:tc>
+      </w:tr>
+      <w:tr>
+        <w:tc>
+          <w:tcPr>
+            <w:tcW w:w="4145" w:type="dxa"/>
+          </w:tcPr>
+          <w:p>
+            <w:proofErr w:type="spellStart"/>
+            <w:r>
+              <w:t>Matter.Delete.Confirm</w:t>
+            </w:r>
+            <w:proofErr w:type="spellEnd"/>
+          </w:p>
+        </w:tc>
+        <w:tc>
+          <w:tcPr>
+            <w:tcW w:w="4145" w:type="dxa"/>
+          </w:tcPr>
+          <w:p>
+            <w:r>
+              <w:rPr>
+                <w:rFonts w:hint="eastAsia"/>
+              </w:rPr>
+              <w:t>用户确认</w:t>
+            </w:r>
+            <w:r>
+              <w:t>删除某个</w:t>
+            </w:r>
+            <w:r>
+              <w:rPr>
+                <w:rFonts w:hint="eastAsia"/>
+              </w:rPr>
+              <w:t>事项</w:t>
+            </w:r>
+          </w:p>
+        </w:tc>
+      </w:tr>
+      <w:tr>
+        <w:trPr>
+          <w:trHeight w:val="324"/>
+        </w:trPr>
+        <w:tc>
+          <w:tcPr>
+            <w:tcW w:w="4145" w:type="dxa"/>
+          </w:tcPr>
+          <w:p>
+            <w:proofErr w:type="spellStart"/>
+            <w:r>
+              <w:t>Matter.Delete.Canc</w:t>
+            </w:r>
+            <w:r>
+              <w:rPr>
+                <w:rFonts w:hint="eastAsia"/>
+              </w:rPr>
+              <w:t>el</w:t>
+            </w:r>
+            <w:proofErr w:type="spellEnd"/>
+          </w:p>
+        </w:tc>
+        <w:tc>
+          <w:tcPr>
+            <w:tcW w:w="4145" w:type="dxa"/>
+          </w:tcPr>
+          <w:p>
+            <w:r>
+              <w:rPr>
+                <w:rFonts w:hint="eastAsia"/>
+              </w:rPr>
+              <w:t>用户</w:t>
+            </w:r>
+            <w:r>
+              <w:t>取消删除某个事项</w:t>
+            </w:r>
+          </w:p>
+        </w:tc>
+      </w:tr>
+    </w:tbl>
+    <w:p/>
+    <w:p/>
+    <w:p>
+      <w:pPr>
+        <w:outlineLvl w:val="0"/>
+      </w:pPr>
+      <w:r>
+        <w:rPr>
+          <w:rFonts w:hint="eastAsia"/>
+        </w:rPr>
+        <w:t xml:space="preserve">1.3 </w:t>
+      </w:r>
+      <w:r>
+        <w:rPr>
+          <w:rFonts w:hint="eastAsia"/>
+        </w:rPr>
+        <w:t>查看</w:t>
+      </w:r>
+      <w:r>
+        <w:t>重要事项</w:t>
+      </w:r>
+    </w:p>
+    <w:p>
+      <w:r>
+        <w:rPr>
+          <w:rFonts w:hint="eastAsia"/>
+        </w:rPr>
+        <w:t>刺激响应</w:t>
+      </w:r>
+      <w:r>
+        <w:t>序列：</w:t>
+      </w:r>
+    </w:p>
+    <w:p>
+      <w:r>
+        <w:rPr>
+          <w:rFonts w:hint="eastAsia"/>
+        </w:rPr>
+        <w:t>刺激</w:t>
+      </w:r>
+      <w:r>
+        <w:t>：</w:t>
+      </w:r>
+      <w:r>
+        <w:rPr>
+          <w:rFonts w:hint="eastAsia"/>
+        </w:rPr>
+        <w:t>用户</w:t>
+      </w:r>
+      <w:r>
+        <w:t>请求查看重要事项</w:t>
+      </w:r>
+    </w:p>
+    <w:p>
+      <w:r>
+        <w:rPr>
+          <w:rFonts w:hint="eastAsia"/>
+        </w:rPr>
+        <w:t>响应</w:t>
+      </w:r>
+      <w:r>
+        <w:t>：</w:t>
+      </w:r>
+      <w:r>
+        <w:rPr>
+          <w:rFonts w:hint="eastAsia"/>
+        </w:rPr>
+        <w:t>系统</w:t>
+      </w:r>
+      <w:r>
+        <w:t>显示用户重要事项清单</w:t>
+      </w:r>
+    </w:p>
+    <w:p>
+      <w:r>
+        <w:rPr>
+          <w:rFonts w:hint="eastAsia"/>
+        </w:rPr>
+        <w:t>刺激</w:t>
+      </w:r>
+      <w:r>
+        <w:t>：</w:t>
+      </w:r>
+      <w:r>
+        <w:rPr>
+          <w:rFonts w:hint="eastAsia"/>
+        </w:rPr>
+        <w:t>用户</w:t>
+      </w:r>
+      <w:r>
+        <w:t>请求查看某个具体事项</w:t>
+      </w:r>
+    </w:p>
+    <w:p>
+      <w:r>
+        <w:t>响应：</w:t>
+      </w:r>
+      <w:r>
+        <w:rPr>
+          <w:rFonts w:hint="eastAsia"/>
+        </w:rPr>
+        <w:t>系统显示选定</w:t>
+      </w:r>
+      <w:r>
+        <w:t>具体事项</w:t>
+      </w:r>
+    </w:p>
+    <w:tbl>
+      <w:tblPr>
+        <w:tblStyle w:val="aa"/>
+        <w:tblW w:w="0" w:type="auto"/>
+        <w:tblLook w:val="04A0" w:firstRow="1" w:lastRow="0" w:firstColumn="1" w:lastColumn="0" w:noHBand="0" w:noVBand="1"/>
+      </w:tblPr>
+      <w:tblGrid>
+        <w:gridCol w:w="4145"/>
+        <w:gridCol w:w="4145"/>
+      </w:tblGrid>
+      <w:tr>
+        <w:tc>
+          <w:tcPr>
+            <w:tcW w:w="4145" w:type="dxa"/>
+          </w:tcPr>
+          <w:p>
+            <w:proofErr w:type="spellStart"/>
+            <w:r>
+              <w:t>Matter.Browse</w:t>
+            </w:r>
+            <w:proofErr w:type="spellEnd"/>
+          </w:p>
+        </w:tc>
+        <w:tc>
+          <w:tcPr>
+            <w:tcW w:w="4145" w:type="dxa"/>
+          </w:tcPr>
+          <w:p>
+            <w:r>
+              <w:t>系统应该允许用户查看重要事项清单</w:t>
+            </w:r>
+          </w:p>
+        </w:tc>
+      </w:tr>
+      <w:tr>
+        <w:tc>
+          <w:tcPr>
+            <w:tcW w:w="4145" w:type="dxa"/>
+          </w:tcPr>
+          <w:p>
+            <w:proofErr w:type="spellStart"/>
+            <w:r>
+              <w:t>Matter.Browse.ById</w:t>
+            </w:r>
+            <w:proofErr w:type="spellEnd"/>
+          </w:p>
+        </w:tc>
+        <w:tc>
+          <w:tcPr>
+            <w:tcW w:w="4145" w:type="dxa"/>
+          </w:tcPr>
+          <w:p>
+            <w:r>
+              <w:t>系统应该允许用户</w:t>
+            </w:r>
+            <w:r>
+              <w:rPr>
+                <w:rFonts w:hint="eastAsia"/>
+              </w:rPr>
+              <w:t>查看</w:t>
+            </w:r>
+            <w:r>
+              <w:t>具体某个事项</w:t>
+            </w:r>
+          </w:p>
+        </w:tc>
+      </w:tr>
+    </w:tbl>
+    <w:p/>
+    <w:p/>
+    <w:p>
+      <w:r>
+        <w:rPr>
+          <w:rFonts w:hint="eastAsia"/>
+        </w:rPr>
+        <w:t>1.4</w:t>
+      </w:r>
+      <w:r>
+        <w:rPr>
+          <w:rFonts w:hint="eastAsia"/>
+        </w:rPr>
+        <w:t>修改</w:t>
+      </w:r>
+      <w:r>
+        <w:t>重要事项</w:t>
+      </w:r>
+    </w:p>
+    <w:p>
+      <w:r>
+        <w:rPr>
+          <w:rFonts w:hint="eastAsia"/>
+        </w:rPr>
+        <w:t>刺激响应序列：</w:t>
+      </w:r>
+    </w:p>
+    <w:p>
+      <w:r>
+        <w:rPr>
+          <w:rFonts w:hint="eastAsia"/>
+        </w:rPr>
+        <w:t>刺激：用户浏览重要事项时请求修改</w:t>
+      </w:r>
+      <w:r>
+        <w:t>某个事项</w:t>
+      </w:r>
+    </w:p>
+    <w:p>
+      <w:r>
+        <w:rPr>
+          <w:rFonts w:hint="eastAsia"/>
+        </w:rPr>
+        <w:t>响应：系统显示</w:t>
+      </w:r>
+      <w:r>
+        <w:t>具体阶</w:t>
+      </w:r>
+      <w:r>
+        <w:rPr>
+          <w:rFonts w:hint="eastAsia"/>
+        </w:rPr>
+        <w:t>事项</w:t>
+      </w:r>
+      <w:r>
+        <w:t>信息</w:t>
+      </w:r>
+      <w:r>
+        <w:rPr>
+          <w:rFonts w:hint="eastAsia"/>
+        </w:rPr>
+        <w:t>界面</w:t>
+      </w:r>
+    </w:p>
+    <w:p>
+      <w:r>
+        <w:rPr>
+          <w:rFonts w:hint="eastAsia"/>
+        </w:rPr>
+        <w:t>刺激：用户输入</w:t>
+      </w:r>
+      <w:r>
+        <w:t>修改的事项信息</w:t>
+      </w:r>
+    </w:p>
+    <w:p>
+      <w:r>
+        <w:rPr>
+          <w:rFonts w:hint="eastAsia"/>
+        </w:rPr>
+        <w:t>响应：系统显示用户输入的信息</w:t>
+      </w:r>
+    </w:p>
+    <w:p>
+      <w:r>
+        <w:rPr>
+          <w:rFonts w:hint="eastAsia"/>
+        </w:rPr>
+        <w:t>刺激：用户请求保存</w:t>
+      </w:r>
+    </w:p>
+    <w:p>
+      <w:r>
+        <w:rPr>
+          <w:rFonts w:hint="eastAsia"/>
+        </w:rPr>
+        <w:t>响应：系统返回浏览界面，并更新存储</w:t>
+      </w:r>
+    </w:p>
+    <w:p>
+      <w:r>
+        <w:rPr>
+          <w:rFonts w:hint="eastAsia"/>
+        </w:rPr>
+        <w:t>刺激：用户请求取消修改</w:t>
+      </w:r>
+    </w:p>
+    <w:p>
+      <w:r>
+        <w:rPr>
+          <w:rFonts w:hint="eastAsia"/>
+        </w:rPr>
+        <w:t>响应：系统返回浏览界面</w:t>
+      </w:r>
+    </w:p>
+    <w:p>
+      <w:r>
+        <w:rPr>
+          <w:rFonts w:hint="eastAsia"/>
+        </w:rPr>
+        <w:t>刺激：用户输入不合法</w:t>
+      </w:r>
+    </w:p>
+    <w:p>
+      <w:r>
+        <w:rPr>
+          <w:rFonts w:hint="eastAsia"/>
+        </w:rPr>
+        <w:t>响应：系统显示输入不合法</w:t>
+      </w:r>
+    </w:p>
+    <w:tbl>
+      <w:tblPr>
+        <w:tblStyle w:val="aa"/>
+        <w:tblW w:w="0" w:type="auto"/>
+        <w:tblLook w:val="04A0" w:firstRow="1" w:lastRow="0" w:firstColumn="1" w:lastColumn="0" w:noHBand="0" w:noVBand="1"/>
+      </w:tblPr>
+      <w:tblGrid>
+        <w:gridCol w:w="4145"/>
+        <w:gridCol w:w="4145"/>
+      </w:tblGrid>
+      <w:tr>
+        <w:tc>
+          <w:tcPr>
+            <w:tcW w:w="4145" w:type="dxa"/>
+          </w:tcPr>
+          <w:p>
+            <w:proofErr w:type="spellStart"/>
+            <w:r>
+              <w:t>Matter.Update</w:t>
+            </w:r>
+            <w:proofErr w:type="spellEnd"/>
+          </w:p>
+        </w:tc>
+        <w:tc>
+          <w:tcPr>
+            <w:tcW w:w="4145" w:type="dxa"/>
+          </w:tcPr>
+          <w:p>
+            <w:r>
+              <w:t>系统应该允许用户修改事项</w:t>
+            </w:r>
+          </w:p>
+        </w:tc>
+      </w:tr>
+      <w:tr>
+        <w:tc>
+          <w:tcPr>
+            <w:tcW w:w="4145" w:type="dxa"/>
+          </w:tcPr>
+          <w:p>
+            <w:proofErr w:type="spellStart"/>
+            <w:r>
+              <w:t>Matter.Update.Save</w:t>
+            </w:r>
+            <w:proofErr w:type="spellEnd"/>
+          </w:p>
+        </w:tc>
+        <w:tc>
+          <w:tcPr>
+            <w:tcW w:w="4145" w:type="dxa"/>
+          </w:tcPr>
+          <w:p>
+            <w:r>
+              <w:t>用户保存事项</w:t>
+            </w:r>
+          </w:p>
+        </w:tc>
+      </w:tr>
+      <w:tr>
+        <w:tc>
+          <w:tcPr>
+            <w:tcW w:w="4145" w:type="dxa"/>
+          </w:tcPr>
+          <w:p>
+            <w:proofErr w:type="spellStart"/>
+            <w:r>
+              <w:lastRenderedPageBreak/>
+              <w:t>Matter.Update.Cancel</w:t>
+            </w:r>
+            <w:proofErr w:type="spellEnd"/>
+          </w:p>
+        </w:tc>
+        <w:tc>
+          <w:tcPr>
+            <w:tcW w:w="4145" w:type="dxa"/>
+          </w:tcPr>
+          <w:p>
+            <w:r>
+              <w:t>用户取消保存事项</w:t>
+            </w:r>
+          </w:p>
+        </w:tc>
+      </w:tr>
+      <w:tr>
+        <w:tc>
+          <w:tcPr>
+            <w:tcW w:w="4145" w:type="dxa"/>
+          </w:tcPr>
+          <w:p>
+            <w:proofErr w:type="spellStart"/>
+            <w:r>
+              <w:t>Matter.Update.Invalid</w:t>
+            </w:r>
+            <w:proofErr w:type="spellEnd"/>
+          </w:p>
+        </w:tc>
+        <w:tc>
+          <w:tcPr>
+            <w:tcW w:w="4145" w:type="dxa"/>
+          </w:tcPr>
+          <w:p>
+            <w:r>
+              <w:t>系统提示用户输入不合法</w:t>
+            </w:r>
+          </w:p>
+        </w:tc>
+      </w:tr>
+    </w:tbl>
+    <w:p/>
+    <w:p>
+      <w:pPr>
+        <w:rPr>
+          <w:rFonts w:hint="eastAsia"/>
+        </w:rPr>
+      </w:pPr>
+    </w:p>
+    <w:p>
+      <w:pPr>
         <w:pStyle w:val="3"/>
         <w:ind w:firstLine="420"/>
       </w:pPr>
@@ -6546,7 +7953,7 @@
     </w:p>
     <w:tbl>
       <w:tblPr>
-        <w:tblStyle w:val="a7"/>
+        <w:tblStyle w:val="aa"/>
         <w:tblW w:w="0" w:type="auto"/>
         <w:tblLook w:val="04A0" w:firstRow="1" w:lastRow="0" w:firstColumn="1" w:lastColumn="0" w:noHBand="0" w:noVBand="1"/>
       </w:tblPr>
@@ -6560,6 +7967,7 @@
             <w:tcW w:w="3652" w:type="dxa"/>
           </w:tcPr>
           <w:p>
+            <w:proofErr w:type="spellStart"/>
             <w:r>
               <w:rPr>
                 <w:rFonts w:hint="eastAsia"/>
@@ -6575,6 +7983,7 @@
               </w:rPr>
               <w:t>.timing</w:t>
             </w:r>
+            <w:proofErr w:type="spellEnd"/>
           </w:p>
         </w:tc>
         <w:tc>
@@ -6597,6 +8006,8 @@
             <w:tcW w:w="3652" w:type="dxa"/>
           </w:tcPr>
           <w:p>
+            <w:proofErr w:type="spellStart"/>
+            <w:proofErr w:type="gramStart"/>
             <w:r>
               <w:t>remind</w:t>
             </w:r>
@@ -6604,26 +8015,45 @@
               <w:rPr>
                 <w:rFonts w:hint="eastAsia"/>
               </w:rPr>
-              <w:t>.timing.cycle.type</w:t>
-            </w:r>
-          </w:p>
-          <w:p>
-            <w:r>
-              <w:rPr>
-                <w:rFonts w:hint="eastAsia"/>
-              </w:rPr>
-              <w:lastRenderedPageBreak/>
-              <w:t>remind.timing.cycle.newCycle</w:t>
-            </w:r>
+              <w:t>.timing</w:t>
+            </w:r>
+            <w:proofErr w:type="gramEnd"/>
+            <w:r>
+              <w:rPr>
+                <w:rFonts w:hint="eastAsia"/>
+              </w:rPr>
+              <w:t>.cycle.type</w:t>
+            </w:r>
+            <w:proofErr w:type="spellEnd"/>
+          </w:p>
+          <w:p>
+            <w:proofErr w:type="spellStart"/>
+            <w:proofErr w:type="gramStart"/>
+            <w:r>
+              <w:rPr>
+                <w:rFonts w:hint="eastAsia"/>
+              </w:rPr>
+              <w:t>remind.timing</w:t>
+            </w:r>
+            <w:proofErr w:type="gramEnd"/>
+            <w:r>
+              <w:rPr>
+                <w:rFonts w:hint="eastAsia"/>
+              </w:rPr>
+              <w:t>.cycle.newCycle</w:t>
+            </w:r>
+            <w:proofErr w:type="spellEnd"/>
           </w:p>
           <w:p/>
           <w:p>
+            <w:proofErr w:type="spellStart"/>
             <w:r>
               <w:rPr>
                 <w:rFonts w:hint="eastAsia"/>
               </w:rPr>
               <w:t>remind.timing.cycle.setCycle</w:t>
             </w:r>
+            <w:proofErr w:type="spellEnd"/>
           </w:p>
         </w:tc>
         <w:tc>
@@ -6635,13 +8065,11 @@
               <w:rPr>
                 <w:rFonts w:hint="eastAsia"/>
               </w:rPr>
-              <w:lastRenderedPageBreak/>
               <w:t>系统显示所有周期类型</w:t>
             </w:r>
           </w:p>
           <w:p>
             <w:r>
-              <w:lastRenderedPageBreak/>
               <w:t>用户选择自定义周期</w:t>
             </w:r>
             <w:r>
@@ -6682,11 +8110,12 @@
             <w:tcW w:w="3652" w:type="dxa"/>
           </w:tcPr>
           <w:p>
-            <w:r>
-              <w:rPr>
-                <w:rFonts w:hint="eastAsia"/>
-              </w:rPr>
-              <w:lastRenderedPageBreak/>
+            <w:proofErr w:type="spellStart"/>
+            <w:proofErr w:type="gramStart"/>
+            <w:r>
+              <w:rPr>
+                <w:rFonts w:hint="eastAsia"/>
+              </w:rPr>
               <w:t>r</w:t>
             </w:r>
             <w:r>
@@ -6696,10 +8125,20 @@
               <w:rPr>
                 <w:rFonts w:hint="eastAsia"/>
               </w:rPr>
-              <w:t>.timing.reachTime</w:t>
-            </w:r>
-          </w:p>
-          <w:p>
+              <w:t>.timing</w:t>
+            </w:r>
+            <w:proofErr w:type="gramEnd"/>
+            <w:r>
+              <w:rPr>
+                <w:rFonts w:hint="eastAsia"/>
+              </w:rPr>
+              <w:t>.reachTime</w:t>
+            </w:r>
+            <w:proofErr w:type="spellEnd"/>
+          </w:p>
+          <w:p>
+            <w:proofErr w:type="spellStart"/>
+            <w:proofErr w:type="gramStart"/>
             <w:r>
               <w:rPr>
                 <w:rFonts w:hint="eastAsia"/>
@@ -6713,10 +8152,19 @@
               <w:rPr>
                 <w:rFonts w:hint="eastAsia"/>
               </w:rPr>
-              <w:t>.timing.startRing</w:t>
-            </w:r>
-          </w:p>
-          <w:p>
+              <w:t>.timing</w:t>
+            </w:r>
+            <w:proofErr w:type="gramEnd"/>
+            <w:r>
+              <w:rPr>
+                <w:rFonts w:hint="eastAsia"/>
+              </w:rPr>
+              <w:t>.startRing</w:t>
+            </w:r>
+            <w:proofErr w:type="spellEnd"/>
+          </w:p>
+          <w:p>
+            <w:proofErr w:type="spellStart"/>
             <w:r>
               <w:t>remind</w:t>
             </w:r>
@@ -6726,6 +8174,7 @@
               </w:rPr>
               <w:t>.timing.closeRing</w:t>
             </w:r>
+            <w:proofErr w:type="spellEnd"/>
           </w:p>
         </w:tc>
         <w:tc>
@@ -6852,7 +8301,7 @@
     </w:p>
     <w:tbl>
       <w:tblPr>
-        <w:tblStyle w:val="a7"/>
+        <w:tblStyle w:val="aa"/>
         <w:tblW w:w="0" w:type="auto"/>
         <w:tblLook w:val="04A0" w:firstRow="1" w:lastRow="0" w:firstColumn="1" w:lastColumn="0" w:noHBand="0" w:noVBand="1"/>
       </w:tblPr>
@@ -6866,6 +8315,7 @@
             <w:tcW w:w="3652" w:type="dxa"/>
           </w:tcPr>
           <w:p>
+            <w:proofErr w:type="spellStart"/>
             <w:r>
               <w:rPr>
                 <w:rFonts w:hint="eastAsia"/>
@@ -6881,6 +8331,7 @@
               </w:rPr>
               <w:t>.positioning</w:t>
             </w:r>
+            <w:proofErr w:type="spellEnd"/>
           </w:p>
         </w:tc>
         <w:tc>
@@ -6903,6 +8354,7 @@
             <w:tcW w:w="3652" w:type="dxa"/>
           </w:tcPr>
           <w:p>
+            <w:proofErr w:type="spellStart"/>
             <w:r>
               <w:rPr>
                 <w:rFonts w:hint="eastAsia"/>
@@ -6918,9 +8370,12 @@
               </w:rPr>
               <w:t>.positioning.location.set</w:t>
             </w:r>
+            <w:proofErr w:type="spellEnd"/>
           </w:p>
           <w:p/>
           <w:p>
+            <w:proofErr w:type="spellStart"/>
+            <w:proofErr w:type="gramStart"/>
             <w:r>
               <w:rPr>
                 <w:rFonts w:hint="eastAsia"/>
@@ -6928,17 +8383,24 @@
               <w:t>r</w:t>
             </w:r>
             <w:r>
-              <w:t>emind.positioning.location.invaild</w:t>
-            </w:r>
+              <w:t>emind.positioning</w:t>
+            </w:r>
+            <w:proofErr w:type="gramEnd"/>
+            <w:r>
+              <w:t>.location.invaild</w:t>
+            </w:r>
+            <w:proofErr w:type="spellEnd"/>
           </w:p>
           <w:p/>
           <w:p>
+            <w:proofErr w:type="spellStart"/>
             <w:r>
               <w:t>rem</w:t>
             </w:r>
             <w:r>
               <w:t>ind.positioning.location.reach</w:t>
             </w:r>
+            <w:proofErr w:type="spellEnd"/>
           </w:p>
         </w:tc>
         <w:tc>
@@ -6947,6 +8409,7 @@
           </w:tcPr>
           <w:p>
             <w:r>
+              <w:lastRenderedPageBreak/>
               <w:t>用户输入预设地点</w:t>
             </w:r>
             <w:r>
@@ -6987,6 +8450,7 @@
               <w:rPr>
                 <w:rFonts w:hint="eastAsia"/>
               </w:rPr>
+              <w:lastRenderedPageBreak/>
               <w:t>系统检测用户是否到达预设地点</w:t>
             </w:r>
           </w:p>
@@ -6998,10 +8462,12 @@
             <w:tcW w:w="3652" w:type="dxa"/>
           </w:tcPr>
           <w:p>
-            <w:r>
-              <w:rPr>
-                <w:rFonts w:hint="eastAsia"/>
-              </w:rPr>
+            <w:proofErr w:type="spellStart"/>
+            <w:r>
+              <w:rPr>
+                <w:rFonts w:hint="eastAsia"/>
+              </w:rPr>
+              <w:lastRenderedPageBreak/>
               <w:t>r</w:t>
             </w:r>
             <w:r>
@@ -7013,6 +8479,7 @@
               </w:rPr>
               <w:t>.positioning.sendNotice</w:t>
             </w:r>
+            <w:proofErr w:type="spellEnd"/>
           </w:p>
         </w:tc>
         <w:tc>
@@ -7091,7 +8558,7 @@
     </w:p>
     <w:tbl>
       <w:tblPr>
-        <w:tblStyle w:val="a7"/>
+        <w:tblStyle w:val="aa"/>
         <w:tblW w:w="0" w:type="auto"/>
         <w:tblLook w:val="04A0" w:firstRow="1" w:lastRow="0" w:firstColumn="1" w:lastColumn="0" w:noHBand="0" w:noVBand="1"/>
       </w:tblPr>
@@ -7105,12 +8572,14 @@
             <w:tcW w:w="3652" w:type="dxa"/>
           </w:tcPr>
           <w:p>
+            <w:proofErr w:type="spellStart"/>
             <w:r>
               <w:rPr>
                 <w:rFonts w:hint="eastAsia"/>
               </w:rPr>
               <w:t>remind.countdown.show</w:t>
             </w:r>
+            <w:proofErr w:type="spellEnd"/>
           </w:p>
         </w:tc>
         <w:tc>
@@ -7133,22 +8602,34 @@
             <w:tcW w:w="3652" w:type="dxa"/>
           </w:tcPr>
           <w:p>
-            <w:r>
-              <w:rPr>
-                <w:rFonts w:hint="eastAsia"/>
-              </w:rPr>
-              <w:t>remind.countdown.show.count</w:t>
-            </w:r>
+            <w:proofErr w:type="spellStart"/>
+            <w:proofErr w:type="gramStart"/>
+            <w:r>
+              <w:rPr>
+                <w:rFonts w:hint="eastAsia"/>
+              </w:rPr>
+              <w:t>remind.countdown</w:t>
+            </w:r>
+            <w:proofErr w:type="gramEnd"/>
+            <w:r>
+              <w:rPr>
+                <w:rFonts w:hint="eastAsia"/>
+              </w:rPr>
+              <w:t>.show.count</w:t>
+            </w:r>
+            <w:proofErr w:type="spellEnd"/>
           </w:p>
           <w:p/>
           <w:p/>
           <w:p>
+            <w:proofErr w:type="spellStart"/>
             <w:r>
               <w:rPr>
                 <w:rFonts w:hint="eastAsia"/>
               </w:rPr>
               <w:t>remind.countdown.show.view</w:t>
             </w:r>
+            <w:proofErr w:type="spellEnd"/>
           </w:p>
         </w:tc>
         <w:tc>
@@ -7187,7 +8668,6 @@
         <w:rPr>
           <w:rFonts w:hint="eastAsia"/>
         </w:rPr>
-        <w:lastRenderedPageBreak/>
         <w:t>5</w:t>
       </w:r>
       <w:r>
@@ -7309,7 +8789,7 @@
     </w:p>
     <w:tbl>
       <w:tblPr>
-        <w:tblStyle w:val="a7"/>
+        <w:tblStyle w:val="aa"/>
         <w:tblW w:w="0" w:type="auto"/>
         <w:tblLook w:val="04A0" w:firstRow="1" w:lastRow="0" w:firstColumn="1" w:lastColumn="0" w:noHBand="0" w:noVBand="1"/>
       </w:tblPr>
@@ -7323,6 +8803,7 @@
             <w:tcW w:w="3652" w:type="dxa"/>
           </w:tcPr>
           <w:p>
+            <w:proofErr w:type="spellStart"/>
             <w:r>
               <w:rPr>
                 <w:rFonts w:hint="eastAsia"/>
@@ -7338,6 +8819,7 @@
               </w:rPr>
               <w:t>.countdown.timing</w:t>
             </w:r>
+            <w:proofErr w:type="spellEnd"/>
           </w:p>
         </w:tc>
         <w:tc>
@@ -7360,6 +8842,8 @@
             <w:tcW w:w="3652" w:type="dxa"/>
           </w:tcPr>
           <w:p>
+            <w:proofErr w:type="spellStart"/>
+            <w:proofErr w:type="gramStart"/>
             <w:r>
               <w:t>remind</w:t>
             </w:r>
@@ -7367,25 +8851,59 @@
               <w:rPr>
                 <w:rFonts w:hint="eastAsia"/>
               </w:rPr>
-              <w:t>.countdown.timing.cycle.type</w:t>
-            </w:r>
-          </w:p>
-          <w:p>
-            <w:r>
-              <w:rPr>
-                <w:rFonts w:hint="eastAsia"/>
-              </w:rPr>
-              <w:t>remind.countdown.timing.cycle.newCycle</w:t>
-            </w:r>
+              <w:t>.countdown</w:t>
+            </w:r>
+            <w:proofErr w:type="gramEnd"/>
+            <w:r>
+              <w:rPr>
+                <w:rFonts w:hint="eastAsia"/>
+              </w:rPr>
+              <w:t>.timing.cycle.type</w:t>
+            </w:r>
+            <w:proofErr w:type="spellEnd"/>
+          </w:p>
+          <w:p>
+            <w:proofErr w:type="spellStart"/>
+            <w:proofErr w:type="gramStart"/>
+            <w:r>
+              <w:rPr>
+                <w:rFonts w:hint="eastAsia"/>
+              </w:rPr>
+              <w:t>remind.countdown</w:t>
+            </w:r>
+            <w:proofErr w:type="gramEnd"/>
+            <w:r>
+              <w:rPr>
+                <w:rFonts w:hint="eastAsia"/>
+              </w:rPr>
+              <w:t>.timing.cycle.newCycle</w:t>
+            </w:r>
+            <w:proofErr w:type="spellEnd"/>
           </w:p>
           <w:p/>
           <w:p>
-            <w:r>
-              <w:rPr>
-                <w:rFonts w:hint="eastAsia"/>
-              </w:rPr>
-              <w:t>remind.countdown.timing .cycle.setCycle</w:t>
-            </w:r>
+            <w:proofErr w:type="spellStart"/>
+            <w:r>
+              <w:rPr>
+                <w:rFonts w:hint="eastAsia"/>
+              </w:rPr>
+              <w:t>remind.countdown.timing</w:t>
+            </w:r>
+            <w:proofErr w:type="spellEnd"/>
+            <w:r>
+              <w:rPr>
+                <w:rFonts w:hint="eastAsia"/>
+              </w:rPr>
+              <w:t xml:space="preserve"> .</w:t>
+            </w:r>
+            <w:proofErr w:type="spellStart"/>
+            <w:r>
+              <w:rPr>
+                <w:rFonts w:hint="eastAsia"/>
+              </w:rPr>
+              <w:t>cycle.setCycle</w:t>
+            </w:r>
+            <w:proofErr w:type="spellEnd"/>
           </w:p>
         </w:tc>
         <w:tc>
@@ -7442,6 +8960,7 @@
             <w:tcW w:w="3652" w:type="dxa"/>
           </w:tcPr>
           <w:p>
+            <w:proofErr w:type="spellStart"/>
             <w:r>
               <w:t>remind</w:t>
             </w:r>
@@ -7451,9 +8970,11 @@
               </w:rPr>
               <w:t>.countdown.timing.ringTime.set</w:t>
             </w:r>
+            <w:proofErr w:type="spellEnd"/>
           </w:p>
           <w:p/>
           <w:p>
+            <w:proofErr w:type="spellStart"/>
             <w:r>
               <w:t>remind</w:t>
             </w:r>
@@ -7463,6 +8984,7 @@
               </w:rPr>
               <w:t>.countdown.timing.ringTime.invaild</w:t>
             </w:r>
+            <w:proofErr w:type="spellEnd"/>
           </w:p>
         </w:tc>
         <w:tc>
@@ -7520,6 +9042,8 @@
             <w:tcW w:w="3652" w:type="dxa"/>
           </w:tcPr>
           <w:p>
+            <w:proofErr w:type="spellStart"/>
+            <w:proofErr w:type="gramStart"/>
             <w:r>
               <w:rPr>
                 <w:rFonts w:hint="eastAsia"/>
@@ -7533,14 +9057,25 @@
               <w:rPr>
                 <w:rFonts w:hint="eastAsia"/>
               </w:rPr>
-              <w:t>.countdown.timing.reachTime</w:t>
-            </w:r>
-          </w:p>
-          <w:p>
-            <w:r>
-              <w:rPr>
-                <w:rFonts w:hint="eastAsia"/>
-              </w:rPr>
+              <w:t>.countdown</w:t>
+            </w:r>
+            <w:proofErr w:type="gramEnd"/>
+            <w:r>
+              <w:rPr>
+                <w:rFonts w:hint="eastAsia"/>
+              </w:rPr>
+              <w:t>.timing.reachTime</w:t>
+            </w:r>
+            <w:proofErr w:type="spellEnd"/>
+          </w:p>
+          <w:p>
+            <w:proofErr w:type="spellStart"/>
+            <w:proofErr w:type="gramStart"/>
+            <w:r>
+              <w:rPr>
+                <w:rFonts w:hint="eastAsia"/>
+              </w:rPr>
+              <w:lastRenderedPageBreak/>
               <w:t>r</w:t>
             </w:r>
             <w:r>
@@ -7550,17 +9085,27 @@
               <w:rPr>
                 <w:rFonts w:hint="eastAsia"/>
               </w:rPr>
-              <w:t>.countdown.timing.sendNotice</w:t>
-            </w:r>
+              <w:t>.countdown</w:t>
+            </w:r>
+            <w:proofErr w:type="gramEnd"/>
+            <w:r>
+              <w:rPr>
+                <w:rFonts w:hint="eastAsia"/>
+              </w:rPr>
+              <w:t>.timing.sendNotice</w:t>
+            </w:r>
+            <w:proofErr w:type="spellEnd"/>
           </w:p>
           <w:p/>
           <w:p>
+            <w:proofErr w:type="spellStart"/>
             <w:r>
               <w:rPr>
                 <w:rFonts w:hint="eastAsia"/>
               </w:rPr>
               <w:t>remind.countdown.timing.count</w:t>
             </w:r>
+            <w:proofErr w:type="spellEnd"/>
           </w:p>
         </w:tc>
         <w:tc>
@@ -7572,6 +9117,7 @@
               <w:rPr>
                 <w:rFonts w:hint="eastAsia"/>
               </w:rPr>
+              <w:lastRenderedPageBreak/>
               <w:t>按周期检测系统是否到达事项的提醒时间</w:t>
             </w:r>
           </w:p>
@@ -7580,6 +9126,7 @@
               <w:rPr>
                 <w:rFonts w:hint="eastAsia"/>
               </w:rPr>
+              <w:lastRenderedPageBreak/>
               <w:t>时间到达事项预设提醒时间，系统通知用户该距该事项预设时间时间差</w:t>
             </w:r>
           </w:p>
@@ -7603,9 +9150,6 @@
       <w:pPr>
         <w:pStyle w:val="3"/>
         <w:ind w:firstLine="420"/>
-        <w:rPr>
-          <w:rFonts w:hint="eastAsia"/>
-        </w:rPr>
       </w:pPr>
       <w:r>
         <w:rPr>
@@ -7640,9 +9184,6 @@
       <w:pPr>
         <w:pStyle w:val="4"/>
         <w:ind w:firstLine="420"/>
-        <w:rPr>
-          <w:rFonts w:hint="eastAsia"/>
-        </w:rPr>
       </w:pPr>
       <w:r>
         <w:rPr>
@@ -7658,11 +9199,6 @@
       </w:r>
     </w:p>
     <w:p>
-      <w:pPr>
-        <w:rPr>
-          <w:rFonts w:hint="eastAsia"/>
-        </w:rPr>
-      </w:pPr>
       <w:r>
         <w:rPr>
           <w:rFonts w:hint="eastAsia"/>
@@ -7671,11 +9207,6 @@
       </w:r>
     </w:p>
     <w:p>
-      <w:pPr>
-        <w:rPr>
-          <w:rFonts w:hint="eastAsia"/>
-        </w:rPr>
-      </w:pPr>
       <w:r>
         <w:rPr>
           <w:rFonts w:hint="eastAsia"/>
@@ -7684,11 +9215,6 @@
       </w:r>
     </w:p>
     <w:p>
-      <w:pPr>
-        <w:rPr>
-          <w:rFonts w:hint="eastAsia"/>
-        </w:rPr>
-      </w:pPr>
       <w:r>
         <w:rPr>
           <w:rFonts w:hint="eastAsia"/>
@@ -7697,11 +9223,6 @@
       </w:r>
     </w:p>
     <w:p>
-      <w:pPr>
-        <w:rPr>
-          <w:rFonts w:hint="eastAsia"/>
-        </w:rPr>
-      </w:pPr>
       <w:r>
         <w:rPr>
           <w:rFonts w:hint="eastAsia"/>
@@ -7710,11 +9231,6 @@
       </w:r>
     </w:p>
     <w:p>
-      <w:pPr>
-        <w:rPr>
-          <w:rFonts w:hint="eastAsia"/>
-        </w:rPr>
-      </w:pPr>
       <w:r>
         <w:rPr>
           <w:rFonts w:hint="eastAsia"/>
@@ -7723,11 +9239,6 @@
       </w:r>
     </w:p>
     <w:p>
-      <w:pPr>
-        <w:rPr>
-          <w:rFonts w:hint="eastAsia"/>
-        </w:rPr>
-      </w:pPr>
       <w:r>
         <w:rPr>
           <w:rFonts w:hint="eastAsia"/>
@@ -7736,25 +9247,14 @@
       </w:r>
     </w:p>
     <w:p>
-      <w:pPr>
-        <w:rPr>
-          <w:rFonts w:hint="eastAsia"/>
-        </w:rPr>
-      </w:pPr>
-      <w:r>
-        <w:rPr>
-          <w:rFonts w:hint="eastAsia"/>
-        </w:rPr>
-        <w:lastRenderedPageBreak/>
+      <w:r>
+        <w:rPr>
+          <w:rFonts w:hint="eastAsia"/>
+        </w:rPr>
         <w:t>响应：系统显示保存成功，并保存一次行程</w:t>
       </w:r>
     </w:p>
     <w:p>
-      <w:pPr>
-        <w:rPr>
-          <w:rFonts w:hint="eastAsia"/>
-        </w:rPr>
-      </w:pPr>
       <w:r>
         <w:rPr>
           <w:rFonts w:hint="eastAsia"/>
@@ -7763,11 +9263,6 @@
       </w:r>
     </w:p>
     <w:p>
-      <w:pPr>
-        <w:rPr>
-          <w:rFonts w:hint="eastAsia"/>
-        </w:rPr>
-      </w:pPr>
       <w:r>
         <w:rPr>
           <w:rFonts w:hint="eastAsia"/>
@@ -7776,11 +9271,6 @@
       </w:r>
     </w:p>
     <w:p>
-      <w:pPr>
-        <w:rPr>
-          <w:rFonts w:hint="eastAsia"/>
-        </w:rPr>
-      </w:pPr>
       <w:r>
         <w:rPr>
           <w:rFonts w:hint="eastAsia"/>
@@ -7789,11 +9279,6 @@
       </w:r>
     </w:p>
     <w:p>
-      <w:pPr>
-        <w:rPr>
-          <w:rFonts w:hint="eastAsia"/>
-        </w:rPr>
-      </w:pPr>
       <w:r>
         <w:rPr>
           <w:rFonts w:hint="eastAsia"/>
@@ -7803,7 +9288,7 @@
     </w:p>
     <w:tbl>
       <w:tblPr>
-        <w:tblStyle w:val="a7"/>
+        <w:tblStyle w:val="aa"/>
         <w:tblW w:w="0" w:type="auto"/>
         <w:tblLook w:val="04A0" w:firstRow="1" w:lastRow="0" w:firstColumn="1" w:lastColumn="0" w:noHBand="0" w:noVBand="1"/>
       </w:tblPr>
@@ -7817,9 +9302,11 @@
             <w:tcW w:w="3694" w:type="dxa"/>
           </w:tcPr>
           <w:p>
+            <w:proofErr w:type="spellStart"/>
             <w:r>
               <w:t>DailySchedule.Add</w:t>
             </w:r>
+            <w:proofErr w:type="spellEnd"/>
           </w:p>
         </w:tc>
         <w:tc>
@@ -7848,19 +9335,29 @@
             <w:tcW w:w="3694" w:type="dxa"/>
           </w:tcPr>
           <w:p>
+            <w:proofErr w:type="spellStart"/>
+            <w:proofErr w:type="gramStart"/>
             <w:r>
               <w:t>DailySchedule.Add.SetTime</w:t>
             </w:r>
-          </w:p>
-          <w:p>
+            <w:proofErr w:type="spellEnd"/>
+            <w:proofErr w:type="gramEnd"/>
+          </w:p>
+          <w:p>
+            <w:proofErr w:type="spellStart"/>
+            <w:proofErr w:type="gramStart"/>
             <w:r>
               <w:t>DailySchedule.Add.AddEvent</w:t>
             </w:r>
-          </w:p>
-          <w:p>
+            <w:proofErr w:type="spellEnd"/>
+            <w:proofErr w:type="gramEnd"/>
+          </w:p>
+          <w:p>
+            <w:proofErr w:type="spellStart"/>
             <w:r>
               <w:t>DailySchedule.Add.Save</w:t>
             </w:r>
+            <w:proofErr w:type="spellEnd"/>
           </w:p>
         </w:tc>
         <w:tc>
@@ -7868,11 +9365,6 @@
             <w:tcW w:w="4822" w:type="dxa"/>
           </w:tcPr>
           <w:p>
-            <w:pPr>
-              <w:rPr>
-                <w:rFonts w:hint="eastAsia"/>
-              </w:rPr>
-            </w:pPr>
             <w:r>
               <w:rPr>
                 <w:rFonts w:hint="eastAsia"/>
@@ -7881,11 +9373,6 @@
             </w:r>
           </w:p>
           <w:p>
-            <w:pPr>
-              <w:rPr>
-                <w:rFonts w:hint="eastAsia"/>
-              </w:rPr>
-            </w:pPr>
             <w:r>
               <w:rPr>
                 <w:rFonts w:hint="eastAsia"/>
@@ -7909,19 +9396,32 @@
             <w:tcW w:w="3694" w:type="dxa"/>
           </w:tcPr>
           <w:p>
+            <w:proofErr w:type="spellStart"/>
+            <w:proofErr w:type="gramStart"/>
             <w:r>
               <w:t>DailySchedule.Add.Quit</w:t>
             </w:r>
-          </w:p>
-          <w:p>
-            <w:r>
-              <w:t>DailySchedule.Add.AddEvent.Cancle</w:t>
-            </w:r>
-          </w:p>
-          <w:p>
+            <w:proofErr w:type="spellEnd"/>
+            <w:proofErr w:type="gramEnd"/>
+          </w:p>
+          <w:p>
+            <w:proofErr w:type="spellStart"/>
+            <w:proofErr w:type="gramStart"/>
+            <w:r>
+              <w:t>DailySchedule.Add.AddEvent.</w:t>
+            </w:r>
+            <w:r>
+              <w:t>Cancel</w:t>
+            </w:r>
+            <w:proofErr w:type="spellEnd"/>
+            <w:proofErr w:type="gramEnd"/>
+          </w:p>
+          <w:p>
+            <w:proofErr w:type="spellStart"/>
             <w:r>
               <w:t>DailySchedule.Add.Invalid</w:t>
             </w:r>
+            <w:proofErr w:type="spellEnd"/>
           </w:p>
         </w:tc>
         <w:tc>
@@ -7929,11 +9429,6 @@
             <w:tcW w:w="4822" w:type="dxa"/>
           </w:tcPr>
           <w:p>
-            <w:pPr>
-              <w:rPr>
-                <w:rFonts w:hint="eastAsia"/>
-              </w:rPr>
-            </w:pPr>
             <w:r>
               <w:rPr>
                 <w:rFonts w:hint="eastAsia"/>
@@ -7942,11 +9437,6 @@
             </w:r>
           </w:p>
           <w:p>
-            <w:pPr>
-              <w:rPr>
-                <w:rFonts w:hint="eastAsia"/>
-              </w:rPr>
-            </w:pPr>
             <w:r>
               <w:rPr>
                 <w:rFonts w:hint="eastAsia"/>
@@ -7969,20 +9459,12 @@
       </w:tr>
     </w:tbl>
     <w:p>
-      <w:pPr>
-        <w:rPr>
-          <w:rFonts w:hint="eastAsia"/>
-        </w:rPr>
-      </w:pPr>
       <w:bookmarkStart w:id="24" w:name="_Toc498637334"/>
     </w:p>
     <w:p>
       <w:pPr>
         <w:pStyle w:val="4"/>
         <w:ind w:firstLine="420"/>
-        <w:rPr>
-          <w:rFonts w:hint="eastAsia"/>
-        </w:rPr>
       </w:pPr>
       <w:r>
         <w:rPr>
@@ -7998,11 +9480,6 @@
       </w:r>
     </w:p>
     <w:p>
-      <w:pPr>
-        <w:rPr>
-          <w:rFonts w:hint="eastAsia"/>
-        </w:rPr>
-      </w:pPr>
       <w:r>
         <w:rPr>
           <w:rFonts w:hint="eastAsia"/>
@@ -8011,11 +9488,6 @@
       </w:r>
     </w:p>
     <w:p>
-      <w:pPr>
-        <w:rPr>
-          <w:rFonts w:hint="eastAsia"/>
-        </w:rPr>
-      </w:pPr>
       <w:r>
         <w:rPr>
           <w:rFonts w:hint="eastAsia"/>
@@ -8024,11 +9496,6 @@
       </w:r>
     </w:p>
     <w:p>
-      <w:pPr>
-        <w:rPr>
-          <w:rFonts w:hint="eastAsia"/>
-        </w:rPr>
-      </w:pPr>
       <w:r>
         <w:rPr>
           <w:rFonts w:hint="eastAsia"/>
@@ -8037,11 +9504,6 @@
       </w:r>
     </w:p>
     <w:p>
-      <w:pPr>
-        <w:rPr>
-          <w:rFonts w:hint="eastAsia"/>
-        </w:rPr>
-      </w:pPr>
       <w:r>
         <w:rPr>
           <w:rFonts w:hint="eastAsia"/>
@@ -8050,11 +9512,6 @@
       </w:r>
     </w:p>
     <w:p>
-      <w:pPr>
-        <w:rPr>
-          <w:rFonts w:hint="eastAsia"/>
-        </w:rPr>
-      </w:pPr>
       <w:r>
         <w:rPr>
           <w:rFonts w:hint="eastAsia"/>
@@ -8063,11 +9520,6 @@
       </w:r>
     </w:p>
     <w:p>
-      <w:pPr>
-        <w:rPr>
-          <w:rFonts w:hint="eastAsia"/>
-        </w:rPr>
-      </w:pPr>
       <w:r>
         <w:rPr>
           <w:rFonts w:hint="eastAsia"/>
@@ -8076,11 +9528,6 @@
       </w:r>
     </w:p>
     <w:p>
-      <w:pPr>
-        <w:rPr>
-          <w:rFonts w:hint="eastAsia"/>
-        </w:rPr>
-      </w:pPr>
       <w:r>
         <w:rPr>
           <w:rFonts w:hint="eastAsia"/>
@@ -8090,7 +9537,7 @@
     </w:p>
     <w:tbl>
       <w:tblPr>
-        <w:tblStyle w:val="a7"/>
+        <w:tblStyle w:val="aa"/>
         <w:tblW w:w="0" w:type="auto"/>
         <w:tblLook w:val="04A0" w:firstRow="1" w:lastRow="0" w:firstColumn="1" w:lastColumn="0" w:noHBand="0" w:noVBand="1"/>
       </w:tblPr>
@@ -8104,9 +9551,11 @@
             <w:tcW w:w="3694" w:type="dxa"/>
           </w:tcPr>
           <w:p>
+            <w:proofErr w:type="spellStart"/>
             <w:r>
               <w:t>DailySchedule.Delete</w:t>
             </w:r>
+            <w:proofErr w:type="spellEnd"/>
           </w:p>
         </w:tc>
         <w:tc>
@@ -8135,14 +9584,24 @@
             <w:tcW w:w="3694" w:type="dxa"/>
           </w:tcPr>
           <w:p>
-            <w:r>
+            <w:proofErr w:type="spellStart"/>
+            <w:proofErr w:type="gramStart"/>
+            <w:r>
+              <w:lastRenderedPageBreak/>
               <w:t>DailySchedule.Delete.Confirm</w:t>
             </w:r>
-          </w:p>
-          <w:p>
-            <w:r>
-              <w:t>DailySchedule.Delete.Cancle</w:t>
-            </w:r>
+            <w:proofErr w:type="spellEnd"/>
+            <w:proofErr w:type="gramEnd"/>
+          </w:p>
+          <w:p>
+            <w:proofErr w:type="spellStart"/>
+            <w:r>
+              <w:t>DailySchedule.Delete.</w:t>
+            </w:r>
+            <w:r>
+              <w:t>Cancel</w:t>
+            </w:r>
+            <w:proofErr w:type="spellEnd"/>
           </w:p>
         </w:tc>
         <w:tc>
@@ -8150,11 +9609,6 @@
             <w:tcW w:w="4822" w:type="dxa"/>
           </w:tcPr>
           <w:p>
-            <w:pPr>
-              <w:rPr>
-                <w:rFonts w:hint="eastAsia"/>
-              </w:rPr>
-            </w:pPr>
             <w:r>
               <w:rPr>
                 <w:rFonts w:hint="eastAsia"/>
@@ -8178,9 +9632,11 @@
             <w:tcW w:w="3694" w:type="dxa"/>
           </w:tcPr>
           <w:p>
+            <w:proofErr w:type="spellStart"/>
             <w:r>
               <w:t>DailySchedule.Delete.Choose</w:t>
             </w:r>
+            <w:proofErr w:type="spellEnd"/>
           </w:p>
         </w:tc>
         <w:tc>
@@ -8198,20 +9654,11 @@
         </w:tc>
       </w:tr>
     </w:tbl>
-    <w:p>
-      <w:pPr>
-        <w:rPr>
-          <w:rFonts w:hint="eastAsia"/>
-        </w:rPr>
-      </w:pPr>
-    </w:p>
+    <w:p/>
     <w:p>
       <w:pPr>
         <w:pStyle w:val="4"/>
         <w:ind w:firstLine="420"/>
-        <w:rPr>
-          <w:rFonts w:hint="eastAsia"/>
-        </w:rPr>
       </w:pPr>
       <w:r>
         <w:rPr>
@@ -8227,11 +9674,6 @@
       </w:r>
     </w:p>
     <w:p>
-      <w:pPr>
-        <w:rPr>
-          <w:rFonts w:hint="eastAsia"/>
-        </w:rPr>
-      </w:pPr>
       <w:r>
         <w:rPr>
           <w:rFonts w:hint="eastAsia"/>
@@ -8240,11 +9682,6 @@
       </w:r>
     </w:p>
     <w:p>
-      <w:pPr>
-        <w:rPr>
-          <w:rFonts w:hint="eastAsia"/>
-        </w:rPr>
-      </w:pPr>
       <w:r>
         <w:rPr>
           <w:rFonts w:hint="eastAsia"/>
@@ -8253,11 +9690,6 @@
       </w:r>
     </w:p>
     <w:p>
-      <w:pPr>
-        <w:rPr>
-          <w:rFonts w:hint="eastAsia"/>
-        </w:rPr>
-      </w:pPr>
       <w:r>
         <w:rPr>
           <w:rFonts w:hint="eastAsia"/>
@@ -8266,11 +9698,6 @@
       </w:r>
     </w:p>
     <w:p>
-      <w:pPr>
-        <w:rPr>
-          <w:rFonts w:hint="eastAsia"/>
-        </w:rPr>
-      </w:pPr>
       <w:r>
         <w:rPr>
           <w:rFonts w:hint="eastAsia"/>
@@ -8279,11 +9706,6 @@
       </w:r>
     </w:p>
     <w:p>
-      <w:pPr>
-        <w:rPr>
-          <w:rFonts w:hint="eastAsia"/>
-        </w:rPr>
-      </w:pPr>
       <w:r>
         <w:rPr>
           <w:rFonts w:hint="eastAsia"/>
@@ -8292,11 +9714,6 @@
       </w:r>
     </w:p>
     <w:p>
-      <w:pPr>
-        <w:rPr>
-          <w:rFonts w:hint="eastAsia"/>
-        </w:rPr>
-      </w:pPr>
       <w:r>
         <w:rPr>
           <w:rFonts w:hint="eastAsia"/>
@@ -8305,11 +9722,6 @@
       </w:r>
     </w:p>
     <w:p>
-      <w:pPr>
-        <w:rPr>
-          <w:rFonts w:hint="eastAsia"/>
-        </w:rPr>
-      </w:pPr>
       <w:r>
         <w:rPr>
           <w:rFonts w:hint="eastAsia"/>
@@ -8319,7 +9731,7 @@
     </w:p>
     <w:tbl>
       <w:tblPr>
-        <w:tblStyle w:val="a7"/>
+        <w:tblStyle w:val="aa"/>
         <w:tblW w:w="0" w:type="auto"/>
         <w:tblLook w:val="04A0" w:firstRow="1" w:lastRow="0" w:firstColumn="1" w:lastColumn="0" w:noHBand="0" w:noVBand="1"/>
       </w:tblPr>
@@ -8333,12 +9745,14 @@
             <w:tcW w:w="3694" w:type="dxa"/>
           </w:tcPr>
           <w:p>
+            <w:proofErr w:type="spellStart"/>
             <w:r>
               <w:rPr>
                 <w:rFonts w:hint="eastAsia"/>
               </w:rPr>
               <w:t>DailySchedule.Skim.AllList</w:t>
             </w:r>
+            <w:proofErr w:type="spellEnd"/>
           </w:p>
         </w:tc>
         <w:tc>
@@ -8361,14 +9775,20 @@
             <w:tcW w:w="3694" w:type="dxa"/>
           </w:tcPr>
           <w:p>
+            <w:proofErr w:type="spellStart"/>
+            <w:proofErr w:type="gramStart"/>
             <w:r>
               <w:t>DailySchedule.Skim.ByDay</w:t>
             </w:r>
-          </w:p>
-          <w:p>
+            <w:proofErr w:type="spellEnd"/>
+            <w:proofErr w:type="gramEnd"/>
+          </w:p>
+          <w:p>
+            <w:proofErr w:type="spellStart"/>
             <w:r>
               <w:t>DailySchedule.Skim.ByTime</w:t>
             </w:r>
+            <w:proofErr w:type="spellEnd"/>
           </w:p>
         </w:tc>
         <w:tc>
@@ -8376,11 +9796,6 @@
             <w:tcW w:w="4822" w:type="dxa"/>
           </w:tcPr>
           <w:p>
-            <w:pPr>
-              <w:rPr>
-                <w:rFonts w:hint="eastAsia"/>
-              </w:rPr>
-            </w:pPr>
             <w:r>
               <w:rPr>
                 <w:rFonts w:hint="eastAsia"/>
@@ -8399,26 +9814,16 @@
         </w:tc>
       </w:tr>
     </w:tbl>
-    <w:p>
-      <w:pPr>
-        <w:rPr>
-          <w:rFonts w:hint="eastAsia"/>
-        </w:rPr>
-      </w:pPr>
-    </w:p>
+    <w:p/>
     <w:p>
       <w:pPr>
         <w:pStyle w:val="4"/>
         <w:ind w:firstLine="420"/>
-        <w:rPr>
-          <w:rFonts w:hint="eastAsia"/>
-        </w:rPr>
       </w:pPr>
       <w:r>
         <w:rPr>
           <w:rFonts w:hint="eastAsia"/>
         </w:rPr>
-        <w:lastRenderedPageBreak/>
         <w:t>6.4</w:t>
       </w:r>
       <w:r>
@@ -8429,11 +9834,6 @@
       </w:r>
     </w:p>
     <w:p>
-      <w:pPr>
-        <w:rPr>
-          <w:rFonts w:hint="eastAsia"/>
-        </w:rPr>
-      </w:pPr>
       <w:r>
         <w:rPr>
           <w:rFonts w:hint="eastAsia"/>
@@ -8442,30 +9842,14 @@
       </w:r>
     </w:p>
     <w:p>
-      <w:pPr>
-        <w:rPr>
-          <w:rFonts w:hint="eastAsia"/>
-        </w:rPr>
-      </w:pPr>
-      <w:r>
-        <w:rPr>
-          <w:rFonts w:hint="eastAsia"/>
-        </w:rPr>
-        <w:t>刺激：</w:t>
-      </w:r>
-      <w:r>
-        <w:rPr>
-          <w:rFonts w:hint="eastAsia"/>
-        </w:rPr>
-        <w:t>用户浏览某日行程时请求修改行程。</w:t>
-      </w:r>
-    </w:p>
-    <w:p>
-      <w:pPr>
-        <w:rPr>
-          <w:rFonts w:hint="eastAsia"/>
-        </w:rPr>
-      </w:pPr>
+      <w:r>
+        <w:rPr>
+          <w:rFonts w:hint="eastAsia"/>
+        </w:rPr>
+        <w:t>刺激：用户浏览某日行程时请求修改行程。</w:t>
+      </w:r>
+    </w:p>
+    <w:p>
       <w:r>
         <w:rPr>
           <w:rFonts w:hint="eastAsia"/>
@@ -8474,11 +9858,6 @@
       </w:r>
     </w:p>
     <w:p>
-      <w:pPr>
-        <w:rPr>
-          <w:rFonts w:hint="eastAsia"/>
-        </w:rPr>
-      </w:pPr>
       <w:r>
         <w:rPr>
           <w:rFonts w:hint="eastAsia"/>
@@ -8487,11 +9866,6 @@
       </w:r>
     </w:p>
     <w:p>
-      <w:pPr>
-        <w:rPr>
-          <w:rFonts w:hint="eastAsia"/>
-        </w:rPr>
-      </w:pPr>
       <w:r>
         <w:rPr>
           <w:rFonts w:hint="eastAsia"/>
@@ -8500,11 +9874,6 @@
       </w:r>
     </w:p>
     <w:p>
-      <w:pPr>
-        <w:rPr>
-          <w:rFonts w:hint="eastAsia"/>
-        </w:rPr>
-      </w:pPr>
       <w:r>
         <w:rPr>
           <w:rFonts w:hint="eastAsia"/>
@@ -8513,11 +9882,6 @@
       </w:r>
     </w:p>
     <w:p>
-      <w:pPr>
-        <w:rPr>
-          <w:rFonts w:hint="eastAsia"/>
-        </w:rPr>
-      </w:pPr>
       <w:r>
         <w:rPr>
           <w:rFonts w:hint="eastAsia"/>
@@ -8526,11 +9890,6 @@
       </w:r>
     </w:p>
     <w:p>
-      <w:pPr>
-        <w:rPr>
-          <w:rFonts w:hint="eastAsia"/>
-        </w:rPr>
-      </w:pPr>
       <w:r>
         <w:rPr>
           <w:rFonts w:hint="eastAsia"/>
@@ -8539,11 +9898,6 @@
       </w:r>
     </w:p>
     <w:p>
-      <w:pPr>
-        <w:rPr>
-          <w:rFonts w:hint="eastAsia"/>
-        </w:rPr>
-      </w:pPr>
       <w:r>
         <w:rPr>
           <w:rFonts w:hint="eastAsia"/>
@@ -8552,11 +9906,6 @@
       </w:r>
     </w:p>
     <w:p>
-      <w:pPr>
-        <w:rPr>
-          <w:rFonts w:hint="eastAsia"/>
-        </w:rPr>
-      </w:pPr>
       <w:r>
         <w:rPr>
           <w:rFonts w:hint="eastAsia"/>
@@ -8565,11 +9914,6 @@
       </w:r>
     </w:p>
     <w:p>
-      <w:pPr>
-        <w:rPr>
-          <w:rFonts w:hint="eastAsia"/>
-        </w:rPr>
-      </w:pPr>
       <w:r>
         <w:rPr>
           <w:rFonts w:hint="eastAsia"/>
@@ -8579,7 +9923,7 @@
     </w:p>
     <w:tbl>
       <w:tblPr>
-        <w:tblStyle w:val="a7"/>
+        <w:tblStyle w:val="aa"/>
         <w:tblW w:w="0" w:type="auto"/>
         <w:tblLook w:val="04A0" w:firstRow="1" w:lastRow="0" w:firstColumn="1" w:lastColumn="0" w:noHBand="0" w:noVBand="1"/>
       </w:tblPr>
@@ -8593,12 +9937,14 @@
             <w:tcW w:w="3694" w:type="dxa"/>
           </w:tcPr>
           <w:p>
+            <w:proofErr w:type="spellStart"/>
             <w:r>
               <w:rPr>
                 <w:rFonts w:hint="eastAsia"/>
               </w:rPr>
               <w:t>DailySchedule.Update.All</w:t>
             </w:r>
+            <w:proofErr w:type="spellEnd"/>
           </w:p>
         </w:tc>
         <w:tc>
@@ -8621,12 +9967,14 @@
             <w:tcW w:w="3694" w:type="dxa"/>
           </w:tcPr>
           <w:p>
+            <w:proofErr w:type="spellStart"/>
             <w:r>
               <w:rPr>
                 <w:rFonts w:hint="eastAsia"/>
               </w:rPr>
               <w:t>DailySchedule.Update.Save</w:t>
             </w:r>
+            <w:proofErr w:type="spellEnd"/>
           </w:p>
         </w:tc>
         <w:tc>
@@ -8649,14 +9997,23 @@
             <w:tcW w:w="3694" w:type="dxa"/>
           </w:tcPr>
           <w:p>
-            <w:r>
-              <w:t>DailySchedule.Update.Cancle</w:t>
-            </w:r>
-          </w:p>
-          <w:p>
+            <w:proofErr w:type="spellStart"/>
+            <w:proofErr w:type="gramStart"/>
+            <w:r>
+              <w:t>DailySchedule.Update.</w:t>
+            </w:r>
+            <w:r>
+              <w:t>Cancel</w:t>
+            </w:r>
+            <w:proofErr w:type="spellEnd"/>
+            <w:proofErr w:type="gramEnd"/>
+          </w:p>
+          <w:p>
+            <w:proofErr w:type="spellStart"/>
             <w:r>
               <w:t>DailySchedule.Update.Invalid</w:t>
             </w:r>
+            <w:proofErr w:type="spellEnd"/>
           </w:p>
         </w:tc>
         <w:tc>
@@ -8666,7 +10023,7 @@
           <w:p>
             <w:pPr>
               <w:rPr>
-                <w:rFonts w:ascii="宋体" w:hAnsi="宋体" w:cs="宋体" w:hint="eastAsia"/>
+                <w:rFonts w:ascii="宋体" w:hAnsi="宋体" w:cs="宋体"/>
               </w:rPr>
             </w:pPr>
             <w:r>
@@ -8687,20 +10044,11 @@
         </w:tc>
       </w:tr>
     </w:tbl>
-    <w:p>
-      <w:pPr>
-        <w:rPr>
-          <w:rFonts w:hint="eastAsia"/>
-        </w:rPr>
-      </w:pPr>
-    </w:p>
+    <w:p/>
     <w:p>
       <w:pPr>
         <w:pStyle w:val="3"/>
         <w:ind w:firstLine="420"/>
-        <w:rPr>
-          <w:rFonts w:hint="eastAsia"/>
-        </w:rPr>
       </w:pPr>
       <w:r>
         <w:rPr>
@@ -8726,11 +10074,6 @@
       </w:r>
     </w:p>
     <w:p>
-      <w:pPr>
-        <w:rPr>
-          <w:rFonts w:hint="eastAsia"/>
-        </w:rPr>
-      </w:pPr>
       <w:r>
         <w:rPr>
           <w:rFonts w:hint="eastAsia"/>
@@ -8739,11 +10082,6 @@
       </w:r>
     </w:p>
     <w:p>
-      <w:pPr>
-        <w:rPr>
-          <w:rFonts w:hint="eastAsia"/>
-        </w:rPr>
-      </w:pPr>
       <w:r>
         <w:rPr>
           <w:rFonts w:hint="eastAsia"/>
@@ -8752,24 +10090,15 @@
       </w:r>
     </w:p>
     <w:p>
-      <w:pPr>
-        <w:rPr>
-          <w:rFonts w:hint="eastAsia"/>
-        </w:rPr>
-      </w:pPr>
-      <w:r>
-        <w:rPr>
-          <w:rFonts w:hint="eastAsia"/>
-        </w:rPr>
+      <w:r>
+        <w:rPr>
+          <w:rFonts w:hint="eastAsia"/>
+        </w:rPr>
+        <w:lastRenderedPageBreak/>
         <w:t>响应：系统推送本次进程</w:t>
       </w:r>
     </w:p>
     <w:p>
-      <w:pPr>
-        <w:rPr>
-          <w:rFonts w:hint="eastAsia"/>
-        </w:rPr>
-      </w:pPr>
       <w:r>
         <w:rPr>
           <w:rFonts w:hint="eastAsia"/>
@@ -8778,11 +10107,6 @@
       </w:r>
     </w:p>
     <w:p>
-      <w:pPr>
-        <w:rPr>
-          <w:rFonts w:hint="eastAsia"/>
-        </w:rPr>
-      </w:pPr>
       <w:r>
         <w:rPr>
           <w:rFonts w:hint="eastAsia"/>
@@ -8792,7 +10116,7 @@
     </w:p>
     <w:tbl>
       <w:tblPr>
-        <w:tblStyle w:val="a7"/>
+        <w:tblStyle w:val="aa"/>
         <w:tblW w:w="0" w:type="auto"/>
         <w:tblLook w:val="04A0" w:firstRow="1" w:lastRow="0" w:firstColumn="1" w:lastColumn="0" w:noHBand="0" w:noVBand="1"/>
       </w:tblPr>
@@ -8806,12 +10130,14 @@
             <w:tcW w:w="3694" w:type="dxa"/>
           </w:tcPr>
           <w:p>
+            <w:proofErr w:type="spellStart"/>
             <w:r>
               <w:rPr>
                 <w:rFonts w:hint="eastAsia"/>
               </w:rPr>
               <w:t>DailySchedule.Push.ByTime</w:t>
             </w:r>
+            <w:proofErr w:type="spellEnd"/>
           </w:p>
         </w:tc>
         <w:tc>
@@ -8834,12 +10160,14 @@
             <w:tcW w:w="3694" w:type="dxa"/>
           </w:tcPr>
           <w:p>
+            <w:proofErr w:type="spellStart"/>
             <w:r>
               <w:rPr>
                 <w:rFonts w:hint="eastAsia"/>
               </w:rPr>
               <w:t>DailySchedule.Push.Fobid</w:t>
             </w:r>
+            <w:proofErr w:type="spellEnd"/>
           </w:p>
         </w:tc>
         <w:tc>
@@ -8857,30 +10185,21 @@
         </w:tc>
       </w:tr>
     </w:tbl>
-    <w:p>
-      <w:pPr>
-        <w:rPr>
-          <w:rFonts w:hint="eastAsia"/>
-        </w:rPr>
-      </w:pPr>
-    </w:p>
-    <w:p>
-      <w:bookmarkStart w:id="25" w:name="_GoBack"/>
-      <w:bookmarkEnd w:id="25"/>
-    </w:p>
+    <w:p/>
+    <w:p/>
     <w:p>
       <w:pPr>
         <w:pStyle w:val="3"/>
         <w:ind w:firstLine="420"/>
       </w:pPr>
-      <w:bookmarkStart w:id="26" w:name="_Toc498637335"/>
+      <w:bookmarkStart w:id="25" w:name="_Toc498637335"/>
       <w:r>
         <w:rPr>
           <w:rFonts w:hint="eastAsia"/>
         </w:rPr>
         <w:t>8</w:t>
       </w:r>
-      <w:bookmarkEnd w:id="26"/>
+      <w:bookmarkEnd w:id="25"/>
       <w:r>
         <w:rPr>
           <w:rFonts w:hint="eastAsia"/>
@@ -8890,6 +10209,1308 @@
       <w:r>
         <w:t>管理</w:t>
       </w:r>
+    </w:p>
+    <w:p>
+      <w:r>
+        <w:t>8.1</w:t>
+      </w:r>
+      <w:r>
+        <w:rPr>
+          <w:rFonts w:hint="eastAsia"/>
+        </w:rPr>
+        <w:t xml:space="preserve"> </w:t>
+      </w:r>
+      <w:r>
+        <w:rPr>
+          <w:rFonts w:hint="eastAsia"/>
+        </w:rPr>
+        <w:t>添加</w:t>
+      </w:r>
+      <w:r>
+        <w:t>阶段规划</w:t>
+      </w:r>
+    </w:p>
+    <w:p>
+      <w:r>
+        <w:rPr>
+          <w:rFonts w:hint="eastAsia"/>
+        </w:rPr>
+        <w:t>刺激响应</w:t>
+      </w:r>
+      <w:r>
+        <w:t>序列：</w:t>
+      </w:r>
+    </w:p>
+    <w:p>
+      <w:r>
+        <w:rPr>
+          <w:rFonts w:hint="eastAsia"/>
+        </w:rPr>
+        <w:t>刺激</w:t>
+      </w:r>
+      <w:r>
+        <w:t>：</w:t>
+      </w:r>
+      <w:r>
+        <w:rPr>
+          <w:rFonts w:hint="eastAsia"/>
+        </w:rPr>
+        <w:t>用户</w:t>
+      </w:r>
+      <w:r>
+        <w:t>请求添加阶段规划</w:t>
+      </w:r>
+    </w:p>
+    <w:p>
+      <w:r>
+        <w:rPr>
+          <w:rFonts w:hint="eastAsia"/>
+        </w:rPr>
+        <w:t>响应</w:t>
+      </w:r>
+      <w:r>
+        <w:t>：</w:t>
+      </w:r>
+      <w:r>
+        <w:rPr>
+          <w:rFonts w:hint="eastAsia"/>
+        </w:rPr>
+        <w:t>系统</w:t>
+      </w:r>
+      <w:r>
+        <w:t>显示</w:t>
+      </w:r>
+      <w:r>
+        <w:rPr>
+          <w:rFonts w:hint="eastAsia"/>
+        </w:rPr>
+        <w:t>阶段</w:t>
+      </w:r>
+      <w:r>
+        <w:t>规划界面</w:t>
+      </w:r>
+    </w:p>
+    <w:p>
+      <w:r>
+        <w:rPr>
+          <w:rFonts w:hint="eastAsia"/>
+        </w:rPr>
+        <w:t>刺激</w:t>
+      </w:r>
+      <w:r>
+        <w:t>：</w:t>
+      </w:r>
+      <w:r>
+        <w:rPr>
+          <w:rFonts w:hint="eastAsia"/>
+        </w:rPr>
+        <w:t>用户</w:t>
+      </w:r>
+      <w:r>
+        <w:t>请求选择时间段</w:t>
+      </w:r>
+    </w:p>
+    <w:p>
+      <w:r>
+        <w:t>响应：</w:t>
+      </w:r>
+      <w:r>
+        <w:rPr>
+          <w:rFonts w:hint="eastAsia"/>
+        </w:rPr>
+        <w:t>系统</w:t>
+      </w:r>
+      <w:r>
+        <w:t>显示时间以及</w:t>
+      </w:r>
+      <w:r>
+        <w:rPr>
+          <w:rFonts w:hint="eastAsia"/>
+        </w:rPr>
+        <w:t>阶段</w:t>
+      </w:r>
+      <w:r>
+        <w:t>规划具体事项填写表</w:t>
+      </w:r>
+    </w:p>
+    <w:p>
+      <w:r>
+        <w:rPr>
+          <w:rFonts w:hint="eastAsia"/>
+        </w:rPr>
+        <w:t>刺激</w:t>
+      </w:r>
+      <w:r>
+        <w:t>：</w:t>
+      </w:r>
+      <w:r>
+        <w:rPr>
+          <w:rFonts w:hint="eastAsia"/>
+        </w:rPr>
+        <w:t>用户</w:t>
+      </w:r>
+      <w:r>
+        <w:t>输入阶段规划具体事项，</w:t>
+      </w:r>
+      <w:r>
+        <w:rPr>
+          <w:rFonts w:hint="eastAsia"/>
+        </w:rPr>
+        <w:t>并</w:t>
+      </w:r>
+      <w:r>
+        <w:t>请求保存</w:t>
+      </w:r>
+    </w:p>
+    <w:p>
+      <w:r>
+        <w:t>响应：系统显示保存</w:t>
+      </w:r>
+      <w:r>
+        <w:rPr>
+          <w:rFonts w:hint="eastAsia"/>
+        </w:rPr>
+        <w:t>成功</w:t>
+      </w:r>
+      <w:r>
+        <w:t>，</w:t>
+      </w:r>
+      <w:r>
+        <w:rPr>
+          <w:rFonts w:hint="eastAsia"/>
+        </w:rPr>
+        <w:t>并</w:t>
+      </w:r>
+      <w:r>
+        <w:t>保存一次阶段规划</w:t>
+      </w:r>
+    </w:p>
+    <w:p>
+      <w:r>
+        <w:rPr>
+          <w:rFonts w:hint="eastAsia"/>
+        </w:rPr>
+        <w:t>刺激</w:t>
+      </w:r>
+      <w:r>
+        <w:t>：</w:t>
+      </w:r>
+      <w:r>
+        <w:rPr>
+          <w:rFonts w:hint="eastAsia"/>
+        </w:rPr>
+        <w:t>用户</w:t>
+      </w:r>
+      <w:r>
+        <w:t>请求</w:t>
+      </w:r>
+      <w:r>
+        <w:rPr>
+          <w:rFonts w:hint="eastAsia"/>
+        </w:rPr>
+        <w:t>退出</w:t>
+      </w:r>
+      <w:r>
+        <w:t>添加阶段规划</w:t>
+      </w:r>
+    </w:p>
+    <w:p>
+      <w:r>
+        <w:rPr>
+          <w:rFonts w:hint="eastAsia"/>
+        </w:rPr>
+        <w:t>响应</w:t>
+      </w:r>
+      <w:r>
+        <w:t>：系统</w:t>
+      </w:r>
+      <w:r>
+        <w:rPr>
+          <w:rFonts w:hint="eastAsia"/>
+        </w:rPr>
+        <w:t>显示上一个</w:t>
+      </w:r>
+      <w:r>
+        <w:t>界面，</w:t>
+      </w:r>
+      <w:r>
+        <w:rPr>
+          <w:rFonts w:hint="eastAsia"/>
+        </w:rPr>
+        <w:t>并</w:t>
+      </w:r>
+      <w:r>
+        <w:t>不保存阶段规划</w:t>
+      </w:r>
+    </w:p>
+    <w:p>
+      <w:r>
+        <w:rPr>
+          <w:rFonts w:hint="eastAsia"/>
+        </w:rPr>
+        <w:t>刺激</w:t>
+      </w:r>
+      <w:r>
+        <w:t>：</w:t>
+      </w:r>
+      <w:r>
+        <w:rPr>
+          <w:rFonts w:hint="eastAsia"/>
+        </w:rPr>
+        <w:t>用户</w:t>
+      </w:r>
+      <w:r>
+        <w:t>输入不合法</w:t>
+      </w:r>
+    </w:p>
+    <w:p>
+      <w:r>
+        <w:rPr>
+          <w:rFonts w:hint="eastAsia"/>
+        </w:rPr>
+        <w:t>响应</w:t>
+      </w:r>
+      <w:r>
+        <w:t>：</w:t>
+      </w:r>
+      <w:r>
+        <w:rPr>
+          <w:rFonts w:hint="eastAsia"/>
+        </w:rPr>
+        <w:t>系统</w:t>
+      </w:r>
+      <w:r>
+        <w:t>显示输入不合法</w:t>
+      </w:r>
+    </w:p>
+    <w:tbl>
+      <w:tblPr>
+        <w:tblStyle w:val="aa"/>
+        <w:tblW w:w="0" w:type="auto"/>
+        <w:tblLook w:val="04A0" w:firstRow="1" w:lastRow="0" w:firstColumn="1" w:lastColumn="0" w:noHBand="0" w:noVBand="1"/>
+      </w:tblPr>
+      <w:tblGrid>
+        <w:gridCol w:w="4145"/>
+        <w:gridCol w:w="4145"/>
+      </w:tblGrid>
+      <w:tr>
+        <w:tc>
+          <w:tcPr>
+            <w:tcW w:w="4145" w:type="dxa"/>
+          </w:tcPr>
+          <w:p>
+            <w:proofErr w:type="spellStart"/>
+            <w:r>
+              <w:t>StagedProject.Add</w:t>
+            </w:r>
+            <w:proofErr w:type="spellEnd"/>
+          </w:p>
+        </w:tc>
+        <w:tc>
+          <w:tcPr>
+            <w:tcW w:w="4145" w:type="dxa"/>
+          </w:tcPr>
+          <w:p>
+            <w:r>
+              <w:t>系统应该允许任意用户添加阶段规划</w:t>
+            </w:r>
+          </w:p>
+        </w:tc>
+      </w:tr>
+      <w:tr>
+        <w:tc>
+          <w:tcPr>
+            <w:tcW w:w="4145" w:type="dxa"/>
+          </w:tcPr>
+          <w:p>
+            <w:proofErr w:type="spellStart"/>
+            <w:r>
+              <w:t>StagedProject.Add.SetTime</w:t>
+            </w:r>
+            <w:proofErr w:type="spellEnd"/>
+          </w:p>
+        </w:tc>
+        <w:tc>
+          <w:tcPr>
+            <w:tcW w:w="4145" w:type="dxa"/>
+          </w:tcPr>
+          <w:p>
+            <w:r>
+              <w:t>系统应该允许</w:t>
+            </w:r>
+            <w:r>
+              <w:rPr>
+                <w:rFonts w:hint="eastAsia"/>
+              </w:rPr>
+              <w:t>用户</w:t>
+            </w:r>
+            <w:r>
+              <w:t>选择时间段</w:t>
+            </w:r>
+          </w:p>
+        </w:tc>
+      </w:tr>
+      <w:tr>
+        <w:tc>
+          <w:tcPr>
+            <w:tcW w:w="4145" w:type="dxa"/>
+          </w:tcPr>
+          <w:p>
+            <w:proofErr w:type="spellStart"/>
+            <w:r>
+              <w:t>StagedProject.Add.SetEvent</w:t>
+            </w:r>
+            <w:proofErr w:type="spellEnd"/>
+          </w:p>
+        </w:tc>
+        <w:tc>
+          <w:tcPr>
+            <w:tcW w:w="4145" w:type="dxa"/>
+          </w:tcPr>
+          <w:p>
+            <w:r>
+              <w:t>系统应该允许用户填写具体阶段规划内容</w:t>
+            </w:r>
+          </w:p>
+        </w:tc>
+      </w:tr>
+      <w:tr>
+        <w:tc>
+          <w:tcPr>
+            <w:tcW w:w="4145" w:type="dxa"/>
+          </w:tcPr>
+          <w:p>
+            <w:proofErr w:type="spellStart"/>
+            <w:r>
+              <w:t>StagedProject.Add.Save</w:t>
+            </w:r>
+            <w:proofErr w:type="spellEnd"/>
+          </w:p>
+        </w:tc>
+        <w:tc>
+          <w:tcPr>
+            <w:tcW w:w="4145" w:type="dxa"/>
+          </w:tcPr>
+          <w:p>
+            <w:r>
+              <w:rPr>
+                <w:rFonts w:hint="eastAsia"/>
+              </w:rPr>
+              <w:t>系统</w:t>
+            </w:r>
+            <w:r>
+              <w:t>应该允许用户保存阶段规划</w:t>
+            </w:r>
+          </w:p>
+        </w:tc>
+      </w:tr>
+      <w:tr>
+        <w:tc>
+          <w:tcPr>
+            <w:tcW w:w="4145" w:type="dxa"/>
+          </w:tcPr>
+          <w:p>
+            <w:proofErr w:type="spellStart"/>
+            <w:r>
+              <w:t>StagedProject.Add.Quit</w:t>
+            </w:r>
+            <w:proofErr w:type="spellEnd"/>
+          </w:p>
+        </w:tc>
+        <w:tc>
+          <w:tcPr>
+            <w:tcW w:w="4145" w:type="dxa"/>
+          </w:tcPr>
+          <w:p>
+            <w:r>
+              <w:t>系统应该允许用户</w:t>
+            </w:r>
+            <w:r>
+              <w:rPr>
+                <w:rFonts w:hint="eastAsia"/>
+              </w:rPr>
+              <w:t>退出</w:t>
+            </w:r>
+            <w:r>
+              <w:t>阶段规划</w:t>
+            </w:r>
+          </w:p>
+        </w:tc>
+      </w:tr>
+      <w:tr>
+        <w:tc>
+          <w:tcPr>
+            <w:tcW w:w="4145" w:type="dxa"/>
+          </w:tcPr>
+          <w:p>
+            <w:proofErr w:type="spellStart"/>
+            <w:r>
+              <w:t>StagedProject.Add.SetEvent.</w:t>
+            </w:r>
+            <w:r>
+              <w:t>Cancel</w:t>
+            </w:r>
+            <w:proofErr w:type="spellEnd"/>
+          </w:p>
+        </w:tc>
+        <w:tc>
+          <w:tcPr>
+            <w:tcW w:w="4145" w:type="dxa"/>
+          </w:tcPr>
+          <w:p>
+            <w:r>
+              <w:t>系统应该允许用户</w:t>
+            </w:r>
+            <w:r>
+              <w:rPr>
+                <w:rFonts w:hint="eastAsia"/>
+              </w:rPr>
+              <w:t>取消添加</w:t>
+            </w:r>
+            <w:r>
+              <w:t>规划，</w:t>
+            </w:r>
+            <w:r>
+              <w:rPr>
+                <w:rFonts w:hint="eastAsia"/>
+              </w:rPr>
+              <w:t>并不</w:t>
+            </w:r>
+            <w:r>
+              <w:t>保存该规划</w:t>
+            </w:r>
+          </w:p>
+        </w:tc>
+      </w:tr>
+      <w:tr>
+        <w:tc>
+          <w:tcPr>
+            <w:tcW w:w="4145" w:type="dxa"/>
+          </w:tcPr>
+          <w:p>
+            <w:proofErr w:type="spellStart"/>
+            <w:r>
+              <w:t>StagedProject.Add.Invaild</w:t>
+            </w:r>
+            <w:proofErr w:type="spellEnd"/>
+          </w:p>
+        </w:tc>
+        <w:tc>
+          <w:tcPr>
+            <w:tcW w:w="4145" w:type="dxa"/>
+          </w:tcPr>
+          <w:p>
+            <w:r>
+              <w:t>系统提示用户输入不合法</w:t>
+            </w:r>
+          </w:p>
+        </w:tc>
+      </w:tr>
+    </w:tbl>
+    <w:p/>
+    <w:p/>
+    <w:p>
+      <w:r>
+        <w:rPr>
+          <w:rFonts w:hint="eastAsia"/>
+        </w:rPr>
+        <w:t xml:space="preserve">8.2 </w:t>
+      </w:r>
+      <w:r>
+        <w:rPr>
+          <w:rFonts w:hint="eastAsia"/>
+        </w:rPr>
+        <w:t>删除</w:t>
+      </w:r>
+      <w:r>
+        <w:t>阶段规划</w:t>
+      </w:r>
+    </w:p>
+    <w:p>
+      <w:r>
+        <w:rPr>
+          <w:rFonts w:hint="eastAsia"/>
+        </w:rPr>
+        <w:t>刺激响应</w:t>
+      </w:r>
+      <w:r>
+        <w:t>序列：</w:t>
+      </w:r>
+    </w:p>
+    <w:p>
+      <w:r>
+        <w:rPr>
+          <w:rFonts w:hint="eastAsia"/>
+        </w:rPr>
+        <w:t>刺激</w:t>
+      </w:r>
+      <w:r>
+        <w:t>：</w:t>
+      </w:r>
+      <w:r>
+        <w:rPr>
+          <w:rFonts w:hint="eastAsia"/>
+        </w:rPr>
+        <w:t>用户</w:t>
+      </w:r>
+      <w:r>
+        <w:t>请求删除某个阶段规划</w:t>
+      </w:r>
+    </w:p>
+    <w:p>
+      <w:r>
+        <w:rPr>
+          <w:rFonts w:hint="eastAsia"/>
+        </w:rPr>
+        <w:t>响应</w:t>
+      </w:r>
+      <w:r>
+        <w:t>：</w:t>
+      </w:r>
+      <w:r>
+        <w:rPr>
+          <w:rFonts w:hint="eastAsia"/>
+        </w:rPr>
+        <w:t>系统</w:t>
+      </w:r>
+      <w:r>
+        <w:t>显示是否确认删除规划</w:t>
+      </w:r>
+      <w:r>
+        <w:rPr>
+          <w:rFonts w:hint="eastAsia"/>
+        </w:rPr>
+        <w:t>界面</w:t>
+      </w:r>
+    </w:p>
+    <w:p>
+      <w:r>
+        <w:rPr>
+          <w:rFonts w:hint="eastAsia"/>
+        </w:rPr>
+        <w:t>刺激</w:t>
+      </w:r>
+      <w:r>
+        <w:t>：</w:t>
+      </w:r>
+      <w:r>
+        <w:rPr>
+          <w:rFonts w:hint="eastAsia"/>
+        </w:rPr>
+        <w:t>用户确认</w:t>
+      </w:r>
+      <w:r>
+        <w:t>删除某个阶段规划</w:t>
+      </w:r>
+    </w:p>
+    <w:p>
+      <w:r>
+        <w:t>响应：</w:t>
+      </w:r>
+      <w:r>
+        <w:rPr>
+          <w:rFonts w:hint="eastAsia"/>
+        </w:rPr>
+        <w:t>系统显示</w:t>
+      </w:r>
+      <w:r>
+        <w:t>上一个界面，</w:t>
+      </w:r>
+      <w:r>
+        <w:rPr>
+          <w:rFonts w:hint="eastAsia"/>
+        </w:rPr>
+        <w:t>删除</w:t>
+      </w:r>
+      <w:r>
+        <w:t>用户选定</w:t>
+      </w:r>
+      <w:r>
+        <w:rPr>
+          <w:rFonts w:hint="eastAsia"/>
+        </w:rPr>
+        <w:t>阶段</w:t>
+      </w:r>
+      <w:r>
+        <w:t>规划，</w:t>
+      </w:r>
+      <w:r>
+        <w:rPr>
+          <w:rFonts w:hint="eastAsia"/>
+        </w:rPr>
+        <w:t>并</w:t>
+      </w:r>
+      <w:r>
+        <w:t>更新存储</w:t>
+      </w:r>
+    </w:p>
+    <w:p>
+      <w:r>
+        <w:rPr>
+          <w:rFonts w:hint="eastAsia"/>
+        </w:rPr>
+        <w:t>刺激</w:t>
+      </w:r>
+      <w:r>
+        <w:t>：</w:t>
+      </w:r>
+      <w:r>
+        <w:rPr>
+          <w:rFonts w:hint="eastAsia"/>
+        </w:rPr>
+        <w:t>用户</w:t>
+      </w:r>
+      <w:r>
+        <w:t>取消删除某个阶段规划</w:t>
+      </w:r>
+    </w:p>
+    <w:p>
+      <w:r>
+        <w:rPr>
+          <w:rFonts w:hint="eastAsia"/>
+        </w:rPr>
+        <w:t>响应</w:t>
+      </w:r>
+      <w:r>
+        <w:t>：</w:t>
+      </w:r>
+      <w:r>
+        <w:rPr>
+          <w:rFonts w:hint="eastAsia"/>
+        </w:rPr>
+        <w:t>系统</w:t>
+      </w:r>
+      <w:r>
+        <w:t>显示</w:t>
+      </w:r>
+      <w:r>
+        <w:rPr>
+          <w:rFonts w:hint="eastAsia"/>
+        </w:rPr>
+        <w:t>上一个</w:t>
+      </w:r>
+      <w:r>
+        <w:t>界面，</w:t>
+      </w:r>
+      <w:r>
+        <w:rPr>
+          <w:rFonts w:hint="eastAsia"/>
+        </w:rPr>
+        <w:t>不做</w:t>
+      </w:r>
+      <w:r>
+        <w:t>任何修改</w:t>
+      </w:r>
+    </w:p>
+    <w:tbl>
+      <w:tblPr>
+        <w:tblStyle w:val="aa"/>
+        <w:tblW w:w="0" w:type="auto"/>
+        <w:tblLook w:val="04A0" w:firstRow="1" w:lastRow="0" w:firstColumn="1" w:lastColumn="0" w:noHBand="0" w:noVBand="1"/>
+      </w:tblPr>
+      <w:tblGrid>
+        <w:gridCol w:w="4145"/>
+        <w:gridCol w:w="4145"/>
+      </w:tblGrid>
+      <w:tr>
+        <w:trPr>
+          <w:trHeight w:val="311"/>
+        </w:trPr>
+        <w:tc>
+          <w:tcPr>
+            <w:tcW w:w="4145" w:type="dxa"/>
+          </w:tcPr>
+          <w:p>
+            <w:proofErr w:type="spellStart"/>
+            <w:r>
+              <w:t>StagedProject.Delete</w:t>
+            </w:r>
+            <w:proofErr w:type="spellEnd"/>
+          </w:p>
+        </w:tc>
+        <w:tc>
+          <w:tcPr>
+            <w:tcW w:w="4145" w:type="dxa"/>
+          </w:tcPr>
+          <w:p>
+            <w:r>
+              <w:t>系统</w:t>
+            </w:r>
+            <w:r>
+              <w:rPr>
+                <w:rFonts w:hint="eastAsia"/>
+              </w:rPr>
+              <w:t>应该</w:t>
+            </w:r>
+            <w:r>
+              <w:t>允许用户删除某个</w:t>
+            </w:r>
+            <w:r>
+              <w:rPr>
+                <w:rFonts w:hint="eastAsia"/>
+              </w:rPr>
+              <w:t>具体</w:t>
+            </w:r>
+            <w:r>
+              <w:t>阶段规划</w:t>
+            </w:r>
+          </w:p>
+        </w:tc>
+      </w:tr>
+      <w:tr>
+        <w:tc>
+          <w:tcPr>
+            <w:tcW w:w="4145" w:type="dxa"/>
+          </w:tcPr>
+          <w:p>
+            <w:proofErr w:type="spellStart"/>
+            <w:r>
+              <w:t>StagedProject.Delete.Confirm</w:t>
+            </w:r>
+            <w:proofErr w:type="spellEnd"/>
+          </w:p>
+        </w:tc>
+        <w:tc>
+          <w:tcPr>
+            <w:tcW w:w="4145" w:type="dxa"/>
+          </w:tcPr>
+          <w:p>
+            <w:r>
+              <w:rPr>
+                <w:rFonts w:hint="eastAsia"/>
+              </w:rPr>
+              <w:t>用户确认</w:t>
+            </w:r>
+            <w:r>
+              <w:t>删除某个阶段规划</w:t>
+            </w:r>
+          </w:p>
+        </w:tc>
+      </w:tr>
+      <w:tr>
+        <w:trPr>
+          <w:trHeight w:val="324"/>
+        </w:trPr>
+        <w:tc>
+          <w:tcPr>
+            <w:tcW w:w="4145" w:type="dxa"/>
+          </w:tcPr>
+          <w:p>
+            <w:proofErr w:type="spellStart"/>
+            <w:r>
+              <w:t>StagedProject.Delete.</w:t>
+            </w:r>
+            <w:r>
+              <w:t>Cancel</w:t>
+            </w:r>
+            <w:proofErr w:type="spellEnd"/>
+          </w:p>
+        </w:tc>
+        <w:tc>
+          <w:tcPr>
+            <w:tcW w:w="4145" w:type="dxa"/>
+          </w:tcPr>
+          <w:p>
+            <w:r>
+              <w:rPr>
+                <w:rFonts w:hint="eastAsia"/>
+              </w:rPr>
+              <w:t>用户</w:t>
+            </w:r>
+            <w:r>
+              <w:t>取消删除某个阶段规划</w:t>
+            </w:r>
+          </w:p>
+        </w:tc>
+      </w:tr>
+      <w:tr>
+        <w:tc>
+          <w:tcPr>
+            <w:tcW w:w="4145" w:type="dxa"/>
+          </w:tcPr>
+          <w:p>
+            <w:proofErr w:type="spellStart"/>
+            <w:r>
+              <w:lastRenderedPageBreak/>
+              <w:t>StagedProject.Delete.Choose</w:t>
+            </w:r>
+            <w:proofErr w:type="spellEnd"/>
+          </w:p>
+        </w:tc>
+        <w:tc>
+          <w:tcPr>
+            <w:tcW w:w="4145" w:type="dxa"/>
+          </w:tcPr>
+          <w:p>
+            <w:r>
+              <w:rPr>
+                <w:rFonts w:hint="eastAsia"/>
+              </w:rPr>
+              <w:t>系统</w:t>
+            </w:r>
+            <w:r>
+              <w:t>显示是否确认删除规划</w:t>
+            </w:r>
+            <w:r>
+              <w:rPr>
+                <w:rFonts w:hint="eastAsia"/>
+              </w:rPr>
+              <w:t>界面</w:t>
+            </w:r>
+          </w:p>
+        </w:tc>
+      </w:tr>
+    </w:tbl>
+    <w:p/>
+    <w:p/>
+    <w:p>
+      <w:r>
+        <w:rPr>
+          <w:rFonts w:hint="eastAsia"/>
+        </w:rPr>
+        <w:t xml:space="preserve">8.3 </w:t>
+      </w:r>
+      <w:r>
+        <w:rPr>
+          <w:rFonts w:hint="eastAsia"/>
+        </w:rPr>
+        <w:t>查看</w:t>
+      </w:r>
+      <w:r>
+        <w:t>阶段规划</w:t>
+      </w:r>
+    </w:p>
+    <w:p>
+      <w:r>
+        <w:rPr>
+          <w:rFonts w:hint="eastAsia"/>
+        </w:rPr>
+        <w:t>刺激响应</w:t>
+      </w:r>
+      <w:r>
+        <w:t>序列：</w:t>
+      </w:r>
+    </w:p>
+    <w:p>
+      <w:r>
+        <w:rPr>
+          <w:rFonts w:hint="eastAsia"/>
+        </w:rPr>
+        <w:t>刺激</w:t>
+      </w:r>
+      <w:r>
+        <w:t>：</w:t>
+      </w:r>
+      <w:r>
+        <w:rPr>
+          <w:rFonts w:hint="eastAsia"/>
+        </w:rPr>
+        <w:t>用户</w:t>
+      </w:r>
+      <w:r>
+        <w:t>请求查看阶段规划</w:t>
+      </w:r>
+    </w:p>
+    <w:p>
+      <w:r>
+        <w:rPr>
+          <w:rFonts w:hint="eastAsia"/>
+        </w:rPr>
+        <w:t>响应</w:t>
+      </w:r>
+      <w:r>
+        <w:t>：</w:t>
+      </w:r>
+      <w:r>
+        <w:rPr>
+          <w:rFonts w:hint="eastAsia"/>
+        </w:rPr>
+        <w:t>系统</w:t>
+      </w:r>
+      <w:r>
+        <w:t>显示用户</w:t>
+      </w:r>
+      <w:r>
+        <w:rPr>
+          <w:rFonts w:hint="eastAsia"/>
+        </w:rPr>
+        <w:t>阶段</w:t>
+      </w:r>
+      <w:r>
+        <w:t>规划清单</w:t>
+      </w:r>
+    </w:p>
+    <w:p>
+      <w:r>
+        <w:rPr>
+          <w:rFonts w:hint="eastAsia"/>
+        </w:rPr>
+        <w:t>刺激</w:t>
+      </w:r>
+      <w:r>
+        <w:t>：</w:t>
+      </w:r>
+      <w:r>
+        <w:rPr>
+          <w:rFonts w:hint="eastAsia"/>
+        </w:rPr>
+        <w:t>用户</w:t>
+      </w:r>
+      <w:r>
+        <w:t>请求查看某个具体</w:t>
+      </w:r>
+      <w:r>
+        <w:rPr>
+          <w:rFonts w:hint="eastAsia"/>
+        </w:rPr>
+        <w:t>阶段</w:t>
+      </w:r>
+      <w:r>
+        <w:t>规划</w:t>
+      </w:r>
+    </w:p>
+    <w:p>
+      <w:r>
+        <w:t>响应：</w:t>
+      </w:r>
+      <w:r>
+        <w:rPr>
+          <w:rFonts w:hint="eastAsia"/>
+        </w:rPr>
+        <w:t>系统显示选定</w:t>
+      </w:r>
+      <w:r>
+        <w:t>具体阶段规划</w:t>
+      </w:r>
+    </w:p>
+    <w:tbl>
+      <w:tblPr>
+        <w:tblStyle w:val="aa"/>
+        <w:tblW w:w="0" w:type="auto"/>
+        <w:tblLook w:val="04A0" w:firstRow="1" w:lastRow="0" w:firstColumn="1" w:lastColumn="0" w:noHBand="0" w:noVBand="1"/>
+      </w:tblPr>
+      <w:tblGrid>
+        <w:gridCol w:w="4145"/>
+        <w:gridCol w:w="4145"/>
+      </w:tblGrid>
+      <w:tr>
+        <w:tc>
+          <w:tcPr>
+            <w:tcW w:w="4145" w:type="dxa"/>
+          </w:tcPr>
+          <w:p>
+            <w:proofErr w:type="spellStart"/>
+            <w:r>
+              <w:t>StagedProject.Browse</w:t>
+            </w:r>
+            <w:proofErr w:type="spellEnd"/>
+          </w:p>
+        </w:tc>
+        <w:tc>
+          <w:tcPr>
+            <w:tcW w:w="4145" w:type="dxa"/>
+          </w:tcPr>
+          <w:p>
+            <w:r>
+              <w:t>系统应该允许用户查看阶段规划清单</w:t>
+            </w:r>
+          </w:p>
+        </w:tc>
+      </w:tr>
+      <w:tr>
+        <w:tc>
+          <w:tcPr>
+            <w:tcW w:w="4145" w:type="dxa"/>
+          </w:tcPr>
+          <w:p>
+            <w:proofErr w:type="spellStart"/>
+            <w:r>
+              <w:t>StagedProject.Browse.ById</w:t>
+            </w:r>
+            <w:proofErr w:type="spellEnd"/>
+          </w:p>
+        </w:tc>
+        <w:tc>
+          <w:tcPr>
+            <w:tcW w:w="4145" w:type="dxa"/>
+          </w:tcPr>
+          <w:p>
+            <w:r>
+              <w:t>系统应该允许用户</w:t>
+            </w:r>
+            <w:r>
+              <w:rPr>
+                <w:rFonts w:hint="eastAsia"/>
+              </w:rPr>
+              <w:t>查看</w:t>
+            </w:r>
+            <w:r>
+              <w:t>具体某个阶段规划</w:t>
+            </w:r>
+          </w:p>
+        </w:tc>
+      </w:tr>
+    </w:tbl>
+    <w:p/>
+    <w:p/>
+    <w:p>
+      <w:r>
+        <w:rPr>
+          <w:rFonts w:hint="eastAsia"/>
+        </w:rPr>
+        <w:t>8.4</w:t>
+      </w:r>
+      <w:r>
+        <w:rPr>
+          <w:rFonts w:hint="eastAsia"/>
+        </w:rPr>
+        <w:t>修改</w:t>
+      </w:r>
+      <w:r>
+        <w:t>阶段规划</w:t>
+      </w:r>
+    </w:p>
+    <w:p>
+      <w:r>
+        <w:rPr>
+          <w:rFonts w:hint="eastAsia"/>
+        </w:rPr>
+        <w:t>刺激响应序列：</w:t>
+      </w:r>
+    </w:p>
+    <w:p>
+      <w:r>
+        <w:rPr>
+          <w:rFonts w:hint="eastAsia"/>
+        </w:rPr>
+        <w:t>刺激：用户浏览</w:t>
+      </w:r>
+      <w:r>
+        <w:t>具体阶段规划</w:t>
+      </w:r>
+      <w:r>
+        <w:rPr>
+          <w:rFonts w:hint="eastAsia"/>
+        </w:rPr>
+        <w:t>时请求修改</w:t>
+      </w:r>
+      <w:r>
+        <w:t>阶段规划</w:t>
+      </w:r>
+    </w:p>
+    <w:p>
+      <w:r>
+        <w:rPr>
+          <w:rFonts w:hint="eastAsia"/>
+        </w:rPr>
+        <w:t>响应：系统显示</w:t>
+      </w:r>
+      <w:r>
+        <w:t>具体阶段规划</w:t>
+      </w:r>
+      <w:r>
+        <w:rPr>
+          <w:rFonts w:hint="eastAsia"/>
+        </w:rPr>
+        <w:t>界面</w:t>
+      </w:r>
+    </w:p>
+    <w:p>
+      <w:r>
+        <w:rPr>
+          <w:rFonts w:hint="eastAsia"/>
+        </w:rPr>
+        <w:t>刺激：用户输入</w:t>
+      </w:r>
+      <w:r>
+        <w:t>修改的阶段规划信息</w:t>
+      </w:r>
+    </w:p>
+    <w:p>
+      <w:r>
+        <w:rPr>
+          <w:rFonts w:hint="eastAsia"/>
+        </w:rPr>
+        <w:t>响应：系统显示用户输入的信息</w:t>
+      </w:r>
+    </w:p>
+    <w:p>
+      <w:r>
+        <w:rPr>
+          <w:rFonts w:hint="eastAsia"/>
+        </w:rPr>
+        <w:t>刺激：用户请求保存</w:t>
+      </w:r>
+    </w:p>
+    <w:p>
+      <w:r>
+        <w:rPr>
+          <w:rFonts w:hint="eastAsia"/>
+        </w:rPr>
+        <w:t>响应：系统返回浏览界面，并更新存储</w:t>
+      </w:r>
+    </w:p>
+    <w:p>
+      <w:r>
+        <w:rPr>
+          <w:rFonts w:hint="eastAsia"/>
+        </w:rPr>
+        <w:t>刺激：用户请求取消修改</w:t>
+      </w:r>
+    </w:p>
+    <w:p>
+      <w:r>
+        <w:rPr>
+          <w:rFonts w:hint="eastAsia"/>
+        </w:rPr>
+        <w:t>响应：系统返回浏览界面</w:t>
+      </w:r>
+    </w:p>
+    <w:p>
+      <w:r>
+        <w:rPr>
+          <w:rFonts w:hint="eastAsia"/>
+        </w:rPr>
+        <w:t>刺激：用户输入不合法</w:t>
+      </w:r>
+    </w:p>
+    <w:p>
+      <w:r>
+        <w:rPr>
+          <w:rFonts w:hint="eastAsia"/>
+        </w:rPr>
+        <w:t>响应：系统显示输入不合法</w:t>
+      </w:r>
+    </w:p>
+    <w:tbl>
+      <w:tblPr>
+        <w:tblStyle w:val="aa"/>
+        <w:tblW w:w="0" w:type="auto"/>
+        <w:tblLook w:val="04A0" w:firstRow="1" w:lastRow="0" w:firstColumn="1" w:lastColumn="0" w:noHBand="0" w:noVBand="1"/>
+      </w:tblPr>
+      <w:tblGrid>
+        <w:gridCol w:w="4145"/>
+        <w:gridCol w:w="4145"/>
+      </w:tblGrid>
+      <w:tr>
+        <w:tc>
+          <w:tcPr>
+            <w:tcW w:w="4145" w:type="dxa"/>
+          </w:tcPr>
+          <w:p>
+            <w:proofErr w:type="spellStart"/>
+            <w:r>
+              <w:t>StagedProject.Update</w:t>
+            </w:r>
+            <w:proofErr w:type="spellEnd"/>
+          </w:p>
+        </w:tc>
+        <w:tc>
+          <w:tcPr>
+            <w:tcW w:w="4145" w:type="dxa"/>
+          </w:tcPr>
+          <w:p>
+            <w:r>
+              <w:t>系统应该允许用户修改阶段规划</w:t>
+            </w:r>
+          </w:p>
+        </w:tc>
+      </w:tr>
+      <w:tr>
+        <w:tc>
+          <w:tcPr>
+            <w:tcW w:w="4145" w:type="dxa"/>
+          </w:tcPr>
+          <w:p>
+            <w:proofErr w:type="spellStart"/>
+            <w:r>
+              <w:t>StagedProject.Update.Save</w:t>
+            </w:r>
+            <w:proofErr w:type="spellEnd"/>
+          </w:p>
+        </w:tc>
+        <w:tc>
+          <w:tcPr>
+            <w:tcW w:w="4145" w:type="dxa"/>
+          </w:tcPr>
+          <w:p>
+            <w:r>
+              <w:t>用户保存阶段规划</w:t>
+            </w:r>
+          </w:p>
+        </w:tc>
+      </w:tr>
+      <w:tr>
+        <w:tc>
+          <w:tcPr>
+            <w:tcW w:w="4145" w:type="dxa"/>
+          </w:tcPr>
+          <w:p>
+            <w:proofErr w:type="spellStart"/>
+            <w:r>
+              <w:t>StagedProject.Update.</w:t>
+            </w:r>
+            <w:bookmarkStart w:id="26" w:name="_GoBack"/>
+            <w:bookmarkEnd w:id="26"/>
+            <w:r>
+              <w:t>Cancel</w:t>
+            </w:r>
+            <w:proofErr w:type="spellEnd"/>
+          </w:p>
+        </w:tc>
+        <w:tc>
+          <w:tcPr>
+            <w:tcW w:w="4145" w:type="dxa"/>
+          </w:tcPr>
+          <w:p>
+            <w:r>
+              <w:t>用户取消保存</w:t>
+            </w:r>
+            <w:r>
+              <w:rPr>
+                <w:rFonts w:hint="eastAsia"/>
+              </w:rPr>
+              <w:t>阶段</w:t>
+            </w:r>
+            <w:r>
+              <w:t>规划</w:t>
+            </w:r>
+          </w:p>
+        </w:tc>
+      </w:tr>
+      <w:tr>
+        <w:tc>
+          <w:tcPr>
+            <w:tcW w:w="4145" w:type="dxa"/>
+          </w:tcPr>
+          <w:p>
+            <w:proofErr w:type="spellStart"/>
+            <w:r>
+              <w:t>StagedProject.Update.Invalid</w:t>
+            </w:r>
+            <w:proofErr w:type="spellEnd"/>
+          </w:p>
+        </w:tc>
+        <w:tc>
+          <w:tcPr>
+            <w:tcW w:w="4145" w:type="dxa"/>
+          </w:tcPr>
+          <w:p>
+            <w:r>
+              <w:t>系统提示用户输入不合法</w:t>
+            </w:r>
+          </w:p>
+        </w:tc>
+      </w:tr>
+    </w:tbl>
+    <w:p/>
+    <w:p/>
+    <w:p>
+      <w:pPr>
+        <w:rPr>
+          <w:rFonts w:hint="eastAsia"/>
+        </w:rPr>
+      </w:pPr>
     </w:p>
     <w:p>
       <w:pPr>
@@ -8915,6 +11536,1138 @@
       </w:r>
     </w:p>
     <w:p>
+      <w:r>
+        <w:rPr>
+          <w:rFonts w:hint="eastAsia"/>
+        </w:rPr>
+        <w:t xml:space="preserve">9.1 </w:t>
+      </w:r>
+      <w:r>
+        <w:t>添加打卡事项</w:t>
+      </w:r>
+    </w:p>
+    <w:p>
+      <w:r>
+        <w:rPr>
+          <w:rFonts w:hint="eastAsia"/>
+        </w:rPr>
+        <w:t>刺激响应序列：</w:t>
+      </w:r>
+    </w:p>
+    <w:p>
+      <w:r>
+        <w:rPr>
+          <w:rFonts w:hint="eastAsia"/>
+        </w:rPr>
+        <w:t>刺激：用户请求添加</w:t>
+      </w:r>
+      <w:r>
+        <w:t>打卡事项</w:t>
+      </w:r>
+    </w:p>
+    <w:p>
+      <w:r>
+        <w:rPr>
+          <w:rFonts w:hint="eastAsia"/>
+        </w:rPr>
+        <w:t>响应：系统显示用户打卡</w:t>
+      </w:r>
+      <w:r>
+        <w:t>事项</w:t>
+      </w:r>
+      <w:r>
+        <w:rPr>
+          <w:rFonts w:hint="eastAsia"/>
+        </w:rPr>
+        <w:t>界面</w:t>
+      </w:r>
+    </w:p>
+    <w:p>
+      <w:r>
+        <w:rPr>
+          <w:rFonts w:hint="eastAsia"/>
+        </w:rPr>
+        <w:t>刺激：用户请求选择时间段</w:t>
+      </w:r>
+    </w:p>
+    <w:p>
+      <w:r>
+        <w:rPr>
+          <w:rFonts w:hint="eastAsia"/>
+        </w:rPr>
+        <w:t>响应：系统显示</w:t>
+      </w:r>
+      <w:r>
+        <w:t>事项</w:t>
+      </w:r>
+      <w:r>
+        <w:rPr>
+          <w:rFonts w:hint="eastAsia"/>
+        </w:rPr>
+        <w:t>以及附加条件填写框</w:t>
+      </w:r>
+    </w:p>
+    <w:p>
+      <w:r>
+        <w:rPr>
+          <w:rFonts w:hint="eastAsia"/>
+        </w:rPr>
+        <w:t>刺激：用户输入</w:t>
+      </w:r>
+      <w:r>
+        <w:t>事项</w:t>
+      </w:r>
+      <w:r>
+        <w:rPr>
+          <w:rFonts w:hint="eastAsia"/>
+        </w:rPr>
+        <w:t>以及附加条件，并请求保存</w:t>
+      </w:r>
+    </w:p>
+    <w:p>
+      <w:r>
+        <w:rPr>
+          <w:rFonts w:hint="eastAsia"/>
+        </w:rPr>
+        <w:t>响应：系统显示保存成功，并保存一次打卡</w:t>
+      </w:r>
+      <w:r>
+        <w:t>事项</w:t>
+      </w:r>
+    </w:p>
+    <w:p>
+      <w:r>
+        <w:rPr>
+          <w:rFonts w:hint="eastAsia"/>
+        </w:rPr>
+        <w:lastRenderedPageBreak/>
+        <w:t>刺激：用户请求退出</w:t>
+      </w:r>
+      <w:r>
+        <w:t>添加打卡事项</w:t>
+      </w:r>
+    </w:p>
+    <w:p>
+      <w:r>
+        <w:rPr>
+          <w:rFonts w:hint="eastAsia"/>
+        </w:rPr>
+        <w:t>响应：系统显示之前界面，并不</w:t>
+      </w:r>
+      <w:r>
+        <w:t>保存</w:t>
+      </w:r>
+    </w:p>
+    <w:p>
+      <w:r>
+        <w:rPr>
+          <w:rFonts w:hint="eastAsia"/>
+        </w:rPr>
+        <w:t>刺激：用户输入不合法</w:t>
+      </w:r>
+    </w:p>
+    <w:p>
+      <w:r>
+        <w:rPr>
+          <w:rFonts w:hint="eastAsia"/>
+        </w:rPr>
+        <w:t>响应：系统显示输入不合法</w:t>
+      </w:r>
+    </w:p>
+    <w:tbl>
+      <w:tblPr>
+        <w:tblStyle w:val="aa"/>
+        <w:tblW w:w="0" w:type="auto"/>
+        <w:tblLook w:val="04A0" w:firstRow="1" w:lastRow="0" w:firstColumn="1" w:lastColumn="0" w:noHBand="0" w:noVBand="1"/>
+      </w:tblPr>
+      <w:tblGrid>
+        <w:gridCol w:w="4145"/>
+        <w:gridCol w:w="4145"/>
+      </w:tblGrid>
+      <w:tr>
+        <w:tc>
+          <w:tcPr>
+            <w:tcW w:w="4145" w:type="dxa"/>
+          </w:tcPr>
+          <w:p>
+            <w:proofErr w:type="spellStart"/>
+            <w:r>
+              <w:t>PunchCard.Add</w:t>
+            </w:r>
+            <w:proofErr w:type="spellEnd"/>
+          </w:p>
+        </w:tc>
+        <w:tc>
+          <w:tcPr>
+            <w:tcW w:w="4145" w:type="dxa"/>
+          </w:tcPr>
+          <w:p>
+            <w:r>
+              <w:t>系统应该允许任意用户添加打卡事项</w:t>
+            </w:r>
+          </w:p>
+        </w:tc>
+      </w:tr>
+      <w:tr>
+        <w:tc>
+          <w:tcPr>
+            <w:tcW w:w="4145" w:type="dxa"/>
+          </w:tcPr>
+          <w:p>
+            <w:proofErr w:type="spellStart"/>
+            <w:r>
+              <w:t>PunchCard.Add.SetTime</w:t>
+            </w:r>
+            <w:proofErr w:type="spellEnd"/>
+          </w:p>
+        </w:tc>
+        <w:tc>
+          <w:tcPr>
+            <w:tcW w:w="4145" w:type="dxa"/>
+          </w:tcPr>
+          <w:p>
+            <w:r>
+              <w:t>系统应该允许</w:t>
+            </w:r>
+            <w:r>
+              <w:rPr>
+                <w:rFonts w:hint="eastAsia"/>
+              </w:rPr>
+              <w:t>用户</w:t>
+            </w:r>
+            <w:r>
+              <w:t>选择时间段</w:t>
+            </w:r>
+          </w:p>
+        </w:tc>
+      </w:tr>
+      <w:tr>
+        <w:tc>
+          <w:tcPr>
+            <w:tcW w:w="4145" w:type="dxa"/>
+          </w:tcPr>
+          <w:p>
+            <w:proofErr w:type="spellStart"/>
+            <w:r>
+              <w:t>PunchCard.Add.SetEvent</w:t>
+            </w:r>
+            <w:proofErr w:type="spellEnd"/>
+          </w:p>
+        </w:tc>
+        <w:tc>
+          <w:tcPr>
+            <w:tcW w:w="4145" w:type="dxa"/>
+          </w:tcPr>
+          <w:p>
+            <w:r>
+              <w:t>系统应该允许用户填写具体打卡事项内容</w:t>
+            </w:r>
+          </w:p>
+        </w:tc>
+      </w:tr>
+      <w:tr>
+        <w:tc>
+          <w:tcPr>
+            <w:tcW w:w="4145" w:type="dxa"/>
+          </w:tcPr>
+          <w:p>
+            <w:proofErr w:type="spellStart"/>
+            <w:r>
+              <w:t>PunchCard.Add.Save</w:t>
+            </w:r>
+            <w:proofErr w:type="spellEnd"/>
+          </w:p>
+        </w:tc>
+        <w:tc>
+          <w:tcPr>
+            <w:tcW w:w="4145" w:type="dxa"/>
+          </w:tcPr>
+          <w:p>
+            <w:r>
+              <w:rPr>
+                <w:rFonts w:hint="eastAsia"/>
+              </w:rPr>
+              <w:t>系统</w:t>
+            </w:r>
+            <w:r>
+              <w:t>应该允许用户保存打卡事项</w:t>
+            </w:r>
+          </w:p>
+        </w:tc>
+      </w:tr>
+      <w:tr>
+        <w:tc>
+          <w:tcPr>
+            <w:tcW w:w="4145" w:type="dxa"/>
+          </w:tcPr>
+          <w:p>
+            <w:proofErr w:type="spellStart"/>
+            <w:r>
+              <w:t>PunchCard.Add.Quit</w:t>
+            </w:r>
+            <w:proofErr w:type="spellEnd"/>
+          </w:p>
+        </w:tc>
+        <w:tc>
+          <w:tcPr>
+            <w:tcW w:w="4145" w:type="dxa"/>
+          </w:tcPr>
+          <w:p>
+            <w:r>
+              <w:t>系统应该允许用户</w:t>
+            </w:r>
+            <w:r>
+              <w:rPr>
+                <w:rFonts w:hint="eastAsia"/>
+              </w:rPr>
+              <w:t>退出</w:t>
+            </w:r>
+            <w:r>
+              <w:t>打卡事项</w:t>
+            </w:r>
+          </w:p>
+        </w:tc>
+      </w:tr>
+      <w:tr>
+        <w:tc>
+          <w:tcPr>
+            <w:tcW w:w="4145" w:type="dxa"/>
+          </w:tcPr>
+          <w:p>
+            <w:proofErr w:type="spellStart"/>
+            <w:r>
+              <w:t>PunchCard.Add.SetEvent.</w:t>
+            </w:r>
+            <w:r>
+              <w:t>Cancel</w:t>
+            </w:r>
+            <w:proofErr w:type="spellEnd"/>
+          </w:p>
+        </w:tc>
+        <w:tc>
+          <w:tcPr>
+            <w:tcW w:w="4145" w:type="dxa"/>
+          </w:tcPr>
+          <w:p>
+            <w:r>
+              <w:t>系统应该允许用户</w:t>
+            </w:r>
+            <w:r>
+              <w:rPr>
+                <w:rFonts w:hint="eastAsia"/>
+              </w:rPr>
+              <w:t>取消</w:t>
+            </w:r>
+            <w:r>
+              <w:t>添加，</w:t>
+            </w:r>
+            <w:r>
+              <w:rPr>
+                <w:rFonts w:hint="eastAsia"/>
+              </w:rPr>
+              <w:t>并不</w:t>
+            </w:r>
+            <w:r>
+              <w:t>保存该规划</w:t>
+            </w:r>
+          </w:p>
+        </w:tc>
+      </w:tr>
+      <w:tr>
+        <w:tc>
+          <w:tcPr>
+            <w:tcW w:w="4145" w:type="dxa"/>
+          </w:tcPr>
+          <w:p>
+            <w:proofErr w:type="spellStart"/>
+            <w:r>
+              <w:t>PunchCard.Add.Invaild</w:t>
+            </w:r>
+            <w:proofErr w:type="spellEnd"/>
+          </w:p>
+        </w:tc>
+        <w:tc>
+          <w:tcPr>
+            <w:tcW w:w="4145" w:type="dxa"/>
+          </w:tcPr>
+          <w:p>
+            <w:r>
+              <w:t>系统提示用户输入不合法</w:t>
+            </w:r>
+          </w:p>
+        </w:tc>
+      </w:tr>
+    </w:tbl>
+    <w:p/>
+    <w:p>
+      <w:r>
+        <w:t>9</w:t>
+      </w:r>
+      <w:r>
+        <w:rPr>
+          <w:rFonts w:hint="eastAsia"/>
+        </w:rPr>
+        <w:t xml:space="preserve">.2 </w:t>
+      </w:r>
+      <w:r>
+        <w:rPr>
+          <w:rFonts w:hint="eastAsia"/>
+        </w:rPr>
+        <w:t>删除</w:t>
+      </w:r>
+      <w:r>
+        <w:t>打卡事项</w:t>
+      </w:r>
+    </w:p>
+    <w:p>
+      <w:r>
+        <w:rPr>
+          <w:rFonts w:hint="eastAsia"/>
+        </w:rPr>
+        <w:t>刺激响应</w:t>
+      </w:r>
+      <w:r>
+        <w:t>序列：</w:t>
+      </w:r>
+    </w:p>
+    <w:p>
+      <w:r>
+        <w:rPr>
+          <w:rFonts w:hint="eastAsia"/>
+        </w:rPr>
+        <w:t>刺激</w:t>
+      </w:r>
+      <w:r>
+        <w:t>：</w:t>
+      </w:r>
+      <w:r>
+        <w:rPr>
+          <w:rFonts w:hint="eastAsia"/>
+        </w:rPr>
+        <w:t>用户</w:t>
+      </w:r>
+      <w:r>
+        <w:t>请求删除某个打卡事项</w:t>
+      </w:r>
+    </w:p>
+    <w:p>
+      <w:r>
+        <w:rPr>
+          <w:rFonts w:hint="eastAsia"/>
+        </w:rPr>
+        <w:t>响应</w:t>
+      </w:r>
+      <w:r>
+        <w:t>：</w:t>
+      </w:r>
+      <w:r>
+        <w:rPr>
+          <w:rFonts w:hint="eastAsia"/>
+        </w:rPr>
+        <w:t>系统</w:t>
+      </w:r>
+      <w:r>
+        <w:t>显示是否确认删除打卡事项</w:t>
+      </w:r>
+      <w:r>
+        <w:rPr>
+          <w:rFonts w:hint="eastAsia"/>
+        </w:rPr>
+        <w:t>界面</w:t>
+      </w:r>
+    </w:p>
+    <w:p>
+      <w:r>
+        <w:rPr>
+          <w:rFonts w:hint="eastAsia"/>
+        </w:rPr>
+        <w:t>刺激</w:t>
+      </w:r>
+      <w:r>
+        <w:t>：</w:t>
+      </w:r>
+      <w:r>
+        <w:rPr>
+          <w:rFonts w:hint="eastAsia"/>
+        </w:rPr>
+        <w:t>用户确认</w:t>
+      </w:r>
+      <w:r>
+        <w:t>删除某个打卡事项</w:t>
+      </w:r>
+    </w:p>
+    <w:p>
+      <w:r>
+        <w:t>响应：</w:t>
+      </w:r>
+      <w:r>
+        <w:rPr>
+          <w:rFonts w:hint="eastAsia"/>
+        </w:rPr>
+        <w:t>系统显示</w:t>
+      </w:r>
+      <w:r>
+        <w:t>上一个界面，</w:t>
+      </w:r>
+      <w:r>
+        <w:rPr>
+          <w:rFonts w:hint="eastAsia"/>
+        </w:rPr>
+        <w:t>删除</w:t>
+      </w:r>
+      <w:r>
+        <w:t>用户选定打卡事项，</w:t>
+      </w:r>
+      <w:r>
+        <w:rPr>
+          <w:rFonts w:hint="eastAsia"/>
+        </w:rPr>
+        <w:t>并</w:t>
+      </w:r>
+      <w:r>
+        <w:t>更新存储</w:t>
+      </w:r>
+    </w:p>
+    <w:p>
+      <w:r>
+        <w:rPr>
+          <w:rFonts w:hint="eastAsia"/>
+        </w:rPr>
+        <w:t>刺激</w:t>
+      </w:r>
+      <w:r>
+        <w:t>：</w:t>
+      </w:r>
+      <w:r>
+        <w:rPr>
+          <w:rFonts w:hint="eastAsia"/>
+        </w:rPr>
+        <w:t>用户</w:t>
+      </w:r>
+      <w:r>
+        <w:t>取消删除某个打卡事项</w:t>
+      </w:r>
+    </w:p>
+    <w:p>
+      <w:r>
+        <w:rPr>
+          <w:rFonts w:hint="eastAsia"/>
+        </w:rPr>
+        <w:t>响应</w:t>
+      </w:r>
+      <w:r>
+        <w:t>：</w:t>
+      </w:r>
+      <w:r>
+        <w:rPr>
+          <w:rFonts w:hint="eastAsia"/>
+        </w:rPr>
+        <w:t>系统</w:t>
+      </w:r>
+      <w:r>
+        <w:t>显示</w:t>
+      </w:r>
+      <w:r>
+        <w:rPr>
+          <w:rFonts w:hint="eastAsia"/>
+        </w:rPr>
+        <w:t>上一个</w:t>
+      </w:r>
+      <w:r>
+        <w:t>界面，</w:t>
+      </w:r>
+      <w:r>
+        <w:rPr>
+          <w:rFonts w:hint="eastAsia"/>
+        </w:rPr>
+        <w:t>不做</w:t>
+      </w:r>
+      <w:r>
+        <w:t>任何修改</w:t>
+      </w:r>
+    </w:p>
+    <w:tbl>
+      <w:tblPr>
+        <w:tblStyle w:val="aa"/>
+        <w:tblW w:w="0" w:type="auto"/>
+        <w:tblLook w:val="04A0" w:firstRow="1" w:lastRow="0" w:firstColumn="1" w:lastColumn="0" w:noHBand="0" w:noVBand="1"/>
+      </w:tblPr>
+      <w:tblGrid>
+        <w:gridCol w:w="4145"/>
+        <w:gridCol w:w="4145"/>
+      </w:tblGrid>
+      <w:tr>
+        <w:trPr>
+          <w:trHeight w:val="311"/>
+        </w:trPr>
+        <w:tc>
+          <w:tcPr>
+            <w:tcW w:w="4145" w:type="dxa"/>
+          </w:tcPr>
+          <w:p>
+            <w:proofErr w:type="spellStart"/>
+            <w:r>
+              <w:t>PunchCard.Delete</w:t>
+            </w:r>
+            <w:proofErr w:type="spellEnd"/>
+          </w:p>
+        </w:tc>
+        <w:tc>
+          <w:tcPr>
+            <w:tcW w:w="4145" w:type="dxa"/>
+          </w:tcPr>
+          <w:p>
+            <w:r>
+              <w:t>系统</w:t>
+            </w:r>
+            <w:r>
+              <w:rPr>
+                <w:rFonts w:hint="eastAsia"/>
+              </w:rPr>
+              <w:t>应该</w:t>
+            </w:r>
+            <w:r>
+              <w:t>允许用户删除某个</w:t>
+            </w:r>
+            <w:r>
+              <w:rPr>
+                <w:rFonts w:hint="eastAsia"/>
+              </w:rPr>
+              <w:t>具体</w:t>
+            </w:r>
+            <w:r>
+              <w:t>打卡事项</w:t>
+            </w:r>
+          </w:p>
+        </w:tc>
+      </w:tr>
+      <w:tr>
+        <w:tc>
+          <w:tcPr>
+            <w:tcW w:w="4145" w:type="dxa"/>
+          </w:tcPr>
+          <w:p>
+            <w:proofErr w:type="spellStart"/>
+            <w:r>
+              <w:t>PunchCard.Delete.Confirm</w:t>
+            </w:r>
+            <w:proofErr w:type="spellEnd"/>
+          </w:p>
+        </w:tc>
+        <w:tc>
+          <w:tcPr>
+            <w:tcW w:w="4145" w:type="dxa"/>
+          </w:tcPr>
+          <w:p>
+            <w:r>
+              <w:rPr>
+                <w:rFonts w:hint="eastAsia"/>
+              </w:rPr>
+              <w:t>用户确认</w:t>
+            </w:r>
+            <w:r>
+              <w:t>删除某个打卡事项</w:t>
+            </w:r>
+          </w:p>
+        </w:tc>
+      </w:tr>
+      <w:tr>
+        <w:trPr>
+          <w:trHeight w:val="324"/>
+        </w:trPr>
+        <w:tc>
+          <w:tcPr>
+            <w:tcW w:w="4145" w:type="dxa"/>
+          </w:tcPr>
+          <w:p>
+            <w:proofErr w:type="spellStart"/>
+            <w:r>
+              <w:t>PunchCard.Delete.</w:t>
+            </w:r>
+            <w:r>
+              <w:t>Cancel</w:t>
+            </w:r>
+            <w:proofErr w:type="spellEnd"/>
+          </w:p>
+        </w:tc>
+        <w:tc>
+          <w:tcPr>
+            <w:tcW w:w="4145" w:type="dxa"/>
+          </w:tcPr>
+          <w:p>
+            <w:r>
+              <w:rPr>
+                <w:rFonts w:hint="eastAsia"/>
+              </w:rPr>
+              <w:t>用户</w:t>
+            </w:r>
+            <w:r>
+              <w:t>取消删除某个打卡事项</w:t>
+            </w:r>
+          </w:p>
+        </w:tc>
+      </w:tr>
+      <w:tr>
+        <w:trPr>
+          <w:trHeight w:val="269"/>
+        </w:trPr>
+        <w:tc>
+          <w:tcPr>
+            <w:tcW w:w="4145" w:type="dxa"/>
+          </w:tcPr>
+          <w:p>
+            <w:proofErr w:type="spellStart"/>
+            <w:r>
+              <w:t>PunchCard.Delete.Choose</w:t>
+            </w:r>
+            <w:proofErr w:type="spellEnd"/>
+          </w:p>
+        </w:tc>
+        <w:tc>
+          <w:tcPr>
+            <w:tcW w:w="4145" w:type="dxa"/>
+          </w:tcPr>
+          <w:p>
+            <w:r>
+              <w:rPr>
+                <w:rFonts w:hint="eastAsia"/>
+              </w:rPr>
+              <w:t>系统</w:t>
+            </w:r>
+            <w:r>
+              <w:t>显示是否确认删除打卡事项</w:t>
+            </w:r>
+            <w:r>
+              <w:rPr>
+                <w:rFonts w:hint="eastAsia"/>
+              </w:rPr>
+              <w:t>界面</w:t>
+            </w:r>
+          </w:p>
+        </w:tc>
+      </w:tr>
+    </w:tbl>
+    <w:p/>
+    <w:p/>
+    <w:p>
+      <w:r>
+        <w:t>9</w:t>
+      </w:r>
+      <w:r>
+        <w:rPr>
+          <w:rFonts w:hint="eastAsia"/>
+        </w:rPr>
+        <w:t xml:space="preserve">.3 </w:t>
+      </w:r>
+      <w:r>
+        <w:rPr>
+          <w:rFonts w:hint="eastAsia"/>
+        </w:rPr>
+        <w:t>查看</w:t>
+      </w:r>
+      <w:r>
+        <w:t>打卡事项</w:t>
+      </w:r>
+    </w:p>
+    <w:p>
+      <w:r>
+        <w:rPr>
+          <w:rFonts w:hint="eastAsia"/>
+        </w:rPr>
+        <w:t>刺激响应</w:t>
+      </w:r>
+      <w:r>
+        <w:t>序列：</w:t>
+      </w:r>
+    </w:p>
+    <w:p>
+      <w:r>
+        <w:rPr>
+          <w:rFonts w:hint="eastAsia"/>
+        </w:rPr>
+        <w:t>刺激</w:t>
+      </w:r>
+      <w:r>
+        <w:t>：</w:t>
+      </w:r>
+      <w:r>
+        <w:rPr>
+          <w:rFonts w:hint="eastAsia"/>
+        </w:rPr>
+        <w:t>用户</w:t>
+      </w:r>
+      <w:r>
+        <w:t>请求查看打卡事项</w:t>
+      </w:r>
+    </w:p>
+    <w:p>
+      <w:r>
+        <w:rPr>
+          <w:rFonts w:hint="eastAsia"/>
+        </w:rPr>
+        <w:t>响应</w:t>
+      </w:r>
+      <w:r>
+        <w:t>：</w:t>
+      </w:r>
+      <w:r>
+        <w:rPr>
+          <w:rFonts w:hint="eastAsia"/>
+        </w:rPr>
+        <w:t>系统</w:t>
+      </w:r>
+      <w:r>
+        <w:t>显示用户打卡事项清单</w:t>
+      </w:r>
+    </w:p>
+    <w:p>
+      <w:r>
+        <w:rPr>
+          <w:rFonts w:hint="eastAsia"/>
+        </w:rPr>
+        <w:t>刺激</w:t>
+      </w:r>
+      <w:r>
+        <w:t>：</w:t>
+      </w:r>
+      <w:r>
+        <w:rPr>
+          <w:rFonts w:hint="eastAsia"/>
+        </w:rPr>
+        <w:t>用户</w:t>
+      </w:r>
+      <w:r>
+        <w:t>请求查看某个具体打卡事项</w:t>
+      </w:r>
+    </w:p>
+    <w:p>
+      <w:r>
+        <w:t>响应：</w:t>
+      </w:r>
+      <w:r>
+        <w:rPr>
+          <w:rFonts w:hint="eastAsia"/>
+        </w:rPr>
+        <w:t>系统显示选定</w:t>
+      </w:r>
+      <w:r>
+        <w:t>具体打卡事项</w:t>
+      </w:r>
+    </w:p>
+    <w:tbl>
+      <w:tblPr>
+        <w:tblStyle w:val="aa"/>
+        <w:tblW w:w="0" w:type="auto"/>
+        <w:tblLook w:val="04A0" w:firstRow="1" w:lastRow="0" w:firstColumn="1" w:lastColumn="0" w:noHBand="0" w:noVBand="1"/>
+      </w:tblPr>
+      <w:tblGrid>
+        <w:gridCol w:w="4145"/>
+        <w:gridCol w:w="4145"/>
+      </w:tblGrid>
+      <w:tr>
+        <w:tc>
+          <w:tcPr>
+            <w:tcW w:w="4145" w:type="dxa"/>
+          </w:tcPr>
+          <w:p>
+            <w:proofErr w:type="spellStart"/>
+            <w:r>
+              <w:t>PunchCard.Browse</w:t>
+            </w:r>
+            <w:proofErr w:type="spellEnd"/>
+          </w:p>
+        </w:tc>
+        <w:tc>
+          <w:tcPr>
+            <w:tcW w:w="4145" w:type="dxa"/>
+          </w:tcPr>
+          <w:p>
+            <w:r>
+              <w:t>系统应该允许用户查看打卡事项清单</w:t>
+            </w:r>
+          </w:p>
+        </w:tc>
+      </w:tr>
+      <w:tr>
+        <w:tc>
+          <w:tcPr>
+            <w:tcW w:w="4145" w:type="dxa"/>
+          </w:tcPr>
+          <w:p>
+            <w:proofErr w:type="spellStart"/>
+            <w:r>
+              <w:t>PunchCard.Browse.ById</w:t>
+            </w:r>
+            <w:proofErr w:type="spellEnd"/>
+          </w:p>
+        </w:tc>
+        <w:tc>
+          <w:tcPr>
+            <w:tcW w:w="4145" w:type="dxa"/>
+          </w:tcPr>
+          <w:p>
+            <w:r>
+              <w:t>系统应该允许用户</w:t>
+            </w:r>
+            <w:r>
+              <w:rPr>
+                <w:rFonts w:hint="eastAsia"/>
+              </w:rPr>
+              <w:t>查看</w:t>
+            </w:r>
+            <w:r>
+              <w:t>具体某个打卡事项</w:t>
+            </w:r>
+          </w:p>
+        </w:tc>
+      </w:tr>
+    </w:tbl>
+    <w:p/>
+    <w:p>
+      <w:r>
+        <w:rPr>
+          <w:rFonts w:hint="eastAsia"/>
+        </w:rPr>
+        <w:t>9</w:t>
+      </w:r>
+      <w:r>
+        <w:rPr>
+          <w:rFonts w:hint="eastAsia"/>
+        </w:rPr>
+        <w:t>.4</w:t>
+      </w:r>
+      <w:r>
+        <w:t>修改</w:t>
+      </w:r>
+      <w:r>
+        <w:t>打卡事项</w:t>
+      </w:r>
+    </w:p>
+    <w:p>
+      <w:r>
+        <w:rPr>
+          <w:rFonts w:hint="eastAsia"/>
+        </w:rPr>
+        <w:t>刺激响应序列：</w:t>
+      </w:r>
+    </w:p>
+    <w:p>
+      <w:r>
+        <w:rPr>
+          <w:rFonts w:hint="eastAsia"/>
+        </w:rPr>
+        <w:t>刺激：用户浏览</w:t>
+      </w:r>
+      <w:r>
+        <w:t>具体打卡事项</w:t>
+      </w:r>
+      <w:r>
+        <w:rPr>
+          <w:rFonts w:hint="eastAsia"/>
+        </w:rPr>
+        <w:t>时请求修改</w:t>
+      </w:r>
+      <w:r>
+        <w:t>打卡事项</w:t>
+      </w:r>
+    </w:p>
+    <w:p>
+      <w:r>
+        <w:rPr>
+          <w:rFonts w:hint="eastAsia"/>
+        </w:rPr>
+        <w:t>响应：系统显示</w:t>
+      </w:r>
+      <w:r>
+        <w:t>具体打卡事项</w:t>
+      </w:r>
+      <w:r>
+        <w:rPr>
+          <w:rFonts w:hint="eastAsia"/>
+        </w:rPr>
+        <w:t>界面</w:t>
+      </w:r>
+    </w:p>
+    <w:p>
+      <w:r>
+        <w:rPr>
+          <w:rFonts w:hint="eastAsia"/>
+        </w:rPr>
+        <w:t>刺激：用户输入</w:t>
+      </w:r>
+      <w:r>
+        <w:t>修改的打卡事项信息</w:t>
+      </w:r>
+    </w:p>
+    <w:p>
+      <w:r>
+        <w:rPr>
+          <w:rFonts w:hint="eastAsia"/>
+        </w:rPr>
+        <w:t>响应：系统显示用户输入的信息</w:t>
+      </w:r>
+    </w:p>
+    <w:p>
+      <w:r>
+        <w:rPr>
+          <w:rFonts w:hint="eastAsia"/>
+        </w:rPr>
+        <w:t>刺激：用户请求保存</w:t>
+      </w:r>
+    </w:p>
+    <w:p>
+      <w:r>
+        <w:rPr>
+          <w:rFonts w:hint="eastAsia"/>
+        </w:rPr>
+        <w:t>响应：系统返回浏览界面，并更新存储</w:t>
+      </w:r>
+    </w:p>
+    <w:p>
+      <w:r>
+        <w:rPr>
+          <w:rFonts w:hint="eastAsia"/>
+        </w:rPr>
+        <w:t>刺激：用户请求取消修改</w:t>
+      </w:r>
+    </w:p>
+    <w:p>
+      <w:r>
+        <w:rPr>
+          <w:rFonts w:hint="eastAsia"/>
+        </w:rPr>
+        <w:lastRenderedPageBreak/>
+        <w:t>响应：系统返回浏览界面</w:t>
+      </w:r>
+    </w:p>
+    <w:p>
+      <w:r>
+        <w:rPr>
+          <w:rFonts w:hint="eastAsia"/>
+        </w:rPr>
+        <w:t>刺激：用户输入不合法</w:t>
+      </w:r>
+    </w:p>
+    <w:p>
+      <w:r>
+        <w:rPr>
+          <w:rFonts w:hint="eastAsia"/>
+        </w:rPr>
+        <w:t>响应：系统显示输入不合法</w:t>
+      </w:r>
+    </w:p>
+    <w:tbl>
+      <w:tblPr>
+        <w:tblStyle w:val="aa"/>
+        <w:tblW w:w="0" w:type="auto"/>
+        <w:tblLook w:val="04A0" w:firstRow="1" w:lastRow="0" w:firstColumn="1" w:lastColumn="0" w:noHBand="0" w:noVBand="1"/>
+      </w:tblPr>
+      <w:tblGrid>
+        <w:gridCol w:w="4145"/>
+        <w:gridCol w:w="4145"/>
+      </w:tblGrid>
+      <w:tr>
+        <w:tc>
+          <w:tcPr>
+            <w:tcW w:w="4145" w:type="dxa"/>
+          </w:tcPr>
+          <w:p>
+            <w:proofErr w:type="spellStart"/>
+            <w:r>
+              <w:t>PunchCard.Update</w:t>
+            </w:r>
+            <w:proofErr w:type="spellEnd"/>
+          </w:p>
+        </w:tc>
+        <w:tc>
+          <w:tcPr>
+            <w:tcW w:w="4145" w:type="dxa"/>
+          </w:tcPr>
+          <w:p>
+            <w:r>
+              <w:t>系统应该允许用户修改打卡事项</w:t>
+            </w:r>
+          </w:p>
+        </w:tc>
+      </w:tr>
+      <w:tr>
+        <w:tc>
+          <w:tcPr>
+            <w:tcW w:w="4145" w:type="dxa"/>
+          </w:tcPr>
+          <w:p>
+            <w:proofErr w:type="spellStart"/>
+            <w:r>
+              <w:t>PunchCard.Update.Save</w:t>
+            </w:r>
+            <w:proofErr w:type="spellEnd"/>
+          </w:p>
+        </w:tc>
+        <w:tc>
+          <w:tcPr>
+            <w:tcW w:w="4145" w:type="dxa"/>
+          </w:tcPr>
+          <w:p>
+            <w:r>
+              <w:t>用户保存打卡事项</w:t>
+            </w:r>
+          </w:p>
+        </w:tc>
+      </w:tr>
+      <w:tr>
+        <w:tc>
+          <w:tcPr>
+            <w:tcW w:w="4145" w:type="dxa"/>
+          </w:tcPr>
+          <w:p>
+            <w:proofErr w:type="spellStart"/>
+            <w:r>
+              <w:t>PunchCard.Update.</w:t>
+            </w:r>
+            <w:r>
+              <w:t>Cancel</w:t>
+            </w:r>
+            <w:proofErr w:type="spellEnd"/>
+          </w:p>
+        </w:tc>
+        <w:tc>
+          <w:tcPr>
+            <w:tcW w:w="4145" w:type="dxa"/>
+          </w:tcPr>
+          <w:p>
+            <w:r>
+              <w:t>用户取消保存打卡事项</w:t>
+            </w:r>
+          </w:p>
+        </w:tc>
+      </w:tr>
+      <w:tr>
+        <w:tc>
+          <w:tcPr>
+            <w:tcW w:w="4145" w:type="dxa"/>
+          </w:tcPr>
+          <w:p>
+            <w:proofErr w:type="spellStart"/>
+            <w:r>
+              <w:t>PunchCard.Update.Invalid</w:t>
+            </w:r>
+            <w:proofErr w:type="spellEnd"/>
+          </w:p>
+        </w:tc>
+        <w:tc>
+          <w:tcPr>
+            <w:tcW w:w="4145" w:type="dxa"/>
+          </w:tcPr>
+          <w:p>
+            <w:r>
+              <w:t>系统提示用户输入不合法</w:t>
+            </w:r>
+          </w:p>
+        </w:tc>
+      </w:tr>
+    </w:tbl>
+    <w:p/>
+    <w:p>
       <w:pPr>
         <w:widowControl/>
         <w:jc w:val="left"/>
@@ -8929,7 +12682,6 @@
         <w:rPr>
           <w:rFonts w:hint="eastAsia"/>
         </w:rPr>
-        <w:lastRenderedPageBreak/>
         <w:t xml:space="preserve">3.3 </w:t>
       </w:r>
       <w:r>
@@ -9443,6 +13195,7 @@
         <w:rPr>
           <w:rFonts w:hint="eastAsia"/>
         </w:rPr>
+        <w:lastRenderedPageBreak/>
         <w:t xml:space="preserve">3.3.6 </w:t>
       </w:r>
       <w:r>
@@ -9487,7 +13240,7 @@
     </w:p>
     <w:p>
       <w:pPr>
-        <w:pStyle w:val="a5"/>
+        <w:pStyle w:val="a7"/>
         <w:ind w:firstLineChars="0"/>
       </w:pPr>
       <w:r>
@@ -9556,7 +13309,6 @@
         <w:rPr>
           <w:rFonts w:hint="eastAsia"/>
         </w:rPr>
-        <w:lastRenderedPageBreak/>
         <w:t xml:space="preserve">3.4 </w:t>
       </w:r>
       <w:r>
@@ -9589,7 +13341,7 @@
     </w:p>
     <w:p>
       <w:pPr>
-        <w:pStyle w:val="a5"/>
+        <w:pStyle w:val="a7"/>
         <w:ind w:firstLineChars="0" w:firstLine="0"/>
         <w:rPr>
           <w:sz w:val="24"/>
@@ -9625,7 +13377,7 @@
     </w:p>
     <w:p>
       <w:pPr>
-        <w:pStyle w:val="a5"/>
+        <w:pStyle w:val="a7"/>
         <w:ind w:firstLineChars="0" w:firstLine="0"/>
         <w:rPr>
           <w:sz w:val="24"/>
@@ -9660,7 +13412,7 @@
     </w:p>
     <w:p>
       <w:pPr>
-        <w:pStyle w:val="a5"/>
+        <w:pStyle w:val="a7"/>
         <w:ind w:firstLineChars="0" w:firstLine="0"/>
         <w:rPr>
           <w:sz w:val="24"/>
@@ -9701,7 +13453,7 @@
     </w:p>
     <w:p>
       <w:pPr>
-        <w:pStyle w:val="a5"/>
+        <w:pStyle w:val="a7"/>
         <w:ind w:firstLineChars="0" w:firstLine="0"/>
         <w:rPr>
           <w:sz w:val="24"/>
@@ -9742,7 +13494,7 @@
     </w:p>
     <w:p>
       <w:pPr>
-        <w:pStyle w:val="a5"/>
+        <w:pStyle w:val="a7"/>
         <w:ind w:firstLineChars="0" w:firstLine="0"/>
         <w:rPr>
           <w:sz w:val="24"/>
@@ -9803,7 +13555,7 @@
     </w:p>
     <w:p>
       <w:pPr>
-        <w:pStyle w:val="a5"/>
+        <w:pStyle w:val="a7"/>
         <w:ind w:firstLineChars="0" w:firstLine="0"/>
       </w:pPr>
       <w:r>
@@ -9832,7 +13584,7 @@
     </w:p>
     <w:p>
       <w:pPr>
-        <w:pStyle w:val="a5"/>
+        <w:pStyle w:val="a7"/>
         <w:ind w:firstLineChars="0" w:firstLine="0"/>
         <w:rPr>
           <w:sz w:val="24"/>
@@ -9912,7 +13664,7 @@
     </w:p>
     <w:p>
       <w:pPr>
-        <w:pStyle w:val="a5"/>
+        <w:pStyle w:val="a7"/>
         <w:ind w:firstLineChars="0" w:firstLine="0"/>
         <w:rPr>
           <w:sz w:val="24"/>
@@ -9992,7 +13744,7 @@
     </w:p>
     <w:p>
       <w:pPr>
-        <w:pStyle w:val="a5"/>
+        <w:pStyle w:val="a7"/>
         <w:ind w:firstLineChars="0" w:firstLine="0"/>
         <w:rPr>
           <w:sz w:val="24"/>
@@ -10046,7 +13798,7 @@
     </w:p>
     <w:p>
       <w:pPr>
-        <w:pStyle w:val="a5"/>
+        <w:pStyle w:val="a7"/>
         <w:ind w:firstLineChars="0" w:firstLine="0"/>
         <w:rPr>
           <w:sz w:val="24"/>
@@ -10142,7 +13894,7 @@
 </file>
 
 <file path=word/endnotes.xml><?xml version="1.0" encoding="utf-8"?>
-<w:endnotes xmlns:wpc="http://schemas.microsoft.com/office/word/2010/wordprocessingCanvas" xmlns:mc="http://schemas.openxmlformats.org/markup-compatibility/2006" xmlns:o="urn:schemas-microsoft-com:office:office" xmlns:r="http://schemas.openxmlformats.org/officeDocument/2006/relationships" xmlns:m="http://schemas.openxmlformats.org/officeDocument/2006/math" xmlns:v="urn:schemas-microsoft-com:vml" xmlns:wp14="http://schemas.microsoft.com/office/word/2010/wordprocessingDrawing" xmlns:wp="http://schemas.openxmlformats.org/drawingml/2006/wordprocessingDrawing" xmlns:w10="urn:schemas-microsoft-com:office:word" xmlns:w="http://schemas.openxmlformats.org/wordprocessingml/2006/main" xmlns:w14="http://schemas.microsoft.com/office/word/2010/wordml" xmlns:wpg="http://schemas.microsoft.com/office/word/2010/wordprocessingGroup" xmlns:wpi="http://schemas.microsoft.com/office/word/2010/wordprocessingInk" xmlns:wne="http://schemas.microsoft.com/office/word/2006/wordml" xmlns:wps="http://schemas.microsoft.com/office/word/2010/wordprocessingShape" mc:Ignorable="w14 wp14">
+<w:endnotes xmlns:wpc="http://schemas.microsoft.com/office/word/2010/wordprocessingCanvas" xmlns:mo="http://schemas.microsoft.com/office/mac/office/2008/main" xmlns:mc="http://schemas.openxmlformats.org/markup-compatibility/2006" xmlns:mv="urn:schemas-microsoft-com:mac:vml" xmlns:o="urn:schemas-microsoft-com:office:office" xmlns:r="http://schemas.openxmlformats.org/officeDocument/2006/relationships" xmlns:m="http://schemas.openxmlformats.org/officeDocument/2006/math" xmlns:v="urn:schemas-microsoft-com:vml" xmlns:wp14="http://schemas.microsoft.com/office/word/2010/wordprocessingDrawing" xmlns:wp="http://schemas.openxmlformats.org/drawingml/2006/wordprocessingDrawing" xmlns:w10="urn:schemas-microsoft-com:office:word" xmlns:w="http://schemas.openxmlformats.org/wordprocessingml/2006/main" xmlns:w14="http://schemas.microsoft.com/office/word/2010/wordml" xmlns:w15="http://schemas.microsoft.com/office/word/2012/wordml" xmlns:wpg="http://schemas.microsoft.com/office/word/2010/wordprocessingGroup" xmlns:wpi="http://schemas.microsoft.com/office/word/2010/wordprocessingInk" xmlns:wne="http://schemas.microsoft.com/office/word/2006/wordml" xmlns:wps="http://schemas.microsoft.com/office/word/2010/wordprocessingShape" mc:Ignorable="w14 w15 wp14">
   <w:endnote w:type="separator" w:id="-1">
     <w:p>
       <w:r>
@@ -10161,7 +13913,7 @@
 </file>
 
 <file path=word/footnotes.xml><?xml version="1.0" encoding="utf-8"?>
-<w:footnotes xmlns:wpc="http://schemas.microsoft.com/office/word/2010/wordprocessingCanvas" xmlns:mc="http://schemas.openxmlformats.org/markup-compatibility/2006" xmlns:o="urn:schemas-microsoft-com:office:office" xmlns:r="http://schemas.openxmlformats.org/officeDocument/2006/relationships" xmlns:m="http://schemas.openxmlformats.org/officeDocument/2006/math" xmlns:v="urn:schemas-microsoft-com:vml" xmlns:wp14="http://schemas.microsoft.com/office/word/2010/wordprocessingDrawing" xmlns:wp="http://schemas.openxmlformats.org/drawingml/2006/wordprocessingDrawing" xmlns:w10="urn:schemas-microsoft-com:office:word" xmlns:w="http://schemas.openxmlformats.org/wordprocessingml/2006/main" xmlns:w14="http://schemas.microsoft.com/office/word/2010/wordml" xmlns:wpg="http://schemas.microsoft.com/office/word/2010/wordprocessingGroup" xmlns:wpi="http://schemas.microsoft.com/office/word/2010/wordprocessingInk" xmlns:wne="http://schemas.microsoft.com/office/word/2006/wordml" xmlns:wps="http://schemas.microsoft.com/office/word/2010/wordprocessingShape" mc:Ignorable="w14 wp14">
+<w:footnotes xmlns:wpc="http://schemas.microsoft.com/office/word/2010/wordprocessingCanvas" xmlns:mo="http://schemas.microsoft.com/office/mac/office/2008/main" xmlns:mc="http://schemas.openxmlformats.org/markup-compatibility/2006" xmlns:mv="urn:schemas-microsoft-com:mac:vml" xmlns:o="urn:schemas-microsoft-com:office:office" xmlns:r="http://schemas.openxmlformats.org/officeDocument/2006/relationships" xmlns:m="http://schemas.openxmlformats.org/officeDocument/2006/math" xmlns:v="urn:schemas-microsoft-com:vml" xmlns:wp14="http://schemas.microsoft.com/office/word/2010/wordprocessingDrawing" xmlns:wp="http://schemas.openxmlformats.org/drawingml/2006/wordprocessingDrawing" xmlns:w10="urn:schemas-microsoft-com:office:word" xmlns:w="http://schemas.openxmlformats.org/wordprocessingml/2006/main" xmlns:w14="http://schemas.microsoft.com/office/word/2010/wordml" xmlns:w15="http://schemas.microsoft.com/office/word/2012/wordml" xmlns:wpg="http://schemas.microsoft.com/office/word/2010/wordprocessingGroup" xmlns:wpi="http://schemas.microsoft.com/office/word/2010/wordprocessingInk" xmlns:wne="http://schemas.microsoft.com/office/word/2006/wordml" xmlns:wps="http://schemas.microsoft.com/office/word/2010/wordprocessingShape" mc:Ignorable="w14 w15 wp14">
   <w:footnote w:type="separator" w:id="-1">
     <w:p>
       <w:r>
@@ -10180,7 +13932,7 @@
 </file>
 
 <file path=word/numbering.xml><?xml version="1.0" encoding="utf-8"?>
-<w:numbering xmlns:wpc="http://schemas.microsoft.com/office/word/2010/wordprocessingCanvas" xmlns:mc="http://schemas.openxmlformats.org/markup-compatibility/2006" xmlns:o="urn:schemas-microsoft-com:office:office" xmlns:r="http://schemas.openxmlformats.org/officeDocument/2006/relationships" xmlns:m="http://schemas.openxmlformats.org/officeDocument/2006/math" xmlns:v="urn:schemas-microsoft-com:vml" xmlns:wp14="http://schemas.microsoft.com/office/word/2010/wordprocessingDrawing" xmlns:wp="http://schemas.openxmlformats.org/drawingml/2006/wordprocessingDrawing" xmlns:w10="urn:schemas-microsoft-com:office:word" xmlns:w="http://schemas.openxmlformats.org/wordprocessingml/2006/main" xmlns:w14="http://schemas.microsoft.com/office/word/2010/wordml" xmlns:wpg="http://schemas.microsoft.com/office/word/2010/wordprocessingGroup" xmlns:wpi="http://schemas.microsoft.com/office/word/2010/wordprocessingInk" xmlns:wne="http://schemas.microsoft.com/office/word/2006/wordml" xmlns:wps="http://schemas.microsoft.com/office/word/2010/wordprocessingShape" mc:Ignorable="w14 wp14">
+<w:numbering xmlns:wpc="http://schemas.microsoft.com/office/word/2010/wordprocessingCanvas" xmlns:mo="http://schemas.microsoft.com/office/mac/office/2008/main" xmlns:mc="http://schemas.openxmlformats.org/markup-compatibility/2006" xmlns:mv="urn:schemas-microsoft-com:mac:vml" xmlns:o="urn:schemas-microsoft-com:office:office" xmlns:r="http://schemas.openxmlformats.org/officeDocument/2006/relationships" xmlns:m="http://schemas.openxmlformats.org/officeDocument/2006/math" xmlns:v="urn:schemas-microsoft-com:vml" xmlns:wp14="http://schemas.microsoft.com/office/word/2010/wordprocessingDrawing" xmlns:wp="http://schemas.openxmlformats.org/drawingml/2006/wordprocessingDrawing" xmlns:w10="urn:schemas-microsoft-com:office:word" xmlns:w="http://schemas.openxmlformats.org/wordprocessingml/2006/main" xmlns:w14="http://schemas.microsoft.com/office/word/2010/wordml" xmlns:w15="http://schemas.microsoft.com/office/word/2012/wordml" xmlns:wpg="http://schemas.microsoft.com/office/word/2010/wordprocessingGroup" xmlns:wpi="http://schemas.microsoft.com/office/word/2010/wordprocessingInk" xmlns:wne="http://schemas.microsoft.com/office/word/2006/wordml" xmlns:wps="http://schemas.microsoft.com/office/word/2010/wordprocessingShape" mc:Ignorable="w14 w15 wp14">
   <w:abstractNum w:abstractNumId="0">
     <w:nsid w:val="61235390"/>
     <w:multiLevelType w:val="multilevel"/>
@@ -10366,7 +14118,7 @@
 </file>
 
 <file path=word/styles.xml><?xml version="1.0" encoding="utf-8"?>
-<w:styles xmlns:mc="http://schemas.openxmlformats.org/markup-compatibility/2006" xmlns:r="http://schemas.openxmlformats.org/officeDocument/2006/relationships" xmlns:w="http://schemas.openxmlformats.org/wordprocessingml/2006/main" xmlns:w14="http://schemas.microsoft.com/office/word/2010/wordml" mc:Ignorable="w14">
+<w:styles xmlns:mc="http://schemas.openxmlformats.org/markup-compatibility/2006" xmlns:r="http://schemas.openxmlformats.org/officeDocument/2006/relationships" xmlns:w="http://schemas.openxmlformats.org/wordprocessingml/2006/main" xmlns:w14="http://schemas.microsoft.com/office/word/2010/wordml" xmlns:w15="http://schemas.microsoft.com/office/word/2012/wordml" mc:Ignorable="w14 w15">
   <w:docDefaults>
     <w:rPrDefault>
       <w:rPr>
@@ -10379,144 +14131,387 @@
     </w:rPrDefault>
     <w:pPrDefault/>
   </w:docDefaults>
-  <w:latentStyles w:defLockedState="0" w:defUIPriority="99" w:defSemiHidden="1" w:defUnhideWhenUsed="1" w:defQFormat="0" w:count="267">
-    <w:lsdException w:name="Normal" w:semiHidden="0" w:uiPriority="0" w:unhideWhenUsed="0" w:qFormat="1"/>
-    <w:lsdException w:name="heading 1" w:semiHidden="0" w:uiPriority="9" w:unhideWhenUsed="0" w:qFormat="1"/>
-    <w:lsdException w:name="heading 2" w:uiPriority="9" w:qFormat="1"/>
-    <w:lsdException w:name="heading 3" w:uiPriority="9" w:qFormat="1"/>
-    <w:lsdException w:name="heading 4" w:uiPriority="9" w:qFormat="1"/>
-    <w:lsdException w:name="heading 5" w:uiPriority="9" w:qFormat="1"/>
-    <w:lsdException w:name="heading 6" w:uiPriority="9" w:qFormat="1"/>
-    <w:lsdException w:name="heading 7" w:uiPriority="9" w:qFormat="1"/>
-    <w:lsdException w:name="heading 8" w:uiPriority="9" w:qFormat="1"/>
-    <w:lsdException w:name="heading 9" w:uiPriority="9" w:qFormat="1"/>
-    <w:lsdException w:name="toc 1" w:uiPriority="39"/>
-    <w:lsdException w:name="toc 2" w:uiPriority="39"/>
-    <w:lsdException w:name="toc 3" w:uiPriority="39"/>
-    <w:lsdException w:name="toc 4" w:uiPriority="39"/>
-    <w:lsdException w:name="toc 5" w:uiPriority="39"/>
-    <w:lsdException w:name="toc 6" w:uiPriority="39"/>
-    <w:lsdException w:name="toc 7" w:uiPriority="39"/>
-    <w:lsdException w:name="toc 8" w:uiPriority="39"/>
-    <w:lsdException w:name="toc 9" w:uiPriority="39"/>
-    <w:lsdException w:name="caption" w:uiPriority="35" w:qFormat="1"/>
-    <w:lsdException w:name="Title" w:semiHidden="0" w:uiPriority="10" w:unhideWhenUsed="0" w:qFormat="1"/>
-    <w:lsdException w:name="Default Paragraph Font" w:uiPriority="1"/>
-    <w:lsdException w:name="Subtitle" w:semiHidden="0" w:uiPriority="11" w:unhideWhenUsed="0" w:qFormat="1"/>
-    <w:lsdException w:name="Strong" w:semiHidden="0" w:uiPriority="22" w:unhideWhenUsed="0" w:qFormat="1"/>
-    <w:lsdException w:name="Emphasis" w:semiHidden="0" w:uiPriority="20" w:unhideWhenUsed="0" w:qFormat="1"/>
-    <w:lsdException w:name="Table Grid" w:semiHidden="0" w:uiPriority="59" w:unhideWhenUsed="0"/>
-    <w:lsdException w:name="Placeholder Text" w:unhideWhenUsed="0"/>
-    <w:lsdException w:name="No Spacing" w:semiHidden="0" w:uiPriority="1" w:unhideWhenUsed="0" w:qFormat="1"/>
-    <w:lsdException w:name="Light Shading" w:semiHidden="0" w:uiPriority="60" w:unhideWhenUsed="0"/>
-    <w:lsdException w:name="Light List" w:semiHidden="0" w:uiPriority="61" w:unhideWhenUsed="0"/>
-    <w:lsdException w:name="Light Grid" w:semiHidden="0" w:uiPriority="62" w:unhideWhenUsed="0"/>
-    <w:lsdException w:name="Medium Shading 1" w:semiHidden="0" w:uiPriority="63" w:unhideWhenUsed="0"/>
-    <w:lsdException w:name="Medium Shading 2" w:semiHidden="0" w:uiPriority="64" w:unhideWhenUsed="0"/>
-    <w:lsdException w:name="Medium List 1" w:semiHidden="0" w:uiPriority="65" w:unhideWhenUsed="0"/>
-    <w:lsdException w:name="Medium List 2" w:semiHidden="0" w:uiPriority="66" w:unhideWhenUsed="0"/>
-    <w:lsdException w:name="Medium Grid 1" w:semiHidden="0" w:uiPriority="67" w:unhideWhenUsed="0"/>
-    <w:lsdException w:name="Medium Grid 2" w:semiHidden="0" w:uiPriority="68" w:unhideWhenUsed="0"/>
-    <w:lsdException w:name="Medium Grid 3" w:semiHidden="0" w:uiPriority="69" w:unhideWhenUsed="0"/>
-    <w:lsdException w:name="Dark List" w:semiHidden="0" w:uiPriority="70" w:unhideWhenUsed="0"/>
-    <w:lsdException w:name="Colorful Shading" w:semiHidden="0" w:uiPriority="71" w:unhideWhenUsed="0"/>
-    <w:lsdException w:name="Colorful List" w:semiHidden="0" w:uiPriority="72" w:unhideWhenUsed="0"/>
-    <w:lsdException w:name="Colorful Grid" w:semiHidden="0" w:uiPriority="73" w:unhideWhenUsed="0"/>
-    <w:lsdException w:name="Light Shading Accent 1" w:semiHidden="0" w:uiPriority="60" w:unhideWhenUsed="0"/>
-    <w:lsdException w:name="Light List Accent 1" w:semiHidden="0" w:uiPriority="61" w:unhideWhenUsed="0"/>
-    <w:lsdException w:name="Light Grid Accent 1" w:semiHidden="0" w:uiPriority="62" w:unhideWhenUsed="0"/>
-    <w:lsdException w:name="Medium Shading 1 Accent 1" w:semiHidden="0" w:uiPriority="63" w:unhideWhenUsed="0"/>
-    <w:lsdException w:name="Medium Shading 2 Accent 1" w:semiHidden="0" w:uiPriority="64" w:unhideWhenUsed="0"/>
-    <w:lsdException w:name="Medium List 1 Accent 1" w:semiHidden="0" w:uiPriority="65" w:unhideWhenUsed="0"/>
-    <w:lsdException w:name="Revision" w:unhideWhenUsed="0"/>
-    <w:lsdException w:name="List Paragraph" w:semiHidden="0" w:uiPriority="34" w:unhideWhenUsed="0" w:qFormat="1"/>
-    <w:lsdException w:name="Quote" w:semiHidden="0" w:uiPriority="29" w:unhideWhenUsed="0" w:qFormat="1"/>
-    <w:lsdException w:name="Intense Quote" w:semiHidden="0" w:uiPriority="30" w:unhideWhenUsed="0" w:qFormat="1"/>
-    <w:lsdException w:name="Medium List 2 Accent 1" w:semiHidden="0" w:uiPriority="66" w:unhideWhenUsed="0"/>
-    <w:lsdException w:name="Medium Grid 1 Accent 1" w:semiHidden="0" w:uiPriority="67" w:unhideWhenUsed="0"/>
-    <w:lsdException w:name="Medium Grid 2 Accent 1" w:semiHidden="0" w:uiPriority="68" w:unhideWhenUsed="0"/>
-    <w:lsdException w:name="Medium Grid 3 Accent 1" w:semiHidden="0" w:uiPriority="69" w:unhideWhenUsed="0"/>
-    <w:lsdException w:name="Dark List Accent 1" w:semiHidden="0" w:uiPriority="70" w:unhideWhenUsed="0"/>
-    <w:lsdException w:name="Colorful Shading Accent 1" w:semiHidden="0" w:uiPriority="71" w:unhideWhenUsed="0"/>
-    <w:lsdException w:name="Colorful List Accent 1" w:semiHidden="0" w:uiPriority="72" w:unhideWhenUsed="0"/>
-    <w:lsdException w:name="Colorful Grid Accent 1" w:semiHidden="0" w:uiPriority="73" w:unhideWhenUsed="0"/>
-    <w:lsdException w:name="Light Shading Accent 2" w:semiHidden="0" w:uiPriority="60" w:unhideWhenUsed="0"/>
-    <w:lsdException w:name="Light List Accent 2" w:semiHidden="0" w:uiPriority="61" w:unhideWhenUsed="0"/>
-    <w:lsdException w:name="Light Grid Accent 2" w:semiHidden="0" w:uiPriority="62" w:unhideWhenUsed="0"/>
-    <w:lsdException w:name="Medium Shading 1 Accent 2" w:semiHidden="0" w:uiPriority="63" w:unhideWhenUsed="0"/>
-    <w:lsdException w:name="Medium Shading 2 Accent 2" w:semiHidden="0" w:uiPriority="64" w:unhideWhenUsed="0"/>
-    <w:lsdException w:name="Medium List 1 Accent 2" w:semiHidden="0" w:uiPriority="65" w:unhideWhenUsed="0"/>
-    <w:lsdException w:name="Medium List 2 Accent 2" w:semiHidden="0" w:uiPriority="66" w:unhideWhenUsed="0"/>
-    <w:lsdException w:name="Medium Grid 1 Accent 2" w:semiHidden="0" w:uiPriority="67" w:unhideWhenUsed="0"/>
-    <w:lsdException w:name="Medium Grid 2 Accent 2" w:semiHidden="0" w:uiPriority="68" w:unhideWhenUsed="0"/>
-    <w:lsdException w:name="Medium Grid 3 Accent 2" w:semiHidden="0" w:uiPriority="69" w:unhideWhenUsed="0"/>
-    <w:lsdException w:name="Dark List Accent 2" w:semiHidden="0" w:uiPriority="70" w:unhideWhenUsed="0"/>
-    <w:lsdException w:name="Colorful Shading Accent 2" w:semiHidden="0" w:uiPriority="71" w:unhideWhenUsed="0"/>
-    <w:lsdException w:name="Colorful List Accent 2" w:semiHidden="0" w:uiPriority="72" w:unhideWhenUsed="0"/>
-    <w:lsdException w:name="Colorful Grid Accent 2" w:semiHidden="0" w:uiPriority="73" w:unhideWhenUsed="0"/>
-    <w:lsdException w:name="Light Shading Accent 3" w:semiHidden="0" w:uiPriority="60" w:unhideWhenUsed="0"/>
-    <w:lsdException w:name="Light List Accent 3" w:semiHidden="0" w:uiPriority="61" w:unhideWhenUsed="0"/>
-    <w:lsdException w:name="Light Grid Accent 3" w:semiHidden="0" w:uiPriority="62" w:unhideWhenUsed="0"/>
-    <w:lsdException w:name="Medium Shading 1 Accent 3" w:semiHidden="0" w:uiPriority="63" w:unhideWhenUsed="0"/>
-    <w:lsdException w:name="Medium Shading 2 Accent 3" w:semiHidden="0" w:uiPriority="64" w:unhideWhenUsed="0"/>
-    <w:lsdException w:name="Medium List 1 Accent 3" w:semiHidden="0" w:uiPriority="65" w:unhideWhenUsed="0"/>
-    <w:lsdException w:name="Medium List 2 Accent 3" w:semiHidden="0" w:uiPriority="66" w:unhideWhenUsed="0"/>
-    <w:lsdException w:name="Medium Grid 1 Accent 3" w:semiHidden="0" w:uiPriority="67" w:unhideWhenUsed="0"/>
-    <w:lsdException w:name="Medium Grid 2 Accent 3" w:semiHidden="0" w:uiPriority="68" w:unhideWhenUsed="0"/>
-    <w:lsdException w:name="Medium Grid 3 Accent 3" w:semiHidden="0" w:uiPriority="69" w:unhideWhenUsed="0"/>
-    <w:lsdException w:name="Dark List Accent 3" w:semiHidden="0" w:uiPriority="70" w:unhideWhenUsed="0"/>
-    <w:lsdException w:name="Colorful Shading Accent 3" w:semiHidden="0" w:uiPriority="71" w:unhideWhenUsed="0"/>
-    <w:lsdException w:name="Colorful List Accent 3" w:semiHidden="0" w:uiPriority="72" w:unhideWhenUsed="0"/>
-    <w:lsdException w:name="Colorful Grid Accent 3" w:semiHidden="0" w:uiPriority="73" w:unhideWhenUsed="0"/>
-    <w:lsdException w:name="Light Shading Accent 4" w:semiHidden="0" w:uiPriority="60" w:unhideWhenUsed="0"/>
-    <w:lsdException w:name="Light List Accent 4" w:semiHidden="0" w:uiPriority="61" w:unhideWhenUsed="0"/>
-    <w:lsdException w:name="Light Grid Accent 4" w:semiHidden="0" w:uiPriority="62" w:unhideWhenUsed="0"/>
-    <w:lsdException w:name="Medium Shading 1 Accent 4" w:semiHidden="0" w:uiPriority="63" w:unhideWhenUsed="0"/>
-    <w:lsdException w:name="Medium Shading 2 Accent 4" w:semiHidden="0" w:uiPriority="64" w:unhideWhenUsed="0"/>
-    <w:lsdException w:name="Medium List 1 Accent 4" w:semiHidden="0" w:uiPriority="65" w:unhideWhenUsed="0"/>
-    <w:lsdException w:name="Medium List 2 Accent 4" w:semiHidden="0" w:uiPriority="66" w:unhideWhenUsed="0"/>
-    <w:lsdException w:name="Medium Grid 1 Accent 4" w:semiHidden="0" w:uiPriority="67" w:unhideWhenUsed="0"/>
-    <w:lsdException w:name="Medium Grid 2 Accent 4" w:semiHidden="0" w:uiPriority="68" w:unhideWhenUsed="0"/>
-    <w:lsdException w:name="Medium Grid 3 Accent 4" w:semiHidden="0" w:uiPriority="69" w:unhideWhenUsed="0"/>
-    <w:lsdException w:name="Dark List Accent 4" w:semiHidden="0" w:uiPriority="70" w:unhideWhenUsed="0"/>
-    <w:lsdException w:name="Colorful Shading Accent 4" w:semiHidden="0" w:uiPriority="71" w:unhideWhenUsed="0"/>
-    <w:lsdException w:name="Colorful List Accent 4" w:semiHidden="0" w:uiPriority="72" w:unhideWhenUsed="0"/>
-    <w:lsdException w:name="Colorful Grid Accent 4" w:semiHidden="0" w:uiPriority="73" w:unhideWhenUsed="0"/>
-    <w:lsdException w:name="Light Shading Accent 5" w:semiHidden="0" w:uiPriority="60" w:unhideWhenUsed="0"/>
-    <w:lsdException w:name="Light List Accent 5" w:semiHidden="0" w:uiPriority="61" w:unhideWhenUsed="0"/>
-    <w:lsdException w:name="Light Grid Accent 5" w:semiHidden="0" w:uiPriority="62" w:unhideWhenUsed="0"/>
-    <w:lsdException w:name="Medium Shading 1 Accent 5" w:semiHidden="0" w:uiPriority="63" w:unhideWhenUsed="0"/>
-    <w:lsdException w:name="Medium Shading 2 Accent 5" w:semiHidden="0" w:uiPriority="64" w:unhideWhenUsed="0"/>
-    <w:lsdException w:name="Medium List 1 Accent 5" w:semiHidden="0" w:uiPriority="65" w:unhideWhenUsed="0"/>
-    <w:lsdException w:name="Medium List 2 Accent 5" w:semiHidden="0" w:uiPriority="66" w:unhideWhenUsed="0"/>
-    <w:lsdException w:name="Medium Grid 1 Accent 5" w:semiHidden="0" w:uiPriority="67" w:unhideWhenUsed="0"/>
-    <w:lsdException w:name="Medium Grid 2 Accent 5" w:semiHidden="0" w:uiPriority="68" w:unhideWhenUsed="0"/>
-    <w:lsdException w:name="Medium Grid 3 Accent 5" w:semiHidden="0" w:uiPriority="69" w:unhideWhenUsed="0"/>
-    <w:lsdException w:name="Dark List Accent 5" w:semiHidden="0" w:uiPriority="70" w:unhideWhenUsed="0"/>
-    <w:lsdException w:name="Colorful Shading Accent 5" w:semiHidden="0" w:uiPriority="71" w:unhideWhenUsed="0"/>
-    <w:lsdException w:name="Colorful List Accent 5" w:semiHidden="0" w:uiPriority="72" w:unhideWhenUsed="0"/>
-    <w:lsdException w:name="Colorful Grid Accent 5" w:semiHidden="0" w:uiPriority="73" w:unhideWhenUsed="0"/>
-    <w:lsdException w:name="Light Shading Accent 6" w:semiHidden="0" w:uiPriority="60" w:unhideWhenUsed="0"/>
-    <w:lsdException w:name="Light List Accent 6" w:semiHidden="0" w:uiPriority="61" w:unhideWhenUsed="0"/>
-    <w:lsdException w:name="Light Grid Accent 6" w:semiHidden="0" w:uiPriority="62" w:unhideWhenUsed="0"/>
-    <w:lsdException w:name="Medium Shading 1 Accent 6" w:semiHidden="0" w:uiPriority="63" w:unhideWhenUsed="0"/>
-    <w:lsdException w:name="Medium Shading 2 Accent 6" w:semiHidden="0" w:uiPriority="64" w:unhideWhenUsed="0"/>
-    <w:lsdException w:name="Medium List 1 Accent 6" w:semiHidden="0" w:uiPriority="65" w:unhideWhenUsed="0"/>
-    <w:lsdException w:name="Medium List 2 Accent 6" w:semiHidden="0" w:uiPriority="66" w:unhideWhenUsed="0"/>
-    <w:lsdException w:name="Medium Grid 1 Accent 6" w:semiHidden="0" w:uiPriority="67" w:unhideWhenUsed="0"/>
-    <w:lsdException w:name="Medium Grid 2 Accent 6" w:semiHidden="0" w:uiPriority="68" w:unhideWhenUsed="0"/>
-    <w:lsdException w:name="Medium Grid 3 Accent 6" w:semiHidden="0" w:uiPriority="69" w:unhideWhenUsed="0"/>
-    <w:lsdException w:name="Dark List Accent 6" w:semiHidden="0" w:uiPriority="70" w:unhideWhenUsed="0"/>
-    <w:lsdException w:name="Colorful Shading Accent 6" w:semiHidden="0" w:uiPriority="71" w:unhideWhenUsed="0"/>
-    <w:lsdException w:name="Colorful List Accent 6" w:semiHidden="0" w:uiPriority="72" w:unhideWhenUsed="0"/>
-    <w:lsdException w:name="Colorful Grid Accent 6" w:semiHidden="0" w:uiPriority="73" w:unhideWhenUsed="0"/>
-    <w:lsdException w:name="Subtle Emphasis" w:semiHidden="0" w:uiPriority="19" w:unhideWhenUsed="0" w:qFormat="1"/>
-    <w:lsdException w:name="Intense Emphasis" w:semiHidden="0" w:uiPriority="21" w:unhideWhenUsed="0" w:qFormat="1"/>
-    <w:lsdException w:name="Subtle Reference" w:semiHidden="0" w:uiPriority="31" w:unhideWhenUsed="0" w:qFormat="1"/>
-    <w:lsdException w:name="Intense Reference" w:semiHidden="0" w:uiPriority="32" w:unhideWhenUsed="0" w:qFormat="1"/>
-    <w:lsdException w:name="Book Title" w:semiHidden="0" w:uiPriority="33" w:unhideWhenUsed="0" w:qFormat="1"/>
-    <w:lsdException w:name="Bibliography" w:uiPriority="37"/>
-    <w:lsdException w:name="TOC Heading" w:uiPriority="39" w:qFormat="1"/>
+  <w:latentStyles w:defLockedState="0" w:defUIPriority="99" w:defSemiHidden="0" w:defUnhideWhenUsed="0" w:defQFormat="0" w:count="380">
+    <w:lsdException w:name="Normal" w:uiPriority="0" w:qFormat="1"/>
+    <w:lsdException w:name="heading 1" w:uiPriority="9" w:qFormat="1"/>
+    <w:lsdException w:name="heading 2" w:semiHidden="1" w:uiPriority="9" w:unhideWhenUsed="1" w:qFormat="1"/>
+    <w:lsdException w:name="heading 3" w:semiHidden="1" w:uiPriority="9" w:unhideWhenUsed="1" w:qFormat="1"/>
+    <w:lsdException w:name="heading 4" w:semiHidden="1" w:uiPriority="9" w:unhideWhenUsed="1" w:qFormat="1"/>
+    <w:lsdException w:name="heading 5" w:semiHidden="1" w:uiPriority="9" w:unhideWhenUsed="1" w:qFormat="1"/>
+    <w:lsdException w:name="heading 6" w:semiHidden="1" w:uiPriority="9" w:unhideWhenUsed="1" w:qFormat="1"/>
+    <w:lsdException w:name="heading 7" w:semiHidden="1" w:uiPriority="9" w:unhideWhenUsed="1" w:qFormat="1"/>
+    <w:lsdException w:name="heading 8" w:semiHidden="1" w:uiPriority="9" w:unhideWhenUsed="1" w:qFormat="1"/>
+    <w:lsdException w:name="heading 9" w:semiHidden="1" w:uiPriority="9" w:unhideWhenUsed="1" w:qFormat="1"/>
+    <w:lsdException w:name="index 1" w:semiHidden="1" w:unhideWhenUsed="1"/>
+    <w:lsdException w:name="index 2" w:semiHidden="1" w:unhideWhenUsed="1"/>
+    <w:lsdException w:name="index 3" w:semiHidden="1" w:unhideWhenUsed="1"/>
+    <w:lsdException w:name="index 4" w:semiHidden="1" w:unhideWhenUsed="1"/>
+    <w:lsdException w:name="index 5" w:semiHidden="1" w:unhideWhenUsed="1"/>
+    <w:lsdException w:name="index 6" w:semiHidden="1" w:unhideWhenUsed="1"/>
+    <w:lsdException w:name="index 7" w:semiHidden="1" w:unhideWhenUsed="1"/>
+    <w:lsdException w:name="index 8" w:semiHidden="1" w:unhideWhenUsed="1"/>
+    <w:lsdException w:name="index 9" w:semiHidden="1" w:unhideWhenUsed="1"/>
+    <w:lsdException w:name="toc 1" w:semiHidden="1" w:uiPriority="39" w:unhideWhenUsed="1"/>
+    <w:lsdException w:name="toc 2" w:semiHidden="1" w:uiPriority="39" w:unhideWhenUsed="1"/>
+    <w:lsdException w:name="toc 3" w:semiHidden="1" w:uiPriority="39" w:unhideWhenUsed="1"/>
+    <w:lsdException w:name="toc 4" w:semiHidden="1" w:uiPriority="39" w:unhideWhenUsed="1"/>
+    <w:lsdException w:name="toc 5" w:semiHidden="1" w:uiPriority="39" w:unhideWhenUsed="1"/>
+    <w:lsdException w:name="toc 6" w:semiHidden="1" w:uiPriority="39" w:unhideWhenUsed="1"/>
+    <w:lsdException w:name="toc 7" w:semiHidden="1" w:uiPriority="39" w:unhideWhenUsed="1"/>
+    <w:lsdException w:name="toc 8" w:semiHidden="1" w:uiPriority="39" w:unhideWhenUsed="1"/>
+    <w:lsdException w:name="toc 9" w:semiHidden="1" w:uiPriority="39" w:unhideWhenUsed="1"/>
+    <w:lsdException w:name="Normal Indent" w:semiHidden="1" w:unhideWhenUsed="1"/>
+    <w:lsdException w:name="footnote text" w:semiHidden="1" w:unhideWhenUsed="1"/>
+    <w:lsdException w:name="annotation text" w:semiHidden="1" w:unhideWhenUsed="1"/>
+    <w:lsdException w:name="header" w:semiHidden="1" w:unhideWhenUsed="1"/>
+    <w:lsdException w:name="footer" w:semiHidden="1" w:unhideWhenUsed="1"/>
+    <w:lsdException w:name="index heading" w:semiHidden="1" w:unhideWhenUsed="1"/>
+    <w:lsdException w:name="caption" w:semiHidden="1" w:uiPriority="35" w:unhideWhenUsed="1" w:qFormat="1"/>
+    <w:lsdException w:name="table of figures" w:semiHidden="1" w:unhideWhenUsed="1"/>
+    <w:lsdException w:name="envelope address" w:semiHidden="1" w:unhideWhenUsed="1"/>
+    <w:lsdException w:name="envelope return" w:semiHidden="1" w:unhideWhenUsed="1"/>
+    <w:lsdException w:name="footnote reference" w:semiHidden="1" w:unhideWhenUsed="1"/>
+    <w:lsdException w:name="annotation reference" w:semiHidden="1" w:unhideWhenUsed="1"/>
+    <w:lsdException w:name="line number" w:semiHidden="1" w:unhideWhenUsed="1"/>
+    <w:lsdException w:name="page number" w:semiHidden="1" w:unhideWhenUsed="1"/>
+    <w:lsdException w:name="endnote reference" w:semiHidden="1" w:unhideWhenUsed="1"/>
+    <w:lsdException w:name="endnote text" w:semiHidden="1" w:unhideWhenUsed="1"/>
+    <w:lsdException w:name="table of authorities" w:semiHidden="1" w:unhideWhenUsed="1"/>
+    <w:lsdException w:name="macro" w:semiHidden="1" w:unhideWhenUsed="1"/>
+    <w:lsdException w:name="toa heading" w:semiHidden="1" w:unhideWhenUsed="1"/>
+    <w:lsdException w:name="List" w:semiHidden="1" w:unhideWhenUsed="1"/>
+    <w:lsdException w:name="List Bullet" w:semiHidden="1" w:unhideWhenUsed="1"/>
+    <w:lsdException w:name="List Number" w:semiHidden="1" w:unhideWhenUsed="1"/>
+    <w:lsdException w:name="List 2" w:semiHidden="1" w:unhideWhenUsed="1"/>
+    <w:lsdException w:name="List 3" w:semiHidden="1" w:unhideWhenUsed="1"/>
+    <w:lsdException w:name="List 4" w:semiHidden="1" w:unhideWhenUsed="1"/>
+    <w:lsdException w:name="List 5" w:semiHidden="1" w:unhideWhenUsed="1"/>
+    <w:lsdException w:name="List Bullet 2" w:semiHidden="1" w:unhideWhenUsed="1"/>
+    <w:lsdException w:name="List Bullet 3" w:semiHidden="1" w:unhideWhenUsed="1"/>
+    <w:lsdException w:name="List Bullet 4" w:semiHidden="1" w:unhideWhenUsed="1"/>
+    <w:lsdException w:name="List Bullet 5" w:semiHidden="1" w:unhideWhenUsed="1"/>
+    <w:lsdException w:name="List Number 2" w:semiHidden="1" w:unhideWhenUsed="1"/>
+    <w:lsdException w:name="List Number 3" w:semiHidden="1" w:unhideWhenUsed="1"/>
+    <w:lsdException w:name="List Number 4" w:semiHidden="1" w:unhideWhenUsed="1"/>
+    <w:lsdException w:name="List Number 5" w:semiHidden="1" w:unhideWhenUsed="1"/>
+    <w:lsdException w:name="Title" w:uiPriority="10" w:qFormat="1"/>
+    <w:lsdException w:name="Closing" w:semiHidden="1" w:unhideWhenUsed="1"/>
+    <w:lsdException w:name="Signature" w:semiHidden="1" w:unhideWhenUsed="1"/>
+    <w:lsdException w:name="Default Paragraph Font" w:semiHidden="1" w:uiPriority="1" w:unhideWhenUsed="1"/>
+    <w:lsdException w:name="Body Text" w:semiHidden="1" w:unhideWhenUsed="1"/>
+    <w:lsdException w:name="Body Text Indent" w:semiHidden="1" w:unhideWhenUsed="1"/>
+    <w:lsdException w:name="List Continue" w:semiHidden="1" w:unhideWhenUsed="1"/>
+    <w:lsdException w:name="List Continue 2" w:semiHidden="1" w:unhideWhenUsed="1"/>
+    <w:lsdException w:name="List Continue 3" w:semiHidden="1" w:unhideWhenUsed="1"/>
+    <w:lsdException w:name="List Continue 4" w:semiHidden="1" w:unhideWhenUsed="1"/>
+    <w:lsdException w:name="List Continue 5" w:semiHidden="1" w:unhideWhenUsed="1"/>
+    <w:lsdException w:name="Message Header" w:semiHidden="1" w:unhideWhenUsed="1"/>
+    <w:lsdException w:name="Subtitle" w:uiPriority="11" w:qFormat="1"/>
+    <w:lsdException w:name="Salutation" w:semiHidden="1" w:unhideWhenUsed="1"/>
+    <w:lsdException w:name="Date" w:semiHidden="1" w:unhideWhenUsed="1"/>
+    <w:lsdException w:name="Body Text First Indent" w:semiHidden="1" w:unhideWhenUsed="1"/>
+    <w:lsdException w:name="Body Text First Indent 2" w:semiHidden="1" w:unhideWhenUsed="1"/>
+    <w:lsdException w:name="Note Heading" w:semiHidden="1" w:unhideWhenUsed="1"/>
+    <w:lsdException w:name="Body Text 2" w:semiHidden="1" w:unhideWhenUsed="1"/>
+    <w:lsdException w:name="Body Text 3" w:semiHidden="1" w:unhideWhenUsed="1"/>
+    <w:lsdException w:name="Body Text Indent 2" w:semiHidden="1" w:unhideWhenUsed="1"/>
+    <w:lsdException w:name="Body Text Indent 3" w:semiHidden="1" w:unhideWhenUsed="1"/>
+    <w:lsdException w:name="Block Text" w:semiHidden="1" w:unhideWhenUsed="1"/>
+    <w:lsdException w:name="Hyperlink" w:semiHidden="1" w:unhideWhenUsed="1"/>
+    <w:lsdException w:name="FollowedHyperlink" w:semiHidden="1" w:unhideWhenUsed="1"/>
+    <w:lsdException w:name="Strong" w:uiPriority="22" w:qFormat="1"/>
+    <w:lsdException w:name="Emphasis" w:uiPriority="20" w:qFormat="1"/>
+    <w:lsdException w:name="Document Map" w:semiHidden="1" w:unhideWhenUsed="1"/>
+    <w:lsdException w:name="Plain Text" w:semiHidden="1" w:unhideWhenUsed="1"/>
+    <w:lsdException w:name="E-mail Signature" w:semiHidden="1" w:unhideWhenUsed="1"/>
+    <w:lsdException w:name="HTML Top of Form" w:semiHidden="1" w:unhideWhenUsed="1"/>
+    <w:lsdException w:name="HTML Bottom of Form" w:semiHidden="1" w:unhideWhenUsed="1"/>
+    <w:lsdException w:name="Normal (Web)" w:semiHidden="1" w:unhideWhenUsed="1"/>
+    <w:lsdException w:name="HTML Acronym" w:semiHidden="1" w:unhideWhenUsed="1"/>
+    <w:lsdException w:name="HTML Address" w:semiHidden="1" w:unhideWhenUsed="1"/>
+    <w:lsdException w:name="HTML Cite" w:semiHidden="1" w:unhideWhenUsed="1"/>
+    <w:lsdException w:name="HTML Code" w:semiHidden="1" w:unhideWhenUsed="1"/>
+    <w:lsdException w:name="HTML Definition" w:semiHidden="1" w:unhideWhenUsed="1"/>
+    <w:lsdException w:name="HTML Keyboard" w:semiHidden="1" w:unhideWhenUsed="1"/>
+    <w:lsdException w:name="HTML Preformatted" w:semiHidden="1" w:unhideWhenUsed="1"/>
+    <w:lsdException w:name="HTML Sample" w:semiHidden="1" w:unhideWhenUsed="1"/>
+    <w:lsdException w:name="HTML Typewriter" w:semiHidden="1" w:unhideWhenUsed="1"/>
+    <w:lsdException w:name="HTML Variable" w:semiHidden="1" w:unhideWhenUsed="1"/>
+    <w:lsdException w:name="Normal Table" w:semiHidden="1" w:unhideWhenUsed="1"/>
+    <w:lsdException w:name="annotation subject" w:semiHidden="1" w:unhideWhenUsed="1"/>
+    <w:lsdException w:name="No List" w:semiHidden="1" w:unhideWhenUsed="1"/>
+    <w:lsdException w:name="Outline List 1" w:semiHidden="1" w:unhideWhenUsed="1"/>
+    <w:lsdException w:name="Outline List 2" w:semiHidden="1" w:unhideWhenUsed="1"/>
+    <w:lsdException w:name="Outline List 3" w:semiHidden="1" w:unhideWhenUsed="1"/>
+    <w:lsdException w:name="Table Simple 1" w:semiHidden="1" w:unhideWhenUsed="1"/>
+    <w:lsdException w:name="Table Simple 2" w:semiHidden="1" w:unhideWhenUsed="1"/>
+    <w:lsdException w:name="Table Simple 3" w:semiHidden="1" w:unhideWhenUsed="1"/>
+    <w:lsdException w:name="Table Classic 1" w:semiHidden="1" w:unhideWhenUsed="1"/>
+    <w:lsdException w:name="Table Classic 2" w:semiHidden="1" w:unhideWhenUsed="1"/>
+    <w:lsdException w:name="Table Classic 3" w:semiHidden="1" w:unhideWhenUsed="1"/>
+    <w:lsdException w:name="Table Classic 4" w:semiHidden="1" w:unhideWhenUsed="1"/>
+    <w:lsdException w:name="Table Colorful 1" w:semiHidden="1" w:unhideWhenUsed="1"/>
+    <w:lsdException w:name="Table Colorful 2" w:semiHidden="1" w:unhideWhenUsed="1"/>
+    <w:lsdException w:name="Table Colorful 3" w:semiHidden="1" w:unhideWhenUsed="1"/>
+    <w:lsdException w:name="Table Columns 1" w:semiHidden="1" w:unhideWhenUsed="1"/>
+    <w:lsdException w:name="Table Columns 2" w:semiHidden="1" w:unhideWhenUsed="1"/>
+    <w:lsdException w:name="Table Columns 3" w:semiHidden="1" w:unhideWhenUsed="1"/>
+    <w:lsdException w:name="Table Columns 4" w:semiHidden="1" w:unhideWhenUsed="1"/>
+    <w:lsdException w:name="Table Columns 5" w:semiHidden="1" w:unhideWhenUsed="1"/>
+    <w:lsdException w:name="Table Grid 1" w:semiHidden="1" w:unhideWhenUsed="1"/>
+    <w:lsdException w:name="Table Grid 2" w:semiHidden="1" w:unhideWhenUsed="1"/>
+    <w:lsdException w:name="Table Grid 3" w:semiHidden="1" w:unhideWhenUsed="1"/>
+    <w:lsdException w:name="Table Grid 4" w:semiHidden="1" w:unhideWhenUsed="1"/>
+    <w:lsdException w:name="Table Grid 5" w:semiHidden="1" w:unhideWhenUsed="1"/>
+    <w:lsdException w:name="Table Grid 6" w:semiHidden="1" w:unhideWhenUsed="1"/>
+    <w:lsdException w:name="Table Grid 7" w:semiHidden="1" w:unhideWhenUsed="1"/>
+    <w:lsdException w:name="Table Grid 8" w:semiHidden="1" w:unhideWhenUsed="1"/>
+    <w:lsdException w:name="Table List 1" w:semiHidden="1" w:unhideWhenUsed="1"/>
+    <w:lsdException w:name="Table List 2" w:semiHidden="1" w:unhideWhenUsed="1"/>
+    <w:lsdException w:name="Table List 3" w:semiHidden="1" w:unhideWhenUsed="1"/>
+    <w:lsdException w:name="Table List 4" w:semiHidden="1" w:unhideWhenUsed="1"/>
+    <w:lsdException w:name="Table List 5" w:semiHidden="1" w:unhideWhenUsed="1"/>
+    <w:lsdException w:name="Table List 6" w:semiHidden="1" w:unhideWhenUsed="1"/>
+    <w:lsdException w:name="Table List 7" w:semiHidden="1" w:unhideWhenUsed="1"/>
+    <w:lsdException w:name="Table List 8" w:semiHidden="1" w:unhideWhenUsed="1"/>
+    <w:lsdException w:name="Table 3D effects 1" w:semiHidden="1" w:unhideWhenUsed="1"/>
+    <w:lsdException w:name="Table 3D effects 2" w:semiHidden="1" w:unhideWhenUsed="1"/>
+    <w:lsdException w:name="Table 3D effects 3" w:semiHidden="1" w:unhideWhenUsed="1"/>
+    <w:lsdException w:name="Table Contemporary" w:semiHidden="1" w:unhideWhenUsed="1"/>
+    <w:lsdException w:name="Table Elegant" w:semiHidden="1" w:unhideWhenUsed="1"/>
+    <w:lsdException w:name="Table Professional" w:semiHidden="1" w:unhideWhenUsed="1"/>
+    <w:lsdException w:name="Table Subtle 1" w:semiHidden="1" w:unhideWhenUsed="1"/>
+    <w:lsdException w:name="Table Subtle 2" w:semiHidden="1" w:unhideWhenUsed="1"/>
+    <w:lsdException w:name="Table Web 1" w:semiHidden="1" w:unhideWhenUsed="1"/>
+    <w:lsdException w:name="Table Web 2" w:semiHidden="1" w:unhideWhenUsed="1"/>
+    <w:lsdException w:name="Table Web 3" w:semiHidden="1" w:unhideWhenUsed="1"/>
+    <w:lsdException w:name="Balloon Text" w:semiHidden="1" w:unhideWhenUsed="1"/>
+    <w:lsdException w:name="Table Grid" w:uiPriority="39"/>
+    <w:lsdException w:name="Table Theme" w:semiHidden="1" w:unhideWhenUsed="1"/>
+    <w:lsdException w:name="Note Level 1" w:semiHidden="1" w:unhideWhenUsed="1"/>
+    <w:lsdException w:name="Note Level 2" w:semiHidden="1" w:unhideWhenUsed="1"/>
+    <w:lsdException w:name="Note Level 3" w:semiHidden="1" w:unhideWhenUsed="1"/>
+    <w:lsdException w:name="Note Level 4" w:semiHidden="1" w:unhideWhenUsed="1"/>
+    <w:lsdException w:name="Note Level 5" w:semiHidden="1" w:unhideWhenUsed="1"/>
+    <w:lsdException w:name="Note Level 6" w:semiHidden="1" w:unhideWhenUsed="1"/>
+    <w:lsdException w:name="Note Level 7" w:semiHidden="1" w:unhideWhenUsed="1"/>
+    <w:lsdException w:name="Note Level 8" w:semiHidden="1" w:unhideWhenUsed="1"/>
+    <w:lsdException w:name="Note Level 9" w:semiHidden="1" w:unhideWhenUsed="1"/>
+    <w:lsdException w:name="Placeholder Text" w:semiHidden="1"/>
+    <w:lsdException w:name="No Spacing" w:uiPriority="1" w:qFormat="1"/>
+    <w:lsdException w:name="Light Shading" w:uiPriority="60"/>
+    <w:lsdException w:name="Light List" w:uiPriority="61"/>
+    <w:lsdException w:name="Light Grid" w:uiPriority="62"/>
+    <w:lsdException w:name="Medium Shading 1" w:uiPriority="63"/>
+    <w:lsdException w:name="Medium Shading 2" w:uiPriority="64"/>
+    <w:lsdException w:name="Medium List 1" w:uiPriority="65"/>
+    <w:lsdException w:name="Medium List 2" w:uiPriority="66"/>
+    <w:lsdException w:name="Medium Grid 1" w:uiPriority="67"/>
+    <w:lsdException w:name="Medium Grid 2" w:uiPriority="68"/>
+    <w:lsdException w:name="Medium Grid 3" w:uiPriority="69"/>
+    <w:lsdException w:name="Dark List" w:uiPriority="70"/>
+    <w:lsdException w:name="Colorful Shading" w:uiPriority="71"/>
+    <w:lsdException w:name="Colorful List" w:uiPriority="72"/>
+    <w:lsdException w:name="Colorful Grid" w:uiPriority="73"/>
+    <w:lsdException w:name="Light Shading Accent 1" w:uiPriority="60"/>
+    <w:lsdException w:name="Light List Accent 1" w:uiPriority="61"/>
+    <w:lsdException w:name="Light Grid Accent 1" w:uiPriority="62"/>
+    <w:lsdException w:name="Medium Shading 1 Accent 1" w:uiPriority="63"/>
+    <w:lsdException w:name="Medium Shading 2 Accent 1" w:uiPriority="64"/>
+    <w:lsdException w:name="Medium List 1 Accent 1" w:uiPriority="65"/>
+    <w:lsdException w:name="Revision" w:semiHidden="1"/>
+    <w:lsdException w:name="List Paragraph" w:uiPriority="34" w:qFormat="1"/>
+    <w:lsdException w:name="Quote" w:uiPriority="29" w:qFormat="1"/>
+    <w:lsdException w:name="Intense Quote" w:uiPriority="30" w:qFormat="1"/>
+    <w:lsdException w:name="Medium List 2 Accent 1" w:uiPriority="66"/>
+    <w:lsdException w:name="Medium Grid 1 Accent 1" w:uiPriority="67"/>
+    <w:lsdException w:name="Medium Grid 2 Accent 1" w:uiPriority="68"/>
+    <w:lsdException w:name="Medium Grid 3 Accent 1" w:uiPriority="69"/>
+    <w:lsdException w:name="Dark List Accent 1" w:uiPriority="70"/>
+    <w:lsdException w:name="Colorful Shading Accent 1" w:uiPriority="71"/>
+    <w:lsdException w:name="Colorful List Accent 1" w:uiPriority="72"/>
+    <w:lsdException w:name="Colorful Grid Accent 1" w:uiPriority="73"/>
+    <w:lsdException w:name="Light Shading Accent 2" w:uiPriority="60"/>
+    <w:lsdException w:name="Light List Accent 2" w:uiPriority="61"/>
+    <w:lsdException w:name="Light Grid Accent 2" w:uiPriority="62"/>
+    <w:lsdException w:name="Medium Shading 1 Accent 2" w:uiPriority="63"/>
+    <w:lsdException w:name="Medium Shading 2 Accent 2" w:uiPriority="64"/>
+    <w:lsdException w:name="Medium List 1 Accent 2" w:uiPriority="65"/>
+    <w:lsdException w:name="Medium List 2 Accent 2" w:uiPriority="66"/>
+    <w:lsdException w:name="Medium Grid 1 Accent 2" w:uiPriority="67"/>
+    <w:lsdException w:name="Medium Grid 2 Accent 2" w:uiPriority="68"/>
+    <w:lsdException w:name="Medium Grid 3 Accent 2" w:uiPriority="69"/>
+    <w:lsdException w:name="Dark List Accent 2" w:uiPriority="70"/>
+    <w:lsdException w:name="Colorful Shading Accent 2" w:uiPriority="71"/>
+    <w:lsdException w:name="Colorful List Accent 2" w:uiPriority="72"/>
+    <w:lsdException w:name="Colorful Grid Accent 2" w:uiPriority="73"/>
+    <w:lsdException w:name="Light Shading Accent 3" w:uiPriority="60"/>
+    <w:lsdException w:name="Light List Accent 3" w:uiPriority="61"/>
+    <w:lsdException w:name="Light Grid Accent 3" w:uiPriority="62"/>
+    <w:lsdException w:name="Medium Shading 1 Accent 3" w:uiPriority="63"/>
+    <w:lsdException w:name="Medium Shading 2 Accent 3" w:uiPriority="64"/>
+    <w:lsdException w:name="Medium List 1 Accent 3" w:uiPriority="65"/>
+    <w:lsdException w:name="Medium List 2 Accent 3" w:uiPriority="66"/>
+    <w:lsdException w:name="Medium Grid 1 Accent 3" w:uiPriority="67"/>
+    <w:lsdException w:name="Medium Grid 2 Accent 3" w:uiPriority="68"/>
+    <w:lsdException w:name="Medium Grid 3 Accent 3" w:uiPriority="69"/>
+    <w:lsdException w:name="Dark List Accent 3" w:uiPriority="70"/>
+    <w:lsdException w:name="Colorful Shading Accent 3" w:uiPriority="71"/>
+    <w:lsdException w:name="Colorful List Accent 3" w:uiPriority="72"/>
+    <w:lsdException w:name="Colorful Grid Accent 3" w:uiPriority="73"/>
+    <w:lsdException w:name="Light Shading Accent 4" w:uiPriority="60"/>
+    <w:lsdException w:name="Light List Accent 4" w:uiPriority="61"/>
+    <w:lsdException w:name="Light Grid Accent 4" w:uiPriority="62"/>
+    <w:lsdException w:name="Medium Shading 1 Accent 4" w:uiPriority="63"/>
+    <w:lsdException w:name="Medium Shading 2 Accent 4" w:uiPriority="64"/>
+    <w:lsdException w:name="Medium List 1 Accent 4" w:uiPriority="65"/>
+    <w:lsdException w:name="Medium List 2 Accent 4" w:uiPriority="66"/>
+    <w:lsdException w:name="Medium Grid 1 Accent 4" w:uiPriority="67"/>
+    <w:lsdException w:name="Medium Grid 2 Accent 4" w:uiPriority="68"/>
+    <w:lsdException w:name="Medium Grid 3 Accent 4" w:uiPriority="69"/>
+    <w:lsdException w:name="Dark List Accent 4" w:uiPriority="70"/>
+    <w:lsdException w:name="Colorful Shading Accent 4" w:uiPriority="71"/>
+    <w:lsdException w:name="Colorful List Accent 4" w:uiPriority="72"/>
+    <w:lsdException w:name="Colorful Grid Accent 4" w:uiPriority="73"/>
+    <w:lsdException w:name="Light Shading Accent 5" w:uiPriority="60"/>
+    <w:lsdException w:name="Light List Accent 5" w:uiPriority="61"/>
+    <w:lsdException w:name="Light Grid Accent 5" w:uiPriority="62"/>
+    <w:lsdException w:name="Medium Shading 1 Accent 5" w:uiPriority="63"/>
+    <w:lsdException w:name="Medium Shading 2 Accent 5" w:uiPriority="64"/>
+    <w:lsdException w:name="Medium List 1 Accent 5" w:uiPriority="65"/>
+    <w:lsdException w:name="Medium List 2 Accent 5" w:uiPriority="66"/>
+    <w:lsdException w:name="Medium Grid 1 Accent 5" w:uiPriority="67"/>
+    <w:lsdException w:name="Medium Grid 2 Accent 5" w:uiPriority="68"/>
+    <w:lsdException w:name="Medium Grid 3 Accent 5" w:uiPriority="69"/>
+    <w:lsdException w:name="Dark List Accent 5" w:uiPriority="70"/>
+    <w:lsdException w:name="Colorful Shading Accent 5" w:uiPriority="71"/>
+    <w:lsdException w:name="Colorful List Accent 5" w:uiPriority="72"/>
+    <w:lsdException w:name="Colorful Grid Accent 5" w:uiPriority="73"/>
+    <w:lsdException w:name="Light Shading Accent 6" w:uiPriority="60"/>
+    <w:lsdException w:name="Light List Accent 6" w:uiPriority="61"/>
+    <w:lsdException w:name="Light Grid Accent 6" w:uiPriority="62"/>
+    <w:lsdException w:name="Medium Shading 1 Accent 6" w:uiPriority="63"/>
+    <w:lsdException w:name="Medium Shading 2 Accent 6" w:uiPriority="64"/>
+    <w:lsdException w:name="Medium List 1 Accent 6" w:uiPriority="65"/>
+    <w:lsdException w:name="Medium List 2 Accent 6" w:uiPriority="66"/>
+    <w:lsdException w:name="Medium Grid 1 Accent 6" w:uiPriority="67"/>
+    <w:lsdException w:name="Medium Grid 2 Accent 6" w:uiPriority="68"/>
+    <w:lsdException w:name="Medium Grid 3 Accent 6" w:uiPriority="69"/>
+    <w:lsdException w:name="Dark List Accent 6" w:uiPriority="70"/>
+    <w:lsdException w:name="Colorful Shading Accent 6" w:uiPriority="71"/>
+    <w:lsdException w:name="Colorful List Accent 6" w:uiPriority="72"/>
+    <w:lsdException w:name="Colorful Grid Accent 6" w:uiPriority="73"/>
+    <w:lsdException w:name="Subtle Emphasis" w:uiPriority="19" w:qFormat="1"/>
+    <w:lsdException w:name="Intense Emphasis" w:uiPriority="21" w:qFormat="1"/>
+    <w:lsdException w:name="Subtle Reference" w:uiPriority="31" w:qFormat="1"/>
+    <w:lsdException w:name="Intense Reference" w:uiPriority="32" w:qFormat="1"/>
+    <w:lsdException w:name="Book Title" w:uiPriority="33" w:qFormat="1"/>
+    <w:lsdException w:name="Bibliography" w:semiHidden="1" w:uiPriority="37" w:unhideWhenUsed="1"/>
+    <w:lsdException w:name="TOC Heading" w:semiHidden="1" w:uiPriority="39" w:unhideWhenUsed="1" w:qFormat="1"/>
+    <w:lsdException w:name="Plain Table 1" w:uiPriority="41"/>
+    <w:lsdException w:name="Plain Table 2" w:uiPriority="42"/>
+    <w:lsdException w:name="Plain Table 3" w:uiPriority="43"/>
+    <w:lsdException w:name="Plain Table 4" w:uiPriority="44"/>
+    <w:lsdException w:name="Plain Table 5" w:uiPriority="45"/>
+    <w:lsdException w:name="Grid Table Light" w:uiPriority="40"/>
+    <w:lsdException w:name="Grid Table 1 Light" w:uiPriority="46"/>
+    <w:lsdException w:name="Grid Table 2" w:uiPriority="47"/>
+    <w:lsdException w:name="Grid Table 3" w:uiPriority="48"/>
+    <w:lsdException w:name="Grid Table 4" w:uiPriority="49"/>
+    <w:lsdException w:name="Grid Table 5 Dark" w:uiPriority="50"/>
+    <w:lsdException w:name="Grid Table 6 Colorful" w:uiPriority="51"/>
+    <w:lsdException w:name="Grid Table 7 Colorful" w:uiPriority="52"/>
+    <w:lsdException w:name="Grid Table 1 Light Accent 1" w:uiPriority="46"/>
+    <w:lsdException w:name="Grid Table 2 Accent 1" w:uiPriority="47"/>
+    <w:lsdException w:name="Grid Table 3 Accent 1" w:uiPriority="48"/>
+    <w:lsdException w:name="Grid Table 4 Accent 1" w:uiPriority="49"/>
+    <w:lsdException w:name="Grid Table 5 Dark Accent 1" w:uiPriority="50"/>
+    <w:lsdException w:name="Grid Table 6 Colorful Accent 1" w:uiPriority="51"/>
+    <w:lsdException w:name="Grid Table 7 Colorful Accent 1" w:uiPriority="52"/>
+    <w:lsdException w:name="Grid Table 1 Light Accent 2" w:uiPriority="46"/>
+    <w:lsdException w:name="Grid Table 2 Accent 2" w:uiPriority="47"/>
+    <w:lsdException w:name="Grid Table 3 Accent 2" w:uiPriority="48"/>
+    <w:lsdException w:name="Grid Table 4 Accent 2" w:uiPriority="49"/>
+    <w:lsdException w:name="Grid Table 5 Dark Accent 2" w:uiPriority="50"/>
+    <w:lsdException w:name="Grid Table 6 Colorful Accent 2" w:uiPriority="51"/>
+    <w:lsdException w:name="Grid Table 7 Colorful Accent 2" w:uiPriority="52"/>
+    <w:lsdException w:name="Grid Table 1 Light Accent 3" w:uiPriority="46"/>
+    <w:lsdException w:name="Grid Table 2 Accent 3" w:uiPriority="47"/>
+    <w:lsdException w:name="Grid Table 3 Accent 3" w:uiPriority="48"/>
+    <w:lsdException w:name="Grid Table 4 Accent 3" w:uiPriority="49"/>
+    <w:lsdException w:name="Grid Table 5 Dark Accent 3" w:uiPriority="50"/>
+    <w:lsdException w:name="Grid Table 6 Colorful Accent 3" w:uiPriority="51"/>
+    <w:lsdException w:name="Grid Table 7 Colorful Accent 3" w:uiPriority="52"/>
+    <w:lsdException w:name="Grid Table 1 Light Accent 4" w:uiPriority="46"/>
+    <w:lsdException w:name="Grid Table 2 Accent 4" w:uiPriority="47"/>
+    <w:lsdException w:name="Grid Table 3 Accent 4" w:uiPriority="48"/>
+    <w:lsdException w:name="Grid Table 4 Accent 4" w:uiPriority="49"/>
+    <w:lsdException w:name="Grid Table 5 Dark Accent 4" w:uiPriority="50"/>
+    <w:lsdException w:name="Grid Table 6 Colorful Accent 4" w:uiPriority="51"/>
+    <w:lsdException w:name="Grid Table 7 Colorful Accent 4" w:uiPriority="52"/>
+    <w:lsdException w:name="Grid Table 1 Light Accent 5" w:uiPriority="46"/>
+    <w:lsdException w:name="Grid Table 2 Accent 5" w:uiPriority="47"/>
+    <w:lsdException w:name="Grid Table 3 Accent 5" w:uiPriority="48"/>
+    <w:lsdException w:name="Grid Table 4 Accent 5" w:uiPriority="49"/>
+    <w:lsdException w:name="Grid Table 5 Dark Accent 5" w:uiPriority="50"/>
+    <w:lsdException w:name="Grid Table 6 Colorful Accent 5" w:uiPriority="51"/>
+    <w:lsdException w:name="Grid Table 7 Colorful Accent 5" w:uiPriority="52"/>
+    <w:lsdException w:name="Grid Table 1 Light Accent 6" w:uiPriority="46"/>
+    <w:lsdException w:name="Grid Table 2 Accent 6" w:uiPriority="47"/>
+    <w:lsdException w:name="Grid Table 3 Accent 6" w:uiPriority="48"/>
+    <w:lsdException w:name="Grid Table 4 Accent 6" w:uiPriority="49"/>
+    <w:lsdException w:name="Grid Table 5 Dark Accent 6" w:uiPriority="50"/>
+    <w:lsdException w:name="Grid Table 6 Colorful Accent 6" w:uiPriority="51"/>
+    <w:lsdException w:name="Grid Table 7 Colorful Accent 6" w:uiPriority="52"/>
+    <w:lsdException w:name="List Table 1 Light" w:uiPriority="46"/>
+    <w:lsdException w:name="List Table 2" w:uiPriority="47"/>
+    <w:lsdException w:name="List Table 3" w:uiPriority="48"/>
+    <w:lsdException w:name="List Table 4" w:uiPriority="49"/>
+    <w:lsdException w:name="List Table 5 Dark" w:uiPriority="50"/>
+    <w:lsdException w:name="List Table 6 Colorful" w:uiPriority="51"/>
+    <w:lsdException w:name="List Table 7 Colorful" w:uiPriority="52"/>
+    <w:lsdException w:name="List Table 1 Light Accent 1" w:uiPriority="46"/>
+    <w:lsdException w:name="List Table 2 Accent 1" w:uiPriority="47"/>
+    <w:lsdException w:name="List Table 3 Accent 1" w:uiPriority="48"/>
+    <w:lsdException w:name="List Table 4 Accent 1" w:uiPriority="49"/>
+    <w:lsdException w:name="List Table 5 Dark Accent 1" w:uiPriority="50"/>
+    <w:lsdException w:name="List Table 6 Colorful Accent 1" w:uiPriority="51"/>
+    <w:lsdException w:name="List Table 7 Colorful Accent 1" w:uiPriority="52"/>
+    <w:lsdException w:name="List Table 1 Light Accent 2" w:uiPriority="46"/>
+    <w:lsdException w:name="List Table 2 Accent 2" w:uiPriority="47"/>
+    <w:lsdException w:name="List Table 3 Accent 2" w:uiPriority="48"/>
+    <w:lsdException w:name="List Table 4 Accent 2" w:uiPriority="49"/>
+    <w:lsdException w:name="List Table 5 Dark Accent 2" w:uiPriority="50"/>
+    <w:lsdException w:name="List Table 6 Colorful Accent 2" w:uiPriority="51"/>
+    <w:lsdException w:name="List Table 7 Colorful Accent 2" w:uiPriority="52"/>
+    <w:lsdException w:name="List Table 1 Light Accent 3" w:uiPriority="46"/>
+    <w:lsdException w:name="List Table 2 Accent 3" w:uiPriority="47"/>
+    <w:lsdException w:name="List Table 3 Accent 3" w:uiPriority="48"/>
+    <w:lsdException w:name="List Table 4 Accent 3" w:uiPriority="49"/>
+    <w:lsdException w:name="List Table 5 Dark Accent 3" w:uiPriority="50"/>
+    <w:lsdException w:name="List Table 6 Colorful Accent 3" w:uiPriority="51"/>
+    <w:lsdException w:name="List Table 7 Colorful Accent 3" w:uiPriority="52"/>
+    <w:lsdException w:name="List Table 1 Light Accent 4" w:uiPriority="46"/>
+    <w:lsdException w:name="List Table 2 Accent 4" w:uiPriority="47"/>
+    <w:lsdException w:name="List Table 3 Accent 4" w:uiPriority="48"/>
+    <w:lsdException w:name="List Table 4 Accent 4" w:uiPriority="49"/>
+    <w:lsdException w:name="List Table 5 Dark Accent 4" w:uiPriority="50"/>
+    <w:lsdException w:name="List Table 6 Colorful Accent 4" w:uiPriority="51"/>
+    <w:lsdException w:name="List Table 7 Colorful Accent 4" w:uiPriority="52"/>
+    <w:lsdException w:name="List Table 1 Light Accent 5" w:uiPriority="46"/>
+    <w:lsdException w:name="List Table 2 Accent 5" w:uiPriority="47"/>
+    <w:lsdException w:name="List Table 3 Accent 5" w:uiPriority="48"/>
+    <w:lsdException w:name="List Table 4 Accent 5" w:uiPriority="49"/>
+    <w:lsdException w:name="List Table 5 Dark Accent 5" w:uiPriority="50"/>
+    <w:lsdException w:name="List Table 6 Colorful Accent 5" w:uiPriority="51"/>
+    <w:lsdException w:name="List Table 7 Colorful Accent 5" w:uiPriority="52"/>
+    <w:lsdException w:name="List Table 1 Light Accent 6" w:uiPriority="46"/>
+    <w:lsdException w:name="List Table 2 Accent 6" w:uiPriority="47"/>
+    <w:lsdException w:name="List Table 3 Accent 6" w:uiPriority="48"/>
+    <w:lsdException w:name="List Table 4 Accent 6" w:uiPriority="49"/>
+    <w:lsdException w:name="List Table 5 Dark Accent 6" w:uiPriority="50"/>
+    <w:lsdException w:name="List Table 6 Colorful Accent 6" w:uiPriority="51"/>
+    <w:lsdException w:name="List Table 7 Colorful Accent 6" w:uiPriority="52"/>
   </w:latentStyles>
   <w:style w:type="paragraph" w:default="1" w:styleId="a">
     <w:name w:val="Normal"/>
@@ -10531,7 +14526,7 @@
     <w:name w:val="heading 1"/>
     <w:basedOn w:val="a"/>
     <w:next w:val="a"/>
-    <w:link w:val="1Char"/>
+    <w:link w:val="10"/>
     <w:uiPriority w:val="9"/>
     <w:qFormat/>
     <w:rsid w:val="005E00E7"/>
@@ -10553,7 +14548,7 @@
     <w:name w:val="heading 2"/>
     <w:basedOn w:val="a"/>
     <w:next w:val="a"/>
-    <w:link w:val="2Char"/>
+    <w:link w:val="20"/>
     <w:uiPriority w:val="9"/>
     <w:unhideWhenUsed/>
     <w:qFormat/>
@@ -10576,7 +14571,7 @@
     <w:name w:val="heading 3"/>
     <w:basedOn w:val="a"/>
     <w:next w:val="a"/>
-    <w:link w:val="3Char"/>
+    <w:link w:val="30"/>
     <w:uiPriority w:val="9"/>
     <w:unhideWhenUsed/>
     <w:qFormat/>
@@ -10598,7 +14593,7 @@
     <w:name w:val="heading 4"/>
     <w:basedOn w:val="a"/>
     <w:next w:val="a"/>
-    <w:link w:val="4Char"/>
+    <w:link w:val="40"/>
     <w:uiPriority w:val="9"/>
     <w:unhideWhenUsed/>
     <w:qFormat/>
@@ -10644,8 +14639,8 @@
     <w:semiHidden/>
     <w:unhideWhenUsed/>
   </w:style>
-  <w:style w:type="character" w:customStyle="1" w:styleId="1Char">
-    <w:name w:val="标题 1 Char"/>
+  <w:style w:type="character" w:customStyle="1" w:styleId="10">
+    <w:name w:val="标题 1字符"/>
     <w:basedOn w:val="a0"/>
     <w:link w:val="1"/>
     <w:uiPriority w:val="9"/>
@@ -10658,8 +14653,8 @@
       <w:szCs w:val="44"/>
     </w:rPr>
   </w:style>
-  <w:style w:type="character" w:customStyle="1" w:styleId="2Char">
-    <w:name w:val="标题 2 Char"/>
+  <w:style w:type="character" w:customStyle="1" w:styleId="20">
+    <w:name w:val="标题 2字符"/>
     <w:basedOn w:val="a0"/>
     <w:link w:val="2"/>
     <w:uiPriority w:val="9"/>
@@ -10672,8 +14667,8 @@
       <w:szCs w:val="32"/>
     </w:rPr>
   </w:style>
-  <w:style w:type="character" w:customStyle="1" w:styleId="3Char">
-    <w:name w:val="标题 3 Char"/>
+  <w:style w:type="character" w:customStyle="1" w:styleId="30">
+    <w:name w:val="标题 3字符"/>
     <w:basedOn w:val="a0"/>
     <w:link w:val="3"/>
     <w:uiPriority w:val="9"/>
@@ -10685,8 +14680,8 @@
       <w:szCs w:val="32"/>
     </w:rPr>
   </w:style>
-  <w:style w:type="character" w:customStyle="1" w:styleId="4Char">
-    <w:name w:val="标题 4 Char"/>
+  <w:style w:type="character" w:customStyle="1" w:styleId="40">
+    <w:name w:val="标题 4字符"/>
     <w:basedOn w:val="a0"/>
     <w:link w:val="4"/>
     <w:uiPriority w:val="9"/>
@@ -10702,7 +14697,7 @@
   <w:style w:type="paragraph" w:styleId="a3">
     <w:name w:val="header"/>
     <w:basedOn w:val="a"/>
-    <w:link w:val="Char"/>
+    <w:link w:val="a4"/>
     <w:uiPriority w:val="99"/>
     <w:unhideWhenUsed/>
     <w:rsid w:val="005E00E7"/>
@@ -10722,8 +14717,8 @@
       <w:szCs w:val="18"/>
     </w:rPr>
   </w:style>
-  <w:style w:type="character" w:customStyle="1" w:styleId="Char">
-    <w:name w:val="页眉 Char"/>
+  <w:style w:type="character" w:customStyle="1" w:styleId="a4">
+    <w:name w:val="页眉字符"/>
     <w:basedOn w:val="a0"/>
     <w:link w:val="a3"/>
     <w:uiPriority w:val="99"/>
@@ -10733,10 +14728,10 @@
       <w:szCs w:val="18"/>
     </w:rPr>
   </w:style>
-  <w:style w:type="paragraph" w:styleId="a4">
+  <w:style w:type="paragraph" w:styleId="a5">
     <w:name w:val="footer"/>
     <w:basedOn w:val="a"/>
-    <w:link w:val="Char0"/>
+    <w:link w:val="a6"/>
     <w:uiPriority w:val="99"/>
     <w:unhideWhenUsed/>
     <w:rsid w:val="005E00E7"/>
@@ -10753,10 +14748,10 @@
       <w:szCs w:val="18"/>
     </w:rPr>
   </w:style>
-  <w:style w:type="character" w:customStyle="1" w:styleId="Char0">
-    <w:name w:val="页脚 Char"/>
+  <w:style w:type="character" w:customStyle="1" w:styleId="a6">
+    <w:name w:val="页脚字符"/>
     <w:basedOn w:val="a0"/>
-    <w:link w:val="a4"/>
+    <w:link w:val="a5"/>
     <w:uiPriority w:val="99"/>
     <w:rsid w:val="005E00E7"/>
     <w:rPr>
@@ -10764,7 +14759,7 @@
       <w:szCs w:val="18"/>
     </w:rPr>
   </w:style>
-  <w:style w:type="paragraph" w:styleId="a5">
+  <w:style w:type="paragraph" w:styleId="a7">
     <w:name w:val="List Paragraph"/>
     <w:basedOn w:val="a"/>
     <w:uiPriority w:val="34"/>
@@ -10778,10 +14773,10 @@
       <w:szCs w:val="22"/>
     </w:rPr>
   </w:style>
-  <w:style w:type="paragraph" w:styleId="a6">
+  <w:style w:type="paragraph" w:styleId="a8">
     <w:name w:val="Balloon Text"/>
     <w:basedOn w:val="a"/>
-    <w:link w:val="Char1"/>
+    <w:link w:val="a9"/>
     <w:uiPriority w:val="99"/>
     <w:semiHidden/>
     <w:unhideWhenUsed/>
@@ -10791,10 +14786,10 @@
       <w:szCs w:val="18"/>
     </w:rPr>
   </w:style>
-  <w:style w:type="character" w:customStyle="1" w:styleId="Char1">
-    <w:name w:val="批注框文本 Char"/>
+  <w:style w:type="character" w:customStyle="1" w:styleId="a9">
+    <w:name w:val="批注框文本字符"/>
     <w:basedOn w:val="a0"/>
-    <w:link w:val="a6"/>
+    <w:link w:val="a8"/>
     <w:uiPriority w:val="99"/>
     <w:semiHidden/>
     <w:rsid w:val="005E00E7"/>
@@ -10868,10 +14863,10 @@
       </w:rPr>
     </w:tblStylePr>
   </w:style>
-  <w:style w:type="table" w:styleId="a7">
+  <w:style w:type="table" w:styleId="aa">
     <w:name w:val="Table Grid"/>
     <w:basedOn w:val="a1"/>
-    <w:uiPriority w:val="59"/>
+    <w:uiPriority w:val="39"/>
     <w:rsid w:val="005E00E7"/>
     <w:rPr>
       <w:rFonts w:ascii="Times New Roman" w:eastAsia="宋体" w:hAnsi="Times New Roman" w:cs="Times New Roman"/>
@@ -10897,7 +14892,7 @@
       </w:tblCellMar>
     </w:tblPr>
   </w:style>
-  <w:style w:type="paragraph" w:styleId="TOC">
+  <w:style w:type="paragraph" w:styleId="ab">
     <w:name w:val="TOC Heading"/>
     <w:basedOn w:val="1"/>
     <w:next w:val="a"/>
@@ -10920,7 +14915,7 @@
       <w:szCs w:val="28"/>
     </w:rPr>
   </w:style>
-  <w:style w:type="paragraph" w:styleId="20">
+  <w:style w:type="paragraph" w:styleId="21">
     <w:name w:val="toc 2"/>
     <w:basedOn w:val="a"/>
     <w:next w:val="a"/>
@@ -10936,7 +14931,7 @@
       <w:szCs w:val="22"/>
     </w:rPr>
   </w:style>
-  <w:style w:type="paragraph" w:styleId="30">
+  <w:style w:type="paragraph" w:styleId="31">
     <w:name w:val="toc 3"/>
     <w:basedOn w:val="a"/>
     <w:next w:val="a"/>
@@ -10952,7 +14947,7 @@
       <w:szCs w:val="22"/>
     </w:rPr>
   </w:style>
-  <w:style w:type="character" w:styleId="a8">
+  <w:style w:type="character" w:styleId="ac">
     <w:name w:val="Hyperlink"/>
     <w:basedOn w:val="a0"/>
     <w:uiPriority w:val="99"/>
@@ -10963,7 +14958,7 @@
       <w:u w:val="single"/>
     </w:rPr>
   </w:style>
-  <w:style w:type="paragraph" w:styleId="10">
+  <w:style w:type="paragraph" w:styleId="12">
     <w:name w:val="toc 1"/>
     <w:basedOn w:val="a"/>
     <w:next w:val="a"/>
@@ -11006,7 +15001,7 @@
       </w:tblCellMar>
     </w:tblPr>
   </w:style>
-  <w:style w:type="paragraph" w:customStyle="1" w:styleId="A9">
+  <w:style w:type="paragraph" w:customStyle="1" w:styleId="Ad">
     <w:name w:val="正文 A"/>
     <w:rsid w:val="009C327F"/>
     <w:pPr>
@@ -11030,7 +15025,7 @@
       <w:lang w:val="zh-TW" w:eastAsia="zh-TW"/>
     </w:rPr>
   </w:style>
-  <w:style w:type="paragraph" w:customStyle="1" w:styleId="12">
+  <w:style w:type="paragraph" w:customStyle="1" w:styleId="13">
     <w:name w:val="表格样式 1"/>
     <w:rsid w:val="009C327F"/>
     <w:pPr>
@@ -11054,723 +15049,7 @@
       <w:lang w:val="zh-TW" w:eastAsia="zh-TW"/>
     </w:rPr>
   </w:style>
-  <w:style w:type="paragraph" w:customStyle="1" w:styleId="21">
-    <w:name w:val="表格样式 2"/>
-    <w:rsid w:val="009C327F"/>
-    <w:pPr>
-      <w:pBdr>
-        <w:top w:val="nil"/>
-        <w:left w:val="nil"/>
-        <w:bottom w:val="nil"/>
-        <w:right w:val="nil"/>
-        <w:between w:val="nil"/>
-        <w:bar w:val="nil"/>
-      </w:pBdr>
-    </w:pPr>
-    <w:rPr>
-      <w:rFonts w:ascii="Arial Unicode MS" w:eastAsia="Arial Unicode MS" w:hAnsi="Arial Unicode MS" w:cs="Arial Unicode MS" w:hint="eastAsia"/>
-      <w:color w:val="000000"/>
-      <w:kern w:val="0"/>
-      <w:sz w:val="20"/>
-      <w:szCs w:val="20"/>
-      <w:u w:color="000000"/>
-      <w:bdr w:val="nil"/>
-      <w:lang w:val="zh-TW" w:eastAsia="zh-TW"/>
-    </w:rPr>
-  </w:style>
-</w:styles>
-</file>
-
-<file path=word/stylesWithEffects.xml><?xml version="1.0" encoding="utf-8"?>
-<w:styles xmlns:wpc="http://schemas.microsoft.com/office/word/2010/wordprocessingCanvas" xmlns:mc="http://schemas.openxmlformats.org/markup-compatibility/2006" xmlns:o="urn:schemas-microsoft-com:office:office" xmlns:r="http://schemas.openxmlformats.org/officeDocument/2006/relationships" xmlns:m="http://schemas.openxmlformats.org/officeDocument/2006/math" xmlns:v="urn:schemas-microsoft-com:vml" xmlns:wp14="http://schemas.microsoft.com/office/word/2010/wordprocessingDrawing" xmlns:wp="http://schemas.openxmlformats.org/drawingml/2006/wordprocessingDrawing" xmlns:w10="urn:schemas-microsoft-com:office:word" xmlns:w="http://schemas.openxmlformats.org/wordprocessingml/2006/main" xmlns:w14="http://schemas.microsoft.com/office/word/2010/wordml" xmlns:wpg="http://schemas.microsoft.com/office/word/2010/wordprocessingGroup" xmlns:wpi="http://schemas.microsoft.com/office/word/2010/wordprocessingInk" xmlns:wne="http://schemas.microsoft.com/office/word/2006/wordml" xmlns:wps="http://schemas.microsoft.com/office/word/2010/wordprocessingShape" mc:Ignorable="w14 wp14">
-  <w:docDefaults>
-    <w:rPrDefault>
-      <w:rPr>
-        <w:rFonts w:asciiTheme="minorHAnsi" w:eastAsiaTheme="minorEastAsia" w:hAnsiTheme="minorHAnsi" w:cstheme="minorBidi"/>
-        <w:kern w:val="2"/>
-        <w:sz w:val="24"/>
-        <w:szCs w:val="24"/>
-        <w:lang w:val="en-US" w:eastAsia="zh-CN" w:bidi="ar-SA"/>
-      </w:rPr>
-    </w:rPrDefault>
-    <w:pPrDefault/>
-  </w:docDefaults>
-  <w:latentStyles w:defLockedState="0" w:defUIPriority="99" w:defSemiHidden="1" w:defUnhideWhenUsed="1" w:defQFormat="0" w:count="267">
-    <w:lsdException w:name="Normal" w:semiHidden="0" w:uiPriority="0" w:unhideWhenUsed="0" w:qFormat="1"/>
-    <w:lsdException w:name="heading 1" w:semiHidden="0" w:uiPriority="9" w:unhideWhenUsed="0" w:qFormat="1"/>
-    <w:lsdException w:name="heading 2" w:uiPriority="9" w:qFormat="1"/>
-    <w:lsdException w:name="heading 3" w:uiPriority="9" w:qFormat="1"/>
-    <w:lsdException w:name="heading 4" w:uiPriority="9" w:qFormat="1"/>
-    <w:lsdException w:name="heading 5" w:uiPriority="9" w:qFormat="1"/>
-    <w:lsdException w:name="heading 6" w:uiPriority="9" w:qFormat="1"/>
-    <w:lsdException w:name="heading 7" w:uiPriority="9" w:qFormat="1"/>
-    <w:lsdException w:name="heading 8" w:uiPriority="9" w:qFormat="1"/>
-    <w:lsdException w:name="heading 9" w:uiPriority="9" w:qFormat="1"/>
-    <w:lsdException w:name="toc 1" w:uiPriority="39"/>
-    <w:lsdException w:name="toc 2" w:uiPriority="39"/>
-    <w:lsdException w:name="toc 3" w:uiPriority="39"/>
-    <w:lsdException w:name="toc 4" w:uiPriority="39"/>
-    <w:lsdException w:name="toc 5" w:uiPriority="39"/>
-    <w:lsdException w:name="toc 6" w:uiPriority="39"/>
-    <w:lsdException w:name="toc 7" w:uiPriority="39"/>
-    <w:lsdException w:name="toc 8" w:uiPriority="39"/>
-    <w:lsdException w:name="toc 9" w:uiPriority="39"/>
-    <w:lsdException w:name="caption" w:uiPriority="35" w:qFormat="1"/>
-    <w:lsdException w:name="Title" w:semiHidden="0" w:uiPriority="10" w:unhideWhenUsed="0" w:qFormat="1"/>
-    <w:lsdException w:name="Default Paragraph Font" w:uiPriority="1"/>
-    <w:lsdException w:name="Subtitle" w:semiHidden="0" w:uiPriority="11" w:unhideWhenUsed="0" w:qFormat="1"/>
-    <w:lsdException w:name="Strong" w:semiHidden="0" w:uiPriority="22" w:unhideWhenUsed="0" w:qFormat="1"/>
-    <w:lsdException w:name="Emphasis" w:semiHidden="0" w:uiPriority="20" w:unhideWhenUsed="0" w:qFormat="1"/>
-    <w:lsdException w:name="Table Grid" w:semiHidden="0" w:uiPriority="59" w:unhideWhenUsed="0"/>
-    <w:lsdException w:name="Placeholder Text" w:unhideWhenUsed="0"/>
-    <w:lsdException w:name="No Spacing" w:semiHidden="0" w:uiPriority="1" w:unhideWhenUsed="0" w:qFormat="1"/>
-    <w:lsdException w:name="Light Shading" w:semiHidden="0" w:uiPriority="60" w:unhideWhenUsed="0"/>
-    <w:lsdException w:name="Light List" w:semiHidden="0" w:uiPriority="61" w:unhideWhenUsed="0"/>
-    <w:lsdException w:name="Light Grid" w:semiHidden="0" w:uiPriority="62" w:unhideWhenUsed="0"/>
-    <w:lsdException w:name="Medium Shading 1" w:semiHidden="0" w:uiPriority="63" w:unhideWhenUsed="0"/>
-    <w:lsdException w:name="Medium Shading 2" w:semiHidden="0" w:uiPriority="64" w:unhideWhenUsed="0"/>
-    <w:lsdException w:name="Medium List 1" w:semiHidden="0" w:uiPriority="65" w:unhideWhenUsed="0"/>
-    <w:lsdException w:name="Medium List 2" w:semiHidden="0" w:uiPriority="66" w:unhideWhenUsed="0"/>
-    <w:lsdException w:name="Medium Grid 1" w:semiHidden="0" w:uiPriority="67" w:unhideWhenUsed="0"/>
-    <w:lsdException w:name="Medium Grid 2" w:semiHidden="0" w:uiPriority="68" w:unhideWhenUsed="0"/>
-    <w:lsdException w:name="Medium Grid 3" w:semiHidden="0" w:uiPriority="69" w:unhideWhenUsed="0"/>
-    <w:lsdException w:name="Dark List" w:semiHidden="0" w:uiPriority="70" w:unhideWhenUsed="0"/>
-    <w:lsdException w:name="Colorful Shading" w:semiHidden="0" w:uiPriority="71" w:unhideWhenUsed="0"/>
-    <w:lsdException w:name="Colorful List" w:semiHidden="0" w:uiPriority="72" w:unhideWhenUsed="0"/>
-    <w:lsdException w:name="Colorful Grid" w:semiHidden="0" w:uiPriority="73" w:unhideWhenUsed="0"/>
-    <w:lsdException w:name="Light Shading Accent 1" w:semiHidden="0" w:uiPriority="60" w:unhideWhenUsed="0"/>
-    <w:lsdException w:name="Light List Accent 1" w:semiHidden="0" w:uiPriority="61" w:unhideWhenUsed="0"/>
-    <w:lsdException w:name="Light Grid Accent 1" w:semiHidden="0" w:uiPriority="62" w:unhideWhenUsed="0"/>
-    <w:lsdException w:name="Medium Shading 1 Accent 1" w:semiHidden="0" w:uiPriority="63" w:unhideWhenUsed="0"/>
-    <w:lsdException w:name="Medium Shading 2 Accent 1" w:semiHidden="0" w:uiPriority="64" w:unhideWhenUsed="0"/>
-    <w:lsdException w:name="Medium List 1 Accent 1" w:semiHidden="0" w:uiPriority="65" w:unhideWhenUsed="0"/>
-    <w:lsdException w:name="Revision" w:unhideWhenUsed="0"/>
-    <w:lsdException w:name="List Paragraph" w:semiHidden="0" w:uiPriority="34" w:unhideWhenUsed="0" w:qFormat="1"/>
-    <w:lsdException w:name="Quote" w:semiHidden="0" w:uiPriority="29" w:unhideWhenUsed="0" w:qFormat="1"/>
-    <w:lsdException w:name="Intense Quote" w:semiHidden="0" w:uiPriority="30" w:unhideWhenUsed="0" w:qFormat="1"/>
-    <w:lsdException w:name="Medium List 2 Accent 1" w:semiHidden="0" w:uiPriority="66" w:unhideWhenUsed="0"/>
-    <w:lsdException w:name="Medium Grid 1 Accent 1" w:semiHidden="0" w:uiPriority="67" w:unhideWhenUsed="0"/>
-    <w:lsdException w:name="Medium Grid 2 Accent 1" w:semiHidden="0" w:uiPriority="68" w:unhideWhenUsed="0"/>
-    <w:lsdException w:name="Medium Grid 3 Accent 1" w:semiHidden="0" w:uiPriority="69" w:unhideWhenUsed="0"/>
-    <w:lsdException w:name="Dark List Accent 1" w:semiHidden="0" w:uiPriority="70" w:unhideWhenUsed="0"/>
-    <w:lsdException w:name="Colorful Shading Accent 1" w:semiHidden="0" w:uiPriority="71" w:unhideWhenUsed="0"/>
-    <w:lsdException w:name="Colorful List Accent 1" w:semiHidden="0" w:uiPriority="72" w:unhideWhenUsed="0"/>
-    <w:lsdException w:name="Colorful Grid Accent 1" w:semiHidden="0" w:uiPriority="73" w:unhideWhenUsed="0"/>
-    <w:lsdException w:name="Light Shading Accent 2" w:semiHidden="0" w:uiPriority="60" w:unhideWhenUsed="0"/>
-    <w:lsdException w:name="Light List Accent 2" w:semiHidden="0" w:uiPriority="61" w:unhideWhenUsed="0"/>
-    <w:lsdException w:name="Light Grid Accent 2" w:semiHidden="0" w:uiPriority="62" w:unhideWhenUsed="0"/>
-    <w:lsdException w:name="Medium Shading 1 Accent 2" w:semiHidden="0" w:uiPriority="63" w:unhideWhenUsed="0"/>
-    <w:lsdException w:name="Medium Shading 2 Accent 2" w:semiHidden="0" w:uiPriority="64" w:unhideWhenUsed="0"/>
-    <w:lsdException w:name="Medium List 1 Accent 2" w:semiHidden="0" w:uiPriority="65" w:unhideWhenUsed="0"/>
-    <w:lsdException w:name="Medium List 2 Accent 2" w:semiHidden="0" w:uiPriority="66" w:unhideWhenUsed="0"/>
-    <w:lsdException w:name="Medium Grid 1 Accent 2" w:semiHidden="0" w:uiPriority="67" w:unhideWhenUsed="0"/>
-    <w:lsdException w:name="Medium Grid 2 Accent 2" w:semiHidden="0" w:uiPriority="68" w:unhideWhenUsed="0"/>
-    <w:lsdException w:name="Medium Grid 3 Accent 2" w:semiHidden="0" w:uiPriority="69" w:unhideWhenUsed="0"/>
-    <w:lsdException w:name="Dark List Accent 2" w:semiHidden="0" w:uiPriority="70" w:unhideWhenUsed="0"/>
-    <w:lsdException w:name="Colorful Shading Accent 2" w:semiHidden="0" w:uiPriority="71" w:unhideWhenUsed="0"/>
-    <w:lsdException w:name="Colorful List Accent 2" w:semiHidden="0" w:uiPriority="72" w:unhideWhenUsed="0"/>
-    <w:lsdException w:name="Colorful Grid Accent 2" w:semiHidden="0" w:uiPriority="73" w:unhideWhenUsed="0"/>
-    <w:lsdException w:name="Light Shading Accent 3" w:semiHidden="0" w:uiPriority="60" w:unhideWhenUsed="0"/>
-    <w:lsdException w:name="Light List Accent 3" w:semiHidden="0" w:uiPriority="61" w:unhideWhenUsed="0"/>
-    <w:lsdException w:name="Light Grid Accent 3" w:semiHidden="0" w:uiPriority="62" w:unhideWhenUsed="0"/>
-    <w:lsdException w:name="Medium Shading 1 Accent 3" w:semiHidden="0" w:uiPriority="63" w:unhideWhenUsed="0"/>
-    <w:lsdException w:name="Medium Shading 2 Accent 3" w:semiHidden="0" w:uiPriority="64" w:unhideWhenUsed="0"/>
-    <w:lsdException w:name="Medium List 1 Accent 3" w:semiHidden="0" w:uiPriority="65" w:unhideWhenUsed="0"/>
-    <w:lsdException w:name="Medium List 2 Accent 3" w:semiHidden="0" w:uiPriority="66" w:unhideWhenUsed="0"/>
-    <w:lsdException w:name="Medium Grid 1 Accent 3" w:semiHidden="0" w:uiPriority="67" w:unhideWhenUsed="0"/>
-    <w:lsdException w:name="Medium Grid 2 Accent 3" w:semiHidden="0" w:uiPriority="68" w:unhideWhenUsed="0"/>
-    <w:lsdException w:name="Medium Grid 3 Accent 3" w:semiHidden="0" w:uiPriority="69" w:unhideWhenUsed="0"/>
-    <w:lsdException w:name="Dark List Accent 3" w:semiHidden="0" w:uiPriority="70" w:unhideWhenUsed="0"/>
-    <w:lsdException w:name="Colorful Shading Accent 3" w:semiHidden="0" w:uiPriority="71" w:unhideWhenUsed="0"/>
-    <w:lsdException w:name="Colorful List Accent 3" w:semiHidden="0" w:uiPriority="72" w:unhideWhenUsed="0"/>
-    <w:lsdException w:name="Colorful Grid Accent 3" w:semiHidden="0" w:uiPriority="73" w:unhideWhenUsed="0"/>
-    <w:lsdException w:name="Light Shading Accent 4" w:semiHidden="0" w:uiPriority="60" w:unhideWhenUsed="0"/>
-    <w:lsdException w:name="Light List Accent 4" w:semiHidden="0" w:uiPriority="61" w:unhideWhenUsed="0"/>
-    <w:lsdException w:name="Light Grid Accent 4" w:semiHidden="0" w:uiPriority="62" w:unhideWhenUsed="0"/>
-    <w:lsdException w:name="Medium Shading 1 Accent 4" w:semiHidden="0" w:uiPriority="63" w:unhideWhenUsed="0"/>
-    <w:lsdException w:name="Medium Shading 2 Accent 4" w:semiHidden="0" w:uiPriority="64" w:unhideWhenUsed="0"/>
-    <w:lsdException w:name="Medium List 1 Accent 4" w:semiHidden="0" w:uiPriority="65" w:unhideWhenUsed="0"/>
-    <w:lsdException w:name="Medium List 2 Accent 4" w:semiHidden="0" w:uiPriority="66" w:unhideWhenUsed="0"/>
-    <w:lsdException w:name="Medium Grid 1 Accent 4" w:semiHidden="0" w:uiPriority="67" w:unhideWhenUsed="0"/>
-    <w:lsdException w:name="Medium Grid 2 Accent 4" w:semiHidden="0" w:uiPriority="68" w:unhideWhenUsed="0"/>
-    <w:lsdException w:name="Medium Grid 3 Accent 4" w:semiHidden="0" w:uiPriority="69" w:unhideWhenUsed="0"/>
-    <w:lsdException w:name="Dark List Accent 4" w:semiHidden="0" w:uiPriority="70" w:unhideWhenUsed="0"/>
-    <w:lsdException w:name="Colorful Shading Accent 4" w:semiHidden="0" w:uiPriority="71" w:unhideWhenUsed="0"/>
-    <w:lsdException w:name="Colorful List Accent 4" w:semiHidden="0" w:uiPriority="72" w:unhideWhenUsed="0"/>
-    <w:lsdException w:name="Colorful Grid Accent 4" w:semiHidden="0" w:uiPriority="73" w:unhideWhenUsed="0"/>
-    <w:lsdException w:name="Light Shading Accent 5" w:semiHidden="0" w:uiPriority="60" w:unhideWhenUsed="0"/>
-    <w:lsdException w:name="Light List Accent 5" w:semiHidden="0" w:uiPriority="61" w:unhideWhenUsed="0"/>
-    <w:lsdException w:name="Light Grid Accent 5" w:semiHidden="0" w:uiPriority="62" w:unhideWhenUsed="0"/>
-    <w:lsdException w:name="Medium Shading 1 Accent 5" w:semiHidden="0" w:uiPriority="63" w:unhideWhenUsed="0"/>
-    <w:lsdException w:name="Medium Shading 2 Accent 5" w:semiHidden="0" w:uiPriority="64" w:unhideWhenUsed="0"/>
-    <w:lsdException w:name="Medium List 1 Accent 5" w:semiHidden="0" w:uiPriority="65" w:unhideWhenUsed="0"/>
-    <w:lsdException w:name="Medium List 2 Accent 5" w:semiHidden="0" w:uiPriority="66" w:unhideWhenUsed="0"/>
-    <w:lsdException w:name="Medium Grid 1 Accent 5" w:semiHidden="0" w:uiPriority="67" w:unhideWhenUsed="0"/>
-    <w:lsdException w:name="Medium Grid 2 Accent 5" w:semiHidden="0" w:uiPriority="68" w:unhideWhenUsed="0"/>
-    <w:lsdException w:name="Medium Grid 3 Accent 5" w:semiHidden="0" w:uiPriority="69" w:unhideWhenUsed="0"/>
-    <w:lsdException w:name="Dark List Accent 5" w:semiHidden="0" w:uiPriority="70" w:unhideWhenUsed="0"/>
-    <w:lsdException w:name="Colorful Shading Accent 5" w:semiHidden="0" w:uiPriority="71" w:unhideWhenUsed="0"/>
-    <w:lsdException w:name="Colorful List Accent 5" w:semiHidden="0" w:uiPriority="72" w:unhideWhenUsed="0"/>
-    <w:lsdException w:name="Colorful Grid Accent 5" w:semiHidden="0" w:uiPriority="73" w:unhideWhenUsed="0"/>
-    <w:lsdException w:name="Light Shading Accent 6" w:semiHidden="0" w:uiPriority="60" w:unhideWhenUsed="0"/>
-    <w:lsdException w:name="Light List Accent 6" w:semiHidden="0" w:uiPriority="61" w:unhideWhenUsed="0"/>
-    <w:lsdException w:name="Light Grid Accent 6" w:semiHidden="0" w:uiPriority="62" w:unhideWhenUsed="0"/>
-    <w:lsdException w:name="Medium Shading 1 Accent 6" w:semiHidden="0" w:uiPriority="63" w:unhideWhenUsed="0"/>
-    <w:lsdException w:name="Medium Shading 2 Accent 6" w:semiHidden="0" w:uiPriority="64" w:unhideWhenUsed="0"/>
-    <w:lsdException w:name="Medium List 1 Accent 6" w:semiHidden="0" w:uiPriority="65" w:unhideWhenUsed="0"/>
-    <w:lsdException w:name="Medium List 2 Accent 6" w:semiHidden="0" w:uiPriority="66" w:unhideWhenUsed="0"/>
-    <w:lsdException w:name="Medium Grid 1 Accent 6" w:semiHidden="0" w:uiPriority="67" w:unhideWhenUsed="0"/>
-    <w:lsdException w:name="Medium Grid 2 Accent 6" w:semiHidden="0" w:uiPriority="68" w:unhideWhenUsed="0"/>
-    <w:lsdException w:name="Medium Grid 3 Accent 6" w:semiHidden="0" w:uiPriority="69" w:unhideWhenUsed="0"/>
-    <w:lsdException w:name="Dark List Accent 6" w:semiHidden="0" w:uiPriority="70" w:unhideWhenUsed="0"/>
-    <w:lsdException w:name="Colorful Shading Accent 6" w:semiHidden="0" w:uiPriority="71" w:unhideWhenUsed="0"/>
-    <w:lsdException w:name="Colorful List Accent 6" w:semiHidden="0" w:uiPriority="72" w:unhideWhenUsed="0"/>
-    <w:lsdException w:name="Colorful Grid Accent 6" w:semiHidden="0" w:uiPriority="73" w:unhideWhenUsed="0"/>
-    <w:lsdException w:name="Subtle Emphasis" w:semiHidden="0" w:uiPriority="19" w:unhideWhenUsed="0" w:qFormat="1"/>
-    <w:lsdException w:name="Intense Emphasis" w:semiHidden="0" w:uiPriority="21" w:unhideWhenUsed="0" w:qFormat="1"/>
-    <w:lsdException w:name="Subtle Reference" w:semiHidden="0" w:uiPriority="31" w:unhideWhenUsed="0" w:qFormat="1"/>
-    <w:lsdException w:name="Intense Reference" w:semiHidden="0" w:uiPriority="32" w:unhideWhenUsed="0" w:qFormat="1"/>
-    <w:lsdException w:name="Book Title" w:semiHidden="0" w:uiPriority="33" w:unhideWhenUsed="0" w:qFormat="1"/>
-    <w:lsdException w:name="Bibliography" w:uiPriority="37"/>
-    <w:lsdException w:name="TOC Heading" w:uiPriority="39" w:qFormat="1"/>
-  </w:latentStyles>
-  <w:style w:type="paragraph" w:default="1" w:styleId="a">
-    <w:name w:val="Normal"/>
-    <w:qFormat/>
-    <w:rsid w:val="00D966EA"/>
-    <w:pPr>
-      <w:widowControl w:val="0"/>
-      <w:jc w:val="both"/>
-    </w:pPr>
-  </w:style>
-  <w:style w:type="paragraph" w:styleId="1">
-    <w:name w:val="heading 1"/>
-    <w:basedOn w:val="a"/>
-    <w:next w:val="a"/>
-    <w:link w:val="1Char"/>
-    <w:uiPriority w:val="9"/>
-    <w:qFormat/>
-    <w:rsid w:val="005E00E7"/>
-    <w:pPr>
-      <w:keepNext/>
-      <w:keepLines/>
-      <w:spacing w:before="340" w:after="330" w:line="578" w:lineRule="auto"/>
-      <w:outlineLvl w:val="0"/>
-    </w:pPr>
-    <w:rPr>
-      <w:b/>
-      <w:bCs/>
-      <w:kern w:val="44"/>
-      <w:sz w:val="44"/>
-      <w:szCs w:val="44"/>
-    </w:rPr>
-  </w:style>
-  <w:style w:type="paragraph" w:styleId="2">
-    <w:name w:val="heading 2"/>
-    <w:basedOn w:val="a"/>
-    <w:next w:val="a"/>
-    <w:link w:val="2Char"/>
-    <w:uiPriority w:val="9"/>
-    <w:unhideWhenUsed/>
-    <w:qFormat/>
-    <w:rsid w:val="005E00E7"/>
-    <w:pPr>
-      <w:keepNext/>
-      <w:keepLines/>
-      <w:spacing w:before="260" w:after="260" w:line="416" w:lineRule="auto"/>
-      <w:outlineLvl w:val="1"/>
-    </w:pPr>
-    <w:rPr>
-      <w:rFonts w:asciiTheme="majorHAnsi" w:eastAsiaTheme="majorEastAsia" w:hAnsiTheme="majorHAnsi" w:cstheme="majorBidi"/>
-      <w:b/>
-      <w:bCs/>
-      <w:sz w:val="32"/>
-      <w:szCs w:val="32"/>
-    </w:rPr>
-  </w:style>
-  <w:style w:type="paragraph" w:styleId="3">
-    <w:name w:val="heading 3"/>
-    <w:basedOn w:val="a"/>
-    <w:next w:val="a"/>
-    <w:link w:val="3Char"/>
-    <w:uiPriority w:val="9"/>
-    <w:unhideWhenUsed/>
-    <w:qFormat/>
-    <w:rsid w:val="005E00E7"/>
-    <w:pPr>
-      <w:keepNext/>
-      <w:keepLines/>
-      <w:spacing w:before="260" w:after="260" w:line="416" w:lineRule="auto"/>
-      <w:outlineLvl w:val="2"/>
-    </w:pPr>
-    <w:rPr>
-      <w:b/>
-      <w:bCs/>
-      <w:sz w:val="32"/>
-      <w:szCs w:val="32"/>
-    </w:rPr>
-  </w:style>
-  <w:style w:type="paragraph" w:styleId="4">
-    <w:name w:val="heading 4"/>
-    <w:basedOn w:val="a"/>
-    <w:next w:val="a"/>
-    <w:link w:val="4Char"/>
-    <w:uiPriority w:val="9"/>
-    <w:unhideWhenUsed/>
-    <w:qFormat/>
-    <w:rsid w:val="005E00E7"/>
-    <w:pPr>
-      <w:keepNext/>
-      <w:keepLines/>
-      <w:spacing w:before="280" w:after="290" w:line="376" w:lineRule="auto"/>
-      <w:outlineLvl w:val="3"/>
-    </w:pPr>
-    <w:rPr>
-      <w:rFonts w:asciiTheme="majorHAnsi" w:eastAsiaTheme="majorEastAsia" w:hAnsiTheme="majorHAnsi" w:cstheme="majorBidi"/>
-      <w:b/>
-      <w:bCs/>
-      <w:sz w:val="28"/>
-      <w:szCs w:val="28"/>
-    </w:rPr>
-  </w:style>
-  <w:style w:type="character" w:default="1" w:styleId="a0">
-    <w:name w:val="Default Paragraph Font"/>
-    <w:uiPriority w:val="1"/>
-    <w:semiHidden/>
-    <w:unhideWhenUsed/>
-  </w:style>
-  <w:style w:type="table" w:default="1" w:styleId="a1">
-    <w:name w:val="Normal Table"/>
-    <w:uiPriority w:val="99"/>
-    <w:semiHidden/>
-    <w:unhideWhenUsed/>
-    <w:tblPr>
-      <w:tblInd w:w="0" w:type="dxa"/>
-      <w:tblCellMar>
-        <w:top w:w="0" w:type="dxa"/>
-        <w:left w:w="108" w:type="dxa"/>
-        <w:bottom w:w="0" w:type="dxa"/>
-        <w:right w:w="108" w:type="dxa"/>
-      </w:tblCellMar>
-    </w:tblPr>
-  </w:style>
-  <w:style w:type="numbering" w:default="1" w:styleId="a2">
-    <w:name w:val="No List"/>
-    <w:uiPriority w:val="99"/>
-    <w:semiHidden/>
-    <w:unhideWhenUsed/>
-  </w:style>
-  <w:style w:type="character" w:customStyle="1" w:styleId="1Char">
-    <w:name w:val="标题 1 Char"/>
-    <w:basedOn w:val="a0"/>
-    <w:link w:val="1"/>
-    <w:uiPriority w:val="9"/>
-    <w:rsid w:val="005E00E7"/>
-    <w:rPr>
-      <w:b/>
-      <w:bCs/>
-      <w:kern w:val="44"/>
-      <w:sz w:val="44"/>
-      <w:szCs w:val="44"/>
-    </w:rPr>
-  </w:style>
-  <w:style w:type="character" w:customStyle="1" w:styleId="2Char">
-    <w:name w:val="标题 2 Char"/>
-    <w:basedOn w:val="a0"/>
-    <w:link w:val="2"/>
-    <w:uiPriority w:val="9"/>
-    <w:rsid w:val="005E00E7"/>
-    <w:rPr>
-      <w:rFonts w:asciiTheme="majorHAnsi" w:eastAsiaTheme="majorEastAsia" w:hAnsiTheme="majorHAnsi" w:cstheme="majorBidi"/>
-      <w:b/>
-      <w:bCs/>
-      <w:sz w:val="32"/>
-      <w:szCs w:val="32"/>
-    </w:rPr>
-  </w:style>
-  <w:style w:type="character" w:customStyle="1" w:styleId="3Char">
-    <w:name w:val="标题 3 Char"/>
-    <w:basedOn w:val="a0"/>
-    <w:link w:val="3"/>
-    <w:uiPriority w:val="9"/>
-    <w:rsid w:val="005E00E7"/>
-    <w:rPr>
-      <w:b/>
-      <w:bCs/>
-      <w:sz w:val="32"/>
-      <w:szCs w:val="32"/>
-    </w:rPr>
-  </w:style>
-  <w:style w:type="character" w:customStyle="1" w:styleId="4Char">
-    <w:name w:val="标题 4 Char"/>
-    <w:basedOn w:val="a0"/>
-    <w:link w:val="4"/>
-    <w:uiPriority w:val="9"/>
-    <w:rsid w:val="005E00E7"/>
-    <w:rPr>
-      <w:rFonts w:asciiTheme="majorHAnsi" w:eastAsiaTheme="majorEastAsia" w:hAnsiTheme="majorHAnsi" w:cstheme="majorBidi"/>
-      <w:b/>
-      <w:bCs/>
-      <w:sz w:val="28"/>
-      <w:szCs w:val="28"/>
-    </w:rPr>
-  </w:style>
-  <w:style w:type="paragraph" w:styleId="a3">
-    <w:name w:val="header"/>
-    <w:basedOn w:val="a"/>
-    <w:link w:val="Char"/>
-    <w:uiPriority w:val="99"/>
-    <w:unhideWhenUsed/>
-    <w:rsid w:val="005E00E7"/>
-    <w:pPr>
-      <w:pBdr>
-        <w:bottom w:val="single" w:sz="6" w:space="1" w:color="auto"/>
-      </w:pBdr>
-      <w:tabs>
-        <w:tab w:val="center" w:pos="4153"/>
-        <w:tab w:val="right" w:pos="8306"/>
-      </w:tabs>
-      <w:snapToGrid w:val="0"/>
-      <w:jc w:val="center"/>
-    </w:pPr>
-    <w:rPr>
-      <w:sz w:val="18"/>
-      <w:szCs w:val="18"/>
-    </w:rPr>
-  </w:style>
-  <w:style w:type="character" w:customStyle="1" w:styleId="Char">
-    <w:name w:val="页眉 Char"/>
-    <w:basedOn w:val="a0"/>
-    <w:link w:val="a3"/>
-    <w:uiPriority w:val="99"/>
-    <w:rsid w:val="005E00E7"/>
-    <w:rPr>
-      <w:sz w:val="18"/>
-      <w:szCs w:val="18"/>
-    </w:rPr>
-  </w:style>
-  <w:style w:type="paragraph" w:styleId="a4">
-    <w:name w:val="footer"/>
-    <w:basedOn w:val="a"/>
-    <w:link w:val="Char0"/>
-    <w:uiPriority w:val="99"/>
-    <w:unhideWhenUsed/>
-    <w:rsid w:val="005E00E7"/>
-    <w:pPr>
-      <w:tabs>
-        <w:tab w:val="center" w:pos="4153"/>
-        <w:tab w:val="right" w:pos="8306"/>
-      </w:tabs>
-      <w:snapToGrid w:val="0"/>
-      <w:jc w:val="left"/>
-    </w:pPr>
-    <w:rPr>
-      <w:sz w:val="18"/>
-      <w:szCs w:val="18"/>
-    </w:rPr>
-  </w:style>
-  <w:style w:type="character" w:customStyle="1" w:styleId="Char0">
-    <w:name w:val="页脚 Char"/>
-    <w:basedOn w:val="a0"/>
-    <w:link w:val="a4"/>
-    <w:uiPriority w:val="99"/>
-    <w:rsid w:val="005E00E7"/>
-    <w:rPr>
-      <w:sz w:val="18"/>
-      <w:szCs w:val="18"/>
-    </w:rPr>
-  </w:style>
-  <w:style w:type="paragraph" w:styleId="a5">
-    <w:name w:val="List Paragraph"/>
-    <w:basedOn w:val="a"/>
-    <w:uiPriority w:val="34"/>
-    <w:qFormat/>
-    <w:rsid w:val="005E00E7"/>
-    <w:pPr>
-      <w:ind w:firstLineChars="200" w:firstLine="420"/>
-    </w:pPr>
-    <w:rPr>
-      <w:sz w:val="21"/>
-      <w:szCs w:val="22"/>
-    </w:rPr>
-  </w:style>
-  <w:style w:type="paragraph" w:styleId="a6">
-    <w:name w:val="Balloon Text"/>
-    <w:basedOn w:val="a"/>
-    <w:link w:val="Char1"/>
-    <w:uiPriority w:val="99"/>
-    <w:semiHidden/>
-    <w:unhideWhenUsed/>
-    <w:rsid w:val="005E00E7"/>
-    <w:rPr>
-      <w:sz w:val="18"/>
-      <w:szCs w:val="18"/>
-    </w:rPr>
-  </w:style>
-  <w:style w:type="character" w:customStyle="1" w:styleId="Char1">
-    <w:name w:val="批注框文本 Char"/>
-    <w:basedOn w:val="a0"/>
-    <w:link w:val="a6"/>
-    <w:uiPriority w:val="99"/>
-    <w:semiHidden/>
-    <w:rsid w:val="005E00E7"/>
-    <w:rPr>
-      <w:sz w:val="18"/>
-      <w:szCs w:val="18"/>
-    </w:rPr>
-  </w:style>
-  <w:style w:type="table" w:customStyle="1" w:styleId="11">
-    <w:name w:val="网格表 1 浅色1"/>
-    <w:basedOn w:val="a1"/>
-    <w:uiPriority w:val="46"/>
-    <w:qFormat/>
-    <w:rsid w:val="005E00E7"/>
-    <w:rPr>
-      <w:kern w:val="0"/>
-      <w:sz w:val="20"/>
-      <w:szCs w:val="20"/>
-    </w:rPr>
-    <w:tblPr>
-      <w:tblInd w:w="0" w:type="dxa"/>
-      <w:tblBorders>
-        <w:top w:val="single" w:sz="4" w:space="0" w:color="999999" w:themeColor="text1" w:themeTint="66"/>
-        <w:left w:val="single" w:sz="4" w:space="0" w:color="999999" w:themeColor="text1" w:themeTint="66"/>
-        <w:bottom w:val="single" w:sz="4" w:space="0" w:color="999999" w:themeColor="text1" w:themeTint="66"/>
-        <w:right w:val="single" w:sz="4" w:space="0" w:color="999999" w:themeColor="text1" w:themeTint="66"/>
-        <w:insideH w:val="single" w:sz="4" w:space="0" w:color="999999" w:themeColor="text1" w:themeTint="66"/>
-        <w:insideV w:val="single" w:sz="4" w:space="0" w:color="999999" w:themeColor="text1" w:themeTint="66"/>
-      </w:tblBorders>
-      <w:tblCellMar>
-        <w:top w:w="0" w:type="dxa"/>
-        <w:left w:w="108" w:type="dxa"/>
-        <w:bottom w:w="0" w:type="dxa"/>
-        <w:right w:w="108" w:type="dxa"/>
-      </w:tblCellMar>
-    </w:tblPr>
-    <w:tblStylePr w:type="firstRow">
-      <w:rPr>
-        <w:b/>
-        <w:bCs/>
-      </w:rPr>
-      <w:tblPr/>
-      <w:tcPr>
-        <w:tcBorders>
-          <w:bottom w:val="single" w:sz="12" w:space="0" w:color="666666" w:themeColor="text1" w:themeTint="99"/>
-        </w:tcBorders>
-      </w:tcPr>
-    </w:tblStylePr>
-    <w:tblStylePr w:type="lastRow">
-      <w:rPr>
-        <w:b/>
-        <w:bCs/>
-      </w:rPr>
-      <w:tblPr/>
-      <w:tcPr>
-        <w:tcBorders>
-          <w:top w:val="double" w:sz="2" w:space="0" w:color="666666" w:themeColor="text1" w:themeTint="99"/>
-        </w:tcBorders>
-      </w:tcPr>
-    </w:tblStylePr>
-    <w:tblStylePr w:type="firstCol">
-      <w:rPr>
-        <w:b/>
-        <w:bCs/>
-      </w:rPr>
-    </w:tblStylePr>
-    <w:tblStylePr w:type="lastCol">
-      <w:rPr>
-        <w:b/>
-        <w:bCs/>
-      </w:rPr>
-    </w:tblStylePr>
-  </w:style>
-  <w:style w:type="table" w:styleId="a7">
-    <w:name w:val="Table Grid"/>
-    <w:basedOn w:val="a1"/>
-    <w:uiPriority w:val="59"/>
-    <w:rsid w:val="005E00E7"/>
-    <w:rPr>
-      <w:rFonts w:ascii="Times New Roman" w:eastAsia="宋体" w:hAnsi="Times New Roman" w:cs="Times New Roman"/>
-      <w:kern w:val="0"/>
-      <w:sz w:val="20"/>
-      <w:szCs w:val="20"/>
-    </w:rPr>
-    <w:tblPr>
-      <w:tblInd w:w="0" w:type="dxa"/>
-      <w:tblBorders>
-        <w:top w:val="single" w:sz="4" w:space="0" w:color="auto"/>
-        <w:left w:val="single" w:sz="4" w:space="0" w:color="auto"/>
-        <w:bottom w:val="single" w:sz="4" w:space="0" w:color="auto"/>
-        <w:right w:val="single" w:sz="4" w:space="0" w:color="auto"/>
-        <w:insideH w:val="single" w:sz="4" w:space="0" w:color="auto"/>
-        <w:insideV w:val="single" w:sz="4" w:space="0" w:color="auto"/>
-      </w:tblBorders>
-      <w:tblCellMar>
-        <w:top w:w="0" w:type="dxa"/>
-        <w:left w:w="108" w:type="dxa"/>
-        <w:bottom w:w="0" w:type="dxa"/>
-        <w:right w:w="108" w:type="dxa"/>
-      </w:tblCellMar>
-    </w:tblPr>
-  </w:style>
-  <w:style w:type="paragraph" w:styleId="TOC">
-    <w:name w:val="TOC Heading"/>
-    <w:basedOn w:val="1"/>
-    <w:next w:val="a"/>
-    <w:uiPriority w:val="39"/>
-    <w:semiHidden/>
-    <w:unhideWhenUsed/>
-    <w:qFormat/>
-    <w:rsid w:val="005E00E7"/>
-    <w:pPr>
-      <w:widowControl/>
-      <w:spacing w:before="480" w:after="0" w:line="276" w:lineRule="auto"/>
-      <w:jc w:val="left"/>
-      <w:outlineLvl w:val="9"/>
-    </w:pPr>
-    <w:rPr>
-      <w:rFonts w:asciiTheme="majorHAnsi" w:eastAsiaTheme="majorEastAsia" w:hAnsiTheme="majorHAnsi" w:cstheme="majorBidi"/>
-      <w:color w:val="2E74B5" w:themeColor="accent1" w:themeShade="BF"/>
-      <w:kern w:val="0"/>
-      <w:sz w:val="28"/>
-      <w:szCs w:val="28"/>
-    </w:rPr>
-  </w:style>
-  <w:style w:type="paragraph" w:styleId="20">
-    <w:name w:val="toc 2"/>
-    <w:basedOn w:val="a"/>
-    <w:next w:val="a"/>
-    <w:autoRedefine/>
-    <w:uiPriority w:val="39"/>
-    <w:unhideWhenUsed/>
-    <w:rsid w:val="005E00E7"/>
-    <w:pPr>
-      <w:ind w:leftChars="200" w:left="420"/>
-    </w:pPr>
-    <w:rPr>
-      <w:sz w:val="21"/>
-      <w:szCs w:val="22"/>
-    </w:rPr>
-  </w:style>
-  <w:style w:type="paragraph" w:styleId="30">
-    <w:name w:val="toc 3"/>
-    <w:basedOn w:val="a"/>
-    <w:next w:val="a"/>
-    <w:autoRedefine/>
-    <w:uiPriority w:val="39"/>
-    <w:unhideWhenUsed/>
-    <w:rsid w:val="005E00E7"/>
-    <w:pPr>
-      <w:ind w:leftChars="400" w:left="840"/>
-    </w:pPr>
-    <w:rPr>
-      <w:sz w:val="21"/>
-      <w:szCs w:val="22"/>
-    </w:rPr>
-  </w:style>
-  <w:style w:type="character" w:styleId="a8">
-    <w:name w:val="Hyperlink"/>
-    <w:basedOn w:val="a0"/>
-    <w:uiPriority w:val="99"/>
-    <w:unhideWhenUsed/>
-    <w:rsid w:val="005E00E7"/>
-    <w:rPr>
-      <w:color w:val="0563C1" w:themeColor="hyperlink"/>
-      <w:u w:val="single"/>
-    </w:rPr>
-  </w:style>
-  <w:style w:type="paragraph" w:styleId="10">
-    <w:name w:val="toc 1"/>
-    <w:basedOn w:val="a"/>
-    <w:next w:val="a"/>
-    <w:autoRedefine/>
-    <w:uiPriority w:val="39"/>
-    <w:unhideWhenUsed/>
-    <w:rsid w:val="005E00E7"/>
-    <w:rPr>
-      <w:sz w:val="21"/>
-      <w:szCs w:val="22"/>
-    </w:rPr>
-  </w:style>
-  <w:style w:type="table" w:customStyle="1" w:styleId="TableNormal">
-    <w:name w:val="Table Normal"/>
-    <w:rsid w:val="009C327F"/>
-    <w:pPr>
-      <w:pBdr>
-        <w:top w:val="nil"/>
-        <w:left w:val="nil"/>
-        <w:bottom w:val="nil"/>
-        <w:right w:val="nil"/>
-        <w:between w:val="nil"/>
-        <w:bar w:val="nil"/>
-      </w:pBdr>
-    </w:pPr>
-    <w:rPr>
-      <w:rFonts w:ascii="Times New Roman" w:hAnsi="Times New Roman" w:cs="Times New Roman"/>
-      <w:kern w:val="0"/>
-      <w:sz w:val="20"/>
-      <w:szCs w:val="20"/>
-      <w:bdr w:val="nil"/>
-    </w:rPr>
-    <w:tblPr>
-      <w:tblInd w:w="0" w:type="dxa"/>
-      <w:tblCellMar>
-        <w:top w:w="0" w:type="dxa"/>
-        <w:left w:w="0" w:type="dxa"/>
-        <w:bottom w:w="0" w:type="dxa"/>
-        <w:right w:w="0" w:type="dxa"/>
-      </w:tblCellMar>
-    </w:tblPr>
-  </w:style>
-  <w:style w:type="paragraph" w:customStyle="1" w:styleId="A9">
-    <w:name w:val="正文 A"/>
-    <w:rsid w:val="009C327F"/>
-    <w:pPr>
-      <w:pBdr>
-        <w:top w:val="nil"/>
-        <w:left w:val="nil"/>
-        <w:bottom w:val="nil"/>
-        <w:right w:val="nil"/>
-        <w:between w:val="nil"/>
-        <w:bar w:val="nil"/>
-      </w:pBdr>
-    </w:pPr>
-    <w:rPr>
-      <w:rFonts w:ascii="Arial Unicode MS" w:eastAsia="Arial Unicode MS" w:hAnsi="Arial Unicode MS" w:cs="Arial Unicode MS" w:hint="eastAsia"/>
-      <w:color w:val="000000"/>
-      <w:kern w:val="0"/>
-      <w:sz w:val="22"/>
-      <w:szCs w:val="22"/>
-      <w:u w:color="000000"/>
-      <w:bdr w:val="nil"/>
-      <w:lang w:val="zh-TW" w:eastAsia="zh-TW"/>
-    </w:rPr>
-  </w:style>
-  <w:style w:type="paragraph" w:customStyle="1" w:styleId="12">
-    <w:name w:val="表格样式 1"/>
-    <w:rsid w:val="009C327F"/>
-    <w:pPr>
-      <w:pBdr>
-        <w:top w:val="nil"/>
-        <w:left w:val="nil"/>
-        <w:bottom w:val="nil"/>
-        <w:right w:val="nil"/>
-        <w:between w:val="nil"/>
-        <w:bar w:val="nil"/>
-      </w:pBdr>
-    </w:pPr>
-    <w:rPr>
-      <w:rFonts w:ascii="Arial Unicode MS" w:eastAsia="Arial Unicode MS" w:hAnsi="Arial Unicode MS" w:cs="Arial Unicode MS" w:hint="eastAsia"/>
-      <w:color w:val="000000"/>
-      <w:kern w:val="0"/>
-      <w:sz w:val="20"/>
-      <w:szCs w:val="20"/>
-      <w:u w:color="000000"/>
-      <w:bdr w:val="nil"/>
-      <w:lang w:val="zh-TW" w:eastAsia="zh-TW"/>
-    </w:rPr>
-  </w:style>
-  <w:style w:type="paragraph" w:customStyle="1" w:styleId="21">
+  <w:style w:type="paragraph" w:customStyle="1" w:styleId="22">
     <w:name w:val="表格样式 2"/>
     <w:rsid w:val="009C327F"/>
     <w:pPr>
@@ -12052,7 +15331,7 @@
   <a:extraClrSchemeLst/>
   <a:extLst>
     <a:ext uri="{05A4C25C-085E-4340-85A3-A5531E510DB2}">
-      <thm15:themeFamily xmlns="" xmlns:thm15="http://schemas.microsoft.com/office/thememl/2012/main" name="Office Theme" id="{62F939B6-93AF-4DB8-9C6B-D6C7DFDC589F}" vid="{4A3C46E8-61CC-4603-A589-7422A47A8E4A}"/>
+      <thm15:themeFamily xmlns:thm15="http://schemas.microsoft.com/office/thememl/2012/main" name="Office Theme" id="{62F939B6-93AF-4DB8-9C6B-D6C7DFDC589F}" vid="{4A3C46E8-61CC-4603-A589-7422A47A8E4A}"/>
     </a:ext>
   </a:extLst>
 </a:theme>
